--- a/ch (1).docx
+++ b/ch (1).docx
@@ -28404,790 +28404,6 @@
     </w:p>
     <w:p>
       <w:pPr>
-        <w:pStyle w:val="Corpsdetexte"/>
-        <w:spacing w:before="2"/>
-        <w:rPr>
-          <w:b/>
-          <w:sz w:val="39"/>
-        </w:rPr>
-      </w:pPr>
-    </w:p>
-    <w:p>
-      <w:pPr>
-        <w:pStyle w:val="Corpsdetexte"/>
-        <w:spacing w:before="1" w:line="415" w:lineRule="auto"/>
-        <w:ind w:left="197" w:right="1415" w:firstLine="351"/>
-        <w:jc w:val="both"/>
-      </w:pPr>
-      <w:r>
-        <w:rPr>
-          <w:color w:val="231F20"/>
-        </w:rPr>
-        <w:t xml:space="preserve">Il y a plus que 300 000 chatbots déployés sur Messenger, sans compter tous ceux qui </w:t>
-      </w:r>
-      <w:r>
-        <w:rPr>
-          <w:color w:val="231F20"/>
-          <w:spacing w:val="-8"/>
-        </w:rPr>
-        <w:t xml:space="preserve">se  </w:t>
-      </w:r>
-      <w:r>
-        <w:rPr>
-          <w:color w:val="231F20"/>
-        </w:rPr>
-        <w:t>développent</w:t>
-      </w:r>
-      <w:r>
-        <w:rPr>
-          <w:color w:val="231F20"/>
-          <w:spacing w:val="-15"/>
-        </w:rPr>
-        <w:t xml:space="preserve"> </w:t>
-      </w:r>
-      <w:r>
-        <w:rPr>
-          <w:color w:val="231F20"/>
-        </w:rPr>
-        <w:t>sur</w:t>
-      </w:r>
-      <w:r>
-        <w:rPr>
-          <w:color w:val="231F20"/>
-          <w:spacing w:val="-14"/>
-        </w:rPr>
-        <w:t xml:space="preserve"> </w:t>
-      </w:r>
-      <w:r>
-        <w:rPr>
-          <w:color w:val="231F20"/>
-          <w:spacing w:val="-3"/>
-        </w:rPr>
-        <w:t>WeChat,</w:t>
-      </w:r>
-      <w:r>
-        <w:rPr>
-          <w:color w:val="231F20"/>
-          <w:spacing w:val="-14"/>
-        </w:rPr>
-        <w:t xml:space="preserve"> </w:t>
-      </w:r>
-      <w:r>
-        <w:rPr>
-          <w:color w:val="231F20"/>
-          <w:spacing w:val="-4"/>
-        </w:rPr>
-        <w:t>Viber</w:t>
-      </w:r>
-      <w:r>
-        <w:rPr>
-          <w:color w:val="231F20"/>
-          <w:spacing w:val="-14"/>
-        </w:rPr>
-        <w:t xml:space="preserve"> </w:t>
-      </w:r>
-      <w:r>
-        <w:rPr>
-          <w:color w:val="231F20"/>
-        </w:rPr>
-        <w:t>ou</w:t>
-      </w:r>
-      <w:r>
-        <w:rPr>
-          <w:color w:val="231F20"/>
-          <w:spacing w:val="-14"/>
-        </w:rPr>
-        <w:t xml:space="preserve"> </w:t>
-      </w:r>
-      <w:r>
-        <w:rPr>
-          <w:color w:val="231F20"/>
-        </w:rPr>
-        <w:t>sur</w:t>
-      </w:r>
-      <w:r>
-        <w:rPr>
-          <w:color w:val="231F20"/>
-          <w:spacing w:val="-14"/>
-        </w:rPr>
-        <w:t xml:space="preserve"> </w:t>
-      </w:r>
-      <w:r>
-        <w:rPr>
-          <w:color w:val="231F20"/>
-        </w:rPr>
-        <w:t>les</w:t>
-      </w:r>
-      <w:r>
-        <w:rPr>
-          <w:color w:val="231F20"/>
-          <w:spacing w:val="-14"/>
-        </w:rPr>
-        <w:t xml:space="preserve"> </w:t>
-      </w:r>
-      <w:r>
-        <w:rPr>
-          <w:color w:val="231F20"/>
-        </w:rPr>
-        <w:t>sites</w:t>
-      </w:r>
-      <w:r>
-        <w:rPr>
-          <w:color w:val="231F20"/>
-          <w:spacing w:val="-14"/>
-        </w:rPr>
-        <w:t xml:space="preserve"> </w:t>
-      </w:r>
-      <w:r>
-        <w:rPr>
-          <w:color w:val="231F20"/>
-        </w:rPr>
-        <w:t>des</w:t>
-      </w:r>
-      <w:r>
-        <w:rPr>
-          <w:color w:val="231F20"/>
-          <w:spacing w:val="-14"/>
-        </w:rPr>
-        <w:t xml:space="preserve"> </w:t>
-      </w:r>
-      <w:r>
-        <w:rPr>
-          <w:color w:val="231F20"/>
-        </w:rPr>
-        <w:t>marques,</w:t>
-      </w:r>
-      <w:r>
-        <w:rPr>
-          <w:color w:val="231F20"/>
-          <w:spacing w:val="-14"/>
-        </w:rPr>
-        <w:t xml:space="preserve"> </w:t>
-      </w:r>
-      <w:r>
-        <w:rPr>
-          <w:color w:val="231F20"/>
-        </w:rPr>
-        <w:t>les</w:t>
-      </w:r>
-      <w:r>
-        <w:rPr>
-          <w:color w:val="231F20"/>
-          <w:spacing w:val="-14"/>
-        </w:rPr>
-        <w:t xml:space="preserve"> </w:t>
-      </w:r>
-      <w:r>
-        <w:rPr>
-          <w:color w:val="231F20"/>
-        </w:rPr>
-        <w:t>cas</w:t>
-      </w:r>
-      <w:r>
-        <w:rPr>
-          <w:color w:val="231F20"/>
-          <w:spacing w:val="-14"/>
-        </w:rPr>
-        <w:t xml:space="preserve"> </w:t>
-      </w:r>
-      <w:r>
-        <w:rPr>
-          <w:color w:val="231F20"/>
-        </w:rPr>
-        <w:t>d’usages</w:t>
-      </w:r>
-      <w:r>
-        <w:rPr>
-          <w:color w:val="231F20"/>
-          <w:spacing w:val="-14"/>
-        </w:rPr>
-        <w:t xml:space="preserve"> </w:t>
-      </w:r>
-      <w:r>
-        <w:rPr>
-          <w:color w:val="231F20"/>
-        </w:rPr>
-        <w:t>sont</w:t>
-      </w:r>
-      <w:r>
-        <w:rPr>
-          <w:color w:val="231F20"/>
-          <w:spacing w:val="-14"/>
-        </w:rPr>
-        <w:t xml:space="preserve"> </w:t>
-      </w:r>
-      <w:r>
-        <w:rPr>
-          <w:color w:val="231F20"/>
-          <w:spacing w:val="-3"/>
-        </w:rPr>
-        <w:t xml:space="preserve">excessivement </w:t>
-      </w:r>
-      <w:r>
-        <w:rPr>
-          <w:color w:val="231F20"/>
-        </w:rPr>
-        <w:t>variés.</w:t>
-      </w:r>
-      <w:r>
-        <w:rPr>
-          <w:color w:val="231F20"/>
-          <w:spacing w:val="-4"/>
-        </w:rPr>
-        <w:t xml:space="preserve"> </w:t>
-      </w:r>
-      <w:r>
-        <w:rPr>
-          <w:color w:val="231F20"/>
-        </w:rPr>
-        <w:t>Dans</w:t>
-      </w:r>
-      <w:r>
-        <w:rPr>
-          <w:color w:val="231F20"/>
-          <w:spacing w:val="-3"/>
-        </w:rPr>
-        <w:t xml:space="preserve"> </w:t>
-      </w:r>
-      <w:r>
-        <w:rPr>
-          <w:color w:val="231F20"/>
-        </w:rPr>
-        <w:t>notre</w:t>
-      </w:r>
-      <w:r>
-        <w:rPr>
-          <w:color w:val="231F20"/>
-          <w:spacing w:val="-4"/>
-        </w:rPr>
-        <w:t xml:space="preserve"> </w:t>
-      </w:r>
-      <w:r>
-        <w:rPr>
-          <w:color w:val="231F20"/>
-        </w:rPr>
-        <w:t>cas</w:t>
-      </w:r>
-      <w:r>
-        <w:rPr>
-          <w:color w:val="231F20"/>
-          <w:spacing w:val="-3"/>
-        </w:rPr>
-        <w:t xml:space="preserve"> </w:t>
-      </w:r>
-      <w:r>
-        <w:rPr>
-          <w:color w:val="231F20"/>
-        </w:rPr>
-        <w:t>nous</w:t>
-      </w:r>
-      <w:r>
-        <w:rPr>
-          <w:color w:val="231F20"/>
-          <w:spacing w:val="-3"/>
-        </w:rPr>
-        <w:t xml:space="preserve"> </w:t>
-      </w:r>
-      <w:r>
-        <w:rPr>
-          <w:color w:val="231F20"/>
-        </w:rPr>
-        <w:t>avons</w:t>
-      </w:r>
-      <w:r>
-        <w:rPr>
-          <w:color w:val="231F20"/>
-          <w:spacing w:val="-4"/>
-        </w:rPr>
-        <w:t xml:space="preserve"> </w:t>
-      </w:r>
-      <w:r>
-        <w:rPr>
-          <w:color w:val="231F20"/>
-        </w:rPr>
-        <w:t>expliqué</w:t>
-      </w:r>
-      <w:r>
-        <w:rPr>
-          <w:color w:val="231F20"/>
-          <w:spacing w:val="-3"/>
-        </w:rPr>
-        <w:t xml:space="preserve"> </w:t>
-      </w:r>
-      <w:r>
-        <w:rPr>
-          <w:color w:val="231F20"/>
-        </w:rPr>
-        <w:t>cinq</w:t>
-      </w:r>
-      <w:r>
-        <w:rPr>
-          <w:color w:val="231F20"/>
-          <w:spacing w:val="-3"/>
-        </w:rPr>
-        <w:t xml:space="preserve"> </w:t>
-      </w:r>
-      <w:r>
-        <w:rPr>
-          <w:color w:val="231F20"/>
-        </w:rPr>
-        <w:t>grandes</w:t>
-      </w:r>
-      <w:r>
-        <w:rPr>
-          <w:color w:val="231F20"/>
-          <w:spacing w:val="-4"/>
-        </w:rPr>
-        <w:t xml:space="preserve"> </w:t>
-      </w:r>
-      <w:r>
-        <w:rPr>
-          <w:color w:val="231F20"/>
-        </w:rPr>
-        <w:t>familles</w:t>
-      </w:r>
-      <w:r>
-        <w:rPr>
-          <w:color w:val="231F20"/>
-          <w:spacing w:val="-3"/>
-        </w:rPr>
-        <w:t xml:space="preserve"> </w:t>
-      </w:r>
-      <w:r>
-        <w:rPr>
-          <w:color w:val="231F20"/>
-        </w:rPr>
-        <w:t>de</w:t>
-      </w:r>
-      <w:r>
-        <w:rPr>
-          <w:color w:val="231F20"/>
-          <w:spacing w:val="-4"/>
-        </w:rPr>
-        <w:t xml:space="preserve"> </w:t>
-      </w:r>
-      <w:r>
-        <w:rPr>
-          <w:color w:val="231F20"/>
-        </w:rPr>
-        <w:t>chatbot</w:t>
-      </w:r>
-      <w:r>
-        <w:rPr>
-          <w:color w:val="231F20"/>
-          <w:spacing w:val="-3"/>
-        </w:rPr>
-        <w:t xml:space="preserve"> </w:t>
-      </w:r>
-      <w:r>
-        <w:rPr>
-          <w:color w:val="231F20"/>
-        </w:rPr>
-        <w:t>qui</w:t>
-      </w:r>
-      <w:r>
-        <w:rPr>
-          <w:color w:val="231F20"/>
-          <w:spacing w:val="-3"/>
-        </w:rPr>
-        <w:t xml:space="preserve"> </w:t>
-      </w:r>
-      <w:r>
-        <w:rPr>
-          <w:color w:val="231F20"/>
-        </w:rPr>
-        <w:t>font</w:t>
-      </w:r>
-      <w:r>
-        <w:rPr>
-          <w:color w:val="231F20"/>
-          <w:spacing w:val="-4"/>
-        </w:rPr>
-        <w:t xml:space="preserve"> </w:t>
-      </w:r>
-      <w:r>
-        <w:rPr>
-          <w:color w:val="231F20"/>
-        </w:rPr>
-        <w:t>écho</w:t>
-      </w:r>
-      <w:r>
-        <w:rPr>
-          <w:color w:val="231F20"/>
-          <w:spacing w:val="-3"/>
-        </w:rPr>
-        <w:t xml:space="preserve"> </w:t>
-      </w:r>
-      <w:r>
-        <w:rPr>
-          <w:color w:val="231F20"/>
-          <w:spacing w:val="-4"/>
-        </w:rPr>
-        <w:t xml:space="preserve">aux </w:t>
-      </w:r>
-      <w:r>
-        <w:rPr>
-          <w:color w:val="231F20"/>
-        </w:rPr>
-        <w:t>principaux objectifs qui leur sont assignés</w:t>
-      </w:r>
-      <w:r>
-        <w:rPr>
-          <w:color w:val="231F20"/>
-          <w:spacing w:val="-7"/>
-        </w:rPr>
-        <w:t xml:space="preserve"> </w:t>
-      </w:r>
-      <w:r>
-        <w:rPr>
-          <w:color w:val="231F20"/>
-        </w:rPr>
-        <w:t>:</w:t>
-      </w:r>
-    </w:p>
-    <w:p>
-      <w:pPr>
-        <w:pStyle w:val="Corpsdetexte"/>
-        <w:spacing w:before="2"/>
-        <w:ind w:left="197"/>
-      </w:pPr>
-      <w:hyperlink w:anchor="_bookmark164" w:history="1">
-        <w:r>
-          <w:rPr>
-            <w:color w:val="231F20"/>
-          </w:rPr>
-          <w:t>[24</w:t>
-        </w:r>
-        <w:r>
-          <w:rPr>
-            <w:color w:val="231F20"/>
-          </w:rPr>
-          <w:t>]</w:t>
-        </w:r>
-      </w:hyperlink>
-    </w:p>
-    <w:p>
-      <w:pPr>
-        <w:pStyle w:val="Corpsdetexte"/>
-        <w:spacing w:before="1"/>
-        <w:rPr>
-          <w:sz w:val="25"/>
-        </w:rPr>
-      </w:pPr>
-    </w:p>
-    <w:p>
-      <w:pPr>
-        <w:pStyle w:val="Paragraphedeliste"/>
-        <w:numPr>
-          <w:ilvl w:val="1"/>
-          <w:numId w:val="26"/>
-        </w:numPr>
-        <w:tabs>
-          <w:tab w:val="left" w:pos="783"/>
-        </w:tabs>
-        <w:spacing w:before="0"/>
-        <w:rPr>
-          <w:sz w:val="24"/>
-        </w:rPr>
-      </w:pPr>
-      <w:r>
-        <w:rPr>
-          <w:b/>
-          <w:color w:val="231F20"/>
-          <w:sz w:val="24"/>
-        </w:rPr>
-        <w:t xml:space="preserve">Le Chatbot Serviciel : </w:t>
-      </w:r>
-      <w:r>
-        <w:rPr>
-          <w:color w:val="231F20"/>
-          <w:sz w:val="24"/>
-        </w:rPr>
-        <w:t>qui apporte un service bien défini à</w:t>
-      </w:r>
-      <w:r>
-        <w:rPr>
-          <w:color w:val="231F20"/>
-          <w:spacing w:val="-21"/>
-          <w:sz w:val="24"/>
-        </w:rPr>
-        <w:t xml:space="preserve"> </w:t>
-      </w:r>
-      <w:r>
-        <w:rPr>
-          <w:color w:val="231F20"/>
-          <w:sz w:val="24"/>
-        </w:rPr>
-        <w:t>l’utilisateur.</w:t>
-      </w:r>
-    </w:p>
-    <w:p>
-      <w:pPr>
-        <w:pStyle w:val="Corpsdetexte"/>
-        <w:spacing w:before="1"/>
-        <w:rPr>
-          <w:sz w:val="25"/>
-        </w:rPr>
-      </w:pPr>
-    </w:p>
-    <w:p>
-      <w:pPr>
-        <w:pStyle w:val="Paragraphedeliste"/>
-        <w:numPr>
-          <w:ilvl w:val="1"/>
-          <w:numId w:val="26"/>
-        </w:numPr>
-        <w:tabs>
-          <w:tab w:val="left" w:pos="783"/>
-        </w:tabs>
-        <w:spacing w:before="0"/>
-        <w:rPr>
-          <w:sz w:val="24"/>
-        </w:rPr>
-      </w:pPr>
-      <w:r>
-        <w:rPr>
-          <w:b/>
-          <w:color w:val="231F20"/>
-          <w:sz w:val="24"/>
-        </w:rPr>
-        <w:t xml:space="preserve">Le Chatbot Commercial : </w:t>
-      </w:r>
-      <w:r>
-        <w:rPr>
-          <w:color w:val="231F20"/>
-          <w:sz w:val="24"/>
-        </w:rPr>
-        <w:t>qui fait une transaction</w:t>
-      </w:r>
-      <w:r>
-        <w:rPr>
-          <w:color w:val="231F20"/>
-          <w:spacing w:val="-12"/>
-          <w:sz w:val="24"/>
-        </w:rPr>
-        <w:t xml:space="preserve"> </w:t>
-      </w:r>
-      <w:r>
-        <w:rPr>
-          <w:color w:val="231F20"/>
-          <w:sz w:val="24"/>
-        </w:rPr>
-        <w:t>commerciale.</w:t>
-      </w:r>
-    </w:p>
-    <w:p>
-      <w:pPr>
-        <w:pStyle w:val="Corpsdetexte"/>
-        <w:spacing w:before="1"/>
-        <w:rPr>
-          <w:sz w:val="25"/>
-        </w:rPr>
-      </w:pPr>
-    </w:p>
-    <w:p>
-      <w:pPr>
-        <w:pStyle w:val="Paragraphedeliste"/>
-        <w:numPr>
-          <w:ilvl w:val="1"/>
-          <w:numId w:val="26"/>
-        </w:numPr>
-        <w:tabs>
-          <w:tab w:val="left" w:pos="783"/>
-        </w:tabs>
-        <w:spacing w:before="0"/>
-        <w:rPr>
-          <w:sz w:val="24"/>
-        </w:rPr>
-      </w:pPr>
-      <w:r>
-        <w:rPr>
-          <w:b/>
-          <w:color w:val="231F20"/>
-          <w:sz w:val="24"/>
-        </w:rPr>
-        <w:t xml:space="preserve">Le Chatbot Expérientiel : </w:t>
-      </w:r>
-      <w:r>
-        <w:rPr>
-          <w:color w:val="231F20"/>
-          <w:sz w:val="24"/>
-        </w:rPr>
-        <w:t xml:space="preserve">qui fait vivre </w:t>
-      </w:r>
-      <w:r>
-        <w:rPr>
-          <w:color w:val="231F20"/>
-          <w:sz w:val="24"/>
-        </w:rPr>
-        <w:t>un</w:t>
-      </w:r>
-      <w:r>
-        <w:rPr>
-          <w:color w:val="231F20"/>
-          <w:spacing w:val="-12"/>
-          <w:sz w:val="24"/>
-        </w:rPr>
-        <w:t xml:space="preserve"> </w:t>
-      </w:r>
-      <w:r>
-        <w:rPr>
-          <w:color w:val="231F20"/>
-          <w:sz w:val="24"/>
-        </w:rPr>
-        <w:t>professionnalisme.</w:t>
-      </w:r>
-    </w:p>
-    <w:p>
-      <w:pPr>
-        <w:pStyle w:val="Corpsdetexte"/>
-        <w:rPr>
-          <w:sz w:val="25"/>
-        </w:rPr>
-      </w:pPr>
-    </w:p>
-    <w:p>
-      <w:pPr>
-        <w:pStyle w:val="Paragraphedeliste"/>
-        <w:numPr>
-          <w:ilvl w:val="1"/>
-          <w:numId w:val="26"/>
-        </w:numPr>
-        <w:tabs>
-          <w:tab w:val="left" w:pos="783"/>
-        </w:tabs>
-        <w:spacing w:before="1"/>
-        <w:rPr>
-          <w:sz w:val="24"/>
-        </w:rPr>
-      </w:pPr>
-      <w:r>
-        <w:rPr>
-          <w:b/>
-          <w:color w:val="231F20"/>
-          <w:sz w:val="24"/>
-        </w:rPr>
-        <w:t xml:space="preserve">Le Chatbot Événementiel : </w:t>
-      </w:r>
-      <w:r>
-        <w:rPr>
-          <w:color w:val="231F20"/>
-          <w:sz w:val="24"/>
-        </w:rPr>
-        <w:t>qui joue le rôle d’un</w:t>
-      </w:r>
-      <w:r>
-        <w:rPr>
-          <w:color w:val="231F20"/>
-          <w:spacing w:val="-13"/>
-          <w:sz w:val="24"/>
-        </w:rPr>
-        <w:t xml:space="preserve"> </w:t>
-      </w:r>
-      <w:r>
-        <w:rPr>
-          <w:color w:val="231F20"/>
-          <w:sz w:val="24"/>
-        </w:rPr>
-        <w:t>divertissement.</w:t>
-      </w:r>
-    </w:p>
-    <w:p>
-      <w:pPr>
-        <w:pStyle w:val="Paragraphedeliste"/>
-        <w:numPr>
-          <w:ilvl w:val="1"/>
-          <w:numId w:val="26"/>
-        </w:numPr>
-        <w:tabs>
-          <w:tab w:val="left" w:pos="783"/>
-        </w:tabs>
-        <w:spacing w:before="0"/>
-        <w:rPr>
-          <w:sz w:val="24"/>
-        </w:rPr>
-      </w:pPr>
-      <w:r>
-        <w:rPr>
-          <w:b/>
-          <w:color w:val="231F20"/>
-          <w:sz w:val="24"/>
-        </w:rPr>
-        <w:t xml:space="preserve">Le Chatbot </w:t>
-      </w:r>
-      <w:r>
-        <w:rPr>
-          <w:b/>
-          <w:color w:val="231F20"/>
-          <w:sz w:val="24"/>
-        </w:rPr>
-        <w:t>Ressources Humaines</w:t>
-      </w:r>
-      <w:r>
-        <w:rPr>
-          <w:b/>
-          <w:color w:val="231F20"/>
-          <w:sz w:val="24"/>
-        </w:rPr>
-        <w:t xml:space="preserve">: </w:t>
-      </w:r>
-      <w:r>
-        <w:rPr>
-          <w:color w:val="231F20"/>
-          <w:sz w:val="24"/>
-        </w:rPr>
-        <w:t>c’est la tendance dont nos</w:t>
-      </w:r>
-      <w:r>
-        <w:rPr>
-          <w:color w:val="231F20"/>
-          <w:spacing w:val="-11"/>
-          <w:sz w:val="24"/>
-        </w:rPr>
-        <w:t xml:space="preserve"> </w:t>
-      </w:r>
-      <w:r>
-        <w:rPr>
-          <w:color w:val="231F20"/>
-          <w:sz w:val="24"/>
-        </w:rPr>
-        <w:t>jours.</w:t>
-      </w:r>
-    </w:p>
-    <w:p>
-      <w:pPr>
-        <w:pStyle w:val="Paragraphedeliste"/>
-        <w:numPr>
-          <w:ilvl w:val="1"/>
-          <w:numId w:val="26"/>
-        </w:numPr>
-        <w:tabs>
-          <w:tab w:val="left" w:pos="783"/>
-        </w:tabs>
-        <w:spacing w:before="0"/>
-        <w:rPr>
-          <w:sz w:val="24"/>
-        </w:rPr>
-      </w:pPr>
-      <w:r>
-        <w:rPr>
-          <w:b/>
-          <w:color w:val="231F20"/>
-          <w:sz w:val="24"/>
-        </w:rPr>
-        <w:t xml:space="preserve">Le Chatbot psychologique: </w:t>
-      </w:r>
-      <w:r>
-        <w:rPr>
-          <w:bCs/>
-          <w:color w:val="231F20"/>
-          <w:sz w:val="24"/>
-        </w:rPr>
-        <w:t>est un bot  capable de poser des questions pertinentes à un patient dans le but de diagnostiquer son état.</w:t>
-      </w:r>
-    </w:p>
-    <w:p>
-      <w:pPr>
         <w:pStyle w:val="Paragraphedeliste"/>
         <w:tabs>
           <w:tab w:val="left" w:pos="783"/>
@@ -29202,18 +28418,134 @@
     <w:p>
       <w:pPr>
         <w:pStyle w:val="Paragraphedeliste"/>
-        <w:numPr>
-          <w:ilvl w:val="1"/>
-          <w:numId w:val="26"/>
-        </w:numPr>
         <w:tabs>
           <w:tab w:val="left" w:pos="783"/>
         </w:tabs>
-        <w:spacing w:before="0"/>
-        <w:rPr>
-          <w:sz w:val="24"/>
-        </w:rPr>
-      </w:pPr>
+        <w:ind w:left="870"/>
+        <w:rPr>
+          <w:sz w:val="24"/>
+        </w:rPr>
+      </w:pPr>
+      <w:r>
+        <w:rPr>
+          <w:sz w:val="24"/>
+        </w:rPr>
+        <w:t xml:space="preserve">Suivant l’expérience d’interactions, On distingue principalement quatre « familles » de </w:t>
+      </w:r>
+    </w:p>
+    <w:p>
+      <w:pPr>
+        <w:pStyle w:val="Paragraphedeliste"/>
+        <w:tabs>
+          <w:tab w:val="left" w:pos="783"/>
+        </w:tabs>
+        <w:ind w:left="870"/>
+        <w:rPr>
+          <w:sz w:val="24"/>
+        </w:rPr>
+      </w:pPr>
+      <w:r>
+        <w:rPr>
+          <w:sz w:val="24"/>
+        </w:rPr>
+        <w:t xml:space="preserve">Chatbots : </w:t>
+      </w:r>
+    </w:p>
+    <w:p>
+      <w:pPr>
+        <w:pStyle w:val="Paragraphedeliste"/>
+        <w:tabs>
+          <w:tab w:val="left" w:pos="783"/>
+        </w:tabs>
+        <w:ind w:left="870"/>
+        <w:rPr>
+          <w:sz w:val="24"/>
+        </w:rPr>
+      </w:pPr>
+      <w:r>
+        <w:rPr>
+          <w:sz w:val="24"/>
+        </w:rPr>
+        <w:t xml:space="preserve">- Chatbot </w:t>
+      </w:r>
+      <w:r>
+        <w:rPr>
+          <w:sz w:val="24"/>
+        </w:rPr>
+        <w:t>serviciel</w:t>
+      </w:r>
+      <w:r>
+        <w:rPr>
+          <w:sz w:val="24"/>
+        </w:rPr>
+        <w:t xml:space="preserve"> : apporte un service précis à l’utilisateur.</w:t>
+      </w:r>
+    </w:p>
+    <w:p>
+      <w:pPr>
+        <w:tabs>
+          <w:tab w:val="left" w:pos="783"/>
+        </w:tabs>
+        <w:rPr>
+          <w:sz w:val="24"/>
+        </w:rPr>
+      </w:pPr>
+      <w:r>
+        <w:rPr>
+          <w:sz w:val="24"/>
+        </w:rPr>
+        <w:t xml:space="preserve">         </w:t>
+      </w:r>
+      <w:r>
+        <w:rPr>
+          <w:sz w:val="24"/>
+        </w:rPr>
+        <w:t xml:space="preserve">- Chatbot expérientiel : fait vivre une expérience. </w:t>
+      </w:r>
+    </w:p>
+    <w:p>
+      <w:pPr>
+        <w:tabs>
+          <w:tab w:val="left" w:pos="783"/>
+        </w:tabs>
+        <w:rPr>
+          <w:sz w:val="24"/>
+        </w:rPr>
+      </w:pPr>
+      <w:r>
+        <w:rPr>
+          <w:sz w:val="24"/>
+        </w:rPr>
+        <w:t xml:space="preserve">         </w:t>
+      </w:r>
+      <w:r>
+        <w:rPr>
+          <w:sz w:val="24"/>
+        </w:rPr>
+        <w:t xml:space="preserve">- Chatbot commercial : réalise une transaction commerciale. </w:t>
+      </w:r>
+    </w:p>
+    <w:p>
+      <w:pPr>
+        <w:tabs>
+          <w:tab w:val="left" w:pos="783"/>
+        </w:tabs>
+        <w:rPr>
+          <w:sz w:val="24"/>
+        </w:rPr>
+      </w:pPr>
+      <w:r>
+        <w:rPr>
+          <w:sz w:val="24"/>
+        </w:rPr>
+        <w:t xml:space="preserve">        </w:t>
+      </w:r>
+      <w:r>
+        <w:rPr>
+          <w:sz w:val="24"/>
+        </w:rPr>
+        <w:t>- Chatbot entertainment : fonctionne comme divertissement.</w:t>
+      </w:r>
     </w:p>
     <w:p>
       <w:pPr>
@@ -29329,7 +28661,7 @@
           <w:rPr>
             <w:color w:val="231F20"/>
           </w:rPr>
-          <w:t>. [25</w:t>
+          <w:t>. [24</w:t>
         </w:r>
         <w:r>
           <w:rPr>
@@ -29975,20 +29307,7 @@
         <w:rPr>
           <w:color w:val="231F20"/>
         </w:rPr>
-        <w:t>basés sur des réseaux de neurones seq 2</w:t>
-      </w:r>
-      <w:r>
-        <w:rPr>
-          <w:color w:val="231F20"/>
-          <w:spacing w:val="-8"/>
-        </w:rPr>
-        <w:t xml:space="preserve"> </w:t>
-      </w:r>
-      <w:r>
-        <w:rPr>
-          <w:color w:val="231F20"/>
-        </w:rPr>
-        <w:t>seq.</w:t>
+        <w:t>basés sur des réseaux de neurones.</w:t>
       </w:r>
     </w:p>
     <w:p>
@@ -32693,7 +32012,23 @@
           <w:color w:val="231F20"/>
           <w:sz w:val="34"/>
         </w:rPr>
-        <w:t xml:space="preserve">artificielle démystifiée (prérequis pour </w:t>
+        <w:t>artificielle démystifiée (</w:t>
+      </w:r>
+      <w:r>
+        <w:rPr>
+          <w:b/>
+          <w:color w:val="231F20"/>
+          <w:sz w:val="34"/>
+        </w:rPr>
+        <w:t>pré requis</w:t>
+      </w:r>
+      <w:r>
+        <w:rPr>
+          <w:b/>
+          <w:color w:val="231F20"/>
+          <w:sz w:val="34"/>
+        </w:rPr>
+        <w:t xml:space="preserve"> pour </w:t>
       </w:r>
       <w:r>
         <w:rPr>
@@ -32741,7 +32076,61 @@
         <w:rPr>
           <w:color w:val="231F20"/>
         </w:rPr>
-        <w:t xml:space="preserve">L’intelligence artificielle,les robots conversationnels, les chatbots.. ce sont des termes à   la monde qui retentissent pratiquement dans tout dialogue traitant de CRM et de centres </w:t>
+        <w:t xml:space="preserve">L’intelligence </w:t>
+      </w:r>
+      <w:r>
+        <w:rPr>
+          <w:color w:val="231F20"/>
+        </w:rPr>
+        <w:t>artificielle, les</w:t>
+      </w:r>
+      <w:r>
+        <w:rPr>
+          <w:color w:val="231F20"/>
+        </w:rPr>
+        <w:t xml:space="preserve"> robots conversationnels, </w:t>
+      </w:r>
+      <w:r>
+        <w:rPr>
+          <w:color w:val="231F20"/>
+        </w:rPr>
+        <w:t>les chat</w:t>
+      </w:r>
+      <w:r>
+        <w:rPr>
+          <w:color w:val="231F20"/>
+        </w:rPr>
+        <w:t>bots.</w:t>
+      </w:r>
+      <w:r>
+        <w:rPr>
+          <w:color w:val="231F20"/>
+        </w:rPr>
+        <w:t xml:space="preserve"> </w:t>
+      </w:r>
+      <w:r>
+        <w:rPr>
+          <w:color w:val="231F20"/>
+        </w:rPr>
+        <w:t>Ce</w:t>
+      </w:r>
+      <w:r>
+        <w:rPr>
+          <w:color w:val="231F20"/>
+        </w:rPr>
+        <w:t xml:space="preserve"> sont des termes </w:t>
+      </w:r>
+      <w:r>
+        <w:rPr>
+          <w:color w:val="231F20"/>
+        </w:rPr>
+        <w:t>au</w:t>
+      </w:r>
+      <w:r>
+        <w:rPr>
+          <w:color w:val="231F20"/>
+        </w:rPr>
+        <w:t xml:space="preserve"> monde qui retentissent pratiquement dans tout dialogue traitant de CRM et de centres </w:t>
       </w:r>
       <w:r>
         <w:rPr>
@@ -32754,7 +32143,55 @@
         <w:rPr>
           <w:color w:val="231F20"/>
         </w:rPr>
-        <w:t>service client.Mais savons-nous réellement leurs significations ? et quelles valeurs mesurables apportent-ils dans la gestion d ela relation client</w:t>
+        <w:t xml:space="preserve">service </w:t>
+      </w:r>
+      <w:r>
+        <w:rPr>
+          <w:color w:val="231F20"/>
+        </w:rPr>
+        <w:t>client. Mais</w:t>
+      </w:r>
+      <w:r>
+        <w:rPr>
+          <w:color w:val="231F20"/>
+        </w:rPr>
+        <w:t xml:space="preserve"> savons-nous réellement leurs significations ? </w:t>
+      </w:r>
+      <w:r>
+        <w:rPr>
+          <w:color w:val="231F20"/>
+        </w:rPr>
+        <w:t>Et</w:t>
+      </w:r>
+      <w:r>
+        <w:rPr>
+          <w:color w:val="231F20"/>
+        </w:rPr>
+        <w:t xml:space="preserve"> quelles valeurs mesurables </w:t>
+      </w:r>
+      <w:r>
+        <w:rPr>
+          <w:color w:val="231F20"/>
+        </w:rPr>
+        <w:t>apportent-ils dans la gestion d</w:t>
+      </w:r>
+      <w:r>
+        <w:rPr>
+          <w:color w:val="231F20"/>
+        </w:rPr>
+        <w:t>e</w:t>
+      </w:r>
+      <w:r>
+        <w:rPr>
+          <w:color w:val="231F20"/>
+        </w:rPr>
+        <w:t xml:space="preserve"> </w:t>
+      </w:r>
+      <w:r>
+        <w:rPr>
+          <w:color w:val="231F20"/>
+        </w:rPr>
+        <w:t>la relation client</w:t>
       </w:r>
       <w:r>
         <w:rPr>
@@ -32918,7 +32355,7 @@
         <w:rPr>
           <w:color w:val="231F20"/>
         </w:rPr>
-        <w:t>l’algorithme</w:t>
+        <w:t>L’algorithme</w:t>
       </w:r>
       <w:r>
         <w:rPr>
@@ -33055,7 +32492,13 @@
         <w:rPr>
           <w:color w:val="231F20"/>
         </w:rPr>
-        <w:t>signal,d’une</w:t>
+        <w:t>signal, d’</w:t>
+      </w:r>
+      <w:r>
+        <w:rPr>
+          <w:color w:val="231F20"/>
+        </w:rPr>
+        <w:t>une</w:t>
       </w:r>
       <w:r>
         <w:rPr>
@@ -33068,7 +32511,7 @@
         <w:rPr>
           <w:color w:val="231F20"/>
         </w:rPr>
-        <w:t>donnée.Les</w:t>
+        <w:t>donnée. Les</w:t>
       </w:r>
       <w:r>
         <w:rPr>
@@ -33224,7 +32667,7 @@
         <w:rPr>
           <w:color w:val="231F20"/>
         </w:rPr>
-        <w:t>images,des</w:t>
+        <w:t>images, des</w:t>
       </w:r>
       <w:r>
         <w:rPr>
@@ -33713,7 +33156,7 @@
           <w:rPr>
             <w:color w:val="231F20"/>
           </w:rPr>
-          <w:t>humaine. [26</w:t>
+          <w:t>humaine. [25</w:t>
         </w:r>
         <w:r>
           <w:rPr>
@@ -34064,7 +33507,15 @@
           <w:color w:val="231F20"/>
           <w:sz w:val="24"/>
         </w:rPr>
-        <w:t>NLU(Natural</w:t>
+        <w:t>NLU (</w:t>
+      </w:r>
+      <w:r>
+        <w:rPr>
+          <w:b/>
+          <w:color w:val="231F20"/>
+          <w:sz w:val="24"/>
+        </w:rPr>
+        <w:t>Natural</w:t>
       </w:r>
       <w:r>
         <w:rPr>
@@ -34297,7 +33748,13 @@
           <w:rPr>
             <w:color w:val="231F20"/>
           </w:rPr>
-          <w:t xml:space="preserve">[18] </w:t>
+          <w:t>[26</w:t>
+        </w:r>
+        <w:r>
+          <w:rPr>
+            <w:color w:val="231F20"/>
+          </w:rPr>
+          <w:t xml:space="preserve">] </w:t>
         </w:r>
       </w:hyperlink>
       <w:r>
@@ -34305,13 +33762,44 @@
           <w:b/>
           <w:color w:val="231F20"/>
         </w:rPr>
-        <w:t xml:space="preserve">NLG(Natural Language Generation) : </w:t>
-      </w:r>
-      <w:r>
-        <w:rPr>
-          <w:color w:val="231F20"/>
-        </w:rPr>
-        <w:t>est beaucoup plus simple à accomplir.C’est la traduction de langage artificiel d’une machine en texte,ou en un discours audible avec une synthèse vocale.</w:t>
+        <w:t>NLG (</w:t>
+      </w:r>
+      <w:r>
+        <w:rPr>
+          <w:b/>
+          <w:color w:val="231F20"/>
+        </w:rPr>
+        <w:t xml:space="preserve">Natural Language Generation) : </w:t>
+      </w:r>
+      <w:r>
+        <w:rPr>
+          <w:color w:val="231F20"/>
+        </w:rPr>
+        <w:t xml:space="preserve">est beaucoup plus simple à </w:t>
+      </w:r>
+      <w:r>
+        <w:rPr>
+          <w:color w:val="231F20"/>
+        </w:rPr>
+        <w:t>accomplir. C’</w:t>
+      </w:r>
+      <w:r>
+        <w:rPr>
+          <w:color w:val="231F20"/>
+        </w:rPr>
+        <w:t xml:space="preserve">est la traduction de langage artificiel d’une machine en </w:t>
+      </w:r>
+      <w:r>
+        <w:rPr>
+          <w:color w:val="231F20"/>
+        </w:rPr>
+        <w:t>texte, ou</w:t>
+      </w:r>
+      <w:r>
+        <w:rPr>
+          <w:color w:val="231F20"/>
+        </w:rPr>
+        <w:t xml:space="preserve"> en un discours audible avec une synthèse vocale.</w:t>
       </w:r>
     </w:p>
     <w:p>
@@ -34358,7 +33846,13 @@
         <w:rPr>
           <w:color w:val="231F20"/>
         </w:rPr>
-        <w:t>automatique(Machine learning)</w:t>
+        <w:t>automatique (</w:t>
+      </w:r>
+      <w:r>
+        <w:rPr>
+          <w:color w:val="231F20"/>
+        </w:rPr>
+        <w:t>Machine learning)</w:t>
       </w:r>
       <w:r>
         <w:rPr>
@@ -34462,7 +33956,13 @@
         <w:rPr>
           <w:color w:val="231F20"/>
         </w:rPr>
-        <w:t>l’expérience sans être explicitement programmés.</w:t>
+        <w:t>L’expérience</w:t>
+      </w:r>
+      <w:r>
+        <w:rPr>
+          <w:color w:val="231F20"/>
+        </w:rPr>
+        <w:t xml:space="preserve"> sans être explicitement programmés.</w:t>
       </w:r>
     </w:p>
     <w:p>
@@ -34495,7 +33995,13 @@
           <w:rPr>
             <w:color w:val="231F20"/>
           </w:rPr>
-          <w:t>supervisés[2</w:t>
+          <w:t>supervisés [</w:t>
+        </w:r>
+        <w:r>
+          <w:rPr>
+            <w:color w:val="231F20"/>
+          </w:rPr>
+          <w:t>2</w:t>
         </w:r>
         <w:r>
           <w:rPr>
@@ -34781,15 +34287,30 @@
           <w:color w:val="231F20"/>
           <w:sz w:val="24"/>
         </w:rPr>
-        <w:t>Exemple d’algorithmes de ML supervisé :</w:t>
-      </w:r>
-      <w:r>
-        <w:rPr>
-          <w:b/>
-          <w:color w:val="231F20"/>
-          <w:sz w:val="24"/>
-        </w:rPr>
-        <w:t>Classification, Régression</w:t>
+        <w:t xml:space="preserve">Exemple d’algorithmes de ML supervisé </w:t>
+      </w:r>
+      <w:r>
+        <w:rPr>
+          <w:color w:val="231F20"/>
+          <w:sz w:val="24"/>
+        </w:rPr>
+        <w:t>:</w:t>
+      </w:r>
+      <w:r>
+        <w:rPr>
+          <w:b/>
+          <w:color w:val="231F20"/>
+          <w:sz w:val="24"/>
+        </w:rPr>
+        <w:t xml:space="preserve"> Classification</w:t>
+      </w:r>
+      <w:r>
+        <w:rPr>
+          <w:b/>
+          <w:color w:val="231F20"/>
+          <w:sz w:val="24"/>
+        </w:rPr>
+        <w:t>, Régression</w:t>
       </w:r>
     </w:p>
     <w:p>
@@ -34932,7 +34453,19 @@
         <w:rPr>
           <w:color w:val="231F20"/>
         </w:rPr>
-        <w:t>clustering,qui</w:t>
+        <w:t>clustering,</w:t>
+      </w:r>
+      <w:r>
+        <w:rPr>
+          <w:color w:val="231F20"/>
+        </w:rPr>
+        <w:t xml:space="preserve"> </w:t>
+      </w:r>
+      <w:r>
+        <w:rPr>
+          <w:color w:val="231F20"/>
+        </w:rPr>
+        <w:t>qui</w:t>
       </w:r>
       <w:r>
         <w:rPr>
@@ -35088,7 +34621,25 @@
         <w:rPr>
           <w:color w:val="231F20"/>
         </w:rPr>
-        <w:t>—D’autres méthodes non supervisées pour l’extraction des caractéristiques sous-jacentes comprennent : le principal analyse de composants, modèles de markov cachés, modèles de sujets, etc</w:t>
+        <w:t xml:space="preserve">—D’autres méthodes non supervisées pour l’extraction des caractéristiques sous-jacentes comprennent : le principal analyse de composants, modèles de </w:t>
+      </w:r>
+      <w:r>
+        <w:rPr>
+          <w:color w:val="231F20"/>
+        </w:rPr>
+        <w:t>Markov</w:t>
+      </w:r>
+      <w:r>
+        <w:rPr>
+          <w:color w:val="231F20"/>
+        </w:rPr>
+        <w:t xml:space="preserve"> cachés, modèles de sujets, </w:t>
+      </w:r>
+      <w:r>
+        <w:rPr>
+          <w:color w:val="231F20"/>
+        </w:rPr>
+        <w:t>etc.</w:t>
       </w:r>
     </w:p>
     <w:p>
@@ -35217,11 +34768,11 @@
         <w:tblBorders>
           <w:top w:val="single" w:sz="4" w:space="0" w:color="231F20"/>
           <w:left w:val="single" w:sz="4" w:space="0" w:color="231F20"/>
-          <w:bottom w:val="single" w:sz="4" w:space="0" w:color="231F20"/>
           <w:right w:val="single" w:sz="4" w:space="0" w:color="231F20"/>
           <w:insideH w:val="single" w:sz="4" w:space="0" w:color="231F20"/>
           <w:insideV w:val="single" w:sz="4" w:space="0" w:color="231F20"/>
         </w:tblBorders>
+        <w:shd w:val="clear" w:color="auto" w:fill="C6D9F1" w:themeFill="text2" w:themeFillTint="33"/>
         <w:tblLayout w:type="fixed"/>
         <w:tblLook w:val="01E0"/>
       </w:tblPr>
@@ -35237,6 +34788,10 @@
         <w:tc>
           <w:tcPr>
             <w:tcW w:w="1948" w:type="dxa"/>
+            <w:tcBorders>
+              <w:bottom w:val="single" w:sz="4" w:space="0" w:color="231F20"/>
+            </w:tcBorders>
+            <w:shd w:val="clear" w:color="auto" w:fill="4F81BD" w:themeFill="accent1"/>
           </w:tcPr>
           <w:p>
             <w:pPr>
@@ -35260,6 +34815,10 @@
         <w:tc>
           <w:tcPr>
             <w:tcW w:w="3649" w:type="dxa"/>
+            <w:tcBorders>
+              <w:bottom w:val="single" w:sz="4" w:space="0" w:color="231F20"/>
+            </w:tcBorders>
+            <w:shd w:val="clear" w:color="auto" w:fill="4F81BD" w:themeFill="accent1"/>
           </w:tcPr>
           <w:p>
             <w:pPr>
@@ -35283,6 +34842,10 @@
         <w:tc>
           <w:tcPr>
             <w:tcW w:w="3649" w:type="dxa"/>
+            <w:tcBorders>
+              <w:bottom w:val="single" w:sz="4" w:space="0" w:color="231F20"/>
+            </w:tcBorders>
+            <w:shd w:val="clear" w:color="auto" w:fill="4F81BD" w:themeFill="accent1"/>
           </w:tcPr>
           <w:p>
             <w:pPr>
@@ -35311,6 +34874,11 @@
         <w:tc>
           <w:tcPr>
             <w:tcW w:w="1948" w:type="dxa"/>
+            <w:tcBorders>
+              <w:top w:val="single" w:sz="4" w:space="0" w:color="231F20"/>
+              <w:bottom w:val="single" w:sz="4" w:space="0" w:color="231F20"/>
+            </w:tcBorders>
+            <w:shd w:val="clear" w:color="auto" w:fill="4F81BD" w:themeFill="accent1"/>
           </w:tcPr>
           <w:p>
             <w:pPr>
@@ -35334,6 +34902,10 @@
         <w:tc>
           <w:tcPr>
             <w:tcW w:w="3649" w:type="dxa"/>
+            <w:tcBorders>
+              <w:top w:val="single" w:sz="4" w:space="0" w:color="231F20"/>
+            </w:tcBorders>
+            <w:shd w:val="clear" w:color="auto" w:fill="C6D9F1" w:themeFill="text2" w:themeFillTint="33"/>
           </w:tcPr>
           <w:p>
             <w:pPr>
@@ -35373,6 +34945,10 @@
         <w:tc>
           <w:tcPr>
             <w:tcW w:w="3649" w:type="dxa"/>
+            <w:tcBorders>
+              <w:top w:val="single" w:sz="4" w:space="0" w:color="231F20"/>
+            </w:tcBorders>
+            <w:shd w:val="clear" w:color="auto" w:fill="C6D9F1" w:themeFill="text2" w:themeFillTint="33"/>
           </w:tcPr>
           <w:p>
             <w:pPr>
@@ -35448,6 +35024,10 @@
         <w:tc>
           <w:tcPr>
             <w:tcW w:w="1948" w:type="dxa"/>
+            <w:tcBorders>
+              <w:bottom w:val="single" w:sz="4" w:space="0" w:color="231F20"/>
+            </w:tcBorders>
+            <w:shd w:val="clear" w:color="auto" w:fill="4F81BD" w:themeFill="accent1"/>
           </w:tcPr>
           <w:p>
             <w:pPr>
@@ -35500,6 +35080,7 @@
         <w:tc>
           <w:tcPr>
             <w:tcW w:w="3649" w:type="dxa"/>
+            <w:shd w:val="clear" w:color="auto" w:fill="C6D9F1" w:themeFill="text2" w:themeFillTint="33"/>
           </w:tcPr>
           <w:p>
             <w:pPr>
@@ -35522,6 +35103,7 @@
         <w:tc>
           <w:tcPr>
             <w:tcW w:w="3649" w:type="dxa"/>
+            <w:shd w:val="clear" w:color="auto" w:fill="C6D9F1" w:themeFill="text2" w:themeFillTint="33"/>
           </w:tcPr>
           <w:p>
             <w:pPr>
@@ -35638,6 +35220,7 @@
             <w:tcBorders>
               <w:bottom w:val="nil"/>
             </w:tcBorders>
+            <w:shd w:val="clear" w:color="auto" w:fill="4F81BD" w:themeFill="accent1"/>
           </w:tcPr>
           <w:p>
             <w:pPr>
@@ -35671,9 +35254,7 @@
         <w:tc>
           <w:tcPr>
             <w:tcW w:w="3649" w:type="dxa"/>
-            <w:tcBorders>
-              <w:bottom w:val="nil"/>
-            </w:tcBorders>
+            <w:shd w:val="clear" w:color="auto" w:fill="C6D9F1" w:themeFill="text2" w:themeFillTint="33"/>
           </w:tcPr>
           <w:p>
             <w:pPr>
@@ -35768,9 +35349,7 @@
         <w:tc>
           <w:tcPr>
             <w:tcW w:w="3649" w:type="dxa"/>
-            <w:tcBorders>
-              <w:bottom w:val="nil"/>
-            </w:tcBorders>
+            <w:shd w:val="clear" w:color="auto" w:fill="C6D9F1" w:themeFill="text2" w:themeFillTint="33"/>
           </w:tcPr>
           <w:p>
             <w:pPr>
@@ -35871,6 +35450,7 @@
         <w:tc>
           <w:tcPr>
             <w:tcW w:w="1948" w:type="dxa"/>
+            <w:shd w:val="clear" w:color="auto" w:fill="4F81BD" w:themeFill="accent1"/>
           </w:tcPr>
           <w:p>
             <w:pPr>
@@ -35913,6 +35493,7 @@
         <w:tc>
           <w:tcPr>
             <w:tcW w:w="3649" w:type="dxa"/>
+            <w:shd w:val="clear" w:color="auto" w:fill="C6D9F1" w:themeFill="text2" w:themeFillTint="33"/>
           </w:tcPr>
           <w:p>
             <w:pPr>
@@ -35966,6 +35547,7 @@
         <w:tc>
           <w:tcPr>
             <w:tcW w:w="3649" w:type="dxa"/>
+            <w:shd w:val="clear" w:color="auto" w:fill="C6D9F1" w:themeFill="text2" w:themeFillTint="33"/>
           </w:tcPr>
           <w:p>
             <w:pPr>
@@ -36009,6 +35591,7 @@
         <w:tc>
           <w:tcPr>
             <w:tcW w:w="1948" w:type="dxa"/>
+            <w:shd w:val="clear" w:color="auto" w:fill="4F81BD" w:themeFill="accent1"/>
           </w:tcPr>
           <w:p>
             <w:pPr>
@@ -36061,6 +35644,7 @@
         <w:tc>
           <w:tcPr>
             <w:tcW w:w="3649" w:type="dxa"/>
+            <w:shd w:val="clear" w:color="auto" w:fill="C6D9F1" w:themeFill="text2" w:themeFillTint="33"/>
           </w:tcPr>
           <w:p>
             <w:pPr>
@@ -36148,6 +35732,7 @@
         <w:tc>
           <w:tcPr>
             <w:tcW w:w="3649" w:type="dxa"/>
+            <w:shd w:val="clear" w:color="auto" w:fill="C6D9F1" w:themeFill="text2" w:themeFillTint="33"/>
           </w:tcPr>
           <w:p>
             <w:pPr>
@@ -36224,6 +35809,7 @@
         <w:tc>
           <w:tcPr>
             <w:tcW w:w="1948" w:type="dxa"/>
+            <w:shd w:val="clear" w:color="auto" w:fill="4F81BD" w:themeFill="accent1"/>
           </w:tcPr>
           <w:p>
             <w:pPr>
@@ -36286,6 +35872,7 @@
         <w:tc>
           <w:tcPr>
             <w:tcW w:w="3649" w:type="dxa"/>
+            <w:shd w:val="clear" w:color="auto" w:fill="C6D9F1" w:themeFill="text2" w:themeFillTint="33"/>
           </w:tcPr>
           <w:p>
             <w:pPr>
@@ -36307,6 +35894,7 @@
         <w:tc>
           <w:tcPr>
             <w:tcW w:w="3649" w:type="dxa"/>
+            <w:shd w:val="clear" w:color="auto" w:fill="C6D9F1" w:themeFill="text2" w:themeFillTint="33"/>
           </w:tcPr>
           <w:p>
             <w:pPr>
@@ -36333,6 +35921,7 @@
         <w:tc>
           <w:tcPr>
             <w:tcW w:w="1948" w:type="dxa"/>
+            <w:shd w:val="clear" w:color="auto" w:fill="4F81BD" w:themeFill="accent1"/>
           </w:tcPr>
           <w:p>
             <w:pPr>
@@ -36375,6 +35964,7 @@
         <w:tc>
           <w:tcPr>
             <w:tcW w:w="3649" w:type="dxa"/>
+            <w:shd w:val="clear" w:color="auto" w:fill="C6D9F1" w:themeFill="text2" w:themeFillTint="33"/>
           </w:tcPr>
           <w:p>
             <w:pPr>
@@ -36442,6 +36032,7 @@
         <w:tc>
           <w:tcPr>
             <w:tcW w:w="3649" w:type="dxa"/>
+            <w:shd w:val="clear" w:color="auto" w:fill="C6D9F1" w:themeFill="text2" w:themeFillTint="33"/>
           </w:tcPr>
           <w:p>
             <w:pPr>
@@ -36514,6 +36105,7 @@
         <w:tc>
           <w:tcPr>
             <w:tcW w:w="1948" w:type="dxa"/>
+            <w:shd w:val="clear" w:color="auto" w:fill="4F81BD" w:themeFill="accent1"/>
           </w:tcPr>
           <w:p>
             <w:pPr>
@@ -36576,6 +36168,7 @@
         <w:tc>
           <w:tcPr>
             <w:tcW w:w="3649" w:type="dxa"/>
+            <w:shd w:val="clear" w:color="auto" w:fill="C6D9F1" w:themeFill="text2" w:themeFillTint="33"/>
           </w:tcPr>
           <w:p>
             <w:pPr>
@@ -36597,6 +36190,7 @@
         <w:tc>
           <w:tcPr>
             <w:tcW w:w="3649" w:type="dxa"/>
+            <w:shd w:val="clear" w:color="auto" w:fill="C6D9F1" w:themeFill="text2" w:themeFillTint="33"/>
           </w:tcPr>
           <w:p>
             <w:pPr>
@@ -36640,6 +36234,7 @@
         <w:tc>
           <w:tcPr>
             <w:tcW w:w="1948" w:type="dxa"/>
+            <w:shd w:val="clear" w:color="auto" w:fill="4F81BD" w:themeFill="accent1"/>
           </w:tcPr>
           <w:p>
             <w:pPr>
@@ -36673,6 +36268,7 @@
         <w:tc>
           <w:tcPr>
             <w:tcW w:w="3649" w:type="dxa"/>
+            <w:shd w:val="clear" w:color="auto" w:fill="C6D9F1" w:themeFill="text2" w:themeFillTint="33"/>
           </w:tcPr>
           <w:p>
             <w:pPr>
@@ -36757,6 +36353,7 @@
         <w:tc>
           <w:tcPr>
             <w:tcW w:w="3649" w:type="dxa"/>
+            <w:shd w:val="clear" w:color="auto" w:fill="C6D9F1" w:themeFill="text2" w:themeFillTint="33"/>
           </w:tcPr>
           <w:p>
             <w:pPr>
@@ -36931,7 +36528,13 @@
           <w:rPr>
             <w:b/>
           </w:rPr>
-          <w:t>[20]</w:t>
+          <w:t>[28</w:t>
+        </w:r>
+        <w:r>
+          <w:rPr>
+            <w:b/>
+          </w:rPr>
+          <w:t>]</w:t>
         </w:r>
       </w:hyperlink>
     </w:p>
@@ -37124,7 +36727,7 @@
         <w:rPr>
           <w:color w:val="231F20"/>
         </w:rPr>
-        <w:t>fonctionnalites</w:t>
+        <w:t>fonctionnalités</w:t>
       </w:r>
       <w:r>
         <w:rPr>
@@ -38004,9 +37607,18 @@
           <w:rPr>
             <w:color w:val="231F20"/>
           </w:rPr>
-          <w:t>linéaire.[21]</w:t>
+          <w:t>linéaire</w:t>
+        </w:r>
+        <w:r>
+          <w:rPr>
+            <w:color w:val="231F20"/>
+          </w:rPr>
+          <w:t>.</w:t>
         </w:r>
       </w:hyperlink>
+      <w:r>
+        <w:t xml:space="preserve"> [29]</w:t>
+      </w:r>
     </w:p>
     <w:p>
       <w:pPr>
@@ -38114,6 +37726,42 @@
         <w:rPr>
           <w:color w:val="231F20"/>
         </w:rPr>
+        <w:t>Les</w:t>
+      </w:r>
+      <w:r>
+        <w:rPr>
+          <w:color w:val="231F20"/>
+        </w:rPr>
+        <w:t xml:space="preserve"> r</w:t>
+      </w:r>
+      <w:r>
+        <w:rPr>
+          <w:color w:val="231F20"/>
+        </w:rPr>
+        <w:t>éseau</w:t>
+      </w:r>
+      <w:r>
+        <w:rPr>
+          <w:color w:val="231F20"/>
+        </w:rPr>
+        <w:t>x</w:t>
+      </w:r>
+      <w:r>
+        <w:rPr>
+          <w:color w:val="231F20"/>
+        </w:rPr>
+        <w:t xml:space="preserve"> de neurones artificiels </w:t>
+      </w:r>
+      <w:r>
+        <w:rPr>
+          <w:color w:val="231F20"/>
+        </w:rPr>
+        <w:t xml:space="preserve">ANN </w:t>
+      </w:r>
+      <w:r>
+        <w:rPr>
+          <w:color w:val="231F20"/>
+        </w:rPr>
         <w:t>sont</w:t>
       </w:r>
       <w:r>
@@ -38505,7 +38153,13 @@
           <w:rPr>
             <w:color w:val="231F20"/>
           </w:rPr>
-          <w:t>[22]</w:t>
+          <w:t>[30</w:t>
+        </w:r>
+        <w:r>
+          <w:rPr>
+            <w:color w:val="231F20"/>
+          </w:rPr>
+          <w:t>]</w:t>
         </w:r>
       </w:hyperlink>
     </w:p>
@@ -38638,9 +38292,16 @@
             <w:b/>
             <w:i/>
           </w:rPr>
-          <w:t>(ANN)[25]</w:t>
+          <w:t>(ANN)</w:t>
         </w:r>
       </w:hyperlink>
+      <w:r>
+        <w:rPr>
+          <w:b/>
+          <w:i/>
+        </w:rPr>
+        <w:t xml:space="preserve"> </w:t>
+      </w:r>
     </w:p>
     <w:p>
       <w:pPr>
@@ -38703,7 +38364,25 @@
         <w:rPr>
           <w:color w:val="231F20"/>
         </w:rPr>
-        <w:t>Les réseaux de neurones convolutifs (CNN) sont l’une des variantes des réseaux de neurones largement utilisés dans le domaine de la vision par ordinateur. Il tire son nom du type de couches cachées dont il se compose. Les couches cachées d’un CNN se composent généralement de couches convolutifs, de couches de regroupement, de couches entièrement connectées et de couches</w:t>
+        <w:t>Les</w:t>
+      </w:r>
+      <w:r>
+        <w:rPr>
+          <w:color w:val="231F20"/>
+        </w:rPr>
+        <w:t xml:space="preserve"> réseaux de neurones </w:t>
+      </w:r>
+      <w:r>
+        <w:rPr>
+          <w:color w:val="231F20"/>
+        </w:rPr>
+        <w:t xml:space="preserve">convolutifs </w:t>
+      </w:r>
+      <w:r>
+        <w:rPr>
+          <w:color w:val="231F20"/>
+        </w:rPr>
+        <w:t>(CNN) sont l’une des variantes des réseaux de neurones largement utilisés dans le domaine de la vision par ordinateur. Il tire son nom du type de couches cachées dont il se compose. Les couches cachées d’un CNN se composent généralement de couches convolutifs, de couches de regroupement, de couches entièrement connectées et de couches</w:t>
       </w:r>
       <w:r>
         <w:rPr>
@@ -38893,7 +38572,13 @@
           <w:rPr>
             <w:color w:val="231F20"/>
           </w:rPr>
-          <w:t>[23]</w:t>
+          <w:t>[31</w:t>
+        </w:r>
+        <w:r>
+          <w:rPr>
+            <w:color w:val="231F20"/>
+          </w:rPr>
+          <w:t>]</w:t>
         </w:r>
       </w:hyperlink>
     </w:p>
@@ -39023,9 +38708,16 @@
             <w:b/>
             <w:i/>
           </w:rPr>
-          <w:t>(CNN)[26]</w:t>
+          <w:t>(CNN)</w:t>
         </w:r>
       </w:hyperlink>
+      <w:r>
+        <w:rPr>
+          <w:b/>
+          <w:i/>
+        </w:rPr>
+        <w:t xml:space="preserve"> </w:t>
+      </w:r>
     </w:p>
     <w:p>
       <w:pPr>
@@ -39671,7 +39363,19 @@
           <w:rPr>
             <w:color w:val="231F20"/>
           </w:rPr>
-          <w:t>précédentes.[24]</w:t>
+          <w:t>précédentes.</w:t>
+        </w:r>
+        <w:r>
+          <w:rPr>
+            <w:color w:val="231F20"/>
+          </w:rPr>
+          <w:t xml:space="preserve"> [32</w:t>
+        </w:r>
+        <w:r>
+          <w:rPr>
+            <w:color w:val="231F20"/>
+          </w:rPr>
+          <w:t>]</w:t>
         </w:r>
       </w:hyperlink>
     </w:p>
@@ -39793,7 +39497,7 @@
             <w:b/>
             <w:i/>
           </w:rPr>
-          <w:t>(RNN)[27]</w:t>
+          <w:t>(RNN)</w:t>
         </w:r>
       </w:hyperlink>
     </w:p>
@@ -39887,16 +39591,6 @@
     <w:p>
       <w:pPr>
         <w:pStyle w:val="Corpsdetexte"/>
-        <w:rPr>
-          <w:b/>
-          <w:sz w:val="20"/>
-        </w:rPr>
-      </w:pPr>
-    </w:p>
-    <w:p>
-      <w:pPr>
-        <w:pStyle w:val="Corpsdetexte"/>
-        <w:spacing w:before="5"/>
         <w:rPr>
           <w:b/>
           <w:sz w:val="20"/>
@@ -39916,6 +39610,7 @@
           <w:insideH w:val="single" w:sz="4" w:space="0" w:color="231F20"/>
           <w:insideV w:val="single" w:sz="4" w:space="0" w:color="231F20"/>
         </w:tblBorders>
+        <w:shd w:val="clear" w:color="auto" w:fill="C6D9F1" w:themeFill="text2" w:themeFillTint="33"/>
         <w:tblLayout w:type="fixed"/>
         <w:tblLook w:val="01E0"/>
       </w:tblPr>
@@ -39938,7 +39633,9 @@
             <w:tcBorders>
               <w:top w:val="nil"/>
               <w:left w:val="nil"/>
+              <w:bottom w:val="single" w:sz="4" w:space="0" w:color="231F20"/>
             </w:tcBorders>
+            <w:shd w:val="clear" w:color="auto" w:fill="FFFFFF" w:themeFill="background1"/>
           </w:tcPr>
           <w:p>
             <w:pPr>
@@ -39952,6 +39649,7 @@
         <w:tc>
           <w:tcPr>
             <w:tcW w:w="2515" w:type="dxa"/>
+            <w:shd w:val="clear" w:color="auto" w:fill="4F81BD" w:themeFill="accent1"/>
           </w:tcPr>
           <w:p>
             <w:pPr>
@@ -39976,6 +39674,7 @@
         <w:tc>
           <w:tcPr>
             <w:tcW w:w="2515" w:type="dxa"/>
+            <w:shd w:val="clear" w:color="auto" w:fill="4F81BD" w:themeFill="accent1"/>
           </w:tcPr>
           <w:p>
             <w:pPr>
@@ -40001,6 +39700,7 @@
           <w:tcPr>
             <w:tcW w:w="2515" w:type="dxa"/>
             <w:gridSpan w:val="2"/>
+            <w:shd w:val="clear" w:color="auto" w:fill="4F81BD" w:themeFill="accent1"/>
           </w:tcPr>
           <w:p>
             <w:pPr>
@@ -40031,6 +39731,7 @@
           <w:tcPr>
             <w:tcW w:w="1948" w:type="dxa"/>
             <w:gridSpan w:val="2"/>
+            <w:shd w:val="clear" w:color="auto" w:fill="4F81BD" w:themeFill="accent1"/>
           </w:tcPr>
           <w:p>
             <w:pPr>
@@ -40054,6 +39755,7 @@
         <w:tc>
           <w:tcPr>
             <w:tcW w:w="2515" w:type="dxa"/>
+            <w:shd w:val="clear" w:color="auto" w:fill="C6D9F1" w:themeFill="text2" w:themeFillTint="33"/>
           </w:tcPr>
           <w:p>
             <w:pPr>
@@ -40103,6 +39805,7 @@
         <w:tc>
           <w:tcPr>
             <w:tcW w:w="2515" w:type="dxa"/>
+            <w:shd w:val="clear" w:color="auto" w:fill="C6D9F1" w:themeFill="text2" w:themeFillTint="33"/>
           </w:tcPr>
           <w:p>
             <w:pPr>
@@ -40125,6 +39828,7 @@
           <w:tcPr>
             <w:tcW w:w="2515" w:type="dxa"/>
             <w:gridSpan w:val="2"/>
+            <w:shd w:val="clear" w:color="auto" w:fill="C6D9F1" w:themeFill="text2" w:themeFillTint="33"/>
           </w:tcPr>
           <w:p>
             <w:pPr>
@@ -40152,8 +39856,9 @@
           <w:tcPr>
             <w:tcW w:w="1522" w:type="dxa"/>
             <w:tcBorders>
-              <w:right w:val="nil"/>
+              <w:right w:val="single" w:sz="4" w:space="0" w:color="231F20"/>
             </w:tcBorders>
+            <w:shd w:val="clear" w:color="auto" w:fill="4F81BD" w:themeFill="accent1"/>
           </w:tcPr>
           <w:p>
             <w:pPr>
@@ -40197,8 +39902,9 @@
           <w:tcPr>
             <w:tcW w:w="426" w:type="dxa"/>
             <w:tcBorders>
-              <w:left w:val="nil"/>
+              <w:left w:val="single" w:sz="4" w:space="0" w:color="231F20"/>
             </w:tcBorders>
+            <w:shd w:val="clear" w:color="auto" w:fill="4F81BD" w:themeFill="accent1"/>
           </w:tcPr>
           <w:p>
             <w:pPr>
@@ -40223,6 +39929,7 @@
         <w:tc>
           <w:tcPr>
             <w:tcW w:w="2515" w:type="dxa"/>
+            <w:shd w:val="clear" w:color="auto" w:fill="C6D9F1" w:themeFill="text2" w:themeFillTint="33"/>
           </w:tcPr>
           <w:p>
             <w:pPr>
@@ -40244,6 +39951,7 @@
         <w:tc>
           <w:tcPr>
             <w:tcW w:w="2515" w:type="dxa"/>
+            <w:shd w:val="clear" w:color="auto" w:fill="C6D9F1" w:themeFill="text2" w:themeFillTint="33"/>
           </w:tcPr>
           <w:p>
             <w:pPr>
@@ -40266,6 +39974,7 @@
           <w:tcPr>
             <w:tcW w:w="2515" w:type="dxa"/>
             <w:gridSpan w:val="2"/>
+            <w:shd w:val="clear" w:color="auto" w:fill="C6D9F1" w:themeFill="text2" w:themeFillTint="33"/>
           </w:tcPr>
           <w:p>
             <w:pPr>
@@ -40293,8 +40002,9 @@
           <w:tcPr>
             <w:tcW w:w="1522" w:type="dxa"/>
             <w:tcBorders>
-              <w:right w:val="nil"/>
+              <w:right w:val="single" w:sz="4" w:space="0" w:color="231F20"/>
             </w:tcBorders>
+            <w:shd w:val="clear" w:color="auto" w:fill="4F81BD" w:themeFill="accent1"/>
           </w:tcPr>
           <w:p>
             <w:pPr>
@@ -40338,8 +40048,9 @@
           <w:tcPr>
             <w:tcW w:w="426" w:type="dxa"/>
             <w:tcBorders>
-              <w:left w:val="nil"/>
+              <w:left w:val="single" w:sz="4" w:space="0" w:color="231F20"/>
             </w:tcBorders>
+            <w:shd w:val="clear" w:color="auto" w:fill="4F81BD" w:themeFill="accent1"/>
           </w:tcPr>
           <w:p>
             <w:pPr>
@@ -40364,6 +40075,7 @@
         <w:tc>
           <w:tcPr>
             <w:tcW w:w="2515" w:type="dxa"/>
+            <w:shd w:val="clear" w:color="auto" w:fill="C6D9F1" w:themeFill="text2" w:themeFillTint="33"/>
           </w:tcPr>
           <w:p>
             <w:pPr>
@@ -40385,6 +40097,7 @@
         <w:tc>
           <w:tcPr>
             <w:tcW w:w="2515" w:type="dxa"/>
+            <w:shd w:val="clear" w:color="auto" w:fill="C6D9F1" w:themeFill="text2" w:themeFillTint="33"/>
           </w:tcPr>
           <w:p>
             <w:pPr>
@@ -40407,6 +40120,7 @@
           <w:tcPr>
             <w:tcW w:w="2515" w:type="dxa"/>
             <w:gridSpan w:val="2"/>
+            <w:shd w:val="clear" w:color="auto" w:fill="C6D9F1" w:themeFill="text2" w:themeFillTint="33"/>
           </w:tcPr>
           <w:p>
             <w:pPr>
@@ -40434,6 +40148,7 @@
           <w:tcPr>
             <w:tcW w:w="1948" w:type="dxa"/>
             <w:gridSpan w:val="2"/>
+            <w:shd w:val="clear" w:color="auto" w:fill="4F81BD" w:themeFill="accent1"/>
           </w:tcPr>
           <w:p>
             <w:pPr>
@@ -40476,6 +40191,7 @@
         <w:tc>
           <w:tcPr>
             <w:tcW w:w="2515" w:type="dxa"/>
+            <w:shd w:val="clear" w:color="auto" w:fill="C6D9F1" w:themeFill="text2" w:themeFillTint="33"/>
           </w:tcPr>
           <w:p>
             <w:pPr>
@@ -40497,6 +40213,7 @@
         <w:tc>
           <w:tcPr>
             <w:tcW w:w="2515" w:type="dxa"/>
+            <w:shd w:val="clear" w:color="auto" w:fill="C6D9F1" w:themeFill="text2" w:themeFillTint="33"/>
           </w:tcPr>
           <w:p>
             <w:pPr>
@@ -40519,6 +40236,7 @@
           <w:tcPr>
             <w:tcW w:w="2515" w:type="dxa"/>
             <w:gridSpan w:val="2"/>
+            <w:shd w:val="clear" w:color="auto" w:fill="C6D9F1" w:themeFill="text2" w:themeFillTint="33"/>
           </w:tcPr>
           <w:p>
             <w:pPr>
@@ -40546,8 +40264,9 @@
           <w:tcPr>
             <w:tcW w:w="1522" w:type="dxa"/>
             <w:tcBorders>
-              <w:right w:val="nil"/>
+              <w:right w:val="single" w:sz="4" w:space="0" w:color="231F20"/>
             </w:tcBorders>
+            <w:shd w:val="clear" w:color="auto" w:fill="4F81BD" w:themeFill="accent1"/>
           </w:tcPr>
           <w:p>
             <w:pPr>
@@ -40601,8 +40320,9 @@
           <w:tcPr>
             <w:tcW w:w="426" w:type="dxa"/>
             <w:tcBorders>
-              <w:left w:val="nil"/>
+              <w:left w:val="single" w:sz="4" w:space="0" w:color="231F20"/>
             </w:tcBorders>
+            <w:shd w:val="clear" w:color="auto" w:fill="4F81BD" w:themeFill="accent1"/>
           </w:tcPr>
           <w:p>
             <w:pPr>
@@ -40627,6 +40347,7 @@
         <w:tc>
           <w:tcPr>
             <w:tcW w:w="2515" w:type="dxa"/>
+            <w:shd w:val="clear" w:color="auto" w:fill="C6D9F1" w:themeFill="text2" w:themeFillTint="33"/>
           </w:tcPr>
           <w:p>
             <w:pPr>
@@ -40648,6 +40369,7 @@
         <w:tc>
           <w:tcPr>
             <w:tcW w:w="2515" w:type="dxa"/>
+            <w:shd w:val="clear" w:color="auto" w:fill="C6D9F1" w:themeFill="text2" w:themeFillTint="33"/>
           </w:tcPr>
           <w:p>
             <w:pPr>
@@ -40670,6 +40392,7 @@
           <w:tcPr>
             <w:tcW w:w="2515" w:type="dxa"/>
             <w:gridSpan w:val="2"/>
+            <w:shd w:val="clear" w:color="auto" w:fill="C6D9F1" w:themeFill="text2" w:themeFillTint="33"/>
           </w:tcPr>
           <w:p>
             <w:pPr>
@@ -40697,6 +40420,7 @@
           <w:tcPr>
             <w:tcW w:w="1948" w:type="dxa"/>
             <w:gridSpan w:val="2"/>
+            <w:shd w:val="clear" w:color="auto" w:fill="4F81BD" w:themeFill="accent1"/>
           </w:tcPr>
           <w:p>
             <w:pPr>
@@ -40720,6 +40444,7 @@
         <w:tc>
           <w:tcPr>
             <w:tcW w:w="2515" w:type="dxa"/>
+            <w:shd w:val="clear" w:color="auto" w:fill="C6D9F1" w:themeFill="text2" w:themeFillTint="33"/>
           </w:tcPr>
           <w:p>
             <w:pPr>
@@ -40741,6 +40466,7 @@
         <w:tc>
           <w:tcPr>
             <w:tcW w:w="2515" w:type="dxa"/>
+            <w:shd w:val="clear" w:color="auto" w:fill="C6D9F1" w:themeFill="text2" w:themeFillTint="33"/>
           </w:tcPr>
           <w:p>
             <w:pPr>
@@ -40763,6 +40489,7 @@
           <w:tcPr>
             <w:tcW w:w="2515" w:type="dxa"/>
             <w:gridSpan w:val="2"/>
+            <w:shd w:val="clear" w:color="auto" w:fill="C6D9F1" w:themeFill="text2" w:themeFillTint="33"/>
           </w:tcPr>
           <w:p>
             <w:pPr>
@@ -40790,6 +40517,7 @@
           <w:tcPr>
             <w:tcW w:w="1948" w:type="dxa"/>
             <w:gridSpan w:val="2"/>
+            <w:shd w:val="clear" w:color="auto" w:fill="4F81BD" w:themeFill="accent1"/>
           </w:tcPr>
           <w:p>
             <w:pPr>
@@ -40813,6 +40541,7 @@
         <w:tc>
           <w:tcPr>
             <w:tcW w:w="2515" w:type="dxa"/>
+            <w:shd w:val="clear" w:color="auto" w:fill="C6D9F1" w:themeFill="text2" w:themeFillTint="33"/>
           </w:tcPr>
           <w:p>
             <w:pPr>
@@ -40836,6 +40565,7 @@
         <w:tc>
           <w:tcPr>
             <w:tcW w:w="2515" w:type="dxa"/>
+            <w:shd w:val="clear" w:color="auto" w:fill="C6D9F1" w:themeFill="text2" w:themeFillTint="33"/>
           </w:tcPr>
           <w:p>
             <w:pPr>
@@ -40860,6 +40590,7 @@
           <w:tcPr>
             <w:tcW w:w="2515" w:type="dxa"/>
             <w:gridSpan w:val="2"/>
+            <w:shd w:val="clear" w:color="auto" w:fill="C6D9F1" w:themeFill="text2" w:themeFillTint="33"/>
           </w:tcPr>
           <w:p>
             <w:pPr>
@@ -40953,6 +40684,7 @@
           <w:tcPr>
             <w:tcW w:w="1948" w:type="dxa"/>
             <w:gridSpan w:val="2"/>
+            <w:shd w:val="clear" w:color="auto" w:fill="4F81BD" w:themeFill="accent1"/>
           </w:tcPr>
           <w:p>
             <w:pPr>
@@ -40976,6 +40708,7 @@
         <w:tc>
           <w:tcPr>
             <w:tcW w:w="2515" w:type="dxa"/>
+            <w:shd w:val="clear" w:color="auto" w:fill="C6D9F1" w:themeFill="text2" w:themeFillTint="33"/>
           </w:tcPr>
           <w:p>
             <w:pPr>
@@ -40998,6 +40731,7 @@
         <w:tc>
           <w:tcPr>
             <w:tcW w:w="2515" w:type="dxa"/>
+            <w:shd w:val="clear" w:color="auto" w:fill="C6D9F1" w:themeFill="text2" w:themeFillTint="33"/>
           </w:tcPr>
           <w:p>
             <w:pPr>
@@ -41095,6 +40829,7 @@
             <w:tcBorders>
               <w:right w:val="nil"/>
             </w:tcBorders>
+            <w:shd w:val="clear" w:color="auto" w:fill="C6D9F1" w:themeFill="text2" w:themeFillTint="33"/>
           </w:tcPr>
           <w:p>
             <w:pPr>
@@ -41120,6 +40855,7 @@
             <w:tcBorders>
               <w:left w:val="nil"/>
             </w:tcBorders>
+            <w:shd w:val="clear" w:color="auto" w:fill="C6D9F1" w:themeFill="text2" w:themeFillTint="33"/>
           </w:tcPr>
           <w:p>
             <w:pPr>
@@ -41183,25 +40919,16 @@
         <w:rPr>
           <w:b/>
         </w:rPr>
-        <w:t xml:space="preserve">Comparaison entre ANN,CNN et </w:t>
+        <w:t xml:space="preserve">Comparaison entre ANN, CNN et </w:t>
       </w:r>
       <w:hyperlink w:anchor="_bookmark179" w:history="1">
         <w:r>
           <w:rPr>
             <w:b/>
           </w:rPr>
-          <w:t>RNN[28]</w:t>
+          <w:t>RNN [28]</w:t>
         </w:r>
       </w:hyperlink>
-    </w:p>
-    <w:p>
-      <w:pPr>
-        <w:pStyle w:val="Corpsdetexte"/>
-        <w:rPr>
-          <w:b/>
-          <w:sz w:val="20"/>
-        </w:rPr>
-      </w:pPr>
     </w:p>
     <w:p>
       <w:pPr>
@@ -46699,7 +46426,7 @@
                     <w:rFonts w:ascii="Carlito"/>
                     <w:noProof/>
                   </w:rPr>
-                  <w:t>6</w:t>
+                  <w:t>12</w:t>
                 </w:r>
                 <w:r>
                   <w:fldChar w:fldCharType="end"/>
@@ -46879,7 +46606,7 @@
                     <w:noProof/>
                     <w:color w:val="33485E"/>
                   </w:rPr>
-                  <w:t>38</w:t>
+                  <w:t>42</w:t>
                 </w:r>
                 <w:r>
                   <w:fldChar w:fldCharType="end"/>
@@ -51007,7 +50734,6 @@
   <w:style w:type="character" w:default="1" w:styleId="Policepardfaut">
     <w:name w:val="Default Paragraph Font"/>
     <w:uiPriority w:val="1"/>
-    <w:semiHidden/>
     <w:unhideWhenUsed/>
   </w:style>
   <w:style w:type="table" w:default="1" w:styleId="TableauNormal">

--- a/ch (1).docx
+++ b/ch (1).docx
@@ -39590,10 +39590,10 @@
     </w:p>
     <w:p>
       <w:pPr>
-        <w:pStyle w:val="Corpsdetexte"/>
-        <w:rPr>
-          <w:b/>
-          <w:sz w:val="20"/>
+        <w:spacing w:before="104"/>
+        <w:ind w:left="2200"/>
+        <w:rPr>
+          <w:b/>
         </w:rPr>
       </w:pPr>
     </w:p>
@@ -39615,8 +39615,7 @@
         <w:tblLook w:val="01E0"/>
       </w:tblPr>
       <w:tblGrid>
-        <w:gridCol w:w="1522"/>
-        <w:gridCol w:w="426"/>
+        <w:gridCol w:w="1948"/>
         <w:gridCol w:w="2515"/>
         <w:gridCol w:w="2515"/>
         <w:gridCol w:w="1926"/>
@@ -39629,7 +39628,6 @@
         <w:tc>
           <w:tcPr>
             <w:tcW w:w="1948" w:type="dxa"/>
-            <w:gridSpan w:val="2"/>
             <w:tcBorders>
               <w:top w:val="nil"/>
               <w:left w:val="nil"/>
@@ -39730,7 +39728,6 @@
         <w:tc>
           <w:tcPr>
             <w:tcW w:w="1948" w:type="dxa"/>
-            <w:gridSpan w:val="2"/>
             <w:shd w:val="clear" w:color="auto" w:fill="4F81BD" w:themeFill="accent1"/>
           </w:tcPr>
           <w:p>
@@ -39854,10 +39851,7 @@
         </w:trPr>
         <w:tc>
           <w:tcPr>
-            <w:tcW w:w="1522" w:type="dxa"/>
-            <w:tcBorders>
-              <w:right w:val="single" w:sz="4" w:space="0" w:color="231F20"/>
-            </w:tcBorders>
+            <w:tcW w:w="1948" w:type="dxa"/>
             <w:shd w:val="clear" w:color="auto" w:fill="4F81BD" w:themeFill="accent1"/>
           </w:tcPr>
           <w:p>
@@ -39875,7 +39869,7 @@
                 <w:color w:val="231F20"/>
                 <w:sz w:val="24"/>
               </w:rPr>
-              <w:t>Partage</w:t>
+              <w:t>Partage de</w:t>
             </w:r>
           </w:p>
           <w:p>
@@ -39897,15 +39891,6 @@
               <w:t>paramètres</w:t>
             </w:r>
           </w:p>
-        </w:tc>
-        <w:tc>
-          <w:tcPr>
-            <w:tcW w:w="426" w:type="dxa"/>
-            <w:tcBorders>
-              <w:left w:val="single" w:sz="4" w:space="0" w:color="231F20"/>
-            </w:tcBorders>
-            <w:shd w:val="clear" w:color="auto" w:fill="4F81BD" w:themeFill="accent1"/>
-          </w:tcPr>
           <w:p>
             <w:pPr>
               <w:pStyle w:val="TableParagraph"/>
@@ -39916,14 +39901,6 @@
                 <w:sz w:val="24"/>
               </w:rPr>
             </w:pPr>
-            <w:r>
-              <w:rPr>
-                <w:b/>
-                <w:color w:val="231F20"/>
-                <w:sz w:val="24"/>
-              </w:rPr>
-              <w:t>de</w:t>
-            </w:r>
           </w:p>
         </w:tc>
         <w:tc>
@@ -40000,10 +39977,7 @@
         </w:trPr>
         <w:tc>
           <w:tcPr>
-            <w:tcW w:w="1522" w:type="dxa"/>
-            <w:tcBorders>
-              <w:right w:val="single" w:sz="4" w:space="0" w:color="231F20"/>
-            </w:tcBorders>
+            <w:tcW w:w="1948" w:type="dxa"/>
             <w:shd w:val="clear" w:color="auto" w:fill="4F81BD" w:themeFill="accent1"/>
           </w:tcPr>
           <w:p>
@@ -40021,7 +39995,7 @@
                 <w:color w:val="231F20"/>
                 <w:sz w:val="24"/>
               </w:rPr>
-              <w:t>Entrée</w:t>
+              <w:t>Entrée de</w:t>
             </w:r>
           </w:p>
           <w:p>
@@ -40043,15 +40017,6 @@
               <w:t>longueur fixe</w:t>
             </w:r>
           </w:p>
-        </w:tc>
-        <w:tc>
-          <w:tcPr>
-            <w:tcW w:w="426" w:type="dxa"/>
-            <w:tcBorders>
-              <w:left w:val="single" w:sz="4" w:space="0" w:color="231F20"/>
-            </w:tcBorders>
-            <w:shd w:val="clear" w:color="auto" w:fill="4F81BD" w:themeFill="accent1"/>
-          </w:tcPr>
           <w:p>
             <w:pPr>
               <w:pStyle w:val="TableParagraph"/>
@@ -40062,14 +40027,6 @@
                 <w:sz w:val="24"/>
               </w:rPr>
             </w:pPr>
-            <w:r>
-              <w:rPr>
-                <w:b/>
-                <w:color w:val="231F20"/>
-                <w:sz w:val="24"/>
-              </w:rPr>
-              <w:t>de</w:t>
-            </w:r>
           </w:p>
         </w:tc>
         <w:tc>
@@ -40147,7 +40104,6 @@
         <w:tc>
           <w:tcPr>
             <w:tcW w:w="1948" w:type="dxa"/>
-            <w:gridSpan w:val="2"/>
             <w:shd w:val="clear" w:color="auto" w:fill="4F81BD" w:themeFill="accent1"/>
           </w:tcPr>
           <w:p>
@@ -40262,10 +40218,7 @@
         </w:trPr>
         <w:tc>
           <w:tcPr>
-            <w:tcW w:w="1522" w:type="dxa"/>
-            <w:tcBorders>
-              <w:right w:val="single" w:sz="4" w:space="0" w:color="231F20"/>
-            </w:tcBorders>
+            <w:tcW w:w="1948" w:type="dxa"/>
             <w:shd w:val="clear" w:color="auto" w:fill="4F81BD" w:themeFill="accent1"/>
           </w:tcPr>
           <w:p>
@@ -40284,7 +40237,7 @@
                 <w:color w:val="231F20"/>
                 <w:sz w:val="24"/>
               </w:rPr>
-              <w:t xml:space="preserve">Dégradé </w:t>
+              <w:t xml:space="preserve">Dégradé de </w:t>
             </w:r>
             <w:r>
               <w:rPr>
@@ -40293,7 +40246,7 @@
                 <w:w w:val="95"/>
                 <w:sz w:val="24"/>
               </w:rPr>
-              <w:t>disparition</w:t>
+              <w:t>disparition et</w:t>
             </w:r>
           </w:p>
           <w:p>
@@ -40315,15 +40268,6 @@
               <w:t>d’explosion</w:t>
             </w:r>
           </w:p>
-        </w:tc>
-        <w:tc>
-          <w:tcPr>
-            <w:tcW w:w="426" w:type="dxa"/>
-            <w:tcBorders>
-              <w:left w:val="single" w:sz="4" w:space="0" w:color="231F20"/>
-            </w:tcBorders>
-            <w:shd w:val="clear" w:color="auto" w:fill="4F81BD" w:themeFill="accent1"/>
-          </w:tcPr>
           <w:p>
             <w:pPr>
               <w:pStyle w:val="TableParagraph"/>
@@ -40334,14 +40278,6 @@
                 <w:sz w:val="24"/>
               </w:rPr>
             </w:pPr>
-            <w:r>
-              <w:rPr>
-                <w:b/>
-                <w:color w:val="231F20"/>
-                <w:sz w:val="24"/>
-              </w:rPr>
-              <w:t>de et</w:t>
-            </w:r>
           </w:p>
         </w:tc>
         <w:tc>
@@ -40419,7 +40355,6 @@
         <w:tc>
           <w:tcPr>
             <w:tcW w:w="1948" w:type="dxa"/>
-            <w:gridSpan w:val="2"/>
             <w:shd w:val="clear" w:color="auto" w:fill="4F81BD" w:themeFill="accent1"/>
           </w:tcPr>
           <w:p>
@@ -40516,7 +40451,6 @@
         <w:tc>
           <w:tcPr>
             <w:tcW w:w="1948" w:type="dxa"/>
-            <w:gridSpan w:val="2"/>
             <w:shd w:val="clear" w:color="auto" w:fill="4F81BD" w:themeFill="accent1"/>
           </w:tcPr>
           <w:p>
@@ -40558,7 +40492,28 @@
                 <w:color w:val="231F20"/>
                 <w:sz w:val="24"/>
               </w:rPr>
-              <w:t>ANN est considéré comme moins puissant que CNN, RNN.</w:t>
+              <w:t xml:space="preserve">ANN est considéré comme </w:t>
+            </w:r>
+            <w:r>
+              <w:rPr>
+                <w:color w:val="231F20"/>
+                <w:sz w:val="24"/>
+              </w:rPr>
+              <w:t xml:space="preserve">moins </w:t>
+            </w:r>
+            <w:r>
+              <w:rPr>
+                <w:color w:val="231F20"/>
+                <w:sz w:val="24"/>
+              </w:rPr>
+              <w:t>puissante</w:t>
+            </w:r>
+            <w:r>
+              <w:rPr>
+                <w:color w:val="231F20"/>
+                <w:sz w:val="24"/>
+              </w:rPr>
+              <w:t xml:space="preserve"> que CNN, RNN.</w:t>
             </w:r>
           </w:p>
         </w:tc>
@@ -40582,7 +40537,21 @@
                 <w:color w:val="231F20"/>
                 <w:sz w:val="24"/>
               </w:rPr>
-              <w:t>CNN est considéré comme plus puissant que ANN, RNN.</w:t>
+              <w:t xml:space="preserve">CNN est considéré comme plus puissant </w:t>
+            </w:r>
+            <w:r>
+              <w:rPr>
+                <w:color w:val="231F20"/>
+                <w:sz w:val="24"/>
+              </w:rPr>
+              <w:t>qu’ANN</w:t>
+            </w:r>
+            <w:r>
+              <w:rPr>
+                <w:color w:val="231F20"/>
+                <w:sz w:val="24"/>
+              </w:rPr>
+              <w:t>, RNN.</w:t>
             </w:r>
           </w:p>
         </w:tc>
@@ -40683,7 +40652,6 @@
         <w:tc>
           <w:tcPr>
             <w:tcW w:w="1948" w:type="dxa"/>
-            <w:gridSpan w:val="2"/>
             <w:shd w:val="clear" w:color="auto" w:fill="4F81BD" w:themeFill="accent1"/>
           </w:tcPr>
           <w:p>
@@ -40919,14 +40887,14 @@
         <w:rPr>
           <w:b/>
         </w:rPr>
-        <w:t xml:space="preserve">Comparaison entre ANN, CNN et </w:t>
+        <w:t xml:space="preserve">Comparaison entre ANN,CNN et </w:t>
       </w:r>
       <w:hyperlink w:anchor="_bookmark179" w:history="1">
         <w:r>
           <w:rPr>
             <w:b/>
           </w:rPr>
-          <w:t>RNN [28]</w:t>
+          <w:t>RNN[28]</w:t>
         </w:r>
       </w:hyperlink>
     </w:p>

--- a/ch (1).docx
+++ b/ch (1).docx
@@ -40887,14 +40887,26 @@
         <w:rPr>
           <w:b/>
         </w:rPr>
-        <w:t xml:space="preserve">Comparaison entre ANN,CNN et </w:t>
+        <w:t>Comparaison entre ANN</w:t>
+      </w:r>
+      <w:r>
+        <w:rPr>
+          <w:b/>
+        </w:rPr>
+        <w:t>, CNN</w:t>
+      </w:r>
+      <w:r>
+        <w:rPr>
+          <w:b/>
+        </w:rPr>
+        <w:t xml:space="preserve"> et </w:t>
       </w:r>
       <w:hyperlink w:anchor="_bookmark179" w:history="1">
         <w:r>
           <w:rPr>
             <w:b/>
           </w:rPr>
-          <w:t>RNN[28]</w:t>
+          <w:t>RNN</w:t>
         </w:r>
       </w:hyperlink>
     </w:p>
@@ -41221,7 +41233,13 @@
         <w:rPr>
           <w:color w:val="231F20"/>
         </w:rPr>
-        <w:t>les</w:t>
+        <w:t>L</w:t>
+      </w:r>
+      <w:r>
+        <w:rPr>
+          <w:color w:val="231F20"/>
+        </w:rPr>
+        <w:t>es</w:t>
       </w:r>
       <w:r>
         <w:rPr>
@@ -42960,7 +42978,15 @@
           <w:color w:val="231F20"/>
           <w:sz w:val="24"/>
         </w:rPr>
-        <w:t xml:space="preserve">Elasticité(rapid elasticity) : </w:t>
+        <w:t>Elasticité (</w:t>
+      </w:r>
+      <w:r>
+        <w:rPr>
+          <w:b/>
+          <w:color w:val="231F20"/>
+          <w:sz w:val="24"/>
+        </w:rPr>
+        <w:t xml:space="preserve">rapid elasticity) : </w:t>
       </w:r>
       <w:r>
         <w:rPr>
@@ -43041,7 +43067,23 @@
           <w:color w:val="231F20"/>
           <w:sz w:val="24"/>
         </w:rPr>
-        <w:t>libre-service(self-service)</w:t>
+        <w:t>libre-</w:t>
+      </w:r>
+      <w:r>
+        <w:rPr>
+          <w:b/>
+          <w:color w:val="231F20"/>
+          <w:sz w:val="24"/>
+        </w:rPr>
+        <w:t>service (</w:t>
+      </w:r>
+      <w:r>
+        <w:rPr>
+          <w:b/>
+          <w:color w:val="231F20"/>
+          <w:sz w:val="24"/>
+        </w:rPr>
+        <w:t>self-service)</w:t>
       </w:r>
       <w:r>
         <w:rPr>
@@ -43223,7 +43265,15 @@
           <w:color w:val="231F20"/>
           <w:sz w:val="24"/>
         </w:rPr>
-        <w:t>ubiquitaire(location</w:t>
+        <w:t>ubiquitaire (</w:t>
+      </w:r>
+      <w:r>
+        <w:rPr>
+          <w:b/>
+          <w:color w:val="231F20"/>
+          <w:sz w:val="24"/>
+        </w:rPr>
+        <w:t>location</w:t>
       </w:r>
       <w:r>
         <w:rPr>
@@ -43346,7 +43396,7 @@
         <w:rPr>
           <w:color w:val="231F20"/>
         </w:rPr>
-        <w:t>client</w:t>
+        <w:t>Client</w:t>
       </w:r>
       <w:r>
         <w:rPr>
@@ -43628,7 +43678,15 @@
           <w:color w:val="231F20"/>
           <w:sz w:val="24"/>
         </w:rPr>
-        <w:t>ressources(ressources</w:t>
+        <w:t>ressources (</w:t>
+      </w:r>
+      <w:r>
+        <w:rPr>
+          <w:b/>
+          <w:color w:val="231F20"/>
+          <w:sz w:val="24"/>
+        </w:rPr>
+        <w:t>ressources</w:t>
       </w:r>
       <w:r>
         <w:rPr>
@@ -43920,7 +43978,35 @@
           <w:color w:val="231F20"/>
           <w:sz w:val="24"/>
         </w:rPr>
-        <w:t xml:space="preserve">Le cloud est externe à l’organisation,accessible via internet,géré par </w:t>
+        <w:t>Le cloud est externe à l’</w:t>
+      </w:r>
+      <w:r>
+        <w:rPr>
+          <w:color w:val="231F20"/>
+          <w:sz w:val="24"/>
+        </w:rPr>
+        <w:t>organisation, accessible</w:t>
+      </w:r>
+      <w:r>
+        <w:rPr>
+          <w:color w:val="231F20"/>
+          <w:sz w:val="24"/>
+        </w:rPr>
+        <w:t xml:space="preserve"> via </w:t>
+      </w:r>
+      <w:r>
+        <w:rPr>
+          <w:color w:val="231F20"/>
+          <w:sz w:val="24"/>
+        </w:rPr>
+        <w:t>internet, géré</w:t>
+      </w:r>
+      <w:r>
+        <w:rPr>
+          <w:color w:val="231F20"/>
+          <w:sz w:val="24"/>
+        </w:rPr>
+        <w:t xml:space="preserve"> par </w:t>
       </w:r>
       <w:r>
         <w:rPr>
@@ -43935,7 +44021,21 @@
           <w:color w:val="231F20"/>
           <w:sz w:val="24"/>
         </w:rPr>
-        <w:t>prestataire externe propriétaire des infrastructures,avec des ressources partagées entre plusieurs</w:t>
+        <w:t xml:space="preserve">prestataire externe propriétaire des </w:t>
+      </w:r>
+      <w:r>
+        <w:rPr>
+          <w:color w:val="231F20"/>
+          <w:sz w:val="24"/>
+        </w:rPr>
+        <w:t>infrastructures, avec</w:t>
+      </w:r>
+      <w:r>
+        <w:rPr>
+          <w:color w:val="231F20"/>
+          <w:sz w:val="24"/>
+        </w:rPr>
+        <w:t xml:space="preserve"> des ressources partagées entre plusieurs</w:t>
       </w:r>
       <w:r>
         <w:rPr>
@@ -44122,7 +44222,7 @@
           <w:color w:val="231F20"/>
           <w:sz w:val="24"/>
         </w:rPr>
-        <w:t>sécurisés,hébergé</w:t>
+        <w:t>sécurisés, hébergé</w:t>
       </w:r>
       <w:r>
         <w:rPr>
@@ -44167,7 +44267,7 @@
           <w:color w:val="231F20"/>
           <w:sz w:val="24"/>
         </w:rPr>
-        <w:t>tiers,mutualisé</w:t>
+        <w:t>tiers, mutualisé</w:t>
       </w:r>
     </w:p>
     <w:p>
@@ -44745,7 +44845,7 @@
           <w:color w:val="231F20"/>
           <w:sz w:val="24"/>
         </w:rPr>
-        <w:t>fournisseur,dans</w:t>
+        <w:t>fournisseur, dans</w:t>
       </w:r>
       <w:r>
         <w:rPr>
@@ -44775,7 +44875,21 @@
           <w:color w:val="231F20"/>
           <w:sz w:val="24"/>
         </w:rPr>
-        <w:t>propre datacenter.</w:t>
+        <w:t xml:space="preserve">propre </w:t>
+      </w:r>
+      <w:r>
+        <w:rPr>
+          <w:color w:val="231F20"/>
+          <w:sz w:val="24"/>
+        </w:rPr>
+        <w:t>Datacenter</w:t>
+      </w:r>
+      <w:r>
+        <w:rPr>
+          <w:color w:val="231F20"/>
+          <w:sz w:val="24"/>
+        </w:rPr>
+        <w:t>.</w:t>
       </w:r>
     </w:p>
     <w:p>
@@ -44800,7 +44914,7 @@
           <w:color w:val="231F20"/>
           <w:sz w:val="24"/>
         </w:rPr>
-        <w:t>Plateform</w:t>
+        <w:t>Platform</w:t>
       </w:r>
       <w:r>
         <w:rPr>
@@ -44989,7 +45103,19 @@
         <w:rPr>
           <w:color w:val="231F20"/>
         </w:rPr>
-        <w:t>prêts à l’emploi,fonctionnels et performants.</w:t>
+        <w:t>prêts à l’</w:t>
+      </w:r>
+      <w:r>
+        <w:rPr>
+          <w:color w:val="231F20"/>
+        </w:rPr>
+        <w:t>emploi, fonctionnels</w:t>
+      </w:r>
+      <w:r>
+        <w:rPr>
+          <w:color w:val="231F20"/>
+        </w:rPr>
+        <w:t xml:space="preserve"> et performants.</w:t>
       </w:r>
     </w:p>
     <w:p>
@@ -45203,7 +45329,14 @@
           <w:color w:val="231F20"/>
           <w:sz w:val="24"/>
         </w:rPr>
-        <w:t>matérielles(calcul,stocka et réseau)</w:t>
+        <w:t>matérielles (calcul, stocka</w:t>
+      </w:r>
+      <w:r>
+        <w:rPr>
+          <w:color w:val="231F20"/>
+          <w:sz w:val="24"/>
+        </w:rPr>
+        <w:t xml:space="preserve"> et réseau)</w:t>
       </w:r>
       <w:r>
         <w:rPr>
@@ -45277,7 +45410,7 @@
           <w:color w:val="231F20"/>
           <w:sz w:val="28"/>
         </w:rPr>
-        <w:t>Synthése</w:t>
+        <w:t>Synthèse</w:t>
       </w:r>
       <w:r>
         <w:rPr>
@@ -45648,7 +45781,25 @@
         <w:rPr>
           <w:color w:val="231F20"/>
         </w:rPr>
-        <w:t>Durant ce chapitre,nous avons étudié les chatbots ainsi que les approches et les méthodes utilisé</w:t>
+        <w:t xml:space="preserve">Durant ce </w:t>
+      </w:r>
+      <w:r>
+        <w:rPr>
+          <w:color w:val="231F20"/>
+        </w:rPr>
+        <w:t>chapitre, nous</w:t>
+      </w:r>
+      <w:r>
+        <w:rPr>
+          <w:color w:val="231F20"/>
+        </w:rPr>
+        <w:t xml:space="preserve"> avons étudié les chatbots ainsi que les approches et </w:t>
+      </w:r>
+      <w:r>
+        <w:rPr>
+          <w:color w:val="231F20"/>
+        </w:rPr>
+        <w:t>les méthodes utilisées</w:t>
       </w:r>
       <w:r>
         <w:rPr>
@@ -45674,7 +45825,13 @@
         <w:rPr>
           <w:color w:val="231F20"/>
         </w:rPr>
-        <w:t>l’implémenter.Après</w:t>
+        <w:t>l’</w:t>
+      </w:r>
+      <w:r>
+        <w:rPr>
+          <w:color w:val="231F20"/>
+        </w:rPr>
+        <w:t>implémenter. Après</w:t>
       </w:r>
       <w:r>
         <w:rPr>
@@ -45765,7 +45922,19 @@
         <w:rPr>
           <w:color w:val="231F20"/>
         </w:rPr>
-        <w:t>données,cloud</w:t>
+        <w:t>données,</w:t>
+      </w:r>
+      <w:r>
+        <w:rPr>
+          <w:color w:val="231F20"/>
+        </w:rPr>
+        <w:t xml:space="preserve"> </w:t>
+      </w:r>
+      <w:r>
+        <w:rPr>
+          <w:color w:val="231F20"/>
+        </w:rPr>
+        <w:t>cloud</w:t>
       </w:r>
       <w:r>
         <w:rPr>
@@ -45974,7 +46143,19 @@
         <w:rPr>
           <w:color w:val="231F20"/>
         </w:rPr>
-        <w:t>conception détaillé.</w:t>
+        <w:t xml:space="preserve">conception </w:t>
+      </w:r>
+      <w:r>
+        <w:rPr>
+          <w:color w:val="231F20"/>
+        </w:rPr>
+        <w:t>détaillée</w:t>
+      </w:r>
+      <w:r>
+        <w:rPr>
+          <w:color w:val="231F20"/>
+        </w:rPr>
+        <w:t>.</w:t>
       </w:r>
     </w:p>
     <w:p>
@@ -46574,7 +46755,7 @@
                     <w:noProof/>
                     <w:color w:val="33485E"/>
                   </w:rPr>
-                  <w:t>42</w:t>
+                  <w:t>46</w:t>
                 </w:r>
                 <w:r>
                   <w:fldChar w:fldCharType="end"/>

--- a/ch (1).docx
+++ b/ch (1).docx
@@ -2784,7 +2784,13 @@
         <w:t xml:space="preserve">                   </w:t>
       </w:r>
       <w:r>
-        <w:t>d’applications pour les smartphones ou « téléphones intelligents ». </w:t>
+        <w:t xml:space="preserve">d’applications pour les </w:t>
+      </w:r>
+      <w:r>
+        <w:t>Smartphones</w:t>
+      </w:r>
+      <w:r>
+        <w:t xml:space="preserve"> ou « téléphones intelligents ». </w:t>
       </w:r>
       <w:r>
         <w:rPr>
@@ -23960,7 +23966,7 @@
         <w:tc>
           <w:tcPr>
             <w:tcW w:w="2765" w:type="dxa"/>
-            <w:shd w:val="clear" w:color="auto" w:fill="C6D9F1" w:themeFill="text2" w:themeFillTint="33"/>
+            <w:shd w:val="clear" w:color="auto" w:fill="4F81BD" w:themeFill="accent1"/>
           </w:tcPr>
           <w:p>
             <w:pPr>
@@ -24011,7 +24017,7 @@
         <w:tc>
           <w:tcPr>
             <w:tcW w:w="2765" w:type="dxa"/>
-            <w:shd w:val="clear" w:color="auto" w:fill="C6D9F1" w:themeFill="text2" w:themeFillTint="33"/>
+            <w:shd w:val="clear" w:color="auto" w:fill="4F81BD" w:themeFill="accent1"/>
           </w:tcPr>
           <w:p>
             <w:pPr>
@@ -24062,7 +24068,7 @@
         <w:tc>
           <w:tcPr>
             <w:tcW w:w="2765" w:type="dxa"/>
-            <w:shd w:val="clear" w:color="auto" w:fill="C6D9F1" w:themeFill="text2" w:themeFillTint="33"/>
+            <w:shd w:val="clear" w:color="auto" w:fill="4F81BD" w:themeFill="accent1"/>
           </w:tcPr>
           <w:p>
             <w:pPr>
@@ -24113,7 +24119,7 @@
         <w:tc>
           <w:tcPr>
             <w:tcW w:w="2765" w:type="dxa"/>
-            <w:shd w:val="clear" w:color="auto" w:fill="C6D9F1" w:themeFill="text2" w:themeFillTint="33"/>
+            <w:shd w:val="clear" w:color="auto" w:fill="4F81BD" w:themeFill="accent1"/>
           </w:tcPr>
           <w:p>
             <w:pPr>
@@ -24174,7 +24180,7 @@
         <w:tc>
           <w:tcPr>
             <w:tcW w:w="2765" w:type="dxa"/>
-            <w:shd w:val="clear" w:color="auto" w:fill="C6D9F1" w:themeFill="text2" w:themeFillTint="33"/>
+            <w:shd w:val="clear" w:color="auto" w:fill="4F81BD" w:themeFill="accent1"/>
           </w:tcPr>
           <w:p>
             <w:pPr>
@@ -24398,7 +24404,7 @@
         <w:tc>
           <w:tcPr>
             <w:tcW w:w="2765" w:type="dxa"/>
-            <w:shd w:val="clear" w:color="auto" w:fill="C6D9F1" w:themeFill="text2" w:themeFillTint="33"/>
+            <w:shd w:val="clear" w:color="auto" w:fill="4F81BD" w:themeFill="accent1"/>
           </w:tcPr>
           <w:p>
             <w:pPr>
@@ -28466,19 +28472,7 @@
         <w:rPr>
           <w:sz w:val="24"/>
         </w:rPr>
-        <w:t xml:space="preserve">- Chatbot </w:t>
-      </w:r>
-      <w:r>
-        <w:rPr>
-          <w:sz w:val="24"/>
-        </w:rPr>
-        <w:t>serviciel</w:t>
-      </w:r>
-      <w:r>
-        <w:rPr>
-          <w:sz w:val="24"/>
-        </w:rPr>
-        <w:t xml:space="preserve"> : apporte un service précis à l’utilisateur.</w:t>
+        <w:t>- Chatbot serviciel : apporte un service précis à l’utilisateur.</w:t>
       </w:r>
     </w:p>
     <w:p>
@@ -28544,7 +28538,19 @@
         <w:rPr>
           <w:sz w:val="24"/>
         </w:rPr>
-        <w:t>- Chatbot entertainment : fonctionne comme divertissement.</w:t>
+        <w:t xml:space="preserve">- Chatbot </w:t>
+      </w:r>
+      <w:r>
+        <w:rPr>
+          <w:sz w:val="24"/>
+        </w:rPr>
+        <w:t>Entertainment</w:t>
+      </w:r>
+      <w:r>
+        <w:rPr>
+          <w:sz w:val="24"/>
+        </w:rPr>
+        <w:t xml:space="preserve"> : fonctionne comme divertissement.</w:t>
       </w:r>
     </w:p>
     <w:p>
@@ -46755,7 +46761,7 @@
                     <w:noProof/>
                     <w:color w:val="33485E"/>
                   </w:rPr>
-                  <w:t>46</w:t>
+                  <w:t>23</w:t>
                 </w:r>
                 <w:r>
                   <w:fldChar w:fldCharType="end"/>
@@ -50883,6 +50889,7 @@
   <w:style w:type="character" w:default="1" w:styleId="Policepardfaut">
     <w:name w:val="Default Paragraph Font"/>
     <w:uiPriority w:val="1"/>
+    <w:semiHidden/>
     <w:unhideWhenUsed/>
   </w:style>
   <w:style w:type="table" w:default="1" w:styleId="TableauNormal">

--- a/ch (1).docx
+++ b/ch (1).docx
@@ -4953,7 +4953,7 @@
         <w:t>au niveau sémantique : les réponses ne sont pas clair</w:t>
       </w:r>
       <w:r>
-        <w:t xml:space="preserve"> </w:t>
+        <w:t>.</w:t>
       </w:r>
     </w:p>
     <w:p>
@@ -5196,7 +5196,10 @@
         <w:t xml:space="preserve"> </w:t>
       </w:r>
       <w:r>
-        <w:t>III.1     Choix du cadre méthodologique</w:t>
+        <w:t>II</w:t>
+      </w:r>
+      <w:r>
+        <w:t>.1     Choix du cadre méthodologique</w:t>
       </w:r>
     </w:p>
     <w:p>
@@ -5217,7 +5220,7 @@
         <w:jc w:val="both"/>
       </w:pPr>
       <w:r>
-        <w:t xml:space="preserve">Aux débuts de la réalisation de ce travail, les besoins étaient un peu flous, je n’étais </w:t>
+        <w:t>Etant à la mode, les démarches agiles prouvent de jour en jour leur efficacité par rapport aux méthodes classiques caractérisées par leur rigidité en définissant un cadre strict en termes du coût, du cadre et du périmètre. En se focalisant sur la satisfaction des clients, en autorisant le changement, en offrant une meilleure visibilité aux développeurs et en se basant sur des cycles courts, ces approches sont de plus en plus adoptées par de ne nombreuses entreprises, notamment de développement informatique.</w:t>
       </w:r>
     </w:p>
     <w:p>
@@ -5228,7 +5231,7 @@
         <w:jc w:val="both"/>
       </w:pPr>
       <w:r>
-        <w:t xml:space="preserve">pas en mesure de définir les fonctionnalités avec précision. A partir de ce moment-là, il était </w:t>
+        <w:t xml:space="preserve">Agile représente un ensemble de “méthodes et pratiques basées sur les valeurs et les principes du Manifeste Agile”, qui repose entre autres sur la collaboration, l’autonomie et des équipes pluridisciplinaires. [1] L’agilité ne représente pas un processus mais une culture, un état d’esprit, une philosophie et un ensemble de valeurs. </w:t>
       </w:r>
     </w:p>
     <w:p>
@@ -5239,559 +5242,14 @@
         <w:jc w:val="both"/>
       </w:pPr>
       <w:r>
-        <w:t xml:space="preserve">judicieux de prendre en considération la « User Experience » afin de raffiner les besoins et </w:t>
-      </w:r>
-    </w:p>
-    <w:p>
-      <w:pPr>
-        <w:pStyle w:val="Corpsdetexte"/>
-        <w:spacing w:line="360" w:lineRule="auto"/>
-        <w:ind w:left="716" w:right="400"/>
-        <w:jc w:val="both"/>
-      </w:pPr>
-      <w:r>
-        <w:t xml:space="preserve">de réorienter le projet au fil de son avancement. </w:t>
-      </w:r>
-    </w:p>
-    <w:p>
-      <w:pPr>
-        <w:pStyle w:val="Corpsdetexte"/>
-        <w:spacing w:line="360" w:lineRule="auto"/>
-        <w:ind w:left="716" w:right="400"/>
-        <w:jc w:val="both"/>
-      </w:pPr>
-      <w:r>
-        <w:t xml:space="preserve">De plus, je devais aussi prendre en considération la contrainte de temps ainsi que la </w:t>
-      </w:r>
-    </w:p>
-    <w:p>
-      <w:pPr>
-        <w:pStyle w:val="Corpsdetexte"/>
-        <w:spacing w:line="360" w:lineRule="auto"/>
-        <w:ind w:left="716" w:right="400"/>
-        <w:jc w:val="both"/>
-      </w:pPr>
-      <w:r>
-        <w:t>taille de l’é</w:t>
-      </w:r>
-      <w:r>
-        <w:t>quipe (Formée uniquement par nous</w:t>
-      </w:r>
-      <w:r>
-        <w:t xml:space="preserve">-même) et d’assurer des livrables aussi </w:t>
-      </w:r>
-    </w:p>
-    <w:p>
-      <w:pPr>
-        <w:pStyle w:val="Corpsdetexte"/>
-        <w:spacing w:line="360" w:lineRule="auto"/>
-        <w:ind w:left="716" w:right="400"/>
-        <w:jc w:val="both"/>
-      </w:pPr>
-      <w:r>
-        <w:t>rapide</w:t>
-      </w:r>
-      <w:r>
-        <w:t xml:space="preserve">ment que possible </w:t>
-      </w:r>
-      <w:r>
-        <w:t xml:space="preserve">. </w:t>
-      </w:r>
-    </w:p>
-    <w:p>
-      <w:pPr>
-        <w:pStyle w:val="Corpsdetexte"/>
-        <w:spacing w:line="360" w:lineRule="auto"/>
-        <w:ind w:left="716" w:right="400"/>
-        <w:jc w:val="both"/>
-      </w:pPr>
-      <w:r>
-        <w:t xml:space="preserve">Dès lors il était impératif d’opter pour l’approche CI / CD afin d’assurer des </w:t>
-      </w:r>
-    </w:p>
-    <w:p>
-      <w:pPr>
-        <w:pStyle w:val="Corpsdetexte"/>
-        <w:spacing w:line="360" w:lineRule="auto"/>
-        <w:ind w:left="716" w:right="400"/>
-        <w:jc w:val="both"/>
-      </w:pPr>
-      <w:r>
-        <w:t xml:space="preserve">feedbacks réguliers des utilisateurs comportant essentiellement leurs remarques sur ce qui a </w:t>
-      </w:r>
-    </w:p>
-    <w:p>
-      <w:pPr>
-        <w:pStyle w:val="Corpsdetexte"/>
-        <w:spacing w:line="360" w:lineRule="auto"/>
-        <w:ind w:left="716" w:right="400"/>
-        <w:jc w:val="both"/>
-      </w:pPr>
-      <w:r>
-        <w:t xml:space="preserve">été réalisé ainsi que des propositions pour les travaux futurs. D’une autre part, l’utilisation </w:t>
-      </w:r>
-    </w:p>
-    <w:p>
-      <w:pPr>
-        <w:pStyle w:val="Corpsdetexte"/>
-        <w:spacing w:line="360" w:lineRule="auto"/>
-        <w:ind w:left="716" w:right="400"/>
-        <w:jc w:val="both"/>
-      </w:pPr>
-      <w:r>
-        <w:t>d’une méthodologie agile s’impose.</w:t>
-      </w:r>
-    </w:p>
-    <w:p>
-      <w:pPr>
-        <w:pStyle w:val="Corpsdetexte"/>
-        <w:spacing w:line="360" w:lineRule="auto"/>
-        <w:ind w:left="716" w:right="400"/>
-        <w:jc w:val="both"/>
-      </w:pPr>
+        <w:t>Sous le parapluie de l’agilité, on trouve plusieurs noms dont les plus connus sont XP, SCRUM, KANBAN. Pour notre projet, nous nous sommes orientés vers SCRUM.</w:t>
+      </w:r>
     </w:p>
     <w:p>
       <w:pPr>
         <w:spacing w:line="360" w:lineRule="auto"/>
         <w:jc w:val="both"/>
       </w:pPr>
-    </w:p>
-    <w:p>
-      <w:pPr>
-        <w:spacing w:line="360" w:lineRule="auto"/>
-        <w:jc w:val="both"/>
-        <w:rPr>
-          <w:b/>
-          <w:bCs/>
-        </w:rPr>
-      </w:pPr>
-      <w:r>
-        <w:rPr>
-          <w:b/>
-          <w:bCs/>
-          <w:spacing w:val="-1"/>
-        </w:rPr>
-        <w:t xml:space="preserve">    </w:t>
-      </w:r>
-      <w:r>
-        <w:rPr>
-          <w:b/>
-          <w:bCs/>
-        </w:rPr>
-        <w:t>III.2</w:t>
-      </w:r>
-      <w:r>
-        <w:t xml:space="preserve"> </w:t>
-      </w:r>
-      <w:r>
-        <w:rPr>
-          <w:b/>
-          <w:bCs/>
-        </w:rPr>
-        <w:t xml:space="preserve">L’Intégration Continue </w:t>
-      </w:r>
-      <w:r>
-        <w:rPr>
-          <w:b/>
-          <w:bCs/>
-        </w:rPr>
-        <w:t xml:space="preserve">/ </w:t>
-      </w:r>
-      <w:r>
-        <w:rPr>
-          <w:b/>
-          <w:bCs/>
-        </w:rPr>
-        <w:t>Déploiement Continu</w:t>
-      </w:r>
-    </w:p>
-    <w:p>
-      <w:pPr>
-        <w:spacing w:line="360" w:lineRule="auto"/>
-        <w:ind w:left="720"/>
-        <w:jc w:val="both"/>
-        <w:rPr>
-          <w:sz w:val="24"/>
-          <w:szCs w:val="24"/>
-        </w:rPr>
-      </w:pPr>
-      <w:r>
-        <w:t xml:space="preserve">       </w:t>
-      </w:r>
-      <w:r>
-        <w:t>CI</w:t>
-      </w:r>
-      <w:r>
-        <w:t xml:space="preserve"> </w:t>
-      </w:r>
-      <w:r>
-        <w:t>(</w:t>
-      </w:r>
-      <w:r>
-        <w:t>intégration c</w:t>
-      </w:r>
-      <w:r>
-        <w:t>ontinue</w:t>
-      </w:r>
-      <w:r>
-        <w:t xml:space="preserve">) </w:t>
-      </w:r>
-      <w:r>
-        <w:t>permet d'augmenter la fréquence de distribution des applications grâce à l'introduction de l'automatisation au niveau des étapes de développement des applications. Les principaux concepts liés à l'approche CI/CD sont l'intégration continue, la distribution continue et le déploiement continu.</w:t>
-      </w:r>
-      <w:r>
-        <w:t xml:space="preserve"> [1]</w:t>
-      </w:r>
-    </w:p>
-    <w:p>
-      <w:pPr>
-        <w:spacing w:line="360" w:lineRule="auto"/>
-        <w:ind w:left="720"/>
-        <w:jc w:val="both"/>
-      </w:pPr>
-      <w:r>
-        <w:t>Chaque intégration</w:t>
-      </w:r>
-      <w:r>
-        <w:t xml:space="preserve"> est analysée et testée par </w:t>
-      </w:r>
-      <w:r>
-        <w:t>un build automatisé pour détecte</w:t>
-      </w:r>
-      <w:r>
-        <w:t xml:space="preserve">r </w:t>
-      </w:r>
-      <w:r>
-        <w:t>les erreurs d’intégration dès que possible</w:t>
-      </w:r>
-      <w:r>
-        <w:t>. Cette méthode aide à ré</w:t>
-      </w:r>
-      <w:r>
-        <w:t>duire le nombre de problèmes d’intégration et à permettre au groupe</w:t>
-      </w:r>
-      <w:r>
-        <w:t xml:space="preserve"> de travail</w:t>
-      </w:r>
-      <w:r>
-        <w:t xml:space="preserve"> de développer rapidement des logiciels. </w:t>
-      </w:r>
-      <w:r>
-        <w:t>Cette approche réduit souvent le nombre de problèmes d'intégration et permet aux équipes de développer des logiciels plus rapidement.</w:t>
-      </w:r>
-    </w:p>
-    <w:p>
-      <w:pPr>
-        <w:spacing w:line="360" w:lineRule="auto"/>
-        <w:ind w:left="720"/>
-        <w:jc w:val="both"/>
-      </w:pPr>
-      <w:r>
-        <w:t xml:space="preserve">(CD) est à l'empaquetage et au déploiement ce que CI est de construire et de tester. </w:t>
-      </w:r>
-    </w:p>
-    <w:p>
-      <w:pPr>
-        <w:spacing w:line="360" w:lineRule="auto"/>
-        <w:ind w:left="720"/>
-        <w:jc w:val="both"/>
-      </w:pPr>
-      <w:r>
-        <w:t>Les équipes pra</w:t>
-      </w:r>
-      <w:r>
-        <w:t xml:space="preserve"> </w:t>
-      </w:r>
-      <w:r>
-        <w:t xml:space="preserve">tiquant le CD peuvent créer, configurer et empaqueter le logiciel et orchestrer </w:t>
-      </w:r>
-    </w:p>
-    <w:p>
-      <w:pPr>
-        <w:spacing w:line="360" w:lineRule="auto"/>
-        <w:ind w:left="720"/>
-        <w:jc w:val="both"/>
-      </w:pPr>
-      <w:r>
-        <w:lastRenderedPageBreak/>
-        <w:t xml:space="preserve">son déploiement de manière à ce qu'il puisse être mis en production d'une manière définie </w:t>
-      </w:r>
-    </w:p>
-    <w:p>
-      <w:pPr>
-        <w:spacing w:line="360" w:lineRule="auto"/>
-        <w:ind w:left="720"/>
-        <w:jc w:val="both"/>
-      </w:pPr>
-      <w:r>
-        <w:t xml:space="preserve">par logiciel (faible coût, automatisation élevée et détection automatique et précoce des </w:t>
-      </w:r>
-    </w:p>
-    <w:p>
-      <w:pPr>
-        <w:spacing w:line="360" w:lineRule="auto"/>
-        <w:ind w:left="720"/>
-        <w:jc w:val="both"/>
-      </w:pPr>
-      <w:r>
-        <w:t xml:space="preserve">erreurs) à tout moment. </w:t>
-      </w:r>
-    </w:p>
-    <w:p>
-      <w:pPr>
-        <w:spacing w:line="360" w:lineRule="auto"/>
-        <w:ind w:left="720"/>
-        <w:jc w:val="both"/>
-      </w:pPr>
-      <w:r>
-        <w:t xml:space="preserve">Les pratiques CI / CD facilitent directement le développement agile, car les </w:t>
-      </w:r>
-    </w:p>
-    <w:p>
-      <w:pPr>
-        <w:spacing w:line="360" w:lineRule="auto"/>
-        <w:ind w:left="720"/>
-        <w:jc w:val="both"/>
-      </w:pPr>
-      <w:r>
-        <w:t xml:space="preserve">changements logiciels atteignent plus fréquemment la production. En conséquence, les </w:t>
-      </w:r>
-    </w:p>
-    <w:p>
-      <w:pPr>
-        <w:spacing w:line="360" w:lineRule="auto"/>
-        <w:ind w:left="720"/>
-        <w:jc w:val="both"/>
-      </w:pPr>
-      <w:r>
-        <w:t xml:space="preserve">utilisateurs ont plus d'opportunités d'expérimenter et de fournir des commentaires sur le </w:t>
-      </w:r>
-    </w:p>
-    <w:p>
-      <w:pPr>
-        <w:spacing w:line="360" w:lineRule="auto"/>
-        <w:ind w:left="720"/>
-        <w:jc w:val="both"/>
-      </w:pPr>
-      <w:r>
-        <w:t xml:space="preserve">changement.    </w:t>
-      </w:r>
-    </w:p>
-    <w:p>
-      <w:pPr>
-        <w:spacing w:line="360" w:lineRule="auto"/>
-        <w:jc w:val="both"/>
-        <w:rPr>
-          <w:b/>
-          <w:bCs/>
-        </w:rPr>
-      </w:pPr>
-      <w:r>
-        <w:rPr>
-          <w:b/>
-          <w:bCs/>
-          <w:spacing w:val="-1"/>
-        </w:rPr>
-        <w:t xml:space="preserve">  </w:t>
-      </w:r>
-      <w:r>
-        <w:rPr>
-          <w:b/>
-          <w:bCs/>
-        </w:rPr>
-        <w:t xml:space="preserve">III.3 Culture DevOps </w:t>
-      </w:r>
-    </w:p>
-    <w:p>
-      <w:pPr>
-        <w:spacing w:line="360" w:lineRule="auto"/>
-        <w:ind w:left="720"/>
-        <w:jc w:val="both"/>
-      </w:pPr>
-      <w:r>
-        <w:t xml:space="preserve">DevOps se concentre sur les limites de la culture et des rôles dans le processus de </w:t>
-      </w:r>
-    </w:p>
-    <w:p>
-      <w:pPr>
-        <w:spacing w:line="360" w:lineRule="auto"/>
-        <w:ind w:left="720"/>
-        <w:jc w:val="both"/>
-      </w:pPr>
-      <w:r>
-        <w:t xml:space="preserve">développement agile. L'intention de DevOps est d'éviter l'impact négatif que la </w:t>
-      </w:r>
-    </w:p>
-    <w:p>
-      <w:pPr>
-        <w:spacing w:line="360" w:lineRule="auto"/>
-        <w:ind w:left="720"/>
-        <w:jc w:val="both"/>
-      </w:pPr>
-      <w:r>
-        <w:t xml:space="preserve">surspécialisation a sur la prévention d'une réponse rapide, voire efficace, aux problèmes de </w:t>
-      </w:r>
-    </w:p>
-    <w:p>
-      <w:pPr>
-        <w:spacing w:line="360" w:lineRule="auto"/>
-        <w:ind w:left="720"/>
-        <w:jc w:val="both"/>
-      </w:pPr>
-      <w:r>
-        <w:t xml:space="preserve">production. Les organisations DevOps éliminent les barrières entre les opérations et </w:t>
-      </w:r>
-    </w:p>
-    <w:p>
-      <w:pPr>
-        <w:spacing w:line="360" w:lineRule="auto"/>
-        <w:ind w:left="720"/>
-        <w:jc w:val="both"/>
-      </w:pPr>
-      <w:r>
-        <w:t xml:space="preserve">l'ingénierie en formant chaque équipe aux compétences de l'autre. Cette approche améliore </w:t>
-      </w:r>
-    </w:p>
-    <w:p>
-      <w:pPr>
-        <w:spacing w:line="360" w:lineRule="auto"/>
-        <w:ind w:left="720"/>
-        <w:jc w:val="both"/>
-      </w:pPr>
-      <w:r>
-        <w:t xml:space="preserve">la capacité de chacun à apprécier et à participer aux tâches de chacun et conduit à une </w:t>
-      </w:r>
-    </w:p>
-    <w:p>
-      <w:pPr>
-        <w:spacing w:line="360" w:lineRule="auto"/>
-        <w:ind w:left="720"/>
-        <w:jc w:val="both"/>
-      </w:pPr>
-      <w:r>
-        <w:t xml:space="preserve">collaboration de plus haute qualité et une communication plus fréquente. </w:t>
-      </w:r>
-    </w:p>
-    <w:p>
-      <w:pPr>
-        <w:spacing w:line="360" w:lineRule="auto"/>
-        <w:jc w:val="both"/>
-        <w:rPr>
-          <w:b/>
-          <w:bCs/>
-        </w:rPr>
-      </w:pPr>
-      <w:r>
-        <w:rPr>
-          <w:b/>
-          <w:bCs/>
-        </w:rPr>
-        <w:t xml:space="preserve">III.4 Quelle relation entre eux ? </w:t>
-      </w:r>
-    </w:p>
-    <w:p>
-      <w:pPr>
-        <w:spacing w:line="360" w:lineRule="auto"/>
-        <w:ind w:left="720"/>
-      </w:pPr>
-      <w:r>
-        <w:t xml:space="preserve">Quel est le lien entre CI / CD, agile et DevOps dans le développement réel ? Les </w:t>
-      </w:r>
-    </w:p>
-    <w:p>
-      <w:pPr>
-        <w:spacing w:line="360" w:lineRule="auto"/>
-        <w:ind w:left="720"/>
-      </w:pPr>
-      <w:r>
-        <w:t xml:space="preserve">équipes d'ingénieurs commencent souvent par CI parce que c'est dans leur timonerie. Une </w:t>
-      </w:r>
-    </w:p>
-    <w:p>
-      <w:pPr>
-        <w:spacing w:line="360" w:lineRule="auto"/>
-        <w:ind w:left="720"/>
-      </w:pPr>
-      <w:r>
-        <w:t xml:space="preserve">approche DevOps peut aider les organisations à comprendre la configuration, le packaging </w:t>
-      </w:r>
-    </w:p>
-    <w:p>
-      <w:pPr>
-        <w:spacing w:line="360" w:lineRule="auto"/>
-        <w:ind w:left="720"/>
-      </w:pPr>
-      <w:r>
-        <w:t>et l'orchestration nécessaires pour définir encore plus le cycle de vie par le logiciel, créant</w:t>
-      </w:r>
-      <w:r>
-        <w:t xml:space="preserve"> </w:t>
-      </w:r>
-      <w:r>
-        <w:t xml:space="preserve">ainsi une pratique de CD plus précieuse. La pratique de CI / CD dans DevOps, à son tour, ajoute au développement agile. </w:t>
-      </w:r>
-    </w:p>
-    <w:p>
-      <w:pPr>
-        <w:spacing w:line="360" w:lineRule="auto"/>
-        <w:ind w:left="720"/>
-      </w:pPr>
-      <w:r>
-        <w:t xml:space="preserve">En conclusion : </w:t>
-      </w:r>
-    </w:p>
-    <w:p>
-      <w:pPr>
-        <w:spacing w:line="360" w:lineRule="auto"/>
-        <w:ind w:left="720"/>
-      </w:pPr>
-      <w:r>
-        <w:t xml:space="preserve"> </w:t>
-      </w:r>
-      <w:r>
-        <w:sym w:font="Symbol" w:char="F0B7"/>
-      </w:r>
-      <w:r>
-        <w:t xml:space="preserve"> </w:t>
-      </w:r>
-      <w:r>
-        <w:t xml:space="preserve"> Agile se concentre sur les processus mettant en évidence le changement tout en accélérant la livraison. </w:t>
-      </w:r>
-    </w:p>
-    <w:p>
-      <w:pPr>
-        <w:spacing w:line="360" w:lineRule="auto"/>
-        <w:ind w:left="720"/>
-      </w:pPr>
-      <w:r>
-        <w:sym w:font="Symbol" w:char="F0B7"/>
-      </w:r>
-      <w:r>
-        <w:t xml:space="preserve">  CI / CD se concentre sur les cycles de vie définis par logiciel en mettant en évidence les outils qui mettent l'accent sur l'automatisation.  </w:t>
-      </w:r>
-    </w:p>
-    <w:p>
-      <w:pPr>
-        <w:spacing w:line="360" w:lineRule="auto"/>
-        <w:ind w:left="720"/>
-        <w:sectPr>
-          <w:pgSz w:w="11910" w:h="16840"/>
-          <w:pgMar w:top="1200" w:right="1020" w:bottom="1240" w:left="700" w:header="709" w:footer="1041" w:gutter="0"/>
-          <w:cols w:space="720"/>
-        </w:sectPr>
-      </w:pPr>
-      <w:r>
-        <w:sym w:font="Symbol" w:char="F0B7"/>
-      </w:r>
-      <w:r>
-        <w:t xml:space="preserve"> DevOps se concentre sur la culture en mettant en évidence les rôles (équipe développeurs/ équipe Op</w:t>
-      </w:r>
-      <w:r>
-        <w:t>érationnelle</w:t>
-      </w:r>
-      <w:r>
-        <w:t>) qui mettent l’accent sur la réactivité.</w:t>
-      </w:r>
     </w:p>
     <w:p>
       <w:pPr>
@@ -5813,7 +5271,6 @@
           <w:sz w:val="22"/>
           <w:szCs w:val="22"/>
         </w:rPr>
-        <w:lastRenderedPageBreak/>
         <w:t xml:space="preserve">    </w:t>
       </w:r>
     </w:p>
@@ -5869,25 +5326,24 @@
     </w:p>
     <w:p>
       <w:pPr>
-        <w:spacing w:before="159" w:line="360" w:lineRule="auto"/>
-        <w:ind w:left="716" w:right="397" w:firstLine="707"/>
-        <w:jc w:val="both"/>
+        <w:pStyle w:val="Corpsdetexte"/>
+        <w:ind w:left="1153"/>
+      </w:pPr>
+      <w:r>
+        <w:t xml:space="preserve">Ken Schwaber et Jeff Sutherland les créateurs de SCRUM le définissent dans son guide comme suit : « SCRUM est un cadre de travail itératif permettant de répondre à des problèmes complexes et changeants, tout en livrant de manière productive et créative des produits de la plus grande valeur possible. » SCRUM se base sur la théorie du contrôle empirique de processus, ou l’empirisme. L’empirisme soutient que les connaissances proviennent de l’expérience et d’une prise de décision basée sur des faits connus. [2] </w:t>
+      </w:r>
+    </w:p>
+    <w:p>
+      <w:pPr>
+        <w:pStyle w:val="Corpsdetexte"/>
+        <w:ind w:left="1153"/>
         <w:rPr>
           <w:sz w:val="20"/>
         </w:rPr>
       </w:pPr>
       <w:r>
-        <w:t>La méthodologie SCRUM appartenant à la famille des méthodologies agiles a comme principe de travail la répartition du projet en périodes de temps appelés « Sprints » pouvant chacune durer 2 à 4 semaines. Chaque jour toute l’équipe se réunit pour ce qui est appelé « la mêlée quotidienne » qui dure au maximum 15 minutes afin de mettre au point les tâches réalisées durant les dernières 24 heures. A la fin de chaque sprint, l’équipe de développement se réunit pour effectuer « la revue du sprint » qui se traduit par la réalisation du bilan du sprint, suivi d’une « rétrospective » pendant laquelle l’équipe révise le rendu du sprint pour des petites rectifications ainsi que les problèmes rencontrés pour les résoudre par la suite avant de classer la tâche comme « valide » et la livrer aux testeurs et éventuellement aux utilisateurs. En suivant le même enchaînement pour tous les sprints, on aura enfin la version « release » du travail qui est la version finale qui peut être livrée au client.</w:t>
-      </w:r>
-    </w:p>
-    <w:p>
-      <w:pPr>
-        <w:pStyle w:val="Corpsdetexte"/>
-        <w:ind w:left="1153"/>
-        <w:rPr>
-          <w:sz w:val="20"/>
-        </w:rPr>
-      </w:pPr>
+        <w:t>La figure ci-dessous décrit le « processus » SCRUM en mettant l’accent sur ses principaux artefacts, rôles et évènements :</w:t>
+      </w:r>
     </w:p>
     <w:p>
       <w:pPr>
@@ -5930,6 +5386,7 @@
           <w:sz w:val="20"/>
           <w:lang w:eastAsia="fr-FR"/>
         </w:rPr>
+        <w:lastRenderedPageBreak/>
         <w:drawing>
           <wp:inline distT="0" distB="0" distL="0" distR="0">
             <wp:extent cx="5544312" cy="2569464"/>
@@ -6092,24 +5549,6 @@
         <w:t>Dans un contexte SCRUM, je vais devoir utiliser quelques termes propres à cette méthodologie. En voici les plus pertinents :</w:t>
       </w:r>
     </w:p>
-    <w:p>
-      <w:pPr>
-        <w:spacing w:before="120"/>
-        <w:ind w:left="1389"/>
-        <w:rPr>
-          <w:i/>
-          <w:sz w:val="24"/>
-        </w:rPr>
-      </w:pPr>
-      <w:r>
-        <w:rPr>
-          <w:i/>
-          <w:color w:val="445469"/>
-          <w:sz w:val="24"/>
-        </w:rPr>
-        <w:t>Tableau 1 : Glossaire SCRUM</w:t>
-      </w:r>
-    </w:p>
     <w:tbl>
       <w:tblPr>
         <w:tblStyle w:val="TableNormal"/>
@@ -6391,12 +5830,32 @@
     </w:tbl>
     <w:p>
       <w:pPr>
+        <w:spacing w:before="120"/>
+        <w:ind w:left="1389"/>
+        <w:jc w:val="center"/>
+        <w:rPr>
+          <w:i/>
+          <w:sz w:val="24"/>
+        </w:rPr>
+      </w:pPr>
+      <w:r>
+        <w:rPr>
+          <w:i/>
+          <w:color w:val="445469"/>
+          <w:sz w:val="24"/>
+        </w:rPr>
+        <w:t>Tableau 1 : Glossaire SCRUM</w:t>
+      </w:r>
+    </w:p>
+    <w:p>
+      <w:pPr>
         <w:pStyle w:val="Paragraphedeliste"/>
         <w:tabs>
           <w:tab w:val="left" w:pos="1437"/>
         </w:tabs>
         <w:spacing w:before="0"/>
         <w:ind w:firstLine="0"/>
+        <w:jc w:val="center"/>
         <w:rPr>
           <w:rFonts w:ascii="Wingdings" w:hAnsi="Wingdings"/>
         </w:rPr>
@@ -6411,24 +5870,6 @@
       </w:pPr>
       <w:bookmarkStart w:id="21" w:name="_bookmark23"/>
       <w:bookmarkEnd w:id="21"/>
-    </w:p>
-    <w:p>
-      <w:pPr>
-        <w:spacing w:before="1"/>
-        <w:ind w:left="1389"/>
-        <w:rPr>
-          <w:i/>
-          <w:sz w:val="24"/>
-        </w:rPr>
-      </w:pPr>
-      <w:r>
-        <w:rPr>
-          <w:i/>
-          <w:color w:val="445469"/>
-          <w:sz w:val="24"/>
-        </w:rPr>
-        <w:t>Tableau 2 : L'équipe d'un projet SCRUM</w:t>
-      </w:r>
     </w:p>
     <w:tbl>
       <w:tblPr>
@@ -6649,6 +6090,25 @@
     </w:tbl>
     <w:p>
       <w:pPr>
+        <w:spacing w:before="1"/>
+        <w:ind w:left="1389"/>
+        <w:jc w:val="center"/>
+        <w:rPr>
+          <w:i/>
+          <w:sz w:val="24"/>
+        </w:rPr>
+      </w:pPr>
+      <w:r>
+        <w:rPr>
+          <w:i/>
+          <w:color w:val="445469"/>
+          <w:sz w:val="24"/>
+        </w:rPr>
+        <w:t>Tableau 2 : L'équipe d'un projet SCRUM</w:t>
+      </w:r>
+    </w:p>
+    <w:p>
+      <w:pPr>
         <w:pStyle w:val="Corpsdetexte"/>
         <w:spacing w:before="6" w:line="360" w:lineRule="auto"/>
         <w:ind w:left="716" w:right="397" w:firstLine="427"/>
@@ -7149,6 +6609,15 @@
     </w:p>
     <w:p>
       <w:pPr>
+        <w:pStyle w:val="Corpsdetexte"/>
+        <w:spacing w:before="9"/>
+        <w:rPr>
+          <w:sz w:val="20"/>
+        </w:rPr>
+      </w:pPr>
+    </w:p>
+    <w:p>
+      <w:pPr>
         <w:ind w:left="716"/>
         <w:rPr>
           <w:b/>
@@ -7162,6 +6631,7 @@
           <w:b/>
           <w:sz w:val="32"/>
         </w:rPr>
+        <w:lastRenderedPageBreak/>
         <w:t>CONCLUSION</w:t>
       </w:r>
     </w:p>
@@ -7173,7 +6643,6 @@
         <w:jc w:val="both"/>
       </w:pPr>
       <w:r>
-        <w:lastRenderedPageBreak/>
         <w:t>Dans ce chapitre n</w:t>
       </w:r>
       <w:r>
@@ -7443,49 +6912,19 @@
         <w:rPr>
           <w:sz w:val="24"/>
         </w:rPr>
-        <w:t xml:space="preserve">cet acteur dépose les </w:t>
-      </w:r>
-      <w:r>
-        <w:rPr>
-          <w:sz w:val="24"/>
-        </w:rPr>
-        <w:t>questions</w:t>
-      </w:r>
-      <w:r>
-        <w:rPr>
-          <w:sz w:val="24"/>
-        </w:rPr>
-        <w:t xml:space="preserve"> </w:t>
-      </w:r>
-      <w:r>
-        <w:rPr>
-          <w:sz w:val="24"/>
-        </w:rPr>
-        <w:t xml:space="preserve">pour connaitre l’état psychologique </w:t>
-      </w:r>
-      <w:r>
-        <w:rPr>
-          <w:sz w:val="24"/>
-        </w:rPr>
-        <w:t xml:space="preserve">également des </w:t>
-      </w:r>
-      <w:r>
-        <w:rPr>
-          <w:sz w:val="24"/>
-        </w:rPr>
-        <w:t xml:space="preserve">conseilles pour améliorer </w:t>
-      </w:r>
-      <w:r>
-        <w:rPr>
-          <w:sz w:val="24"/>
-        </w:rPr>
-        <w:t>cette état</w:t>
-      </w:r>
-      <w:r>
-        <w:rPr>
-          <w:sz w:val="24"/>
-        </w:rPr>
-        <w:t>.</w:t>
+        <w:t xml:space="preserve">cet acteur donne un diagnostic </w:t>
+      </w:r>
+      <w:r>
+        <w:rPr>
+          <w:sz w:val="24"/>
+        </w:rPr>
+        <w:t xml:space="preserve"> </w:t>
+      </w:r>
+      <w:r>
+        <w:rPr>
+          <w:sz w:val="24"/>
+        </w:rPr>
+        <w:t>au curieux selon leur discussion.</w:t>
       </w:r>
     </w:p>
     <w:p>
@@ -7709,25 +7148,7 @@
         <w:rPr>
           <w:sz w:val="24"/>
         </w:rPr>
-        <w:t xml:space="preserve">Poser les questions pour </w:t>
-      </w:r>
-      <w:r>
-        <w:rPr>
-          <w:sz w:val="24"/>
-        </w:rPr>
-        <w:t>personnaliser</w:t>
-      </w:r>
-      <w:r>
-        <w:rPr>
-          <w:sz w:val="24"/>
-        </w:rPr>
-        <w:t xml:space="preserve"> l’état </w:t>
-      </w:r>
-      <w:r>
-        <w:rPr>
-          <w:sz w:val="24"/>
-        </w:rPr>
-        <w:t>mental</w:t>
+        <w:t>Faire un diagnostic selon discussion avec curieux</w:t>
       </w:r>
       <w:r>
         <w:rPr>
@@ -8952,7 +8373,10 @@
         <w:t xml:space="preserve"> </w:t>
       </w:r>
       <w:r>
-        <w:t>[5]</w:t>
+        <w:t>[3</w:t>
+      </w:r>
+      <w:r>
+        <w:t>]</w:t>
       </w:r>
     </w:p>
     <w:p>
@@ -10596,10 +10020,10 @@
               <w:jc w:val="both"/>
             </w:pPr>
             <w:r>
-              <w:t>« R</w:t>
+              <w:t>« let’s be a friend</w:t>
             </w:r>
             <w:r>
-              <w:t xml:space="preserve">egister », je me retrouve sur l’activité </w:t>
+              <w:t xml:space="preserve"> », je me retrouve sur l’activité </w:t>
             </w:r>
             <w:r>
               <w:t xml:space="preserve"> de</w:t>
@@ -10612,7 +10036,10 @@
               <w:ind w:left="106"/>
             </w:pPr>
             <w:r>
-              <w:t>connexion.</w:t>
+              <w:t>chatbot</w:t>
+            </w:r>
+            <w:r>
+              <w:t>.</w:t>
             </w:r>
           </w:p>
         </w:tc>
@@ -11051,12 +10478,15 @@
             <w:pPr>
               <w:pStyle w:val="TableParagraph"/>
               <w:spacing w:before="1" w:line="360" w:lineRule="auto"/>
-              <w:ind w:left="106" w:right="216"/>
-              <w:jc w:val="both"/>
-            </w:pPr>
-            <w:r>
-              <w:t>- en cas d’oubli de mon mot de passe un e-mail me sera envoyé.</w:t>
-            </w:r>
+              <w:ind w:left="106" w:right="218"/>
+            </w:pPr>
+          </w:p>
+          <w:p>
+            <w:pPr>
+              <w:pStyle w:val="TableParagraph"/>
+              <w:spacing w:before="1" w:line="360" w:lineRule="auto"/>
+              <w:ind w:right="218"/>
+            </w:pPr>
           </w:p>
           <w:p>
             <w:pPr>
@@ -11070,6 +10500,9 @@
             <w:r>
               <w:t>canal de chatbot</w:t>
             </w:r>
+            <w:r>
+              <w:t>.</w:t>
+            </w:r>
           </w:p>
           <w:p>
             <w:pPr>
@@ -11165,3202 +10598,6 @@
         </w:rPr>
       </w:pPr>
     </w:p>
-    <w:tbl>
-      <w:tblPr>
-        <w:tblStyle w:val="TableNormal"/>
-        <w:tblW w:w="0" w:type="auto"/>
-        <w:tblInd w:w="726" w:type="dxa"/>
-        <w:tblBorders>
-          <w:top w:val="single" w:sz="4" w:space="0" w:color="000000"/>
-          <w:left w:val="single" w:sz="4" w:space="0" w:color="000000"/>
-          <w:bottom w:val="single" w:sz="4" w:space="0" w:color="000000"/>
-          <w:right w:val="single" w:sz="4" w:space="0" w:color="000000"/>
-          <w:insideH w:val="single" w:sz="4" w:space="0" w:color="000000"/>
-          <w:insideV w:val="single" w:sz="4" w:space="0" w:color="000000"/>
-        </w:tblBorders>
-        <w:shd w:val="clear" w:color="auto" w:fill="C6D9F1" w:themeFill="text2" w:themeFillTint="33"/>
-        <w:tblLayout w:type="fixed"/>
-        <w:tblLook w:val="01E0"/>
-      </w:tblPr>
-      <w:tblGrid>
-        <w:gridCol w:w="737"/>
-        <w:gridCol w:w="1474"/>
-        <w:gridCol w:w="1419"/>
-        <w:gridCol w:w="1474"/>
-        <w:gridCol w:w="1361"/>
-        <w:gridCol w:w="1760"/>
-        <w:gridCol w:w="850"/>
-      </w:tblGrid>
-      <w:tr>
-        <w:trPr>
-          <w:trHeight w:val="1712"/>
-        </w:trPr>
-        <w:tc>
-          <w:tcPr>
-            <w:tcW w:w="737" w:type="dxa"/>
-            <w:shd w:val="clear" w:color="auto" w:fill="C6D9F1" w:themeFill="text2" w:themeFillTint="33"/>
-          </w:tcPr>
-          <w:p>
-            <w:pPr>
-              <w:pStyle w:val="TableParagraph"/>
-            </w:pPr>
-          </w:p>
-        </w:tc>
-        <w:tc>
-          <w:tcPr>
-            <w:tcW w:w="1474" w:type="dxa"/>
-            <w:shd w:val="clear" w:color="auto" w:fill="C6D9F1" w:themeFill="text2" w:themeFillTint="33"/>
-          </w:tcPr>
-          <w:p>
-            <w:pPr>
-              <w:pStyle w:val="TableParagraph"/>
-            </w:pPr>
-          </w:p>
-        </w:tc>
-        <w:tc>
-          <w:tcPr>
-            <w:tcW w:w="1419" w:type="dxa"/>
-            <w:shd w:val="clear" w:color="auto" w:fill="C6D9F1" w:themeFill="text2" w:themeFillTint="33"/>
-          </w:tcPr>
-          <w:p>
-            <w:pPr>
-              <w:pStyle w:val="TableParagraph"/>
-            </w:pPr>
-          </w:p>
-        </w:tc>
-        <w:tc>
-          <w:tcPr>
-            <w:tcW w:w="1474" w:type="dxa"/>
-            <w:shd w:val="clear" w:color="auto" w:fill="C6D9F1" w:themeFill="text2" w:themeFillTint="33"/>
-          </w:tcPr>
-          <w:p>
-            <w:pPr>
-              <w:pStyle w:val="TableParagraph"/>
-            </w:pPr>
-          </w:p>
-        </w:tc>
-        <w:tc>
-          <w:tcPr>
-            <w:tcW w:w="1361" w:type="dxa"/>
-            <w:shd w:val="clear" w:color="auto" w:fill="C6D9F1" w:themeFill="text2" w:themeFillTint="33"/>
-          </w:tcPr>
-          <w:p>
-            <w:pPr>
-              <w:pStyle w:val="TableParagraph"/>
-            </w:pPr>
-          </w:p>
-        </w:tc>
-        <w:tc>
-          <w:tcPr>
-            <w:tcW w:w="1760" w:type="dxa"/>
-            <w:shd w:val="clear" w:color="auto" w:fill="C6D9F1" w:themeFill="text2" w:themeFillTint="33"/>
-          </w:tcPr>
-          <w:p>
-            <w:pPr>
-              <w:pStyle w:val="TableParagraph"/>
-              <w:spacing w:before="1"/>
-            </w:pPr>
-          </w:p>
-        </w:tc>
-        <w:tc>
-          <w:tcPr>
-            <w:tcW w:w="850" w:type="dxa"/>
-            <w:shd w:val="clear" w:color="auto" w:fill="C6D9F1" w:themeFill="text2" w:themeFillTint="33"/>
-          </w:tcPr>
-          <w:p>
-            <w:pPr>
-              <w:pStyle w:val="TableParagraph"/>
-            </w:pPr>
-          </w:p>
-        </w:tc>
-      </w:tr>
-      <w:tr>
-        <w:trPr>
-          <w:trHeight w:val="1137"/>
-        </w:trPr>
-        <w:tc>
-          <w:tcPr>
-            <w:tcW w:w="737" w:type="dxa"/>
-            <w:shd w:val="clear" w:color="auto" w:fill="C6D9F1" w:themeFill="text2" w:themeFillTint="33"/>
-          </w:tcPr>
-          <w:p>
-            <w:pPr>
-              <w:pStyle w:val="TableParagraph"/>
-              <w:spacing w:before="4"/>
-              <w:rPr>
-                <w:sz w:val="31"/>
-              </w:rPr>
-            </w:pPr>
-          </w:p>
-          <w:p>
-            <w:pPr>
-              <w:pStyle w:val="TableParagraph"/>
-              <w:spacing w:before="1"/>
-              <w:ind w:left="11"/>
-              <w:jc w:val="center"/>
-              <w:rPr>
-                <w:b/>
-                <w:sz w:val="24"/>
-              </w:rPr>
-            </w:pPr>
-            <w:r>
-              <w:rPr>
-                <w:b/>
-                <w:sz w:val="24"/>
-              </w:rPr>
-              <w:t>3</w:t>
-            </w:r>
-          </w:p>
-        </w:tc>
-        <w:tc>
-          <w:tcPr>
-            <w:tcW w:w="1474" w:type="dxa"/>
-            <w:shd w:val="clear" w:color="auto" w:fill="C6D9F1" w:themeFill="text2" w:themeFillTint="33"/>
-          </w:tcPr>
-          <w:p>
-            <w:pPr>
-              <w:pStyle w:val="TableParagraph"/>
-              <w:rPr>
-                <w:sz w:val="33"/>
-              </w:rPr>
-            </w:pPr>
-          </w:p>
-          <w:p>
-            <w:pPr>
-              <w:pStyle w:val="TableParagraph"/>
-              <w:ind w:left="94" w:right="87"/>
-              <w:jc w:val="center"/>
-            </w:pPr>
-            <w:r>
-              <w:t>Gestion Profil</w:t>
-            </w:r>
-          </w:p>
-        </w:tc>
-        <w:tc>
-          <w:tcPr>
-            <w:tcW w:w="1419" w:type="dxa"/>
-            <w:shd w:val="clear" w:color="auto" w:fill="C6D9F1" w:themeFill="text2" w:themeFillTint="33"/>
-          </w:tcPr>
-          <w:p>
-            <w:pPr>
-              <w:pStyle w:val="TableParagraph"/>
-              <w:spacing w:line="252" w:lineRule="exact"/>
-              <w:ind w:left="165"/>
-            </w:pPr>
-          </w:p>
-          <w:p>
-            <w:pPr>
-              <w:pStyle w:val="TableParagraph"/>
-              <w:spacing w:line="252" w:lineRule="exact"/>
-            </w:pPr>
-            <w:r>
-              <w:t xml:space="preserve">     </w:t>
-            </w:r>
-          </w:p>
-          <w:p>
-            <w:pPr>
-              <w:pStyle w:val="TableParagraph"/>
-              <w:spacing w:line="252" w:lineRule="exact"/>
-            </w:pPr>
-            <w:r>
-              <w:t xml:space="preserve">     </w:t>
-            </w:r>
-            <w:r>
-              <w:t>Curieux</w:t>
-            </w:r>
-          </w:p>
-        </w:tc>
-        <w:tc>
-          <w:tcPr>
-            <w:tcW w:w="1474" w:type="dxa"/>
-            <w:shd w:val="clear" w:color="auto" w:fill="C6D9F1" w:themeFill="text2" w:themeFillTint="33"/>
-          </w:tcPr>
-          <w:p>
-            <w:pPr>
-              <w:pStyle w:val="TableParagraph"/>
-              <w:spacing w:before="190" w:line="360" w:lineRule="auto"/>
-              <w:ind w:left="267" w:right="242" w:firstLine="38"/>
-            </w:pPr>
-            <w:r>
-              <w:t>Consulter mon profil</w:t>
-            </w:r>
-          </w:p>
-        </w:tc>
-        <w:tc>
-          <w:tcPr>
-            <w:tcW w:w="1361" w:type="dxa"/>
-            <w:shd w:val="clear" w:color="auto" w:fill="C6D9F1" w:themeFill="text2" w:themeFillTint="33"/>
-          </w:tcPr>
-          <w:p>
-            <w:pPr>
-              <w:pStyle w:val="TableParagraph"/>
-              <w:spacing w:before="190" w:line="360" w:lineRule="auto"/>
-              <w:ind w:left="318" w:right="136" w:hanging="156"/>
-            </w:pPr>
-            <w:r>
-              <w:t>Vérifie mes données</w:t>
-            </w:r>
-          </w:p>
-        </w:tc>
-        <w:tc>
-          <w:tcPr>
-            <w:tcW w:w="1760" w:type="dxa"/>
-            <w:shd w:val="clear" w:color="auto" w:fill="C6D9F1" w:themeFill="text2" w:themeFillTint="33"/>
-          </w:tcPr>
-          <w:p>
-            <w:pPr>
-              <w:pStyle w:val="TableParagraph"/>
-              <w:spacing w:before="1" w:line="360" w:lineRule="auto"/>
-              <w:ind w:left="106" w:right="432"/>
-            </w:pPr>
-            <w:r>
-              <w:t>Afficher mon photo et mes</w:t>
-            </w:r>
-          </w:p>
-          <w:p>
-            <w:pPr>
-              <w:pStyle w:val="TableParagraph"/>
-              <w:spacing w:line="252" w:lineRule="exact"/>
-              <w:ind w:left="106"/>
-            </w:pPr>
-            <w:r>
-              <w:t>informations.</w:t>
-            </w:r>
-          </w:p>
-        </w:tc>
-        <w:tc>
-          <w:tcPr>
-            <w:tcW w:w="850" w:type="dxa"/>
-            <w:shd w:val="clear" w:color="auto" w:fill="C6D9F1" w:themeFill="text2" w:themeFillTint="33"/>
-          </w:tcPr>
-          <w:p>
-            <w:pPr>
-              <w:pStyle w:val="TableParagraph"/>
-              <w:spacing w:before="4"/>
-              <w:rPr>
-                <w:sz w:val="31"/>
-              </w:rPr>
-            </w:pPr>
-          </w:p>
-          <w:p>
-            <w:pPr>
-              <w:pStyle w:val="TableParagraph"/>
-              <w:spacing w:before="1"/>
-              <w:ind w:left="7"/>
-              <w:jc w:val="center"/>
-              <w:rPr>
-                <w:sz w:val="24"/>
-              </w:rPr>
-            </w:pPr>
-            <w:r>
-              <w:rPr>
-                <w:sz w:val="24"/>
-              </w:rPr>
-              <w:t>3</w:t>
-            </w:r>
-          </w:p>
-        </w:tc>
-      </w:tr>
-      <w:tr>
-        <w:trPr>
-          <w:trHeight w:val="321"/>
-        </w:trPr>
-        <w:tc>
-          <w:tcPr>
-            <w:tcW w:w="737" w:type="dxa"/>
-            <w:tcBorders>
-              <w:bottom w:val="nil"/>
-            </w:tcBorders>
-            <w:shd w:val="clear" w:color="auto" w:fill="C6D9F1" w:themeFill="text2" w:themeFillTint="33"/>
-          </w:tcPr>
-          <w:p>
-            <w:pPr>
-              <w:pStyle w:val="TableParagraph"/>
-            </w:pPr>
-          </w:p>
-        </w:tc>
-        <w:tc>
-          <w:tcPr>
-            <w:tcW w:w="1474" w:type="dxa"/>
-            <w:tcBorders>
-              <w:bottom w:val="nil"/>
-            </w:tcBorders>
-            <w:shd w:val="clear" w:color="auto" w:fill="C6D9F1" w:themeFill="text2" w:themeFillTint="33"/>
-          </w:tcPr>
-          <w:p>
-            <w:pPr>
-              <w:pStyle w:val="TableParagraph"/>
-            </w:pPr>
-          </w:p>
-        </w:tc>
-        <w:tc>
-          <w:tcPr>
-            <w:tcW w:w="1419" w:type="dxa"/>
-            <w:tcBorders>
-              <w:bottom w:val="nil"/>
-            </w:tcBorders>
-            <w:shd w:val="clear" w:color="auto" w:fill="C6D9F1" w:themeFill="text2" w:themeFillTint="33"/>
-          </w:tcPr>
-          <w:p>
-            <w:pPr>
-              <w:pStyle w:val="TableParagraph"/>
-            </w:pPr>
-          </w:p>
-        </w:tc>
-        <w:tc>
-          <w:tcPr>
-            <w:tcW w:w="1474" w:type="dxa"/>
-            <w:tcBorders>
-              <w:bottom w:val="nil"/>
-            </w:tcBorders>
-            <w:shd w:val="clear" w:color="auto" w:fill="C6D9F1" w:themeFill="text2" w:themeFillTint="33"/>
-          </w:tcPr>
-          <w:p>
-            <w:pPr>
-              <w:pStyle w:val="TableParagraph"/>
-            </w:pPr>
-          </w:p>
-        </w:tc>
-        <w:tc>
-          <w:tcPr>
-            <w:tcW w:w="1361" w:type="dxa"/>
-            <w:tcBorders>
-              <w:bottom w:val="nil"/>
-            </w:tcBorders>
-            <w:shd w:val="clear" w:color="auto" w:fill="C6D9F1" w:themeFill="text2" w:themeFillTint="33"/>
-          </w:tcPr>
-          <w:p>
-            <w:pPr>
-              <w:pStyle w:val="TableParagraph"/>
-            </w:pPr>
-          </w:p>
-        </w:tc>
-        <w:tc>
-          <w:tcPr>
-            <w:tcW w:w="1760" w:type="dxa"/>
-            <w:tcBorders>
-              <w:bottom w:val="nil"/>
-            </w:tcBorders>
-            <w:shd w:val="clear" w:color="auto" w:fill="C6D9F1" w:themeFill="text2" w:themeFillTint="33"/>
-          </w:tcPr>
-          <w:p>
-            <w:pPr>
-              <w:pStyle w:val="TableParagraph"/>
-              <w:spacing w:before="1"/>
-              <w:ind w:left="106"/>
-            </w:pPr>
-            <w:r>
-              <w:t>- Remplir les</w:t>
-            </w:r>
-          </w:p>
-        </w:tc>
-        <w:tc>
-          <w:tcPr>
-            <w:tcW w:w="850" w:type="dxa"/>
-            <w:tcBorders>
-              <w:bottom w:val="nil"/>
-            </w:tcBorders>
-            <w:shd w:val="clear" w:color="auto" w:fill="C6D9F1" w:themeFill="text2" w:themeFillTint="33"/>
-          </w:tcPr>
-          <w:p>
-            <w:pPr>
-              <w:pStyle w:val="TableParagraph"/>
-            </w:pPr>
-          </w:p>
-        </w:tc>
-      </w:tr>
-      <w:tr>
-        <w:trPr>
-          <w:trHeight w:val="380"/>
-        </w:trPr>
-        <w:tc>
-          <w:tcPr>
-            <w:tcW w:w="737" w:type="dxa"/>
-            <w:tcBorders>
-              <w:top w:val="nil"/>
-              <w:bottom w:val="nil"/>
-            </w:tcBorders>
-            <w:shd w:val="clear" w:color="auto" w:fill="C6D9F1" w:themeFill="text2" w:themeFillTint="33"/>
-          </w:tcPr>
-          <w:p>
-            <w:pPr>
-              <w:pStyle w:val="TableParagraph"/>
-            </w:pPr>
-          </w:p>
-        </w:tc>
-        <w:tc>
-          <w:tcPr>
-            <w:tcW w:w="1474" w:type="dxa"/>
-            <w:tcBorders>
-              <w:top w:val="nil"/>
-              <w:bottom w:val="nil"/>
-            </w:tcBorders>
-            <w:shd w:val="clear" w:color="auto" w:fill="C6D9F1" w:themeFill="text2" w:themeFillTint="33"/>
-          </w:tcPr>
-          <w:p>
-            <w:pPr>
-              <w:pStyle w:val="TableParagraph"/>
-            </w:pPr>
-          </w:p>
-        </w:tc>
-        <w:tc>
-          <w:tcPr>
-            <w:tcW w:w="1419" w:type="dxa"/>
-            <w:tcBorders>
-              <w:top w:val="nil"/>
-              <w:bottom w:val="nil"/>
-            </w:tcBorders>
-            <w:shd w:val="clear" w:color="auto" w:fill="C6D9F1" w:themeFill="text2" w:themeFillTint="33"/>
-          </w:tcPr>
-          <w:p>
-            <w:pPr>
-              <w:pStyle w:val="TableParagraph"/>
-            </w:pPr>
-          </w:p>
-        </w:tc>
-        <w:tc>
-          <w:tcPr>
-            <w:tcW w:w="1474" w:type="dxa"/>
-            <w:tcBorders>
-              <w:top w:val="nil"/>
-              <w:bottom w:val="nil"/>
-            </w:tcBorders>
-            <w:shd w:val="clear" w:color="auto" w:fill="C6D9F1" w:themeFill="text2" w:themeFillTint="33"/>
-          </w:tcPr>
-          <w:p>
-            <w:pPr>
-              <w:pStyle w:val="TableParagraph"/>
-            </w:pPr>
-          </w:p>
-        </w:tc>
-        <w:tc>
-          <w:tcPr>
-            <w:tcW w:w="1361" w:type="dxa"/>
-            <w:tcBorders>
-              <w:top w:val="nil"/>
-              <w:bottom w:val="nil"/>
-            </w:tcBorders>
-            <w:shd w:val="clear" w:color="auto" w:fill="C6D9F1" w:themeFill="text2" w:themeFillTint="33"/>
-          </w:tcPr>
-          <w:p>
-            <w:pPr>
-              <w:pStyle w:val="TableParagraph"/>
-            </w:pPr>
-          </w:p>
-        </w:tc>
-        <w:tc>
-          <w:tcPr>
-            <w:tcW w:w="1760" w:type="dxa"/>
-            <w:tcBorders>
-              <w:top w:val="nil"/>
-              <w:bottom w:val="nil"/>
-            </w:tcBorders>
-            <w:shd w:val="clear" w:color="auto" w:fill="C6D9F1" w:themeFill="text2" w:themeFillTint="33"/>
-          </w:tcPr>
-          <w:p>
-            <w:pPr>
-              <w:pStyle w:val="TableParagraph"/>
-              <w:spacing w:before="58"/>
-              <w:ind w:left="106"/>
-            </w:pPr>
-            <w:r>
-              <w:t>champs avec des</w:t>
-            </w:r>
-          </w:p>
-        </w:tc>
-        <w:tc>
-          <w:tcPr>
-            <w:tcW w:w="850" w:type="dxa"/>
-            <w:tcBorders>
-              <w:top w:val="nil"/>
-              <w:bottom w:val="nil"/>
-            </w:tcBorders>
-            <w:shd w:val="clear" w:color="auto" w:fill="C6D9F1" w:themeFill="text2" w:themeFillTint="33"/>
-          </w:tcPr>
-          <w:p>
-            <w:pPr>
-              <w:pStyle w:val="TableParagraph"/>
-            </w:pPr>
-          </w:p>
-        </w:tc>
-      </w:tr>
-      <w:tr>
-        <w:trPr>
-          <w:trHeight w:val="380"/>
-        </w:trPr>
-        <w:tc>
-          <w:tcPr>
-            <w:tcW w:w="737" w:type="dxa"/>
-            <w:tcBorders>
-              <w:top w:val="nil"/>
-              <w:bottom w:val="nil"/>
-            </w:tcBorders>
-            <w:shd w:val="clear" w:color="auto" w:fill="C6D9F1" w:themeFill="text2" w:themeFillTint="33"/>
-          </w:tcPr>
-          <w:p>
-            <w:pPr>
-              <w:pStyle w:val="TableParagraph"/>
-            </w:pPr>
-          </w:p>
-        </w:tc>
-        <w:tc>
-          <w:tcPr>
-            <w:tcW w:w="1474" w:type="dxa"/>
-            <w:tcBorders>
-              <w:top w:val="nil"/>
-              <w:bottom w:val="nil"/>
-            </w:tcBorders>
-            <w:shd w:val="clear" w:color="auto" w:fill="C6D9F1" w:themeFill="text2" w:themeFillTint="33"/>
-          </w:tcPr>
-          <w:p>
-            <w:pPr>
-              <w:pStyle w:val="TableParagraph"/>
-            </w:pPr>
-          </w:p>
-        </w:tc>
-        <w:tc>
-          <w:tcPr>
-            <w:tcW w:w="1419" w:type="dxa"/>
-            <w:tcBorders>
-              <w:top w:val="nil"/>
-              <w:bottom w:val="nil"/>
-            </w:tcBorders>
-            <w:shd w:val="clear" w:color="auto" w:fill="C6D9F1" w:themeFill="text2" w:themeFillTint="33"/>
-          </w:tcPr>
-          <w:p>
-            <w:pPr>
-              <w:pStyle w:val="TableParagraph"/>
-            </w:pPr>
-          </w:p>
-        </w:tc>
-        <w:tc>
-          <w:tcPr>
-            <w:tcW w:w="1474" w:type="dxa"/>
-            <w:tcBorders>
-              <w:top w:val="nil"/>
-              <w:bottom w:val="nil"/>
-            </w:tcBorders>
-            <w:shd w:val="clear" w:color="auto" w:fill="C6D9F1" w:themeFill="text2" w:themeFillTint="33"/>
-          </w:tcPr>
-          <w:p>
-            <w:pPr>
-              <w:pStyle w:val="TableParagraph"/>
-            </w:pPr>
-          </w:p>
-        </w:tc>
-        <w:tc>
-          <w:tcPr>
-            <w:tcW w:w="1361" w:type="dxa"/>
-            <w:tcBorders>
-              <w:top w:val="nil"/>
-              <w:bottom w:val="nil"/>
-            </w:tcBorders>
-            <w:shd w:val="clear" w:color="auto" w:fill="C6D9F1" w:themeFill="text2" w:themeFillTint="33"/>
-          </w:tcPr>
-          <w:p>
-            <w:pPr>
-              <w:pStyle w:val="TableParagraph"/>
-            </w:pPr>
-          </w:p>
-        </w:tc>
-        <w:tc>
-          <w:tcPr>
-            <w:tcW w:w="1760" w:type="dxa"/>
-            <w:tcBorders>
-              <w:top w:val="nil"/>
-              <w:bottom w:val="nil"/>
-            </w:tcBorders>
-            <w:shd w:val="clear" w:color="auto" w:fill="C6D9F1" w:themeFill="text2" w:themeFillTint="33"/>
-          </w:tcPr>
-          <w:p>
-            <w:pPr>
-              <w:pStyle w:val="TableParagraph"/>
-              <w:spacing w:before="60"/>
-              <w:ind w:left="106"/>
-            </w:pPr>
-            <w:r>
-              <w:t>informations</w:t>
-            </w:r>
-          </w:p>
-        </w:tc>
-        <w:tc>
-          <w:tcPr>
-            <w:tcW w:w="850" w:type="dxa"/>
-            <w:tcBorders>
-              <w:top w:val="nil"/>
-              <w:bottom w:val="nil"/>
-            </w:tcBorders>
-            <w:shd w:val="clear" w:color="auto" w:fill="C6D9F1" w:themeFill="text2" w:themeFillTint="33"/>
-          </w:tcPr>
-          <w:p>
-            <w:pPr>
-              <w:pStyle w:val="TableParagraph"/>
-            </w:pPr>
-          </w:p>
-        </w:tc>
-      </w:tr>
-      <w:tr>
-        <w:trPr>
-          <w:trHeight w:val="1138"/>
-        </w:trPr>
-        <w:tc>
-          <w:tcPr>
-            <w:tcW w:w="737" w:type="dxa"/>
-            <w:tcBorders>
-              <w:top w:val="nil"/>
-              <w:bottom w:val="nil"/>
-            </w:tcBorders>
-            <w:shd w:val="clear" w:color="auto" w:fill="C6D9F1" w:themeFill="text2" w:themeFillTint="33"/>
-          </w:tcPr>
-          <w:p>
-            <w:pPr>
-              <w:pStyle w:val="TableParagraph"/>
-              <w:spacing w:before="5"/>
-              <w:rPr>
-                <w:sz w:val="36"/>
-              </w:rPr>
-            </w:pPr>
-          </w:p>
-          <w:p>
-            <w:pPr>
-              <w:pStyle w:val="TableParagraph"/>
-              <w:ind w:left="11"/>
-              <w:jc w:val="center"/>
-              <w:rPr>
-                <w:b/>
-                <w:sz w:val="24"/>
-              </w:rPr>
-            </w:pPr>
-            <w:r>
-              <w:rPr>
-                <w:b/>
-                <w:sz w:val="24"/>
-              </w:rPr>
-              <w:t>4</w:t>
-            </w:r>
-          </w:p>
-        </w:tc>
-        <w:tc>
-          <w:tcPr>
-            <w:tcW w:w="1474" w:type="dxa"/>
-            <w:tcBorders>
-              <w:top w:val="nil"/>
-              <w:bottom w:val="nil"/>
-            </w:tcBorders>
-            <w:shd w:val="clear" w:color="auto" w:fill="C6D9F1" w:themeFill="text2" w:themeFillTint="33"/>
-          </w:tcPr>
-          <w:p>
-            <w:pPr>
-              <w:pStyle w:val="TableParagraph"/>
-              <w:rPr>
-                <w:sz w:val="24"/>
-              </w:rPr>
-            </w:pPr>
-          </w:p>
-          <w:p>
-            <w:pPr>
-              <w:pStyle w:val="TableParagraph"/>
-              <w:spacing w:before="162"/>
-              <w:ind w:left="94" w:right="88"/>
-              <w:jc w:val="center"/>
-            </w:pPr>
-            <w:r>
-              <w:t>Gestion Profil</w:t>
-            </w:r>
-          </w:p>
-        </w:tc>
-        <w:tc>
-          <w:tcPr>
-            <w:tcW w:w="1419" w:type="dxa"/>
-            <w:tcBorders>
-              <w:top w:val="nil"/>
-              <w:bottom w:val="nil"/>
-            </w:tcBorders>
-            <w:shd w:val="clear" w:color="auto" w:fill="C6D9F1" w:themeFill="text2" w:themeFillTint="33"/>
-          </w:tcPr>
-          <w:p>
-            <w:pPr>
-              <w:pStyle w:val="TableParagraph"/>
-              <w:ind w:left="165"/>
-            </w:pPr>
-          </w:p>
-          <w:p>
-            <w:pPr>
-              <w:pStyle w:val="TableParagraph"/>
-              <w:ind w:left="165"/>
-            </w:pPr>
-          </w:p>
-          <w:p>
-            <w:pPr>
-              <w:pStyle w:val="TableParagraph"/>
-              <w:ind w:left="165"/>
-            </w:pPr>
-            <w:r>
-              <w:t>Curieux</w:t>
-            </w:r>
-          </w:p>
-          <w:p>
-            <w:pPr>
-              <w:pStyle w:val="TableParagraph"/>
-              <w:ind w:left="165"/>
-            </w:pPr>
-          </w:p>
-        </w:tc>
-        <w:tc>
-          <w:tcPr>
-            <w:tcW w:w="1474" w:type="dxa"/>
-            <w:tcBorders>
-              <w:top w:val="nil"/>
-              <w:bottom w:val="nil"/>
-            </w:tcBorders>
-            <w:shd w:val="clear" w:color="auto" w:fill="C6D9F1" w:themeFill="text2" w:themeFillTint="33"/>
-          </w:tcPr>
-          <w:p>
-            <w:pPr>
-              <w:pStyle w:val="TableParagraph"/>
-              <w:spacing w:before="6"/>
-              <w:rPr>
-                <w:sz w:val="21"/>
-              </w:rPr>
-            </w:pPr>
-          </w:p>
-          <w:p>
-            <w:pPr>
-              <w:pStyle w:val="TableParagraph"/>
-              <w:spacing w:before="1" w:line="360" w:lineRule="auto"/>
-              <w:ind w:left="491" w:right="96" w:hanging="372"/>
-            </w:pPr>
-            <w:r>
-              <w:t>Modifier mon profil</w:t>
-            </w:r>
-          </w:p>
-        </w:tc>
-        <w:tc>
-          <w:tcPr>
-            <w:tcW w:w="1361" w:type="dxa"/>
-            <w:tcBorders>
-              <w:top w:val="nil"/>
-              <w:bottom w:val="nil"/>
-            </w:tcBorders>
-            <w:shd w:val="clear" w:color="auto" w:fill="C6D9F1" w:themeFill="text2" w:themeFillTint="33"/>
-          </w:tcPr>
-          <w:p>
-            <w:pPr>
-              <w:pStyle w:val="TableParagraph"/>
-              <w:spacing w:before="58" w:line="360" w:lineRule="auto"/>
-              <w:ind w:left="96" w:right="84"/>
-              <w:jc w:val="center"/>
-            </w:pPr>
-            <w:r>
-              <w:t>Je mette à jour mes</w:t>
-            </w:r>
-          </w:p>
-          <w:p>
-            <w:pPr>
-              <w:pStyle w:val="TableParagraph"/>
-              <w:ind w:left="96" w:right="90"/>
-              <w:jc w:val="center"/>
-            </w:pPr>
-            <w:r>
-              <w:t>informations</w:t>
-            </w:r>
-          </w:p>
-        </w:tc>
-        <w:tc>
-          <w:tcPr>
-            <w:tcW w:w="1760" w:type="dxa"/>
-            <w:tcBorders>
-              <w:top w:val="nil"/>
-              <w:bottom w:val="nil"/>
-            </w:tcBorders>
-            <w:shd w:val="clear" w:color="auto" w:fill="C6D9F1" w:themeFill="text2" w:themeFillTint="33"/>
-          </w:tcPr>
-          <w:p>
-            <w:pPr>
-              <w:pStyle w:val="TableParagraph"/>
-              <w:spacing w:before="58" w:line="360" w:lineRule="auto"/>
-              <w:ind w:left="106" w:right="359"/>
-            </w:pPr>
-            <w:r>
-              <w:t>correcte, si les informations</w:t>
-            </w:r>
-          </w:p>
-          <w:p>
-            <w:pPr>
-              <w:pStyle w:val="TableParagraph"/>
-              <w:ind w:left="106"/>
-            </w:pPr>
-            <w:r>
-              <w:t>sont incorrectes,</w:t>
-            </w:r>
-          </w:p>
-        </w:tc>
-        <w:tc>
-          <w:tcPr>
-            <w:tcW w:w="850" w:type="dxa"/>
-            <w:tcBorders>
-              <w:top w:val="nil"/>
-              <w:bottom w:val="nil"/>
-            </w:tcBorders>
-            <w:shd w:val="clear" w:color="auto" w:fill="C6D9F1" w:themeFill="text2" w:themeFillTint="33"/>
-          </w:tcPr>
-          <w:p>
-            <w:pPr>
-              <w:pStyle w:val="TableParagraph"/>
-              <w:spacing w:before="5"/>
-              <w:rPr>
-                <w:sz w:val="36"/>
-              </w:rPr>
-            </w:pPr>
-          </w:p>
-          <w:p>
-            <w:pPr>
-              <w:pStyle w:val="TableParagraph"/>
-              <w:ind w:left="7"/>
-              <w:jc w:val="center"/>
-              <w:rPr>
-                <w:sz w:val="24"/>
-              </w:rPr>
-            </w:pPr>
-            <w:r>
-              <w:rPr>
-                <w:sz w:val="24"/>
-              </w:rPr>
-              <w:t>3</w:t>
-            </w:r>
-          </w:p>
-        </w:tc>
-      </w:tr>
-      <w:tr>
-        <w:trPr>
-          <w:trHeight w:val="379"/>
-        </w:trPr>
-        <w:tc>
-          <w:tcPr>
-            <w:tcW w:w="737" w:type="dxa"/>
-            <w:tcBorders>
-              <w:top w:val="nil"/>
-              <w:bottom w:val="nil"/>
-            </w:tcBorders>
-            <w:shd w:val="clear" w:color="auto" w:fill="C6D9F1" w:themeFill="text2" w:themeFillTint="33"/>
-          </w:tcPr>
-          <w:p>
-            <w:pPr>
-              <w:pStyle w:val="TableParagraph"/>
-            </w:pPr>
-          </w:p>
-        </w:tc>
-        <w:tc>
-          <w:tcPr>
-            <w:tcW w:w="1474" w:type="dxa"/>
-            <w:tcBorders>
-              <w:top w:val="nil"/>
-              <w:bottom w:val="nil"/>
-            </w:tcBorders>
-            <w:shd w:val="clear" w:color="auto" w:fill="C6D9F1" w:themeFill="text2" w:themeFillTint="33"/>
-          </w:tcPr>
-          <w:p>
-            <w:pPr>
-              <w:pStyle w:val="TableParagraph"/>
-            </w:pPr>
-          </w:p>
-        </w:tc>
-        <w:tc>
-          <w:tcPr>
-            <w:tcW w:w="1419" w:type="dxa"/>
-            <w:tcBorders>
-              <w:top w:val="nil"/>
-              <w:bottom w:val="nil"/>
-            </w:tcBorders>
-            <w:shd w:val="clear" w:color="auto" w:fill="C6D9F1" w:themeFill="text2" w:themeFillTint="33"/>
-          </w:tcPr>
-          <w:p>
-            <w:pPr>
-              <w:pStyle w:val="TableParagraph"/>
-            </w:pPr>
-          </w:p>
-        </w:tc>
-        <w:tc>
-          <w:tcPr>
-            <w:tcW w:w="1474" w:type="dxa"/>
-            <w:tcBorders>
-              <w:top w:val="nil"/>
-              <w:bottom w:val="nil"/>
-            </w:tcBorders>
-            <w:shd w:val="clear" w:color="auto" w:fill="C6D9F1" w:themeFill="text2" w:themeFillTint="33"/>
-          </w:tcPr>
-          <w:p>
-            <w:pPr>
-              <w:pStyle w:val="TableParagraph"/>
-            </w:pPr>
-          </w:p>
-        </w:tc>
-        <w:tc>
-          <w:tcPr>
-            <w:tcW w:w="1361" w:type="dxa"/>
-            <w:tcBorders>
-              <w:top w:val="nil"/>
-              <w:bottom w:val="nil"/>
-            </w:tcBorders>
-            <w:shd w:val="clear" w:color="auto" w:fill="C6D9F1" w:themeFill="text2" w:themeFillTint="33"/>
-          </w:tcPr>
-          <w:p>
-            <w:pPr>
-              <w:pStyle w:val="TableParagraph"/>
-            </w:pPr>
-          </w:p>
-        </w:tc>
-        <w:tc>
-          <w:tcPr>
-            <w:tcW w:w="1760" w:type="dxa"/>
-            <w:tcBorders>
-              <w:top w:val="nil"/>
-              <w:bottom w:val="nil"/>
-            </w:tcBorders>
-            <w:shd w:val="clear" w:color="auto" w:fill="C6D9F1" w:themeFill="text2" w:themeFillTint="33"/>
-          </w:tcPr>
-          <w:p>
-            <w:pPr>
-              <w:pStyle w:val="TableParagraph"/>
-              <w:spacing w:before="58"/>
-              <w:ind w:left="106"/>
-            </w:pPr>
-            <w:r>
-              <w:t>un message</w:t>
-            </w:r>
-          </w:p>
-        </w:tc>
-        <w:tc>
-          <w:tcPr>
-            <w:tcW w:w="850" w:type="dxa"/>
-            <w:tcBorders>
-              <w:top w:val="nil"/>
-              <w:bottom w:val="nil"/>
-            </w:tcBorders>
-            <w:shd w:val="clear" w:color="auto" w:fill="C6D9F1" w:themeFill="text2" w:themeFillTint="33"/>
-          </w:tcPr>
-          <w:p>
-            <w:pPr>
-              <w:pStyle w:val="TableParagraph"/>
-            </w:pPr>
-          </w:p>
-        </w:tc>
-      </w:tr>
-      <w:tr>
-        <w:trPr>
-          <w:trHeight w:val="379"/>
-        </w:trPr>
-        <w:tc>
-          <w:tcPr>
-            <w:tcW w:w="737" w:type="dxa"/>
-            <w:tcBorders>
-              <w:top w:val="nil"/>
-              <w:bottom w:val="nil"/>
-            </w:tcBorders>
-            <w:shd w:val="clear" w:color="auto" w:fill="C6D9F1" w:themeFill="text2" w:themeFillTint="33"/>
-          </w:tcPr>
-          <w:p>
-            <w:pPr>
-              <w:pStyle w:val="TableParagraph"/>
-            </w:pPr>
-          </w:p>
-        </w:tc>
-        <w:tc>
-          <w:tcPr>
-            <w:tcW w:w="1474" w:type="dxa"/>
-            <w:tcBorders>
-              <w:top w:val="nil"/>
-              <w:bottom w:val="nil"/>
-            </w:tcBorders>
-            <w:shd w:val="clear" w:color="auto" w:fill="C6D9F1" w:themeFill="text2" w:themeFillTint="33"/>
-          </w:tcPr>
-          <w:p>
-            <w:pPr>
-              <w:pStyle w:val="TableParagraph"/>
-            </w:pPr>
-          </w:p>
-        </w:tc>
-        <w:tc>
-          <w:tcPr>
-            <w:tcW w:w="1419" w:type="dxa"/>
-            <w:tcBorders>
-              <w:top w:val="nil"/>
-              <w:bottom w:val="nil"/>
-            </w:tcBorders>
-            <w:shd w:val="clear" w:color="auto" w:fill="C6D9F1" w:themeFill="text2" w:themeFillTint="33"/>
-          </w:tcPr>
-          <w:p>
-            <w:pPr>
-              <w:pStyle w:val="TableParagraph"/>
-            </w:pPr>
-          </w:p>
-        </w:tc>
-        <w:tc>
-          <w:tcPr>
-            <w:tcW w:w="1474" w:type="dxa"/>
-            <w:tcBorders>
-              <w:top w:val="nil"/>
-              <w:bottom w:val="nil"/>
-            </w:tcBorders>
-            <w:shd w:val="clear" w:color="auto" w:fill="C6D9F1" w:themeFill="text2" w:themeFillTint="33"/>
-          </w:tcPr>
-          <w:p>
-            <w:pPr>
-              <w:pStyle w:val="TableParagraph"/>
-            </w:pPr>
-          </w:p>
-        </w:tc>
-        <w:tc>
-          <w:tcPr>
-            <w:tcW w:w="1361" w:type="dxa"/>
-            <w:tcBorders>
-              <w:top w:val="nil"/>
-              <w:bottom w:val="nil"/>
-            </w:tcBorders>
-            <w:shd w:val="clear" w:color="auto" w:fill="C6D9F1" w:themeFill="text2" w:themeFillTint="33"/>
-          </w:tcPr>
-          <w:p>
-            <w:pPr>
-              <w:pStyle w:val="TableParagraph"/>
-            </w:pPr>
-          </w:p>
-        </w:tc>
-        <w:tc>
-          <w:tcPr>
-            <w:tcW w:w="1760" w:type="dxa"/>
-            <w:tcBorders>
-              <w:top w:val="nil"/>
-              <w:bottom w:val="nil"/>
-            </w:tcBorders>
-            <w:shd w:val="clear" w:color="auto" w:fill="C6D9F1" w:themeFill="text2" w:themeFillTint="33"/>
-          </w:tcPr>
-          <w:p>
-            <w:pPr>
-              <w:pStyle w:val="TableParagraph"/>
-              <w:spacing w:before="58"/>
-              <w:ind w:left="106"/>
-            </w:pPr>
-            <w:r>
-              <w:t>d’erreur va</w:t>
-            </w:r>
-          </w:p>
-        </w:tc>
-        <w:tc>
-          <w:tcPr>
-            <w:tcW w:w="850" w:type="dxa"/>
-            <w:tcBorders>
-              <w:top w:val="nil"/>
-              <w:bottom w:val="nil"/>
-            </w:tcBorders>
-            <w:shd w:val="clear" w:color="auto" w:fill="C6D9F1" w:themeFill="text2" w:themeFillTint="33"/>
-          </w:tcPr>
-          <w:p>
-            <w:pPr>
-              <w:pStyle w:val="TableParagraph"/>
-            </w:pPr>
-          </w:p>
-        </w:tc>
-      </w:tr>
-      <w:tr>
-        <w:trPr>
-          <w:trHeight w:val="436"/>
-        </w:trPr>
-        <w:tc>
-          <w:tcPr>
-            <w:tcW w:w="737" w:type="dxa"/>
-            <w:tcBorders>
-              <w:top w:val="nil"/>
-            </w:tcBorders>
-            <w:shd w:val="clear" w:color="auto" w:fill="C6D9F1" w:themeFill="text2" w:themeFillTint="33"/>
-          </w:tcPr>
-          <w:p>
-            <w:pPr>
-              <w:pStyle w:val="TableParagraph"/>
-            </w:pPr>
-          </w:p>
-        </w:tc>
-        <w:tc>
-          <w:tcPr>
-            <w:tcW w:w="1474" w:type="dxa"/>
-            <w:tcBorders>
-              <w:top w:val="nil"/>
-            </w:tcBorders>
-            <w:shd w:val="clear" w:color="auto" w:fill="C6D9F1" w:themeFill="text2" w:themeFillTint="33"/>
-          </w:tcPr>
-          <w:p>
-            <w:pPr>
-              <w:pStyle w:val="TableParagraph"/>
-            </w:pPr>
-          </w:p>
-        </w:tc>
-        <w:tc>
-          <w:tcPr>
-            <w:tcW w:w="1419" w:type="dxa"/>
-            <w:tcBorders>
-              <w:top w:val="nil"/>
-            </w:tcBorders>
-            <w:shd w:val="clear" w:color="auto" w:fill="C6D9F1" w:themeFill="text2" w:themeFillTint="33"/>
-          </w:tcPr>
-          <w:p>
-            <w:pPr>
-              <w:pStyle w:val="TableParagraph"/>
-            </w:pPr>
-          </w:p>
-        </w:tc>
-        <w:tc>
-          <w:tcPr>
-            <w:tcW w:w="1474" w:type="dxa"/>
-            <w:tcBorders>
-              <w:top w:val="nil"/>
-            </w:tcBorders>
-            <w:shd w:val="clear" w:color="auto" w:fill="C6D9F1" w:themeFill="text2" w:themeFillTint="33"/>
-          </w:tcPr>
-          <w:p>
-            <w:pPr>
-              <w:pStyle w:val="TableParagraph"/>
-            </w:pPr>
-          </w:p>
-        </w:tc>
-        <w:tc>
-          <w:tcPr>
-            <w:tcW w:w="1361" w:type="dxa"/>
-            <w:tcBorders>
-              <w:top w:val="nil"/>
-            </w:tcBorders>
-            <w:shd w:val="clear" w:color="auto" w:fill="C6D9F1" w:themeFill="text2" w:themeFillTint="33"/>
-          </w:tcPr>
-          <w:p>
-            <w:pPr>
-              <w:pStyle w:val="TableParagraph"/>
-            </w:pPr>
-          </w:p>
-        </w:tc>
-        <w:tc>
-          <w:tcPr>
-            <w:tcW w:w="1760" w:type="dxa"/>
-            <w:tcBorders>
-              <w:top w:val="nil"/>
-            </w:tcBorders>
-            <w:shd w:val="clear" w:color="auto" w:fill="C6D9F1" w:themeFill="text2" w:themeFillTint="33"/>
-          </w:tcPr>
-          <w:p>
-            <w:pPr>
-              <w:pStyle w:val="TableParagraph"/>
-              <w:spacing w:before="58"/>
-              <w:ind w:left="106"/>
-            </w:pPr>
-            <w:r>
-              <w:t>s’affiche.</w:t>
-            </w:r>
-          </w:p>
-        </w:tc>
-        <w:tc>
-          <w:tcPr>
-            <w:tcW w:w="850" w:type="dxa"/>
-            <w:tcBorders>
-              <w:top w:val="nil"/>
-            </w:tcBorders>
-            <w:shd w:val="clear" w:color="auto" w:fill="C6D9F1" w:themeFill="text2" w:themeFillTint="33"/>
-          </w:tcPr>
-          <w:p>
-            <w:pPr>
-              <w:pStyle w:val="TableParagraph"/>
-            </w:pPr>
-          </w:p>
-        </w:tc>
-      </w:tr>
-      <w:tr>
-        <w:trPr>
-          <w:trHeight w:val="322"/>
-        </w:trPr>
-        <w:tc>
-          <w:tcPr>
-            <w:tcW w:w="737" w:type="dxa"/>
-            <w:tcBorders>
-              <w:bottom w:val="nil"/>
-            </w:tcBorders>
-            <w:shd w:val="clear" w:color="auto" w:fill="C6D9F1" w:themeFill="text2" w:themeFillTint="33"/>
-          </w:tcPr>
-          <w:p>
-            <w:pPr>
-              <w:pStyle w:val="TableParagraph"/>
-            </w:pPr>
-          </w:p>
-        </w:tc>
-        <w:tc>
-          <w:tcPr>
-            <w:tcW w:w="1474" w:type="dxa"/>
-            <w:tcBorders>
-              <w:bottom w:val="nil"/>
-            </w:tcBorders>
-            <w:shd w:val="clear" w:color="auto" w:fill="C6D9F1" w:themeFill="text2" w:themeFillTint="33"/>
-          </w:tcPr>
-          <w:p>
-            <w:pPr>
-              <w:pStyle w:val="TableParagraph"/>
-            </w:pPr>
-          </w:p>
-        </w:tc>
-        <w:tc>
-          <w:tcPr>
-            <w:tcW w:w="1419" w:type="dxa"/>
-            <w:tcBorders>
-              <w:bottom w:val="nil"/>
-            </w:tcBorders>
-            <w:shd w:val="clear" w:color="auto" w:fill="C6D9F1" w:themeFill="text2" w:themeFillTint="33"/>
-          </w:tcPr>
-          <w:p>
-            <w:pPr>
-              <w:pStyle w:val="TableParagraph"/>
-            </w:pPr>
-          </w:p>
-        </w:tc>
-        <w:tc>
-          <w:tcPr>
-            <w:tcW w:w="1474" w:type="dxa"/>
-            <w:tcBorders>
-              <w:bottom w:val="nil"/>
-            </w:tcBorders>
-            <w:shd w:val="clear" w:color="auto" w:fill="C6D9F1" w:themeFill="text2" w:themeFillTint="33"/>
-          </w:tcPr>
-          <w:p>
-            <w:pPr>
-              <w:pStyle w:val="TableParagraph"/>
-            </w:pPr>
-          </w:p>
-        </w:tc>
-        <w:tc>
-          <w:tcPr>
-            <w:tcW w:w="1361" w:type="dxa"/>
-            <w:tcBorders>
-              <w:bottom w:val="nil"/>
-            </w:tcBorders>
-            <w:shd w:val="clear" w:color="auto" w:fill="C6D9F1" w:themeFill="text2" w:themeFillTint="33"/>
-          </w:tcPr>
-          <w:p>
-            <w:pPr>
-              <w:pStyle w:val="TableParagraph"/>
-            </w:pPr>
-          </w:p>
-        </w:tc>
-        <w:tc>
-          <w:tcPr>
-            <w:tcW w:w="1760" w:type="dxa"/>
-            <w:tcBorders>
-              <w:bottom w:val="nil"/>
-            </w:tcBorders>
-            <w:shd w:val="clear" w:color="auto" w:fill="C6D9F1" w:themeFill="text2" w:themeFillTint="33"/>
-          </w:tcPr>
-          <w:p>
-            <w:pPr>
-              <w:pStyle w:val="TableParagraph"/>
-              <w:spacing w:before="1"/>
-              <w:ind w:left="106"/>
-            </w:pPr>
-            <w:r>
-              <w:t>- Demander la</w:t>
-            </w:r>
-          </w:p>
-        </w:tc>
-        <w:tc>
-          <w:tcPr>
-            <w:tcW w:w="850" w:type="dxa"/>
-            <w:tcBorders>
-              <w:bottom w:val="nil"/>
-            </w:tcBorders>
-            <w:shd w:val="clear" w:color="auto" w:fill="C6D9F1" w:themeFill="text2" w:themeFillTint="33"/>
-          </w:tcPr>
-          <w:p>
-            <w:pPr>
-              <w:pStyle w:val="TableParagraph"/>
-            </w:pPr>
-          </w:p>
-        </w:tc>
-      </w:tr>
-      <w:tr>
-        <w:trPr>
-          <w:trHeight w:val="380"/>
-        </w:trPr>
-        <w:tc>
-          <w:tcPr>
-            <w:tcW w:w="737" w:type="dxa"/>
-            <w:tcBorders>
-              <w:top w:val="nil"/>
-              <w:bottom w:val="nil"/>
-            </w:tcBorders>
-            <w:shd w:val="clear" w:color="auto" w:fill="C6D9F1" w:themeFill="text2" w:themeFillTint="33"/>
-          </w:tcPr>
-          <w:p>
-            <w:pPr>
-              <w:pStyle w:val="TableParagraph"/>
-            </w:pPr>
-          </w:p>
-        </w:tc>
-        <w:tc>
-          <w:tcPr>
-            <w:tcW w:w="1474" w:type="dxa"/>
-            <w:tcBorders>
-              <w:top w:val="nil"/>
-              <w:bottom w:val="nil"/>
-            </w:tcBorders>
-            <w:shd w:val="clear" w:color="auto" w:fill="C6D9F1" w:themeFill="text2" w:themeFillTint="33"/>
-          </w:tcPr>
-          <w:p>
-            <w:pPr>
-              <w:pStyle w:val="TableParagraph"/>
-            </w:pPr>
-          </w:p>
-        </w:tc>
-        <w:tc>
-          <w:tcPr>
-            <w:tcW w:w="1419" w:type="dxa"/>
-            <w:tcBorders>
-              <w:top w:val="nil"/>
-              <w:bottom w:val="nil"/>
-            </w:tcBorders>
-            <w:shd w:val="clear" w:color="auto" w:fill="C6D9F1" w:themeFill="text2" w:themeFillTint="33"/>
-          </w:tcPr>
-          <w:p>
-            <w:pPr>
-              <w:pStyle w:val="TableParagraph"/>
-            </w:pPr>
-          </w:p>
-        </w:tc>
-        <w:tc>
-          <w:tcPr>
-            <w:tcW w:w="1474" w:type="dxa"/>
-            <w:tcBorders>
-              <w:top w:val="nil"/>
-              <w:bottom w:val="nil"/>
-            </w:tcBorders>
-            <w:shd w:val="clear" w:color="auto" w:fill="C6D9F1" w:themeFill="text2" w:themeFillTint="33"/>
-          </w:tcPr>
-          <w:p>
-            <w:pPr>
-              <w:pStyle w:val="TableParagraph"/>
-            </w:pPr>
-          </w:p>
-        </w:tc>
-        <w:tc>
-          <w:tcPr>
-            <w:tcW w:w="1361" w:type="dxa"/>
-            <w:tcBorders>
-              <w:top w:val="nil"/>
-              <w:bottom w:val="nil"/>
-            </w:tcBorders>
-            <w:shd w:val="clear" w:color="auto" w:fill="C6D9F1" w:themeFill="text2" w:themeFillTint="33"/>
-          </w:tcPr>
-          <w:p>
-            <w:pPr>
-              <w:pStyle w:val="TableParagraph"/>
-            </w:pPr>
-          </w:p>
-        </w:tc>
-        <w:tc>
-          <w:tcPr>
-            <w:tcW w:w="1760" w:type="dxa"/>
-            <w:tcBorders>
-              <w:top w:val="nil"/>
-              <w:bottom w:val="nil"/>
-            </w:tcBorders>
-            <w:shd w:val="clear" w:color="auto" w:fill="C6D9F1" w:themeFill="text2" w:themeFillTint="33"/>
-          </w:tcPr>
-          <w:p>
-            <w:pPr>
-              <w:pStyle w:val="TableParagraph"/>
-              <w:spacing w:before="60"/>
-              <w:ind w:left="106"/>
-            </w:pPr>
-            <w:r>
-              <w:t>confirmation</w:t>
-            </w:r>
-          </w:p>
-        </w:tc>
-        <w:tc>
-          <w:tcPr>
-            <w:tcW w:w="850" w:type="dxa"/>
-            <w:tcBorders>
-              <w:top w:val="nil"/>
-              <w:bottom w:val="nil"/>
-            </w:tcBorders>
-            <w:shd w:val="clear" w:color="auto" w:fill="C6D9F1" w:themeFill="text2" w:themeFillTint="33"/>
-          </w:tcPr>
-          <w:p>
-            <w:pPr>
-              <w:pStyle w:val="TableParagraph"/>
-            </w:pPr>
-          </w:p>
-        </w:tc>
-      </w:tr>
-      <w:tr>
-        <w:trPr>
-          <w:trHeight w:val="379"/>
-        </w:trPr>
-        <w:tc>
-          <w:tcPr>
-            <w:tcW w:w="737" w:type="dxa"/>
-            <w:tcBorders>
-              <w:top w:val="nil"/>
-              <w:bottom w:val="nil"/>
-            </w:tcBorders>
-            <w:shd w:val="clear" w:color="auto" w:fill="C6D9F1" w:themeFill="text2" w:themeFillTint="33"/>
-          </w:tcPr>
-          <w:p>
-            <w:pPr>
-              <w:pStyle w:val="TableParagraph"/>
-            </w:pPr>
-          </w:p>
-        </w:tc>
-        <w:tc>
-          <w:tcPr>
-            <w:tcW w:w="1474" w:type="dxa"/>
-            <w:tcBorders>
-              <w:top w:val="nil"/>
-              <w:bottom w:val="nil"/>
-            </w:tcBorders>
-            <w:shd w:val="clear" w:color="auto" w:fill="C6D9F1" w:themeFill="text2" w:themeFillTint="33"/>
-          </w:tcPr>
-          <w:p>
-            <w:pPr>
-              <w:pStyle w:val="TableParagraph"/>
-            </w:pPr>
-          </w:p>
-        </w:tc>
-        <w:tc>
-          <w:tcPr>
-            <w:tcW w:w="1419" w:type="dxa"/>
-            <w:tcBorders>
-              <w:top w:val="nil"/>
-              <w:bottom w:val="nil"/>
-            </w:tcBorders>
-            <w:shd w:val="clear" w:color="auto" w:fill="C6D9F1" w:themeFill="text2" w:themeFillTint="33"/>
-          </w:tcPr>
-          <w:p>
-            <w:pPr>
-              <w:pStyle w:val="TableParagraph"/>
-            </w:pPr>
-          </w:p>
-        </w:tc>
-        <w:tc>
-          <w:tcPr>
-            <w:tcW w:w="1474" w:type="dxa"/>
-            <w:tcBorders>
-              <w:top w:val="nil"/>
-              <w:bottom w:val="nil"/>
-            </w:tcBorders>
-            <w:shd w:val="clear" w:color="auto" w:fill="C6D9F1" w:themeFill="text2" w:themeFillTint="33"/>
-          </w:tcPr>
-          <w:p>
-            <w:pPr>
-              <w:pStyle w:val="TableParagraph"/>
-            </w:pPr>
-          </w:p>
-        </w:tc>
-        <w:tc>
-          <w:tcPr>
-            <w:tcW w:w="1361" w:type="dxa"/>
-            <w:tcBorders>
-              <w:top w:val="nil"/>
-              <w:bottom w:val="nil"/>
-            </w:tcBorders>
-            <w:shd w:val="clear" w:color="auto" w:fill="C6D9F1" w:themeFill="text2" w:themeFillTint="33"/>
-          </w:tcPr>
-          <w:p>
-            <w:pPr>
-              <w:pStyle w:val="TableParagraph"/>
-            </w:pPr>
-          </w:p>
-        </w:tc>
-        <w:tc>
-          <w:tcPr>
-            <w:tcW w:w="1760" w:type="dxa"/>
-            <w:tcBorders>
-              <w:top w:val="nil"/>
-              <w:bottom w:val="nil"/>
-            </w:tcBorders>
-            <w:shd w:val="clear" w:color="auto" w:fill="C6D9F1" w:themeFill="text2" w:themeFillTint="33"/>
-          </w:tcPr>
-          <w:p>
-            <w:pPr>
-              <w:pStyle w:val="TableParagraph"/>
-              <w:spacing w:before="58"/>
-              <w:ind w:left="106"/>
-            </w:pPr>
-            <w:r>
-              <w:t>avant la</w:t>
-            </w:r>
-          </w:p>
-        </w:tc>
-        <w:tc>
-          <w:tcPr>
-            <w:tcW w:w="850" w:type="dxa"/>
-            <w:tcBorders>
-              <w:top w:val="nil"/>
-              <w:bottom w:val="nil"/>
-            </w:tcBorders>
-            <w:shd w:val="clear" w:color="auto" w:fill="C6D9F1" w:themeFill="text2" w:themeFillTint="33"/>
-          </w:tcPr>
-          <w:p>
-            <w:pPr>
-              <w:pStyle w:val="TableParagraph"/>
-            </w:pPr>
-          </w:p>
-        </w:tc>
-      </w:tr>
-      <w:tr>
-        <w:trPr>
-          <w:trHeight w:val="1517"/>
-        </w:trPr>
-        <w:tc>
-          <w:tcPr>
-            <w:tcW w:w="737" w:type="dxa"/>
-            <w:tcBorders>
-              <w:top w:val="nil"/>
-              <w:bottom w:val="nil"/>
-            </w:tcBorders>
-            <w:shd w:val="clear" w:color="auto" w:fill="C6D9F1" w:themeFill="text2" w:themeFillTint="33"/>
-          </w:tcPr>
-          <w:p>
-            <w:pPr>
-              <w:pStyle w:val="TableParagraph"/>
-              <w:rPr>
-                <w:sz w:val="26"/>
-              </w:rPr>
-            </w:pPr>
-          </w:p>
-          <w:p>
-            <w:pPr>
-              <w:pStyle w:val="TableParagraph"/>
-              <w:spacing w:before="10"/>
-              <w:rPr>
-                <w:sz w:val="26"/>
-              </w:rPr>
-            </w:pPr>
-          </w:p>
-          <w:p>
-            <w:pPr>
-              <w:pStyle w:val="TableParagraph"/>
-              <w:spacing w:before="1"/>
-              <w:ind w:left="11"/>
-              <w:jc w:val="center"/>
-              <w:rPr>
-                <w:b/>
-                <w:sz w:val="24"/>
-              </w:rPr>
-            </w:pPr>
-            <w:r>
-              <w:rPr>
-                <w:b/>
-                <w:sz w:val="24"/>
-              </w:rPr>
-              <w:t>5</w:t>
-            </w:r>
-          </w:p>
-        </w:tc>
-        <w:tc>
-          <w:tcPr>
-            <w:tcW w:w="1474" w:type="dxa"/>
-            <w:tcBorders>
-              <w:top w:val="nil"/>
-              <w:bottom w:val="nil"/>
-            </w:tcBorders>
-            <w:shd w:val="clear" w:color="auto" w:fill="C6D9F1" w:themeFill="text2" w:themeFillTint="33"/>
-          </w:tcPr>
-          <w:p>
-            <w:pPr>
-              <w:pStyle w:val="TableParagraph"/>
-              <w:rPr>
-                <w:sz w:val="24"/>
-              </w:rPr>
-            </w:pPr>
-          </w:p>
-          <w:p>
-            <w:pPr>
-              <w:pStyle w:val="TableParagraph"/>
-              <w:spacing w:before="6"/>
-              <w:rPr>
-                <w:sz w:val="30"/>
-              </w:rPr>
-            </w:pPr>
-          </w:p>
-          <w:p>
-            <w:pPr>
-              <w:pStyle w:val="TableParagraph"/>
-              <w:ind w:left="94" w:right="88"/>
-              <w:jc w:val="center"/>
-            </w:pPr>
-            <w:r>
-              <w:t>Gestion Profil</w:t>
-            </w:r>
-          </w:p>
-        </w:tc>
-        <w:tc>
-          <w:tcPr>
-            <w:tcW w:w="1419" w:type="dxa"/>
-            <w:tcBorders>
-              <w:top w:val="nil"/>
-              <w:bottom w:val="nil"/>
-            </w:tcBorders>
-            <w:shd w:val="clear" w:color="auto" w:fill="C6D9F1" w:themeFill="text2" w:themeFillTint="33"/>
-          </w:tcPr>
-          <w:p>
-            <w:pPr>
-              <w:pStyle w:val="TableParagraph"/>
-              <w:spacing w:before="6"/>
-              <w:rPr>
-                <w:sz w:val="21"/>
-              </w:rPr>
-            </w:pPr>
-          </w:p>
-          <w:p>
-            <w:pPr>
-              <w:pStyle w:val="TableParagraph"/>
-              <w:spacing w:before="1" w:line="360" w:lineRule="auto"/>
-              <w:ind w:right="78"/>
-            </w:pPr>
-            <w:r>
-              <w:t xml:space="preserve">    </w:t>
-            </w:r>
-          </w:p>
-          <w:p>
-            <w:pPr>
-              <w:pStyle w:val="TableParagraph"/>
-              <w:ind w:left="165"/>
-            </w:pPr>
-            <w:r>
-              <w:t xml:space="preserve">    </w:t>
-            </w:r>
-            <w:r>
-              <w:t>Curieux</w:t>
-            </w:r>
-          </w:p>
-          <w:p>
-            <w:pPr>
-              <w:pStyle w:val="TableParagraph"/>
-              <w:spacing w:before="1" w:line="360" w:lineRule="auto"/>
-              <w:ind w:right="78"/>
-            </w:pPr>
-          </w:p>
-        </w:tc>
-        <w:tc>
-          <w:tcPr>
-            <w:tcW w:w="1474" w:type="dxa"/>
-            <w:tcBorders>
-              <w:top w:val="nil"/>
-              <w:bottom w:val="nil"/>
-            </w:tcBorders>
-            <w:shd w:val="clear" w:color="auto" w:fill="C6D9F1" w:themeFill="text2" w:themeFillTint="33"/>
-          </w:tcPr>
-          <w:p>
-            <w:pPr>
-              <w:pStyle w:val="TableParagraph"/>
-              <w:rPr>
-                <w:sz w:val="24"/>
-              </w:rPr>
-            </w:pPr>
-          </w:p>
-          <w:p>
-            <w:pPr>
-              <w:pStyle w:val="TableParagraph"/>
-              <w:spacing w:before="162" w:line="360" w:lineRule="auto"/>
-              <w:ind w:left="267" w:right="242" w:firstLine="2"/>
-            </w:pPr>
-            <w:r>
-              <w:t>Supprimer mon profil</w:t>
-            </w:r>
-          </w:p>
-        </w:tc>
-        <w:tc>
-          <w:tcPr>
-            <w:tcW w:w="1361" w:type="dxa"/>
-            <w:tcBorders>
-              <w:top w:val="nil"/>
-              <w:bottom w:val="nil"/>
-            </w:tcBorders>
-            <w:shd w:val="clear" w:color="auto" w:fill="C6D9F1" w:themeFill="text2" w:themeFillTint="33"/>
-          </w:tcPr>
-          <w:p>
-            <w:pPr>
-              <w:pStyle w:val="TableParagraph"/>
-              <w:rPr>
-                <w:sz w:val="24"/>
-              </w:rPr>
-            </w:pPr>
-          </w:p>
-          <w:p>
-            <w:pPr>
-              <w:pStyle w:val="TableParagraph"/>
-              <w:spacing w:before="162" w:line="360" w:lineRule="auto"/>
-              <w:ind w:left="248" w:right="124" w:hanging="99"/>
-            </w:pPr>
-            <w:r>
-              <w:t>Je supprime le compte</w:t>
-            </w:r>
-          </w:p>
-        </w:tc>
-        <w:tc>
-          <w:tcPr>
-            <w:tcW w:w="1760" w:type="dxa"/>
-            <w:tcBorders>
-              <w:top w:val="nil"/>
-              <w:bottom w:val="nil"/>
-            </w:tcBorders>
-            <w:shd w:val="clear" w:color="auto" w:fill="C6D9F1" w:themeFill="text2" w:themeFillTint="33"/>
-          </w:tcPr>
-          <w:p>
-            <w:pPr>
-              <w:pStyle w:val="TableParagraph"/>
-              <w:spacing w:before="58"/>
-              <w:ind w:left="106"/>
-            </w:pPr>
-            <w:r>
-              <w:t>suppression</w:t>
-            </w:r>
-          </w:p>
-          <w:p>
-            <w:pPr>
-              <w:pStyle w:val="TableParagraph"/>
-              <w:spacing w:before="28" w:line="380" w:lineRule="exact"/>
-              <w:ind w:left="106" w:right="118"/>
-              <w:jc w:val="both"/>
-            </w:pPr>
-            <w:r>
-              <w:t>- Après appui sur le bouton « ok », je me retrouve</w:t>
-            </w:r>
-          </w:p>
-        </w:tc>
-        <w:tc>
-          <w:tcPr>
-            <w:tcW w:w="850" w:type="dxa"/>
-            <w:tcBorders>
-              <w:top w:val="nil"/>
-              <w:bottom w:val="nil"/>
-            </w:tcBorders>
-            <w:shd w:val="clear" w:color="auto" w:fill="C6D9F1" w:themeFill="text2" w:themeFillTint="33"/>
-          </w:tcPr>
-          <w:p>
-            <w:pPr>
-              <w:pStyle w:val="TableParagraph"/>
-              <w:rPr>
-                <w:sz w:val="26"/>
-              </w:rPr>
-            </w:pPr>
-          </w:p>
-          <w:p>
-            <w:pPr>
-              <w:pStyle w:val="TableParagraph"/>
-              <w:spacing w:before="10"/>
-              <w:rPr>
-                <w:sz w:val="26"/>
-              </w:rPr>
-            </w:pPr>
-          </w:p>
-          <w:p>
-            <w:pPr>
-              <w:pStyle w:val="TableParagraph"/>
-              <w:spacing w:before="1"/>
-              <w:ind w:left="7"/>
-              <w:jc w:val="center"/>
-              <w:rPr>
-                <w:sz w:val="24"/>
-              </w:rPr>
-            </w:pPr>
-            <w:r>
-              <w:rPr>
-                <w:sz w:val="24"/>
-              </w:rPr>
-              <w:t>3</w:t>
-            </w:r>
-          </w:p>
-        </w:tc>
-      </w:tr>
-      <w:tr>
-        <w:trPr>
-          <w:trHeight w:val="379"/>
-        </w:trPr>
-        <w:tc>
-          <w:tcPr>
-            <w:tcW w:w="737" w:type="dxa"/>
-            <w:tcBorders>
-              <w:top w:val="nil"/>
-              <w:bottom w:val="nil"/>
-            </w:tcBorders>
-            <w:shd w:val="clear" w:color="auto" w:fill="C6D9F1" w:themeFill="text2" w:themeFillTint="33"/>
-          </w:tcPr>
-          <w:p>
-            <w:pPr>
-              <w:pStyle w:val="TableParagraph"/>
-            </w:pPr>
-          </w:p>
-        </w:tc>
-        <w:tc>
-          <w:tcPr>
-            <w:tcW w:w="1474" w:type="dxa"/>
-            <w:tcBorders>
-              <w:top w:val="nil"/>
-              <w:bottom w:val="nil"/>
-            </w:tcBorders>
-            <w:shd w:val="clear" w:color="auto" w:fill="C6D9F1" w:themeFill="text2" w:themeFillTint="33"/>
-          </w:tcPr>
-          <w:p>
-            <w:pPr>
-              <w:pStyle w:val="TableParagraph"/>
-            </w:pPr>
-          </w:p>
-        </w:tc>
-        <w:tc>
-          <w:tcPr>
-            <w:tcW w:w="1419" w:type="dxa"/>
-            <w:tcBorders>
-              <w:top w:val="nil"/>
-              <w:bottom w:val="nil"/>
-            </w:tcBorders>
-            <w:shd w:val="clear" w:color="auto" w:fill="C6D9F1" w:themeFill="text2" w:themeFillTint="33"/>
-          </w:tcPr>
-          <w:p>
-            <w:pPr>
-              <w:pStyle w:val="TableParagraph"/>
-            </w:pPr>
-          </w:p>
-        </w:tc>
-        <w:tc>
-          <w:tcPr>
-            <w:tcW w:w="1474" w:type="dxa"/>
-            <w:tcBorders>
-              <w:top w:val="nil"/>
-              <w:bottom w:val="nil"/>
-            </w:tcBorders>
-            <w:shd w:val="clear" w:color="auto" w:fill="C6D9F1" w:themeFill="text2" w:themeFillTint="33"/>
-          </w:tcPr>
-          <w:p>
-            <w:pPr>
-              <w:pStyle w:val="TableParagraph"/>
-            </w:pPr>
-          </w:p>
-        </w:tc>
-        <w:tc>
-          <w:tcPr>
-            <w:tcW w:w="1361" w:type="dxa"/>
-            <w:tcBorders>
-              <w:top w:val="nil"/>
-              <w:bottom w:val="nil"/>
-            </w:tcBorders>
-            <w:shd w:val="clear" w:color="auto" w:fill="C6D9F1" w:themeFill="text2" w:themeFillTint="33"/>
-          </w:tcPr>
-          <w:p>
-            <w:pPr>
-              <w:pStyle w:val="TableParagraph"/>
-            </w:pPr>
-          </w:p>
-        </w:tc>
-        <w:tc>
-          <w:tcPr>
-            <w:tcW w:w="1760" w:type="dxa"/>
-            <w:tcBorders>
-              <w:top w:val="nil"/>
-              <w:bottom w:val="nil"/>
-            </w:tcBorders>
-            <w:shd w:val="clear" w:color="auto" w:fill="C6D9F1" w:themeFill="text2" w:themeFillTint="33"/>
-          </w:tcPr>
-          <w:p>
-            <w:pPr>
-              <w:pStyle w:val="TableParagraph"/>
-              <w:spacing w:before="58"/>
-              <w:ind w:left="106"/>
-            </w:pPr>
-            <w:r>
-              <w:t>sur la page</w:t>
-            </w:r>
-          </w:p>
-        </w:tc>
-        <w:tc>
-          <w:tcPr>
-            <w:tcW w:w="850" w:type="dxa"/>
-            <w:tcBorders>
-              <w:top w:val="nil"/>
-              <w:bottom w:val="nil"/>
-            </w:tcBorders>
-            <w:shd w:val="clear" w:color="auto" w:fill="C6D9F1" w:themeFill="text2" w:themeFillTint="33"/>
-          </w:tcPr>
-          <w:p>
-            <w:pPr>
-              <w:pStyle w:val="TableParagraph"/>
-            </w:pPr>
-          </w:p>
-        </w:tc>
-      </w:tr>
-      <w:tr>
-        <w:trPr>
-          <w:trHeight w:val="379"/>
-        </w:trPr>
-        <w:tc>
-          <w:tcPr>
-            <w:tcW w:w="737" w:type="dxa"/>
-            <w:tcBorders>
-              <w:top w:val="nil"/>
-              <w:bottom w:val="nil"/>
-            </w:tcBorders>
-            <w:shd w:val="clear" w:color="auto" w:fill="C6D9F1" w:themeFill="text2" w:themeFillTint="33"/>
-          </w:tcPr>
-          <w:p>
-            <w:pPr>
-              <w:pStyle w:val="TableParagraph"/>
-            </w:pPr>
-          </w:p>
-        </w:tc>
-        <w:tc>
-          <w:tcPr>
-            <w:tcW w:w="1474" w:type="dxa"/>
-            <w:tcBorders>
-              <w:top w:val="nil"/>
-              <w:bottom w:val="nil"/>
-            </w:tcBorders>
-            <w:shd w:val="clear" w:color="auto" w:fill="C6D9F1" w:themeFill="text2" w:themeFillTint="33"/>
-          </w:tcPr>
-          <w:p>
-            <w:pPr>
-              <w:pStyle w:val="TableParagraph"/>
-            </w:pPr>
-          </w:p>
-        </w:tc>
-        <w:tc>
-          <w:tcPr>
-            <w:tcW w:w="1419" w:type="dxa"/>
-            <w:tcBorders>
-              <w:top w:val="nil"/>
-              <w:bottom w:val="nil"/>
-            </w:tcBorders>
-            <w:shd w:val="clear" w:color="auto" w:fill="C6D9F1" w:themeFill="text2" w:themeFillTint="33"/>
-          </w:tcPr>
-          <w:p>
-            <w:pPr>
-              <w:pStyle w:val="TableParagraph"/>
-            </w:pPr>
-          </w:p>
-        </w:tc>
-        <w:tc>
-          <w:tcPr>
-            <w:tcW w:w="1474" w:type="dxa"/>
-            <w:tcBorders>
-              <w:top w:val="nil"/>
-              <w:bottom w:val="nil"/>
-            </w:tcBorders>
-            <w:shd w:val="clear" w:color="auto" w:fill="C6D9F1" w:themeFill="text2" w:themeFillTint="33"/>
-          </w:tcPr>
-          <w:p>
-            <w:pPr>
-              <w:pStyle w:val="TableParagraph"/>
-            </w:pPr>
-          </w:p>
-        </w:tc>
-        <w:tc>
-          <w:tcPr>
-            <w:tcW w:w="1361" w:type="dxa"/>
-            <w:tcBorders>
-              <w:top w:val="nil"/>
-              <w:bottom w:val="nil"/>
-            </w:tcBorders>
-            <w:shd w:val="clear" w:color="auto" w:fill="C6D9F1" w:themeFill="text2" w:themeFillTint="33"/>
-          </w:tcPr>
-          <w:p>
-            <w:pPr>
-              <w:pStyle w:val="TableParagraph"/>
-            </w:pPr>
-          </w:p>
-        </w:tc>
-        <w:tc>
-          <w:tcPr>
-            <w:tcW w:w="1760" w:type="dxa"/>
-            <w:tcBorders>
-              <w:top w:val="nil"/>
-              <w:bottom w:val="nil"/>
-            </w:tcBorders>
-            <w:shd w:val="clear" w:color="auto" w:fill="C6D9F1" w:themeFill="text2" w:themeFillTint="33"/>
-          </w:tcPr>
-          <w:p>
-            <w:pPr>
-              <w:pStyle w:val="TableParagraph"/>
-              <w:spacing w:before="58"/>
-              <w:ind w:left="106"/>
-            </w:pPr>
-            <w:r>
-              <w:t xml:space="preserve">d’accueil de </w:t>
-            </w:r>
-          </w:p>
-          <w:p>
-            <w:pPr>
-              <w:pStyle w:val="TableParagraph"/>
-              <w:spacing w:before="58"/>
-              <w:ind w:left="106"/>
-            </w:pPr>
-            <w:r>
-              <w:t>l</w:t>
-            </w:r>
-            <w:r>
-              <w:t>’application.</w:t>
-            </w:r>
-          </w:p>
-        </w:tc>
-        <w:tc>
-          <w:tcPr>
-            <w:tcW w:w="850" w:type="dxa"/>
-            <w:tcBorders>
-              <w:top w:val="nil"/>
-              <w:bottom w:val="nil"/>
-            </w:tcBorders>
-            <w:shd w:val="clear" w:color="auto" w:fill="C6D9F1" w:themeFill="text2" w:themeFillTint="33"/>
-          </w:tcPr>
-          <w:p>
-            <w:pPr>
-              <w:pStyle w:val="TableParagraph"/>
-            </w:pPr>
-          </w:p>
-        </w:tc>
-      </w:tr>
-      <w:tr>
-        <w:trPr>
-          <w:trHeight w:val="439"/>
-        </w:trPr>
-        <w:tc>
-          <w:tcPr>
-            <w:tcW w:w="737" w:type="dxa"/>
-            <w:tcBorders>
-              <w:top w:val="nil"/>
-            </w:tcBorders>
-            <w:shd w:val="clear" w:color="auto" w:fill="C6D9F1" w:themeFill="text2" w:themeFillTint="33"/>
-          </w:tcPr>
-          <w:p>
-            <w:pPr>
-              <w:pStyle w:val="TableParagraph"/>
-            </w:pPr>
-          </w:p>
-        </w:tc>
-        <w:tc>
-          <w:tcPr>
-            <w:tcW w:w="1474" w:type="dxa"/>
-            <w:tcBorders>
-              <w:top w:val="nil"/>
-            </w:tcBorders>
-            <w:shd w:val="clear" w:color="auto" w:fill="C6D9F1" w:themeFill="text2" w:themeFillTint="33"/>
-          </w:tcPr>
-          <w:p>
-            <w:pPr>
-              <w:pStyle w:val="TableParagraph"/>
-            </w:pPr>
-          </w:p>
-        </w:tc>
-        <w:tc>
-          <w:tcPr>
-            <w:tcW w:w="1419" w:type="dxa"/>
-            <w:tcBorders>
-              <w:top w:val="nil"/>
-            </w:tcBorders>
-            <w:shd w:val="clear" w:color="auto" w:fill="C6D9F1" w:themeFill="text2" w:themeFillTint="33"/>
-          </w:tcPr>
-          <w:p>
-            <w:pPr>
-              <w:pStyle w:val="TableParagraph"/>
-            </w:pPr>
-          </w:p>
-        </w:tc>
-        <w:tc>
-          <w:tcPr>
-            <w:tcW w:w="1474" w:type="dxa"/>
-            <w:tcBorders>
-              <w:top w:val="nil"/>
-            </w:tcBorders>
-            <w:shd w:val="clear" w:color="auto" w:fill="C6D9F1" w:themeFill="text2" w:themeFillTint="33"/>
-          </w:tcPr>
-          <w:p>
-            <w:pPr>
-              <w:pStyle w:val="TableParagraph"/>
-            </w:pPr>
-          </w:p>
-        </w:tc>
-        <w:tc>
-          <w:tcPr>
-            <w:tcW w:w="1361" w:type="dxa"/>
-            <w:tcBorders>
-              <w:top w:val="nil"/>
-            </w:tcBorders>
-            <w:shd w:val="clear" w:color="auto" w:fill="C6D9F1" w:themeFill="text2" w:themeFillTint="33"/>
-          </w:tcPr>
-          <w:p>
-            <w:pPr>
-              <w:pStyle w:val="TableParagraph"/>
-            </w:pPr>
-          </w:p>
-        </w:tc>
-        <w:tc>
-          <w:tcPr>
-            <w:tcW w:w="1760" w:type="dxa"/>
-            <w:tcBorders>
-              <w:top w:val="nil"/>
-            </w:tcBorders>
-            <w:shd w:val="clear" w:color="auto" w:fill="C6D9F1" w:themeFill="text2" w:themeFillTint="33"/>
-          </w:tcPr>
-          <w:p>
-            <w:pPr>
-              <w:pStyle w:val="TableParagraph"/>
-              <w:spacing w:before="58"/>
-            </w:pPr>
-          </w:p>
-        </w:tc>
-        <w:tc>
-          <w:tcPr>
-            <w:tcW w:w="850" w:type="dxa"/>
-            <w:tcBorders>
-              <w:top w:val="nil"/>
-            </w:tcBorders>
-            <w:shd w:val="clear" w:color="auto" w:fill="C6D9F1" w:themeFill="text2" w:themeFillTint="33"/>
-          </w:tcPr>
-          <w:p>
-            <w:pPr>
-              <w:pStyle w:val="TableParagraph"/>
-            </w:pPr>
-          </w:p>
-        </w:tc>
-      </w:tr>
-      <w:tr>
-        <w:trPr>
-          <w:trHeight w:val="321"/>
-        </w:trPr>
-        <w:tc>
-          <w:tcPr>
-            <w:tcW w:w="737" w:type="dxa"/>
-            <w:tcBorders>
-              <w:bottom w:val="nil"/>
-            </w:tcBorders>
-            <w:shd w:val="clear" w:color="auto" w:fill="C6D9F1" w:themeFill="text2" w:themeFillTint="33"/>
-          </w:tcPr>
-          <w:p>
-            <w:pPr>
-              <w:pStyle w:val="TableParagraph"/>
-            </w:pPr>
-          </w:p>
-        </w:tc>
-        <w:tc>
-          <w:tcPr>
-            <w:tcW w:w="1474" w:type="dxa"/>
-            <w:tcBorders>
-              <w:bottom w:val="nil"/>
-            </w:tcBorders>
-            <w:shd w:val="clear" w:color="auto" w:fill="C6D9F1" w:themeFill="text2" w:themeFillTint="33"/>
-          </w:tcPr>
-          <w:p>
-            <w:pPr>
-              <w:pStyle w:val="TableParagraph"/>
-            </w:pPr>
-          </w:p>
-        </w:tc>
-        <w:tc>
-          <w:tcPr>
-            <w:tcW w:w="1419" w:type="dxa"/>
-            <w:tcBorders>
-              <w:bottom w:val="nil"/>
-            </w:tcBorders>
-            <w:shd w:val="clear" w:color="auto" w:fill="C6D9F1" w:themeFill="text2" w:themeFillTint="33"/>
-          </w:tcPr>
-          <w:p>
-            <w:pPr>
-              <w:pStyle w:val="TableParagraph"/>
-            </w:pPr>
-          </w:p>
-        </w:tc>
-        <w:tc>
-          <w:tcPr>
-            <w:tcW w:w="1474" w:type="dxa"/>
-            <w:tcBorders>
-              <w:bottom w:val="nil"/>
-            </w:tcBorders>
-            <w:shd w:val="clear" w:color="auto" w:fill="C6D9F1" w:themeFill="text2" w:themeFillTint="33"/>
-          </w:tcPr>
-          <w:p>
-            <w:pPr>
-              <w:pStyle w:val="TableParagraph"/>
-            </w:pPr>
-          </w:p>
-        </w:tc>
-        <w:tc>
-          <w:tcPr>
-            <w:tcW w:w="1361" w:type="dxa"/>
-            <w:tcBorders>
-              <w:bottom w:val="nil"/>
-            </w:tcBorders>
-            <w:shd w:val="clear" w:color="auto" w:fill="C6D9F1" w:themeFill="text2" w:themeFillTint="33"/>
-          </w:tcPr>
-          <w:p>
-            <w:pPr>
-              <w:pStyle w:val="TableParagraph"/>
-            </w:pPr>
-          </w:p>
-        </w:tc>
-        <w:tc>
-          <w:tcPr>
-            <w:tcW w:w="1760" w:type="dxa"/>
-            <w:tcBorders>
-              <w:bottom w:val="nil"/>
-            </w:tcBorders>
-            <w:shd w:val="clear" w:color="auto" w:fill="C6D9F1" w:themeFill="text2" w:themeFillTint="33"/>
-          </w:tcPr>
-          <w:p>
-            <w:pPr>
-              <w:pStyle w:val="TableParagraph"/>
-              <w:spacing w:before="1"/>
-            </w:pPr>
-          </w:p>
-        </w:tc>
-        <w:tc>
-          <w:tcPr>
-            <w:tcW w:w="850" w:type="dxa"/>
-            <w:tcBorders>
-              <w:bottom w:val="nil"/>
-            </w:tcBorders>
-            <w:shd w:val="clear" w:color="auto" w:fill="C6D9F1" w:themeFill="text2" w:themeFillTint="33"/>
-          </w:tcPr>
-          <w:p>
-            <w:pPr>
-              <w:pStyle w:val="TableParagraph"/>
-            </w:pPr>
-          </w:p>
-        </w:tc>
-      </w:tr>
-      <w:tr>
-        <w:trPr>
-          <w:trHeight w:val="379"/>
-        </w:trPr>
-        <w:tc>
-          <w:tcPr>
-            <w:tcW w:w="737" w:type="dxa"/>
-            <w:tcBorders>
-              <w:top w:val="nil"/>
-              <w:bottom w:val="nil"/>
-            </w:tcBorders>
-            <w:shd w:val="clear" w:color="auto" w:fill="C6D9F1" w:themeFill="text2" w:themeFillTint="33"/>
-          </w:tcPr>
-          <w:p>
-            <w:pPr>
-              <w:pStyle w:val="TableParagraph"/>
-            </w:pPr>
-          </w:p>
-        </w:tc>
-        <w:tc>
-          <w:tcPr>
-            <w:tcW w:w="1474" w:type="dxa"/>
-            <w:tcBorders>
-              <w:top w:val="nil"/>
-              <w:bottom w:val="nil"/>
-            </w:tcBorders>
-            <w:shd w:val="clear" w:color="auto" w:fill="C6D9F1" w:themeFill="text2" w:themeFillTint="33"/>
-          </w:tcPr>
-          <w:p>
-            <w:pPr>
-              <w:pStyle w:val="TableParagraph"/>
-            </w:pPr>
-          </w:p>
-        </w:tc>
-        <w:tc>
-          <w:tcPr>
-            <w:tcW w:w="1419" w:type="dxa"/>
-            <w:tcBorders>
-              <w:top w:val="nil"/>
-              <w:bottom w:val="nil"/>
-            </w:tcBorders>
-            <w:shd w:val="clear" w:color="auto" w:fill="C6D9F1" w:themeFill="text2" w:themeFillTint="33"/>
-          </w:tcPr>
-          <w:p>
-            <w:pPr>
-              <w:pStyle w:val="TableParagraph"/>
-            </w:pPr>
-          </w:p>
-        </w:tc>
-        <w:tc>
-          <w:tcPr>
-            <w:tcW w:w="1474" w:type="dxa"/>
-            <w:tcBorders>
-              <w:top w:val="nil"/>
-              <w:bottom w:val="nil"/>
-            </w:tcBorders>
-            <w:shd w:val="clear" w:color="auto" w:fill="C6D9F1" w:themeFill="text2" w:themeFillTint="33"/>
-          </w:tcPr>
-          <w:p>
-            <w:pPr>
-              <w:pStyle w:val="TableParagraph"/>
-            </w:pPr>
-          </w:p>
-        </w:tc>
-        <w:tc>
-          <w:tcPr>
-            <w:tcW w:w="1361" w:type="dxa"/>
-            <w:tcBorders>
-              <w:top w:val="nil"/>
-              <w:bottom w:val="nil"/>
-            </w:tcBorders>
-            <w:shd w:val="clear" w:color="auto" w:fill="C6D9F1" w:themeFill="text2" w:themeFillTint="33"/>
-          </w:tcPr>
-          <w:p>
-            <w:pPr>
-              <w:pStyle w:val="TableParagraph"/>
-            </w:pPr>
-          </w:p>
-        </w:tc>
-        <w:tc>
-          <w:tcPr>
-            <w:tcW w:w="1760" w:type="dxa"/>
-            <w:tcBorders>
-              <w:top w:val="nil"/>
-              <w:bottom w:val="nil"/>
-            </w:tcBorders>
-            <w:shd w:val="clear" w:color="auto" w:fill="C6D9F1" w:themeFill="text2" w:themeFillTint="33"/>
-          </w:tcPr>
-          <w:p>
-            <w:pPr>
-              <w:pStyle w:val="TableParagraph"/>
-              <w:spacing w:before="58"/>
-            </w:pPr>
-          </w:p>
-        </w:tc>
-        <w:tc>
-          <w:tcPr>
-            <w:tcW w:w="850" w:type="dxa"/>
-            <w:tcBorders>
-              <w:top w:val="nil"/>
-              <w:bottom w:val="nil"/>
-            </w:tcBorders>
-            <w:shd w:val="clear" w:color="auto" w:fill="C6D9F1" w:themeFill="text2" w:themeFillTint="33"/>
-          </w:tcPr>
-          <w:p>
-            <w:pPr>
-              <w:pStyle w:val="TableParagraph"/>
-            </w:pPr>
-          </w:p>
-        </w:tc>
-      </w:tr>
-      <w:tr>
-        <w:trPr>
-          <w:trHeight w:val="379"/>
-        </w:trPr>
-        <w:tc>
-          <w:tcPr>
-            <w:tcW w:w="737" w:type="dxa"/>
-            <w:tcBorders>
-              <w:top w:val="nil"/>
-              <w:bottom w:val="nil"/>
-            </w:tcBorders>
-            <w:shd w:val="clear" w:color="auto" w:fill="C6D9F1" w:themeFill="text2" w:themeFillTint="33"/>
-          </w:tcPr>
-          <w:p>
-            <w:pPr>
-              <w:pStyle w:val="TableParagraph"/>
-            </w:pPr>
-          </w:p>
-        </w:tc>
-        <w:tc>
-          <w:tcPr>
-            <w:tcW w:w="1474" w:type="dxa"/>
-            <w:tcBorders>
-              <w:top w:val="nil"/>
-              <w:bottom w:val="nil"/>
-            </w:tcBorders>
-            <w:shd w:val="clear" w:color="auto" w:fill="C6D9F1" w:themeFill="text2" w:themeFillTint="33"/>
-          </w:tcPr>
-          <w:p>
-            <w:pPr>
-              <w:pStyle w:val="TableParagraph"/>
-            </w:pPr>
-          </w:p>
-        </w:tc>
-        <w:tc>
-          <w:tcPr>
-            <w:tcW w:w="1419" w:type="dxa"/>
-            <w:tcBorders>
-              <w:top w:val="nil"/>
-              <w:bottom w:val="nil"/>
-            </w:tcBorders>
-            <w:shd w:val="clear" w:color="auto" w:fill="C6D9F1" w:themeFill="text2" w:themeFillTint="33"/>
-          </w:tcPr>
-          <w:p>
-            <w:pPr>
-              <w:pStyle w:val="TableParagraph"/>
-            </w:pPr>
-          </w:p>
-        </w:tc>
-        <w:tc>
-          <w:tcPr>
-            <w:tcW w:w="1474" w:type="dxa"/>
-            <w:tcBorders>
-              <w:top w:val="nil"/>
-              <w:bottom w:val="nil"/>
-            </w:tcBorders>
-            <w:shd w:val="clear" w:color="auto" w:fill="C6D9F1" w:themeFill="text2" w:themeFillTint="33"/>
-          </w:tcPr>
-          <w:p>
-            <w:pPr>
-              <w:pStyle w:val="TableParagraph"/>
-            </w:pPr>
-          </w:p>
-        </w:tc>
-        <w:tc>
-          <w:tcPr>
-            <w:tcW w:w="1361" w:type="dxa"/>
-            <w:tcBorders>
-              <w:top w:val="nil"/>
-              <w:bottom w:val="nil"/>
-            </w:tcBorders>
-            <w:shd w:val="clear" w:color="auto" w:fill="C6D9F1" w:themeFill="text2" w:themeFillTint="33"/>
-          </w:tcPr>
-          <w:p>
-            <w:pPr>
-              <w:pStyle w:val="TableParagraph"/>
-            </w:pPr>
-          </w:p>
-        </w:tc>
-        <w:tc>
-          <w:tcPr>
-            <w:tcW w:w="1760" w:type="dxa"/>
-            <w:tcBorders>
-              <w:top w:val="nil"/>
-              <w:bottom w:val="nil"/>
-            </w:tcBorders>
-            <w:shd w:val="clear" w:color="auto" w:fill="C6D9F1" w:themeFill="text2" w:themeFillTint="33"/>
-          </w:tcPr>
-          <w:p>
-            <w:pPr>
-              <w:pStyle w:val="TableParagraph"/>
-              <w:spacing w:before="58"/>
-            </w:pPr>
-          </w:p>
-        </w:tc>
-        <w:tc>
-          <w:tcPr>
-            <w:tcW w:w="850" w:type="dxa"/>
-            <w:tcBorders>
-              <w:top w:val="nil"/>
-              <w:bottom w:val="nil"/>
-            </w:tcBorders>
-            <w:shd w:val="clear" w:color="auto" w:fill="C6D9F1" w:themeFill="text2" w:themeFillTint="33"/>
-          </w:tcPr>
-          <w:p>
-            <w:pPr>
-              <w:pStyle w:val="TableParagraph"/>
-            </w:pPr>
-          </w:p>
-        </w:tc>
-      </w:tr>
-      <w:tr>
-        <w:trPr>
-          <w:trHeight w:val="378"/>
-        </w:trPr>
-        <w:tc>
-          <w:tcPr>
-            <w:tcW w:w="737" w:type="dxa"/>
-            <w:tcBorders>
-              <w:top w:val="nil"/>
-              <w:bottom w:val="nil"/>
-            </w:tcBorders>
-            <w:shd w:val="clear" w:color="auto" w:fill="C6D9F1" w:themeFill="text2" w:themeFillTint="33"/>
-          </w:tcPr>
-          <w:p>
-            <w:pPr>
-              <w:pStyle w:val="TableParagraph"/>
-            </w:pPr>
-          </w:p>
-        </w:tc>
-        <w:tc>
-          <w:tcPr>
-            <w:tcW w:w="1474" w:type="dxa"/>
-            <w:tcBorders>
-              <w:top w:val="nil"/>
-              <w:bottom w:val="nil"/>
-            </w:tcBorders>
-            <w:shd w:val="clear" w:color="auto" w:fill="C6D9F1" w:themeFill="text2" w:themeFillTint="33"/>
-          </w:tcPr>
-          <w:p>
-            <w:pPr>
-              <w:pStyle w:val="TableParagraph"/>
-            </w:pPr>
-          </w:p>
-        </w:tc>
-        <w:tc>
-          <w:tcPr>
-            <w:tcW w:w="1419" w:type="dxa"/>
-            <w:tcBorders>
-              <w:top w:val="nil"/>
-              <w:bottom w:val="nil"/>
-            </w:tcBorders>
-            <w:shd w:val="clear" w:color="auto" w:fill="C6D9F1" w:themeFill="text2" w:themeFillTint="33"/>
-          </w:tcPr>
-          <w:p>
-            <w:pPr>
-              <w:pStyle w:val="TableParagraph"/>
-            </w:pPr>
-          </w:p>
-        </w:tc>
-        <w:tc>
-          <w:tcPr>
-            <w:tcW w:w="1474" w:type="dxa"/>
-            <w:tcBorders>
-              <w:top w:val="nil"/>
-              <w:bottom w:val="nil"/>
-            </w:tcBorders>
-            <w:shd w:val="clear" w:color="auto" w:fill="C6D9F1" w:themeFill="text2" w:themeFillTint="33"/>
-          </w:tcPr>
-          <w:p>
-            <w:pPr>
-              <w:pStyle w:val="TableParagraph"/>
-            </w:pPr>
-          </w:p>
-        </w:tc>
-        <w:tc>
-          <w:tcPr>
-            <w:tcW w:w="1361" w:type="dxa"/>
-            <w:tcBorders>
-              <w:top w:val="nil"/>
-              <w:bottom w:val="nil"/>
-            </w:tcBorders>
-            <w:shd w:val="clear" w:color="auto" w:fill="C6D9F1" w:themeFill="text2" w:themeFillTint="33"/>
-          </w:tcPr>
-          <w:p>
-            <w:pPr>
-              <w:pStyle w:val="TableParagraph"/>
-            </w:pPr>
-          </w:p>
-        </w:tc>
-        <w:tc>
-          <w:tcPr>
-            <w:tcW w:w="1760" w:type="dxa"/>
-            <w:tcBorders>
-              <w:top w:val="nil"/>
-              <w:bottom w:val="nil"/>
-            </w:tcBorders>
-            <w:shd w:val="clear" w:color="auto" w:fill="C6D9F1" w:themeFill="text2" w:themeFillTint="33"/>
-          </w:tcPr>
-          <w:p>
-            <w:pPr>
-              <w:pStyle w:val="TableParagraph"/>
-              <w:spacing w:before="58"/>
-            </w:pPr>
-          </w:p>
-        </w:tc>
-        <w:tc>
-          <w:tcPr>
-            <w:tcW w:w="850" w:type="dxa"/>
-            <w:tcBorders>
-              <w:top w:val="nil"/>
-              <w:bottom w:val="nil"/>
-            </w:tcBorders>
-            <w:shd w:val="clear" w:color="auto" w:fill="C6D9F1" w:themeFill="text2" w:themeFillTint="33"/>
-          </w:tcPr>
-          <w:p>
-            <w:pPr>
-              <w:pStyle w:val="TableParagraph"/>
-            </w:pPr>
-          </w:p>
-        </w:tc>
-      </w:tr>
-      <w:tr>
-        <w:trPr>
-          <w:trHeight w:val="822"/>
-        </w:trPr>
-        <w:tc>
-          <w:tcPr>
-            <w:tcW w:w="737" w:type="dxa"/>
-            <w:tcBorders>
-              <w:top w:val="nil"/>
-              <w:bottom w:val="nil"/>
-            </w:tcBorders>
-            <w:shd w:val="clear" w:color="auto" w:fill="C6D9F1" w:themeFill="text2" w:themeFillTint="33"/>
-          </w:tcPr>
-          <w:p>
-            <w:pPr>
-              <w:pStyle w:val="TableParagraph"/>
-              <w:spacing w:before="1"/>
-              <w:rPr>
-                <w:sz w:val="26"/>
-              </w:rPr>
-            </w:pPr>
-          </w:p>
-          <w:p>
-            <w:pPr>
-              <w:pStyle w:val="TableParagraph"/>
-              <w:ind w:left="11"/>
-              <w:jc w:val="center"/>
-              <w:rPr>
-                <w:b/>
-                <w:sz w:val="24"/>
-              </w:rPr>
-            </w:pPr>
-            <w:r>
-              <w:rPr>
-                <w:b/>
-                <w:sz w:val="24"/>
-              </w:rPr>
-              <w:t>6</w:t>
-            </w:r>
-          </w:p>
-        </w:tc>
-        <w:tc>
-          <w:tcPr>
-            <w:tcW w:w="1474" w:type="dxa"/>
-            <w:tcBorders>
-              <w:top w:val="nil"/>
-              <w:bottom w:val="nil"/>
-            </w:tcBorders>
-            <w:shd w:val="clear" w:color="auto" w:fill="C6D9F1" w:themeFill="text2" w:themeFillTint="33"/>
-          </w:tcPr>
-          <w:p>
-            <w:pPr>
-              <w:pStyle w:val="TableParagraph"/>
-              <w:spacing w:before="1"/>
-              <w:rPr>
-                <w:sz w:val="27"/>
-              </w:rPr>
-            </w:pPr>
-          </w:p>
-          <w:p>
-            <w:pPr>
-              <w:pStyle w:val="TableParagraph"/>
-              <w:ind w:left="94" w:right="88"/>
-              <w:jc w:val="center"/>
-            </w:pPr>
-          </w:p>
-        </w:tc>
-        <w:tc>
-          <w:tcPr>
-            <w:tcW w:w="1419" w:type="dxa"/>
-            <w:tcBorders>
-              <w:top w:val="nil"/>
-              <w:bottom w:val="nil"/>
-            </w:tcBorders>
-            <w:shd w:val="clear" w:color="auto" w:fill="C6D9F1" w:themeFill="text2" w:themeFillTint="33"/>
-          </w:tcPr>
-          <w:p>
-            <w:pPr>
-              <w:pStyle w:val="TableParagraph"/>
-              <w:spacing w:before="5" w:line="252" w:lineRule="exact"/>
-              <w:ind w:left="165" w:right="153" w:hanging="4"/>
-              <w:jc w:val="center"/>
-            </w:pPr>
-          </w:p>
-        </w:tc>
-        <w:tc>
-          <w:tcPr>
-            <w:tcW w:w="1474" w:type="dxa"/>
-            <w:tcBorders>
-              <w:top w:val="nil"/>
-              <w:bottom w:val="nil"/>
-            </w:tcBorders>
-            <w:shd w:val="clear" w:color="auto" w:fill="C6D9F1" w:themeFill="text2" w:themeFillTint="33"/>
-          </w:tcPr>
-          <w:p>
-            <w:pPr>
-              <w:pStyle w:val="TableParagraph"/>
-              <w:spacing w:before="185"/>
-              <w:ind w:left="267" w:right="241" w:hanging="5"/>
-            </w:pPr>
-          </w:p>
-        </w:tc>
-        <w:tc>
-          <w:tcPr>
-            <w:tcW w:w="1361" w:type="dxa"/>
-            <w:tcBorders>
-              <w:top w:val="nil"/>
-              <w:bottom w:val="nil"/>
-            </w:tcBorders>
-            <w:shd w:val="clear" w:color="auto" w:fill="C6D9F1" w:themeFill="text2" w:themeFillTint="33"/>
-          </w:tcPr>
-          <w:p>
-            <w:pPr>
-              <w:pStyle w:val="TableParagraph"/>
-              <w:spacing w:before="185"/>
-              <w:ind w:left="327" w:right="125" w:hanging="178"/>
-            </w:pPr>
-          </w:p>
-        </w:tc>
-        <w:tc>
-          <w:tcPr>
-            <w:tcW w:w="1760" w:type="dxa"/>
-            <w:tcBorders>
-              <w:top w:val="nil"/>
-              <w:bottom w:val="nil"/>
-            </w:tcBorders>
-            <w:shd w:val="clear" w:color="auto" w:fill="C6D9F1" w:themeFill="text2" w:themeFillTint="33"/>
-          </w:tcPr>
-          <w:p>
-            <w:pPr>
-              <w:pStyle w:val="TableParagraph"/>
-              <w:spacing w:before="60"/>
-            </w:pPr>
-          </w:p>
-        </w:tc>
-        <w:tc>
-          <w:tcPr>
-            <w:tcW w:w="850" w:type="dxa"/>
-            <w:tcBorders>
-              <w:top w:val="nil"/>
-              <w:bottom w:val="nil"/>
-            </w:tcBorders>
-            <w:shd w:val="clear" w:color="auto" w:fill="C6D9F1" w:themeFill="text2" w:themeFillTint="33"/>
-          </w:tcPr>
-          <w:p>
-            <w:pPr>
-              <w:pStyle w:val="TableParagraph"/>
-              <w:spacing w:before="1"/>
-              <w:rPr>
-                <w:sz w:val="26"/>
-              </w:rPr>
-            </w:pPr>
-          </w:p>
-          <w:p>
-            <w:pPr>
-              <w:pStyle w:val="TableParagraph"/>
-              <w:ind w:left="7"/>
-              <w:jc w:val="center"/>
-              <w:rPr>
-                <w:sz w:val="24"/>
-              </w:rPr>
-            </w:pPr>
-          </w:p>
-        </w:tc>
-      </w:tr>
-      <w:tr>
-        <w:trPr>
-          <w:trHeight w:val="317"/>
-        </w:trPr>
-        <w:tc>
-          <w:tcPr>
-            <w:tcW w:w="737" w:type="dxa"/>
-            <w:tcBorders>
-              <w:top w:val="nil"/>
-              <w:bottom w:val="nil"/>
-            </w:tcBorders>
-            <w:shd w:val="clear" w:color="auto" w:fill="C6D9F1" w:themeFill="text2" w:themeFillTint="33"/>
-          </w:tcPr>
-          <w:p>
-            <w:pPr>
-              <w:pStyle w:val="TableParagraph"/>
-            </w:pPr>
-          </w:p>
-        </w:tc>
-        <w:tc>
-          <w:tcPr>
-            <w:tcW w:w="1474" w:type="dxa"/>
-            <w:tcBorders>
-              <w:top w:val="nil"/>
-              <w:bottom w:val="nil"/>
-            </w:tcBorders>
-            <w:shd w:val="clear" w:color="auto" w:fill="C6D9F1" w:themeFill="text2" w:themeFillTint="33"/>
-          </w:tcPr>
-          <w:p>
-            <w:pPr>
-              <w:pStyle w:val="TableParagraph"/>
-            </w:pPr>
-          </w:p>
-        </w:tc>
-        <w:tc>
-          <w:tcPr>
-            <w:tcW w:w="1419" w:type="dxa"/>
-            <w:tcBorders>
-              <w:top w:val="nil"/>
-              <w:bottom w:val="nil"/>
-            </w:tcBorders>
-            <w:shd w:val="clear" w:color="auto" w:fill="C6D9F1" w:themeFill="text2" w:themeFillTint="33"/>
-          </w:tcPr>
-          <w:p>
-            <w:pPr>
-              <w:pStyle w:val="TableParagraph"/>
-            </w:pPr>
-          </w:p>
-        </w:tc>
-        <w:tc>
-          <w:tcPr>
-            <w:tcW w:w="1474" w:type="dxa"/>
-            <w:tcBorders>
-              <w:top w:val="nil"/>
-              <w:bottom w:val="nil"/>
-            </w:tcBorders>
-            <w:shd w:val="clear" w:color="auto" w:fill="C6D9F1" w:themeFill="text2" w:themeFillTint="33"/>
-          </w:tcPr>
-          <w:p>
-            <w:pPr>
-              <w:pStyle w:val="TableParagraph"/>
-            </w:pPr>
-          </w:p>
-        </w:tc>
-        <w:tc>
-          <w:tcPr>
-            <w:tcW w:w="1361" w:type="dxa"/>
-            <w:tcBorders>
-              <w:top w:val="nil"/>
-              <w:bottom w:val="nil"/>
-            </w:tcBorders>
-            <w:shd w:val="clear" w:color="auto" w:fill="C6D9F1" w:themeFill="text2" w:themeFillTint="33"/>
-          </w:tcPr>
-          <w:p>
-            <w:pPr>
-              <w:pStyle w:val="TableParagraph"/>
-            </w:pPr>
-          </w:p>
-        </w:tc>
-        <w:tc>
-          <w:tcPr>
-            <w:tcW w:w="1760" w:type="dxa"/>
-            <w:tcBorders>
-              <w:top w:val="nil"/>
-              <w:bottom w:val="nil"/>
-            </w:tcBorders>
-            <w:shd w:val="clear" w:color="auto" w:fill="C6D9F1" w:themeFill="text2" w:themeFillTint="33"/>
-          </w:tcPr>
-          <w:p>
-            <w:pPr>
-              <w:pStyle w:val="TableParagraph"/>
-              <w:spacing w:line="249" w:lineRule="exact"/>
-            </w:pPr>
-          </w:p>
-        </w:tc>
-        <w:tc>
-          <w:tcPr>
-            <w:tcW w:w="850" w:type="dxa"/>
-            <w:tcBorders>
-              <w:top w:val="nil"/>
-              <w:bottom w:val="nil"/>
-            </w:tcBorders>
-            <w:shd w:val="clear" w:color="auto" w:fill="C6D9F1" w:themeFill="text2" w:themeFillTint="33"/>
-          </w:tcPr>
-          <w:p>
-            <w:pPr>
-              <w:pStyle w:val="TableParagraph"/>
-            </w:pPr>
-          </w:p>
-        </w:tc>
-      </w:tr>
-      <w:tr>
-        <w:trPr>
-          <w:trHeight w:val="380"/>
-        </w:trPr>
-        <w:tc>
-          <w:tcPr>
-            <w:tcW w:w="737" w:type="dxa"/>
-            <w:tcBorders>
-              <w:top w:val="nil"/>
-              <w:bottom w:val="nil"/>
-            </w:tcBorders>
-            <w:shd w:val="clear" w:color="auto" w:fill="C6D9F1" w:themeFill="text2" w:themeFillTint="33"/>
-          </w:tcPr>
-          <w:p>
-            <w:pPr>
-              <w:pStyle w:val="TableParagraph"/>
-            </w:pPr>
-          </w:p>
-        </w:tc>
-        <w:tc>
-          <w:tcPr>
-            <w:tcW w:w="1474" w:type="dxa"/>
-            <w:tcBorders>
-              <w:top w:val="nil"/>
-              <w:bottom w:val="nil"/>
-            </w:tcBorders>
-            <w:shd w:val="clear" w:color="auto" w:fill="C6D9F1" w:themeFill="text2" w:themeFillTint="33"/>
-          </w:tcPr>
-          <w:p>
-            <w:pPr>
-              <w:pStyle w:val="TableParagraph"/>
-            </w:pPr>
-          </w:p>
-        </w:tc>
-        <w:tc>
-          <w:tcPr>
-            <w:tcW w:w="1419" w:type="dxa"/>
-            <w:tcBorders>
-              <w:top w:val="nil"/>
-              <w:bottom w:val="nil"/>
-            </w:tcBorders>
-            <w:shd w:val="clear" w:color="auto" w:fill="C6D9F1" w:themeFill="text2" w:themeFillTint="33"/>
-          </w:tcPr>
-          <w:p>
-            <w:pPr>
-              <w:pStyle w:val="TableParagraph"/>
-            </w:pPr>
-          </w:p>
-        </w:tc>
-        <w:tc>
-          <w:tcPr>
-            <w:tcW w:w="1474" w:type="dxa"/>
-            <w:tcBorders>
-              <w:top w:val="nil"/>
-              <w:bottom w:val="nil"/>
-            </w:tcBorders>
-            <w:shd w:val="clear" w:color="auto" w:fill="C6D9F1" w:themeFill="text2" w:themeFillTint="33"/>
-          </w:tcPr>
-          <w:p>
-            <w:pPr>
-              <w:pStyle w:val="TableParagraph"/>
-            </w:pPr>
-          </w:p>
-        </w:tc>
-        <w:tc>
-          <w:tcPr>
-            <w:tcW w:w="1361" w:type="dxa"/>
-            <w:tcBorders>
-              <w:top w:val="nil"/>
-              <w:bottom w:val="nil"/>
-            </w:tcBorders>
-            <w:shd w:val="clear" w:color="auto" w:fill="C6D9F1" w:themeFill="text2" w:themeFillTint="33"/>
-          </w:tcPr>
-          <w:p>
-            <w:pPr>
-              <w:pStyle w:val="TableParagraph"/>
-            </w:pPr>
-          </w:p>
-        </w:tc>
-        <w:tc>
-          <w:tcPr>
-            <w:tcW w:w="1760" w:type="dxa"/>
-            <w:tcBorders>
-              <w:top w:val="nil"/>
-              <w:bottom w:val="nil"/>
-            </w:tcBorders>
-            <w:shd w:val="clear" w:color="auto" w:fill="C6D9F1" w:themeFill="text2" w:themeFillTint="33"/>
-          </w:tcPr>
-          <w:p>
-            <w:pPr>
-              <w:pStyle w:val="TableParagraph"/>
-              <w:spacing w:before="60"/>
-            </w:pPr>
-          </w:p>
-        </w:tc>
-        <w:tc>
-          <w:tcPr>
-            <w:tcW w:w="850" w:type="dxa"/>
-            <w:tcBorders>
-              <w:top w:val="nil"/>
-              <w:bottom w:val="nil"/>
-            </w:tcBorders>
-            <w:shd w:val="clear" w:color="auto" w:fill="C6D9F1" w:themeFill="text2" w:themeFillTint="33"/>
-          </w:tcPr>
-          <w:p>
-            <w:pPr>
-              <w:pStyle w:val="TableParagraph"/>
-            </w:pPr>
-          </w:p>
-        </w:tc>
-      </w:tr>
-      <w:tr>
-        <w:trPr>
-          <w:trHeight w:val="379"/>
-        </w:trPr>
-        <w:tc>
-          <w:tcPr>
-            <w:tcW w:w="737" w:type="dxa"/>
-            <w:tcBorders>
-              <w:top w:val="nil"/>
-              <w:bottom w:val="nil"/>
-            </w:tcBorders>
-            <w:shd w:val="clear" w:color="auto" w:fill="C6D9F1" w:themeFill="text2" w:themeFillTint="33"/>
-          </w:tcPr>
-          <w:p>
-            <w:pPr>
-              <w:pStyle w:val="TableParagraph"/>
-            </w:pPr>
-          </w:p>
-        </w:tc>
-        <w:tc>
-          <w:tcPr>
-            <w:tcW w:w="1474" w:type="dxa"/>
-            <w:tcBorders>
-              <w:top w:val="nil"/>
-              <w:bottom w:val="nil"/>
-            </w:tcBorders>
-            <w:shd w:val="clear" w:color="auto" w:fill="C6D9F1" w:themeFill="text2" w:themeFillTint="33"/>
-          </w:tcPr>
-          <w:p>
-            <w:pPr>
-              <w:pStyle w:val="TableParagraph"/>
-            </w:pPr>
-          </w:p>
-        </w:tc>
-        <w:tc>
-          <w:tcPr>
-            <w:tcW w:w="1419" w:type="dxa"/>
-            <w:tcBorders>
-              <w:top w:val="nil"/>
-              <w:bottom w:val="nil"/>
-            </w:tcBorders>
-            <w:shd w:val="clear" w:color="auto" w:fill="C6D9F1" w:themeFill="text2" w:themeFillTint="33"/>
-          </w:tcPr>
-          <w:p>
-            <w:pPr>
-              <w:pStyle w:val="TableParagraph"/>
-            </w:pPr>
-          </w:p>
-        </w:tc>
-        <w:tc>
-          <w:tcPr>
-            <w:tcW w:w="1474" w:type="dxa"/>
-            <w:tcBorders>
-              <w:top w:val="nil"/>
-              <w:bottom w:val="nil"/>
-            </w:tcBorders>
-            <w:shd w:val="clear" w:color="auto" w:fill="C6D9F1" w:themeFill="text2" w:themeFillTint="33"/>
-          </w:tcPr>
-          <w:p>
-            <w:pPr>
-              <w:pStyle w:val="TableParagraph"/>
-            </w:pPr>
-          </w:p>
-        </w:tc>
-        <w:tc>
-          <w:tcPr>
-            <w:tcW w:w="1361" w:type="dxa"/>
-            <w:tcBorders>
-              <w:top w:val="nil"/>
-              <w:bottom w:val="nil"/>
-            </w:tcBorders>
-            <w:shd w:val="clear" w:color="auto" w:fill="C6D9F1" w:themeFill="text2" w:themeFillTint="33"/>
-          </w:tcPr>
-          <w:p>
-            <w:pPr>
-              <w:pStyle w:val="TableParagraph"/>
-            </w:pPr>
-          </w:p>
-        </w:tc>
-        <w:tc>
-          <w:tcPr>
-            <w:tcW w:w="1760" w:type="dxa"/>
-            <w:tcBorders>
-              <w:top w:val="nil"/>
-              <w:bottom w:val="nil"/>
-            </w:tcBorders>
-            <w:shd w:val="clear" w:color="auto" w:fill="C6D9F1" w:themeFill="text2" w:themeFillTint="33"/>
-          </w:tcPr>
-          <w:p>
-            <w:pPr>
-              <w:pStyle w:val="TableParagraph"/>
-              <w:spacing w:before="58"/>
-            </w:pPr>
-          </w:p>
-        </w:tc>
-        <w:tc>
-          <w:tcPr>
-            <w:tcW w:w="850" w:type="dxa"/>
-            <w:tcBorders>
-              <w:top w:val="nil"/>
-              <w:bottom w:val="nil"/>
-            </w:tcBorders>
-            <w:shd w:val="clear" w:color="auto" w:fill="C6D9F1" w:themeFill="text2" w:themeFillTint="33"/>
-          </w:tcPr>
-          <w:p>
-            <w:pPr>
-              <w:pStyle w:val="TableParagraph"/>
-            </w:pPr>
-          </w:p>
-        </w:tc>
-      </w:tr>
-      <w:tr>
-        <w:trPr>
-          <w:trHeight w:val="70"/>
-        </w:trPr>
-        <w:tc>
-          <w:tcPr>
-            <w:tcW w:w="737" w:type="dxa"/>
-            <w:tcBorders>
-              <w:top w:val="nil"/>
-            </w:tcBorders>
-            <w:shd w:val="clear" w:color="auto" w:fill="C6D9F1" w:themeFill="text2" w:themeFillTint="33"/>
-          </w:tcPr>
-          <w:p>
-            <w:pPr>
-              <w:pStyle w:val="TableParagraph"/>
-            </w:pPr>
-          </w:p>
-        </w:tc>
-        <w:tc>
-          <w:tcPr>
-            <w:tcW w:w="1474" w:type="dxa"/>
-            <w:tcBorders>
-              <w:top w:val="nil"/>
-            </w:tcBorders>
-            <w:shd w:val="clear" w:color="auto" w:fill="C6D9F1" w:themeFill="text2" w:themeFillTint="33"/>
-          </w:tcPr>
-          <w:p>
-            <w:pPr>
-              <w:pStyle w:val="TableParagraph"/>
-            </w:pPr>
-          </w:p>
-        </w:tc>
-        <w:tc>
-          <w:tcPr>
-            <w:tcW w:w="1419" w:type="dxa"/>
-            <w:tcBorders>
-              <w:top w:val="nil"/>
-            </w:tcBorders>
-            <w:shd w:val="clear" w:color="auto" w:fill="C6D9F1" w:themeFill="text2" w:themeFillTint="33"/>
-          </w:tcPr>
-          <w:p>
-            <w:pPr>
-              <w:pStyle w:val="TableParagraph"/>
-            </w:pPr>
-          </w:p>
-        </w:tc>
-        <w:tc>
-          <w:tcPr>
-            <w:tcW w:w="1474" w:type="dxa"/>
-            <w:tcBorders>
-              <w:top w:val="nil"/>
-            </w:tcBorders>
-            <w:shd w:val="clear" w:color="auto" w:fill="C6D9F1" w:themeFill="text2" w:themeFillTint="33"/>
-          </w:tcPr>
-          <w:p>
-            <w:pPr>
-              <w:pStyle w:val="TableParagraph"/>
-            </w:pPr>
-          </w:p>
-        </w:tc>
-        <w:tc>
-          <w:tcPr>
-            <w:tcW w:w="1361" w:type="dxa"/>
-            <w:tcBorders>
-              <w:top w:val="nil"/>
-            </w:tcBorders>
-            <w:shd w:val="clear" w:color="auto" w:fill="C6D9F1" w:themeFill="text2" w:themeFillTint="33"/>
-          </w:tcPr>
-          <w:p>
-            <w:pPr>
-              <w:pStyle w:val="TableParagraph"/>
-            </w:pPr>
-          </w:p>
-        </w:tc>
-        <w:tc>
-          <w:tcPr>
-            <w:tcW w:w="1760" w:type="dxa"/>
-            <w:tcBorders>
-              <w:top w:val="nil"/>
-            </w:tcBorders>
-            <w:shd w:val="clear" w:color="auto" w:fill="C6D9F1" w:themeFill="text2" w:themeFillTint="33"/>
-          </w:tcPr>
-          <w:p>
-            <w:pPr>
-              <w:pStyle w:val="TableParagraph"/>
-              <w:spacing w:before="58"/>
-            </w:pPr>
-          </w:p>
-        </w:tc>
-        <w:tc>
-          <w:tcPr>
-            <w:tcW w:w="850" w:type="dxa"/>
-            <w:tcBorders>
-              <w:top w:val="nil"/>
-            </w:tcBorders>
-            <w:shd w:val="clear" w:color="auto" w:fill="C6D9F1" w:themeFill="text2" w:themeFillTint="33"/>
-          </w:tcPr>
-          <w:p>
-            <w:pPr>
-              <w:pStyle w:val="TableParagraph"/>
-            </w:pPr>
-          </w:p>
-        </w:tc>
-      </w:tr>
-    </w:tbl>
     <w:p>
       <w:pPr>
         <w:sectPr>
@@ -15658,21 +11895,21 @@
         <w:tblLook w:val="01E0"/>
       </w:tblPr>
       <w:tblGrid>
-        <w:gridCol w:w="737"/>
-        <w:gridCol w:w="1474"/>
-        <w:gridCol w:w="1419"/>
-        <w:gridCol w:w="1474"/>
-        <w:gridCol w:w="1361"/>
-        <w:gridCol w:w="1760"/>
-        <w:gridCol w:w="850"/>
+        <w:gridCol w:w="736"/>
+        <w:gridCol w:w="1472"/>
+        <w:gridCol w:w="1417"/>
+        <w:gridCol w:w="1472"/>
+        <w:gridCol w:w="1359"/>
+        <w:gridCol w:w="1758"/>
+        <w:gridCol w:w="849"/>
       </w:tblGrid>
       <w:tr>
         <w:trPr>
-          <w:trHeight w:val="1140"/>
+          <w:trHeight w:val="1076"/>
         </w:trPr>
         <w:tc>
           <w:tcPr>
-            <w:tcW w:w="737" w:type="dxa"/>
+            <w:tcW w:w="736" w:type="dxa"/>
             <w:shd w:val="clear" w:color="auto" w:fill="C6D9F1" w:themeFill="text2" w:themeFillTint="33"/>
           </w:tcPr>
           <w:p>
@@ -15683,7 +11920,7 @@
         </w:tc>
         <w:tc>
           <w:tcPr>
-            <w:tcW w:w="1474" w:type="dxa"/>
+            <w:tcW w:w="1472" w:type="dxa"/>
             <w:shd w:val="clear" w:color="auto" w:fill="C6D9F1" w:themeFill="text2" w:themeFillTint="33"/>
           </w:tcPr>
           <w:p>
@@ -15694,7 +11931,7 @@
         </w:tc>
         <w:tc>
           <w:tcPr>
-            <w:tcW w:w="1419" w:type="dxa"/>
+            <w:tcW w:w="1417" w:type="dxa"/>
             <w:shd w:val="clear" w:color="auto" w:fill="C6D9F1" w:themeFill="text2" w:themeFillTint="33"/>
           </w:tcPr>
           <w:p>
@@ -15705,7 +11942,7 @@
         </w:tc>
         <w:tc>
           <w:tcPr>
-            <w:tcW w:w="1474" w:type="dxa"/>
+            <w:tcW w:w="1472" w:type="dxa"/>
             <w:shd w:val="clear" w:color="auto" w:fill="C6D9F1" w:themeFill="text2" w:themeFillTint="33"/>
           </w:tcPr>
           <w:p>
@@ -15716,7 +11953,7 @@
         </w:tc>
         <w:tc>
           <w:tcPr>
-            <w:tcW w:w="1361" w:type="dxa"/>
+            <w:tcW w:w="1359" w:type="dxa"/>
             <w:shd w:val="clear" w:color="auto" w:fill="C6D9F1" w:themeFill="text2" w:themeFillTint="33"/>
           </w:tcPr>
           <w:p>
@@ -15727,7 +11964,7 @@
         </w:tc>
         <w:tc>
           <w:tcPr>
-            <w:tcW w:w="1760" w:type="dxa"/>
+            <w:tcW w:w="1758" w:type="dxa"/>
             <w:shd w:val="clear" w:color="auto" w:fill="C6D9F1" w:themeFill="text2" w:themeFillTint="33"/>
           </w:tcPr>
           <w:p>
@@ -15740,7 +11977,7 @@
         </w:tc>
         <w:tc>
           <w:tcPr>
-            <w:tcW w:w="850" w:type="dxa"/>
+            <w:tcW w:w="849" w:type="dxa"/>
             <w:shd w:val="clear" w:color="auto" w:fill="C6D9F1" w:themeFill="text2" w:themeFillTint="33"/>
           </w:tcPr>
           <w:p>
@@ -15752,11 +11989,11 @@
       </w:tr>
       <w:tr>
         <w:trPr>
-          <w:trHeight w:val="1895"/>
+          <w:trHeight w:val="1789"/>
         </w:trPr>
         <w:tc>
           <w:tcPr>
-            <w:tcW w:w="737" w:type="dxa"/>
+            <w:tcW w:w="736" w:type="dxa"/>
             <w:shd w:val="clear" w:color="auto" w:fill="C6D9F1" w:themeFill="text2" w:themeFillTint="33"/>
           </w:tcPr>
           <w:p>
@@ -15773,7 +12010,7 @@
         </w:tc>
         <w:tc>
           <w:tcPr>
-            <w:tcW w:w="1474" w:type="dxa"/>
+            <w:tcW w:w="1472" w:type="dxa"/>
             <w:shd w:val="clear" w:color="auto" w:fill="C6D9F1" w:themeFill="text2" w:themeFillTint="33"/>
           </w:tcPr>
           <w:p>
@@ -15790,7 +12027,7 @@
         </w:tc>
         <w:tc>
           <w:tcPr>
-            <w:tcW w:w="1419" w:type="dxa"/>
+            <w:tcW w:w="1417" w:type="dxa"/>
             <w:shd w:val="clear" w:color="auto" w:fill="C6D9F1" w:themeFill="text2" w:themeFillTint="33"/>
           </w:tcPr>
           <w:p>
@@ -15804,7 +12041,7 @@
         </w:tc>
         <w:tc>
           <w:tcPr>
-            <w:tcW w:w="1474" w:type="dxa"/>
+            <w:tcW w:w="1472" w:type="dxa"/>
             <w:shd w:val="clear" w:color="auto" w:fill="C6D9F1" w:themeFill="text2" w:themeFillTint="33"/>
           </w:tcPr>
           <w:p>
@@ -15817,7 +12054,7 @@
         </w:tc>
         <w:tc>
           <w:tcPr>
-            <w:tcW w:w="1361" w:type="dxa"/>
+            <w:tcW w:w="1359" w:type="dxa"/>
             <w:shd w:val="clear" w:color="auto" w:fill="C6D9F1" w:themeFill="text2" w:themeFillTint="33"/>
           </w:tcPr>
           <w:p>
@@ -15831,7 +12068,7 @@
         </w:tc>
         <w:tc>
           <w:tcPr>
-            <w:tcW w:w="1760" w:type="dxa"/>
+            <w:tcW w:w="1758" w:type="dxa"/>
             <w:shd w:val="clear" w:color="auto" w:fill="C6D9F1" w:themeFill="text2" w:themeFillTint="33"/>
           </w:tcPr>
           <w:p>
@@ -15844,7 +12081,7 @@
         </w:tc>
         <w:tc>
           <w:tcPr>
-            <w:tcW w:w="850" w:type="dxa"/>
+            <w:tcW w:w="849" w:type="dxa"/>
             <w:shd w:val="clear" w:color="auto" w:fill="C6D9F1" w:themeFill="text2" w:themeFillTint="33"/>
           </w:tcPr>
           <w:p>
@@ -15861,11 +12098,11 @@
       </w:tr>
       <w:tr>
         <w:trPr>
-          <w:trHeight w:val="1898"/>
+          <w:trHeight w:val="1792"/>
         </w:trPr>
         <w:tc>
           <w:tcPr>
-            <w:tcW w:w="737" w:type="dxa"/>
+            <w:tcW w:w="736" w:type="dxa"/>
             <w:shd w:val="clear" w:color="auto" w:fill="C6D9F1" w:themeFill="text2" w:themeFillTint="33"/>
           </w:tcPr>
           <w:p>
@@ -15882,7 +12119,7 @@
         </w:tc>
         <w:tc>
           <w:tcPr>
-            <w:tcW w:w="1474" w:type="dxa"/>
+            <w:tcW w:w="1472" w:type="dxa"/>
             <w:shd w:val="clear" w:color="auto" w:fill="C6D9F1" w:themeFill="text2" w:themeFillTint="33"/>
           </w:tcPr>
           <w:p>
@@ -15899,7 +12136,7 @@
         </w:tc>
         <w:tc>
           <w:tcPr>
-            <w:tcW w:w="1419" w:type="dxa"/>
+            <w:tcW w:w="1417" w:type="dxa"/>
             <w:shd w:val="clear" w:color="auto" w:fill="C6D9F1" w:themeFill="text2" w:themeFillTint="33"/>
           </w:tcPr>
           <w:p>
@@ -15913,7 +12150,7 @@
         </w:tc>
         <w:tc>
           <w:tcPr>
-            <w:tcW w:w="1474" w:type="dxa"/>
+            <w:tcW w:w="1472" w:type="dxa"/>
             <w:shd w:val="clear" w:color="auto" w:fill="C6D9F1" w:themeFill="text2" w:themeFillTint="33"/>
           </w:tcPr>
           <w:p>
@@ -15927,7 +12164,7 @@
         </w:tc>
         <w:tc>
           <w:tcPr>
-            <w:tcW w:w="1361" w:type="dxa"/>
+            <w:tcW w:w="1359" w:type="dxa"/>
             <w:shd w:val="clear" w:color="auto" w:fill="C6D9F1" w:themeFill="text2" w:themeFillTint="33"/>
           </w:tcPr>
           <w:p>
@@ -15941,7 +12178,7 @@
         </w:tc>
         <w:tc>
           <w:tcPr>
-            <w:tcW w:w="1760" w:type="dxa"/>
+            <w:tcW w:w="1758" w:type="dxa"/>
             <w:shd w:val="clear" w:color="auto" w:fill="C6D9F1" w:themeFill="text2" w:themeFillTint="33"/>
           </w:tcPr>
           <w:p>
@@ -15954,7 +12191,7 @@
         </w:tc>
         <w:tc>
           <w:tcPr>
-            <w:tcW w:w="850" w:type="dxa"/>
+            <w:tcW w:w="849" w:type="dxa"/>
             <w:shd w:val="clear" w:color="auto" w:fill="C6D9F1" w:themeFill="text2" w:themeFillTint="33"/>
           </w:tcPr>
           <w:p>
@@ -15971,11 +12208,11 @@
       </w:tr>
       <w:tr>
         <w:trPr>
-          <w:trHeight w:val="1897"/>
+          <w:trHeight w:val="1791"/>
         </w:trPr>
         <w:tc>
           <w:tcPr>
-            <w:tcW w:w="737" w:type="dxa"/>
+            <w:tcW w:w="736" w:type="dxa"/>
             <w:shd w:val="clear" w:color="auto" w:fill="C6D9F1" w:themeFill="text2" w:themeFillTint="33"/>
           </w:tcPr>
           <w:p>
@@ -15992,7 +12229,7 @@
         </w:tc>
         <w:tc>
           <w:tcPr>
-            <w:tcW w:w="1474" w:type="dxa"/>
+            <w:tcW w:w="1472" w:type="dxa"/>
             <w:shd w:val="clear" w:color="auto" w:fill="C6D9F1" w:themeFill="text2" w:themeFillTint="33"/>
           </w:tcPr>
           <w:p>
@@ -16005,7 +12242,7 @@
         </w:tc>
         <w:tc>
           <w:tcPr>
-            <w:tcW w:w="1419" w:type="dxa"/>
+            <w:tcW w:w="1417" w:type="dxa"/>
             <w:shd w:val="clear" w:color="auto" w:fill="C6D9F1" w:themeFill="text2" w:themeFillTint="33"/>
           </w:tcPr>
           <w:p>
@@ -16019,7 +12256,7 @@
         </w:tc>
         <w:tc>
           <w:tcPr>
-            <w:tcW w:w="1474" w:type="dxa"/>
+            <w:tcW w:w="1472" w:type="dxa"/>
             <w:shd w:val="clear" w:color="auto" w:fill="C6D9F1" w:themeFill="text2" w:themeFillTint="33"/>
           </w:tcPr>
           <w:p>
@@ -16032,7 +12269,7 @@
         </w:tc>
         <w:tc>
           <w:tcPr>
-            <w:tcW w:w="1361" w:type="dxa"/>
+            <w:tcW w:w="1359" w:type="dxa"/>
             <w:shd w:val="clear" w:color="auto" w:fill="C6D9F1" w:themeFill="text2" w:themeFillTint="33"/>
           </w:tcPr>
           <w:p>
@@ -16046,7 +12283,7 @@
         </w:tc>
         <w:tc>
           <w:tcPr>
-            <w:tcW w:w="1760" w:type="dxa"/>
+            <w:tcW w:w="1758" w:type="dxa"/>
             <w:shd w:val="clear" w:color="auto" w:fill="C6D9F1" w:themeFill="text2" w:themeFillTint="33"/>
           </w:tcPr>
           <w:p>
@@ -16059,7 +12296,7 @@
         </w:tc>
         <w:tc>
           <w:tcPr>
-            <w:tcW w:w="850" w:type="dxa"/>
+            <w:tcW w:w="849" w:type="dxa"/>
             <w:shd w:val="clear" w:color="auto" w:fill="C6D9F1" w:themeFill="text2" w:themeFillTint="33"/>
           </w:tcPr>
           <w:p>
@@ -16076,11 +12313,11 @@
       </w:tr>
       <w:tr>
         <w:trPr>
-          <w:trHeight w:val="321"/>
+          <w:trHeight w:val="303"/>
         </w:trPr>
         <w:tc>
           <w:tcPr>
-            <w:tcW w:w="737" w:type="dxa"/>
+            <w:tcW w:w="736" w:type="dxa"/>
             <w:tcBorders>
               <w:bottom w:val="nil"/>
             </w:tcBorders>
@@ -16094,7 +12331,7 @@
         </w:tc>
         <w:tc>
           <w:tcPr>
-            <w:tcW w:w="1474" w:type="dxa"/>
+            <w:tcW w:w="1472" w:type="dxa"/>
             <w:tcBorders>
               <w:bottom w:val="nil"/>
             </w:tcBorders>
@@ -16108,7 +12345,7 @@
         </w:tc>
         <w:tc>
           <w:tcPr>
-            <w:tcW w:w="1419" w:type="dxa"/>
+            <w:tcW w:w="1417" w:type="dxa"/>
             <w:tcBorders>
               <w:bottom w:val="nil"/>
             </w:tcBorders>
@@ -16122,7 +12359,7 @@
         </w:tc>
         <w:tc>
           <w:tcPr>
-            <w:tcW w:w="1474" w:type="dxa"/>
+            <w:tcW w:w="1472" w:type="dxa"/>
             <w:tcBorders>
               <w:bottom w:val="nil"/>
             </w:tcBorders>
@@ -16136,7 +12373,7 @@
         </w:tc>
         <w:tc>
           <w:tcPr>
-            <w:tcW w:w="1361" w:type="dxa"/>
+            <w:tcW w:w="1359" w:type="dxa"/>
             <w:tcBorders>
               <w:bottom w:val="nil"/>
             </w:tcBorders>
@@ -16150,7 +12387,7 @@
         </w:tc>
         <w:tc>
           <w:tcPr>
-            <w:tcW w:w="1760" w:type="dxa"/>
+            <w:tcW w:w="1758" w:type="dxa"/>
             <w:tcBorders>
               <w:bottom w:val="nil"/>
             </w:tcBorders>
@@ -16166,7 +12403,7 @@
         </w:tc>
         <w:tc>
           <w:tcPr>
-            <w:tcW w:w="850" w:type="dxa"/>
+            <w:tcW w:w="849" w:type="dxa"/>
             <w:tcBorders>
               <w:bottom w:val="nil"/>
             </w:tcBorders>
@@ -16181,11 +12418,11 @@
       </w:tr>
       <w:tr>
         <w:trPr>
-          <w:trHeight w:val="379"/>
+          <w:trHeight w:val="358"/>
         </w:trPr>
         <w:tc>
           <w:tcPr>
-            <w:tcW w:w="737" w:type="dxa"/>
+            <w:tcW w:w="736" w:type="dxa"/>
             <w:tcBorders>
               <w:top w:val="nil"/>
               <w:bottom w:val="nil"/>
@@ -16200,7 +12437,7 @@
         </w:tc>
         <w:tc>
           <w:tcPr>
-            <w:tcW w:w="1474" w:type="dxa"/>
+            <w:tcW w:w="1472" w:type="dxa"/>
             <w:tcBorders>
               <w:top w:val="nil"/>
               <w:bottom w:val="nil"/>
@@ -16215,7 +12452,7 @@
         </w:tc>
         <w:tc>
           <w:tcPr>
-            <w:tcW w:w="1419" w:type="dxa"/>
+            <w:tcW w:w="1417" w:type="dxa"/>
             <w:tcBorders>
               <w:top w:val="nil"/>
               <w:bottom w:val="nil"/>
@@ -16230,7 +12467,7 @@
         </w:tc>
         <w:tc>
           <w:tcPr>
-            <w:tcW w:w="1474" w:type="dxa"/>
+            <w:tcW w:w="1472" w:type="dxa"/>
             <w:tcBorders>
               <w:top w:val="nil"/>
               <w:bottom w:val="nil"/>
@@ -16245,7 +12482,7 @@
         </w:tc>
         <w:tc>
           <w:tcPr>
-            <w:tcW w:w="1361" w:type="dxa"/>
+            <w:tcW w:w="1359" w:type="dxa"/>
             <w:tcBorders>
               <w:top w:val="nil"/>
               <w:bottom w:val="nil"/>
@@ -16260,7 +12497,7 @@
         </w:tc>
         <w:tc>
           <w:tcPr>
-            <w:tcW w:w="1760" w:type="dxa"/>
+            <w:tcW w:w="1758" w:type="dxa"/>
             <w:tcBorders>
               <w:top w:val="nil"/>
               <w:bottom w:val="nil"/>
@@ -16277,7 +12514,7 @@
         </w:tc>
         <w:tc>
           <w:tcPr>
-            <w:tcW w:w="850" w:type="dxa"/>
+            <w:tcW w:w="849" w:type="dxa"/>
             <w:tcBorders>
               <w:top w:val="nil"/>
               <w:bottom w:val="nil"/>
@@ -16293,11 +12530,11 @@
       </w:tr>
       <w:tr>
         <w:trPr>
-          <w:trHeight w:val="379"/>
+          <w:trHeight w:val="358"/>
         </w:trPr>
         <w:tc>
           <w:tcPr>
-            <w:tcW w:w="737" w:type="dxa"/>
+            <w:tcW w:w="736" w:type="dxa"/>
             <w:tcBorders>
               <w:top w:val="nil"/>
               <w:bottom w:val="nil"/>
@@ -16312,7 +12549,7 @@
         </w:tc>
         <w:tc>
           <w:tcPr>
-            <w:tcW w:w="1474" w:type="dxa"/>
+            <w:tcW w:w="1472" w:type="dxa"/>
             <w:tcBorders>
               <w:top w:val="nil"/>
               <w:bottom w:val="nil"/>
@@ -16327,7 +12564,7 @@
         </w:tc>
         <w:tc>
           <w:tcPr>
-            <w:tcW w:w="1419" w:type="dxa"/>
+            <w:tcW w:w="1417" w:type="dxa"/>
             <w:tcBorders>
               <w:top w:val="nil"/>
               <w:bottom w:val="nil"/>
@@ -16342,7 +12579,7 @@
         </w:tc>
         <w:tc>
           <w:tcPr>
-            <w:tcW w:w="1474" w:type="dxa"/>
+            <w:tcW w:w="1472" w:type="dxa"/>
             <w:tcBorders>
               <w:top w:val="nil"/>
               <w:bottom w:val="nil"/>
@@ -16357,7 +12594,7 @@
         </w:tc>
         <w:tc>
           <w:tcPr>
-            <w:tcW w:w="1361" w:type="dxa"/>
+            <w:tcW w:w="1359" w:type="dxa"/>
             <w:tcBorders>
               <w:top w:val="nil"/>
               <w:bottom w:val="nil"/>
@@ -16372,7 +12609,7 @@
         </w:tc>
         <w:tc>
           <w:tcPr>
-            <w:tcW w:w="1760" w:type="dxa"/>
+            <w:tcW w:w="1758" w:type="dxa"/>
             <w:tcBorders>
               <w:top w:val="nil"/>
               <w:bottom w:val="nil"/>
@@ -16389,7 +12626,7 @@
         </w:tc>
         <w:tc>
           <w:tcPr>
-            <w:tcW w:w="850" w:type="dxa"/>
+            <w:tcW w:w="849" w:type="dxa"/>
             <w:tcBorders>
               <w:top w:val="nil"/>
               <w:bottom w:val="nil"/>
@@ -16405,11 +12642,11 @@
       </w:tr>
       <w:tr>
         <w:trPr>
-          <w:trHeight w:val="380"/>
+          <w:trHeight w:val="359"/>
         </w:trPr>
         <w:tc>
           <w:tcPr>
-            <w:tcW w:w="737" w:type="dxa"/>
+            <w:tcW w:w="736" w:type="dxa"/>
             <w:tcBorders>
               <w:top w:val="nil"/>
               <w:bottom w:val="nil"/>
@@ -16424,7 +12661,7 @@
         </w:tc>
         <w:tc>
           <w:tcPr>
-            <w:tcW w:w="1474" w:type="dxa"/>
+            <w:tcW w:w="1472" w:type="dxa"/>
             <w:tcBorders>
               <w:top w:val="nil"/>
               <w:bottom w:val="nil"/>
@@ -16439,7 +12676,7 @@
         </w:tc>
         <w:tc>
           <w:tcPr>
-            <w:tcW w:w="1419" w:type="dxa"/>
+            <w:tcW w:w="1417" w:type="dxa"/>
             <w:tcBorders>
               <w:top w:val="nil"/>
               <w:bottom w:val="nil"/>
@@ -16454,7 +12691,7 @@
         </w:tc>
         <w:tc>
           <w:tcPr>
-            <w:tcW w:w="1474" w:type="dxa"/>
+            <w:tcW w:w="1472" w:type="dxa"/>
             <w:tcBorders>
               <w:top w:val="nil"/>
               <w:bottom w:val="nil"/>
@@ -16469,7 +12706,7 @@
         </w:tc>
         <w:tc>
           <w:tcPr>
-            <w:tcW w:w="1361" w:type="dxa"/>
+            <w:tcW w:w="1359" w:type="dxa"/>
             <w:tcBorders>
               <w:top w:val="nil"/>
               <w:bottom w:val="nil"/>
@@ -16484,7 +12721,7 @@
         </w:tc>
         <w:tc>
           <w:tcPr>
-            <w:tcW w:w="1760" w:type="dxa"/>
+            <w:tcW w:w="1758" w:type="dxa"/>
             <w:tcBorders>
               <w:top w:val="nil"/>
               <w:bottom w:val="nil"/>
@@ -16501,7 +12738,7 @@
         </w:tc>
         <w:tc>
           <w:tcPr>
-            <w:tcW w:w="850" w:type="dxa"/>
+            <w:tcW w:w="849" w:type="dxa"/>
             <w:tcBorders>
               <w:top w:val="nil"/>
               <w:bottom w:val="nil"/>
@@ -16517,11 +12754,11 @@
       </w:tr>
       <w:tr>
         <w:trPr>
-          <w:trHeight w:val="1138"/>
+          <w:trHeight w:val="1074"/>
         </w:trPr>
         <w:tc>
           <w:tcPr>
-            <w:tcW w:w="737" w:type="dxa"/>
+            <w:tcW w:w="736" w:type="dxa"/>
             <w:tcBorders>
               <w:top w:val="nil"/>
               <w:bottom w:val="nil"/>
@@ -16542,7 +12779,7 @@
         </w:tc>
         <w:tc>
           <w:tcPr>
-            <w:tcW w:w="1474" w:type="dxa"/>
+            <w:tcW w:w="1472" w:type="dxa"/>
             <w:tcBorders>
               <w:top w:val="nil"/>
               <w:bottom w:val="nil"/>
@@ -16560,7 +12797,7 @@
         </w:tc>
         <w:tc>
           <w:tcPr>
-            <w:tcW w:w="1419" w:type="dxa"/>
+            <w:tcW w:w="1417" w:type="dxa"/>
             <w:tcBorders>
               <w:top w:val="nil"/>
               <w:bottom w:val="nil"/>
@@ -16578,7 +12815,7 @@
         </w:tc>
         <w:tc>
           <w:tcPr>
-            <w:tcW w:w="1474" w:type="dxa"/>
+            <w:tcW w:w="1472" w:type="dxa"/>
             <w:tcBorders>
               <w:top w:val="nil"/>
               <w:bottom w:val="nil"/>
@@ -16595,7 +12832,7 @@
         </w:tc>
         <w:tc>
           <w:tcPr>
-            <w:tcW w:w="1361" w:type="dxa"/>
+            <w:tcW w:w="1359" w:type="dxa"/>
             <w:tcBorders>
               <w:top w:val="nil"/>
               <w:bottom w:val="nil"/>
@@ -16613,7 +12850,7 @@
         </w:tc>
         <w:tc>
           <w:tcPr>
-            <w:tcW w:w="1760" w:type="dxa"/>
+            <w:tcW w:w="1758" w:type="dxa"/>
             <w:tcBorders>
               <w:top w:val="nil"/>
               <w:bottom w:val="nil"/>
@@ -16630,7 +12867,7 @@
         </w:tc>
         <w:tc>
           <w:tcPr>
-            <w:tcW w:w="850" w:type="dxa"/>
+            <w:tcW w:w="849" w:type="dxa"/>
             <w:tcBorders>
               <w:top w:val="nil"/>
               <w:bottom w:val="nil"/>
@@ -16651,11 +12888,11 @@
       </w:tr>
       <w:tr>
         <w:trPr>
-          <w:trHeight w:val="379"/>
+          <w:trHeight w:val="358"/>
         </w:trPr>
         <w:tc>
           <w:tcPr>
-            <w:tcW w:w="737" w:type="dxa"/>
+            <w:tcW w:w="736" w:type="dxa"/>
             <w:tcBorders>
               <w:top w:val="nil"/>
               <w:bottom w:val="nil"/>
@@ -16670,7 +12907,7 @@
         </w:tc>
         <w:tc>
           <w:tcPr>
-            <w:tcW w:w="1474" w:type="dxa"/>
+            <w:tcW w:w="1472" w:type="dxa"/>
             <w:tcBorders>
               <w:top w:val="nil"/>
               <w:bottom w:val="nil"/>
@@ -16685,7 +12922,7 @@
         </w:tc>
         <w:tc>
           <w:tcPr>
-            <w:tcW w:w="1419" w:type="dxa"/>
+            <w:tcW w:w="1417" w:type="dxa"/>
             <w:tcBorders>
               <w:top w:val="nil"/>
               <w:bottom w:val="nil"/>
@@ -16700,7 +12937,7 @@
         </w:tc>
         <w:tc>
           <w:tcPr>
-            <w:tcW w:w="1474" w:type="dxa"/>
+            <w:tcW w:w="1472" w:type="dxa"/>
             <w:tcBorders>
               <w:top w:val="nil"/>
               <w:bottom w:val="nil"/>
@@ -16715,7 +12952,7 @@
         </w:tc>
         <w:tc>
           <w:tcPr>
-            <w:tcW w:w="1361" w:type="dxa"/>
+            <w:tcW w:w="1359" w:type="dxa"/>
             <w:tcBorders>
               <w:top w:val="nil"/>
               <w:bottom w:val="nil"/>
@@ -16730,7 +12967,7 @@
         </w:tc>
         <w:tc>
           <w:tcPr>
-            <w:tcW w:w="1760" w:type="dxa"/>
+            <w:tcW w:w="1758" w:type="dxa"/>
             <w:tcBorders>
               <w:top w:val="nil"/>
               <w:bottom w:val="nil"/>
@@ -16747,7 +12984,7 @@
         </w:tc>
         <w:tc>
           <w:tcPr>
-            <w:tcW w:w="850" w:type="dxa"/>
+            <w:tcW w:w="849" w:type="dxa"/>
             <w:tcBorders>
               <w:top w:val="nil"/>
               <w:bottom w:val="nil"/>
@@ -16763,11 +13000,11 @@
       </w:tr>
       <w:tr>
         <w:trPr>
-          <w:trHeight w:val="379"/>
+          <w:trHeight w:val="358"/>
         </w:trPr>
         <w:tc>
           <w:tcPr>
-            <w:tcW w:w="737" w:type="dxa"/>
+            <w:tcW w:w="736" w:type="dxa"/>
             <w:tcBorders>
               <w:top w:val="nil"/>
               <w:bottom w:val="nil"/>
@@ -16782,7 +13019,7 @@
         </w:tc>
         <w:tc>
           <w:tcPr>
-            <w:tcW w:w="1474" w:type="dxa"/>
+            <w:tcW w:w="1472" w:type="dxa"/>
             <w:tcBorders>
               <w:top w:val="nil"/>
               <w:bottom w:val="nil"/>
@@ -16797,7 +13034,7 @@
         </w:tc>
         <w:tc>
           <w:tcPr>
-            <w:tcW w:w="1419" w:type="dxa"/>
+            <w:tcW w:w="1417" w:type="dxa"/>
             <w:tcBorders>
               <w:top w:val="nil"/>
               <w:bottom w:val="nil"/>
@@ -16812,7 +13049,7 @@
         </w:tc>
         <w:tc>
           <w:tcPr>
-            <w:tcW w:w="1474" w:type="dxa"/>
+            <w:tcW w:w="1472" w:type="dxa"/>
             <w:tcBorders>
               <w:top w:val="nil"/>
               <w:bottom w:val="nil"/>
@@ -16827,7 +13064,7 @@
         </w:tc>
         <w:tc>
           <w:tcPr>
-            <w:tcW w:w="1361" w:type="dxa"/>
+            <w:tcW w:w="1359" w:type="dxa"/>
             <w:tcBorders>
               <w:top w:val="nil"/>
               <w:bottom w:val="nil"/>
@@ -16842,7 +13079,7 @@
         </w:tc>
         <w:tc>
           <w:tcPr>
-            <w:tcW w:w="1760" w:type="dxa"/>
+            <w:tcW w:w="1758" w:type="dxa"/>
             <w:tcBorders>
               <w:top w:val="nil"/>
               <w:bottom w:val="nil"/>
@@ -16859,7 +13096,7 @@
         </w:tc>
         <w:tc>
           <w:tcPr>
-            <w:tcW w:w="850" w:type="dxa"/>
+            <w:tcW w:w="849" w:type="dxa"/>
             <w:tcBorders>
               <w:top w:val="nil"/>
               <w:bottom w:val="nil"/>
@@ -16875,11 +13112,11 @@
       </w:tr>
       <w:tr>
         <w:trPr>
-          <w:trHeight w:val="379"/>
+          <w:trHeight w:val="358"/>
         </w:trPr>
         <w:tc>
           <w:tcPr>
-            <w:tcW w:w="737" w:type="dxa"/>
+            <w:tcW w:w="736" w:type="dxa"/>
             <w:tcBorders>
               <w:top w:val="nil"/>
               <w:bottom w:val="nil"/>
@@ -16894,7 +13131,7 @@
         </w:tc>
         <w:tc>
           <w:tcPr>
-            <w:tcW w:w="1474" w:type="dxa"/>
+            <w:tcW w:w="1472" w:type="dxa"/>
             <w:tcBorders>
               <w:top w:val="nil"/>
               <w:bottom w:val="nil"/>
@@ -16909,7 +13146,7 @@
         </w:tc>
         <w:tc>
           <w:tcPr>
-            <w:tcW w:w="1419" w:type="dxa"/>
+            <w:tcW w:w="1417" w:type="dxa"/>
             <w:tcBorders>
               <w:top w:val="nil"/>
               <w:bottom w:val="nil"/>
@@ -16924,7 +13161,7 @@
         </w:tc>
         <w:tc>
           <w:tcPr>
-            <w:tcW w:w="1474" w:type="dxa"/>
+            <w:tcW w:w="1472" w:type="dxa"/>
             <w:tcBorders>
               <w:top w:val="nil"/>
               <w:bottom w:val="nil"/>
@@ -16939,7 +13176,7 @@
         </w:tc>
         <w:tc>
           <w:tcPr>
-            <w:tcW w:w="1361" w:type="dxa"/>
+            <w:tcW w:w="1359" w:type="dxa"/>
             <w:tcBorders>
               <w:top w:val="nil"/>
               <w:bottom w:val="nil"/>
@@ -16954,7 +13191,7 @@
         </w:tc>
         <w:tc>
           <w:tcPr>
-            <w:tcW w:w="1760" w:type="dxa"/>
+            <w:tcW w:w="1758" w:type="dxa"/>
             <w:tcBorders>
               <w:top w:val="nil"/>
               <w:bottom w:val="nil"/>
@@ -16971,7 +13208,7 @@
         </w:tc>
         <w:tc>
           <w:tcPr>
-            <w:tcW w:w="850" w:type="dxa"/>
+            <w:tcW w:w="849" w:type="dxa"/>
             <w:tcBorders>
               <w:top w:val="nil"/>
               <w:bottom w:val="nil"/>
@@ -16987,11 +13224,11 @@
       </w:tr>
       <w:tr>
         <w:trPr>
-          <w:trHeight w:val="436"/>
+          <w:trHeight w:val="412"/>
         </w:trPr>
         <w:tc>
           <w:tcPr>
-            <w:tcW w:w="737" w:type="dxa"/>
+            <w:tcW w:w="736" w:type="dxa"/>
             <w:tcBorders>
               <w:top w:val="nil"/>
             </w:tcBorders>
@@ -17005,7 +13242,7 @@
         </w:tc>
         <w:tc>
           <w:tcPr>
-            <w:tcW w:w="1474" w:type="dxa"/>
+            <w:tcW w:w="1472" w:type="dxa"/>
             <w:tcBorders>
               <w:top w:val="nil"/>
             </w:tcBorders>
@@ -17019,7 +13256,7 @@
         </w:tc>
         <w:tc>
           <w:tcPr>
-            <w:tcW w:w="1419" w:type="dxa"/>
+            <w:tcW w:w="1417" w:type="dxa"/>
             <w:tcBorders>
               <w:top w:val="nil"/>
             </w:tcBorders>
@@ -17033,7 +13270,7 @@
         </w:tc>
         <w:tc>
           <w:tcPr>
-            <w:tcW w:w="1474" w:type="dxa"/>
+            <w:tcW w:w="1472" w:type="dxa"/>
             <w:tcBorders>
               <w:top w:val="nil"/>
             </w:tcBorders>
@@ -17047,7 +13284,7 @@
         </w:tc>
         <w:tc>
           <w:tcPr>
-            <w:tcW w:w="1361" w:type="dxa"/>
+            <w:tcW w:w="1359" w:type="dxa"/>
             <w:tcBorders>
               <w:top w:val="nil"/>
             </w:tcBorders>
@@ -17066,7 +13303,7 @@
         </w:tc>
         <w:tc>
           <w:tcPr>
-            <w:tcW w:w="1760" w:type="dxa"/>
+            <w:tcW w:w="1758" w:type="dxa"/>
             <w:tcBorders>
               <w:top w:val="nil"/>
             </w:tcBorders>
@@ -17082,7 +13319,7 @@
         </w:tc>
         <w:tc>
           <w:tcPr>
-            <w:tcW w:w="850" w:type="dxa"/>
+            <w:tcW w:w="849" w:type="dxa"/>
             <w:tcBorders>
               <w:top w:val="nil"/>
             </w:tcBorders>
@@ -17097,11 +13334,11 @@
       </w:tr>
       <w:tr>
         <w:trPr>
-          <w:trHeight w:val="322"/>
+          <w:trHeight w:val="304"/>
         </w:trPr>
         <w:tc>
           <w:tcPr>
-            <w:tcW w:w="737" w:type="dxa"/>
+            <w:tcW w:w="736" w:type="dxa"/>
             <w:tcBorders>
               <w:bottom w:val="nil"/>
             </w:tcBorders>
@@ -17115,7 +13352,7 @@
         </w:tc>
         <w:tc>
           <w:tcPr>
-            <w:tcW w:w="1474" w:type="dxa"/>
+            <w:tcW w:w="1472" w:type="dxa"/>
             <w:tcBorders>
               <w:bottom w:val="nil"/>
             </w:tcBorders>
@@ -17129,7 +13366,7 @@
         </w:tc>
         <w:tc>
           <w:tcPr>
-            <w:tcW w:w="1419" w:type="dxa"/>
+            <w:tcW w:w="1417" w:type="dxa"/>
             <w:tcBorders>
               <w:bottom w:val="nil"/>
             </w:tcBorders>
@@ -17143,7 +13380,7 @@
         </w:tc>
         <w:tc>
           <w:tcPr>
-            <w:tcW w:w="1474" w:type="dxa"/>
+            <w:tcW w:w="1472" w:type="dxa"/>
             <w:tcBorders>
               <w:bottom w:val="nil"/>
             </w:tcBorders>
@@ -17157,7 +13394,7 @@
         </w:tc>
         <w:tc>
           <w:tcPr>
-            <w:tcW w:w="1361" w:type="dxa"/>
+            <w:tcW w:w="1359" w:type="dxa"/>
             <w:tcBorders>
               <w:bottom w:val="nil"/>
             </w:tcBorders>
@@ -17171,7 +13408,7 @@
         </w:tc>
         <w:tc>
           <w:tcPr>
-            <w:tcW w:w="1760" w:type="dxa"/>
+            <w:tcW w:w="1758" w:type="dxa"/>
             <w:tcBorders>
               <w:bottom w:val="nil"/>
             </w:tcBorders>
@@ -17187,7 +13424,7 @@
         </w:tc>
         <w:tc>
           <w:tcPr>
-            <w:tcW w:w="850" w:type="dxa"/>
+            <w:tcW w:w="849" w:type="dxa"/>
             <w:tcBorders>
               <w:bottom w:val="nil"/>
             </w:tcBorders>
@@ -17202,11 +13439,11 @@
       </w:tr>
       <w:tr>
         <w:trPr>
-          <w:trHeight w:val="380"/>
+          <w:trHeight w:val="359"/>
         </w:trPr>
         <w:tc>
           <w:tcPr>
-            <w:tcW w:w="737" w:type="dxa"/>
+            <w:tcW w:w="736" w:type="dxa"/>
             <w:tcBorders>
               <w:top w:val="nil"/>
               <w:bottom w:val="nil"/>
@@ -17221,7 +13458,7 @@
         </w:tc>
         <w:tc>
           <w:tcPr>
-            <w:tcW w:w="1474" w:type="dxa"/>
+            <w:tcW w:w="1472" w:type="dxa"/>
             <w:tcBorders>
               <w:top w:val="nil"/>
               <w:bottom w:val="nil"/>
@@ -17236,7 +13473,7 @@
         </w:tc>
         <w:tc>
           <w:tcPr>
-            <w:tcW w:w="1419" w:type="dxa"/>
+            <w:tcW w:w="1417" w:type="dxa"/>
             <w:tcBorders>
               <w:top w:val="nil"/>
               <w:bottom w:val="nil"/>
@@ -17251,7 +13488,7 @@
         </w:tc>
         <w:tc>
           <w:tcPr>
-            <w:tcW w:w="1474" w:type="dxa"/>
+            <w:tcW w:w="1472" w:type="dxa"/>
             <w:tcBorders>
               <w:top w:val="nil"/>
               <w:bottom w:val="nil"/>
@@ -17266,7 +13503,7 @@
         </w:tc>
         <w:tc>
           <w:tcPr>
-            <w:tcW w:w="1361" w:type="dxa"/>
+            <w:tcW w:w="1359" w:type="dxa"/>
             <w:tcBorders>
               <w:top w:val="nil"/>
               <w:bottom w:val="nil"/>
@@ -17284,7 +13521,7 @@
         </w:tc>
         <w:tc>
           <w:tcPr>
-            <w:tcW w:w="1760" w:type="dxa"/>
+            <w:tcW w:w="1758" w:type="dxa"/>
             <w:tcBorders>
               <w:top w:val="nil"/>
               <w:bottom w:val="nil"/>
@@ -17301,7 +13538,7 @@
         </w:tc>
         <w:tc>
           <w:tcPr>
-            <w:tcW w:w="850" w:type="dxa"/>
+            <w:tcW w:w="849" w:type="dxa"/>
             <w:tcBorders>
               <w:top w:val="nil"/>
               <w:bottom w:val="nil"/>
@@ -17317,11 +13554,11 @@
       </w:tr>
       <w:tr>
         <w:trPr>
-          <w:trHeight w:val="1137"/>
+          <w:trHeight w:val="1073"/>
         </w:trPr>
         <w:tc>
           <w:tcPr>
-            <w:tcW w:w="737" w:type="dxa"/>
+            <w:tcW w:w="736" w:type="dxa"/>
             <w:tcBorders>
               <w:top w:val="nil"/>
               <w:bottom w:val="nil"/>
@@ -17342,7 +13579,7 @@
         </w:tc>
         <w:tc>
           <w:tcPr>
-            <w:tcW w:w="1474" w:type="dxa"/>
+            <w:tcW w:w="1472" w:type="dxa"/>
             <w:tcBorders>
               <w:top w:val="nil"/>
               <w:bottom w:val="nil"/>
@@ -17360,7 +13597,7 @@
         </w:tc>
         <w:tc>
           <w:tcPr>
-            <w:tcW w:w="1419" w:type="dxa"/>
+            <w:tcW w:w="1417" w:type="dxa"/>
             <w:tcBorders>
               <w:top w:val="nil"/>
               <w:bottom w:val="nil"/>
@@ -17378,7 +13615,7 @@
         </w:tc>
         <w:tc>
           <w:tcPr>
-            <w:tcW w:w="1474" w:type="dxa"/>
+            <w:tcW w:w="1472" w:type="dxa"/>
             <w:tcBorders>
               <w:top w:val="nil"/>
               <w:bottom w:val="nil"/>
@@ -17395,7 +13632,7 @@
         </w:tc>
         <w:tc>
           <w:tcPr>
-            <w:tcW w:w="1361" w:type="dxa"/>
+            <w:tcW w:w="1359" w:type="dxa"/>
             <w:tcBorders>
               <w:top w:val="nil"/>
               <w:bottom w:val="nil"/>
@@ -17412,7 +13649,7 @@
         </w:tc>
         <w:tc>
           <w:tcPr>
-            <w:tcW w:w="1760" w:type="dxa"/>
+            <w:tcW w:w="1758" w:type="dxa"/>
             <w:tcBorders>
               <w:top w:val="nil"/>
               <w:bottom w:val="nil"/>
@@ -17429,7 +13666,7 @@
         </w:tc>
         <w:tc>
           <w:tcPr>
-            <w:tcW w:w="850" w:type="dxa"/>
+            <w:tcW w:w="849" w:type="dxa"/>
             <w:tcBorders>
               <w:top w:val="nil"/>
               <w:bottom w:val="nil"/>
@@ -17450,11 +13687,11 @@
       </w:tr>
       <w:tr>
         <w:trPr>
-          <w:trHeight w:val="379"/>
+          <w:trHeight w:val="358"/>
         </w:trPr>
         <w:tc>
           <w:tcPr>
-            <w:tcW w:w="737" w:type="dxa"/>
+            <w:tcW w:w="736" w:type="dxa"/>
             <w:tcBorders>
               <w:top w:val="nil"/>
               <w:bottom w:val="nil"/>
@@ -17469,7 +13706,7 @@
         </w:tc>
         <w:tc>
           <w:tcPr>
-            <w:tcW w:w="1474" w:type="dxa"/>
+            <w:tcW w:w="1472" w:type="dxa"/>
             <w:tcBorders>
               <w:top w:val="nil"/>
               <w:bottom w:val="nil"/>
@@ -17484,7 +13721,7 @@
         </w:tc>
         <w:tc>
           <w:tcPr>
-            <w:tcW w:w="1419" w:type="dxa"/>
+            <w:tcW w:w="1417" w:type="dxa"/>
             <w:tcBorders>
               <w:top w:val="nil"/>
               <w:bottom w:val="nil"/>
@@ -17499,7 +13736,7 @@
         </w:tc>
         <w:tc>
           <w:tcPr>
-            <w:tcW w:w="1474" w:type="dxa"/>
+            <w:tcW w:w="1472" w:type="dxa"/>
             <w:tcBorders>
               <w:top w:val="nil"/>
               <w:bottom w:val="nil"/>
@@ -17514,7 +13751,7 @@
         </w:tc>
         <w:tc>
           <w:tcPr>
-            <w:tcW w:w="1361" w:type="dxa"/>
+            <w:tcW w:w="1359" w:type="dxa"/>
             <w:tcBorders>
               <w:top w:val="nil"/>
               <w:bottom w:val="nil"/>
@@ -17532,7 +13769,7 @@
         </w:tc>
         <w:tc>
           <w:tcPr>
-            <w:tcW w:w="1760" w:type="dxa"/>
+            <w:tcW w:w="1758" w:type="dxa"/>
             <w:tcBorders>
               <w:top w:val="nil"/>
               <w:bottom w:val="nil"/>
@@ -17549,7 +13786,7 @@
         </w:tc>
         <w:tc>
           <w:tcPr>
-            <w:tcW w:w="850" w:type="dxa"/>
+            <w:tcW w:w="849" w:type="dxa"/>
             <w:tcBorders>
               <w:top w:val="nil"/>
               <w:bottom w:val="nil"/>
@@ -17565,11 +13802,11 @@
       </w:tr>
       <w:tr>
         <w:trPr>
-          <w:trHeight w:val="70"/>
+          <w:trHeight w:val="66"/>
         </w:trPr>
         <w:tc>
           <w:tcPr>
-            <w:tcW w:w="737" w:type="dxa"/>
+            <w:tcW w:w="736" w:type="dxa"/>
             <w:tcBorders>
               <w:top w:val="nil"/>
             </w:tcBorders>
@@ -17583,7 +13820,7 @@
         </w:tc>
         <w:tc>
           <w:tcPr>
-            <w:tcW w:w="1474" w:type="dxa"/>
+            <w:tcW w:w="1472" w:type="dxa"/>
             <w:tcBorders>
               <w:top w:val="nil"/>
             </w:tcBorders>
@@ -17597,7 +13834,7 @@
         </w:tc>
         <w:tc>
           <w:tcPr>
-            <w:tcW w:w="1419" w:type="dxa"/>
+            <w:tcW w:w="1417" w:type="dxa"/>
             <w:tcBorders>
               <w:top w:val="nil"/>
             </w:tcBorders>
@@ -17611,7 +13848,7 @@
         </w:tc>
         <w:tc>
           <w:tcPr>
-            <w:tcW w:w="1474" w:type="dxa"/>
+            <w:tcW w:w="1472" w:type="dxa"/>
             <w:tcBorders>
               <w:top w:val="nil"/>
             </w:tcBorders>
@@ -17625,7 +13862,7 @@
         </w:tc>
         <w:tc>
           <w:tcPr>
-            <w:tcW w:w="1361" w:type="dxa"/>
+            <w:tcW w:w="1359" w:type="dxa"/>
             <w:tcBorders>
               <w:top w:val="nil"/>
             </w:tcBorders>
@@ -17639,7 +13876,7 @@
         </w:tc>
         <w:tc>
           <w:tcPr>
-            <w:tcW w:w="1760" w:type="dxa"/>
+            <w:tcW w:w="1758" w:type="dxa"/>
             <w:tcBorders>
               <w:top w:val="nil"/>
             </w:tcBorders>
@@ -17655,7 +13892,7 @@
         </w:tc>
         <w:tc>
           <w:tcPr>
-            <w:tcW w:w="850" w:type="dxa"/>
+            <w:tcW w:w="849" w:type="dxa"/>
             <w:tcBorders>
               <w:top w:val="nil"/>
             </w:tcBorders>
@@ -17670,7 +13907,33 @@
       </w:tr>
     </w:tbl>
     <w:p>
-      <w:pPr>
+      <w:r>
+        <w:t xml:space="preserve">  </w:t>
+      </w:r>
+    </w:p>
+    <w:p>
+      <w:pPr>
+        <w:ind w:right="337"/>
+        <w:jc w:val="center"/>
+        <w:rPr>
+          <w:b/>
+          <w:i/>
+          <w:sz w:val="20"/>
+        </w:rPr>
+      </w:pPr>
+      <w:r>
+        <w:rPr>
+          <w:b/>
+          <w:i/>
+          <w:sz w:val="20"/>
+          <w:u w:val="single"/>
+        </w:rPr>
+        <w:t>Tableau 2: Backlog du produit</w:t>
+      </w:r>
+    </w:p>
+    <w:p>
+      <w:pPr>
+        <w:jc w:val="center"/>
         <w:sectPr>
           <w:pgSz w:w="11910" w:h="16840"/>
           <w:pgMar w:top="1200" w:right="1020" w:bottom="1240" w:left="700" w:header="709" w:footer="1041" w:gutter="0"/>
@@ -17681,132 +13944,15 @@
     <w:p>
       <w:pPr>
         <w:pStyle w:val="Corpsdetexte"/>
-        <w:tabs>
-          <w:tab w:val="left" w:pos="1039"/>
-        </w:tabs>
-        <w:spacing w:before="4"/>
-        <w:rPr>
+        <w:spacing w:before="2"/>
+        <w:rPr>
+          <w:b/>
+          <w:i/>
           <w:sz w:val="23"/>
-        </w:rPr>
-      </w:pPr>
-    </w:p>
-    <w:tbl>
-      <w:tblPr>
-        <w:tblStyle w:val="TableNormal"/>
-        <w:tblW w:w="0" w:type="auto"/>
-        <w:tblInd w:w="726" w:type="dxa"/>
-        <w:tblBorders>
-          <w:top w:val="single" w:sz="4" w:space="0" w:color="000000"/>
-          <w:left w:val="single" w:sz="4" w:space="0" w:color="000000"/>
-          <w:bottom w:val="single" w:sz="4" w:space="0" w:color="000000"/>
-          <w:right w:val="single" w:sz="4" w:space="0" w:color="000000"/>
-          <w:insideH w:val="single" w:sz="4" w:space="0" w:color="000000"/>
-          <w:insideV w:val="single" w:sz="4" w:space="0" w:color="000000"/>
-        </w:tblBorders>
-        <w:shd w:val="clear" w:color="auto" w:fill="C6D9F1" w:themeFill="text2" w:themeFillTint="33"/>
-        <w:tblLayout w:type="fixed"/>
-        <w:tblLook w:val="01E0"/>
-      </w:tblPr>
-      <w:tblGrid>
-        <w:gridCol w:w="737"/>
-        <w:gridCol w:w="1474"/>
-        <w:gridCol w:w="1419"/>
-        <w:gridCol w:w="1474"/>
-        <w:gridCol w:w="850"/>
-      </w:tblGrid>
-      <w:tr>
-        <w:trPr>
-          <w:trHeight w:val="60"/>
-        </w:trPr>
-        <w:tc>
-          <w:tcPr>
-            <w:tcW w:w="737" w:type="dxa"/>
-            <w:shd w:val="clear" w:color="auto" w:fill="C6D9F1" w:themeFill="text2" w:themeFillTint="33"/>
-          </w:tcPr>
-          <w:p>
-            <w:pPr>
-              <w:pStyle w:val="TableParagraph"/>
-            </w:pPr>
-          </w:p>
-        </w:tc>
-        <w:tc>
-          <w:tcPr>
-            <w:tcW w:w="1474" w:type="dxa"/>
-            <w:shd w:val="clear" w:color="auto" w:fill="C6D9F1" w:themeFill="text2" w:themeFillTint="33"/>
-          </w:tcPr>
-          <w:p>
-            <w:pPr>
-              <w:pStyle w:val="TableParagraph"/>
-            </w:pPr>
-          </w:p>
-        </w:tc>
-        <w:tc>
-          <w:tcPr>
-            <w:tcW w:w="1419" w:type="dxa"/>
-            <w:shd w:val="clear" w:color="auto" w:fill="C6D9F1" w:themeFill="text2" w:themeFillTint="33"/>
-          </w:tcPr>
-          <w:p>
-            <w:pPr>
-              <w:pStyle w:val="TableParagraph"/>
-            </w:pPr>
-          </w:p>
-        </w:tc>
-        <w:tc>
-          <w:tcPr>
-            <w:tcW w:w="1474" w:type="dxa"/>
-            <w:shd w:val="clear" w:color="auto" w:fill="C6D9F1" w:themeFill="text2" w:themeFillTint="33"/>
-          </w:tcPr>
-          <w:p>
-            <w:pPr>
-              <w:pStyle w:val="TableParagraph"/>
-            </w:pPr>
-          </w:p>
-        </w:tc>
-        <w:tc>
-          <w:tcPr>
-            <w:tcW w:w="850" w:type="dxa"/>
-            <w:shd w:val="clear" w:color="auto" w:fill="C6D9F1" w:themeFill="text2" w:themeFillTint="33"/>
-          </w:tcPr>
-          <w:p>
-            <w:pPr>
-              <w:pStyle w:val="TableParagraph"/>
-            </w:pPr>
-          </w:p>
-        </w:tc>
-      </w:tr>
-    </w:tbl>
-    <w:p>
-      <w:pPr>
-        <w:ind w:left="652" w:right="337"/>
-        <w:jc w:val="center"/>
-        <w:rPr>
-          <w:b/>
-          <w:i/>
-          <w:sz w:val="20"/>
         </w:rPr>
       </w:pPr>
       <w:bookmarkStart w:id="33" w:name="_bookmark35"/>
       <w:bookmarkEnd w:id="33"/>
-      <w:r>
-        <w:rPr>
-          <w:b/>
-          <w:i/>
-          <w:sz w:val="20"/>
-          <w:u w:val="single"/>
-        </w:rPr>
-        <w:t>Tableau 2: Backlog du produit</w:t>
-      </w:r>
-    </w:p>
-    <w:p>
-      <w:pPr>
-        <w:pStyle w:val="Corpsdetexte"/>
-        <w:spacing w:before="2"/>
-        <w:rPr>
-          <w:b/>
-          <w:i/>
-          <w:sz w:val="23"/>
-        </w:rPr>
-      </w:pPr>
     </w:p>
     <w:p>
       <w:pPr>
@@ -17868,83 +14014,24 @@
     </w:p>
     <w:p>
       <w:pPr>
-        <w:spacing w:before="127"/>
-        <w:ind w:left="654" w:right="337"/>
-        <w:jc w:val="center"/>
+        <w:pStyle w:val="Corpsdetexte"/>
+        <w:spacing w:before="3"/>
         <w:rPr>
           <w:b/>
           <w:i/>
-          <w:sz w:val="20"/>
+          <w:sz w:val="23"/>
         </w:rPr>
       </w:pPr>
       <w:bookmarkStart w:id="35" w:name="_bookmark37"/>
       <w:bookmarkEnd w:id="35"/>
-      <w:r>
-        <w:rPr>
-          <w:b/>
-          <w:i/>
-          <w:sz w:val="20"/>
-          <w:u w:val="single"/>
-        </w:rPr>
-        <w:t>Figure 8: Diagramme de cas d’utilisation globale</w:t>
-      </w:r>
-    </w:p>
-    <w:p>
-      <w:pPr>
-        <w:pStyle w:val="Corpsdetexte"/>
-        <w:spacing w:before="3"/>
-        <w:rPr>
-          <w:b/>
-          <w:i/>
-          <w:sz w:val="23"/>
-        </w:rPr>
-      </w:pPr>
-    </w:p>
-    <w:p>
-      <w:pPr>
-        <w:pStyle w:val="Heading5"/>
-        <w:numPr>
-          <w:ilvl w:val="0"/>
-          <w:numId w:val="9"/>
-        </w:numPr>
-        <w:tabs>
-          <w:tab w:val="left" w:pos="1148"/>
-          <w:tab w:val="left" w:pos="1149"/>
-        </w:tabs>
-        <w:ind w:hanging="815"/>
-        <w:jc w:val="left"/>
+    </w:p>
+    <w:p>
+      <w:pPr>
+        <w:spacing w:line="360" w:lineRule="auto"/>
+        <w:jc w:val="both"/>
       </w:pPr>
       <w:bookmarkStart w:id="36" w:name="_bookmark38"/>
       <w:bookmarkEnd w:id="36"/>
-      <w:r>
-        <w:t>PLANIFICATIONS DES</w:t>
-      </w:r>
-      <w:r>
-        <w:rPr>
-          <w:spacing w:val="-2"/>
-        </w:rPr>
-        <w:t xml:space="preserve"> </w:t>
-      </w:r>
-      <w:r>
-        <w:t>SPRINTS</w:t>
-      </w:r>
-    </w:p>
-    <w:p>
-      <w:pPr>
-        <w:pStyle w:val="Corpsdetexte"/>
-        <w:spacing w:before="159" w:line="360" w:lineRule="auto"/>
-        <w:ind w:left="716" w:right="399"/>
-        <w:jc w:val="both"/>
-      </w:pPr>
-      <w:r>
-        <w:t>En se basant sur le Backlog du produit et en tenant compte des priorités attribuées à ses items, l’équipe de développement de notre plateforme dont je fais partie s’est mis d’accord que la décomposition sera effectuée en se basant sur les objectifs (Goals). De ce fait, on aura :</w:t>
-      </w:r>
-    </w:p>
-    <w:p>
-      <w:pPr>
-        <w:spacing w:line="360" w:lineRule="auto"/>
-        <w:jc w:val="both"/>
-      </w:pPr>
     </w:p>
     <w:p>
       <w:pPr>
@@ -18007,30 +14094,94 @@
       <w:pPr>
         <w:spacing w:line="360" w:lineRule="auto"/>
         <w:jc w:val="center"/>
+        <w:rPr>
+          <w:b/>
+          <w:i/>
+          <w:sz w:val="20"/>
+          <w:u w:val="single"/>
+        </w:rPr>
+      </w:pPr>
+      <w:r>
+        <w:rPr>
+          <w:b/>
+          <w:i/>
+          <w:sz w:val="20"/>
+          <w:u w:val="single"/>
+        </w:rPr>
+        <w:t>Figure 3</w:t>
+      </w:r>
+      <w:r>
+        <w:rPr>
+          <w:b/>
+          <w:i/>
+          <w:sz w:val="20"/>
+          <w:u w:val="single"/>
+        </w:rPr>
+        <w:t>: Diagramme de cas d’utilisation globale</w:t>
+      </w:r>
+    </w:p>
+    <w:p>
+      <w:pPr>
+        <w:spacing w:line="360" w:lineRule="auto"/>
+        <w:jc w:val="center"/>
+        <w:rPr>
+          <w:b/>
+          <w:i/>
+          <w:sz w:val="20"/>
+          <w:u w:val="single"/>
+        </w:rPr>
+      </w:pPr>
+    </w:p>
+    <w:p>
+      <w:pPr>
+        <w:pStyle w:val="Heading5"/>
+        <w:numPr>
+          <w:ilvl w:val="0"/>
+          <w:numId w:val="29"/>
+        </w:numPr>
+        <w:tabs>
+          <w:tab w:val="left" w:pos="1148"/>
+          <w:tab w:val="left" w:pos="1149"/>
+        </w:tabs>
+        <w:jc w:val="left"/>
+      </w:pPr>
+      <w:r>
+        <w:t>PLANIFICATIONS DES</w:t>
+      </w:r>
+      <w:r>
+        <w:rPr>
+          <w:spacing w:val="-2"/>
+        </w:rPr>
+        <w:t xml:space="preserve"> </w:t>
+      </w:r>
+      <w:r>
+        <w:t>SPRINTS</w:t>
+      </w:r>
+    </w:p>
+    <w:p>
+      <w:pPr>
+        <w:pStyle w:val="Corpsdetexte"/>
+        <w:spacing w:before="159" w:line="360" w:lineRule="auto"/>
+        <w:ind w:left="716" w:right="399"/>
+        <w:jc w:val="both"/>
+      </w:pPr>
+      <w:r>
+        <w:t>En se basant sur le Backlog du produit et en tenant compte des priorités attribuées à ses items, l’équipe de développement de notre plateforme dont je fais partie s’est mis d’accord que la décomposition sera effectuée en se basant sur les objectifs (Goals). De ce fait, on aura :</w:t>
+      </w:r>
+    </w:p>
+    <w:p>
+      <w:pPr>
+        <w:spacing w:line="360" w:lineRule="auto"/>
+        <w:rPr>
+          <w:bCs/>
+          <w:iCs/>
+        </w:rPr>
         <w:sectPr>
           <w:pgSz w:w="11910" w:h="16840"/>
           <w:pgMar w:top="1200" w:right="1020" w:bottom="1240" w:left="700" w:header="709" w:footer="1041" w:gutter="0"/>
           <w:cols w:space="720"/>
         </w:sectPr>
       </w:pPr>
-      <w:r>
-        <w:rPr>
-          <w:b/>
-          <w:i/>
-          <w:sz w:val="20"/>
-          <w:u w:val="single"/>
-        </w:rPr>
-        <w:t>Figure 3</w:t>
-      </w:r>
-      <w:r>
-        <w:rPr>
-          <w:b/>
-          <w:i/>
-          <w:sz w:val="20"/>
-          <w:u w:val="single"/>
-        </w:rPr>
-        <w:t>: Diagramme de cas d’utilisation globale</w:t>
-      </w:r>
     </w:p>
     <w:p>
       <w:pPr>
@@ -18179,27 +14330,12 @@
                   </w:p>
                   <w:p>
                     <w:pPr>
-                      <w:numPr>
-                        <w:ilvl w:val="1"/>
-                        <w:numId w:val="3"/>
-                      </w:numPr>
                       <w:tabs>
                         <w:tab w:val="left" w:pos="180"/>
                       </w:tabs>
                       <w:spacing w:before="14"/>
+                      <w:ind w:left="180"/>
                     </w:pPr>
-                    <w:r>
-                      <w:t>Gestion</w:t>
-                    </w:r>
-                    <w:r>
-                      <w:rPr>
-                        <w:spacing w:val="-3"/>
-                      </w:rPr>
-                      <w:t xml:space="preserve"> </w:t>
-                    </w:r>
-                    <w:r>
-                      <w:t>profil</w:t>
-                    </w:r>
                   </w:p>
                 </w:txbxContent>
               </v:textbox>
@@ -18263,17 +14399,41 @@
                       <w:spacing w:before="13"/>
                     </w:pPr>
                     <w:r>
-                      <w:t xml:space="preserve">Création du </w:t>
+                      <w:t>Création du modèle</w:t>
+                    </w:r>
+                  </w:p>
+                  <w:p>
+                    <w:pPr>
+                      <w:numPr>
+                        <w:ilvl w:val="1"/>
+                        <w:numId w:val="2"/>
+                      </w:numPr>
+                      <w:tabs>
+                        <w:tab w:val="left" w:pos="180"/>
+                      </w:tabs>
+                      <w:spacing w:before="13"/>
+                    </w:pPr>
+                    <w:r>
+                      <w:t>E</w:t>
                     </w:r>
                     <w:r>
-                      <w:rPr>
-                        <w:spacing w:val="-5"/>
-                      </w:rPr>
-                      <w:t xml:space="preserve"> </w:t>
+                      <w:t>ntraînement</w:t>
                     </w:r>
                     <w:r>
-                      <w:t>chat bot</w:t>
+                      <w:t xml:space="preserve"> du modèle </w:t>
                     </w:r>
+                  </w:p>
+                  <w:p>
+                    <w:pPr>
+                      <w:numPr>
+                        <w:ilvl w:val="1"/>
+                        <w:numId w:val="2"/>
+                      </w:numPr>
+                      <w:tabs>
+                        <w:tab w:val="left" w:pos="180"/>
+                      </w:tabs>
+                      <w:spacing w:before="13"/>
+                    </w:pPr>
                   </w:p>
                   <w:p>
                     <w:pPr>
@@ -18346,28 +14506,7 @@
                       <w:spacing w:before="13"/>
                     </w:pPr>
                     <w:r>
-                      <w:t xml:space="preserve">Création du modèle </w:t>
-                    </w:r>
-                  </w:p>
-                  <w:p>
-                    <w:pPr>
-                      <w:numPr>
-                        <w:ilvl w:val="1"/>
-                        <w:numId w:val="1"/>
-                      </w:numPr>
-                      <w:tabs>
-                        <w:tab w:val="left" w:pos="180"/>
-                      </w:tabs>
-                      <w:spacing w:before="13"/>
-                    </w:pPr>
-                    <w:r>
-                      <w:t>E</w:t>
-                    </w:r>
-                    <w:r>
-                      <w:t>ntraînement</w:t>
-                    </w:r>
-                    <w:r>
-                      <w:t xml:space="preserve"> du modèle </w:t>
+                      <w:t>Création du  chat bot</w:t>
                     </w:r>
                   </w:p>
                   <w:p>
@@ -18426,11 +14565,11 @@
         <w:pStyle w:val="Paragraphedeliste"/>
         <w:numPr>
           <w:ilvl w:val="0"/>
-          <w:numId w:val="9"/>
+          <w:numId w:val="29"/>
         </w:numPr>
         <w:spacing w:before="140"/>
         <w:ind w:right="337"/>
-        <w:jc w:val="center"/>
+        <w:jc w:val="left"/>
         <w:rPr>
           <w:b/>
           <w:bCs/>
@@ -18453,227 +14592,14 @@
         <w:t xml:space="preserve"> Avant de présenter les différents sprints qui composent notre Backlog du produit, nous évoquons le planning de notre travail qui pe</w:t>
       </w:r>
       <w:r>
-        <w:t>ut prendre une période de quatre</w:t>
-      </w:r>
-      <w:r>
-        <w:t xml:space="preserve"> </w:t>
-      </w:r>
-      <w:r>
-        <w:t xml:space="preserve"> mois. Tout au long des chapitres suivant, nous allons présenter les parties d’analyse, conception et présentation des interfaces avec une revue et une rétrospective de notre travail. Le travail sera distribué comme suit :</w:t>
-      </w:r>
-    </w:p>
-    <w:p>
-      <w:pPr>
-        <w:spacing w:before="140"/>
-        <w:ind w:left="536" w:right="337"/>
-      </w:pPr>
-    </w:p>
-    <w:p>
-      <w:pPr>
-        <w:spacing w:before="140"/>
-        <w:ind w:left="536" w:right="337"/>
-      </w:pPr>
-    </w:p>
-    <w:p>
-      <w:pPr>
-        <w:spacing w:before="140"/>
-        <w:ind w:left="536" w:right="337"/>
-      </w:pPr>
-    </w:p>
-    <w:p>
-      <w:pPr>
-        <w:spacing w:before="140"/>
-        <w:ind w:left="536" w:right="337"/>
-      </w:pPr>
-    </w:p>
-    <w:p>
-      <w:pPr>
-        <w:spacing w:before="140"/>
-        <w:ind w:left="536" w:right="337"/>
-      </w:pPr>
-    </w:p>
-    <w:p>
-      <w:pPr>
-        <w:spacing w:before="140"/>
-        <w:ind w:left="536" w:right="337"/>
-      </w:pPr>
-    </w:p>
-    <w:p>
-      <w:pPr>
-        <w:spacing w:before="140"/>
-        <w:ind w:left="536" w:right="337"/>
-      </w:pPr>
-    </w:p>
-    <w:p>
-      <w:pPr>
-        <w:spacing w:before="140"/>
-        <w:ind w:left="536" w:right="337"/>
-      </w:pPr>
-    </w:p>
-    <w:p>
-      <w:pPr>
-        <w:spacing w:before="140"/>
-        <w:ind w:left="536" w:right="337"/>
-      </w:pPr>
-    </w:p>
-    <w:p>
-      <w:pPr>
-        <w:spacing w:before="140"/>
-        <w:ind w:left="536" w:right="337"/>
-      </w:pPr>
-    </w:p>
-    <w:p>
-      <w:pPr>
-        <w:spacing w:before="140"/>
-        <w:ind w:left="536" w:right="337"/>
-      </w:pPr>
-    </w:p>
-    <w:p>
-      <w:pPr>
-        <w:spacing w:before="140"/>
-        <w:ind w:left="536" w:right="337"/>
-      </w:pPr>
-    </w:p>
-    <w:p>
-      <w:pPr>
-        <w:spacing w:before="140"/>
-        <w:ind w:left="536" w:right="337"/>
-      </w:pPr>
-    </w:p>
-    <w:p>
-      <w:pPr>
-        <w:spacing w:before="140"/>
-        <w:ind w:left="536" w:right="337"/>
-      </w:pPr>
-    </w:p>
-    <w:p>
-      <w:pPr>
-        <w:spacing w:before="140"/>
-        <w:ind w:left="536" w:right="337"/>
-      </w:pPr>
-    </w:p>
-    <w:p>
-      <w:pPr>
-        <w:spacing w:before="140"/>
-        <w:ind w:left="536" w:right="337"/>
-      </w:pPr>
-    </w:p>
-    <w:p>
-      <w:pPr>
-        <w:spacing w:before="140"/>
-        <w:ind w:left="536" w:right="337"/>
-      </w:pPr>
-    </w:p>
-    <w:p>
-      <w:pPr>
-        <w:spacing w:before="140"/>
-        <w:ind w:left="536" w:right="337"/>
-      </w:pPr>
-    </w:p>
-    <w:p>
-      <w:pPr>
-        <w:spacing w:before="140"/>
-        <w:ind w:left="536" w:right="337"/>
-      </w:pPr>
-    </w:p>
-    <w:p>
-      <w:pPr>
-        <w:spacing w:before="140"/>
-        <w:ind w:left="536" w:right="337"/>
-      </w:pPr>
-    </w:p>
-    <w:p>
-      <w:pPr>
-        <w:tabs>
-          <w:tab w:val="left" w:pos="1853"/>
-        </w:tabs>
-        <w:spacing w:before="140"/>
-        <w:ind w:left="536" w:right="337"/>
-      </w:pPr>
-      <w:r>
-        <w:tab/>
-      </w:r>
-    </w:p>
-    <w:p>
-      <w:pPr>
-        <w:tabs>
-          <w:tab w:val="left" w:pos="1853"/>
-        </w:tabs>
-        <w:spacing w:before="140"/>
-        <w:ind w:left="536" w:right="337"/>
-      </w:pPr>
-    </w:p>
-    <w:p>
-      <w:pPr>
-        <w:spacing w:before="140"/>
-        <w:ind w:left="536" w:right="337"/>
-      </w:pPr>
-    </w:p>
-    <w:p>
-      <w:pPr>
-        <w:spacing w:before="140"/>
-        <w:ind w:left="536" w:right="337"/>
-      </w:pPr>
-    </w:p>
-    <w:p>
-      <w:pPr>
-        <w:spacing w:before="140"/>
-        <w:ind w:left="536" w:right="337"/>
-      </w:pPr>
-    </w:p>
-    <w:p>
-      <w:pPr>
-        <w:spacing w:before="140"/>
-        <w:ind w:left="536" w:right="337"/>
-      </w:pPr>
-    </w:p>
-    <w:p>
-      <w:pPr>
-        <w:spacing w:before="140"/>
-        <w:ind w:left="536" w:right="337"/>
-      </w:pPr>
-    </w:p>
-    <w:p>
-      <w:pPr>
-        <w:spacing w:before="140"/>
-        <w:ind w:left="536" w:right="337"/>
-      </w:pPr>
-    </w:p>
-    <w:p>
-      <w:pPr>
-        <w:spacing w:before="140"/>
-        <w:ind w:left="536" w:right="337"/>
-      </w:pPr>
-    </w:p>
-    <w:p>
-      <w:pPr>
-        <w:spacing w:before="140"/>
-        <w:ind w:left="536" w:right="337"/>
-      </w:pPr>
-    </w:p>
-    <w:p>
-      <w:pPr>
-        <w:spacing w:before="140"/>
-        <w:ind w:left="536" w:right="337"/>
-      </w:pPr>
-    </w:p>
-    <w:p>
-      <w:pPr>
-        <w:spacing w:before="140"/>
-        <w:ind w:left="536" w:right="337"/>
-      </w:pPr>
-    </w:p>
-    <w:p>
-      <w:pPr>
-        <w:spacing w:before="140"/>
-        <w:ind w:left="536" w:right="337"/>
-      </w:pPr>
-    </w:p>
-    <w:p>
-      <w:pPr>
-        <w:spacing w:before="140"/>
-        <w:ind w:left="536" w:right="337"/>
-      </w:pPr>
+        <w:t>ut prendre une période de trois</w:t>
+      </w:r>
+      <w:r>
+        <w:t xml:space="preserve"> mois. Tout au long des chapitres suivant, nous allons présenter les parties d’analyse, conception et présentation des interfaces avec une revue et une rétrospective de notre travail. Le tra</w:t>
+      </w:r>
+      <w:r>
+        <w:t>vail sera distribué comme suit </w:t>
+      </w:r>
     </w:p>
     <w:p>
       <w:pPr>
@@ -18714,7 +14640,8 @@
         <w:gridCol w:w="535"/>
         <w:gridCol w:w="364"/>
         <w:gridCol w:w="449"/>
-        <w:gridCol w:w="449"/>
+        <w:gridCol w:w="28"/>
+        <w:gridCol w:w="421"/>
       </w:tblGrid>
       <w:tr>
         <w:trPr>
@@ -18827,7 +14754,7 @@
         <w:tc>
           <w:tcPr>
             <w:tcW w:w="1797" w:type="dxa"/>
-            <w:gridSpan w:val="4"/>
+            <w:gridSpan w:val="5"/>
             <w:shd w:val="clear" w:color="auto" w:fill="auto"/>
           </w:tcPr>
           <w:p>
@@ -19206,6 +15133,7 @@
         <w:tc>
           <w:tcPr>
             <w:tcW w:w="449" w:type="dxa"/>
+            <w:gridSpan w:val="2"/>
             <w:shd w:val="clear" w:color="auto" w:fill="auto"/>
           </w:tcPr>
           <w:p>
@@ -19477,6 +15405,7 @@
         <w:tc>
           <w:tcPr>
             <w:tcW w:w="449" w:type="dxa"/>
+            <w:gridSpan w:val="2"/>
             <w:shd w:val="clear" w:color="auto" w:fill="auto"/>
           </w:tcPr>
           <w:p>
@@ -19731,6 +15660,7 @@
         <w:tc>
           <w:tcPr>
             <w:tcW w:w="449" w:type="dxa"/>
+            <w:gridSpan w:val="2"/>
             <w:shd w:val="clear" w:color="auto" w:fill="auto"/>
           </w:tcPr>
           <w:p>
@@ -19984,6 +15914,7 @@
         <w:tc>
           <w:tcPr>
             <w:tcW w:w="449" w:type="dxa"/>
+            <w:gridSpan w:val="2"/>
             <w:shd w:val="clear" w:color="auto" w:fill="auto"/>
           </w:tcPr>
           <w:p>
@@ -20160,32 +16091,53 @@
         </w:tc>
         <w:tc>
           <w:tcPr>
-            <w:tcW w:w="1347" w:type="dxa"/>
+            <w:tcW w:w="898" w:type="dxa"/>
+            <w:gridSpan w:val="2"/>
+            <w:shd w:val="clear" w:color="auto" w:fill="0070C0"/>
+          </w:tcPr>
+          <w:p>
+            <w:pPr>
+              <w:pStyle w:val="TableParagraph"/>
+              <w:ind w:left="286"/>
+              <w:rPr>
+                <w:sz w:val="24"/>
+              </w:rPr>
+            </w:pPr>
+          </w:p>
+          <w:p>
+            <w:pPr>
+              <w:pStyle w:val="TableParagraph"/>
+              <w:rPr>
+                <w:sz w:val="24"/>
+              </w:rPr>
+            </w:pPr>
+          </w:p>
+          <w:p>
+            <w:pPr>
+              <w:pStyle w:val="TableParagraph"/>
+              <w:rPr>
+                <w:sz w:val="24"/>
+              </w:rPr>
+            </w:pPr>
+            <w:r>
+              <w:rPr>
+                <w:sz w:val="24"/>
+              </w:rPr>
+              <w:t>Sprint1</w:t>
+            </w:r>
+          </w:p>
+        </w:tc>
+        <w:tc>
+          <w:tcPr>
+            <w:tcW w:w="1433" w:type="dxa"/>
             <w:gridSpan w:val="3"/>
             <w:shd w:val="clear" w:color="auto" w:fill="0070C0"/>
           </w:tcPr>
           <w:p>
             <w:pPr>
               <w:pStyle w:val="TableParagraph"/>
-              <w:spacing w:before="2"/>
-              <w:rPr>
-                <w:sz w:val="26"/>
-              </w:rPr>
-            </w:pPr>
-          </w:p>
-          <w:p>
-            <w:pPr>
-              <w:pStyle w:val="TableParagraph"/>
-              <w:ind w:left="286"/>
-              <w:rPr>
-                <w:sz w:val="24"/>
-              </w:rPr>
-            </w:pPr>
-          </w:p>
-          <w:p>
-            <w:pPr>
-              <w:pStyle w:val="TableParagraph"/>
-              <w:ind w:left="286"/>
+              <w:spacing w:before="95" w:line="360" w:lineRule="auto"/>
+              <w:ind w:right="132"/>
               <w:rPr>
                 <w:sz w:val="24"/>
               </w:rPr>
@@ -20194,99 +16146,82 @@
               <w:rPr>
                 <w:sz w:val="24"/>
               </w:rPr>
-              <w:t>Sprint 1</w:t>
+              <w:t xml:space="preserve"> </w:t>
+            </w:r>
+          </w:p>
+          <w:p>
+            <w:pPr>
+              <w:pStyle w:val="TableParagraph"/>
+              <w:spacing w:before="95" w:line="360" w:lineRule="auto"/>
+              <w:ind w:right="132"/>
+              <w:rPr>
+                <w:sz w:val="24"/>
+              </w:rPr>
+            </w:pPr>
+            <w:r>
+              <w:rPr>
+                <w:sz w:val="24"/>
+              </w:rPr>
+              <w:t xml:space="preserve">  Sprint2    </w:t>
             </w:r>
           </w:p>
         </w:tc>
         <w:tc>
           <w:tcPr>
-            <w:tcW w:w="984" w:type="dxa"/>
-            <w:gridSpan w:val="2"/>
+            <w:tcW w:w="841" w:type="dxa"/>
+            <w:gridSpan w:val="3"/>
             <w:shd w:val="clear" w:color="auto" w:fill="0070C0"/>
           </w:tcPr>
           <w:p>
             <w:pPr>
               <w:pStyle w:val="TableParagraph"/>
-              <w:spacing w:before="95" w:line="360" w:lineRule="auto"/>
-              <w:ind w:right="132"/>
-              <w:rPr>
-                <w:sz w:val="24"/>
+              <w:spacing w:before="2"/>
+              <w:jc w:val="center"/>
+              <w:rPr>
+                <w:sz w:val="26"/>
+              </w:rPr>
+            </w:pPr>
+          </w:p>
+          <w:p>
+            <w:pPr>
+              <w:pStyle w:val="TableParagraph"/>
+              <w:spacing w:before="2"/>
+              <w:jc w:val="center"/>
+              <w:rPr>
+                <w:sz w:val="26"/>
+              </w:rPr>
+            </w:pPr>
+          </w:p>
+          <w:p>
+            <w:pPr>
+              <w:pStyle w:val="TableParagraph"/>
+              <w:spacing w:before="2"/>
+              <w:jc w:val="center"/>
+              <w:rPr>
+                <w:sz w:val="26"/>
               </w:rPr>
             </w:pPr>
             <w:r>
               <w:rPr>
-                <w:sz w:val="24"/>
-              </w:rPr>
-              <w:t xml:space="preserve"> </w:t>
-            </w:r>
-          </w:p>
-          <w:p>
-            <w:pPr>
-              <w:pStyle w:val="TableParagraph"/>
-              <w:spacing w:before="95" w:line="360" w:lineRule="auto"/>
-              <w:ind w:right="132"/>
-              <w:rPr>
-                <w:sz w:val="24"/>
-              </w:rPr>
-            </w:pPr>
-            <w:r>
-              <w:rPr>
-                <w:sz w:val="24"/>
-              </w:rPr>
-              <w:t xml:space="preserve">  </w:t>
-            </w:r>
-            <w:r>
-              <w:rPr>
-                <w:sz w:val="24"/>
-              </w:rPr>
-              <w:t>Sprint2</w:t>
-            </w:r>
-            <w:r>
-              <w:rPr>
-                <w:sz w:val="24"/>
-              </w:rPr>
-              <w:t xml:space="preserve">    </w:t>
+                <w:sz w:val="26"/>
+              </w:rPr>
+              <w:t>Sprint3</w:t>
             </w:r>
           </w:p>
         </w:tc>
         <w:tc>
           <w:tcPr>
-            <w:tcW w:w="1262" w:type="dxa"/>
-            <w:gridSpan w:val="3"/>
-            <w:shd w:val="clear" w:color="auto" w:fill="0070C0"/>
+            <w:tcW w:w="421" w:type="dxa"/>
+            <w:shd w:val="clear" w:color="auto" w:fill="FFFFFF" w:themeFill="background1"/>
           </w:tcPr>
           <w:p>
             <w:pPr>
               <w:pStyle w:val="TableParagraph"/>
-              <w:spacing w:before="2"/>
-              <w:rPr>
-                <w:sz w:val="26"/>
-              </w:rPr>
-            </w:pPr>
-          </w:p>
-          <w:p>
-            <w:pPr>
-              <w:pStyle w:val="TableParagraph"/>
-              <w:spacing w:before="2"/>
-              <w:rPr>
-                <w:sz w:val="26"/>
-              </w:rPr>
-            </w:pPr>
-          </w:p>
-          <w:p>
-            <w:pPr>
-              <w:pStyle w:val="TableParagraph"/>
               <w:ind w:left="284"/>
               <w:rPr>
                 <w:sz w:val="24"/>
               </w:rPr>
             </w:pPr>
-            <w:r>
-              <w:rPr>
-                <w:sz w:val="24"/>
-              </w:rPr>
-              <w:t>Sprint 3</w:t>
-            </w:r>
           </w:p>
         </w:tc>
       </w:tr>
@@ -20566,6 +16501,12 @@
                 <w:sz w:val="24"/>
               </w:rPr>
               <w:t>8GO</w:t>
+            </w:r>
+            <w:r>
+              <w:rPr>
+                <w:sz w:val="24"/>
+              </w:rPr>
+              <w:t>, 8GO</w:t>
             </w:r>
           </w:p>
         </w:tc>
@@ -20846,10 +16787,16 @@
         <w:t>s bibliothèques Java et Android.</w:t>
       </w:r>
       <w:r>
-        <w:t xml:space="preserve"> Kotlin représente un gain de temps pour les développeurs : plus concis, ce langage permet d'écrire moins de code et d'éviter les redondances. Il est compilable en JavaScript et en encodeur LLVM (Low Level Virtual Machine).</w:t>
-      </w:r>
-      <w:r>
-        <w:t>[9]</w:t>
+        <w:t xml:space="preserve"> Kotlin représente un gain de temps pour les développeurs : plus concis, ce langage permet d'écrire moins de code et d'éviter les redondances. Il est compilable en JavaScript et en encodeur LLVM (Low Level Virtual Machine)</w:t>
+      </w:r>
+      <w:r>
+        <w:t>.</w:t>
+      </w:r>
+      <w:r>
+        <w:t xml:space="preserve"> [4</w:t>
+      </w:r>
+      <w:r>
+        <w:t>]</w:t>
       </w:r>
     </w:p>
     <w:p>
@@ -20976,7 +16923,10 @@
         <w:t xml:space="preserve"> [</w:t>
       </w:r>
       <w:r>
-        <w:t>10]</w:t>
+        <w:t>5</w:t>
+      </w:r>
+      <w:r>
+        <w:t>]</w:t>
       </w:r>
     </w:p>
     <w:p>
@@ -21077,7 +17027,10 @@
         <w:t>.</w:t>
       </w:r>
       <w:r>
-        <w:t xml:space="preserve"> [11]</w:t>
+        <w:t xml:space="preserve"> [6</w:t>
+      </w:r>
+      <w:r>
+        <w:t>]</w:t>
       </w:r>
     </w:p>
     <w:p>
@@ -21184,7 +17137,10 @@
         <w:t xml:space="preserve"> </w:t>
       </w:r>
       <w:r>
-        <w:t>[12]</w:t>
+        <w:t>[7</w:t>
+      </w:r>
+      <w:r>
+        <w:t>]</w:t>
       </w:r>
     </w:p>
     <w:p>
@@ -21287,7 +17243,11 @@
         <w:t xml:space="preserve">Android Studio </w:t>
       </w:r>
       <w:r>
-        <w:t>est un environnement de développement pour développer des applications mobiles Android. Il est basé sur IntelliJ IDEA et utilise le moteur de production Gradle. Il peut être téléchargé sous les systèmes d'exploitation Windows, macOS, Chrome OS et Linux</w:t>
+        <w:t xml:space="preserve">est un environnement de développement pour développer des applications mobiles Android. Il est basé sur IntelliJ IDEA et utilise le moteur de production Gradle. Il peut être téléchargé sous les systèmes </w:t>
+      </w:r>
+      <w:r>
+        <w:lastRenderedPageBreak/>
+        <w:t>d'exploitation Windows, macOS, Chrome OS et Linux</w:t>
       </w:r>
       <w:r>
         <w:t>.</w:t>
@@ -21296,7 +17256,10 @@
         <w:t xml:space="preserve"> </w:t>
       </w:r>
       <w:r>
-        <w:t>[13]</w:t>
+        <w:t>[8</w:t>
+      </w:r>
+      <w:r>
+        <w:t>]</w:t>
       </w:r>
     </w:p>
     <w:p>
@@ -21377,17 +17340,16 @@
         <w:t xml:space="preserve">PyCharm </w:t>
       </w:r>
       <w:r>
-        <w:t xml:space="preserve">est un environnement de développement intégré utilisé pour programmer en Python.Il permet l'analyse de code et contient un débogueur graphique. Il permet également la gestion des tests unitaires, l'intégration de logiciel </w:t>
-      </w:r>
-      <w:r>
-        <w:lastRenderedPageBreak/>
-        <w:t>de gestion de versions, et supporte le développement web avec Django. Développé par l'entreprise tchèque JetBrains, c'est un logiciel multi-plateforme qui fonctionne sous Windows, Mac OS X et Linux.</w:t>
-      </w:r>
-      <w:r>
-        <w:t xml:space="preserve"> </w:t>
-      </w:r>
-      <w:r>
-        <w:t>[14]</w:t>
+        <w:t>est un environnement de développement intégré utilisé pour programmer en Python.Il permet l'analyse de code et contient un débogueur graphique. Il permet également la gestion des tests unitaires, l'intégration de logiciel de gestion de versions, et supporte le développement web avec Django. Développé par l'entreprise tchèque JetBrains, c'est un logiciel multi-plateforme qui fonctionne sous Windows, Mac OS X et Linux.</w:t>
+      </w:r>
+      <w:r>
+        <w:t xml:space="preserve"> </w:t>
+      </w:r>
+      <w:r>
+        <w:t>[9</w:t>
+      </w:r>
+      <w:r>
+        <w:t>]</w:t>
       </w:r>
     </w:p>
     <w:p>
@@ -21476,7 +17438,10 @@
         <w:t xml:space="preserve"> </w:t>
       </w:r>
       <w:r>
-        <w:t>[15]</w:t>
+        <w:t>[10</w:t>
+      </w:r>
+      <w:r>
+        <w:t>]</w:t>
       </w:r>
       <w:r>
         <w:t xml:space="preserve"> </w:t>
@@ -21573,7 +17538,10 @@
         <w:t xml:space="preserve"> </w:t>
       </w:r>
       <w:r>
-        <w:t>[16]</w:t>
+        <w:t>[11</w:t>
+      </w:r>
+      <w:r>
+        <w:t>]</w:t>
       </w:r>
     </w:p>
     <w:p>
@@ -21680,7 +17648,10 @@
         <w:t xml:space="preserve"> </w:t>
       </w:r>
       <w:r>
-        <w:t>[17]</w:t>
+        <w:t>[12</w:t>
+      </w:r>
+      <w:r>
+        <w:t>]</w:t>
       </w:r>
       <w:r>
         <w:t xml:space="preserve"> </w:t>
@@ -21794,7 +17765,14 @@
           <w:sz w:val="24"/>
           <w:szCs w:val="24"/>
         </w:rPr>
-        <w:t>. [18]</w:t>
+        <w:t>. [13</w:t>
+      </w:r>
+      <w:r>
+        <w:rPr>
+          <w:sz w:val="24"/>
+          <w:szCs w:val="24"/>
+        </w:rPr>
+        <w:t>]</w:t>
       </w:r>
       <w:r>
         <w:rPr>
@@ -21950,7 +17928,7 @@
         <w:t xml:space="preserve">. </w:t>
       </w:r>
       <w:r>
-        <w:t>[19</w:t>
+        <w:t>[14</w:t>
       </w:r>
       <w:r>
         <w:t>]</w:t>
@@ -22037,7 +18015,10 @@
         <w:t xml:space="preserve">. </w:t>
       </w:r>
       <w:r>
-        <w:t>[20]</w:t>
+        <w:t>[15</w:t>
+      </w:r>
+      <w:r>
+        <w:t>]</w:t>
       </w:r>
     </w:p>
     <w:p>
@@ -22084,7 +18065,13 @@
         <w:ind w:right="337"/>
       </w:pPr>
       <w:r>
-        <w:t xml:space="preserve">L’architecture physique est décrite par l’ensemble des composants matériels supportant l’application. [15] </w:t>
+        <w:t>L’architecture physique est décrite par l’ensemble des composants matérie</w:t>
+      </w:r>
+      <w:r>
+        <w:t>ls supportant l’application. [16</w:t>
+      </w:r>
+      <w:r>
+        <w:t xml:space="preserve">] </w:t>
       </w:r>
     </w:p>
     <w:p>
@@ -22150,7 +18137,6 @@
         <w:ind w:right="337"/>
       </w:pPr>
       <w:r>
-        <w:lastRenderedPageBreak/>
         <w:t xml:space="preserve"> L’architecture logique de notre application  se basera sur le MVVM. MVVM est l’acronyme de Model-View-ViewModel, c’est un design pattern, c’est-à-dire que c’est un modèle conceptuel qui fournit aux développeurs une structuration du code respectant de fortes contraintes de développement. Il sépare le développement de l'interface graphique avec logique métier, logique back-end et logique de présentation dans le but de rendre le code plus clair et maintenable.</w:t>
       </w:r>
     </w:p>
@@ -22164,57 +18150,6 @@
           <w:bCs/>
         </w:rPr>
       </w:pPr>
-      <w:r>
-        <w:rPr>
-          <w:noProof/>
-          <w:lang w:eastAsia="fr-FR"/>
-        </w:rPr>
-        <w:drawing>
-          <wp:inline distT="0" distB="0" distL="0" distR="0">
-            <wp:extent cx="4317365" cy="2719070"/>
-            <wp:effectExtent l="19050" t="0" r="6985" b="0"/>
-            <wp:docPr id="10" name="Image 2" descr="SOAT Blog » MVVM Light Toolkit"/>
-            <wp:cNvGraphicFramePr>
-              <a:graphicFrameLocks xmlns:a="http://schemas.openxmlformats.org/drawingml/2006/main" noChangeAspect="1"/>
-            </wp:cNvGraphicFramePr>
-            <a:graphic xmlns:a="http://schemas.openxmlformats.org/drawingml/2006/main">
-              <a:graphicData uri="http://schemas.openxmlformats.org/drawingml/2006/picture">
-                <pic:pic xmlns:pic="http://schemas.openxmlformats.org/drawingml/2006/picture">
-                  <pic:nvPicPr>
-                    <pic:cNvPr id="0" name="Picture 2" descr="SOAT Blog » MVVM Light Toolkit"/>
-                    <pic:cNvPicPr>
-                      <a:picLocks noChangeAspect="1" noChangeArrowheads="1"/>
-                    </pic:cNvPicPr>
-                  </pic:nvPicPr>
-                  <pic:blipFill>
-                    <a:blip r:embed="rId33"/>
-                    <a:srcRect/>
-                    <a:stretch>
-                      <a:fillRect/>
-                    </a:stretch>
-                  </pic:blipFill>
-                  <pic:spPr bwMode="auto">
-                    <a:xfrm>
-                      <a:off x="0" y="0"/>
-                      <a:ext cx="4317365" cy="2719070"/>
-                    </a:xfrm>
-                    <a:prstGeom prst="rect">
-                      <a:avLst/>
-                    </a:prstGeom>
-                    <a:noFill/>
-                    <a:ln w="9525">
-                      <a:noFill/>
-                      <a:miter lim="800000"/>
-                      <a:headEnd/>
-                      <a:tailEnd/>
-                    </a:ln>
-                  </pic:spPr>
-                </pic:pic>
-              </a:graphicData>
-            </a:graphic>
-          </wp:inline>
-        </w:drawing>
-      </w:r>
     </w:p>
     <w:p>
       <w:pPr>
@@ -22423,7 +18358,6 @@
           <w:noProof/>
           <w:lang w:eastAsia="fr-FR"/>
         </w:rPr>
-        <w:lastRenderedPageBreak/>
         <w:drawing>
           <wp:inline distT="0" distB="0" distL="0" distR="0">
             <wp:extent cx="5613400" cy="3697605"/>
@@ -22442,7 +18376,7 @@
                     </pic:cNvPicPr>
                   </pic:nvPicPr>
                   <pic:blipFill>
-                    <a:blip r:embed="rId34"/>
+                    <a:blip r:embed="rId33"/>
                     <a:srcRect/>
                     <a:stretch>
                       <a:fillRect/>
@@ -22515,7 +18449,11 @@
         <w:ind w:right="337"/>
       </w:pPr>
       <w:r>
-        <w:t>Dans Ce chapitre nous avons décrit les besoins fonctionnels et non fonctionnels de la plateforme et les rôles des différents acteurs. Ensuite, nous avons défini le groupe de travail, créé un backlog et listé les sprints, c'est le première étape de la démarche que nous avons adoptée. Plus tard, nous avons présenté les environnements matériels et logiciels utilisés tout au long du développement de l'application. Puis, nous avons  décrit l'architecture de l'application. Dans le prochain chapitre, nous commencerons à développer notre premier sprint défini.</w:t>
+        <w:t xml:space="preserve">Dans Ce chapitre nous avons décrit les besoins fonctionnels et non fonctionnels de la plateforme et les rôles des </w:t>
+      </w:r>
+      <w:r>
+        <w:lastRenderedPageBreak/>
+        <w:t>différents acteurs. Ensuite, nous avons défini le groupe de travail, créé un backlog et listé les sprints, c'est le première étape de la démarche que nous avons adoptée. Plus tard, nous avons présenté les environnements matériels et logiciels utilisés tout au long du développement de l'application. Puis, nous avons  décrit l'architecture de l'application. Dans le prochain chapitre, nous commencerons à développer notre premier sprint défini.</w:t>
       </w:r>
     </w:p>
     <w:p>
@@ -22773,7 +18711,6 @@
                 <w:b/>
                 <w:sz w:val="24"/>
               </w:rPr>
-              <w:lastRenderedPageBreak/>
               <w:t>1.1</w:t>
             </w:r>
           </w:p>
@@ -23827,31 +19764,7 @@
     <w:p>
       <w:pPr>
         <w:spacing w:before="140"/>
-        <w:ind w:left="360" w:right="337"/>
-      </w:pPr>
-    </w:p>
-    <w:p>
-      <w:pPr>
-        <w:spacing w:before="140"/>
-        <w:ind w:left="360" w:right="337"/>
-      </w:pPr>
-    </w:p>
-    <w:p>
-      <w:pPr>
-        <w:spacing w:before="140"/>
-        <w:ind w:left="360" w:right="337"/>
-      </w:pPr>
-    </w:p>
-    <w:p>
-      <w:pPr>
-        <w:spacing w:before="140"/>
-        <w:ind w:left="360" w:right="337"/>
-      </w:pPr>
-    </w:p>
-    <w:p>
-      <w:pPr>
-        <w:spacing w:before="140"/>
-        <w:ind w:left="360" w:right="337"/>
+        <w:ind w:right="337"/>
       </w:pPr>
     </w:p>
     <w:p>
@@ -24341,7 +20254,13 @@
                 <w:sz w:val="24"/>
               </w:rPr>
               <w:tab/>
-              <w:t>effectue</w:t>
+              <w:t>effec</w:t>
+            </w:r>
+            <w:r>
+              <w:rPr>
+                <w:sz w:val="24"/>
+              </w:rPr>
+              <w:t>tue</w:t>
             </w:r>
             <w:r>
               <w:rPr>
@@ -24369,30 +20288,13 @@
                 <w:sz w:val="24"/>
               </w:rPr>
               <w:tab/>
-              <w:t>la</w:t>
+              <w:t>l’activité chatbot</w:t>
             </w:r>
             <w:r>
               <w:rPr>
                 <w:sz w:val="24"/>
               </w:rPr>
-              <w:tab/>
-              <w:t>page</w:t>
-            </w:r>
-          </w:p>
-          <w:p>
-            <w:pPr>
-              <w:pStyle w:val="TableParagraph"/>
-              <w:spacing w:before="137"/>
-              <w:ind w:left="468"/>
-              <w:rPr>
-                <w:sz w:val="24"/>
-              </w:rPr>
-            </w:pPr>
-            <w:r>
-              <w:rPr>
-                <w:sz w:val="24"/>
-              </w:rPr>
-              <w:t>d’authentification.</w:t>
+              <w:t>.</w:t>
             </w:r>
           </w:p>
         </w:tc>
@@ -24884,7 +20786,6 @@
         </w:rPr>
       </w:pPr>
       <w:r>
-        <w:lastRenderedPageBreak/>
         <w:t>Descriptions textuelles du cas d’utilisation « S’authentifier</w:t>
       </w:r>
       <w:r>
@@ -25238,13 +21139,13 @@
               <w:rPr>
                 <w:sz w:val="24"/>
               </w:rPr>
-              <w:t xml:space="preserve">saisie son </w:t>
+              <w:t>saisie son nom</w:t>
             </w:r>
             <w:r>
               <w:rPr>
                 <w:sz w:val="24"/>
               </w:rPr>
-              <w:t xml:space="preserve">email </w:t>
+              <w:t xml:space="preserve"> </w:t>
             </w:r>
             <w:r>
               <w:rPr>
@@ -25364,7 +21265,19 @@
               <w:rPr>
                 <w:sz w:val="24"/>
               </w:rPr>
-              <w:t>Le système affiche l’interface d’accueil.</w:t>
+              <w:t>Le systè</w:t>
+            </w:r>
+            <w:r>
+              <w:rPr>
+                <w:sz w:val="24"/>
+              </w:rPr>
+              <w:t>me affiche l’interface chatbot</w:t>
+            </w:r>
+            <w:r>
+              <w:rPr>
+                <w:sz w:val="24"/>
+              </w:rPr>
+              <w:t>.</w:t>
             </w:r>
           </w:p>
         </w:tc>
@@ -25437,7 +21350,19 @@
               <w:rPr>
                 <w:sz w:val="24"/>
               </w:rPr>
-              <w:t>pour que l’utilisateur vérifie ses données.</w:t>
+              <w:t>pour que l</w:t>
+            </w:r>
+            <w:r>
+              <w:rPr>
+                <w:sz w:val="24"/>
+              </w:rPr>
+              <w:t>e curieux</w:t>
+            </w:r>
+            <w:r>
+              <w:rPr>
+                <w:sz w:val="24"/>
+              </w:rPr>
+              <w:t xml:space="preserve"> vérifie ses données.</w:t>
             </w:r>
           </w:p>
         </w:tc>
@@ -25627,7 +21552,6 @@
         <w:jc w:val="left"/>
       </w:pPr>
       <w:r>
-        <w:lastRenderedPageBreak/>
         <w:t>REALISATION DU SPRINT</w:t>
       </w:r>
       <w:r>
@@ -25657,7 +21581,13 @@
         <w:ind w:left="716" w:right="395" w:firstLine="707"/>
       </w:pPr>
       <w:r>
-        <w:t>L’interface principale est accessible sans authentification. Il s'agit de la première interface que vous trouverez lors de l'ouverture de l’application contenant des informations générales.</w:t>
+        <w:t xml:space="preserve">L’interface principale est accessible sans authentification. Il s'agit de la première interface que vous trouverez lors de l'ouverture de l’application contenant </w:t>
+      </w:r>
+      <w:r>
+        <w:t>le bienvenu</w:t>
+      </w:r>
+      <w:r>
+        <w:t>.</w:t>
       </w:r>
     </w:p>
     <w:p>
@@ -25779,7 +21709,10 @@
         <w:t xml:space="preserve"> il do</w:t>
       </w:r>
       <w:r>
-        <w:t>it enter leur email et mot de passe</w:t>
+        <w:t>it enter leur nom</w:t>
+      </w:r>
+      <w:r>
+        <w:t xml:space="preserve"> et mot de passe</w:t>
       </w:r>
       <w:r>
         <w:t xml:space="preserve"> :</w:t>
@@ -25806,7 +21739,13 @@
         <w:ind w:left="716"/>
       </w:pPr>
       <w:r>
-        <w:t>Avec un email et un mot de passe valide</w:t>
+        <w:t>Avec un</w:t>
+      </w:r>
+      <w:r>
+        <w:t xml:space="preserve"> nom</w:t>
+      </w:r>
+      <w:r>
+        <w:t xml:space="preserve"> et un mot de passe valide</w:t>
       </w:r>
       <w:r>
         <w:t xml:space="preserve">, il est redirigé </w:t>
@@ -25831,7 +21770,11 @@
         <w:ind w:left="716"/>
       </w:pPr>
       <w:r>
-        <w:t>Si non, va créer son propre compte par la clique sur la button  «  let’s be a friend  » ,pour s’inscrire il doit  remplir le formulaire suivant :</w:t>
+        <w:t xml:space="preserve">Si non, va créer son propre compte par la clique sur la button  «  let’s be a friend  » ,pour s’inscrire il </w:t>
+      </w:r>
+      <w:r>
+        <w:lastRenderedPageBreak/>
+        <w:t>doit  remplir le formulaire suivant :</w:t>
       </w:r>
     </w:p>
     <w:p>
@@ -25953,7 +21896,6 @@
         <w:jc w:val="left"/>
       </w:pPr>
       <w:r>
-        <w:lastRenderedPageBreak/>
         <w:t>REVUE DE SPRINT</w:t>
       </w:r>
       <w:r>
@@ -26200,20 +22142,7 @@
         <w:rPr>
           <w:sz w:val="24"/>
         </w:rPr>
-        <w:t>Améliorations : lors de l’inscription on peut ajouter la notification par mail ou par</w:t>
-      </w:r>
-      <w:r>
-        <w:rPr>
-          <w:spacing w:val="-15"/>
-          <w:sz w:val="24"/>
-        </w:rPr>
-        <w:t xml:space="preserve"> </w:t>
-      </w:r>
-      <w:r>
-        <w:rPr>
-          <w:sz w:val="24"/>
-        </w:rPr>
-        <w:t>sms.</w:t>
+        <w:t>Améliorations : lors de l’inscription on peut ajouter la notification par mail.</w:t>
       </w:r>
     </w:p>
     <w:p>
@@ -26391,7 +22320,11 @@
         <w:t xml:space="preserve"> </w:t>
       </w:r>
       <w:r>
-        <w:t>l’analyse, la conception, la réalisation sans oublier la revue de sprint et la rétrospective. Dans le chapitre suivant, nous dévoilons les fonctionnalités du deuxième</w:t>
+        <w:t xml:space="preserve">l’analyse, la </w:t>
+      </w:r>
+      <w:r>
+        <w:lastRenderedPageBreak/>
+        <w:t>conception, la réalisation sans oublier la revue de sprint et la rétrospective. Dans le chapitre suivant, nous dévoilons les fonctionnalités du deuxième</w:t>
       </w:r>
       <w:r>
         <w:rPr>
@@ -26458,14 +22391,18 @@
         <w:rPr>
           <w:b/>
           <w:bCs/>
+          <w:sz w:val="52"/>
+          <w:szCs w:val="52"/>
         </w:rPr>
       </w:pPr>
       <w:r>
         <w:rPr>
           <w:b/>
           <w:bCs/>
-        </w:rPr>
-        <w:t>Chapitre 2</w:t>
+          <w:sz w:val="52"/>
+          <w:szCs w:val="52"/>
+        </w:rPr>
+        <w:t>Chapitre 3</w:t>
       </w:r>
     </w:p>
     <w:p>
@@ -26551,7 +22488,6 @@
         <w:rPr>
           <w:color w:val="231F20"/>
         </w:rPr>
-        <w:lastRenderedPageBreak/>
         <w:t>Introduction</w:t>
       </w:r>
       <w:r>
@@ -26843,6 +22779,79 @@
         <w:rPr>
           <w:color w:val="231F20"/>
         </w:rPr>
+        <w:t xml:space="preserve"> I-</w:t>
+      </w:r>
+      <w:r>
+        <w:rPr>
+          <w:color w:val="231F20"/>
+        </w:rPr>
+        <w:t xml:space="preserve"> </w:t>
+      </w:r>
+      <w:r>
+        <w:rPr>
+          <w:color w:val="231F20"/>
+        </w:rPr>
+        <w:t>Agent</w:t>
+      </w:r>
+      <w:r>
+        <w:rPr>
+          <w:color w:val="231F20"/>
+          <w:spacing w:val="11"/>
+        </w:rPr>
+        <w:t xml:space="preserve"> </w:t>
+      </w:r>
+      <w:r>
+        <w:rPr>
+          <w:color w:val="231F20"/>
+        </w:rPr>
+        <w:t>conversationnel(Chatbot)</w:t>
+      </w:r>
+    </w:p>
+    <w:p>
+      <w:pPr>
+        <w:pStyle w:val="Heading3"/>
+        <w:numPr>
+          <w:ilvl w:val="2"/>
+          <w:numId w:val="27"/>
+        </w:numPr>
+        <w:tabs>
+          <w:tab w:val="left" w:pos="773"/>
+        </w:tabs>
+        <w:spacing w:before="195"/>
+        <w:ind w:left="1625" w:hanging="360"/>
+        <w:rPr>
+          <w:color w:val="231F20"/>
+          <w:sz w:val="26"/>
+        </w:rPr>
+      </w:pPr>
+    </w:p>
+    <w:p>
+      <w:pPr>
+        <w:pStyle w:val="Heading3"/>
+        <w:numPr>
+          <w:ilvl w:val="2"/>
+          <w:numId w:val="27"/>
+        </w:numPr>
+        <w:tabs>
+          <w:tab w:val="left" w:pos="773"/>
+        </w:tabs>
+        <w:spacing w:before="195"/>
+        <w:ind w:left="1625" w:hanging="360"/>
+        <w:rPr>
+          <w:color w:val="231F20"/>
+          <w:sz w:val="26"/>
+        </w:rPr>
+      </w:pPr>
+      <w:r>
+        <w:rPr>
+          <w:color w:val="231F20"/>
+        </w:rPr>
+        <w:t>III.1.1-</w:t>
+      </w:r>
+      <w:r>
+        <w:rPr>
+          <w:color w:val="231F20"/>
+        </w:rPr>
         <w:t>C’est quoi un Agent</w:t>
       </w:r>
       <w:r>
@@ -26856,7 +22865,13 @@
         <w:rPr>
           <w:color w:val="231F20"/>
         </w:rPr>
-        <w:t>conversationnel(Chatbot)</w:t>
+        <w:t>conversationnel</w:t>
+      </w:r>
+      <w:r>
+        <w:rPr>
+          <w:color w:val="231F20"/>
+        </w:rPr>
+        <w:t> ?</w:t>
       </w:r>
     </w:p>
     <w:p>
@@ -27529,7 +23544,14 @@
         <w:rPr>
           <w:color w:val="231F20"/>
         </w:rPr>
-        <w:t xml:space="preserve"> l’intelligence artificielle(IA) et le traitement  du langage naturel</w:t>
+        <w:t xml:space="preserve"> l’intelligence artificielle(IA) et le traitement  </w:t>
+      </w:r>
+      <w:r>
+        <w:rPr>
+          <w:color w:val="231F20"/>
+        </w:rPr>
+        <w:lastRenderedPageBreak/>
+        <w:t>du langage naturel</w:t>
       </w:r>
       <w:r>
         <w:rPr>
@@ -27586,6 +23608,30 @@
       </w:pPr>
       <w:bookmarkStart w:id="46" w:name="Les_types_de_Chatbots_:"/>
       <w:bookmarkEnd w:id="46"/>
+    </w:p>
+    <w:p>
+      <w:pPr>
+        <w:pStyle w:val="Heading3"/>
+        <w:numPr>
+          <w:ilvl w:val="2"/>
+          <w:numId w:val="27"/>
+        </w:numPr>
+        <w:tabs>
+          <w:tab w:val="left" w:pos="773"/>
+        </w:tabs>
+        <w:spacing w:before="197"/>
+        <w:ind w:left="1625" w:hanging="360"/>
+        <w:rPr>
+          <w:color w:val="231F20"/>
+          <w:sz w:val="26"/>
+        </w:rPr>
+      </w:pPr>
+      <w:r>
+        <w:rPr>
+          <w:color w:val="231F20"/>
+        </w:rPr>
+        <w:t>III.1.2-</w:t>
+      </w:r>
       <w:r>
         <w:rPr>
           <w:color w:val="231F20"/>
@@ -27715,8 +23761,8 @@
           <w:sz w:val="24"/>
         </w:rPr>
         <w:sectPr>
-          <w:headerReference w:type="default" r:id="rId35"/>
-          <w:footerReference w:type="default" r:id="rId36"/>
+          <w:headerReference w:type="default" r:id="rId34"/>
+          <w:footerReference w:type="default" r:id="rId35"/>
           <w:pgSz w:w="11910" w:h="16840"/>
           <w:pgMar w:top="960" w:right="0" w:bottom="780" w:left="1220" w:header="673" w:footer="590" w:gutter="0"/>
           <w:pgNumType w:start="16"/>
@@ -27782,7 +23828,7 @@
                     <pic:cNvPicPr/>
                   </pic:nvPicPr>
                   <pic:blipFill>
-                    <a:blip r:embed="rId37" cstate="print"/>
+                    <a:blip r:embed="rId36" cstate="print"/>
                     <a:stretch>
                       <a:fillRect/>
                     </a:stretch>
@@ -27847,7 +23893,13 @@
         <w:rPr>
           <w:b/>
         </w:rPr>
-        <w:t xml:space="preserve">2.1: </w:t>
+        <w:t>3</w:t>
+      </w:r>
+      <w:r>
+        <w:rPr>
+          <w:b/>
+        </w:rPr>
+        <w:t xml:space="preserve">.1: </w:t>
       </w:r>
       <w:r>
         <w:rPr>
@@ -28018,7 +24070,7 @@
                     <pic:cNvPicPr/>
                   </pic:nvPicPr>
                   <pic:blipFill>
-                    <a:blip r:embed="rId38" cstate="print"/>
+                    <a:blip r:embed="rId37" cstate="print"/>
                     <a:stretch>
                       <a:fillRect/>
                     </a:stretch>
@@ -28065,7 +24117,13 @@
         <w:rPr>
           <w:b/>
         </w:rPr>
-        <w:t xml:space="preserve">2.2: </w:t>
+        <w:t>3</w:t>
+      </w:r>
+      <w:r>
+        <w:rPr>
+          <w:b/>
+        </w:rPr>
+        <w:t xml:space="preserve">.2: </w:t>
       </w:r>
       <w:r>
         <w:rPr>
@@ -28236,7 +24294,7 @@
                     <pic:cNvPicPr/>
                   </pic:nvPicPr>
                   <pic:blipFill>
-                    <a:blip r:embed="rId39" cstate="print"/>
+                    <a:blip r:embed="rId38" cstate="print"/>
                     <a:stretch>
                       <a:fillRect/>
                     </a:stretch>
@@ -28293,7 +24351,13 @@
         <w:rPr>
           <w:b/>
         </w:rPr>
-        <w:t xml:space="preserve">2.3: </w:t>
+        <w:t>3</w:t>
+      </w:r>
+      <w:r>
+        <w:rPr>
+          <w:b/>
+        </w:rPr>
+        <w:t xml:space="preserve">.3: </w:t>
       </w:r>
       <w:r>
         <w:rPr>
@@ -28392,6 +24456,12 @@
         <w:rPr>
           <w:color w:val="231F20"/>
         </w:rPr>
+        <w:t>III.1.3-</w:t>
+      </w:r>
+      <w:r>
+        <w:rPr>
+          <w:color w:val="231F20"/>
+        </w:rPr>
         <w:t>Les familles de chatbots</w:t>
       </w:r>
       <w:r>
@@ -28614,6 +24684,12 @@
       </w:pPr>
       <w:bookmarkStart w:id="48" w:name="Les_approches_techniques_pour_créer_une_"/>
       <w:bookmarkEnd w:id="48"/>
+      <w:r>
+        <w:rPr>
+          <w:color w:val="231F20"/>
+        </w:rPr>
+        <w:t>III.1.4-</w:t>
+      </w:r>
       <w:r>
         <w:rPr>
           <w:color w:val="231F20"/>
@@ -28997,7 +25073,7 @@
                     <pic:cNvPicPr/>
                   </pic:nvPicPr>
                   <pic:blipFill>
-                    <a:blip r:embed="rId40" cstate="print"/>
+                    <a:blip r:embed="rId39" cstate="print"/>
                     <a:stretch>
                       <a:fillRect/>
                     </a:stretch>
@@ -29391,7 +25467,7 @@
                     <pic:cNvPicPr/>
                   </pic:nvPicPr>
                   <pic:blipFill>
-                    <a:blip r:embed="rId41" cstate="print"/>
+                    <a:blip r:embed="rId40" cstate="print"/>
                     <a:stretch>
                       <a:fillRect/>
                     </a:stretch>
@@ -29477,7 +25553,13 @@
         <w:rPr>
           <w:b/>
         </w:rPr>
-        <w:t xml:space="preserve">2.5: </w:t>
+        <w:t>3</w:t>
+      </w:r>
+      <w:r>
+        <w:rPr>
+          <w:b/>
+        </w:rPr>
+        <w:t xml:space="preserve">.5: </w:t>
       </w:r>
       <w:r>
         <w:rPr>
@@ -30782,6 +26864,12 @@
         <w:rPr>
           <w:color w:val="231F20"/>
         </w:rPr>
+        <w:t>III.1.5-</w:t>
+      </w:r>
+      <w:r>
+        <w:rPr>
+          <w:color w:val="231F20"/>
+        </w:rPr>
         <w:t>Synthèse</w:t>
       </w:r>
       <w:r>
@@ -32003,6 +28091,15 @@
       <w:bookmarkStart w:id="52" w:name="_bookmark42"/>
       <w:bookmarkEnd w:id="51"/>
       <w:bookmarkEnd w:id="52"/>
+      <w:r>
+        <w:rPr>
+          <w:b/>
+          <w:color w:val="231F20"/>
+          <w:spacing w:val="-3"/>
+          <w:sz w:val="34"/>
+        </w:rPr>
+        <w:t>III.2-</w:t>
+      </w:r>
       <w:r>
         <w:rPr>
           <w:b/>
@@ -33216,6 +29313,15 @@
           <w:spacing w:val="-3"/>
           <w:sz w:val="34"/>
         </w:rPr>
+        <w:t>III.3-</w:t>
+      </w:r>
+      <w:r>
+        <w:rPr>
+          <w:b/>
+          <w:color w:val="231F20"/>
+          <w:spacing w:val="-3"/>
+          <w:sz w:val="34"/>
+        </w:rPr>
         <w:t xml:space="preserve">Traitement </w:t>
       </w:r>
       <w:r>
@@ -33841,6 +29947,13 @@
       </w:pPr>
       <w:bookmarkStart w:id="54" w:name="L'apprentissage_automatique(Machine_lear"/>
       <w:bookmarkEnd w:id="54"/>
+      <w:r>
+        <w:rPr>
+          <w:color w:val="231F20"/>
+          <w:spacing w:val="-3"/>
+        </w:rPr>
+        <w:t>III.4-</w:t>
+      </w:r>
       <w:r>
         <w:rPr>
           <w:color w:val="231F20"/>
@@ -34125,6 +30238,12 @@
         <w:rPr>
           <w:color w:val="231F20"/>
         </w:rPr>
+        <w:t>III.4.1-</w:t>
+      </w:r>
+      <w:r>
+        <w:rPr>
+          <w:color w:val="231F20"/>
+        </w:rPr>
         <w:t>Apprentissage supervisé</w:t>
       </w:r>
       <w:r>
@@ -34366,6 +30485,23 @@
           <w:color w:val="231F20"/>
           <w:sz w:val="28"/>
         </w:rPr>
+        <w:tab/>
+        <w:t>III.4.2</w:t>
+      </w:r>
+      <w:r>
+        <w:rPr>
+          <w:b/>
+          <w:color w:val="231F20"/>
+          <w:sz w:val="28"/>
+        </w:rPr>
+        <w:t>-</w:t>
+      </w:r>
+      <w:r>
+        <w:rPr>
+          <w:b/>
+          <w:color w:val="231F20"/>
+          <w:sz w:val="28"/>
+        </w:rPr>
         <w:t>Apprentissage non supervisé</w:t>
       </w:r>
       <w:r>
@@ -34712,6 +30848,22 @@
       <w:bookmarkStart w:id="60" w:name="_bookmark47"/>
       <w:bookmarkEnd w:id="59"/>
       <w:bookmarkEnd w:id="60"/>
+      <w:r>
+        <w:rPr>
+          <w:b/>
+          <w:color w:val="231F20"/>
+          <w:sz w:val="28"/>
+        </w:rPr>
+        <w:t>III.4.3</w:t>
+      </w:r>
+      <w:r>
+        <w:rPr>
+          <w:b/>
+          <w:color w:val="231F20"/>
+          <w:sz w:val="28"/>
+        </w:rPr>
+        <w:t>-</w:t>
+      </w:r>
       <w:r>
         <w:rPr>
           <w:b/>
@@ -36589,6 +32741,22 @@
           <w:color w:val="231F20"/>
           <w:sz w:val="28"/>
         </w:rPr>
+        <w:t>III.4.4</w:t>
+      </w:r>
+      <w:r>
+        <w:rPr>
+          <w:b/>
+          <w:color w:val="231F20"/>
+          <w:sz w:val="28"/>
+        </w:rPr>
+        <w:t>-</w:t>
+      </w:r>
+      <w:r>
+        <w:rPr>
+          <w:b/>
+          <w:color w:val="231F20"/>
+          <w:sz w:val="28"/>
+        </w:rPr>
         <w:t>Synthèse</w:t>
       </w:r>
       <w:r>
@@ -36861,6 +33029,14 @@
       <w:bookmarkStart w:id="64" w:name="_bookmark50"/>
       <w:bookmarkEnd w:id="63"/>
       <w:bookmarkEnd w:id="64"/>
+      <w:r>
+        <w:rPr>
+          <w:b/>
+          <w:color w:val="231F20"/>
+          <w:sz w:val="34"/>
+        </w:rPr>
+        <w:t>III.5-</w:t>
+      </w:r>
       <w:r>
         <w:rPr>
           <w:b/>
@@ -37662,6 +33838,14 @@
           <w:color w:val="231F20"/>
           <w:sz w:val="28"/>
         </w:rPr>
+        <w:t>III.5.1-</w:t>
+      </w:r>
+      <w:r>
+        <w:rPr>
+          <w:b/>
+          <w:color w:val="231F20"/>
+          <w:sz w:val="28"/>
+        </w:rPr>
         <w:t>Les couches de deep learning</w:t>
       </w:r>
       <w:r>
@@ -37707,9 +33891,33 @@
         <w:rPr>
           <w:b/>
           <w:color w:val="231F20"/>
-          <w:sz w:val="24"/>
-        </w:rPr>
-        <w:t>2.6.1.1Artificial Neural Networks (ANN) :</w:t>
+          <w:sz w:val="28"/>
+        </w:rPr>
+        <w:t>III.5.1</w:t>
+      </w:r>
+      <w:r>
+        <w:rPr>
+          <w:b/>
+          <w:color w:val="231F20"/>
+          <w:sz w:val="24"/>
+        </w:rPr>
+        <w:t>.1</w:t>
+      </w:r>
+      <w:r>
+        <w:rPr>
+          <w:b/>
+          <w:color w:val="231F20"/>
+          <w:sz w:val="24"/>
+        </w:rPr>
+        <w:t>-</w:t>
+      </w:r>
+      <w:r>
+        <w:rPr>
+          <w:b/>
+          <w:color w:val="231F20"/>
+          <w:sz w:val="24"/>
+        </w:rPr>
+        <w:t>Artificial Neural Networks (ANN) :</w:t>
       </w:r>
     </w:p>
     <w:p>
@@ -38225,7 +34433,7 @@
                     <pic:cNvPicPr/>
                   </pic:nvPicPr>
                   <pic:blipFill>
-                    <a:blip r:embed="rId42" cstate="print"/>
+                    <a:blip r:embed="rId41" cstate="print"/>
                     <a:stretch>
                       <a:fillRect/>
                     </a:stretch>
@@ -38321,34 +34529,43 @@
     </w:p>
     <w:p>
       <w:pPr>
-        <w:pStyle w:val="Corpsdetexte"/>
-        <w:spacing w:before="1"/>
-        <w:rPr>
-          <w:b/>
-          <w:i/>
-          <w:sz w:val="35"/>
-        </w:rPr>
-      </w:pPr>
-    </w:p>
-    <w:p>
-      <w:pPr>
         <w:ind w:left="197"/>
         <w:rPr>
           <w:b/>
           <w:sz w:val="24"/>
         </w:rPr>
       </w:pPr>
-      <w:bookmarkStart w:id="70" w:name="Convolutional_Neural_Networks_(CNN)_:"/>
-      <w:bookmarkStart w:id="71" w:name="_bookmark54"/>
-      <w:bookmarkEnd w:id="70"/>
-      <w:bookmarkEnd w:id="71"/>
-      <w:r>
-        <w:rPr>
-          <w:b/>
-          <w:color w:val="231F20"/>
-          <w:sz w:val="24"/>
-        </w:rPr>
-        <w:t>2.6.1.2Convolutional Neural Networks (CNN) :</w:t>
+      <w:r>
+        <w:rPr>
+          <w:b/>
+          <w:color w:val="231F20"/>
+          <w:sz w:val="28"/>
+        </w:rPr>
+        <w:t>III.5.1</w:t>
+      </w:r>
+      <w:r>
+        <w:rPr>
+          <w:b/>
+          <w:color w:val="231F20"/>
+          <w:sz w:val="24"/>
+        </w:rPr>
+        <w:t>.2</w:t>
+      </w:r>
+      <w:r>
+        <w:rPr>
+          <w:b/>
+          <w:color w:val="231F20"/>
+          <w:sz w:val="24"/>
+        </w:rPr>
+        <w:t>-</w:t>
+      </w:r>
+      <w:r>
+        <w:rPr>
+          <w:b/>
+          <w:color w:val="231F20"/>
+          <w:sz w:val="24"/>
+        </w:rPr>
+        <w:t>Convolutional Neural Networks (CNN) :</w:t>
       </w:r>
     </w:p>
     <w:p>
@@ -38633,7 +34850,7 @@
                     <pic:cNvPicPr/>
                   </pic:nvPicPr>
                   <pic:blipFill>
-                    <a:blip r:embed="rId43" cstate="print"/>
+                    <a:blip r:embed="rId42" cstate="print"/>
                     <a:stretch>
                       <a:fillRect/>
                     </a:stretch>
@@ -38680,8 +34897,8 @@
           <w:i/>
         </w:rPr>
       </w:pPr>
-      <w:bookmarkStart w:id="72" w:name="_bookmark55"/>
-      <w:bookmarkEnd w:id="72"/>
+      <w:bookmarkStart w:id="70" w:name="_bookmark55"/>
+      <w:bookmarkEnd w:id="70"/>
       <w:r>
         <w:rPr>
           <w:b/>
@@ -38763,17 +34980,41 @@
           <w:sz w:val="24"/>
         </w:rPr>
       </w:pPr>
-      <w:bookmarkStart w:id="73" w:name="Recurrent_Neural_Networks_(RNN):"/>
-      <w:bookmarkStart w:id="74" w:name="_bookmark56"/>
-      <w:bookmarkEnd w:id="73"/>
-      <w:bookmarkEnd w:id="74"/>
-      <w:r>
-        <w:rPr>
-          <w:b/>
-          <w:color w:val="231F20"/>
-          <w:sz w:val="24"/>
-        </w:rPr>
-        <w:t>2.6.1.3Recurrent Neural Networks (RNN) :</w:t>
+      <w:bookmarkStart w:id="71" w:name="Recurrent_Neural_Networks_(RNN):"/>
+      <w:bookmarkStart w:id="72" w:name="_bookmark56"/>
+      <w:bookmarkEnd w:id="71"/>
+      <w:bookmarkEnd w:id="72"/>
+      <w:r>
+        <w:rPr>
+          <w:b/>
+          <w:color w:val="231F20"/>
+          <w:sz w:val="28"/>
+        </w:rPr>
+        <w:t>III.5.1</w:t>
+      </w:r>
+      <w:r>
+        <w:rPr>
+          <w:b/>
+          <w:color w:val="231F20"/>
+          <w:sz w:val="24"/>
+        </w:rPr>
+        <w:t>.3</w:t>
+      </w:r>
+      <w:r>
+        <w:rPr>
+          <w:b/>
+          <w:color w:val="231F20"/>
+          <w:sz w:val="24"/>
+        </w:rPr>
+        <w:t>-</w:t>
+      </w:r>
+      <w:r>
+        <w:rPr>
+          <w:b/>
+          <w:color w:val="231F20"/>
+          <w:sz w:val="24"/>
+        </w:rPr>
+        <w:t>Recurrent Neural Networks (RNN) :</w:t>
       </w:r>
     </w:p>
     <w:p>
@@ -39430,7 +35671,7 @@
                     <pic:cNvPicPr/>
                   </pic:nvPicPr>
                   <pic:blipFill>
-                    <a:blip r:embed="rId44" cstate="print"/>
+                    <a:blip r:embed="rId43" cstate="print"/>
                     <a:stretch>
                       <a:fillRect/>
                     </a:stretch>
@@ -39469,8 +35710,8 @@
           <w:i/>
         </w:rPr>
       </w:pPr>
-      <w:bookmarkStart w:id="75" w:name="_bookmark57"/>
-      <w:bookmarkEnd w:id="75"/>
+      <w:bookmarkStart w:id="73" w:name="_bookmark57"/>
+      <w:bookmarkEnd w:id="73"/>
       <w:r>
         <w:rPr>
           <w:b/>
@@ -39555,10 +35796,18 @@
           <w:sz w:val="26"/>
         </w:rPr>
       </w:pPr>
-      <w:bookmarkStart w:id="76" w:name="Étude_comparative_:"/>
-      <w:bookmarkStart w:id="77" w:name="_bookmark58"/>
-      <w:bookmarkEnd w:id="76"/>
-      <w:bookmarkEnd w:id="77"/>
+      <w:bookmarkStart w:id="74" w:name="Étude_comparative_:"/>
+      <w:bookmarkStart w:id="75" w:name="_bookmark58"/>
+      <w:bookmarkEnd w:id="74"/>
+      <w:bookmarkEnd w:id="75"/>
+      <w:r>
+        <w:rPr>
+          <w:b/>
+          <w:color w:val="231F20"/>
+          <w:sz w:val="28"/>
+        </w:rPr>
+        <w:t>III.5.2-</w:t>
+      </w:r>
       <w:r>
         <w:rPr>
           <w:b/>
@@ -40887,8 +37136,8 @@
         </w:rPr>
         <w:t xml:space="preserve">2.3: </w:t>
       </w:r>
-      <w:bookmarkStart w:id="78" w:name="_bookmark59"/>
-      <w:bookmarkEnd w:id="78"/>
+      <w:bookmarkStart w:id="76" w:name="_bookmark59"/>
+      <w:bookmarkEnd w:id="76"/>
       <w:r>
         <w:rPr>
           <w:b/>
@@ -40943,8 +37192,16 @@
           <w:sz w:val="26"/>
         </w:rPr>
       </w:pPr>
-      <w:bookmarkStart w:id="79" w:name="Synthèse:"/>
-      <w:bookmarkEnd w:id="79"/>
+      <w:bookmarkStart w:id="77" w:name="Synthèse:"/>
+      <w:bookmarkEnd w:id="77"/>
+      <w:r>
+        <w:rPr>
+          <w:b/>
+          <w:color w:val="231F20"/>
+          <w:sz w:val="28"/>
+        </w:rPr>
+        <w:t>III.5.3-</w:t>
+      </w:r>
       <w:r>
         <w:rPr>
           <w:b/>
@@ -42665,10 +38922,10 @@
           <w:sz w:val="28"/>
         </w:rPr>
       </w:pPr>
-      <w:bookmarkStart w:id="80" w:name="Visualisation_des_données:"/>
-      <w:bookmarkStart w:id="81" w:name="_bookmark61"/>
-      <w:bookmarkEnd w:id="80"/>
-      <w:bookmarkEnd w:id="81"/>
+      <w:bookmarkStart w:id="78" w:name="Visualisation_des_données:"/>
+      <w:bookmarkStart w:id="79" w:name="_bookmark61"/>
+      <w:bookmarkEnd w:id="78"/>
+      <w:bookmarkEnd w:id="79"/>
     </w:p>
     <w:p>
       <w:pPr>
@@ -42696,10 +38953,18 @@
           <w:sz w:val="34"/>
         </w:rPr>
       </w:pPr>
-      <w:bookmarkStart w:id="82" w:name="Cloud_Computing:"/>
-      <w:bookmarkStart w:id="83" w:name="_bookmark65"/>
-      <w:bookmarkEnd w:id="82"/>
-      <w:bookmarkEnd w:id="83"/>
+      <w:bookmarkStart w:id="80" w:name="Cloud_Computing:"/>
+      <w:bookmarkStart w:id="81" w:name="_bookmark65"/>
+      <w:bookmarkEnd w:id="80"/>
+      <w:bookmarkEnd w:id="81"/>
+      <w:r>
+        <w:rPr>
+          <w:b/>
+          <w:color w:val="231F20"/>
+          <w:sz w:val="28"/>
+        </w:rPr>
+        <w:t>III.6-</w:t>
+      </w:r>
       <w:r>
         <w:rPr>
           <w:b/>
@@ -42772,7 +39037,7 @@
                     <pic:cNvPicPr/>
                   </pic:nvPicPr>
                   <pic:blipFill>
-                    <a:blip r:embed="rId45" cstate="print"/>
+                    <a:blip r:embed="rId44" cstate="print"/>
                     <a:stretch>
                       <a:fillRect/>
                     </a:stretch>
@@ -42816,8 +39081,8 @@
           <w:i/>
         </w:rPr>
       </w:pPr>
-      <w:bookmarkStart w:id="84" w:name="_bookmark66"/>
-      <w:bookmarkEnd w:id="84"/>
+      <w:bookmarkStart w:id="82" w:name="_bookmark66"/>
+      <w:bookmarkEnd w:id="82"/>
       <w:r>
         <w:rPr>
           <w:b/>
@@ -42884,10 +39149,18 @@
           <w:sz w:val="26"/>
         </w:rPr>
       </w:pPr>
-      <w:bookmarkStart w:id="85" w:name="Les_caractéristiques_du_cloud_:"/>
-      <w:bookmarkStart w:id="86" w:name="_bookmark67"/>
-      <w:bookmarkEnd w:id="85"/>
-      <w:bookmarkEnd w:id="86"/>
+      <w:bookmarkStart w:id="83" w:name="Les_caractéristiques_du_cloud_:"/>
+      <w:bookmarkStart w:id="84" w:name="_bookmark67"/>
+      <w:bookmarkEnd w:id="83"/>
+      <w:bookmarkEnd w:id="84"/>
+      <w:r>
+        <w:rPr>
+          <w:b/>
+          <w:color w:val="231F20"/>
+          <w:sz w:val="28"/>
+        </w:rPr>
+        <w:t>III.6.1-</w:t>
+      </w:r>
       <w:r>
         <w:rPr>
           <w:b/>
@@ -43900,10 +40173,18 @@
           <w:sz w:val="26"/>
         </w:rPr>
       </w:pPr>
-      <w:bookmarkStart w:id="87" w:name="Modèles_de_déploiement_:"/>
-      <w:bookmarkStart w:id="88" w:name="_bookmark68"/>
-      <w:bookmarkEnd w:id="87"/>
-      <w:bookmarkEnd w:id="88"/>
+      <w:bookmarkStart w:id="85" w:name="Modèles_de_déploiement_:"/>
+      <w:bookmarkStart w:id="86" w:name="_bookmark68"/>
+      <w:bookmarkEnd w:id="85"/>
+      <w:bookmarkEnd w:id="86"/>
+      <w:r>
+        <w:rPr>
+          <w:b/>
+          <w:color w:val="231F20"/>
+          <w:sz w:val="28"/>
+        </w:rPr>
+        <w:t>III.6.2-</w:t>
+      </w:r>
       <w:r>
         <w:rPr>
           <w:b/>
@@ -44603,10 +40884,18 @@
           <w:sz w:val="26"/>
         </w:rPr>
       </w:pPr>
-      <w:bookmarkStart w:id="89" w:name="Les_Services_cloud_:"/>
-      <w:bookmarkStart w:id="90" w:name="_bookmark69"/>
-      <w:bookmarkEnd w:id="89"/>
-      <w:bookmarkEnd w:id="90"/>
+      <w:bookmarkStart w:id="87" w:name="Les_Services_cloud_:"/>
+      <w:bookmarkStart w:id="88" w:name="_bookmark69"/>
+      <w:bookmarkEnd w:id="87"/>
+      <w:bookmarkEnd w:id="88"/>
+      <w:r>
+        <w:rPr>
+          <w:b/>
+          <w:color w:val="231F20"/>
+          <w:sz w:val="28"/>
+        </w:rPr>
+        <w:t>III.6.3-</w:t>
+      </w:r>
       <w:r>
         <w:rPr>
           <w:b/>
@@ -45408,8 +41697,16 @@
           <w:sz w:val="26"/>
         </w:rPr>
       </w:pPr>
-      <w:bookmarkStart w:id="91" w:name="Synthése_:"/>
-      <w:bookmarkEnd w:id="91"/>
+      <w:bookmarkStart w:id="89" w:name="Synthése_:"/>
+      <w:bookmarkEnd w:id="89"/>
+      <w:r>
+        <w:rPr>
+          <w:b/>
+          <w:color w:val="231F20"/>
+          <w:sz w:val="28"/>
+        </w:rPr>
+        <w:t>III.6.1-</w:t>
+      </w:r>
       <w:r>
         <w:rPr>
           <w:b/>
@@ -46186,10 +42483,10 @@
           <w:sz w:val="49"/>
         </w:rPr>
       </w:pPr>
-      <w:bookmarkStart w:id="92" w:name="Conception"/>
-      <w:bookmarkStart w:id="93" w:name="_bookmark72"/>
-      <w:bookmarkEnd w:id="92"/>
-      <w:bookmarkEnd w:id="93"/>
+      <w:bookmarkStart w:id="90" w:name="Conception"/>
+      <w:bookmarkStart w:id="91" w:name="_bookmark72"/>
+      <w:bookmarkEnd w:id="90"/>
+      <w:bookmarkEnd w:id="91"/>
       <w:r>
         <w:rPr>
           <w:b/>
@@ -46241,8 +42538,8 @@
       </w:pPr>
     </w:p>
     <w:sectPr>
-      <w:headerReference w:type="default" r:id="rId46"/>
-      <w:footerReference w:type="default" r:id="rId47"/>
+      <w:headerReference w:type="default" r:id="rId45"/>
+      <w:footerReference w:type="default" r:id="rId46"/>
       <w:pgSz w:w="11910" w:h="16840"/>
       <w:pgMar w:top="1320" w:right="1020" w:bottom="280" w:left="700" w:header="0" w:footer="0" w:gutter="0"/>
       <w:cols w:space="720"/>
@@ -46581,7 +42878,7 @@
                     <w:rFonts w:ascii="Carlito"/>
                     <w:noProof/>
                   </w:rPr>
-                  <w:t>12</w:t>
+                  <w:t>11</w:t>
                 </w:r>
                 <w:r>
                   <w:fldChar w:fldCharType="end"/>
@@ -46761,7 +43058,7 @@
                     <w:noProof/>
                     <w:color w:val="33485E"/>
                   </w:rPr>
-                  <w:t>23</w:t>
+                  <w:t>45</w:t>
                 </w:r>
                 <w:r>
                   <w:fldChar w:fldCharType="end"/>
@@ -50023,6 +46320,123 @@
     </w:lvl>
   </w:abstractNum>
   <w:abstractNum w:abstractNumId="23">
+    <w:nsid w:val="6F2407FB"/>
+    <w:multiLevelType w:val="hybridMultilevel"/>
+    <w:tmpl w:val="ADE4B1D6"/>
+    <w:lvl w:ilvl="0" w:tplc="CAFEF0C2">
+      <w:start w:val="1"/>
+      <w:numFmt w:val="upperRoman"/>
+      <w:lvlText w:val="%1."/>
+      <w:lvlJc w:val="left"/>
+      <w:pPr>
+        <w:ind w:left="1148" w:hanging="612"/>
+        <w:jc w:val="right"/>
+      </w:pPr>
+      <w:rPr>
+        <w:rFonts w:ascii="Times New Roman" w:eastAsia="Times New Roman" w:hAnsi="Times New Roman" w:cs="Times New Roman" w:hint="default"/>
+        <w:b/>
+        <w:bCs/>
+        <w:spacing w:val="0"/>
+        <w:w w:val="100"/>
+        <w:sz w:val="28"/>
+        <w:szCs w:val="28"/>
+        <w:lang w:val="fr-FR" w:eastAsia="en-US" w:bidi="ar-SA"/>
+      </w:rPr>
+    </w:lvl>
+    <w:lvl w:ilvl="1" w:tplc="E0FA9672">
+      <w:numFmt w:val="none"/>
+      <w:lvlText w:val=""/>
+      <w:lvlJc w:val="left"/>
+      <w:pPr>
+        <w:tabs>
+          <w:tab w:val="num" w:pos="360"/>
+        </w:tabs>
+      </w:pPr>
+    </w:lvl>
+    <w:lvl w:ilvl="2" w:tplc="199CDB02">
+      <w:numFmt w:val="none"/>
+      <w:lvlText w:val=""/>
+      <w:lvlJc w:val="left"/>
+      <w:pPr>
+        <w:tabs>
+          <w:tab w:val="num" w:pos="360"/>
+        </w:tabs>
+      </w:pPr>
+    </w:lvl>
+    <w:lvl w:ilvl="3" w:tplc="901E53F4">
+      <w:numFmt w:val="bullet"/>
+      <w:lvlText w:val="•"/>
+      <w:lvlJc w:val="left"/>
+      <w:pPr>
+        <w:ind w:left="2560" w:hanging="720"/>
+      </w:pPr>
+      <w:rPr>
+        <w:rFonts w:hint="default"/>
+        <w:lang w:val="fr-FR" w:eastAsia="en-US" w:bidi="ar-SA"/>
+      </w:rPr>
+    </w:lvl>
+    <w:lvl w:ilvl="4" w:tplc="30B27522">
+      <w:numFmt w:val="bullet"/>
+      <w:lvlText w:val="•"/>
+      <w:lvlJc w:val="left"/>
+      <w:pPr>
+        <w:ind w:left="3649" w:hanging="720"/>
+      </w:pPr>
+      <w:rPr>
+        <w:rFonts w:hint="default"/>
+        <w:lang w:val="fr-FR" w:eastAsia="en-US" w:bidi="ar-SA"/>
+      </w:rPr>
+    </w:lvl>
+    <w:lvl w:ilvl="5" w:tplc="172C43A2">
+      <w:numFmt w:val="bullet"/>
+      <w:lvlText w:val="•"/>
+      <w:lvlJc w:val="left"/>
+      <w:pPr>
+        <w:ind w:left="4738" w:hanging="720"/>
+      </w:pPr>
+      <w:rPr>
+        <w:rFonts w:hint="default"/>
+        <w:lang w:val="fr-FR" w:eastAsia="en-US" w:bidi="ar-SA"/>
+      </w:rPr>
+    </w:lvl>
+    <w:lvl w:ilvl="6" w:tplc="20F24F9E">
+      <w:numFmt w:val="bullet"/>
+      <w:lvlText w:val="•"/>
+      <w:lvlJc w:val="left"/>
+      <w:pPr>
+        <w:ind w:left="5828" w:hanging="720"/>
+      </w:pPr>
+      <w:rPr>
+        <w:rFonts w:hint="default"/>
+        <w:lang w:val="fr-FR" w:eastAsia="en-US" w:bidi="ar-SA"/>
+      </w:rPr>
+    </w:lvl>
+    <w:lvl w:ilvl="7" w:tplc="EABE0A6A">
+      <w:numFmt w:val="bullet"/>
+      <w:lvlText w:val="•"/>
+      <w:lvlJc w:val="left"/>
+      <w:pPr>
+        <w:ind w:left="6917" w:hanging="720"/>
+      </w:pPr>
+      <w:rPr>
+        <w:rFonts w:hint="default"/>
+        <w:lang w:val="fr-FR" w:eastAsia="en-US" w:bidi="ar-SA"/>
+      </w:rPr>
+    </w:lvl>
+    <w:lvl w:ilvl="8" w:tplc="D34A399A">
+      <w:numFmt w:val="bullet"/>
+      <w:lvlText w:val="•"/>
+      <w:lvlJc w:val="left"/>
+      <w:pPr>
+        <w:ind w:left="8007" w:hanging="720"/>
+      </w:pPr>
+      <w:rPr>
+        <w:rFonts w:hint="default"/>
+        <w:lang w:val="fr-FR" w:eastAsia="en-US" w:bidi="ar-SA"/>
+      </w:rPr>
+    </w:lvl>
+  </w:abstractNum>
+  <w:abstractNum w:abstractNumId="24">
     <w:nsid w:val="73A41F45"/>
     <w:multiLevelType w:val="hybridMultilevel"/>
     <w:tmpl w:val="C150A9E0"/>
@@ -50139,7 +46553,7 @@
       </w:rPr>
     </w:lvl>
   </w:abstractNum>
-  <w:abstractNum w:abstractNumId="24">
+  <w:abstractNum w:abstractNumId="25">
     <w:nsid w:val="76C538DA"/>
     <w:multiLevelType w:val="hybridMultilevel"/>
     <w:tmpl w:val="60DC4A06"/>
@@ -50257,7 +46671,7 @@
       </w:rPr>
     </w:lvl>
   </w:abstractNum>
-  <w:abstractNum w:abstractNumId="25">
+  <w:abstractNum w:abstractNumId="26">
     <w:nsid w:val="7A6015A1"/>
     <w:multiLevelType w:val="hybridMultilevel"/>
     <w:tmpl w:val="D53AD3BE"/>
@@ -50373,7 +46787,7 @@
       </w:rPr>
     </w:lvl>
   </w:abstractNum>
-  <w:abstractNum w:abstractNumId="26">
+  <w:abstractNum w:abstractNumId="27">
     <w:nsid w:val="7DED3658"/>
     <w:multiLevelType w:val="hybridMultilevel"/>
     <w:tmpl w:val="7CD21448"/>
@@ -50490,7 +46904,7 @@
       </w:rPr>
     </w:lvl>
   </w:abstractNum>
-  <w:abstractNum w:abstractNumId="27">
+  <w:abstractNum w:abstractNumId="28">
     <w:nsid w:val="7E916746"/>
     <w:multiLevelType w:val="hybridMultilevel"/>
     <w:tmpl w:val="63180C20"/>
@@ -50622,19 +47036,19 @@
     <w:abstractNumId w:val="15"/>
   </w:num>
   <w:num w:numId="6">
-    <w:abstractNumId w:val="25"/>
+    <w:abstractNumId w:val="26"/>
   </w:num>
   <w:num w:numId="7">
     <w:abstractNumId w:val="9"/>
   </w:num>
   <w:num w:numId="8">
-    <w:abstractNumId w:val="27"/>
+    <w:abstractNumId w:val="28"/>
   </w:num>
   <w:num w:numId="9">
     <w:abstractNumId w:val="3"/>
   </w:num>
   <w:num w:numId="10">
-    <w:abstractNumId w:val="26"/>
+    <w:abstractNumId w:val="27"/>
   </w:num>
   <w:num w:numId="11">
     <w:abstractNumId w:val="12"/>
@@ -50658,7 +47072,7 @@
     <w:abstractNumId w:val="7"/>
   </w:num>
   <w:num w:numId="18">
-    <w:abstractNumId w:val="24"/>
+    <w:abstractNumId w:val="25"/>
   </w:num>
   <w:num w:numId="19">
     <w:abstractNumId w:val="16"/>
@@ -50676,7 +47090,7 @@
     <w:abstractNumId w:val="18"/>
   </w:num>
   <w:num w:numId="24">
-    <w:abstractNumId w:val="23"/>
+    <w:abstractNumId w:val="24"/>
   </w:num>
   <w:num w:numId="25">
     <w:abstractNumId w:val="14"/>
@@ -50689,6 +47103,9 @@
   </w:num>
   <w:num w:numId="28">
     <w:abstractNumId w:val="4"/>
+  </w:num>
+  <w:num w:numId="29">
+    <w:abstractNumId w:val="23"/>
   </w:num>
   <w:numIdMacAtCleanup w:val="28"/>
 </w:numbering>

--- a/ch (1).docx
+++ b/ch (1).docx
@@ -18137,19 +18137,93 @@
         <w:ind w:right="337"/>
       </w:pPr>
       <w:r>
-        <w:t xml:space="preserve"> L’architecture logique de notre application  se basera sur le MVVM. MVVM est l’acronyme de Model-View-ViewModel, c’est un design pattern, c’est-à-dire que c’est un modèle conceptuel qui fournit aux développeurs une structuration du code respectant de fortes contraintes de développement. Il sépare le développement de l'interface graphique avec logique métier, logique back-end et logique de présentation dans le but de rendre le code plus clair et maintenable.</w:t>
-      </w:r>
+        <w:t xml:space="preserve"> L’architecture logique de notre application  se basera sur le M</w:t>
+      </w:r>
+      <w:r>
+        <w:t>VP. MVP</w:t>
+      </w:r>
+      <w:r>
+        <w:t xml:space="preserve"> est l’acronyme de </w:t>
+      </w:r>
+      <w:r>
+        <w:t>Modèle-vue-présentateur</w:t>
+      </w:r>
+      <w:r>
+        <w:t>,</w:t>
+      </w:r>
+      <w:r>
+        <w:t xml:space="preserve"> est une dérivation du modèle architectural modèle-vue-contrôleur (MVC) et est principalement utilisé pour c</w:t>
+      </w:r>
+      <w:r>
+        <w:t>réer des interfaces utilisateur</w:t>
+      </w:r>
+      <w:r>
+        <w:t>. Il sépare le développement de l'interface graphique avec logique métier, logique back-end et logique de présentation dans le but de rendre le code plus clair et maintenable.</w:t>
+      </w:r>
+    </w:p>
+    <w:p>
+      <w:pPr>
+        <w:spacing w:before="140"/>
+        <w:ind w:right="337"/>
+      </w:pPr>
     </w:p>
     <w:p>
       <w:pPr>
         <w:spacing w:before="140"/>
         <w:ind w:right="337"/>
         <w:jc w:val="center"/>
-        <w:rPr>
-          <w:b/>
-          <w:bCs/>
-        </w:rPr>
-      </w:pPr>
+      </w:pPr>
+      <w:r>
+        <w:rPr>
+          <w:noProof/>
+          <w:lang w:eastAsia="fr-FR"/>
+        </w:rPr>
+        <w:drawing>
+          <wp:inline distT="0" distB="0" distL="0" distR="0">
+            <wp:extent cx="4465485" cy="2949933"/>
+            <wp:effectExtent l="19050" t="0" r="0" b="0"/>
+            <wp:docPr id="10" name="Image 2" descr="C:\Users\ACER ASPIRE 3\Pictures\Saved Pictures\mvp.png"/>
+            <wp:cNvGraphicFramePr>
+              <a:graphicFrameLocks xmlns:a="http://schemas.openxmlformats.org/drawingml/2006/main" noChangeAspect="1"/>
+            </wp:cNvGraphicFramePr>
+            <a:graphic xmlns:a="http://schemas.openxmlformats.org/drawingml/2006/main">
+              <a:graphicData uri="http://schemas.openxmlformats.org/drawingml/2006/picture">
+                <pic:pic xmlns:pic="http://schemas.openxmlformats.org/drawingml/2006/picture">
+                  <pic:nvPicPr>
+                    <pic:cNvPr id="0" name="Picture 2" descr="C:\Users\ACER ASPIRE 3\Pictures\Saved Pictures\mvp.png"/>
+                    <pic:cNvPicPr>
+                      <a:picLocks noChangeAspect="1" noChangeArrowheads="1"/>
+                    </pic:cNvPicPr>
+                  </pic:nvPicPr>
+                  <pic:blipFill>
+                    <a:blip r:embed="rId33"/>
+                    <a:srcRect/>
+                    <a:stretch>
+                      <a:fillRect/>
+                    </a:stretch>
+                  </pic:blipFill>
+                  <pic:spPr bwMode="auto">
+                    <a:xfrm>
+                      <a:off x="0" y="0"/>
+                      <a:ext cx="4469204" cy="2952390"/>
+                    </a:xfrm>
+                    <a:prstGeom prst="rect">
+                      <a:avLst/>
+                    </a:prstGeom>
+                    <a:noFill/>
+                    <a:ln w="9525">
+                      <a:noFill/>
+                      <a:miter lim="800000"/>
+                      <a:headEnd/>
+                      <a:tailEnd/>
+                    </a:ln>
+                  </pic:spPr>
+                </pic:pic>
+              </a:graphicData>
+            </a:graphic>
+          </wp:inline>
+        </w:drawing>
+      </w:r>
     </w:p>
     <w:p>
       <w:pPr>
@@ -18159,55 +18233,27 @@
         <w:rPr>
           <w:b/>
           <w:bCs/>
-          <w:u w:val="single"/>
-        </w:rPr>
-      </w:pPr>
-      <w:r>
+        </w:rPr>
+      </w:pPr>
+    </w:p>
+    <w:p>
+      <w:pPr>
+        <w:spacing w:before="140"/>
+        <w:ind w:right="337"/>
+        <w:jc w:val="center"/>
         <w:rPr>
           <w:b/>
           <w:bCs/>
           <w:u w:val="single"/>
         </w:rPr>
-        <w:t>Figure 11: Architecture MVVM</w:t>
-      </w:r>
-    </w:p>
-    <w:p>
-      <w:pPr>
-        <w:spacing w:before="140"/>
-        <w:ind w:right="337"/>
-      </w:pPr>
-      <w:r>
-        <w:t>Le modèle MVVM est composé de trois parties :</w:t>
-      </w:r>
-    </w:p>
-    <w:p>
-      <w:pPr>
-        <w:spacing w:before="140"/>
-        <w:ind w:right="337"/>
-      </w:pPr>
-      <w:r>
-        <w:rPr>
-          <w:rStyle w:val="lev"/>
-          <w:rFonts w:ascii="Arial" w:hAnsi="Arial" w:cs="Arial"/>
-          <w:color w:val="333333"/>
-          <w:sz w:val="20"/>
-          <w:szCs w:val="20"/>
-          <w:shd w:val="clear" w:color="auto" w:fill="FFFFFF"/>
-        </w:rPr>
-        <w:t>Model</w:t>
-      </w:r>
-      <w:r>
-        <w:rPr>
-          <w:rFonts w:ascii="Arial" w:hAnsi="Arial" w:cs="Arial"/>
-          <w:color w:val="333333"/>
-          <w:sz w:val="20"/>
-          <w:szCs w:val="20"/>
-          <w:shd w:val="clear" w:color="auto" w:fill="FFFFFF"/>
-        </w:rPr>
-        <w:t> (Modèle en français) : </w:t>
-      </w:r>
-      <w:r>
-        <w:t>Le modèle est ce que j'aime appeler l'objet domaine. Le modèle représente les données et/ou informations réelles avec lesquelles nous traitons.</w:t>
+      </w:pPr>
+      <w:r>
+        <w:rPr>
+          <w:b/>
+          <w:bCs/>
+          <w:u w:val="single"/>
+        </w:rPr>
+        <w:t>Figure 11: Architecture MVP</w:t>
       </w:r>
     </w:p>
     <w:p>
@@ -18223,42 +18269,12 @@
       </w:pPr>
       <w:r>
         <w:rPr>
-          <w:rStyle w:val="lev"/>
-          <w:rFonts w:ascii="Arial" w:hAnsi="Arial" w:cs="Arial"/>
-          <w:color w:val="333333"/>
-          <w:sz w:val="20"/>
-          <w:szCs w:val="20"/>
-          <w:shd w:val="clear" w:color="auto" w:fill="FFFFFF"/>
-        </w:rPr>
-        <w:t>View</w:t>
-      </w:r>
-      <w:r>
-        <w:rPr>
-          <w:rFonts w:ascii="Arial" w:hAnsi="Arial" w:cs="Arial"/>
-          <w:color w:val="333333"/>
-          <w:sz w:val="20"/>
-          <w:szCs w:val="20"/>
-          <w:shd w:val="clear" w:color="auto" w:fill="FFFFFF"/>
-        </w:rPr>
-        <w:t> (Vue en français) :</w:t>
-      </w:r>
-      <w:r>
-        <w:rPr>
-          <w:rFonts w:ascii="Arial" w:hAnsi="Arial" w:cs="Arial"/>
-          <w:color w:val="010101"/>
-          <w:sz w:val="23"/>
-          <w:szCs w:val="23"/>
-        </w:rPr>
-        <w:t xml:space="preserve"> </w:t>
-      </w:r>
-      <w:r>
-        <w:rPr>
           <w:rFonts w:asciiTheme="majorBidi" w:hAnsiTheme="majorBidi" w:cstheme="majorBidi"/>
           <w:color w:val="010101"/>
           <w:sz w:val="23"/>
           <w:szCs w:val="23"/>
         </w:rPr>
-        <w:t>La vue est ce que la plupart d'entre nous connaissent et la seule chose avec laquelle l'utilisateur final interagit vraiment. C'est la présentation des données. La vue prend certaines libertés pour rendre ces données plus présentables</w:t>
+        <w:t xml:space="preserve">MVP est un modèle architectural </w:t>
       </w:r>
       <w:r>
         <w:rPr>
@@ -18267,49 +18283,50 @@
           <w:sz w:val="23"/>
           <w:szCs w:val="23"/>
         </w:rPr>
-        <w:t>.</w:t>
-      </w:r>
-    </w:p>
-    <w:p>
-      <w:pPr>
-        <w:spacing w:before="140"/>
-        <w:ind w:right="337"/>
+        <w:t>d’interface</w:t>
+      </w:r>
+      <w:r>
         <w:rPr>
           <w:rFonts w:asciiTheme="majorBidi" w:hAnsiTheme="majorBidi" w:cstheme="majorBidi"/>
           <w:color w:val="010101"/>
           <w:sz w:val="23"/>
           <w:szCs w:val="23"/>
         </w:rPr>
-      </w:pPr>
-      <w:r>
-        <w:rPr>
-          <w:rStyle w:val="lev"/>
-          <w:rFonts w:ascii="Arial" w:hAnsi="Arial" w:cs="Arial"/>
-          <w:color w:val="333333"/>
-          <w:sz w:val="20"/>
-          <w:szCs w:val="20"/>
-          <w:shd w:val="clear" w:color="auto" w:fill="FFFFFF"/>
-        </w:rPr>
-        <w:t>ViewModel</w:t>
-      </w:r>
-      <w:r>
-        <w:rPr>
-          <w:rFonts w:ascii="Arial" w:hAnsi="Arial" w:cs="Arial"/>
-          <w:color w:val="333333"/>
-          <w:sz w:val="20"/>
-          <w:szCs w:val="20"/>
-          <w:shd w:val="clear" w:color="auto" w:fill="FFFFFF"/>
-        </w:rPr>
-        <w:t> (Vue-Modèle en français) :</w:t>
-      </w:r>
-      <w:r>
+        <w:t xml:space="preserve"> utilisateur conçu pour faciliter les tests unitaires automatisés et améliorer la séparation des préoccupations dans la logique de présentation :</w:t>
+      </w:r>
+    </w:p>
+    <w:p>
+      <w:pPr>
+        <w:spacing w:before="140"/>
+        <w:ind w:right="337"/>
         <w:rPr>
           <w:rFonts w:asciiTheme="majorBidi" w:hAnsiTheme="majorBidi" w:cstheme="majorBidi"/>
           <w:color w:val="010101"/>
           <w:sz w:val="23"/>
           <w:szCs w:val="23"/>
         </w:rPr>
-        <w:t xml:space="preserve"> Le modèle de vue expose également des méthodes, des commandes et d'autres points qui aident à maintenir l'état de la vue, à manipuler le modèle à la suite d'actions sur la vue et à déclencher des événements dans la vue elle-même.</w:t>
+      </w:pPr>
+      <w:r>
+        <w:rPr>
+          <w:rFonts w:asciiTheme="majorBidi" w:hAnsiTheme="majorBidi" w:cstheme="majorBidi"/>
+          <w:b/>
+          <w:bCs/>
+          <w:color w:val="010101"/>
+          <w:sz w:val="23"/>
+          <w:szCs w:val="23"/>
+        </w:rPr>
+        <w:t>Le modèle</w:t>
+      </w:r>
+      <w:r>
+        <w:rPr>
+          <w:rFonts w:asciiTheme="majorBidi" w:hAnsiTheme="majorBidi" w:cstheme="majorBidi"/>
+          <w:b/>
+          <w:bCs/>
+          <w:color w:val="010101"/>
+          <w:sz w:val="23"/>
+          <w:szCs w:val="23"/>
+        </w:rPr>
+        <w:t> :</w:t>
       </w:r>
       <w:r>
         <w:rPr>
@@ -18318,7 +18335,165 @@
           <w:sz w:val="23"/>
           <w:szCs w:val="23"/>
         </w:rPr>
-        <w:t>[2]</w:t>
+        <w:t xml:space="preserve"> est</w:t>
+      </w:r>
+      <w:r>
+        <w:rPr>
+          <w:rFonts w:asciiTheme="majorBidi" w:hAnsiTheme="majorBidi" w:cstheme="majorBidi"/>
+          <w:color w:val="010101"/>
+          <w:sz w:val="23"/>
+          <w:szCs w:val="23"/>
+        </w:rPr>
+        <w:t xml:space="preserve"> une interface définissant les données à afficher ou à traiter d'une autre manière dans l'interface utilisateur.</w:t>
+      </w:r>
+    </w:p>
+    <w:p>
+      <w:pPr>
+        <w:spacing w:before="140"/>
+        <w:ind w:right="337"/>
+        <w:rPr>
+          <w:rFonts w:asciiTheme="majorBidi" w:hAnsiTheme="majorBidi" w:cstheme="majorBidi"/>
+          <w:color w:val="010101"/>
+          <w:sz w:val="23"/>
+          <w:szCs w:val="23"/>
+        </w:rPr>
+      </w:pPr>
+      <w:r>
+        <w:rPr>
+          <w:rFonts w:asciiTheme="majorBidi" w:hAnsiTheme="majorBidi" w:cstheme="majorBidi"/>
+          <w:b/>
+          <w:bCs/>
+          <w:color w:val="010101"/>
+          <w:sz w:val="23"/>
+          <w:szCs w:val="23"/>
+        </w:rPr>
+        <w:t>La vue</w:t>
+      </w:r>
+      <w:r>
+        <w:rPr>
+          <w:rFonts w:asciiTheme="majorBidi" w:hAnsiTheme="majorBidi" w:cstheme="majorBidi"/>
+          <w:b/>
+          <w:bCs/>
+          <w:color w:val="010101"/>
+          <w:sz w:val="23"/>
+          <w:szCs w:val="23"/>
+        </w:rPr>
+        <w:t> :</w:t>
+      </w:r>
+      <w:r>
+        <w:rPr>
+          <w:rFonts w:asciiTheme="majorBidi" w:hAnsiTheme="majorBidi" w:cstheme="majorBidi"/>
+          <w:color w:val="010101"/>
+          <w:sz w:val="23"/>
+          <w:szCs w:val="23"/>
+        </w:rPr>
+        <w:t xml:space="preserve"> est</w:t>
+      </w:r>
+      <w:r>
+        <w:rPr>
+          <w:rFonts w:asciiTheme="majorBidi" w:hAnsiTheme="majorBidi" w:cstheme="majorBidi"/>
+          <w:color w:val="010101"/>
+          <w:sz w:val="23"/>
+          <w:szCs w:val="23"/>
+        </w:rPr>
+        <w:t xml:space="preserve"> une interface passive qui affiche les données (le modèle) et achemine les commandes utilisateur </w:t>
+      </w:r>
+      <w:r>
+        <w:rPr>
+          <w:rFonts w:asciiTheme="majorBidi" w:hAnsiTheme="majorBidi" w:cstheme="majorBidi"/>
+          <w:color w:val="010101"/>
+          <w:sz w:val="23"/>
+          <w:szCs w:val="23"/>
+        </w:rPr>
+        <w:t>(événements)</w:t>
+      </w:r>
+      <w:r>
+        <w:rPr>
+          <w:rFonts w:asciiTheme="majorBidi" w:hAnsiTheme="majorBidi" w:cstheme="majorBidi"/>
+          <w:color w:val="010101"/>
+          <w:sz w:val="23"/>
+          <w:szCs w:val="23"/>
+        </w:rPr>
+        <w:t xml:space="preserve"> vers le présentateur pour agir sur ces données.</w:t>
+      </w:r>
+    </w:p>
+    <w:p>
+      <w:pPr>
+        <w:spacing w:before="140"/>
+        <w:ind w:right="337"/>
+        <w:rPr>
+          <w:rFonts w:asciiTheme="majorBidi" w:hAnsiTheme="majorBidi" w:cstheme="majorBidi"/>
+          <w:color w:val="010101"/>
+          <w:sz w:val="23"/>
+          <w:szCs w:val="23"/>
+        </w:rPr>
+      </w:pPr>
+      <w:r>
+        <w:rPr>
+          <w:rFonts w:asciiTheme="majorBidi" w:hAnsiTheme="majorBidi" w:cstheme="majorBidi"/>
+          <w:b/>
+          <w:bCs/>
+          <w:color w:val="010101"/>
+          <w:sz w:val="23"/>
+          <w:szCs w:val="23"/>
+        </w:rPr>
+        <w:t>Le présentateur</w:t>
+      </w:r>
+      <w:r>
+        <w:rPr>
+          <w:rFonts w:asciiTheme="majorBidi" w:hAnsiTheme="majorBidi" w:cstheme="majorBidi"/>
+          <w:b/>
+          <w:bCs/>
+          <w:color w:val="010101"/>
+          <w:sz w:val="23"/>
+          <w:szCs w:val="23"/>
+        </w:rPr>
+        <w:t> :</w:t>
+      </w:r>
+      <w:r>
+        <w:rPr>
+          <w:rFonts w:asciiTheme="majorBidi" w:hAnsiTheme="majorBidi" w:cstheme="majorBidi"/>
+          <w:color w:val="010101"/>
+          <w:sz w:val="23"/>
+          <w:szCs w:val="23"/>
+        </w:rPr>
+        <w:t xml:space="preserve"> agit sur le modèle et la vue. Il récupère les données des référentiels (le modèle) et les forma</w:t>
+      </w:r>
+      <w:r>
+        <w:rPr>
+          <w:rFonts w:asciiTheme="majorBidi" w:hAnsiTheme="majorBidi" w:cstheme="majorBidi"/>
+          <w:color w:val="010101"/>
+          <w:sz w:val="23"/>
+          <w:szCs w:val="23"/>
+        </w:rPr>
+        <w:t>te pour l'affichage dans la vue</w:t>
+      </w:r>
+      <w:r>
+        <w:rPr>
+          <w:rFonts w:asciiTheme="majorBidi" w:hAnsiTheme="majorBidi" w:cstheme="majorBidi"/>
+          <w:color w:val="010101"/>
+          <w:sz w:val="23"/>
+          <w:szCs w:val="23"/>
+        </w:rPr>
+        <w:t>.</w:t>
+      </w:r>
+      <w:r>
+        <w:rPr>
+          <w:rFonts w:asciiTheme="majorBidi" w:hAnsiTheme="majorBidi" w:cstheme="majorBidi"/>
+          <w:color w:val="010101"/>
+          <w:sz w:val="23"/>
+          <w:szCs w:val="23"/>
+        </w:rPr>
+        <w:t xml:space="preserve"> [</w:t>
+      </w:r>
+      <w:r>
+        <w:rPr>
+          <w:rFonts w:asciiTheme="majorBidi" w:hAnsiTheme="majorBidi" w:cstheme="majorBidi"/>
+          <w:color w:val="010101"/>
+          <w:sz w:val="23"/>
+          <w:szCs w:val="23"/>
+        </w:rPr>
+        <w:t>2]</w:t>
       </w:r>
     </w:p>
     <w:p>
@@ -18358,6 +18533,7 @@
           <w:noProof/>
           <w:lang w:eastAsia="fr-FR"/>
         </w:rPr>
+        <w:lastRenderedPageBreak/>
         <w:drawing>
           <wp:inline distT="0" distB="0" distL="0" distR="0">
             <wp:extent cx="5613400" cy="3697605"/>
@@ -18376,7 +18552,7 @@
                     </pic:cNvPicPr>
                   </pic:nvPicPr>
                   <pic:blipFill>
-                    <a:blip r:embed="rId33"/>
+                    <a:blip r:embed="rId34"/>
                     <a:srcRect/>
                     <a:stretch>
                       <a:fillRect/>
@@ -18449,11 +18625,7 @@
         <w:ind w:right="337"/>
       </w:pPr>
       <w:r>
-        <w:t xml:space="preserve">Dans Ce chapitre nous avons décrit les besoins fonctionnels et non fonctionnels de la plateforme et les rôles des </w:t>
-      </w:r>
-      <w:r>
-        <w:lastRenderedPageBreak/>
-        <w:t>différents acteurs. Ensuite, nous avons défini le groupe de travail, créé un backlog et listé les sprints, c'est le première étape de la démarche que nous avons adoptée. Plus tard, nous avons présenté les environnements matériels et logiciels utilisés tout au long du développement de l'application. Puis, nous avons  décrit l'architecture de l'application. Dans le prochain chapitre, nous commencerons à développer notre premier sprint défini.</w:t>
+        <w:t>Dans Ce chapitre nous avons décrit les besoins fonctionnels et non fonctionnels de la plateforme et les rôles des différents acteurs. Ensuite, nous avons défini le groupe de travail, créé un backlog et listé les sprints, c'est le première étape de la démarche que nous avons adoptée. Plus tard, nous avons présenté les environnements matériels et logiciels utilisés tout au long du développement de l'application. Puis, nous avons  décrit l'architecture de l'application. Dans le prochain chapitre, nous commencerons à développer notre premier sprint défini.</w:t>
       </w:r>
     </w:p>
     <w:p>
@@ -18711,6 +18883,7 @@
                 <w:b/>
                 <w:sz w:val="24"/>
               </w:rPr>
+              <w:lastRenderedPageBreak/>
               <w:t>1.1</w:t>
             </w:r>
           </w:p>
@@ -20936,6 +21109,7 @@
                 <w:b/>
                 <w:sz w:val="24"/>
               </w:rPr>
+              <w:lastRenderedPageBreak/>
               <w:t>Acteur</w:t>
             </w:r>
           </w:p>
@@ -21581,6 +21755,7 @@
         <w:ind w:left="716" w:right="395" w:firstLine="707"/>
       </w:pPr>
       <w:r>
+        <w:lastRenderedPageBreak/>
         <w:t xml:space="preserve">L’interface principale est accessible sans authentification. Il s'agit de la première interface que vous trouverez lors de l'ouverture de l’application contenant </w:t>
       </w:r>
       <w:r>
@@ -21770,11 +21945,7 @@
         <w:ind w:left="716"/>
       </w:pPr>
       <w:r>
-        <w:t xml:space="preserve">Si non, va créer son propre compte par la clique sur la button  «  let’s be a friend  » ,pour s’inscrire il </w:t>
-      </w:r>
-      <w:r>
-        <w:lastRenderedPageBreak/>
-        <w:t>doit  remplir le formulaire suivant :</w:t>
+        <w:t>Si non, va créer son propre compte par la clique sur la button  «  let’s be a friend  » ,pour s’inscrire il doit  remplir le formulaire suivant :</w:t>
       </w:r>
     </w:p>
     <w:p>
@@ -21922,7 +22093,15 @@
           <w:i/>
           <w:sz w:val="24"/>
         </w:rPr>
-        <w:t>Une revue de Sprint (Sprint Review) est tenue à la fin du Sprint pour inspecter l’incrément réalisé et adapter le Backlog Produit si nécessaire. Pendant la revue de Sprint, l'équipe Scrum et les parties prenantes échangent sur ce qui a été fait durant le Sprint</w:t>
+        <w:t xml:space="preserve">Une revue de Sprint (Sprint Review) est tenue à la fin du Sprint pour inspecter l’incrément réalisé et adapter le Backlog Produit si nécessaire. Pendant la revue de Sprint, l'équipe Scrum et </w:t>
+      </w:r>
+      <w:r>
+        <w:rPr>
+          <w:i/>
+          <w:sz w:val="24"/>
+        </w:rPr>
+        <w:lastRenderedPageBreak/>
+        <w:t>les parties prenantes échangent sur ce qui a été fait durant le Sprint</w:t>
       </w:r>
       <w:r>
         <w:rPr>
@@ -22320,11 +22499,7 @@
         <w:t xml:space="preserve"> </w:t>
       </w:r>
       <w:r>
-        <w:t xml:space="preserve">l’analyse, la </w:t>
-      </w:r>
-      <w:r>
-        <w:lastRenderedPageBreak/>
-        <w:t>conception, la réalisation sans oublier la revue de sprint et la rétrospective. Dans le chapitre suivant, nous dévoilons les fonctionnalités du deuxième</w:t>
+        <w:t>l’analyse, la conception, la réalisation sans oublier la revue de sprint et la rétrospective. Dans le chapitre suivant, nous dévoilons les fonctionnalités du deuxième</w:t>
       </w:r>
       <w:r>
         <w:rPr>
@@ -23544,14 +23719,7 @@
         <w:rPr>
           <w:color w:val="231F20"/>
         </w:rPr>
-        <w:t xml:space="preserve"> l’intelligence artificielle(IA) et le traitement  </w:t>
-      </w:r>
-      <w:r>
-        <w:rPr>
-          <w:color w:val="231F20"/>
-        </w:rPr>
-        <w:lastRenderedPageBreak/>
-        <w:t>du langage naturel</w:t>
+        <w:t xml:space="preserve"> l’intelligence artificielle(IA) et le traitement  du langage naturel</w:t>
       </w:r>
       <w:r>
         <w:rPr>
@@ -23761,8 +23929,8 @@
           <w:sz w:val="24"/>
         </w:rPr>
         <w:sectPr>
-          <w:headerReference w:type="default" r:id="rId34"/>
-          <w:footerReference w:type="default" r:id="rId35"/>
+          <w:headerReference w:type="default" r:id="rId35"/>
+          <w:footerReference w:type="default" r:id="rId36"/>
           <w:pgSz w:w="11910" w:h="16840"/>
           <w:pgMar w:top="960" w:right="0" w:bottom="780" w:left="1220" w:header="673" w:footer="590" w:gutter="0"/>
           <w:pgNumType w:start="16"/>
@@ -23828,7 +23996,7 @@
                     <pic:cNvPicPr/>
                   </pic:nvPicPr>
                   <pic:blipFill>
-                    <a:blip r:embed="rId36" cstate="print"/>
+                    <a:blip r:embed="rId37" cstate="print"/>
                     <a:stretch>
                       <a:fillRect/>
                     </a:stretch>
@@ -24070,7 +24238,7 @@
                     <pic:cNvPicPr/>
                   </pic:nvPicPr>
                   <pic:blipFill>
-                    <a:blip r:embed="rId37" cstate="print"/>
+                    <a:blip r:embed="rId38" cstate="print"/>
                     <a:stretch>
                       <a:fillRect/>
                     </a:stretch>
@@ -24294,7 +24462,7 @@
                     <pic:cNvPicPr/>
                   </pic:nvPicPr>
                   <pic:blipFill>
-                    <a:blip r:embed="rId38" cstate="print"/>
+                    <a:blip r:embed="rId39" cstate="print"/>
                     <a:stretch>
                       <a:fillRect/>
                     </a:stretch>
@@ -25073,7 +25241,7 @@
                     <pic:cNvPicPr/>
                   </pic:nvPicPr>
                   <pic:blipFill>
-                    <a:blip r:embed="rId39" cstate="print"/>
+                    <a:blip r:embed="rId40" cstate="print"/>
                     <a:stretch>
                       <a:fillRect/>
                     </a:stretch>
@@ -25467,7 +25635,7 @@
                     <pic:cNvPicPr/>
                   </pic:nvPicPr>
                   <pic:blipFill>
-                    <a:blip r:embed="rId40" cstate="print"/>
+                    <a:blip r:embed="rId41" cstate="print"/>
                     <a:stretch>
                       <a:fillRect/>
                     </a:stretch>
@@ -34433,7 +34601,7 @@
                     <pic:cNvPicPr/>
                   </pic:nvPicPr>
                   <pic:blipFill>
-                    <a:blip r:embed="rId41" cstate="print"/>
+                    <a:blip r:embed="rId42" cstate="print"/>
                     <a:stretch>
                       <a:fillRect/>
                     </a:stretch>
@@ -34850,7 +35018,7 @@
                     <pic:cNvPicPr/>
                   </pic:nvPicPr>
                   <pic:blipFill>
-                    <a:blip r:embed="rId42" cstate="print"/>
+                    <a:blip r:embed="rId43" cstate="print"/>
                     <a:stretch>
                       <a:fillRect/>
                     </a:stretch>
@@ -35671,7 +35839,7 @@
                     <pic:cNvPicPr/>
                   </pic:nvPicPr>
                   <pic:blipFill>
-                    <a:blip r:embed="rId43" cstate="print"/>
+                    <a:blip r:embed="rId44" cstate="print"/>
                     <a:stretch>
                       <a:fillRect/>
                     </a:stretch>
@@ -39037,7 +39205,7 @@
                     <pic:cNvPicPr/>
                   </pic:nvPicPr>
                   <pic:blipFill>
-                    <a:blip r:embed="rId44" cstate="print"/>
+                    <a:blip r:embed="rId45" cstate="print"/>
                     <a:stretch>
                       <a:fillRect/>
                     </a:stretch>
@@ -42538,8 +42706,8 @@
       </w:pPr>
     </w:p>
     <w:sectPr>
-      <w:headerReference w:type="default" r:id="rId45"/>
-      <w:footerReference w:type="default" r:id="rId46"/>
+      <w:headerReference w:type="default" r:id="rId46"/>
+      <w:footerReference w:type="default" r:id="rId47"/>
       <w:pgSz w:w="11910" w:h="16840"/>
       <w:pgMar w:top="1320" w:right="1020" w:bottom="280" w:left="700" w:header="0" w:footer="0" w:gutter="0"/>
       <w:cols w:space="720"/>
@@ -43058,7 +43226,7 @@
                     <w:noProof/>
                     <w:color w:val="33485E"/>
                   </w:rPr>
-                  <w:t>45</w:t>
+                  <w:t>19</w:t>
                 </w:r>
                 <w:r>
                   <w:fldChar w:fldCharType="end"/>

--- a/ch (1).docx
+++ b/ch (1).docx
@@ -18274,16 +18274,30 @@
           <w:sz w:val="23"/>
           <w:szCs w:val="23"/>
         </w:rPr>
-        <w:t xml:space="preserve">MVP est un modèle architectural </w:t>
-      </w:r>
-      <w:r>
+        <w:t>MVP est un modèle architectural d’interface utilisateur conçu pour faciliter les tests unitaires automatisés et améliorer la séparation des préoccupations dans la logique de présentation :</w:t>
+      </w:r>
+    </w:p>
+    <w:p>
+      <w:pPr>
+        <w:spacing w:before="140"/>
+        <w:ind w:right="337"/>
         <w:rPr>
           <w:rFonts w:asciiTheme="majorBidi" w:hAnsiTheme="majorBidi" w:cstheme="majorBidi"/>
           <w:color w:val="010101"/>
           <w:sz w:val="23"/>
           <w:szCs w:val="23"/>
         </w:rPr>
-        <w:t>d’interface</w:t>
+      </w:pPr>
+      <w:r>
+        <w:rPr>
+          <w:rFonts w:asciiTheme="majorBidi" w:hAnsiTheme="majorBidi" w:cstheme="majorBidi"/>
+          <w:b/>
+          <w:bCs/>
+          <w:color w:val="010101"/>
+          <w:sz w:val="23"/>
+          <w:szCs w:val="23"/>
+        </w:rPr>
+        <w:t>Le modèle :</w:t>
       </w:r>
       <w:r>
         <w:rPr>
@@ -18292,7 +18306,7 @@
           <w:sz w:val="23"/>
           <w:szCs w:val="23"/>
         </w:rPr>
-        <w:t xml:space="preserve"> utilisateur conçu pour faciliter les tests unitaires automatisés et améliorer la séparation des préoccupations dans la logique de présentation :</w:t>
+        <w:t xml:space="preserve"> est une interface définissant les données à afficher ou à traiter d'une autre manière dans l'interface utilisateur.</w:t>
       </w:r>
     </w:p>
     <w:p>
@@ -18315,8 +18329,29 @@
           <w:sz w:val="23"/>
           <w:szCs w:val="23"/>
         </w:rPr>
-        <w:t>Le modèle</w:t>
-      </w:r>
+        <w:t>La vue :</w:t>
+      </w:r>
+      <w:r>
+        <w:rPr>
+          <w:rFonts w:asciiTheme="majorBidi" w:hAnsiTheme="majorBidi" w:cstheme="majorBidi"/>
+          <w:color w:val="010101"/>
+          <w:sz w:val="23"/>
+          <w:szCs w:val="23"/>
+        </w:rPr>
+        <w:t xml:space="preserve"> est une interface passive qui affiche les données (le modèle) et achemine les commandes utilisateur (événements) vers le présentateur pour agir sur ces données.</w:t>
+      </w:r>
+    </w:p>
+    <w:p>
+      <w:pPr>
+        <w:spacing w:before="140"/>
+        <w:ind w:right="337"/>
+        <w:rPr>
+          <w:rFonts w:asciiTheme="majorBidi" w:hAnsiTheme="majorBidi" w:cstheme="majorBidi"/>
+          <w:color w:val="010101"/>
+          <w:sz w:val="23"/>
+          <w:szCs w:val="23"/>
+        </w:rPr>
+      </w:pPr>
       <w:r>
         <w:rPr>
           <w:rFonts w:asciiTheme="majorBidi" w:hAnsiTheme="majorBidi" w:cstheme="majorBidi"/>
@@ -18326,7 +18361,7 @@
           <w:sz w:val="23"/>
           <w:szCs w:val="23"/>
         </w:rPr>
-        <w:t> :</w:t>
+        <w:t>Le présentateur :</w:t>
       </w:r>
       <w:r>
         <w:rPr>
@@ -18335,7 +18370,7 @@
           <w:sz w:val="23"/>
           <w:szCs w:val="23"/>
         </w:rPr>
-        <w:t xml:space="preserve"> est</w:t>
+        <w:t xml:space="preserve"> agit sur le modèle et la vue. Il récupère les données des référentiels (le modèle) et les forma</w:t>
       </w:r>
       <w:r>
         <w:rPr>
@@ -18344,41 +18379,16 @@
           <w:sz w:val="23"/>
           <w:szCs w:val="23"/>
         </w:rPr>
-        <w:t xml:space="preserve"> une interface définissant les données à afficher ou à traiter d'une autre manière dans l'interface utilisateur.</w:t>
-      </w:r>
-    </w:p>
-    <w:p>
-      <w:pPr>
-        <w:spacing w:before="140"/>
-        <w:ind w:right="337"/>
+        <w:t>te pour l'affichage dans la vue</w:t>
+      </w:r>
+      <w:r>
         <w:rPr>
           <w:rFonts w:asciiTheme="majorBidi" w:hAnsiTheme="majorBidi" w:cstheme="majorBidi"/>
           <w:color w:val="010101"/>
           <w:sz w:val="23"/>
           <w:szCs w:val="23"/>
         </w:rPr>
-      </w:pPr>
-      <w:r>
-        <w:rPr>
-          <w:rFonts w:asciiTheme="majorBidi" w:hAnsiTheme="majorBidi" w:cstheme="majorBidi"/>
-          <w:b/>
-          <w:bCs/>
-          <w:color w:val="010101"/>
-          <w:sz w:val="23"/>
-          <w:szCs w:val="23"/>
-        </w:rPr>
-        <w:t>La vue</w:t>
-      </w:r>
-      <w:r>
-        <w:rPr>
-          <w:rFonts w:asciiTheme="majorBidi" w:hAnsiTheme="majorBidi" w:cstheme="majorBidi"/>
-          <w:b/>
-          <w:bCs/>
-          <w:color w:val="010101"/>
-          <w:sz w:val="23"/>
-          <w:szCs w:val="23"/>
-        </w:rPr>
-        <w:t> :</w:t>
+        <w:t>.</w:t>
       </w:r>
       <w:r>
         <w:rPr>
@@ -18387,7 +18397,7 @@
           <w:sz w:val="23"/>
           <w:szCs w:val="23"/>
         </w:rPr>
-        <w:t xml:space="preserve"> est</w:t>
+        <w:t xml:space="preserve"> [</w:t>
       </w:r>
       <w:r>
         <w:rPr>
@@ -18396,7 +18406,7 @@
           <w:sz w:val="23"/>
           <w:szCs w:val="23"/>
         </w:rPr>
-        <w:t xml:space="preserve"> une interface passive qui affiche les données (le modèle) et achemine les commandes utilisateur </w:t>
+        <w:t>17</w:t>
       </w:r>
       <w:r>
         <w:rPr>
@@ -18405,95 +18415,7 @@
           <w:sz w:val="23"/>
           <w:szCs w:val="23"/>
         </w:rPr>
-        <w:t>(événements)</w:t>
-      </w:r>
-      <w:r>
-        <w:rPr>
-          <w:rFonts w:asciiTheme="majorBidi" w:hAnsiTheme="majorBidi" w:cstheme="majorBidi"/>
-          <w:color w:val="010101"/>
-          <w:sz w:val="23"/>
-          <w:szCs w:val="23"/>
-        </w:rPr>
-        <w:t xml:space="preserve"> vers le présentateur pour agir sur ces données.</w:t>
-      </w:r>
-    </w:p>
-    <w:p>
-      <w:pPr>
-        <w:spacing w:before="140"/>
-        <w:ind w:right="337"/>
-        <w:rPr>
-          <w:rFonts w:asciiTheme="majorBidi" w:hAnsiTheme="majorBidi" w:cstheme="majorBidi"/>
-          <w:color w:val="010101"/>
-          <w:sz w:val="23"/>
-          <w:szCs w:val="23"/>
-        </w:rPr>
-      </w:pPr>
-      <w:r>
-        <w:rPr>
-          <w:rFonts w:asciiTheme="majorBidi" w:hAnsiTheme="majorBidi" w:cstheme="majorBidi"/>
-          <w:b/>
-          <w:bCs/>
-          <w:color w:val="010101"/>
-          <w:sz w:val="23"/>
-          <w:szCs w:val="23"/>
-        </w:rPr>
-        <w:t>Le présentateur</w:t>
-      </w:r>
-      <w:r>
-        <w:rPr>
-          <w:rFonts w:asciiTheme="majorBidi" w:hAnsiTheme="majorBidi" w:cstheme="majorBidi"/>
-          <w:b/>
-          <w:bCs/>
-          <w:color w:val="010101"/>
-          <w:sz w:val="23"/>
-          <w:szCs w:val="23"/>
-        </w:rPr>
-        <w:t> :</w:t>
-      </w:r>
-      <w:r>
-        <w:rPr>
-          <w:rFonts w:asciiTheme="majorBidi" w:hAnsiTheme="majorBidi" w:cstheme="majorBidi"/>
-          <w:color w:val="010101"/>
-          <w:sz w:val="23"/>
-          <w:szCs w:val="23"/>
-        </w:rPr>
-        <w:t xml:space="preserve"> agit sur le modèle et la vue. Il récupère les données des référentiels (le modèle) et les forma</w:t>
-      </w:r>
-      <w:r>
-        <w:rPr>
-          <w:rFonts w:asciiTheme="majorBidi" w:hAnsiTheme="majorBidi" w:cstheme="majorBidi"/>
-          <w:color w:val="010101"/>
-          <w:sz w:val="23"/>
-          <w:szCs w:val="23"/>
-        </w:rPr>
-        <w:t>te pour l'affichage dans la vue</w:t>
-      </w:r>
-      <w:r>
-        <w:rPr>
-          <w:rFonts w:asciiTheme="majorBidi" w:hAnsiTheme="majorBidi" w:cstheme="majorBidi"/>
-          <w:color w:val="010101"/>
-          <w:sz w:val="23"/>
-          <w:szCs w:val="23"/>
-        </w:rPr>
-        <w:t>.</w:t>
-      </w:r>
-      <w:r>
-        <w:rPr>
-          <w:rFonts w:asciiTheme="majorBidi" w:hAnsiTheme="majorBidi" w:cstheme="majorBidi"/>
-          <w:color w:val="010101"/>
-          <w:sz w:val="23"/>
-          <w:szCs w:val="23"/>
-        </w:rPr>
-        <w:t xml:space="preserve"> [</w:t>
-      </w:r>
-      <w:r>
-        <w:rPr>
-          <w:rFonts w:asciiTheme="majorBidi" w:hAnsiTheme="majorBidi" w:cstheme="majorBidi"/>
-          <w:color w:val="010101"/>
-          <w:sz w:val="23"/>
-          <w:szCs w:val="23"/>
-        </w:rPr>
-        <w:t>2]</w:t>
+        <w:t>]</w:t>
       </w:r>
     </w:p>
     <w:p>
@@ -18536,9 +18458,9 @@
         <w:lastRenderedPageBreak/>
         <w:drawing>
           <wp:inline distT="0" distB="0" distL="0" distR="0">
-            <wp:extent cx="5613400" cy="3697605"/>
-            <wp:effectExtent l="19050" t="0" r="6350" b="0"/>
-            <wp:docPr id="13" name="Image 2"/>
+            <wp:extent cx="5677535" cy="3975735"/>
+            <wp:effectExtent l="19050" t="0" r="0" b="0"/>
+            <wp:docPr id="24" name="Image 2" descr="Screenshot (119)"/>
             <wp:cNvGraphicFramePr>
               <a:graphicFrameLocks xmlns:a="http://schemas.openxmlformats.org/drawingml/2006/main" noChangeAspect="1"/>
             </wp:cNvGraphicFramePr>
@@ -18546,7 +18468,7 @@
               <a:graphicData uri="http://schemas.openxmlformats.org/drawingml/2006/picture">
                 <pic:pic xmlns:pic="http://schemas.openxmlformats.org/drawingml/2006/picture">
                   <pic:nvPicPr>
-                    <pic:cNvPr id="0" name="Picture 2"/>
+                    <pic:cNvPr id="0" name="Picture 2" descr="Screenshot (119)"/>
                     <pic:cNvPicPr>
                       <a:picLocks noChangeAspect="1" noChangeArrowheads="1"/>
                     </pic:cNvPicPr>
@@ -18561,7 +18483,7 @@
                   <pic:spPr bwMode="auto">
                     <a:xfrm>
                       <a:off x="0" y="0"/>
-                      <a:ext cx="5613400" cy="3697605"/>
+                      <a:ext cx="5677535" cy="3975735"/>
                     </a:xfrm>
                     <a:prstGeom prst="rect">
                       <a:avLst/>
@@ -18625,7 +18547,19 @@
         <w:ind w:right="337"/>
       </w:pPr>
       <w:r>
-        <w:t>Dans Ce chapitre nous avons décrit les besoins fonctionnels et non fonctionnels de la plateforme et les rôles des différents acteurs. Ensuite, nous avons défini le groupe de travail, créé un backlog et listé les sprints, c'est le première étape de la démarche que nous avons adoptée. Plus tard, nous avons présenté les environnements matériels et logiciels utilisés tout au long du développement de l'application. Puis, nous avons  décrit l'architecture de l'application. Dans le prochain chapitre, nous commencerons à développer notre premier sprint défini.</w:t>
+        <w:t>Dans Ce chapitre nous avons décrit les besoins fonctio</w:t>
+      </w:r>
+      <w:r>
+        <w:t xml:space="preserve">nnels et non fonctionnels de l’application </w:t>
+      </w:r>
+      <w:r>
+        <w:t xml:space="preserve">et les rôles des différents acteurs. Ensuite, nous avons défini le groupe de travail, créé un backlog et listé les sprints, c'est </w:t>
+      </w:r>
+      <w:r>
+        <w:t>la</w:t>
+      </w:r>
+      <w:r>
+        <w:t xml:space="preserve"> première étape de la démarche que nous avons adoptée. Plus tard, nous avons présenté les environnements matériels et logiciels utilisés tout au long du développement de l'application. Puis, nous avons  décrit l'architecture de l'application. Dans le prochain chapitre, nous commencerons à développer notre premier sprint défini.</w:t>
       </w:r>
     </w:p>
     <w:p>
@@ -18635,12 +18569,16 @@
         <w:rPr>
           <w:b/>
           <w:bCs/>
+          <w:sz w:val="56"/>
+          <w:szCs w:val="56"/>
         </w:rPr>
       </w:pPr>
       <w:r>
         <w:rPr>
           <w:b/>
           <w:bCs/>
+          <w:sz w:val="56"/>
+          <w:szCs w:val="56"/>
         </w:rPr>
         <w:t>Chapitre 3</w:t>
       </w:r>
@@ -18883,7 +18821,6 @@
                 <w:b/>
                 <w:sz w:val="24"/>
               </w:rPr>
-              <w:lastRenderedPageBreak/>
               <w:t>1.1</w:t>
             </w:r>
           </w:p>
@@ -19802,13 +19739,98 @@
     <w:p>
       <w:pPr>
         <w:pStyle w:val="Corpsdetexte"/>
+        <w:ind w:left="716"/>
+      </w:pPr>
+      <w:r>
+        <w:t>Notre premier sprint s’étalera donc sur 12 jours répartis comme suit :</w:t>
+      </w:r>
+    </w:p>
+    <w:p>
+      <w:pPr>
+        <w:pStyle w:val="Corpsdetexte"/>
         <w:spacing w:before="4"/>
+        <w:jc w:val="center"/>
         <w:rPr>
           <w:b/>
           <w:i/>
           <w:sz w:val="22"/>
         </w:rPr>
       </w:pPr>
+      <w:r>
+        <w:rPr>
+          <w:b/>
+          <w:i/>
+          <w:noProof/>
+          <w:sz w:val="22"/>
+          <w:lang w:eastAsia="fr-FR"/>
+        </w:rPr>
+        <w:drawing>
+          <wp:inline distT="0" distB="0" distL="0" distR="0">
+            <wp:extent cx="5971540" cy="3482975"/>
+            <wp:effectExtent l="19050" t="0" r="0" b="0"/>
+            <wp:docPr id="13" name="Image 2" descr="Screenshot (121)"/>
+            <wp:cNvGraphicFramePr>
+              <a:graphicFrameLocks xmlns:a="http://schemas.openxmlformats.org/drawingml/2006/main" noChangeAspect="1"/>
+            </wp:cNvGraphicFramePr>
+            <a:graphic xmlns:a="http://schemas.openxmlformats.org/drawingml/2006/main">
+              <a:graphicData uri="http://schemas.openxmlformats.org/drawingml/2006/picture">
+                <pic:pic xmlns:pic="http://schemas.openxmlformats.org/drawingml/2006/picture">
+                  <pic:nvPicPr>
+                    <pic:cNvPr id="0" name="Picture 2" descr="Screenshot (121)"/>
+                    <pic:cNvPicPr>
+                      <a:picLocks noChangeAspect="1" noChangeArrowheads="1"/>
+                    </pic:cNvPicPr>
+                  </pic:nvPicPr>
+                  <pic:blipFill>
+                    <a:blip r:embed="rId35"/>
+                    <a:srcRect/>
+                    <a:stretch>
+                      <a:fillRect/>
+                    </a:stretch>
+                  </pic:blipFill>
+                  <pic:spPr bwMode="auto">
+                    <a:xfrm>
+                      <a:off x="0" y="0"/>
+                      <a:ext cx="5971540" cy="3482975"/>
+                    </a:xfrm>
+                    <a:prstGeom prst="rect">
+                      <a:avLst/>
+                    </a:prstGeom>
+                    <a:noFill/>
+                    <a:ln w="9525">
+                      <a:noFill/>
+                      <a:miter lim="800000"/>
+                      <a:headEnd/>
+                      <a:tailEnd/>
+                    </a:ln>
+                  </pic:spPr>
+                </pic:pic>
+              </a:graphicData>
+            </a:graphic>
+          </wp:inline>
+        </w:drawing>
+      </w:r>
+    </w:p>
+    <w:p>
+      <w:pPr>
+        <w:spacing w:before="143"/>
+        <w:ind w:left="651" w:right="337"/>
+        <w:jc w:val="center"/>
+        <w:rPr>
+          <w:b/>
+          <w:i/>
+          <w:sz w:val="20"/>
+        </w:rPr>
+      </w:pPr>
+      <w:r>
+        <w:rPr>
+          <w:b/>
+          <w:i/>
+          <w:sz w:val="20"/>
+          <w:u w:val="single"/>
+        </w:rPr>
+        <w:t>Figure 7: Décomposition sprint 1 en Items</w:t>
+      </w:r>
     </w:p>
     <w:p>
       <w:pPr>
@@ -19859,80 +19881,126 @@
         <w:jc w:val="both"/>
       </w:pPr>
       <w:r>
-        <w:t>Selon le Backlog du premier sprint, nous présentons le diagramme des cas d’utilisation global du premier sprint avec une description textuelle.</w:t>
+        <w:t xml:space="preserve">Selon le Backlog du premier sprint, nous présentons le diagramme des cas d’utilisation </w:t>
+      </w:r>
+      <w:r>
+        <w:lastRenderedPageBreak/>
+        <w:t>global du premier sprint avec une description textuelle.</w:t>
+      </w:r>
+    </w:p>
+    <w:p>
+      <w:pPr>
+        <w:pStyle w:val="Heading5"/>
+        <w:numPr>
+          <w:ilvl w:val="1"/>
+          <w:numId w:val="17"/>
+        </w:numPr>
+        <w:tabs>
+          <w:tab w:val="left" w:pos="1720"/>
+        </w:tabs>
+        <w:spacing w:before="41"/>
+      </w:pPr>
+      <w:r>
+        <w:t>Diagramme des cas d’utilisation globale de « Sprint 1</w:t>
+      </w:r>
+      <w:r>
+        <w:rPr>
+          <w:spacing w:val="-15"/>
+        </w:rPr>
+        <w:t xml:space="preserve"> </w:t>
+      </w:r>
+      <w:r>
+        <w:t>»</w:t>
       </w:r>
     </w:p>
     <w:p>
       <w:pPr>
         <w:pStyle w:val="Corpsdetexte"/>
-        <w:ind w:left="716"/>
-      </w:pPr>
-    </w:p>
-    <w:p>
-      <w:pPr>
-        <w:spacing w:before="140"/>
-        <w:ind w:left="360" w:right="337"/>
-      </w:pPr>
-    </w:p>
-    <w:p>
-      <w:pPr>
-        <w:spacing w:before="140"/>
-        <w:ind w:left="360" w:right="337"/>
-      </w:pPr>
-    </w:p>
-    <w:p>
-      <w:pPr>
-        <w:spacing w:before="140"/>
-        <w:ind w:left="360" w:right="337"/>
-      </w:pPr>
-    </w:p>
-    <w:p>
-      <w:pPr>
-        <w:spacing w:before="140"/>
-        <w:ind w:left="360" w:right="337"/>
-      </w:pPr>
-    </w:p>
-    <w:p>
-      <w:pPr>
-        <w:spacing w:before="140"/>
-        <w:ind w:left="360" w:right="337"/>
-      </w:pPr>
-    </w:p>
-    <w:p>
-      <w:pPr>
-        <w:spacing w:before="140"/>
-        <w:ind w:left="360" w:right="337"/>
-      </w:pPr>
-    </w:p>
-    <w:p>
-      <w:pPr>
-        <w:spacing w:before="140"/>
-        <w:ind w:left="360" w:right="337"/>
-      </w:pPr>
-    </w:p>
-    <w:p>
-      <w:pPr>
-        <w:spacing w:before="140"/>
-        <w:ind w:left="360" w:right="337"/>
-      </w:pPr>
-    </w:p>
-    <w:p>
-      <w:pPr>
-        <w:spacing w:before="140"/>
-        <w:ind w:left="360" w:right="337"/>
-      </w:pPr>
-    </w:p>
-    <w:p>
-      <w:pPr>
-        <w:spacing w:before="140"/>
-        <w:ind w:left="360" w:right="337"/>
-      </w:pPr>
-    </w:p>
-    <w:p>
-      <w:pPr>
-        <w:spacing w:before="140"/>
-        <w:ind w:left="360" w:right="337"/>
-      </w:pPr>
+        <w:spacing w:before="160"/>
+      </w:pPr>
+      <w:r>
+        <w:t>La figure suivante présente le diagramme des cas d’utilisation globale du premier sprint.</w:t>
+      </w:r>
+    </w:p>
+    <w:p>
+      <w:pPr>
+        <w:pStyle w:val="Corpsdetexte"/>
+        <w:spacing w:before="160" w:line="360" w:lineRule="auto"/>
+        <w:ind w:left="716" w:right="393" w:firstLine="707"/>
+        <w:jc w:val="both"/>
+      </w:pPr>
+      <w:r>
+        <w:rPr>
+          <w:noProof/>
+          <w:lang w:eastAsia="fr-FR"/>
+        </w:rPr>
+        <w:drawing>
+          <wp:inline distT="0" distB="0" distL="0" distR="0">
+            <wp:extent cx="4357370" cy="2878455"/>
+            <wp:effectExtent l="19050" t="0" r="5080" b="0"/>
+            <wp:docPr id="26" name="Image 5" descr="Screenshot (124)"/>
+            <wp:cNvGraphicFramePr>
+              <a:graphicFrameLocks xmlns:a="http://schemas.openxmlformats.org/drawingml/2006/main" noChangeAspect="1"/>
+            </wp:cNvGraphicFramePr>
+            <a:graphic xmlns:a="http://schemas.openxmlformats.org/drawingml/2006/main">
+              <a:graphicData uri="http://schemas.openxmlformats.org/drawingml/2006/picture">
+                <pic:pic xmlns:pic="http://schemas.openxmlformats.org/drawingml/2006/picture">
+                  <pic:nvPicPr>
+                    <pic:cNvPr id="0" name="Picture 5" descr="Screenshot (124)"/>
+                    <pic:cNvPicPr>
+                      <a:picLocks noChangeAspect="1" noChangeArrowheads="1"/>
+                    </pic:cNvPicPr>
+                  </pic:nvPicPr>
+                  <pic:blipFill>
+                    <a:blip r:embed="rId36"/>
+                    <a:srcRect/>
+                    <a:stretch>
+                      <a:fillRect/>
+                    </a:stretch>
+                  </pic:blipFill>
+                  <pic:spPr bwMode="auto">
+                    <a:xfrm>
+                      <a:off x="0" y="0"/>
+                      <a:ext cx="4357370" cy="2878455"/>
+                    </a:xfrm>
+                    <a:prstGeom prst="rect">
+                      <a:avLst/>
+                    </a:prstGeom>
+                    <a:noFill/>
+                    <a:ln w="9525">
+                      <a:noFill/>
+                      <a:miter lim="800000"/>
+                      <a:headEnd/>
+                      <a:tailEnd/>
+                    </a:ln>
+                  </pic:spPr>
+                </pic:pic>
+              </a:graphicData>
+            </a:graphic>
+          </wp:inline>
+        </w:drawing>
+      </w:r>
+    </w:p>
+    <w:p>
+      <w:pPr>
+        <w:spacing w:before="121"/>
+        <w:ind w:left="649" w:right="337"/>
+        <w:jc w:val="center"/>
+        <w:rPr>
+          <w:b/>
+          <w:i/>
+          <w:sz w:val="20"/>
+        </w:rPr>
+      </w:pPr>
+      <w:r>
+        <w:rPr>
+          <w:b/>
+          <w:i/>
+          <w:sz w:val="20"/>
+          <w:u w:val="single"/>
+        </w:rPr>
+        <w:t>Figure 8: Diagramme des Cas d'utilisation " Sprint 1 "</w:t>
+      </w:r>
     </w:p>
     <w:p>
       <w:pPr>
@@ -20656,8 +20724,63 @@
     </w:p>
     <w:p>
       <w:pPr>
-        <w:ind w:left="649" w:right="337"/>
-        <w:jc w:val="center"/>
+        <w:pStyle w:val="Heading6"/>
+        <w:numPr>
+          <w:ilvl w:val="2"/>
+          <w:numId w:val="17"/>
+        </w:numPr>
+        <w:tabs>
+          <w:tab w:val="left" w:pos="2570"/>
+        </w:tabs>
+        <w:ind w:hanging="721"/>
+      </w:pPr>
+      <w:r>
+        <w:t>Item « S’authentifier »</w:t>
+      </w:r>
+    </w:p>
+    <w:p>
+      <w:pPr>
+        <w:pStyle w:val="Paragraphedeliste"/>
+        <w:numPr>
+          <w:ilvl w:val="3"/>
+          <w:numId w:val="17"/>
+        </w:numPr>
+        <w:tabs>
+          <w:tab w:val="left" w:pos="2930"/>
+        </w:tabs>
+        <w:spacing w:before="139"/>
+        <w:ind w:hanging="361"/>
+        <w:rPr>
+          <w:b/>
+          <w:sz w:val="24"/>
+        </w:rPr>
+      </w:pPr>
+      <w:r>
+        <w:rPr>
+          <w:b/>
+          <w:sz w:val="24"/>
+        </w:rPr>
+        <w:t>Raffinement du cas d’utilisation « S’authentifier</w:t>
+      </w:r>
+      <w:r>
+        <w:rPr>
+          <w:b/>
+          <w:spacing w:val="-1"/>
+          <w:sz w:val="24"/>
+        </w:rPr>
+        <w:t xml:space="preserve"> </w:t>
+      </w:r>
+      <w:r>
+        <w:rPr>
+          <w:b/>
+          <w:sz w:val="24"/>
+        </w:rPr>
+        <w:t>»</w:t>
+      </w:r>
+    </w:p>
+    <w:p>
+      <w:pPr>
+        <w:ind w:right="337"/>
         <w:rPr>
           <w:b/>
           <w:i/>
@@ -20668,8 +20791,79 @@
     </w:p>
     <w:p>
       <w:pPr>
-        <w:ind w:left="649" w:right="337"/>
-        <w:jc w:val="center"/>
+        <w:pStyle w:val="Corpsdetexte"/>
+        <w:spacing w:before="137"/>
+        <w:ind w:left="716"/>
+      </w:pPr>
+      <w:r>
+        <w:t>La figure suivante présente le raffinement de l’item « S’authentifier » par l’utilisateur</w:t>
+      </w:r>
+    </w:p>
+    <w:p>
+      <w:pPr>
+        <w:pStyle w:val="Corpsdetexte"/>
+        <w:spacing w:before="137"/>
+        <w:ind w:left="716"/>
+      </w:pPr>
+      <w:r>
+        <w:rPr>
+          <w:b/>
+          <w:i/>
+          <w:noProof/>
+          <w:sz w:val="20"/>
+          <w:u w:val="single"/>
+          <w:lang w:eastAsia="fr-FR"/>
+        </w:rPr>
+        <w:drawing>
+          <wp:inline distT="0" distB="0" distL="0" distR="0">
+            <wp:extent cx="5080635" cy="2966085"/>
+            <wp:effectExtent l="19050" t="0" r="5715" b="0"/>
+            <wp:docPr id="28" name="Image 8" descr="Screenshot (127)"/>
+            <wp:cNvGraphicFramePr>
+              <a:graphicFrameLocks xmlns:a="http://schemas.openxmlformats.org/drawingml/2006/main" noChangeAspect="1"/>
+            </wp:cNvGraphicFramePr>
+            <a:graphic xmlns:a="http://schemas.openxmlformats.org/drawingml/2006/main">
+              <a:graphicData uri="http://schemas.openxmlformats.org/drawingml/2006/picture">
+                <pic:pic xmlns:pic="http://schemas.openxmlformats.org/drawingml/2006/picture">
+                  <pic:nvPicPr>
+                    <pic:cNvPr id="0" name="Picture 8" descr="Screenshot (127)"/>
+                    <pic:cNvPicPr>
+                      <a:picLocks noChangeAspect="1" noChangeArrowheads="1"/>
+                    </pic:cNvPicPr>
+                  </pic:nvPicPr>
+                  <pic:blipFill>
+                    <a:blip r:embed="rId37"/>
+                    <a:srcRect/>
+                    <a:stretch>
+                      <a:fillRect/>
+                    </a:stretch>
+                  </pic:blipFill>
+                  <pic:spPr bwMode="auto">
+                    <a:xfrm>
+                      <a:off x="0" y="0"/>
+                      <a:ext cx="5080635" cy="2966085"/>
+                    </a:xfrm>
+                    <a:prstGeom prst="rect">
+                      <a:avLst/>
+                    </a:prstGeom>
+                    <a:noFill/>
+                    <a:ln w="9525">
+                      <a:noFill/>
+                      <a:miter lim="800000"/>
+                      <a:headEnd/>
+                      <a:tailEnd/>
+                    </a:ln>
+                  </pic:spPr>
+                </pic:pic>
+              </a:graphicData>
+            </a:graphic>
+          </wp:inline>
+        </w:drawing>
+      </w:r>
+    </w:p>
+    <w:p>
+      <w:pPr>
+        <w:ind w:right="337"/>
         <w:rPr>
           <w:b/>
           <w:i/>
@@ -20680,255 +20874,24 @@
     </w:p>
     <w:p>
       <w:pPr>
-        <w:ind w:left="649" w:right="337"/>
+        <w:spacing w:before="114"/>
+        <w:ind w:left="653" w:right="337"/>
         <w:jc w:val="center"/>
+        <w:rPr>
+          <w:b/>
+          <w:i/>
+          <w:sz w:val="20"/>
+        </w:rPr>
+      </w:pPr>
+      <w:r>
         <w:rPr>
           <w:b/>
           <w:i/>
           <w:sz w:val="20"/>
           <w:u w:val="single"/>
         </w:rPr>
-      </w:pPr>
-    </w:p>
-    <w:p>
-      <w:pPr>
-        <w:ind w:left="649" w:right="337"/>
-        <w:jc w:val="center"/>
-        <w:rPr>
-          <w:b/>
-          <w:i/>
-          <w:sz w:val="20"/>
-          <w:u w:val="single"/>
-        </w:rPr>
-      </w:pPr>
-    </w:p>
-    <w:p>
-      <w:pPr>
-        <w:ind w:left="649" w:right="337"/>
-        <w:jc w:val="center"/>
-        <w:rPr>
-          <w:b/>
-          <w:i/>
-          <w:sz w:val="20"/>
-          <w:u w:val="single"/>
-        </w:rPr>
-      </w:pPr>
-    </w:p>
-    <w:p>
-      <w:pPr>
-        <w:ind w:left="649" w:right="337"/>
-        <w:jc w:val="center"/>
-        <w:rPr>
-          <w:b/>
-          <w:i/>
-          <w:sz w:val="20"/>
-          <w:u w:val="single"/>
-        </w:rPr>
-      </w:pPr>
-    </w:p>
-    <w:p>
-      <w:pPr>
-        <w:ind w:left="649" w:right="337"/>
-        <w:jc w:val="center"/>
-        <w:rPr>
-          <w:b/>
-          <w:i/>
-          <w:sz w:val="20"/>
-          <w:u w:val="single"/>
-        </w:rPr>
-      </w:pPr>
-    </w:p>
-    <w:p>
-      <w:pPr>
-        <w:ind w:left="649" w:right="337"/>
-        <w:jc w:val="center"/>
-        <w:rPr>
-          <w:b/>
-          <w:i/>
-          <w:sz w:val="20"/>
-          <w:u w:val="single"/>
-        </w:rPr>
-      </w:pPr>
-    </w:p>
-    <w:p>
-      <w:pPr>
-        <w:ind w:left="649" w:right="337"/>
-        <w:jc w:val="center"/>
-        <w:rPr>
-          <w:b/>
-          <w:i/>
-          <w:sz w:val="20"/>
-          <w:u w:val="single"/>
-        </w:rPr>
-      </w:pPr>
-    </w:p>
-    <w:p>
-      <w:pPr>
-        <w:ind w:left="649" w:right="337"/>
-        <w:jc w:val="center"/>
-        <w:rPr>
-          <w:b/>
-          <w:i/>
-          <w:sz w:val="20"/>
-          <w:u w:val="single"/>
-        </w:rPr>
-      </w:pPr>
-    </w:p>
-    <w:p>
-      <w:pPr>
-        <w:ind w:left="649" w:right="337"/>
-        <w:jc w:val="center"/>
-        <w:rPr>
-          <w:b/>
-          <w:i/>
-          <w:sz w:val="20"/>
-          <w:u w:val="single"/>
-        </w:rPr>
-      </w:pPr>
-    </w:p>
-    <w:p>
-      <w:pPr>
-        <w:ind w:left="649" w:right="337"/>
-        <w:jc w:val="center"/>
-        <w:rPr>
-          <w:b/>
-          <w:i/>
-          <w:sz w:val="20"/>
-          <w:u w:val="single"/>
-        </w:rPr>
-      </w:pPr>
-    </w:p>
-    <w:p>
-      <w:pPr>
-        <w:ind w:left="649" w:right="337"/>
-        <w:jc w:val="center"/>
-        <w:rPr>
-          <w:b/>
-          <w:i/>
-          <w:sz w:val="20"/>
-          <w:u w:val="single"/>
-        </w:rPr>
-      </w:pPr>
-    </w:p>
-    <w:p>
-      <w:pPr>
-        <w:ind w:left="649" w:right="337"/>
-        <w:jc w:val="center"/>
-        <w:rPr>
-          <w:b/>
-          <w:i/>
-          <w:sz w:val="20"/>
-          <w:u w:val="single"/>
-        </w:rPr>
-      </w:pPr>
-    </w:p>
-    <w:p>
-      <w:pPr>
-        <w:ind w:left="649" w:right="337"/>
-        <w:jc w:val="center"/>
-        <w:rPr>
-          <w:b/>
-          <w:i/>
-          <w:sz w:val="20"/>
-          <w:u w:val="single"/>
-        </w:rPr>
-      </w:pPr>
-    </w:p>
-    <w:p>
-      <w:pPr>
-        <w:ind w:left="649" w:right="337"/>
-        <w:jc w:val="center"/>
-        <w:rPr>
-          <w:b/>
-          <w:i/>
-          <w:sz w:val="20"/>
-          <w:u w:val="single"/>
-        </w:rPr>
-      </w:pPr>
-    </w:p>
-    <w:p>
-      <w:pPr>
-        <w:ind w:left="649" w:right="337"/>
-        <w:jc w:val="center"/>
-        <w:rPr>
-          <w:b/>
-          <w:i/>
-          <w:sz w:val="20"/>
-          <w:u w:val="single"/>
-        </w:rPr>
-      </w:pPr>
-    </w:p>
-    <w:p>
-      <w:pPr>
-        <w:ind w:left="649" w:right="337"/>
-        <w:jc w:val="center"/>
-        <w:rPr>
-          <w:b/>
-          <w:i/>
-          <w:sz w:val="20"/>
-          <w:u w:val="single"/>
-        </w:rPr>
-      </w:pPr>
-    </w:p>
-    <w:p>
-      <w:pPr>
-        <w:ind w:left="649" w:right="337"/>
-        <w:jc w:val="center"/>
-        <w:rPr>
-          <w:b/>
-          <w:i/>
-          <w:sz w:val="20"/>
-          <w:u w:val="single"/>
-        </w:rPr>
-      </w:pPr>
-    </w:p>
-    <w:p>
-      <w:pPr>
-        <w:ind w:left="649" w:right="337"/>
-        <w:jc w:val="center"/>
-        <w:rPr>
-          <w:b/>
-          <w:i/>
-          <w:sz w:val="20"/>
-          <w:u w:val="single"/>
-        </w:rPr>
-      </w:pPr>
-    </w:p>
-    <w:p>
-      <w:pPr>
-        <w:ind w:left="649" w:right="337"/>
-        <w:jc w:val="center"/>
-        <w:rPr>
-          <w:b/>
-          <w:i/>
-          <w:sz w:val="20"/>
-          <w:u w:val="single"/>
-        </w:rPr>
-      </w:pPr>
-    </w:p>
-    <w:p>
-      <w:pPr>
-        <w:ind w:left="649" w:right="337"/>
-        <w:jc w:val="center"/>
-        <w:rPr>
-          <w:b/>
-          <w:i/>
-          <w:sz w:val="20"/>
-          <w:u w:val="single"/>
-        </w:rPr>
-      </w:pPr>
-    </w:p>
-    <w:p>
-      <w:pPr>
-        <w:ind w:left="649" w:right="337"/>
-        <w:jc w:val="center"/>
-        <w:rPr>
-          <w:b/>
-          <w:i/>
-          <w:sz w:val="20"/>
-          <w:u w:val="single"/>
-        </w:rPr>
-      </w:pPr>
+        <w:t>Figure 9: Diagramme des cas d'utilisation de l’item" S'authentifier "</w:t>
+      </w:r>
     </w:p>
     <w:p>
       <w:pPr>
@@ -21109,7 +21072,6 @@
                 <w:b/>
                 <w:sz w:val="24"/>
               </w:rPr>
-              <w:lastRenderedPageBreak/>
               <w:t>Acteur</w:t>
             </w:r>
           </w:p>
@@ -21550,6 +21512,7 @@
           <w:b/>
           <w:i/>
           <w:sz w:val="20"/>
+          <w:u w:val="single"/>
         </w:rPr>
       </w:pPr>
       <w:bookmarkStart w:id="44" w:name="_bookmark74"/>
@@ -21566,31 +21529,510 @@
     </w:p>
     <w:p>
       <w:pPr>
-        <w:pStyle w:val="Corpsdetexte"/>
-        <w:spacing w:before="5"/>
-        <w:rPr>
-          <w:b/>
-          <w:i/>
-          <w:sz w:val="19"/>
-        </w:rPr>
-      </w:pPr>
-    </w:p>
-    <w:p>
-      <w:pPr>
-        <w:ind w:left="649" w:right="337"/>
+        <w:ind w:left="650" w:right="337"/>
         <w:jc w:val="center"/>
         <w:rPr>
           <w:b/>
           <w:i/>
           <w:sz w:val="20"/>
-        </w:rPr>
-      </w:pPr>
+          <w:u w:val="single"/>
+        </w:rPr>
+      </w:pPr>
+    </w:p>
+    <w:p>
+      <w:pPr>
+        <w:ind w:left="650" w:right="337"/>
+        <w:jc w:val="center"/>
+        <w:rPr>
+          <w:b/>
+          <w:i/>
+          <w:sz w:val="20"/>
+          <w:u w:val="single"/>
+        </w:rPr>
+      </w:pPr>
+    </w:p>
+    <w:p>
+      <w:pPr>
+        <w:ind w:left="650" w:right="337"/>
+        <w:jc w:val="center"/>
+        <w:rPr>
+          <w:b/>
+          <w:i/>
+          <w:sz w:val="20"/>
+          <w:u w:val="single"/>
+        </w:rPr>
+      </w:pPr>
+    </w:p>
+    <w:p>
+      <w:pPr>
+        <w:ind w:left="650" w:right="337"/>
+        <w:jc w:val="center"/>
+        <w:rPr>
+          <w:b/>
+          <w:i/>
+          <w:sz w:val="20"/>
+          <w:u w:val="single"/>
+        </w:rPr>
+      </w:pPr>
+    </w:p>
+    <w:p>
+      <w:pPr>
+        <w:ind w:left="650" w:right="337"/>
+        <w:jc w:val="center"/>
+        <w:rPr>
+          <w:b/>
+          <w:i/>
+          <w:sz w:val="20"/>
+          <w:u w:val="single"/>
+        </w:rPr>
+      </w:pPr>
+    </w:p>
+    <w:p>
+      <w:pPr>
+        <w:ind w:left="650" w:right="337"/>
+        <w:jc w:val="center"/>
+        <w:rPr>
+          <w:b/>
+          <w:i/>
+          <w:sz w:val="20"/>
+          <w:u w:val="single"/>
+        </w:rPr>
+      </w:pPr>
+    </w:p>
+    <w:p>
+      <w:pPr>
+        <w:ind w:left="650" w:right="337"/>
+        <w:jc w:val="center"/>
+        <w:rPr>
+          <w:b/>
+          <w:i/>
+          <w:sz w:val="20"/>
+          <w:u w:val="single"/>
+        </w:rPr>
+      </w:pPr>
+    </w:p>
+    <w:p>
+      <w:pPr>
+        <w:pStyle w:val="Heading5"/>
+        <w:numPr>
+          <w:ilvl w:val="0"/>
+          <w:numId w:val="15"/>
+        </w:numPr>
+        <w:tabs>
+          <w:tab w:val="left" w:pos="1148"/>
+          <w:tab w:val="left" w:pos="1149"/>
+        </w:tabs>
+        <w:ind w:hanging="829"/>
+        <w:jc w:val="left"/>
+      </w:pPr>
+      <w:r>
+        <w:t>CONCEPTION DU SPRINT</w:t>
+      </w:r>
+      <w:r>
+        <w:rPr>
+          <w:spacing w:val="-7"/>
+        </w:rPr>
+        <w:t xml:space="preserve"> </w:t>
+      </w:r>
+      <w:r>
+        <w:t>1</w:t>
+      </w:r>
+    </w:p>
+    <w:p>
+      <w:pPr>
+        <w:spacing w:before="159" w:line="360" w:lineRule="auto"/>
+        <w:ind w:left="716" w:right="398" w:firstLine="707"/>
+        <w:rPr>
+          <w:sz w:val="24"/>
+        </w:rPr>
+      </w:pPr>
+      <w:r>
+        <w:t>La</w:t>
+      </w:r>
+      <w:r>
+        <w:rPr>
+          <w:spacing w:val="-4"/>
+        </w:rPr>
+        <w:t xml:space="preserve"> </w:t>
+      </w:r>
+      <w:r>
+        <w:t>conception</w:t>
+      </w:r>
+      <w:r>
+        <w:rPr>
+          <w:spacing w:val="-4"/>
+        </w:rPr>
+        <w:t xml:space="preserve"> </w:t>
+      </w:r>
+      <w:r>
+        <w:t>est</w:t>
+      </w:r>
+      <w:r>
+        <w:rPr>
+          <w:spacing w:val="-5"/>
+        </w:rPr>
+        <w:t xml:space="preserve"> </w:t>
+      </w:r>
+      <w:r>
+        <w:t>l’activité</w:t>
+      </w:r>
+      <w:r>
+        <w:rPr>
+          <w:spacing w:val="-6"/>
+        </w:rPr>
+        <w:t xml:space="preserve"> </w:t>
+      </w:r>
+      <w:r>
+        <w:t>suivante</w:t>
+      </w:r>
+      <w:r>
+        <w:rPr>
+          <w:spacing w:val="-2"/>
+        </w:rPr>
+        <w:t xml:space="preserve"> </w:t>
+      </w:r>
+      <w:r>
+        <w:t>pour</w:t>
+      </w:r>
+      <w:r>
+        <w:rPr>
+          <w:spacing w:val="-3"/>
+        </w:rPr>
+        <w:t xml:space="preserve"> </w:t>
+      </w:r>
+      <w:r>
+        <w:t>ce</w:t>
+      </w:r>
+      <w:r>
+        <w:rPr>
+          <w:spacing w:val="-3"/>
+        </w:rPr>
+        <w:t xml:space="preserve"> </w:t>
+      </w:r>
+      <w:r>
+        <w:t>sprint,</w:t>
+      </w:r>
+      <w:r>
+        <w:rPr>
+          <w:spacing w:val="-4"/>
+        </w:rPr>
+        <w:t xml:space="preserve"> </w:t>
+      </w:r>
+      <w:r>
+        <w:t>elle</w:t>
+      </w:r>
+      <w:r>
+        <w:rPr>
+          <w:spacing w:val="-6"/>
+        </w:rPr>
+        <w:t xml:space="preserve"> </w:t>
+      </w:r>
+      <w:r>
+        <w:t>lui</w:t>
+      </w:r>
+      <w:r>
+        <w:rPr>
+          <w:spacing w:val="-2"/>
+        </w:rPr>
+        <w:t xml:space="preserve"> </w:t>
+      </w:r>
+      <w:r>
+        <w:t>donne</w:t>
+      </w:r>
+      <w:r>
+        <w:rPr>
+          <w:spacing w:val="-3"/>
+        </w:rPr>
+        <w:t xml:space="preserve"> </w:t>
+      </w:r>
+      <w:r>
+        <w:t>une</w:t>
+      </w:r>
+      <w:r>
+        <w:rPr>
+          <w:spacing w:val="-3"/>
+        </w:rPr>
+        <w:t xml:space="preserve"> </w:t>
+      </w:r>
+      <w:r>
+        <w:t>architecture</w:t>
+      </w:r>
+      <w:r>
+        <w:rPr>
+          <w:spacing w:val="-3"/>
+        </w:rPr>
+        <w:t xml:space="preserve"> </w:t>
+      </w:r>
+      <w:r>
+        <w:t>et</w:t>
+      </w:r>
+      <w:r>
+        <w:rPr>
+          <w:spacing w:val="-3"/>
+        </w:rPr>
+        <w:t xml:space="preserve"> </w:t>
+      </w:r>
+      <w:r>
+        <w:t>une</w:t>
+      </w:r>
+      <w:r>
+        <w:rPr>
+          <w:spacing w:val="-2"/>
+        </w:rPr>
+        <w:t xml:space="preserve"> </w:t>
+      </w:r>
+      <w:r>
+        <w:t xml:space="preserve">forme claire et bien définit. </w:t>
+      </w:r>
+      <w:r>
+        <w:rPr>
+          <w:sz w:val="24"/>
+        </w:rPr>
+        <w:t>Elle se traduit par les diagrammes de séquence et le diagramme des classes participantes.</w:t>
+      </w:r>
+    </w:p>
+    <w:p>
+      <w:pPr>
+        <w:pStyle w:val="Heading5"/>
+        <w:numPr>
+          <w:ilvl w:val="1"/>
+          <w:numId w:val="30"/>
+        </w:numPr>
+        <w:tabs>
+          <w:tab w:val="left" w:pos="1720"/>
+        </w:tabs>
+        <w:spacing w:before="42"/>
+      </w:pPr>
+      <w:bookmarkStart w:id="45" w:name="_bookmark79"/>
+      <w:bookmarkEnd w:id="45"/>
+      <w:r>
+        <w:t>Diagrammes de</w:t>
+      </w:r>
+      <w:r>
+        <w:rPr>
+          <w:spacing w:val="-4"/>
+        </w:rPr>
+        <w:t xml:space="preserve"> </w:t>
+      </w:r>
+      <w:r>
+        <w:t>séquence</w:t>
+      </w:r>
+    </w:p>
+    <w:p>
+      <w:pPr>
+        <w:pStyle w:val="Corpsdetexte"/>
+        <w:spacing w:before="157" w:line="360" w:lineRule="auto"/>
+        <w:ind w:left="716" w:right="398" w:firstLine="707"/>
+      </w:pPr>
+      <w:r>
+        <w:t>Pour schématiser la vue comportementale de notre système informatique, nous faisons recours</w:t>
+      </w:r>
+      <w:r>
+        <w:rPr>
+          <w:spacing w:val="-15"/>
+        </w:rPr>
+        <w:t xml:space="preserve"> </w:t>
+      </w:r>
+      <w:r>
+        <w:t>au</w:t>
+      </w:r>
+      <w:r>
+        <w:rPr>
+          <w:spacing w:val="-14"/>
+        </w:rPr>
+        <w:t xml:space="preserve"> </w:t>
+      </w:r>
+      <w:r>
+        <w:t>diagramme</w:t>
+      </w:r>
+      <w:r>
+        <w:rPr>
+          <w:spacing w:val="-15"/>
+        </w:rPr>
+        <w:t xml:space="preserve"> </w:t>
+      </w:r>
+      <w:r>
+        <w:t>de</w:t>
+      </w:r>
+      <w:r>
+        <w:rPr>
+          <w:spacing w:val="-15"/>
+        </w:rPr>
+        <w:t xml:space="preserve"> </w:t>
+      </w:r>
+      <w:r>
+        <w:t>séquences</w:t>
+      </w:r>
+      <w:r>
+        <w:rPr>
+          <w:spacing w:val="-14"/>
+        </w:rPr>
+        <w:t xml:space="preserve"> </w:t>
+      </w:r>
+      <w:r>
+        <w:t>d’UML.</w:t>
+      </w:r>
+      <w:r>
+        <w:rPr>
+          <w:spacing w:val="-15"/>
+        </w:rPr>
+        <w:t xml:space="preserve"> </w:t>
+      </w:r>
+      <w:r>
+        <w:t>Ce</w:t>
+      </w:r>
+      <w:r>
+        <w:rPr>
+          <w:spacing w:val="-14"/>
+        </w:rPr>
+        <w:t xml:space="preserve"> </w:t>
+      </w:r>
+      <w:r>
+        <w:t>diagramme</w:t>
+      </w:r>
+      <w:r>
+        <w:rPr>
+          <w:spacing w:val="-15"/>
+        </w:rPr>
+        <w:t xml:space="preserve"> </w:t>
+      </w:r>
+      <w:r>
+        <w:t>permet</w:t>
+      </w:r>
+      <w:r>
+        <w:rPr>
+          <w:spacing w:val="-14"/>
+        </w:rPr>
+        <w:t xml:space="preserve"> </w:t>
+      </w:r>
+      <w:r>
+        <w:t>de</w:t>
+      </w:r>
+      <w:r>
+        <w:rPr>
+          <w:spacing w:val="-15"/>
+        </w:rPr>
+        <w:t xml:space="preserve"> </w:t>
+      </w:r>
+      <w:r>
+        <w:t>présenter</w:t>
+      </w:r>
+      <w:r>
+        <w:rPr>
+          <w:spacing w:val="-16"/>
+        </w:rPr>
+        <w:t xml:space="preserve"> </w:t>
+      </w:r>
+      <w:r>
+        <w:t>les</w:t>
+      </w:r>
+      <w:r>
+        <w:rPr>
+          <w:spacing w:val="-15"/>
+        </w:rPr>
+        <w:t xml:space="preserve"> </w:t>
+      </w:r>
+      <w:r>
+        <w:t>interactions entre l’acteur et le système avec des messages présentés dans un ordre</w:t>
+      </w:r>
+      <w:r>
+        <w:rPr>
+          <w:spacing w:val="-8"/>
+        </w:rPr>
+        <w:t xml:space="preserve"> </w:t>
+      </w:r>
+      <w:r>
+        <w:t>chronologique.</w:t>
+      </w:r>
+    </w:p>
+    <w:p>
+      <w:pPr>
+        <w:pStyle w:val="Corpsdetexte"/>
+        <w:spacing w:before="1" w:line="360" w:lineRule="auto"/>
+        <w:ind w:left="716" w:right="398"/>
+      </w:pPr>
+      <w:r>
+        <w:t>En nous référant aux descriptions textuelles dans la section précédente, nous présentons les diagrammes de séquences adéquats. Sur la base de ces descriptions, nous pouvons constater que certains cas d’utilisations sont similaires. C’est pour cette raison que nous avons choisi de sélectionner quelques exemples pour les traiter.</w:t>
+      </w:r>
     </w:p>
     <w:p>
       <w:pPr>
         <w:spacing w:before="140"/>
         <w:ind w:left="360" w:right="337"/>
-      </w:pPr>
+        <w:jc w:val="center"/>
+      </w:pPr>
+      <w:r>
+        <w:rPr>
+          <w:noProof/>
+          <w:lang w:eastAsia="fr-FR"/>
+        </w:rPr>
+        <w:drawing>
+          <wp:inline distT="0" distB="0" distL="0" distR="0">
+            <wp:extent cx="6369050" cy="5375275"/>
+            <wp:effectExtent l="19050" t="0" r="0" b="0"/>
+            <wp:docPr id="32" name="Image 13" descr="Screenshot (132)"/>
+            <wp:cNvGraphicFramePr>
+              <a:graphicFrameLocks xmlns:a="http://schemas.openxmlformats.org/drawingml/2006/main" noChangeAspect="1"/>
+            </wp:cNvGraphicFramePr>
+            <a:graphic xmlns:a="http://schemas.openxmlformats.org/drawingml/2006/main">
+              <a:graphicData uri="http://schemas.openxmlformats.org/drawingml/2006/picture">
+                <pic:pic xmlns:pic="http://schemas.openxmlformats.org/drawingml/2006/picture">
+                  <pic:nvPicPr>
+                    <pic:cNvPr id="0" name="Picture 13" descr="Screenshot (132)"/>
+                    <pic:cNvPicPr>
+                      <a:picLocks noChangeAspect="1" noChangeArrowheads="1"/>
+                    </pic:cNvPicPr>
+                  </pic:nvPicPr>
+                  <pic:blipFill>
+                    <a:blip r:embed="rId38"/>
+                    <a:srcRect/>
+                    <a:stretch>
+                      <a:fillRect/>
+                    </a:stretch>
+                  </pic:blipFill>
+                  <pic:spPr bwMode="auto">
+                    <a:xfrm>
+                      <a:off x="0" y="0"/>
+                      <a:ext cx="6369050" cy="5375275"/>
+                    </a:xfrm>
+                    <a:prstGeom prst="rect">
+                      <a:avLst/>
+                    </a:prstGeom>
+                    <a:noFill/>
+                    <a:ln w="9525">
+                      <a:noFill/>
+                      <a:miter lim="800000"/>
+                      <a:headEnd/>
+                      <a:tailEnd/>
+                    </a:ln>
+                  </pic:spPr>
+                </pic:pic>
+              </a:graphicData>
+            </a:graphic>
+          </wp:inline>
+        </w:drawing>
+      </w:r>
+    </w:p>
+    <w:p>
+      <w:pPr>
+        <w:spacing w:before="109"/>
+        <w:ind w:right="337"/>
+        <w:jc w:val="center"/>
+        <w:rPr>
+          <w:b/>
+          <w:i/>
+          <w:sz w:val="20"/>
+        </w:rPr>
+      </w:pPr>
+      <w:r>
+        <w:rPr>
+          <w:b/>
+          <w:i/>
+          <w:sz w:val="20"/>
+          <w:u w:val="single"/>
+        </w:rPr>
+        <w:t>Figure 10: Diagramme de séquence du cas d’utilisation" S'inscrire "</w:t>
+      </w:r>
     </w:p>
     <w:p>
       <w:pPr>
@@ -21600,9 +22042,73 @@
     </w:p>
     <w:p>
       <w:pPr>
+        <w:pStyle w:val="Heading6"/>
+        <w:tabs>
+          <w:tab w:val="left" w:pos="2570"/>
+        </w:tabs>
+        <w:spacing w:before="42"/>
+        <w:ind w:left="0"/>
+        <w:jc w:val="both"/>
+      </w:pPr>
+    </w:p>
+    <w:p>
+      <w:pPr>
         <w:spacing w:before="140"/>
         <w:ind w:left="360" w:right="337"/>
-      </w:pPr>
+        <w:jc w:val="center"/>
+      </w:pPr>
+      <w:r>
+        <w:rPr>
+          <w:noProof/>
+          <w:lang w:eastAsia="fr-FR"/>
+        </w:rPr>
+        <w:lastRenderedPageBreak/>
+        <w:drawing>
+          <wp:inline distT="0" distB="0" distL="0" distR="0">
+            <wp:extent cx="6098540" cy="5526405"/>
+            <wp:effectExtent l="19050" t="0" r="0" b="0"/>
+            <wp:docPr id="30" name="Image 14" descr="Screenshot (135)"/>
+            <wp:cNvGraphicFramePr>
+              <a:graphicFrameLocks xmlns:a="http://schemas.openxmlformats.org/drawingml/2006/main" noChangeAspect="1"/>
+            </wp:cNvGraphicFramePr>
+            <a:graphic xmlns:a="http://schemas.openxmlformats.org/drawingml/2006/main">
+              <a:graphicData uri="http://schemas.openxmlformats.org/drawingml/2006/picture">
+                <pic:pic xmlns:pic="http://schemas.openxmlformats.org/drawingml/2006/picture">
+                  <pic:nvPicPr>
+                    <pic:cNvPr id="0" name="Picture 14" descr="Screenshot (135)"/>
+                    <pic:cNvPicPr>
+                      <a:picLocks noChangeAspect="1" noChangeArrowheads="1"/>
+                    </pic:cNvPicPr>
+                  </pic:nvPicPr>
+                  <pic:blipFill>
+                    <a:blip r:embed="rId39"/>
+                    <a:srcRect/>
+                    <a:stretch>
+                      <a:fillRect/>
+                    </a:stretch>
+                  </pic:blipFill>
+                  <pic:spPr bwMode="auto">
+                    <a:xfrm>
+                      <a:off x="0" y="0"/>
+                      <a:ext cx="6098540" cy="5526405"/>
+                    </a:xfrm>
+                    <a:prstGeom prst="rect">
+                      <a:avLst/>
+                    </a:prstGeom>
+                    <a:noFill/>
+                    <a:ln w="9525">
+                      <a:noFill/>
+                      <a:miter lim="800000"/>
+                      <a:headEnd/>
+                      <a:tailEnd/>
+                    </a:ln>
+                  </pic:spPr>
+                </pic:pic>
+              </a:graphicData>
+            </a:graphic>
+          </wp:inline>
+        </w:drawing>
+      </w:r>
     </w:p>
     <w:p>
       <w:pPr>
@@ -21612,104 +22118,51 @@
     </w:p>
     <w:p>
       <w:pPr>
+        <w:spacing w:before="116"/>
+        <w:ind w:left="653" w:right="337"/>
+        <w:jc w:val="center"/>
+        <w:rPr>
+          <w:b/>
+          <w:i/>
+          <w:sz w:val="20"/>
+        </w:rPr>
+      </w:pPr>
+      <w:r>
+        <w:rPr>
+          <w:b/>
+          <w:i/>
+          <w:sz w:val="20"/>
+          <w:u w:val="single"/>
+        </w:rPr>
+        <w:t>Figure 11: Diagramme de séquence du cas d’utilisation " S'authentifier "</w:t>
+      </w:r>
+    </w:p>
+    <w:p>
+      <w:pPr>
         <w:spacing w:before="140"/>
-        <w:ind w:left="360" w:right="337"/>
-      </w:pPr>
-    </w:p>
-    <w:p>
-      <w:pPr>
-        <w:spacing w:before="140"/>
-        <w:ind w:left="360" w:right="337"/>
-      </w:pPr>
-    </w:p>
-    <w:p>
-      <w:pPr>
-        <w:spacing w:before="140"/>
-        <w:ind w:left="360" w:right="337"/>
-      </w:pPr>
-    </w:p>
-    <w:p>
-      <w:pPr>
-        <w:spacing w:before="140"/>
-        <w:ind w:left="360" w:right="337"/>
-      </w:pPr>
-    </w:p>
-    <w:p>
-      <w:pPr>
-        <w:spacing w:before="140"/>
-        <w:ind w:left="360" w:right="337"/>
-      </w:pPr>
-    </w:p>
-    <w:p>
-      <w:pPr>
-        <w:spacing w:before="140"/>
-        <w:ind w:left="360" w:right="337"/>
-      </w:pPr>
-    </w:p>
-    <w:p>
-      <w:pPr>
-        <w:spacing w:before="140"/>
-        <w:ind w:left="360" w:right="337"/>
-      </w:pPr>
-    </w:p>
-    <w:p>
-      <w:pPr>
-        <w:spacing w:before="140"/>
-        <w:ind w:left="360" w:right="337"/>
-      </w:pPr>
-    </w:p>
-    <w:p>
-      <w:pPr>
-        <w:spacing w:before="140"/>
-        <w:ind w:left="360" w:right="337"/>
-      </w:pPr>
-    </w:p>
-    <w:p>
-      <w:pPr>
-        <w:spacing w:before="140"/>
-        <w:ind w:left="360" w:right="337"/>
-      </w:pPr>
-    </w:p>
-    <w:p>
-      <w:pPr>
-        <w:spacing w:before="140"/>
-        <w:ind w:left="360" w:right="337"/>
-      </w:pPr>
-    </w:p>
-    <w:p>
-      <w:pPr>
-        <w:spacing w:before="140"/>
-        <w:ind w:left="360" w:right="337"/>
-      </w:pPr>
-    </w:p>
-    <w:p>
-      <w:pPr>
-        <w:spacing w:before="140"/>
-        <w:ind w:left="360" w:right="337"/>
-      </w:pPr>
-    </w:p>
-    <w:p>
-      <w:pPr>
-        <w:spacing w:before="140"/>
-        <w:ind w:left="360" w:right="337"/>
-      </w:pPr>
-    </w:p>
-    <w:p>
-      <w:pPr>
-        <w:spacing w:before="140"/>
-        <w:ind w:left="360" w:right="337"/>
-      </w:pPr>
-    </w:p>
-    <w:p>
-      <w:pPr>
-        <w:spacing w:before="140"/>
-        <w:ind w:left="360" w:right="337"/>
-      </w:pPr>
-    </w:p>
-    <w:p>
-      <w:pPr>
-        <w:spacing w:before="140"/>
-        <w:ind w:left="360" w:right="337"/>
+        <w:ind w:right="337"/>
+      </w:pPr>
+    </w:p>
+    <w:p>
+      <w:pPr>
+        <w:ind w:left="650" w:right="337"/>
+        <w:jc w:val="center"/>
+        <w:rPr>
+          <w:b/>
+          <w:i/>
+          <w:sz w:val="20"/>
+        </w:rPr>
+      </w:pPr>
+    </w:p>
+    <w:p>
+      <w:pPr>
+        <w:ind w:left="650" w:right="337"/>
+        <w:jc w:val="center"/>
+        <w:rPr>
+          <w:b/>
+          <w:i/>
+          <w:sz w:val="20"/>
+        </w:rPr>
       </w:pPr>
     </w:p>
     <w:p>
@@ -21755,7 +22208,6 @@
         <w:ind w:left="716" w:right="395" w:firstLine="707"/>
       </w:pPr>
       <w:r>
-        <w:lastRenderedPageBreak/>
         <w:t xml:space="preserve">L’interface principale est accessible sans authentification. Il s'agit de la première interface que vous trouverez lors de l'ouverture de l’application contenant </w:t>
       </w:r>
       <w:r>
@@ -21764,97 +22216,6 @@
       <w:r>
         <w:t>.</w:t>
       </w:r>
-    </w:p>
-    <w:p>
-      <w:pPr>
-        <w:pStyle w:val="Corpsdetexte"/>
-        <w:spacing w:line="360" w:lineRule="auto"/>
-        <w:ind w:left="716" w:right="395" w:firstLine="707"/>
-      </w:pPr>
-    </w:p>
-    <w:p>
-      <w:pPr>
-        <w:pStyle w:val="Corpsdetexte"/>
-        <w:spacing w:line="360" w:lineRule="auto"/>
-        <w:ind w:left="716" w:right="395" w:firstLine="707"/>
-      </w:pPr>
-    </w:p>
-    <w:p>
-      <w:pPr>
-        <w:pStyle w:val="Corpsdetexte"/>
-        <w:spacing w:line="360" w:lineRule="auto"/>
-        <w:ind w:left="716" w:right="395" w:firstLine="707"/>
-      </w:pPr>
-    </w:p>
-    <w:p>
-      <w:pPr>
-        <w:pStyle w:val="Corpsdetexte"/>
-        <w:spacing w:line="360" w:lineRule="auto"/>
-        <w:ind w:left="716" w:right="395" w:firstLine="707"/>
-      </w:pPr>
-    </w:p>
-    <w:p>
-      <w:pPr>
-        <w:pStyle w:val="Corpsdetexte"/>
-        <w:spacing w:line="360" w:lineRule="auto"/>
-        <w:ind w:left="716" w:right="395" w:firstLine="707"/>
-      </w:pPr>
-    </w:p>
-    <w:p>
-      <w:pPr>
-        <w:pStyle w:val="Corpsdetexte"/>
-        <w:spacing w:line="360" w:lineRule="auto"/>
-        <w:ind w:left="716" w:right="395" w:firstLine="707"/>
-      </w:pPr>
-    </w:p>
-    <w:p>
-      <w:pPr>
-        <w:pStyle w:val="Corpsdetexte"/>
-        <w:spacing w:line="360" w:lineRule="auto"/>
-        <w:ind w:left="716" w:right="395" w:firstLine="707"/>
-      </w:pPr>
-    </w:p>
-    <w:p>
-      <w:pPr>
-        <w:pStyle w:val="Corpsdetexte"/>
-        <w:spacing w:line="360" w:lineRule="auto"/>
-        <w:ind w:left="716" w:right="395" w:firstLine="707"/>
-      </w:pPr>
-    </w:p>
-    <w:p>
-      <w:pPr>
-        <w:pStyle w:val="Corpsdetexte"/>
-        <w:spacing w:line="360" w:lineRule="auto"/>
-        <w:ind w:left="716" w:right="395" w:firstLine="707"/>
-      </w:pPr>
-    </w:p>
-    <w:p>
-      <w:pPr>
-        <w:pStyle w:val="Corpsdetexte"/>
-        <w:spacing w:line="360" w:lineRule="auto"/>
-        <w:ind w:left="716" w:right="395" w:firstLine="707"/>
-      </w:pPr>
-    </w:p>
-    <w:p>
-      <w:pPr>
-        <w:pStyle w:val="Corpsdetexte"/>
-        <w:spacing w:line="360" w:lineRule="auto"/>
-        <w:ind w:left="716" w:right="395" w:firstLine="707"/>
-      </w:pPr>
-    </w:p>
-    <w:p>
-      <w:pPr>
-        <w:pStyle w:val="Corpsdetexte"/>
-        <w:spacing w:line="360" w:lineRule="auto"/>
-        <w:ind w:left="716" w:right="395" w:firstLine="707"/>
-      </w:pPr>
-    </w:p>
-    <w:p>
-      <w:pPr>
-        <w:pStyle w:val="Corpsdetexte"/>
-        <w:spacing w:line="360" w:lineRule="auto"/>
-        <w:ind w:left="716" w:right="395" w:firstLine="707"/>
-      </w:pPr>
     </w:p>
     <w:p>
       <w:pPr>
@@ -21866,7 +22227,7 @@
         <w:t xml:space="preserve">Un </w:t>
       </w:r>
       <w:r>
-        <w:t>Curious</w:t>
+        <w:t>Curieux</w:t>
       </w:r>
       <w:r>
         <w:t xml:space="preserve"> doit </w:t>
@@ -21892,6 +22253,169 @@
       <w:r>
         <w:t xml:space="preserve"> :</w:t>
       </w:r>
+    </w:p>
+    <w:p>
+      <w:pPr>
+        <w:pStyle w:val="Corpsdetexte"/>
+        <w:spacing w:before="90"/>
+        <w:ind w:left="716"/>
+      </w:pPr>
+      <w:r>
+        <w:t>Avec un</w:t>
+      </w:r>
+      <w:r>
+        <w:t xml:space="preserve"> nom</w:t>
+      </w:r>
+      <w:r>
+        <w:t xml:space="preserve"> et un mot de passe valide</w:t>
+      </w:r>
+      <w:r>
+        <w:t xml:space="preserve">, il est redirigé </w:t>
+      </w:r>
+      <w:r>
+        <w:t xml:space="preserve">directement ver </w:t>
+      </w:r>
+      <w:r>
+        <w:t xml:space="preserve"> </w:t>
+      </w:r>
+      <w:r>
+        <w:t xml:space="preserve">le chat </w:t>
+      </w:r>
+      <w:r>
+        <w:t>bot :</w:t>
+      </w:r>
+    </w:p>
+    <w:p>
+      <w:pPr>
+        <w:pStyle w:val="Corpsdetexte"/>
+        <w:spacing w:before="90"/>
+        <w:ind w:left="716"/>
+      </w:pPr>
+      <w:r>
+        <w:t xml:space="preserve">Si non, va créer son propre compte par la clique sur la </w:t>
+      </w:r>
+      <w:r>
+        <w:t>bouton</w:t>
+      </w:r>
+      <w:r>
+        <w:t xml:space="preserve">  «  let’s be a friend  </w:t>
+      </w:r>
+      <w:r>
+        <w:t>», pour</w:t>
+      </w:r>
+      <w:r>
+        <w:t xml:space="preserve"> s’inscrire il doit  remplir le formulaire suivant :</w:t>
+      </w:r>
+    </w:p>
+    <w:p>
+      <w:pPr>
+        <w:pStyle w:val="Corpsdetexte"/>
+        <w:spacing w:before="90"/>
+        <w:ind w:left="716"/>
+      </w:pPr>
+    </w:p>
+    <w:p>
+      <w:pPr>
+        <w:pStyle w:val="Corpsdetexte"/>
+        <w:spacing w:before="90"/>
+        <w:ind w:left="716"/>
+      </w:pPr>
+    </w:p>
+    <w:p>
+      <w:pPr>
+        <w:pStyle w:val="Corpsdetexte"/>
+        <w:spacing w:before="90"/>
+        <w:ind w:left="716"/>
+      </w:pPr>
+    </w:p>
+    <w:p>
+      <w:pPr>
+        <w:pStyle w:val="Corpsdetexte"/>
+        <w:spacing w:before="90"/>
+        <w:ind w:left="716"/>
+        <w:jc w:val="center"/>
+      </w:pPr>
+      <w:r>
+        <w:rPr>
+          <w:noProof/>
+          <w:lang w:eastAsia="fr-FR"/>
+        </w:rPr>
+        <w:lastRenderedPageBreak/>
+        <w:drawing>
+          <wp:inline distT="0" distB="0" distL="0" distR="0">
+            <wp:extent cx="4246245" cy="8500110"/>
+            <wp:effectExtent l="19050" t="0" r="1905" b="0"/>
+            <wp:docPr id="34" name="Image 27" descr="203707753_112869317595394_3920536205910557922_n (2)"/>
+            <wp:cNvGraphicFramePr>
+              <a:graphicFrameLocks xmlns:a="http://schemas.openxmlformats.org/drawingml/2006/main" noChangeAspect="1"/>
+            </wp:cNvGraphicFramePr>
+            <a:graphic xmlns:a="http://schemas.openxmlformats.org/drawingml/2006/main">
+              <a:graphicData uri="http://schemas.openxmlformats.org/drawingml/2006/picture">
+                <pic:pic xmlns:pic="http://schemas.openxmlformats.org/drawingml/2006/picture">
+                  <pic:nvPicPr>
+                    <pic:cNvPr id="0" name="Picture 27" descr="203707753_112869317595394_3920536205910557922_n (2)"/>
+                    <pic:cNvPicPr>
+                      <a:picLocks noChangeAspect="1" noChangeArrowheads="1"/>
+                    </pic:cNvPicPr>
+                  </pic:nvPicPr>
+                  <pic:blipFill>
+                    <a:blip r:embed="rId40"/>
+                    <a:srcRect/>
+                    <a:stretch>
+                      <a:fillRect/>
+                    </a:stretch>
+                  </pic:blipFill>
+                  <pic:spPr bwMode="auto">
+                    <a:xfrm>
+                      <a:off x="0" y="0"/>
+                      <a:ext cx="4246245" cy="8500110"/>
+                    </a:xfrm>
+                    <a:prstGeom prst="rect">
+                      <a:avLst/>
+                    </a:prstGeom>
+                    <a:noFill/>
+                    <a:ln w="9525">
+                      <a:noFill/>
+                      <a:miter lim="800000"/>
+                      <a:headEnd/>
+                      <a:tailEnd/>
+                    </a:ln>
+                  </pic:spPr>
+                </pic:pic>
+              </a:graphicData>
+            </a:graphic>
+          </wp:inline>
+        </w:drawing>
+      </w:r>
+    </w:p>
+    <w:p>
+      <w:pPr>
+        <w:spacing w:before="135"/>
+        <w:ind w:left="654" w:right="337"/>
+        <w:jc w:val="center"/>
+        <w:rPr>
+          <w:b/>
+          <w:i/>
+          <w:sz w:val="20"/>
+        </w:rPr>
+      </w:pPr>
+      <w:r>
+        <w:rPr>
+          <w:b/>
+          <w:i/>
+          <w:sz w:val="20"/>
+          <w:u w:val="single"/>
+        </w:rPr>
+        <w:t xml:space="preserve">Figure 12: Activité d'accueil </w:t>
+      </w:r>
+    </w:p>
+    <w:p>
+      <w:pPr>
+        <w:pStyle w:val="Corpsdetexte"/>
+        <w:spacing w:before="90"/>
+        <w:ind w:left="716"/>
+        <w:jc w:val="center"/>
+      </w:pPr>
     </w:p>
     <w:p>
       <w:pPr>
@@ -21899,6 +22423,9 @@
         <w:ind w:left="654" w:right="337"/>
         <w:jc w:val="center"/>
       </w:pPr>
+      <w:r>
+        <w:t>Un Curieux doit s’authentifier, pour sa il doit enter leur nom et mot de passe :</w:t>
+      </w:r>
     </w:p>
     <w:p>
       <w:pPr>
@@ -21910,33 +22437,115 @@
     <w:p>
       <w:pPr>
         <w:pStyle w:val="Corpsdetexte"/>
-        <w:spacing w:before="90"/>
-        <w:ind w:left="716"/>
-      </w:pPr>
-      <w:r>
-        <w:t>Avec un</w:t>
-      </w:r>
-      <w:r>
-        <w:t xml:space="preserve"> nom</w:t>
-      </w:r>
-      <w:r>
-        <w:t xml:space="preserve"> et un mot de passe valide</w:t>
-      </w:r>
-      <w:r>
-        <w:t xml:space="preserve">, il est redirigé </w:t>
-      </w:r>
-      <w:r>
-        <w:t xml:space="preserve">directement ver </w:t>
-      </w:r>
-      <w:r>
-        <w:t xml:space="preserve"> </w:t>
-      </w:r>
-      <w:r>
-        <w:t>le chat bot</w:t>
-      </w:r>
-      <w:r>
-        <w:t xml:space="preserve">  :</w:t>
-      </w:r>
+        <w:ind w:left="654" w:right="337"/>
+        <w:jc w:val="center"/>
+      </w:pPr>
+    </w:p>
+    <w:p>
+      <w:pPr>
+        <w:pStyle w:val="Corpsdetexte"/>
+        <w:ind w:right="337"/>
+        <w:jc w:val="center"/>
+      </w:pPr>
+      <w:r>
+        <w:rPr>
+          <w:noProof/>
+          <w:lang w:eastAsia="fr-FR"/>
+        </w:rPr>
+        <w:lastRenderedPageBreak/>
+        <w:drawing>
+          <wp:inline distT="0" distB="0" distL="0" distR="0">
+            <wp:extent cx="4237990" cy="7943215"/>
+            <wp:effectExtent l="19050" t="0" r="0" b="0"/>
+            <wp:docPr id="36" name="Image 30" descr="203852434_156466866526898_4417107891363858069_n (2)"/>
+            <wp:cNvGraphicFramePr>
+              <a:graphicFrameLocks xmlns:a="http://schemas.openxmlformats.org/drawingml/2006/main" noChangeAspect="1"/>
+            </wp:cNvGraphicFramePr>
+            <a:graphic xmlns:a="http://schemas.openxmlformats.org/drawingml/2006/main">
+              <a:graphicData uri="http://schemas.openxmlformats.org/drawingml/2006/picture">
+                <pic:pic xmlns:pic="http://schemas.openxmlformats.org/drawingml/2006/picture">
+                  <pic:nvPicPr>
+                    <pic:cNvPr id="0" name="Picture 30" descr="203852434_156466866526898_4417107891363858069_n (2)"/>
+                    <pic:cNvPicPr>
+                      <a:picLocks noChangeAspect="1" noChangeArrowheads="1"/>
+                    </pic:cNvPicPr>
+                  </pic:nvPicPr>
+                  <pic:blipFill>
+                    <a:blip r:embed="rId41"/>
+                    <a:srcRect/>
+                    <a:stretch>
+                      <a:fillRect/>
+                    </a:stretch>
+                  </pic:blipFill>
+                  <pic:spPr bwMode="auto">
+                    <a:xfrm>
+                      <a:off x="0" y="0"/>
+                      <a:ext cx="4237990" cy="7943215"/>
+                    </a:xfrm>
+                    <a:prstGeom prst="rect">
+                      <a:avLst/>
+                    </a:prstGeom>
+                    <a:noFill/>
+                    <a:ln w="9525">
+                      <a:noFill/>
+                      <a:miter lim="800000"/>
+                      <a:headEnd/>
+                      <a:tailEnd/>
+                    </a:ln>
+                  </pic:spPr>
+                </pic:pic>
+              </a:graphicData>
+            </a:graphic>
+          </wp:inline>
+        </w:drawing>
+      </w:r>
+    </w:p>
+    <w:p>
+      <w:pPr>
+        <w:spacing w:before="127"/>
+        <w:ind w:left="652" w:right="337"/>
+        <w:jc w:val="center"/>
+        <w:rPr>
+          <w:b/>
+          <w:i/>
+          <w:sz w:val="20"/>
+        </w:rPr>
+      </w:pPr>
+      <w:r>
+        <w:rPr>
+          <w:b/>
+          <w:i/>
+          <w:sz w:val="20"/>
+          <w:u w:val="single"/>
+        </w:rPr>
+        <w:t>Figure 13: Interface de connexion</w:t>
+      </w:r>
+    </w:p>
+    <w:p>
+      <w:pPr>
+        <w:pStyle w:val="Corpsdetexte"/>
+        <w:ind w:right="337"/>
+        <w:jc w:val="center"/>
+      </w:pPr>
+    </w:p>
+    <w:p>
+      <w:pPr>
+        <w:pStyle w:val="Corpsdetexte"/>
+        <w:ind w:right="337"/>
+        <w:jc w:val="center"/>
+      </w:pPr>
+    </w:p>
+    <w:p>
+      <w:pPr>
+        <w:pStyle w:val="Corpsdetexte"/>
+        <w:ind w:right="337"/>
+      </w:pPr>
+    </w:p>
+    <w:p>
+      <w:pPr>
+        <w:pStyle w:val="Corpsdetexte"/>
+        <w:ind w:right="337"/>
+      </w:pPr>
     </w:p>
     <w:p>
       <w:pPr>
@@ -21945,7 +22554,7 @@
         <w:ind w:left="716"/>
       </w:pPr>
       <w:r>
-        <w:t>Si non, va créer son propre compte par la clique sur la button  «  let’s be a friend  » ,pour s’inscrire il doit  remplir le formulaire suivant :</w:t>
+        <w:t>Avec un nom et un mot de passe valide, il est redirigé directement ver  le chat bot  :</w:t>
       </w:r>
     </w:p>
     <w:p>
@@ -21954,13 +22563,69 @@
         <w:spacing w:before="90"/>
         <w:ind w:left="716"/>
       </w:pPr>
+      <w:r>
+        <w:t>Si non, va redirigé pour  créer son propre compte par la clique sur la bouton  «  let’s be a friend  » ,pour s’inscrire il doit  remplir le formulaire suivant :</w:t>
+      </w:r>
     </w:p>
     <w:p>
       <w:pPr>
         <w:pStyle w:val="Corpsdetexte"/>
         <w:spacing w:before="90"/>
         <w:ind w:left="716"/>
-      </w:pPr>
+        <w:jc w:val="center"/>
+      </w:pPr>
+      <w:r>
+        <w:rPr>
+          <w:noProof/>
+          <w:lang w:eastAsia="fr-FR"/>
+        </w:rPr>
+        <w:lastRenderedPageBreak/>
+        <w:drawing>
+          <wp:inline distT="0" distB="0" distL="0" distR="0">
+            <wp:extent cx="4246245" cy="8006715"/>
+            <wp:effectExtent l="19050" t="0" r="1905" b="0"/>
+            <wp:docPr id="35" name="Image 31" descr="201398291_922587261917147_6478069822461598161_n (2)"/>
+            <wp:cNvGraphicFramePr>
+              <a:graphicFrameLocks xmlns:a="http://schemas.openxmlformats.org/drawingml/2006/main" noChangeAspect="1"/>
+            </wp:cNvGraphicFramePr>
+            <a:graphic xmlns:a="http://schemas.openxmlformats.org/drawingml/2006/main">
+              <a:graphicData uri="http://schemas.openxmlformats.org/drawingml/2006/picture">
+                <pic:pic xmlns:pic="http://schemas.openxmlformats.org/drawingml/2006/picture">
+                  <pic:nvPicPr>
+                    <pic:cNvPr id="0" name="Picture 31" descr="201398291_922587261917147_6478069822461598161_n (2)"/>
+                    <pic:cNvPicPr>
+                      <a:picLocks noChangeAspect="1" noChangeArrowheads="1"/>
+                    </pic:cNvPicPr>
+                  </pic:nvPicPr>
+                  <pic:blipFill>
+                    <a:blip r:embed="rId42"/>
+                    <a:srcRect/>
+                    <a:stretch>
+                      <a:fillRect/>
+                    </a:stretch>
+                  </pic:blipFill>
+                  <pic:spPr bwMode="auto">
+                    <a:xfrm>
+                      <a:off x="0" y="0"/>
+                      <a:ext cx="4246245" cy="8006715"/>
+                    </a:xfrm>
+                    <a:prstGeom prst="rect">
+                      <a:avLst/>
+                    </a:prstGeom>
+                    <a:noFill/>
+                    <a:ln w="9525">
+                      <a:noFill/>
+                      <a:miter lim="800000"/>
+                      <a:headEnd/>
+                      <a:tailEnd/>
+                    </a:ln>
+                  </pic:spPr>
+                </pic:pic>
+              </a:graphicData>
+            </a:graphic>
+          </wp:inline>
+        </w:drawing>
+      </w:r>
     </w:p>
     <w:p>
       <w:pPr>
@@ -21971,6 +22636,27 @@
     </w:p>
     <w:p>
       <w:pPr>
+        <w:spacing w:before="119"/>
+        <w:ind w:left="654" w:right="336"/>
+        <w:jc w:val="center"/>
+        <w:rPr>
+          <w:b/>
+          <w:i/>
+          <w:sz w:val="20"/>
+        </w:rPr>
+      </w:pPr>
+      <w:r>
+        <w:rPr>
+          <w:b/>
+          <w:i/>
+          <w:sz w:val="20"/>
+          <w:u w:val="single"/>
+        </w:rPr>
+        <w:t>Figure 14: Interface d'inscription</w:t>
+      </w:r>
+    </w:p>
+    <w:p>
+      <w:pPr>
         <w:pStyle w:val="Corpsdetexte"/>
         <w:spacing w:before="90"/>
         <w:ind w:left="716"/>
@@ -21987,70 +22673,12 @@
       <w:pPr>
         <w:pStyle w:val="Corpsdetexte"/>
         <w:spacing w:before="90"/>
-        <w:ind w:left="716"/>
       </w:pPr>
     </w:p>
     <w:p>
       <w:pPr>
         <w:pStyle w:val="Corpsdetexte"/>
         <w:spacing w:before="90"/>
-        <w:ind w:left="716"/>
-      </w:pPr>
-    </w:p>
-    <w:p>
-      <w:pPr>
-        <w:pStyle w:val="Corpsdetexte"/>
-        <w:spacing w:before="90"/>
-        <w:ind w:left="716"/>
-      </w:pPr>
-    </w:p>
-    <w:p>
-      <w:pPr>
-        <w:pStyle w:val="Corpsdetexte"/>
-        <w:spacing w:before="90"/>
-        <w:ind w:left="716"/>
-      </w:pPr>
-    </w:p>
-    <w:p>
-      <w:pPr>
-        <w:pStyle w:val="Corpsdetexte"/>
-        <w:spacing w:before="90"/>
-        <w:ind w:left="716"/>
-      </w:pPr>
-    </w:p>
-    <w:p>
-      <w:pPr>
-        <w:pStyle w:val="Corpsdetexte"/>
-        <w:spacing w:before="90"/>
-        <w:ind w:left="716"/>
-      </w:pPr>
-    </w:p>
-    <w:p>
-      <w:pPr>
-        <w:pStyle w:val="Corpsdetexte"/>
-        <w:spacing w:before="90"/>
-        <w:ind w:left="716"/>
-      </w:pPr>
-    </w:p>
-    <w:p>
-      <w:pPr>
-        <w:pStyle w:val="Corpsdetexte"/>
-        <w:spacing w:before="90"/>
-        <w:ind w:left="716"/>
-      </w:pPr>
-    </w:p>
-    <w:p>
-      <w:pPr>
-        <w:pStyle w:val="Corpsdetexte"/>
-        <w:spacing w:before="90"/>
-        <w:ind w:left="716"/>
-      </w:pPr>
-    </w:p>
-    <w:p>
-      <w:pPr>
-        <w:pStyle w:val="Corpsdetexte"/>
-        <w:spacing w:before="90"/>
-        <w:ind w:left="716"/>
       </w:pPr>
     </w:p>
     <w:p>
@@ -22067,6 +22695,7 @@
         <w:jc w:val="left"/>
       </w:pPr>
       <w:r>
+        <w:lastRenderedPageBreak/>
         <w:t>REVUE DE SPRINT</w:t>
       </w:r>
       <w:r>
@@ -22093,21 +22722,19 @@
           <w:i/>
           <w:sz w:val="24"/>
         </w:rPr>
-        <w:t xml:space="preserve">Une revue de Sprint (Sprint Review) est tenue à la fin du Sprint pour inspecter l’incrément réalisé et adapter le Backlog Produit si nécessaire. Pendant la revue de Sprint, l'équipe Scrum et </w:t>
-      </w:r>
-      <w:r>
-        <w:rPr>
-          <w:i/>
-          <w:sz w:val="24"/>
-        </w:rPr>
-        <w:lastRenderedPageBreak/>
-        <w:t>les parties prenantes échangent sur ce qui a été fait durant le Sprint</w:t>
-      </w:r>
-      <w:r>
-        <w:rPr>
-          <w:sz w:val="24"/>
-        </w:rPr>
-        <w:t>. [20]</w:t>
+        <w:t>Une revue de Sprint (Sprint Review) est tenue à la fin du Sprint pour inspecter l’incrément réalisé et adapter le Backlog Produit si nécessaire. Pendant la revue de Sprint, l'équipe Scrum et les parties prenantes échangent sur ce qui a été fait durant le Sprint</w:t>
+      </w:r>
+      <w:r>
+        <w:rPr>
+          <w:sz w:val="24"/>
+        </w:rPr>
+        <w:t>. [18</w:t>
+      </w:r>
+      <w:r>
+        <w:rPr>
+          <w:sz w:val="24"/>
+        </w:rPr>
+        <w:t>]</w:t>
       </w:r>
     </w:p>
     <w:p>
@@ -22191,7 +22818,7 @@
           <w:iCs/>
           <w:sz w:val="24"/>
         </w:rPr>
-        <w:t>21</w:t>
+        <w:t>19</w:t>
       </w:r>
       <w:r>
         <w:rPr>
@@ -22948,8 +23575,8 @@
           <w:sz w:val="26"/>
         </w:rPr>
       </w:pPr>
-      <w:bookmarkStart w:id="45" w:name="C'est_quoi_un_Agent_conversationnel(Chat"/>
-      <w:bookmarkEnd w:id="45"/>
+      <w:bookmarkStart w:id="46" w:name="C'est_quoi_un_Agent_conversationnel(Chat"/>
+      <w:bookmarkEnd w:id="46"/>
       <w:r>
         <w:rPr>
           <w:color w:val="231F20"/>
@@ -23739,7 +24366,7 @@
           <w:rPr>
             <w:color w:val="231F20"/>
           </w:rPr>
-          <w:t>. [22</w:t>
+          <w:t>. [20</w:t>
         </w:r>
         <w:r>
           <w:rPr>
@@ -23774,8 +24401,8 @@
           <w:sz w:val="26"/>
         </w:rPr>
       </w:pPr>
-      <w:bookmarkStart w:id="46" w:name="Les_types_de_Chatbots_:"/>
-      <w:bookmarkEnd w:id="46"/>
+      <w:bookmarkStart w:id="47" w:name="Les_types_de_Chatbots_:"/>
+      <w:bookmarkEnd w:id="47"/>
     </w:p>
     <w:p>
       <w:pPr>
@@ -23865,7 +24492,13 @@
         <w:rPr>
           <w:color w:val="231F20"/>
         </w:rPr>
-        <w:t>. [23]</w:t>
+        <w:t>. [21</w:t>
+      </w:r>
+      <w:r>
+        <w:rPr>
+          <w:color w:val="231F20"/>
+        </w:rPr>
+        <w:t>]</w:t>
       </w:r>
     </w:p>
     <w:p>
@@ -23903,7 +24536,15 @@
           <w:color w:val="231F20"/>
           <w:sz w:val="24"/>
         </w:rPr>
-        <w:t>Exemple d’un Chatbot basique</w:t>
+        <w:t xml:space="preserve">Exemple d’un Chatbot </w:t>
+      </w:r>
+      <w:r>
+        <w:rPr>
+          <w:b/>
+          <w:color w:val="231F20"/>
+          <w:sz w:val="24"/>
+        </w:rPr>
+        <w:t>basique</w:t>
       </w:r>
       <w:r>
         <w:rPr>
@@ -23912,14 +24553,6 @@
           <w:spacing w:val="-23"/>
           <w:sz w:val="24"/>
         </w:rPr>
-        <w:t xml:space="preserve"> </w:t>
-      </w:r>
-      <w:r>
-        <w:rPr>
-          <w:b/>
-          <w:color w:val="231F20"/>
-          <w:sz w:val="24"/>
-        </w:rPr>
         <w:t>:</w:t>
       </w:r>
     </w:p>
@@ -23929,8 +24562,8 @@
           <w:sz w:val="24"/>
         </w:rPr>
         <w:sectPr>
-          <w:headerReference w:type="default" r:id="rId35"/>
-          <w:footerReference w:type="default" r:id="rId36"/>
+          <w:headerReference w:type="default" r:id="rId43"/>
+          <w:footerReference w:type="default" r:id="rId44"/>
           <w:pgSz w:w="11910" w:h="16840"/>
           <w:pgMar w:top="960" w:right="0" w:bottom="780" w:left="1220" w:header="673" w:footer="590" w:gutter="0"/>
           <w:pgNumType w:start="16"/>
@@ -23996,7 +24629,7 @@
                     <pic:cNvPicPr/>
                   </pic:nvPicPr>
                   <pic:blipFill>
-                    <a:blip r:embed="rId37" cstate="print"/>
+                    <a:blip r:embed="rId45" cstate="print"/>
                     <a:stretch>
                       <a:fillRect/>
                     </a:stretch>
@@ -24238,7 +24871,7 @@
                     <pic:cNvPicPr/>
                   </pic:nvPicPr>
                   <pic:blipFill>
-                    <a:blip r:embed="rId38" cstate="print"/>
+                    <a:blip r:embed="rId46" cstate="print"/>
                     <a:stretch>
                       <a:fillRect/>
                     </a:stretch>
@@ -24462,7 +25095,7 @@
                     <pic:cNvPicPr/>
                   </pic:nvPicPr>
                   <pic:blipFill>
-                    <a:blip r:embed="rId39" cstate="print"/>
+                    <a:blip r:embed="rId47" cstate="print"/>
                     <a:stretch>
                       <a:fillRect/>
                     </a:stretch>
@@ -24618,8 +25251,8 @@
           <w:sz w:val="26"/>
         </w:rPr>
       </w:pPr>
-      <w:bookmarkStart w:id="47" w:name="Les_familles_de_chatbots:"/>
-      <w:bookmarkEnd w:id="47"/>
+      <w:bookmarkStart w:id="48" w:name="Les_familles_de_chatbots:"/>
+      <w:bookmarkEnd w:id="48"/>
       <w:r>
         <w:rPr>
           <w:color w:val="231F20"/>
@@ -24850,8 +25483,8 @@
           <w:sz w:val="26"/>
         </w:rPr>
       </w:pPr>
-      <w:bookmarkStart w:id="48" w:name="Les_approches_techniques_pour_créer_une_"/>
-      <w:bookmarkEnd w:id="48"/>
+      <w:bookmarkStart w:id="49" w:name="Les_approches_techniques_pour_créer_une_"/>
+      <w:bookmarkEnd w:id="49"/>
       <w:r>
         <w:rPr>
           <w:color w:val="231F20"/>
@@ -24911,7 +25544,7 @@
           <w:rPr>
             <w:color w:val="231F20"/>
           </w:rPr>
-          <w:t>. [24</w:t>
+          <w:t>. [22</w:t>
         </w:r>
         <w:r>
           <w:rPr>
@@ -25241,7 +25874,7 @@
                     <pic:cNvPicPr/>
                   </pic:nvPicPr>
                   <pic:blipFill>
-                    <a:blip r:embed="rId40" cstate="print"/>
+                    <a:blip r:embed="rId48" cstate="print"/>
                     <a:stretch>
                       <a:fillRect/>
                     </a:stretch>
@@ -25635,7 +26268,7 @@
                     <pic:cNvPicPr/>
                   </pic:nvPicPr>
                   <pic:blipFill>
-                    <a:blip r:embed="rId41" cstate="print"/>
+                    <a:blip r:embed="rId49" cstate="print"/>
                     <a:stretch>
                       <a:fillRect/>
                     </a:stretch>
@@ -26967,8 +27600,8 @@
         </w:rPr>
         <w:t xml:space="preserve">2.1: </w:t>
       </w:r>
-      <w:bookmarkStart w:id="49" w:name="_bookmark40"/>
-      <w:bookmarkEnd w:id="49"/>
+      <w:bookmarkStart w:id="50" w:name="_bookmark40"/>
+      <w:bookmarkEnd w:id="50"/>
       <w:r>
         <w:rPr>
           <w:b/>
@@ -27026,8 +27659,8 @@
           <w:sz w:val="26"/>
         </w:rPr>
       </w:pPr>
-      <w:bookmarkStart w:id="50" w:name="_bookmark41"/>
-      <w:bookmarkEnd w:id="50"/>
+      <w:bookmarkStart w:id="51" w:name="_bookmark41"/>
+      <w:bookmarkEnd w:id="51"/>
       <w:r>
         <w:rPr>
           <w:color w:val="231F20"/>
@@ -28255,10 +28888,10 @@
           <w:sz w:val="34"/>
         </w:rPr>
       </w:pPr>
-      <w:bookmarkStart w:id="51" w:name="L'intelligence_artificielle_démystifiée_"/>
-      <w:bookmarkStart w:id="52" w:name="_bookmark42"/>
-      <w:bookmarkEnd w:id="51"/>
+      <w:bookmarkStart w:id="52" w:name="L'intelligence_artificielle_démystifiée_"/>
+      <w:bookmarkStart w:id="53" w:name="_bookmark42"/>
       <w:bookmarkEnd w:id="52"/>
+      <w:bookmarkEnd w:id="53"/>
       <w:r>
         <w:rPr>
           <w:b/>
@@ -29427,7 +30060,7 @@
           <w:rPr>
             <w:color w:val="231F20"/>
           </w:rPr>
-          <w:t>humaine. [25</w:t>
+          <w:t>humaine. [23</w:t>
         </w:r>
         <w:r>
           <w:rPr>
@@ -29472,8 +30105,8 @@
           <w:sz w:val="34"/>
         </w:rPr>
       </w:pPr>
-      <w:bookmarkStart w:id="53" w:name="Traitement_du_langage_naturel_:"/>
-      <w:bookmarkEnd w:id="53"/>
+      <w:bookmarkStart w:id="54" w:name="Traitement_du_langage_naturel_:"/>
+      <w:bookmarkEnd w:id="54"/>
       <w:r>
         <w:rPr>
           <w:b/>
@@ -29617,7 +30250,13 @@
         <w:rPr>
           <w:color w:val="231F20"/>
         </w:rPr>
-        <w:t>NLP(Natural</w:t>
+        <w:t>NLP (</w:t>
+      </w:r>
+      <w:r>
+        <w:rPr>
+          <w:color w:val="231F20"/>
+        </w:rPr>
+        <w:t>Natural</w:t>
       </w:r>
       <w:r>
         <w:rPr>
@@ -30028,7 +30667,7 @@
           <w:rPr>
             <w:color w:val="231F20"/>
           </w:rPr>
-          <w:t>[26</w:t>
+          <w:t>[24</w:t>
         </w:r>
         <w:r>
           <w:rPr>
@@ -30113,8 +30752,8 @@
         <w:ind w:left="1042" w:hanging="360"/>
         <w:jc w:val="both"/>
       </w:pPr>
-      <w:bookmarkStart w:id="54" w:name="L'apprentissage_automatique(Machine_lear"/>
-      <w:bookmarkEnd w:id="54"/>
+      <w:bookmarkStart w:id="55" w:name="L'apprentissage_automatique(Machine_lear"/>
+      <w:bookmarkEnd w:id="55"/>
       <w:r>
         <w:rPr>
           <w:color w:val="231F20"/>
@@ -30294,7 +30933,7 @@
           <w:rPr>
             <w:color w:val="231F20"/>
           </w:rPr>
-          <w:t>7</w:t>
+          <w:t>5</w:t>
         </w:r>
         <w:r>
           <w:rPr>
@@ -30398,10 +31037,10 @@
           <w:sz w:val="26"/>
         </w:rPr>
       </w:pPr>
-      <w:bookmarkStart w:id="55" w:name="Apprentissage_supervisé:"/>
-      <w:bookmarkStart w:id="56" w:name="_bookmark45"/>
-      <w:bookmarkEnd w:id="55"/>
+      <w:bookmarkStart w:id="56" w:name="Apprentissage_supervisé:"/>
+      <w:bookmarkStart w:id="57" w:name="_bookmark45"/>
       <w:bookmarkEnd w:id="56"/>
+      <w:bookmarkEnd w:id="57"/>
       <w:r>
         <w:rPr>
           <w:color w:val="231F20"/>
@@ -30643,10 +31282,10 @@
           <w:sz w:val="26"/>
         </w:rPr>
       </w:pPr>
-      <w:bookmarkStart w:id="57" w:name="Apprentissage_non_supervisé:"/>
-      <w:bookmarkStart w:id="58" w:name="_bookmark46"/>
-      <w:bookmarkEnd w:id="57"/>
+      <w:bookmarkStart w:id="58" w:name="Apprentissage_non_supervisé:"/>
+      <w:bookmarkStart w:id="59" w:name="_bookmark46"/>
       <w:bookmarkEnd w:id="58"/>
+      <w:bookmarkEnd w:id="59"/>
       <w:r>
         <w:rPr>
           <w:b/>
@@ -31012,10 +31651,10 @@
           <w:sz w:val="26"/>
         </w:rPr>
       </w:pPr>
-      <w:bookmarkStart w:id="59" w:name="Étude_comparative:"/>
-      <w:bookmarkStart w:id="60" w:name="_bookmark47"/>
-      <w:bookmarkEnd w:id="59"/>
+      <w:bookmarkStart w:id="60" w:name="Étude_comparative:"/>
+      <w:bookmarkStart w:id="61" w:name="_bookmark47"/>
       <w:bookmarkEnd w:id="60"/>
+      <w:bookmarkEnd w:id="61"/>
       <w:r>
         <w:rPr>
           <w:b/>
@@ -32841,8 +33480,8 @@
         </w:rPr>
         <w:t xml:space="preserve">2.2: </w:t>
       </w:r>
-      <w:bookmarkStart w:id="61" w:name="_bookmark48"/>
-      <w:bookmarkEnd w:id="61"/>
+      <w:bookmarkStart w:id="62" w:name="_bookmark48"/>
+      <w:bookmarkEnd w:id="62"/>
       <w:r>
         <w:rPr>
           <w:b/>
@@ -32854,7 +33493,7 @@
           <w:rPr>
             <w:b/>
           </w:rPr>
-          <w:t>[28</w:t>
+          <w:t>[26</w:t>
         </w:r>
         <w:r>
           <w:rPr>
@@ -32901,8 +33540,8 @@
           <w:sz w:val="26"/>
         </w:rPr>
       </w:pPr>
-      <w:bookmarkStart w:id="62" w:name="_bookmark49"/>
-      <w:bookmarkEnd w:id="62"/>
+      <w:bookmarkStart w:id="63" w:name="_bookmark49"/>
+      <w:bookmarkEnd w:id="63"/>
       <w:r>
         <w:rPr>
           <w:b/>
@@ -33193,10 +33832,10 @@
           <w:sz w:val="34"/>
         </w:rPr>
       </w:pPr>
-      <w:bookmarkStart w:id="63" w:name="Deep_learning_:"/>
-      <w:bookmarkStart w:id="64" w:name="_bookmark50"/>
-      <w:bookmarkEnd w:id="63"/>
+      <w:bookmarkStart w:id="64" w:name="Deep_learning_:"/>
+      <w:bookmarkStart w:id="65" w:name="_bookmark50"/>
       <w:bookmarkEnd w:id="64"/>
+      <w:bookmarkEnd w:id="65"/>
       <w:r>
         <w:rPr>
           <w:b/>
@@ -33967,7 +34606,10 @@
         </w:r>
       </w:hyperlink>
       <w:r>
-        <w:t xml:space="preserve"> [29]</w:t>
+        <w:t xml:space="preserve"> [27</w:t>
+      </w:r>
+      <w:r>
+        <w:t>]</w:t>
       </w:r>
     </w:p>
     <w:p>
@@ -33996,10 +34638,10 @@
           <w:sz w:val="26"/>
         </w:rPr>
       </w:pPr>
-      <w:bookmarkStart w:id="65" w:name="Les_couches_de_deep_learning_:"/>
-      <w:bookmarkStart w:id="66" w:name="_bookmark51"/>
-      <w:bookmarkEnd w:id="65"/>
+      <w:bookmarkStart w:id="66" w:name="Les_couches_de_deep_learning_:"/>
+      <w:bookmarkStart w:id="67" w:name="_bookmark51"/>
       <w:bookmarkEnd w:id="66"/>
+      <w:bookmarkEnd w:id="67"/>
       <w:r>
         <w:rPr>
           <w:b/>
@@ -34051,10 +34693,10 @@
           <w:sz w:val="24"/>
         </w:rPr>
       </w:pPr>
-      <w:bookmarkStart w:id="67" w:name="Artificial_Neural_Networks_(ANN):"/>
-      <w:bookmarkStart w:id="68" w:name="_bookmark52"/>
-      <w:bookmarkEnd w:id="67"/>
+      <w:bookmarkStart w:id="68" w:name="Artificial_Neural_Networks_(ANN):"/>
+      <w:bookmarkStart w:id="69" w:name="_bookmark52"/>
       <w:bookmarkEnd w:id="68"/>
+      <w:bookmarkEnd w:id="69"/>
       <w:r>
         <w:rPr>
           <w:b/>
@@ -34535,7 +35177,7 @@
           <w:rPr>
             <w:color w:val="231F20"/>
           </w:rPr>
-          <w:t>[30</w:t>
+          <w:t>[28</w:t>
         </w:r>
         <w:r>
           <w:rPr>
@@ -34601,7 +35243,7 @@
                     <pic:cNvPicPr/>
                   </pic:nvPicPr>
                   <pic:blipFill>
-                    <a:blip r:embed="rId42" cstate="print"/>
+                    <a:blip r:embed="rId50" cstate="print"/>
                     <a:stretch>
                       <a:fillRect/>
                     </a:stretch>
@@ -34640,8 +35282,8 @@
           <w:i/>
         </w:rPr>
       </w:pPr>
-      <w:bookmarkStart w:id="69" w:name="_bookmark53"/>
-      <w:bookmarkEnd w:id="69"/>
+      <w:bookmarkStart w:id="70" w:name="_bookmark53"/>
+      <w:bookmarkEnd w:id="70"/>
       <w:r>
         <w:rPr>
           <w:b/>
@@ -34963,7 +35605,7 @@
           <w:rPr>
             <w:color w:val="231F20"/>
           </w:rPr>
-          <w:t>[31</w:t>
+          <w:t>[29</w:t>
         </w:r>
         <w:r>
           <w:rPr>
@@ -35018,7 +35660,7 @@
                     <pic:cNvPicPr/>
                   </pic:nvPicPr>
                   <pic:blipFill>
-                    <a:blip r:embed="rId43" cstate="print"/>
+                    <a:blip r:embed="rId51" cstate="print"/>
                     <a:stretch>
                       <a:fillRect/>
                     </a:stretch>
@@ -35065,8 +35707,8 @@
           <w:i/>
         </w:rPr>
       </w:pPr>
-      <w:bookmarkStart w:id="70" w:name="_bookmark55"/>
-      <w:bookmarkEnd w:id="70"/>
+      <w:bookmarkStart w:id="71" w:name="_bookmark55"/>
+      <w:bookmarkEnd w:id="71"/>
       <w:r>
         <w:rPr>
           <w:b/>
@@ -35148,10 +35790,10 @@
           <w:sz w:val="24"/>
         </w:rPr>
       </w:pPr>
-      <w:bookmarkStart w:id="71" w:name="Recurrent_Neural_Networks_(RNN):"/>
-      <w:bookmarkStart w:id="72" w:name="_bookmark56"/>
-      <w:bookmarkEnd w:id="71"/>
+      <w:bookmarkStart w:id="72" w:name="Recurrent_Neural_Networks_(RNN):"/>
+      <w:bookmarkStart w:id="73" w:name="_bookmark56"/>
       <w:bookmarkEnd w:id="72"/>
+      <w:bookmarkEnd w:id="73"/>
       <w:r>
         <w:rPr>
           <w:b/>
@@ -35784,7 +36426,7 @@
           <w:rPr>
             <w:color w:val="231F20"/>
           </w:rPr>
-          <w:t xml:space="preserve"> [32</w:t>
+          <w:t xml:space="preserve"> [30</w:t>
         </w:r>
         <w:r>
           <w:rPr>
@@ -35839,7 +36481,7 @@
                     <pic:cNvPicPr/>
                   </pic:nvPicPr>
                   <pic:blipFill>
-                    <a:blip r:embed="rId44" cstate="print"/>
+                    <a:blip r:embed="rId52" cstate="print"/>
                     <a:stretch>
                       <a:fillRect/>
                     </a:stretch>
@@ -35878,8 +36520,8 @@
           <w:i/>
         </w:rPr>
       </w:pPr>
-      <w:bookmarkStart w:id="73" w:name="_bookmark57"/>
-      <w:bookmarkEnd w:id="73"/>
+      <w:bookmarkStart w:id="74" w:name="_bookmark57"/>
+      <w:bookmarkEnd w:id="74"/>
       <w:r>
         <w:rPr>
           <w:b/>
@@ -35964,10 +36606,10 @@
           <w:sz w:val="26"/>
         </w:rPr>
       </w:pPr>
-      <w:bookmarkStart w:id="74" w:name="Étude_comparative_:"/>
-      <w:bookmarkStart w:id="75" w:name="_bookmark58"/>
-      <w:bookmarkEnd w:id="74"/>
+      <w:bookmarkStart w:id="75" w:name="Étude_comparative_:"/>
+      <w:bookmarkStart w:id="76" w:name="_bookmark58"/>
       <w:bookmarkEnd w:id="75"/>
+      <w:bookmarkEnd w:id="76"/>
       <w:r>
         <w:rPr>
           <w:b/>
@@ -37304,8 +37946,8 @@
         </w:rPr>
         <w:t xml:space="preserve">2.3: </w:t>
       </w:r>
-      <w:bookmarkStart w:id="76" w:name="_bookmark59"/>
-      <w:bookmarkEnd w:id="76"/>
+      <w:bookmarkStart w:id="77" w:name="_bookmark59"/>
+      <w:bookmarkEnd w:id="77"/>
       <w:r>
         <w:rPr>
           <w:b/>
@@ -37360,8 +38002,8 @@
           <w:sz w:val="26"/>
         </w:rPr>
       </w:pPr>
-      <w:bookmarkStart w:id="77" w:name="Synthèse:"/>
-      <w:bookmarkEnd w:id="77"/>
+      <w:bookmarkStart w:id="78" w:name="Synthèse:"/>
+      <w:bookmarkEnd w:id="78"/>
       <w:r>
         <w:rPr>
           <w:b/>
@@ -39090,10 +39732,10 @@
           <w:sz w:val="28"/>
         </w:rPr>
       </w:pPr>
-      <w:bookmarkStart w:id="78" w:name="Visualisation_des_données:"/>
-      <w:bookmarkStart w:id="79" w:name="_bookmark61"/>
-      <w:bookmarkEnd w:id="78"/>
+      <w:bookmarkStart w:id="79" w:name="Visualisation_des_données:"/>
+      <w:bookmarkStart w:id="80" w:name="_bookmark61"/>
       <w:bookmarkEnd w:id="79"/>
+      <w:bookmarkEnd w:id="80"/>
     </w:p>
     <w:p>
       <w:pPr>
@@ -39121,10 +39763,10 @@
           <w:sz w:val="34"/>
         </w:rPr>
       </w:pPr>
-      <w:bookmarkStart w:id="80" w:name="Cloud_Computing:"/>
-      <w:bookmarkStart w:id="81" w:name="_bookmark65"/>
-      <w:bookmarkEnd w:id="80"/>
+      <w:bookmarkStart w:id="81" w:name="Cloud_Computing:"/>
+      <w:bookmarkStart w:id="82" w:name="_bookmark65"/>
       <w:bookmarkEnd w:id="81"/>
+      <w:bookmarkEnd w:id="82"/>
       <w:r>
         <w:rPr>
           <w:b/>
@@ -39205,7 +39847,7 @@
                     <pic:cNvPicPr/>
                   </pic:nvPicPr>
                   <pic:blipFill>
-                    <a:blip r:embed="rId45" cstate="print"/>
+                    <a:blip r:embed="rId53" cstate="print"/>
                     <a:stretch>
                       <a:fillRect/>
                     </a:stretch>
@@ -39229,14 +39871,38 @@
         <w:rPr>
           <w:color w:val="231F20"/>
         </w:rPr>
-        <w:t xml:space="preserve">Le cloud computing est le livraison d’hébergement les services fournis à un client sur le L’Internet.(Activez des services à grande échelle sans investissement </w:t>
+        <w:t>Le cloud computing est le livraison d’hébergement les services fournis à un client sur le L’Internet</w:t>
+      </w:r>
+      <w:r>
+        <w:rPr>
+          <w:color w:val="231F20"/>
+        </w:rPr>
+        <w:t>. (</w:t>
+      </w:r>
+      <w:r>
+        <w:rPr>
+          <w:color w:val="231F20"/>
+        </w:rPr>
+        <w:t xml:space="preserve">Activez des services à grande échelle sans investissement </w:t>
       </w:r>
       <w:hyperlink w:anchor="_bookmark181" w:history="1">
         <w:r>
           <w:rPr>
             <w:color w:val="231F20"/>
           </w:rPr>
-          <w:t>initial)[30]</w:t>
+          <w:t>init</w:t>
+        </w:r>
+        <w:r>
+          <w:rPr>
+            <w:color w:val="231F20"/>
+          </w:rPr>
+          <w:t>ial)[31</w:t>
+        </w:r>
+        <w:r>
+          <w:rPr>
+            <w:color w:val="231F20"/>
+          </w:rPr>
+          <w:t>]</w:t>
         </w:r>
       </w:hyperlink>
     </w:p>
@@ -39249,8 +39915,8 @@
           <w:i/>
         </w:rPr>
       </w:pPr>
-      <w:bookmarkStart w:id="82" w:name="_bookmark66"/>
-      <w:bookmarkEnd w:id="82"/>
+      <w:bookmarkStart w:id="83" w:name="_bookmark66"/>
+      <w:bookmarkEnd w:id="83"/>
       <w:r>
         <w:rPr>
           <w:b/>
@@ -39317,10 +39983,10 @@
           <w:sz w:val="26"/>
         </w:rPr>
       </w:pPr>
-      <w:bookmarkStart w:id="83" w:name="Les_caractéristiques_du_cloud_:"/>
-      <w:bookmarkStart w:id="84" w:name="_bookmark67"/>
-      <w:bookmarkEnd w:id="83"/>
+      <w:bookmarkStart w:id="84" w:name="Les_caractéristiques_du_cloud_:"/>
+      <w:bookmarkStart w:id="85" w:name="_bookmark67"/>
       <w:bookmarkEnd w:id="84"/>
+      <w:bookmarkEnd w:id="85"/>
       <w:r>
         <w:rPr>
           <w:b/>
@@ -40341,10 +41007,10 @@
           <w:sz w:val="26"/>
         </w:rPr>
       </w:pPr>
-      <w:bookmarkStart w:id="85" w:name="Modèles_de_déploiement_:"/>
-      <w:bookmarkStart w:id="86" w:name="_bookmark68"/>
-      <w:bookmarkEnd w:id="85"/>
+      <w:bookmarkStart w:id="86" w:name="Modèles_de_déploiement_:"/>
+      <w:bookmarkStart w:id="87" w:name="_bookmark68"/>
       <w:bookmarkEnd w:id="86"/>
+      <w:bookmarkEnd w:id="87"/>
       <w:r>
         <w:rPr>
           <w:b/>
@@ -41052,10 +41718,10 @@
           <w:sz w:val="26"/>
         </w:rPr>
       </w:pPr>
-      <w:bookmarkStart w:id="87" w:name="Les_Services_cloud_:"/>
-      <w:bookmarkStart w:id="88" w:name="_bookmark69"/>
-      <w:bookmarkEnd w:id="87"/>
+      <w:bookmarkStart w:id="88" w:name="Les_Services_cloud_:"/>
+      <w:bookmarkStart w:id="89" w:name="_bookmark69"/>
       <w:bookmarkEnd w:id="88"/>
+      <w:bookmarkEnd w:id="89"/>
       <w:r>
         <w:rPr>
           <w:b/>
@@ -41865,8 +42531,8 @@
           <w:sz w:val="26"/>
         </w:rPr>
       </w:pPr>
-      <w:bookmarkStart w:id="89" w:name="Synthése_:"/>
-      <w:bookmarkEnd w:id="89"/>
+      <w:bookmarkStart w:id="90" w:name="Synthése_:"/>
+      <w:bookmarkEnd w:id="90"/>
       <w:r>
         <w:rPr>
           <w:b/>
@@ -42651,10 +43317,10 @@
           <w:sz w:val="49"/>
         </w:rPr>
       </w:pPr>
-      <w:bookmarkStart w:id="90" w:name="Conception"/>
-      <w:bookmarkStart w:id="91" w:name="_bookmark72"/>
-      <w:bookmarkEnd w:id="90"/>
+      <w:bookmarkStart w:id="91" w:name="Conception"/>
+      <w:bookmarkStart w:id="92" w:name="_bookmark72"/>
       <w:bookmarkEnd w:id="91"/>
+      <w:bookmarkEnd w:id="92"/>
       <w:r>
         <w:rPr>
           <w:b/>
@@ -42706,8 +43372,8 @@
       </w:pPr>
     </w:p>
     <w:sectPr>
-      <w:headerReference w:type="default" r:id="rId46"/>
-      <w:footerReference w:type="default" r:id="rId47"/>
+      <w:headerReference w:type="default" r:id="rId54"/>
+      <w:footerReference w:type="default" r:id="rId55"/>
       <w:pgSz w:w="11910" w:h="16840"/>
       <w:pgMar w:top="1320" w:right="1020" w:bottom="280" w:left="700" w:header="0" w:footer="0" w:gutter="0"/>
       <w:cols w:space="720"/>
@@ -43226,7 +43892,7 @@
                     <w:noProof/>
                     <w:color w:val="33485E"/>
                   </w:rPr>
-                  <w:t>19</w:t>
+                  <w:t>29</w:t>
                 </w:r>
                 <w:r>
                   <w:fldChar w:fldCharType="end"/>
@@ -44369,6 +45035,116 @@
     </w:lvl>
   </w:abstractNum>
   <w:abstractNum w:abstractNumId="5">
+    <w:nsid w:val="11256B3F"/>
+    <w:multiLevelType w:val="hybridMultilevel"/>
+    <w:tmpl w:val="19D8F0BE"/>
+    <w:lvl w:ilvl="0" w:tplc="3C3C5270">
+      <w:start w:val="3"/>
+      <w:numFmt w:val="upperRoman"/>
+      <w:lvlText w:val="%1"/>
+      <w:lvlJc w:val="left"/>
+      <w:pPr>
+        <w:ind w:left="1719" w:hanging="576"/>
+      </w:pPr>
+      <w:rPr>
+        <w:rFonts w:hint="default"/>
+        <w:lang w:val="fr-FR" w:eastAsia="en-US" w:bidi="ar-SA"/>
+      </w:rPr>
+    </w:lvl>
+    <w:lvl w:ilvl="1" w:tplc="098CC3DC">
+      <w:numFmt w:val="none"/>
+      <w:lvlText w:val=""/>
+      <w:lvlJc w:val="left"/>
+      <w:pPr>
+        <w:tabs>
+          <w:tab w:val="num" w:pos="360"/>
+        </w:tabs>
+      </w:pPr>
+    </w:lvl>
+    <w:lvl w:ilvl="2" w:tplc="88387674">
+      <w:numFmt w:val="none"/>
+      <w:lvlText w:val=""/>
+      <w:lvlJc w:val="left"/>
+      <w:pPr>
+        <w:tabs>
+          <w:tab w:val="num" w:pos="360"/>
+        </w:tabs>
+      </w:pPr>
+    </w:lvl>
+    <w:lvl w:ilvl="3" w:tplc="AEEAF2BE">
+      <w:numFmt w:val="bullet"/>
+      <w:lvlText w:val="•"/>
+      <w:lvlJc w:val="left"/>
+      <w:pPr>
+        <w:ind w:left="4254" w:hanging="720"/>
+      </w:pPr>
+      <w:rPr>
+        <w:rFonts w:hint="default"/>
+        <w:lang w:val="fr-FR" w:eastAsia="en-US" w:bidi="ar-SA"/>
+      </w:rPr>
+    </w:lvl>
+    <w:lvl w:ilvl="4" w:tplc="1D3269CA">
+      <w:numFmt w:val="bullet"/>
+      <w:lvlText w:val="•"/>
+      <w:lvlJc w:val="left"/>
+      <w:pPr>
+        <w:ind w:left="5102" w:hanging="720"/>
+      </w:pPr>
+      <w:rPr>
+        <w:rFonts w:hint="default"/>
+        <w:lang w:val="fr-FR" w:eastAsia="en-US" w:bidi="ar-SA"/>
+      </w:rPr>
+    </w:lvl>
+    <w:lvl w:ilvl="5" w:tplc="C98EE1EE">
+      <w:numFmt w:val="bullet"/>
+      <w:lvlText w:val="•"/>
+      <w:lvlJc w:val="left"/>
+      <w:pPr>
+        <w:ind w:left="5949" w:hanging="720"/>
+      </w:pPr>
+      <w:rPr>
+        <w:rFonts w:hint="default"/>
+        <w:lang w:val="fr-FR" w:eastAsia="en-US" w:bidi="ar-SA"/>
+      </w:rPr>
+    </w:lvl>
+    <w:lvl w:ilvl="6" w:tplc="138C1F9E">
+      <w:numFmt w:val="bullet"/>
+      <w:lvlText w:val="•"/>
+      <w:lvlJc w:val="left"/>
+      <w:pPr>
+        <w:ind w:left="6796" w:hanging="720"/>
+      </w:pPr>
+      <w:rPr>
+        <w:rFonts w:hint="default"/>
+        <w:lang w:val="fr-FR" w:eastAsia="en-US" w:bidi="ar-SA"/>
+      </w:rPr>
+    </w:lvl>
+    <w:lvl w:ilvl="7" w:tplc="6680CE7A">
+      <w:numFmt w:val="bullet"/>
+      <w:lvlText w:val="•"/>
+      <w:lvlJc w:val="left"/>
+      <w:pPr>
+        <w:ind w:left="7644" w:hanging="720"/>
+      </w:pPr>
+      <w:rPr>
+        <w:rFonts w:hint="default"/>
+        <w:lang w:val="fr-FR" w:eastAsia="en-US" w:bidi="ar-SA"/>
+      </w:rPr>
+    </w:lvl>
+    <w:lvl w:ilvl="8" w:tplc="B97C4400">
+      <w:numFmt w:val="bullet"/>
+      <w:lvlText w:val="•"/>
+      <w:lvlJc w:val="left"/>
+      <w:pPr>
+        <w:ind w:left="8491" w:hanging="720"/>
+      </w:pPr>
+      <w:rPr>
+        <w:rFonts w:hint="default"/>
+        <w:lang w:val="fr-FR" w:eastAsia="en-US" w:bidi="ar-SA"/>
+      </w:rPr>
+    </w:lvl>
+  </w:abstractNum>
+  <w:abstractNum w:abstractNumId="6">
     <w:nsid w:val="220552C4"/>
     <w:multiLevelType w:val="hybridMultilevel"/>
     <w:tmpl w:val="CA84A202"/>
@@ -44486,7 +45262,7 @@
       </w:rPr>
     </w:lvl>
   </w:abstractNum>
-  <w:abstractNum w:abstractNumId="6">
+  <w:abstractNum w:abstractNumId="7">
     <w:nsid w:val="26280F2E"/>
     <w:multiLevelType w:val="hybridMultilevel"/>
     <w:tmpl w:val="765ABB5A"/>
@@ -44613,7 +45389,7 @@
       </w:rPr>
     </w:lvl>
   </w:abstractNum>
-  <w:abstractNum w:abstractNumId="7">
+  <w:abstractNum w:abstractNumId="8">
     <w:nsid w:val="295F4CBA"/>
     <w:multiLevelType w:val="hybridMultilevel"/>
     <w:tmpl w:val="7C985A04"/>
@@ -44728,7 +45504,7 @@
       </w:rPr>
     </w:lvl>
   </w:abstractNum>
-  <w:abstractNum w:abstractNumId="8">
+  <w:abstractNum w:abstractNumId="9">
     <w:nsid w:val="2B0E6DD3"/>
     <w:multiLevelType w:val="hybridMultilevel"/>
     <w:tmpl w:val="FF6EA880"/>
@@ -44849,7 +45625,7 @@
       </w:rPr>
     </w:lvl>
   </w:abstractNum>
-  <w:abstractNum w:abstractNumId="9">
+  <w:abstractNum w:abstractNumId="10">
     <w:nsid w:val="333E19D0"/>
     <w:multiLevelType w:val="hybridMultilevel"/>
     <w:tmpl w:val="DC623D1E"/>
@@ -44968,7 +45744,7 @@
       </w:rPr>
     </w:lvl>
   </w:abstractNum>
-  <w:abstractNum w:abstractNumId="10">
+  <w:abstractNum w:abstractNumId="11">
     <w:nsid w:val="3EAB5F51"/>
     <w:multiLevelType w:val="hybridMultilevel"/>
     <w:tmpl w:val="C398232C"/>
@@ -45089,7 +45865,7 @@
       </w:rPr>
     </w:lvl>
   </w:abstractNum>
-  <w:abstractNum w:abstractNumId="11">
+  <w:abstractNum w:abstractNumId="12">
     <w:nsid w:val="40110855"/>
     <w:multiLevelType w:val="hybridMultilevel"/>
     <w:tmpl w:val="8A72B594"/>
@@ -45207,7 +45983,7 @@
       </w:rPr>
     </w:lvl>
   </w:abstractNum>
-  <w:abstractNum w:abstractNumId="12">
+  <w:abstractNum w:abstractNumId="13">
     <w:nsid w:val="43B070AA"/>
     <w:multiLevelType w:val="hybridMultilevel"/>
     <w:tmpl w:val="F5E609A0"/>
@@ -45323,7 +46099,7 @@
       </w:rPr>
     </w:lvl>
   </w:abstractNum>
-  <w:abstractNum w:abstractNumId="13">
+  <w:abstractNum w:abstractNumId="14">
     <w:nsid w:val="47303A24"/>
     <w:multiLevelType w:val="hybridMultilevel"/>
     <w:tmpl w:val="765ABB5A"/>
@@ -45450,7 +46226,7 @@
       </w:rPr>
     </w:lvl>
   </w:abstractNum>
-  <w:abstractNum w:abstractNumId="14">
+  <w:abstractNum w:abstractNumId="15">
     <w:nsid w:val="515E5BA8"/>
     <w:multiLevelType w:val="hybridMultilevel"/>
     <w:tmpl w:val="1C684852"/>
@@ -45567,7 +46343,7 @@
       </w:rPr>
     </w:lvl>
   </w:abstractNum>
-  <w:abstractNum w:abstractNumId="15">
+  <w:abstractNum w:abstractNumId="16">
     <w:nsid w:val="53BC26D6"/>
     <w:multiLevelType w:val="hybridMultilevel"/>
     <w:tmpl w:val="56300154"/>
@@ -45683,7 +46459,7 @@
       </w:rPr>
     </w:lvl>
   </w:abstractNum>
-  <w:abstractNum w:abstractNumId="16">
+  <w:abstractNum w:abstractNumId="17">
     <w:nsid w:val="53DB48EF"/>
     <w:multiLevelType w:val="hybridMultilevel"/>
     <w:tmpl w:val="765ABB5A"/>
@@ -45810,7 +46586,7 @@
       </w:rPr>
     </w:lvl>
   </w:abstractNum>
-  <w:abstractNum w:abstractNumId="17">
+  <w:abstractNum w:abstractNumId="18">
     <w:nsid w:val="55CC2D2C"/>
     <w:multiLevelType w:val="hybridMultilevel"/>
     <w:tmpl w:val="BFBABA84"/>
@@ -45927,7 +46703,7 @@
       </w:rPr>
     </w:lvl>
   </w:abstractNum>
-  <w:abstractNum w:abstractNumId="18">
+  <w:abstractNum w:abstractNumId="19">
     <w:nsid w:val="5D973F3F"/>
     <w:multiLevelType w:val="hybridMultilevel"/>
     <w:tmpl w:val="1742AB4E"/>
@@ -46045,7 +46821,7 @@
       </w:rPr>
     </w:lvl>
   </w:abstractNum>
-  <w:abstractNum w:abstractNumId="19">
+  <w:abstractNum w:abstractNumId="20">
     <w:nsid w:val="61A950CD"/>
     <w:multiLevelType w:val="hybridMultilevel"/>
     <w:tmpl w:val="8B26CE62"/>
@@ -46160,7 +46936,7 @@
       </w:rPr>
     </w:lvl>
   </w:abstractNum>
-  <w:abstractNum w:abstractNumId="20">
+  <w:abstractNum w:abstractNumId="21">
     <w:nsid w:val="61FE140F"/>
     <w:multiLevelType w:val="hybridMultilevel"/>
     <w:tmpl w:val="6E8A0A8E"/>
@@ -46282,7 +47058,7 @@
       </w:rPr>
     </w:lvl>
   </w:abstractNum>
-  <w:abstractNum w:abstractNumId="21">
+  <w:abstractNum w:abstractNumId="22">
     <w:nsid w:val="65070A32"/>
     <w:multiLevelType w:val="hybridMultilevel"/>
     <w:tmpl w:val="FB103B50"/>
@@ -46371,7 +47147,7 @@
       </w:pPr>
     </w:lvl>
   </w:abstractNum>
-  <w:abstractNum w:abstractNumId="22">
+  <w:abstractNum w:abstractNumId="23">
     <w:nsid w:val="66772329"/>
     <w:multiLevelType w:val="hybridMultilevel"/>
     <w:tmpl w:val="2DD6E7FE"/>
@@ -46487,7 +47263,7 @@
       </w:rPr>
     </w:lvl>
   </w:abstractNum>
-  <w:abstractNum w:abstractNumId="23">
+  <w:abstractNum w:abstractNumId="24">
     <w:nsid w:val="6F2407FB"/>
     <w:multiLevelType w:val="hybridMultilevel"/>
     <w:tmpl w:val="ADE4B1D6"/>
@@ -46604,7 +47380,7 @@
       </w:rPr>
     </w:lvl>
   </w:abstractNum>
-  <w:abstractNum w:abstractNumId="24">
+  <w:abstractNum w:abstractNumId="25">
     <w:nsid w:val="73A41F45"/>
     <w:multiLevelType w:val="hybridMultilevel"/>
     <w:tmpl w:val="C150A9E0"/>
@@ -46721,7 +47497,7 @@
       </w:rPr>
     </w:lvl>
   </w:abstractNum>
-  <w:abstractNum w:abstractNumId="25">
+  <w:abstractNum w:abstractNumId="26">
     <w:nsid w:val="76C538DA"/>
     <w:multiLevelType w:val="hybridMultilevel"/>
     <w:tmpl w:val="60DC4A06"/>
@@ -46839,7 +47615,7 @@
       </w:rPr>
     </w:lvl>
   </w:abstractNum>
-  <w:abstractNum w:abstractNumId="26">
+  <w:abstractNum w:abstractNumId="27">
     <w:nsid w:val="7A6015A1"/>
     <w:multiLevelType w:val="hybridMultilevel"/>
     <w:tmpl w:val="D53AD3BE"/>
@@ -46955,7 +47731,7 @@
       </w:rPr>
     </w:lvl>
   </w:abstractNum>
-  <w:abstractNum w:abstractNumId="27">
+  <w:abstractNum w:abstractNumId="28">
     <w:nsid w:val="7DED3658"/>
     <w:multiLevelType w:val="hybridMultilevel"/>
     <w:tmpl w:val="7CD21448"/>
@@ -47072,7 +47848,7 @@
       </w:rPr>
     </w:lvl>
   </w:abstractNum>
-  <w:abstractNum w:abstractNumId="28">
+  <w:abstractNum w:abstractNumId="29">
     <w:nsid w:val="7E916746"/>
     <w:multiLevelType w:val="hybridMultilevel"/>
     <w:tmpl w:val="63180C20"/>
@@ -47189,91 +47965,94 @@
     </w:lvl>
   </w:abstractNum>
   <w:num w:numId="1">
-    <w:abstractNumId w:val="10"/>
+    <w:abstractNumId w:val="11"/>
   </w:num>
   <w:num w:numId="2">
     <w:abstractNumId w:val="1"/>
   </w:num>
   <w:num w:numId="3">
-    <w:abstractNumId w:val="8"/>
+    <w:abstractNumId w:val="9"/>
   </w:num>
   <w:num w:numId="4">
-    <w:abstractNumId w:val="22"/>
+    <w:abstractNumId w:val="23"/>
   </w:num>
   <w:num w:numId="5">
-    <w:abstractNumId w:val="15"/>
+    <w:abstractNumId w:val="16"/>
   </w:num>
   <w:num w:numId="6">
-    <w:abstractNumId w:val="26"/>
+    <w:abstractNumId w:val="27"/>
   </w:num>
   <w:num w:numId="7">
-    <w:abstractNumId w:val="9"/>
+    <w:abstractNumId w:val="10"/>
   </w:num>
   <w:num w:numId="8">
-    <w:abstractNumId w:val="28"/>
+    <w:abstractNumId w:val="29"/>
   </w:num>
   <w:num w:numId="9">
     <w:abstractNumId w:val="3"/>
   </w:num>
   <w:num w:numId="10">
-    <w:abstractNumId w:val="27"/>
+    <w:abstractNumId w:val="28"/>
   </w:num>
   <w:num w:numId="11">
-    <w:abstractNumId w:val="12"/>
+    <w:abstractNumId w:val="13"/>
   </w:num>
   <w:num w:numId="12">
-    <w:abstractNumId w:val="17"/>
+    <w:abstractNumId w:val="18"/>
   </w:num>
   <w:num w:numId="13">
     <w:abstractNumId w:val="0"/>
   </w:num>
   <w:num w:numId="14">
-    <w:abstractNumId w:val="21"/>
+    <w:abstractNumId w:val="22"/>
   </w:num>
   <w:num w:numId="15">
     <w:abstractNumId w:val="2"/>
   </w:num>
   <w:num w:numId="16">
-    <w:abstractNumId w:val="11"/>
+    <w:abstractNumId w:val="12"/>
   </w:num>
   <w:num w:numId="17">
+    <w:abstractNumId w:val="8"/>
+  </w:num>
+  <w:num w:numId="18">
+    <w:abstractNumId w:val="26"/>
+  </w:num>
+  <w:num w:numId="19">
+    <w:abstractNumId w:val="17"/>
+  </w:num>
+  <w:num w:numId="20">
+    <w:abstractNumId w:val="14"/>
+  </w:num>
+  <w:num w:numId="21">
     <w:abstractNumId w:val="7"/>
   </w:num>
-  <w:num w:numId="18">
+  <w:num w:numId="22">
+    <w:abstractNumId w:val="6"/>
+  </w:num>
+  <w:num w:numId="23">
+    <w:abstractNumId w:val="19"/>
+  </w:num>
+  <w:num w:numId="24">
     <w:abstractNumId w:val="25"/>
   </w:num>
-  <w:num w:numId="19">
-    <w:abstractNumId w:val="16"/>
-  </w:num>
-  <w:num w:numId="20">
-    <w:abstractNumId w:val="13"/>
-  </w:num>
-  <w:num w:numId="21">
-    <w:abstractNumId w:val="6"/>
-  </w:num>
-  <w:num w:numId="22">
-    <w:abstractNumId w:val="5"/>
-  </w:num>
-  <w:num w:numId="23">
-    <w:abstractNumId w:val="18"/>
-  </w:num>
-  <w:num w:numId="24">
-    <w:abstractNumId w:val="24"/>
-  </w:num>
   <w:num w:numId="25">
-    <w:abstractNumId w:val="14"/>
+    <w:abstractNumId w:val="15"/>
   </w:num>
   <w:num w:numId="26">
-    <w:abstractNumId w:val="20"/>
+    <w:abstractNumId w:val="21"/>
   </w:num>
   <w:num w:numId="27">
-    <w:abstractNumId w:val="19"/>
+    <w:abstractNumId w:val="20"/>
   </w:num>
   <w:num w:numId="28">
     <w:abstractNumId w:val="4"/>
   </w:num>
   <w:num w:numId="29">
-    <w:abstractNumId w:val="23"/>
+    <w:abstractNumId w:val="24"/>
+  </w:num>
+  <w:num w:numId="30">
+    <w:abstractNumId w:val="5"/>
   </w:num>
   <w:numIdMacAtCleanup w:val="28"/>
 </w:numbering>

--- a/ch (1).docx
+++ b/ch (1).docx
@@ -26190,7 +26190,25 @@
         <w:rPr>
           <w:color w:val="231F20"/>
         </w:rPr>
-        <w:t>basés sur des réseaux de neurones.</w:t>
+        <w:t>basés sur des réseaux de neurones</w:t>
+      </w:r>
+      <w:r>
+        <w:rPr>
+          <w:color w:val="231F20"/>
+        </w:rPr>
+        <w:t xml:space="preserve"> </w:t>
+      </w:r>
+      <w:r>
+        <w:rPr>
+          <w:color w:val="231F20"/>
+        </w:rPr>
+        <w:t>seq 2 seq.</w:t>
+      </w:r>
+      <w:r>
+        <w:rPr>
+          <w:color w:val="231F20"/>
+        </w:rPr>
+        <w:cr/>
       </w:r>
     </w:p>
     <w:p>
@@ -26198,45 +26216,25 @@
         <w:pStyle w:val="Corpsdetexte"/>
         <w:spacing w:before="1"/>
         <w:ind w:left="782"/>
-      </w:pPr>
-      <w:r>
-        <w:rPr>
-          <w:color w:val="231F20"/>
-        </w:rPr>
-        <w:t>C’est la même idée que la traduction automatique. En traduction automatique, nous traduisons</w:t>
-      </w:r>
-    </w:p>
-    <w:p>
-      <w:pPr>
         <w:sectPr>
           <w:pgSz w:w="11910" w:h="16840"/>
           <w:pgMar w:top="960" w:right="0" w:bottom="780" w:left="1220" w:header="673" w:footer="590" w:gutter="0"/>
           <w:cols w:space="720"/>
         </w:sectPr>
       </w:pPr>
-    </w:p>
-    <w:p>
-      <w:pPr>
-        <w:pStyle w:val="Corpsdetexte"/>
-        <w:rPr>
-          <w:sz w:val="20"/>
-        </w:rPr>
-      </w:pPr>
-    </w:p>
-    <w:p>
-      <w:pPr>
-        <w:pStyle w:val="Corpsdetexte"/>
-        <w:spacing w:before="6"/>
-        <w:rPr>
-          <w:sz w:val="16"/>
-        </w:rPr>
-      </w:pPr>
+      <w:r>
+        <w:rPr>
+          <w:color w:val="231F20"/>
+        </w:rPr>
+        <w:lastRenderedPageBreak/>
+        <w:t>C’est la même idée que la traduction automatique. En traduction automatique, nous traduison</w:t>
+      </w:r>
     </w:p>
     <w:p>
       <w:pPr>
         <w:pStyle w:val="Corpsdetexte"/>
         <w:spacing w:before="97" w:line="415" w:lineRule="auto"/>
-        <w:ind w:left="782" w:right="1415"/>
+        <w:ind w:right="1415"/>
         <w:jc w:val="both"/>
       </w:pPr>
       <w:r>
@@ -26244,6 +26242,7 @@
           <w:noProof/>
           <w:lang w:eastAsia="fr-FR"/>
         </w:rPr>
+        <w:lastRenderedPageBreak/>
         <w:drawing>
           <wp:anchor distT="0" distB="0" distL="0" distR="0" simplePos="0" relativeHeight="251660288" behindDoc="0" locked="0" layoutInCell="1" allowOverlap="1">
             <wp:simplePos x="0" y="0"/>
@@ -26976,6 +26975,7 @@
                 <w:color w:val="231F20"/>
                 <w:sz w:val="24"/>
               </w:rPr>
+              <w:lastRenderedPageBreak/>
               <w:t>Facile</w:t>
             </w:r>
           </w:p>
@@ -43339,6 +43339,379 @@
           <w:sz w:val="66"/>
         </w:rPr>
       </w:pPr>
+      <w:r>
+        <w:rPr>
+          <w:b/>
+          <w:sz w:val="66"/>
+        </w:rPr>
+        <w:t>Chapitre</w:t>
+      </w:r>
+      <w:r>
+        <w:rPr>
+          <w:b/>
+          <w:sz w:val="66"/>
+        </w:rPr>
+        <w:t xml:space="preserve"> 4</w:t>
+      </w:r>
+      <w:r>
+        <w:rPr>
+          <w:b/>
+          <w:sz w:val="66"/>
+        </w:rPr>
+        <w:t xml:space="preserve"> </w:t>
+      </w:r>
+      <w:r>
+        <w:rPr>
+          <w:b/>
+          <w:sz w:val="66"/>
+        </w:rPr>
+        <w:t xml:space="preserve"> Implémentation de chatbot :</w:t>
+      </w:r>
+    </w:p>
+    <w:p>
+      <w:pPr>
+        <w:pStyle w:val="Corpsdetexte"/>
+        <w:rPr>
+          <w:b/>
+          <w:sz w:val="40"/>
+          <w:szCs w:val="40"/>
+        </w:rPr>
+      </w:pPr>
+      <w:r>
+        <w:rPr>
+          <w:b/>
+          <w:sz w:val="40"/>
+          <w:szCs w:val="40"/>
+        </w:rPr>
+        <w:t xml:space="preserve">Introduction </w:t>
+      </w:r>
+    </w:p>
+    <w:p>
+      <w:pPr>
+        <w:pStyle w:val="Corpsdetexte"/>
+        <w:rPr>
+          <w:bCs/>
+        </w:rPr>
+      </w:pPr>
+    </w:p>
+    <w:p>
+      <w:pPr>
+        <w:pStyle w:val="Corpsdetexte"/>
+        <w:rPr>
+          <w:bCs/>
+        </w:rPr>
+      </w:pPr>
+    </w:p>
+    <w:p>
+      <w:pPr>
+        <w:pStyle w:val="Corpsdetexte"/>
+        <w:rPr>
+          <w:bCs/>
+        </w:rPr>
+      </w:pPr>
+    </w:p>
+    <w:p>
+      <w:pPr>
+        <w:pStyle w:val="Corpsdetexte"/>
+        <w:rPr>
+          <w:bCs/>
+        </w:rPr>
+      </w:pPr>
+    </w:p>
+    <w:p>
+      <w:pPr>
+        <w:pStyle w:val="Corpsdetexte"/>
+        <w:rPr>
+          <w:bCs/>
+        </w:rPr>
+      </w:pPr>
+    </w:p>
+    <w:p>
+      <w:pPr>
+        <w:pStyle w:val="Corpsdetexte"/>
+        <w:rPr>
+          <w:bCs/>
+        </w:rPr>
+      </w:pPr>
+    </w:p>
+    <w:p>
+      <w:pPr>
+        <w:pStyle w:val="Corpsdetexte"/>
+        <w:rPr>
+          <w:bCs/>
+        </w:rPr>
+      </w:pPr>
+    </w:p>
+    <w:p>
+      <w:pPr>
+        <w:pStyle w:val="Corpsdetexte"/>
+        <w:rPr>
+          <w:b/>
+          <w:sz w:val="40"/>
+          <w:szCs w:val="40"/>
+        </w:rPr>
+      </w:pPr>
+      <w:r>
+        <w:rPr>
+          <w:b/>
+          <w:sz w:val="40"/>
+          <w:szCs w:val="40"/>
+        </w:rPr>
+        <w:t>IIII.1</w:t>
+      </w:r>
+      <w:r>
+        <w:rPr>
+          <w:b/>
+          <w:sz w:val="40"/>
+          <w:szCs w:val="40"/>
+        </w:rPr>
+        <w:t xml:space="preserve"> Étude expérimentale :</w:t>
+      </w:r>
+    </w:p>
+    <w:p>
+      <w:pPr>
+        <w:pStyle w:val="Corpsdetexte"/>
+        <w:rPr>
+          <w:bCs/>
+        </w:rPr>
+      </w:pPr>
+      <w:r>
+        <w:rPr>
+          <w:bCs/>
+        </w:rPr>
+        <w:t>Dans ce chatbot, nous avons utilisé le « modèle seq2seq », également appelé modèle encodeur-décodeur, qui utilise la mémoire à long court terme-LSTM pour la génération de texte à partir du corpus d'apprentissage. Ce modèle prédit un mot donné dans l'entrée utilisateur, puis chacun des mots suivants est prédit en utilisant la probabilité de probabilité que ce mot se produise. Nous avons utilisé une méthode appelée 'forcing enseignant' pour entraîner le décodeur qui lui permet de prédire les mots suivants dans une séquence cible donnée dans les mots précédents.</w:t>
+      </w:r>
+    </w:p>
+    <w:p>
+      <w:pPr>
+        <w:pStyle w:val="Corpsdetexte"/>
+      </w:pPr>
+      <w:r>
+        <w:t>J’ai simplifié la construction de ce chatbot en 5 étapes :</w:t>
+      </w:r>
+    </w:p>
+    <w:p>
+      <w:pPr>
+        <w:pStyle w:val="Corpsdetexte"/>
+        <w:rPr>
+          <w:b/>
+        </w:rPr>
+      </w:pPr>
+    </w:p>
+    <w:p>
+      <w:pPr>
+        <w:pStyle w:val="Corpsdetexte"/>
+        <w:rPr>
+          <w:b/>
+        </w:rPr>
+      </w:pPr>
+    </w:p>
+    <w:p>
+      <w:pPr>
+        <w:pStyle w:val="Corpsdetexte"/>
+        <w:rPr>
+          <w:b/>
+          <w:bCs/>
+        </w:rPr>
+      </w:pPr>
+      <w:r>
+        <w:rPr>
+          <w:b/>
+          <w:bCs/>
+        </w:rPr>
+        <w:t>1. Étape 1 : Prétraitement</w:t>
+      </w:r>
+      <w:r>
+        <w:rPr>
+          <w:b/>
+          <w:bCs/>
+        </w:rPr>
+        <w:t xml:space="preserve"> du jeu de données :</w:t>
+      </w:r>
+    </w:p>
+    <w:p>
+      <w:pPr>
+        <w:pStyle w:val="Corpsdetexte"/>
+        <w:rPr>
+          <w:bCs/>
+        </w:rPr>
+      </w:pPr>
+    </w:p>
+    <w:p>
+      <w:pPr>
+        <w:pStyle w:val="Corpsdetexte"/>
+        <w:rPr>
+          <w:bCs/>
+        </w:rPr>
+      </w:pPr>
+      <w:r>
+        <w:rPr>
+          <w:bCs/>
+        </w:rPr>
+        <w:t xml:space="preserve">Nous utilisons des mots </w:t>
+      </w:r>
+      <w:r>
+        <w:rPr>
+          <w:bCs/>
+        </w:rPr>
+        <w:t>réguliers</w:t>
+      </w:r>
+      <w:r>
+        <w:rPr>
+          <w:bCs/>
+        </w:rPr>
+        <w:t xml:space="preserve"> pour supprimer des groupes. Ensuite, nous créons des réponses du robot des réponses humaines aux partenaires pour former leurs structures SEQ2SEG.</w:t>
+      </w:r>
+    </w:p>
+    <w:p>
+      <w:pPr>
+        <w:pStyle w:val="Corpsdetexte"/>
+        <w:rPr>
+          <w:bCs/>
+        </w:rPr>
+      </w:pPr>
+      <w:r>
+        <w:rPr>
+          <w:bCs/>
+        </w:rPr>
+        <w:t xml:space="preserve"> </w:t>
+      </w:r>
+    </w:p>
+    <w:p>
+      <w:pPr>
+        <w:pStyle w:val="Corpsdetexte"/>
+        <w:rPr>
+          <w:bCs/>
+        </w:rPr>
+      </w:pPr>
+      <w:r>
+        <w:rPr>
+          <w:bCs/>
+          <w:noProof/>
+          <w:lang w:eastAsia="fr-FR"/>
+        </w:rPr>
+        <w:drawing>
+          <wp:inline distT="0" distB="0" distL="0" distR="0">
+            <wp:extent cx="6470650" cy="3319073"/>
+            <wp:effectExtent l="19050" t="0" r="6350" b="0"/>
+            <wp:docPr id="44" name="Image 44" descr="C:\Users\ACER ASPIRE 3\Pictures\Saved Pictures\etape1.png"/>
+            <wp:cNvGraphicFramePr>
+              <a:graphicFrameLocks xmlns:a="http://schemas.openxmlformats.org/drawingml/2006/main" noChangeAspect="1"/>
+            </wp:cNvGraphicFramePr>
+            <a:graphic xmlns:a="http://schemas.openxmlformats.org/drawingml/2006/main">
+              <a:graphicData uri="http://schemas.openxmlformats.org/drawingml/2006/picture">
+                <pic:pic xmlns:pic="http://schemas.openxmlformats.org/drawingml/2006/picture">
+                  <pic:nvPicPr>
+                    <pic:cNvPr id="0" name="Picture 44" descr="C:\Users\ACER ASPIRE 3\Pictures\Saved Pictures\etape1.png"/>
+                    <pic:cNvPicPr>
+                      <a:picLocks noChangeAspect="1" noChangeArrowheads="1"/>
+                    </pic:cNvPicPr>
+                  </pic:nvPicPr>
+                  <pic:blipFill>
+                    <a:blip r:embed="rId54"/>
+                    <a:srcRect/>
+                    <a:stretch>
+                      <a:fillRect/>
+                    </a:stretch>
+                  </pic:blipFill>
+                  <pic:spPr bwMode="auto">
+                    <a:xfrm>
+                      <a:off x="0" y="0"/>
+                      <a:ext cx="6470650" cy="3319073"/>
+                    </a:xfrm>
+                    <a:prstGeom prst="rect">
+                      <a:avLst/>
+                    </a:prstGeom>
+                    <a:noFill/>
+                    <a:ln w="9525">
+                      <a:noFill/>
+                      <a:miter lim="800000"/>
+                      <a:headEnd/>
+                      <a:tailEnd/>
+                    </a:ln>
+                  </pic:spPr>
+                </pic:pic>
+              </a:graphicData>
+            </a:graphic>
+          </wp:inline>
+        </w:drawing>
+      </w:r>
+    </w:p>
+    <w:p>
+      <w:pPr>
+        <w:spacing w:before="225"/>
+        <w:ind w:left="3390"/>
+        <w:rPr>
+          <w:b/>
+          <w:i/>
+        </w:rPr>
+      </w:pPr>
+      <w:r>
+        <w:rPr>
+          <w:b/>
+        </w:rPr>
+        <w:t>F</w:t>
+      </w:r>
+      <w:r>
+        <w:rPr>
+          <w:b/>
+          <w:sz w:val="17"/>
+        </w:rPr>
+        <w:t xml:space="preserve">IGURE </w:t>
+      </w:r>
+      <w:r>
+        <w:rPr>
+          <w:b/>
+          <w:bCs/>
+        </w:rPr>
+        <w:t>: Prétraitement</w:t>
+      </w:r>
+      <w:r>
+        <w:rPr>
+          <w:b/>
+          <w:bCs/>
+        </w:rPr>
+        <w:t xml:space="preserve"> du jeu de données</w:t>
+      </w:r>
+    </w:p>
+    <w:p>
+      <w:pPr>
+        <w:pStyle w:val="Corpsdetexte"/>
+        <w:rPr>
+          <w:bCs/>
+        </w:rPr>
+      </w:pPr>
+    </w:p>
+    <w:p>
+      <w:pPr>
+        <w:pStyle w:val="Corpsdetexte"/>
+        <w:rPr>
+          <w:b/>
+          <w:bCs/>
+        </w:rPr>
+      </w:pPr>
+      <w:r>
+        <w:rPr>
+          <w:b/>
+          <w:bCs/>
+        </w:rPr>
+        <w:t xml:space="preserve"> Étape 2 : </w:t>
+      </w:r>
+      <w:r>
+        <w:rPr>
+          <w:b/>
+          <w:bCs/>
+        </w:rPr>
+        <w:t>Configuration de la formation :</w:t>
+      </w:r>
+    </w:p>
+    <w:p>
+      <w:pPr>
+        <w:pStyle w:val="Corpsdetexte"/>
+        <w:rPr>
+          <w:bCs/>
+        </w:rPr>
+      </w:pPr>
     </w:p>
     <w:p>
       <w:pPr>
@@ -43350,6 +43723,12 @@
           <w:bCs/>
         </w:rPr>
       </w:pPr>
+      <w:r>
+        <w:rPr>
+          <w:bCs/>
+        </w:rPr>
+        <w:t>Nous avons implémenté trois matrices de vecteurs one-hot, les données d'entrée du codeur, les données d'entrée du décodeur et les données de sortie du décodeur. La raison de l'utilisation de deux matrices réside dans le forçage de l'enseignant qui est utilisé par le modèle seq2seq tout en formant le jeton d'entrée du pas de temps précédent pour aider le modèle à prédire le jeton cible actuel.</w:t>
+      </w:r>
     </w:p>
     <w:p>
       <w:pPr>
@@ -43357,6 +43736,101 @@
         <w:spacing w:line="360" w:lineRule="auto"/>
         <w:ind w:left="716" w:right="395" w:firstLine="707"/>
       </w:pPr>
+      <w:r>
+        <w:rPr>
+          <w:noProof/>
+          <w:lang w:eastAsia="fr-FR"/>
+        </w:rPr>
+        <w:drawing>
+          <wp:inline distT="0" distB="0" distL="0" distR="0">
+            <wp:extent cx="6470650" cy="3475031"/>
+            <wp:effectExtent l="19050" t="0" r="6350" b="0"/>
+            <wp:docPr id="45" name="Image 45" descr="C:\Users\ACER ASPIRE 3\Pictures\Saved Pictures\partie2.1.png"/>
+            <wp:cNvGraphicFramePr>
+              <a:graphicFrameLocks xmlns:a="http://schemas.openxmlformats.org/drawingml/2006/main" noChangeAspect="1"/>
+            </wp:cNvGraphicFramePr>
+            <a:graphic xmlns:a="http://schemas.openxmlformats.org/drawingml/2006/main">
+              <a:graphicData uri="http://schemas.openxmlformats.org/drawingml/2006/picture">
+                <pic:pic xmlns:pic="http://schemas.openxmlformats.org/drawingml/2006/picture">
+                  <pic:nvPicPr>
+                    <pic:cNvPr id="0" name="Picture 45" descr="C:\Users\ACER ASPIRE 3\Pictures\Saved Pictures\partie2.1.png"/>
+                    <pic:cNvPicPr>
+                      <a:picLocks noChangeAspect="1" noChangeArrowheads="1"/>
+                    </pic:cNvPicPr>
+                  </pic:nvPicPr>
+                  <pic:blipFill>
+                    <a:blip r:embed="rId55"/>
+                    <a:srcRect/>
+                    <a:stretch>
+                      <a:fillRect/>
+                    </a:stretch>
+                  </pic:blipFill>
+                  <pic:spPr bwMode="auto">
+                    <a:xfrm>
+                      <a:off x="0" y="0"/>
+                      <a:ext cx="6470650" cy="3475031"/>
+                    </a:xfrm>
+                    <a:prstGeom prst="rect">
+                      <a:avLst/>
+                    </a:prstGeom>
+                    <a:noFill/>
+                    <a:ln w="9525">
+                      <a:noFill/>
+                      <a:miter lim="800000"/>
+                      <a:headEnd/>
+                      <a:tailEnd/>
+                    </a:ln>
+                  </pic:spPr>
+                </pic:pic>
+              </a:graphicData>
+            </a:graphic>
+          </wp:inline>
+        </w:drawing>
+      </w:r>
+    </w:p>
+    <w:p>
+      <w:pPr>
+        <w:spacing w:before="225"/>
+        <w:ind w:left="3390"/>
+        <w:rPr>
+          <w:b/>
+          <w:i/>
+        </w:rPr>
+      </w:pPr>
+      <w:r>
+        <w:rPr>
+          <w:b/>
+        </w:rPr>
+        <w:t>F</w:t>
+      </w:r>
+      <w:r>
+        <w:rPr>
+          <w:b/>
+          <w:sz w:val="17"/>
+        </w:rPr>
+        <w:t xml:space="preserve">IGURE </w:t>
+      </w:r>
+      <w:r>
+        <w:rPr>
+          <w:b/>
+          <w:bCs/>
+        </w:rPr>
+        <w:t xml:space="preserve">: </w:t>
+      </w:r>
+      <w:r>
+        <w:rPr>
+          <w:b/>
+          <w:bCs/>
+        </w:rPr>
+        <w:t>1 ère partie de c</w:t>
+      </w:r>
+      <w:r>
+        <w:rPr>
+          <w:b/>
+          <w:bCs/>
+        </w:rPr>
+        <w:t xml:space="preserve">onfiguration de la formation </w:t>
+      </w:r>
     </w:p>
     <w:p>
       <w:pPr>
@@ -43370,10 +43844,724 @@
         <w:spacing w:before="140"/>
         <w:ind w:left="360" w:right="337"/>
       </w:pPr>
+      <w:r>
+        <w:rPr>
+          <w:noProof/>
+          <w:lang w:eastAsia="fr-FR"/>
+        </w:rPr>
+        <w:drawing>
+          <wp:inline distT="0" distB="0" distL="0" distR="0">
+            <wp:extent cx="6470650" cy="3842970"/>
+            <wp:effectExtent l="19050" t="0" r="6350" b="0"/>
+            <wp:docPr id="46" name="Image 46" descr="C:\Users\ACER ASPIRE 3\Pictures\Saved Pictures\partie2.2.png"/>
+            <wp:cNvGraphicFramePr>
+              <a:graphicFrameLocks xmlns:a="http://schemas.openxmlformats.org/drawingml/2006/main" noChangeAspect="1"/>
+            </wp:cNvGraphicFramePr>
+            <a:graphic xmlns:a="http://schemas.openxmlformats.org/drawingml/2006/main">
+              <a:graphicData uri="http://schemas.openxmlformats.org/drawingml/2006/picture">
+                <pic:pic xmlns:pic="http://schemas.openxmlformats.org/drawingml/2006/picture">
+                  <pic:nvPicPr>
+                    <pic:cNvPr id="0" name="Picture 46" descr="C:\Users\ACER ASPIRE 3\Pictures\Saved Pictures\partie2.2.png"/>
+                    <pic:cNvPicPr>
+                      <a:picLocks noChangeAspect="1" noChangeArrowheads="1"/>
+                    </pic:cNvPicPr>
+                  </pic:nvPicPr>
+                  <pic:blipFill>
+                    <a:blip r:embed="rId56"/>
+                    <a:srcRect/>
+                    <a:stretch>
+                      <a:fillRect/>
+                    </a:stretch>
+                  </pic:blipFill>
+                  <pic:spPr bwMode="auto">
+                    <a:xfrm>
+                      <a:off x="0" y="0"/>
+                      <a:ext cx="6470650" cy="3842970"/>
+                    </a:xfrm>
+                    <a:prstGeom prst="rect">
+                      <a:avLst/>
+                    </a:prstGeom>
+                    <a:noFill/>
+                    <a:ln w="9525">
+                      <a:noFill/>
+                      <a:miter lim="800000"/>
+                      <a:headEnd/>
+                      <a:tailEnd/>
+                    </a:ln>
+                  </pic:spPr>
+                </pic:pic>
+              </a:graphicData>
+            </a:graphic>
+          </wp:inline>
+        </w:drawing>
+      </w:r>
+    </w:p>
+    <w:p>
+      <w:pPr>
+        <w:spacing w:before="225"/>
+        <w:ind w:left="3390"/>
+        <w:rPr>
+          <w:b/>
+          <w:i/>
+        </w:rPr>
+      </w:pPr>
+      <w:r>
+        <w:rPr>
+          <w:b/>
+        </w:rPr>
+        <w:lastRenderedPageBreak/>
+        <w:t>F</w:t>
+      </w:r>
+      <w:r>
+        <w:rPr>
+          <w:b/>
+          <w:sz w:val="17"/>
+        </w:rPr>
+        <w:t xml:space="preserve">IGURE </w:t>
+      </w:r>
+      <w:r>
+        <w:rPr>
+          <w:b/>
+          <w:bCs/>
+        </w:rPr>
+        <w:t xml:space="preserve">: </w:t>
+      </w:r>
+      <w:r>
+        <w:rPr>
+          <w:b/>
+          <w:bCs/>
+        </w:rPr>
+        <w:t>2 éme partie de c</w:t>
+      </w:r>
+      <w:r>
+        <w:rPr>
+          <w:b/>
+          <w:bCs/>
+        </w:rPr>
+        <w:t xml:space="preserve">onfiguration de la formation </w:t>
+      </w:r>
+    </w:p>
+    <w:p>
+      <w:pPr>
+        <w:pStyle w:val="Corpsdetexte"/>
+        <w:spacing w:line="360" w:lineRule="auto"/>
+        <w:ind w:left="716" w:right="395" w:firstLine="707"/>
+        <w:rPr>
+          <w:b/>
+        </w:rPr>
+      </w:pPr>
+    </w:p>
+    <w:p>
+      <w:pPr>
+        <w:pStyle w:val="Corpsdetexte"/>
+        <w:spacing w:line="360" w:lineRule="auto"/>
+        <w:ind w:left="716" w:right="395" w:firstLine="707"/>
+        <w:rPr>
+          <w:b/>
+        </w:rPr>
+      </w:pPr>
+    </w:p>
+    <w:p>
+      <w:pPr>
+        <w:pStyle w:val="Corpsdetexte"/>
+        <w:spacing w:line="360" w:lineRule="auto"/>
+        <w:ind w:left="716" w:right="395" w:firstLine="707"/>
+        <w:rPr>
+          <w:b/>
+        </w:rPr>
+      </w:pPr>
+    </w:p>
+    <w:p>
+      <w:pPr>
+        <w:pStyle w:val="Corpsdetexte"/>
+        <w:spacing w:line="360" w:lineRule="auto"/>
+        <w:ind w:left="716" w:right="395" w:firstLine="707"/>
+        <w:rPr>
+          <w:b/>
+        </w:rPr>
+      </w:pPr>
+    </w:p>
+    <w:p>
+      <w:pPr>
+        <w:pStyle w:val="Corpsdetexte"/>
+        <w:spacing w:line="360" w:lineRule="auto"/>
+        <w:ind w:left="716" w:right="395" w:firstLine="707"/>
+        <w:rPr>
+          <w:b/>
+        </w:rPr>
+      </w:pPr>
+    </w:p>
+    <w:p>
+      <w:pPr>
+        <w:pStyle w:val="Corpsdetexte"/>
+        <w:spacing w:line="360" w:lineRule="auto"/>
+        <w:ind w:left="716" w:right="395" w:firstLine="707"/>
+        <w:rPr>
+          <w:b/>
+        </w:rPr>
+      </w:pPr>
+      <w:r>
+        <w:rPr>
+          <w:b/>
+        </w:rPr>
+        <w:t>Partie3 : Configuration</w:t>
+      </w:r>
+      <w:r>
+        <w:rPr>
+          <w:b/>
+        </w:rPr>
+        <w:t xml:space="preserve"> de la formation encodeur-décodeur :</w:t>
+      </w:r>
+    </w:p>
+    <w:p>
+      <w:pPr>
+        <w:pStyle w:val="Corpsdetexte"/>
+        <w:spacing w:line="360" w:lineRule="auto"/>
+        <w:ind w:left="716" w:right="395" w:firstLine="707"/>
+        <w:rPr>
+          <w:bCs/>
+        </w:rPr>
+      </w:pPr>
+    </w:p>
+    <w:p>
+      <w:pPr>
+        <w:pStyle w:val="Corpsdetexte"/>
+        <w:spacing w:line="360" w:lineRule="auto"/>
+        <w:ind w:left="716" w:right="395" w:firstLine="707"/>
+        <w:rPr>
+          <w:bCs/>
+        </w:rPr>
+      </w:pPr>
+      <w:r>
+        <w:rPr>
+          <w:bCs/>
+        </w:rPr>
+        <w:t>Notre modèle d'encodeur nécessitait une couche d'entrée qui définit une matrice pour contenir les vecteurs one-hot et une couche LSTM avec un certain nombre d'états cachés. La structure du modèle de décodeur est presque la même que celle de l'encodeur, mais ici nous passons les données d'état avec les entrées du décodeur.</w:t>
+      </w:r>
+    </w:p>
+    <w:p>
+      <w:pPr>
+        <w:spacing w:before="140"/>
+        <w:ind w:right="337"/>
+        <w:rPr>
+          <w:bCs/>
+        </w:rPr>
+      </w:pPr>
+      <w:r>
+        <w:rPr>
+          <w:bCs/>
+        </w:rPr>
+        <w:t>Nous avons importé Keras, LSTM, Dense de tensorflow pour nous aider à construire le modèle.</w:t>
+      </w:r>
+    </w:p>
+    <w:p>
+      <w:pPr>
+        <w:spacing w:before="140"/>
+        <w:ind w:right="337"/>
+      </w:pPr>
+      <w:r>
+        <w:rPr>
+          <w:noProof/>
+          <w:lang w:eastAsia="fr-FR"/>
+        </w:rPr>
+        <w:drawing>
+          <wp:inline distT="0" distB="0" distL="0" distR="0">
+            <wp:extent cx="6470650" cy="2347587"/>
+            <wp:effectExtent l="19050" t="0" r="6350" b="0"/>
+            <wp:docPr id="48" name="Image 48" descr="C:\Users\ACER ASPIRE 3\Pictures\Saved Pictures\Partie3.png"/>
+            <wp:cNvGraphicFramePr>
+              <a:graphicFrameLocks xmlns:a="http://schemas.openxmlformats.org/drawingml/2006/main" noChangeAspect="1"/>
+            </wp:cNvGraphicFramePr>
+            <a:graphic xmlns:a="http://schemas.openxmlformats.org/drawingml/2006/main">
+              <a:graphicData uri="http://schemas.openxmlformats.org/drawingml/2006/picture">
+                <pic:pic xmlns:pic="http://schemas.openxmlformats.org/drawingml/2006/picture">
+                  <pic:nvPicPr>
+                    <pic:cNvPr id="0" name="Picture 48" descr="C:\Users\ACER ASPIRE 3\Pictures\Saved Pictures\Partie3.png"/>
+                    <pic:cNvPicPr>
+                      <a:picLocks noChangeAspect="1" noChangeArrowheads="1"/>
+                    </pic:cNvPicPr>
+                  </pic:nvPicPr>
+                  <pic:blipFill>
+                    <a:blip r:embed="rId57"/>
+                    <a:srcRect/>
+                    <a:stretch>
+                      <a:fillRect/>
+                    </a:stretch>
+                  </pic:blipFill>
+                  <pic:spPr bwMode="auto">
+                    <a:xfrm>
+                      <a:off x="0" y="0"/>
+                      <a:ext cx="6470650" cy="2347587"/>
+                    </a:xfrm>
+                    <a:prstGeom prst="rect">
+                      <a:avLst/>
+                    </a:prstGeom>
+                    <a:noFill/>
+                    <a:ln w="9525">
+                      <a:noFill/>
+                      <a:miter lim="800000"/>
+                      <a:headEnd/>
+                      <a:tailEnd/>
+                    </a:ln>
+                  </pic:spPr>
+                </pic:pic>
+              </a:graphicData>
+            </a:graphic>
+          </wp:inline>
+        </w:drawing>
+      </w:r>
+    </w:p>
+    <w:p>
+      <w:pPr>
+        <w:spacing w:before="140"/>
+        <w:ind w:right="337"/>
+        <w:jc w:val="center"/>
+        <w:rPr>
+          <w:b/>
+        </w:rPr>
+      </w:pPr>
+      <w:r>
+        <w:rPr>
+          <w:b/>
+        </w:rPr>
+        <w:t xml:space="preserve">Figure : 1 </w:t>
+      </w:r>
+      <w:r>
+        <w:rPr>
+          <w:b/>
+        </w:rPr>
+        <w:t>ère</w:t>
+      </w:r>
+      <w:r>
+        <w:rPr>
+          <w:b/>
+        </w:rPr>
+        <w:t xml:space="preserve"> partie de </w:t>
+      </w:r>
+      <w:r>
+        <w:rPr>
+          <w:b/>
+        </w:rPr>
+        <w:t>Configuration</w:t>
+      </w:r>
+      <w:r>
+        <w:rPr>
+          <w:b/>
+        </w:rPr>
+        <w:t xml:space="preserve"> de la formation encodeur-décodeur</w:t>
+      </w:r>
+    </w:p>
+    <w:p>
+      <w:pPr>
+        <w:spacing w:before="140"/>
+        <w:ind w:right="337"/>
+        <w:jc w:val="center"/>
+        <w:rPr>
+          <w:b/>
+        </w:rPr>
+      </w:pPr>
+    </w:p>
+    <w:p>
+      <w:pPr>
+        <w:pStyle w:val="Corpsdetexte"/>
+        <w:spacing w:line="360" w:lineRule="auto"/>
+        <w:ind w:left="716" w:right="395" w:firstLine="707"/>
+        <w:rPr>
+          <w:b/>
+        </w:rPr>
+      </w:pPr>
+      <w:r>
+        <w:rPr>
+          <w:b/>
+        </w:rPr>
+        <w:t xml:space="preserve">Partie 4 : </w:t>
+      </w:r>
+      <w:r>
+        <w:rPr>
+          <w:b/>
+        </w:rPr>
+        <w:t>Création et formation du modèle seq2seq :</w:t>
+      </w:r>
+    </w:p>
+    <w:p>
+      <w:pPr>
+        <w:pStyle w:val="Corpsdetexte"/>
+        <w:spacing w:line="360" w:lineRule="auto"/>
+        <w:ind w:left="716" w:right="395" w:firstLine="707"/>
+        <w:rPr>
+          <w:b/>
+        </w:rPr>
+      </w:pPr>
+      <w:r>
+        <w:rPr>
+          <w:bCs/>
+        </w:rPr>
+        <w:t>Nous avons utilisé rmsprop comme optimiseur et categorical_crossentropy comme fonction de perte. Nous appelons la méthode .fit() en donnant les données d'entrée du codeur et du décodeur (X/input) et les données cibles du décodeur (Y/label)</w:t>
+      </w:r>
+      <w:r>
+        <w:rPr>
+          <w:bCs/>
+        </w:rPr>
+        <w:t>.</w:t>
+      </w:r>
+      <w:r>
+        <w:rPr>
+          <w:b/>
+        </w:rPr>
+        <w:t xml:space="preserve"> </w:t>
+      </w:r>
+    </w:p>
+    <w:p>
+      <w:pPr>
+        <w:spacing w:before="140"/>
+        <w:ind w:right="337"/>
+        <w:jc w:val="center"/>
+        <w:rPr>
+          <w:b/>
+        </w:rPr>
+      </w:pPr>
+    </w:p>
+    <w:p>
+      <w:pPr>
+        <w:spacing w:before="140"/>
+        <w:ind w:right="337"/>
+        <w:jc w:val="center"/>
+      </w:pPr>
+      <w:r>
+        <w:rPr>
+          <w:noProof/>
+          <w:lang w:eastAsia="fr-FR"/>
+        </w:rPr>
+        <w:drawing>
+          <wp:inline distT="0" distB="0" distL="0" distR="0">
+            <wp:extent cx="6470650" cy="792181"/>
+            <wp:effectExtent l="19050" t="0" r="6350" b="0"/>
+            <wp:docPr id="49" name="Image 49" descr="C:\Users\ACER ASPIRE 3\Pictures\Saved Pictures\Partie3.1.png"/>
+            <wp:cNvGraphicFramePr>
+              <a:graphicFrameLocks xmlns:a="http://schemas.openxmlformats.org/drawingml/2006/main" noChangeAspect="1"/>
+            </wp:cNvGraphicFramePr>
+            <a:graphic xmlns:a="http://schemas.openxmlformats.org/drawingml/2006/main">
+              <a:graphicData uri="http://schemas.openxmlformats.org/drawingml/2006/picture">
+                <pic:pic xmlns:pic="http://schemas.openxmlformats.org/drawingml/2006/picture">
+                  <pic:nvPicPr>
+                    <pic:cNvPr id="0" name="Picture 49" descr="C:\Users\ACER ASPIRE 3\Pictures\Saved Pictures\Partie3.1.png"/>
+                    <pic:cNvPicPr>
+                      <a:picLocks noChangeAspect="1" noChangeArrowheads="1"/>
+                    </pic:cNvPicPr>
+                  </pic:nvPicPr>
+                  <pic:blipFill>
+                    <a:blip r:embed="rId58"/>
+                    <a:srcRect/>
+                    <a:stretch>
+                      <a:fillRect/>
+                    </a:stretch>
+                  </pic:blipFill>
+                  <pic:spPr bwMode="auto">
+                    <a:xfrm>
+                      <a:off x="0" y="0"/>
+                      <a:ext cx="6470650" cy="792181"/>
+                    </a:xfrm>
+                    <a:prstGeom prst="rect">
+                      <a:avLst/>
+                    </a:prstGeom>
+                    <a:noFill/>
+                    <a:ln w="9525">
+                      <a:noFill/>
+                      <a:miter lim="800000"/>
+                      <a:headEnd/>
+                      <a:tailEnd/>
+                    </a:ln>
+                  </pic:spPr>
+                </pic:pic>
+              </a:graphicData>
+            </a:graphic>
+          </wp:inline>
+        </w:drawing>
+      </w:r>
+    </w:p>
+    <w:p>
+      <w:pPr>
+        <w:spacing w:before="140"/>
+        <w:ind w:right="337"/>
+        <w:jc w:val="center"/>
+        <w:rPr>
+          <w:b/>
+        </w:rPr>
+      </w:pPr>
+      <w:r>
+        <w:rPr>
+          <w:b/>
+        </w:rPr>
+        <w:t>Figure:</w:t>
+      </w:r>
+      <w:r>
+        <w:rPr>
+          <w:b/>
+        </w:rPr>
+        <w:t xml:space="preserve"> </w:t>
+      </w:r>
+      <w:r>
+        <w:rPr>
+          <w:b/>
+        </w:rPr>
+        <w:t>Création et formation du modèle seq2seq</w:t>
+      </w:r>
+    </w:p>
+    <w:p>
+      <w:pPr>
+        <w:spacing w:before="140"/>
+        <w:ind w:right="337"/>
+        <w:jc w:val="center"/>
+        <w:rPr>
+          <w:b/>
+        </w:rPr>
+      </w:pPr>
+    </w:p>
+    <w:p>
+      <w:pPr>
+        <w:pStyle w:val="Corpsdetexte"/>
+        <w:spacing w:line="360" w:lineRule="auto"/>
+        <w:ind w:left="716" w:right="395" w:firstLine="707"/>
+        <w:rPr>
+          <w:b/>
+        </w:rPr>
+      </w:pPr>
+    </w:p>
+    <w:p>
+      <w:pPr>
+        <w:pStyle w:val="Corpsdetexte"/>
+        <w:spacing w:line="360" w:lineRule="auto"/>
+        <w:ind w:left="716" w:right="395" w:firstLine="707"/>
+        <w:rPr>
+          <w:b/>
+        </w:rPr>
+      </w:pPr>
+      <w:r>
+        <w:rPr>
+          <w:b/>
+        </w:rPr>
+        <w:t>Partie5 : Configuration</w:t>
+      </w:r>
+      <w:r>
+        <w:rPr>
+          <w:b/>
+        </w:rPr>
+        <w:t xml:space="preserve"> de test et modèle final</w:t>
+      </w:r>
+    </w:p>
+    <w:p>
+      <w:pPr>
+        <w:pStyle w:val="Corpsdetexte"/>
+        <w:spacing w:line="360" w:lineRule="auto"/>
+        <w:ind w:left="716" w:right="395" w:firstLine="707"/>
+        <w:rPr>
+          <w:bCs/>
+        </w:rPr>
+      </w:pPr>
+    </w:p>
+    <w:p>
+      <w:pPr>
+        <w:pStyle w:val="Corpsdetexte"/>
+        <w:spacing w:line="360" w:lineRule="auto"/>
+        <w:ind w:left="716" w:right="395" w:firstLine="707"/>
+        <w:rPr>
+          <w:bCs/>
+        </w:rPr>
+      </w:pPr>
+      <w:r>
+        <w:rPr>
+          <w:bCs/>
+        </w:rPr>
+        <w:lastRenderedPageBreak/>
+        <w:t>Nous</w:t>
+      </w:r>
+      <w:r>
+        <w:rPr>
+          <w:bCs/>
+        </w:rPr>
+        <w:t xml:space="preserve"> avons établi la couche d'entrée du décodeur, les états finaux du codeur, les sorties du décodeur de la couche dense du décodeur, et les états de sortie du décodeur qui est la mémoire pendant le réseau d'un mot à l'autre.</w:t>
+      </w:r>
+    </w:p>
+    <w:p>
+      <w:pPr>
+        <w:pStyle w:val="Corpsdetexte"/>
+        <w:spacing w:line="360" w:lineRule="auto"/>
+        <w:ind w:left="716" w:right="395" w:firstLine="707"/>
+        <w:rPr>
+          <w:bCs/>
+        </w:rPr>
+      </w:pPr>
+    </w:p>
+    <w:p>
+      <w:pPr>
+        <w:pStyle w:val="Corpsdetexte"/>
+        <w:spacing w:line="360" w:lineRule="auto"/>
+        <w:ind w:left="716" w:right="395" w:firstLine="707"/>
+        <w:rPr>
+          <w:bCs/>
+        </w:rPr>
+      </w:pPr>
+    </w:p>
+    <w:p>
+      <w:pPr>
+        <w:pStyle w:val="Corpsdetexte"/>
+        <w:spacing w:line="360" w:lineRule="auto"/>
+        <w:ind w:left="716" w:right="395" w:firstLine="707"/>
+        <w:rPr>
+          <w:bCs/>
+        </w:rPr>
+      </w:pPr>
+    </w:p>
+    <w:p>
+      <w:pPr>
+        <w:pStyle w:val="Corpsdetexte"/>
+        <w:spacing w:line="360" w:lineRule="auto"/>
+        <w:ind w:left="716" w:right="395" w:firstLine="707"/>
+        <w:jc w:val="center"/>
+        <w:rPr>
+          <w:bCs/>
+        </w:rPr>
+      </w:pPr>
+    </w:p>
+    <w:p>
+      <w:pPr>
+        <w:pStyle w:val="Corpsdetexte"/>
+        <w:spacing w:line="360" w:lineRule="auto"/>
+        <w:ind w:left="716" w:right="395" w:firstLine="707"/>
+        <w:rPr>
+          <w:bCs/>
+        </w:rPr>
+      </w:pPr>
+    </w:p>
+    <w:p>
+      <w:pPr>
+        <w:pStyle w:val="Corpsdetexte"/>
+        <w:spacing w:line="360" w:lineRule="auto"/>
+        <w:ind w:left="716" w:right="395" w:firstLine="707"/>
+        <w:rPr>
+          <w:bCs/>
+        </w:rPr>
+      </w:pPr>
+    </w:p>
+    <w:p>
+      <w:pPr>
+        <w:pStyle w:val="Corpsdetexte"/>
+        <w:spacing w:line="360" w:lineRule="auto"/>
+        <w:ind w:left="716" w:right="395" w:firstLine="707"/>
+        <w:rPr>
+          <w:bCs/>
+        </w:rPr>
+      </w:pPr>
+    </w:p>
+    <w:p>
+      <w:pPr>
+        <w:pStyle w:val="Corpsdetexte"/>
+        <w:spacing w:line="360" w:lineRule="auto"/>
+        <w:ind w:left="716" w:right="395" w:firstLine="707"/>
+        <w:jc w:val="center"/>
+        <w:rPr>
+          <w:bCs/>
+        </w:rPr>
+      </w:pPr>
+      <w:r>
+        <w:rPr>
+          <w:bCs/>
+          <w:noProof/>
+          <w:lang w:eastAsia="fr-FR"/>
+        </w:rPr>
+        <w:drawing>
+          <wp:inline distT="0" distB="0" distL="0" distR="0">
+            <wp:extent cx="6470650" cy="3361604"/>
+            <wp:effectExtent l="19050" t="0" r="6350" b="0"/>
+            <wp:docPr id="58" name="Image 58" descr="C:\Users\ACER ASPIRE 3\Pictures\Saved Pictures\Capture d’écran 2021-06-21 102825.png"/>
+            <wp:cNvGraphicFramePr>
+              <a:graphicFrameLocks xmlns:a="http://schemas.openxmlformats.org/drawingml/2006/main" noChangeAspect="1"/>
+            </wp:cNvGraphicFramePr>
+            <a:graphic xmlns:a="http://schemas.openxmlformats.org/drawingml/2006/main">
+              <a:graphicData uri="http://schemas.openxmlformats.org/drawingml/2006/picture">
+                <pic:pic xmlns:pic="http://schemas.openxmlformats.org/drawingml/2006/picture">
+                  <pic:nvPicPr>
+                    <pic:cNvPr id="0" name="Picture 58" descr="C:\Users\ACER ASPIRE 3\Pictures\Saved Pictures\Capture d’écran 2021-06-21 102825.png"/>
+                    <pic:cNvPicPr>
+                      <a:picLocks noChangeAspect="1" noChangeArrowheads="1"/>
+                    </pic:cNvPicPr>
+                  </pic:nvPicPr>
+                  <pic:blipFill>
+                    <a:blip r:embed="rId59"/>
+                    <a:srcRect/>
+                    <a:stretch>
+                      <a:fillRect/>
+                    </a:stretch>
+                  </pic:blipFill>
+                  <pic:spPr bwMode="auto">
+                    <a:xfrm>
+                      <a:off x="0" y="0"/>
+                      <a:ext cx="6470650" cy="3361604"/>
+                    </a:xfrm>
+                    <a:prstGeom prst="rect">
+                      <a:avLst/>
+                    </a:prstGeom>
+                    <a:noFill/>
+                    <a:ln w="9525">
+                      <a:noFill/>
+                      <a:miter lim="800000"/>
+                      <a:headEnd/>
+                      <a:tailEnd/>
+                    </a:ln>
+                  </pic:spPr>
+                </pic:pic>
+              </a:graphicData>
+            </a:graphic>
+          </wp:inline>
+        </w:drawing>
+      </w:r>
+    </w:p>
+    <w:p>
+      <w:pPr>
+        <w:spacing w:before="140"/>
+        <w:ind w:right="337"/>
+        <w:jc w:val="center"/>
+        <w:rPr>
+          <w:b/>
+        </w:rPr>
+      </w:pPr>
+      <w:r>
+        <w:rPr>
+          <w:b/>
+        </w:rPr>
+        <w:t xml:space="preserve">Figure: </w:t>
+      </w:r>
+      <w:r>
+        <w:rPr>
+          <w:b/>
+        </w:rPr>
+        <w:t>Configuration de test et modèle final</w:t>
+      </w:r>
+    </w:p>
+    <w:p>
+      <w:pPr>
+        <w:pStyle w:val="Corpsdetexte"/>
+        <w:spacing w:line="360" w:lineRule="auto"/>
+        <w:ind w:left="716" w:right="395" w:firstLine="707"/>
+        <w:jc w:val="center"/>
+        <w:rPr>
+          <w:b/>
+        </w:rPr>
+      </w:pPr>
+    </w:p>
+    <w:p>
+      <w:pPr>
+        <w:pStyle w:val="Corpsdetexte"/>
+        <w:spacing w:line="360" w:lineRule="auto"/>
+        <w:ind w:left="716" w:right="395" w:firstLine="707"/>
+        <w:rPr>
+          <w:b/>
+        </w:rPr>
+      </w:pPr>
     </w:p>
     <w:sectPr>
-      <w:headerReference w:type="default" r:id="rId54"/>
-      <w:footerReference w:type="default" r:id="rId55"/>
+      <w:headerReference w:type="default" r:id="rId60"/>
+      <w:footerReference w:type="default" r:id="rId61"/>
       <w:pgSz w:w="11910" w:h="16840"/>
       <w:pgMar w:top="1320" w:right="1020" w:bottom="280" w:left="700" w:header="0" w:footer="0" w:gutter="0"/>
       <w:cols w:space="720"/>
@@ -43892,7 +45080,7 @@
                     <w:noProof/>
                     <w:color w:val="33485E"/>
                   </w:rPr>
-                  <w:t>29</w:t>
+                  <w:t>50</w:t>
                 </w:r>
                 <w:r>
                   <w:fldChar w:fldCharType="end"/>

--- a/ch (1).docx
+++ b/ch (1).docx
@@ -43336,43 +43336,6 @@
         <w:pStyle w:val="Corpsdetexte"/>
         <w:rPr>
           <w:b/>
-          <w:sz w:val="66"/>
-        </w:rPr>
-      </w:pPr>
-      <w:r>
-        <w:rPr>
-          <w:b/>
-          <w:sz w:val="66"/>
-        </w:rPr>
-        <w:t>Chapitre</w:t>
-      </w:r>
-      <w:r>
-        <w:rPr>
-          <w:b/>
-          <w:sz w:val="66"/>
-        </w:rPr>
-        <w:t xml:space="preserve"> 4</w:t>
-      </w:r>
-      <w:r>
-        <w:rPr>
-          <w:b/>
-          <w:sz w:val="66"/>
-        </w:rPr>
-        <w:t xml:space="preserve"> </w:t>
-      </w:r>
-      <w:r>
-        <w:rPr>
-          <w:b/>
-          <w:sz w:val="66"/>
-        </w:rPr>
-        <w:t xml:space="preserve"> Implémentation de chatbot :</w:t>
-      </w:r>
-    </w:p>
-    <w:p>
-      <w:pPr>
-        <w:pStyle w:val="Corpsdetexte"/>
-        <w:rPr>
-          <w:b/>
           <w:sz w:val="40"/>
           <w:szCs w:val="40"/>
         </w:rPr>
@@ -43383,81 +43346,23 @@
           <w:sz w:val="40"/>
           <w:szCs w:val="40"/>
         </w:rPr>
-        <w:t xml:space="preserve">Introduction </w:t>
-      </w:r>
-    </w:p>
-    <w:p>
-      <w:pPr>
-        <w:pStyle w:val="Corpsdetexte"/>
-        <w:rPr>
-          <w:bCs/>
-        </w:rPr>
-      </w:pPr>
-    </w:p>
-    <w:p>
-      <w:pPr>
-        <w:pStyle w:val="Corpsdetexte"/>
-        <w:rPr>
-          <w:bCs/>
-        </w:rPr>
-      </w:pPr>
-    </w:p>
-    <w:p>
-      <w:pPr>
-        <w:pStyle w:val="Corpsdetexte"/>
-        <w:rPr>
-          <w:bCs/>
-        </w:rPr>
-      </w:pPr>
-    </w:p>
-    <w:p>
-      <w:pPr>
-        <w:pStyle w:val="Corpsdetexte"/>
-        <w:rPr>
-          <w:bCs/>
-        </w:rPr>
-      </w:pPr>
-    </w:p>
-    <w:p>
-      <w:pPr>
-        <w:pStyle w:val="Corpsdetexte"/>
-        <w:rPr>
-          <w:bCs/>
-        </w:rPr>
-      </w:pPr>
-    </w:p>
-    <w:p>
-      <w:pPr>
-        <w:pStyle w:val="Corpsdetexte"/>
-        <w:rPr>
-          <w:bCs/>
-        </w:rPr>
-      </w:pPr>
-    </w:p>
-    <w:p>
-      <w:pPr>
-        <w:pStyle w:val="Corpsdetexte"/>
-        <w:rPr>
-          <w:bCs/>
-        </w:rPr>
-      </w:pPr>
-    </w:p>
-    <w:p>
-      <w:pPr>
-        <w:pStyle w:val="Corpsdetexte"/>
+        <w:t>Chapitre</w:t>
+      </w:r>
+      <w:r>
         <w:rPr>
           <w:b/>
           <w:sz w:val="40"/>
           <w:szCs w:val="40"/>
         </w:rPr>
-      </w:pPr>
+        <w:t xml:space="preserve"> 4</w:t>
+      </w:r>
       <w:r>
         <w:rPr>
           <w:b/>
           <w:sz w:val="40"/>
           <w:szCs w:val="40"/>
         </w:rPr>
-        <w:t>IIII.1</w:t>
+        <w:t xml:space="preserve"> </w:t>
       </w:r>
       <w:r>
         <w:rPr>
@@ -43465,7 +43370,35 @@
           <w:sz w:val="40"/>
           <w:szCs w:val="40"/>
         </w:rPr>
-        <w:t xml:space="preserve"> Étude expérimentale :</w:t>
+        <w:t xml:space="preserve"> Implémentation de chatbot :</w:t>
+      </w:r>
+    </w:p>
+    <w:p>
+      <w:pPr>
+        <w:pStyle w:val="Corpsdetexte"/>
+        <w:rPr>
+          <w:b/>
+          <w:sz w:val="40"/>
+          <w:szCs w:val="40"/>
+        </w:rPr>
+      </w:pPr>
+    </w:p>
+    <w:p>
+      <w:pPr>
+        <w:pStyle w:val="Corpsdetexte"/>
+        <w:rPr>
+          <w:b/>
+          <w:sz w:val="40"/>
+          <w:szCs w:val="40"/>
+        </w:rPr>
+      </w:pPr>
+      <w:r>
+        <w:rPr>
+          <w:b/>
+          <w:sz w:val="40"/>
+          <w:szCs w:val="40"/>
+        </w:rPr>
+        <w:t xml:space="preserve">Introduction </w:t>
       </w:r>
     </w:p>
     <w:p>
@@ -43475,10 +43408,95 @@
           <w:bCs/>
         </w:rPr>
       </w:pPr>
-      <w:r>
+    </w:p>
+    <w:p>
+      <w:pPr>
+        <w:pStyle w:val="Corpsdetexte"/>
         <w:rPr>
           <w:bCs/>
         </w:rPr>
+      </w:pPr>
+      <w:r>
+        <w:rPr>
+          <w:bCs/>
+        </w:rPr>
+        <w:t xml:space="preserve">Ce chapitre sera consacré sur le travail réalisé dans la partie IA comme d'habitude en passant par des étapes bien déterminées. </w:t>
+      </w:r>
+    </w:p>
+    <w:p>
+      <w:pPr>
+        <w:pStyle w:val="Corpsdetexte"/>
+        <w:rPr>
+          <w:bCs/>
+        </w:rPr>
+      </w:pPr>
+      <w:r>
+        <w:rPr>
+          <w:bCs/>
+        </w:rPr>
+        <w:t xml:space="preserve">Ces étapes  visent la réalisation </w:t>
+      </w:r>
+      <w:r>
+        <w:rPr>
+          <w:bCs/>
+        </w:rPr>
+        <w:t xml:space="preserve">de la </w:t>
+      </w:r>
+      <w:r>
+        <w:rPr>
+          <w:bCs/>
+        </w:rPr>
+        <w:t>construction</w:t>
+      </w:r>
+      <w:r>
+        <w:rPr>
+          <w:bCs/>
+        </w:rPr>
+        <w:t xml:space="preserve"> de chatbot.</w:t>
+      </w:r>
+    </w:p>
+    <w:p>
+      <w:pPr>
+        <w:pStyle w:val="Corpsdetexte"/>
+        <w:rPr>
+          <w:bCs/>
+        </w:rPr>
+      </w:pPr>
+    </w:p>
+    <w:p>
+      <w:pPr>
+        <w:pStyle w:val="Corpsdetexte"/>
+        <w:numPr>
+          <w:ilvl w:val="0"/>
+          <w:numId w:val="15"/>
+        </w:numPr>
+        <w:jc w:val="left"/>
+        <w:rPr>
+          <w:b/>
+          <w:sz w:val="40"/>
+          <w:szCs w:val="40"/>
+        </w:rPr>
+      </w:pPr>
+      <w:r>
+        <w:rPr>
+          <w:b/>
+          <w:sz w:val="40"/>
+          <w:szCs w:val="40"/>
+        </w:rPr>
+        <w:t>Étude expérimentale :</w:t>
+      </w:r>
+    </w:p>
+    <w:p>
+      <w:pPr>
+        <w:pStyle w:val="Corpsdetexte"/>
+        <w:rPr>
+          <w:bCs/>
+        </w:rPr>
+      </w:pPr>
+      <w:r>
+        <w:rPr>
+          <w:bCs/>
+        </w:rPr>
         <w:t>Dans ce chatbot, nous avons utilisé le « modèle seq2seq », également appelé modèle encodeur-décodeur, qui utilise la mémoire à long court terme-LSTM pour la génération de texte à partir du corpus d'apprentissage. Ce modèle prédit un mot donné dans l'entrée utilisateur, puis chacun des mots suivants est prédit en utilisant la probabilité de probabilité que ce mot se produise. Nous avons utilisé une méthode appelée 'forcing enseignant' pour entraîner le décodeur qui lui permet de prédire les mots suivants dans une séquence cible donnée dans les mots précédents.</w:t>
       </w:r>
     </w:p>
@@ -43519,14 +43537,21 @@
           <w:b/>
           <w:bCs/>
         </w:rPr>
-        <w:t>1. Étape 1 : Prétraitement</w:t>
+        <w:t xml:space="preserve"> III.1 </w:t>
       </w:r>
       <w:r>
         <w:rPr>
           <w:b/>
           <w:bCs/>
         </w:rPr>
-        <w:t xml:space="preserve"> du jeu de données :</w:t>
+        <w:t>Étape 1 : Prétraitement</w:t>
+      </w:r>
+      <w:r>
+        <w:rPr>
+          <w:b/>
+          <w:bCs/>
+        </w:rPr>
+        <w:t xml:space="preserve"> du jeu de données </w:t>
       </w:r>
     </w:p>
     <w:p>
@@ -43695,14 +43720,28 @@
           <w:b/>
           <w:bCs/>
         </w:rPr>
-        <w:t xml:space="preserve"> Étape 2 : </w:t>
+        <w:t xml:space="preserve"> </w:t>
       </w:r>
       <w:r>
         <w:rPr>
           <w:b/>
           <w:bCs/>
         </w:rPr>
-        <w:t>Configuration de la formation :</w:t>
+        <w:t xml:space="preserve">III.2 </w:t>
+      </w:r>
+      <w:r>
+        <w:rPr>
+          <w:b/>
+          <w:bCs/>
+        </w:rPr>
+        <w:t xml:space="preserve">Étape 2 : </w:t>
+      </w:r>
+      <w:r>
+        <w:rPr>
+          <w:b/>
+          <w:bCs/>
+        </w:rPr>
+        <w:t xml:space="preserve">Configuration de la formation </w:t>
       </w:r>
     </w:p>
     <w:p>
@@ -43727,7 +43766,14 @@
         <w:rPr>
           <w:bCs/>
         </w:rPr>
-        <w:t>Nous avons implémenté trois matrices de vecteurs one-hot, les données d'entrée du codeur, les données d'entrée du décodeur et les données de sortie du décodeur. La raison de l'utilisation de deux matrices réside dans le forçage de l'enseignant qui est utilisé par le modèle seq2seq tout en formant le jeton d'entrée du pas de temps précédent pour aider le modèle à prédire le jeton cible actuel.</w:t>
+        <w:t xml:space="preserve">Nous avons implémenté trois matrices de vecteurs one-hot, les données d'entrée du codeur, les données d'entrée du décodeur et les données de sortie du décodeur. La raison de </w:t>
+      </w:r>
+      <w:r>
+        <w:rPr>
+          <w:bCs/>
+        </w:rPr>
+        <w:lastRenderedPageBreak/>
+        <w:t>l'utilisation de deux matrices réside dans le forçage de l'enseignant qui est utilisé par le modèle seq2seq tout en formant le jeton d'entrée du pas de temps précédent pour aider le modèle à prédire le jeton cible actuel.</w:t>
       </w:r>
     </w:p>
     <w:p>
@@ -43909,7 +43955,6 @@
         <w:rPr>
           <w:b/>
         </w:rPr>
-        <w:lastRenderedPageBreak/>
         <w:t>F</w:t>
       </w:r>
       <w:r>
@@ -44003,6 +44048,13 @@
       <w:r>
         <w:rPr>
           <w:b/>
+          <w:bCs/>
+        </w:rPr>
+        <w:t xml:space="preserve">III.3 </w:t>
+      </w:r>
+      <w:r>
+        <w:rPr>
+          <w:b/>
         </w:rPr>
         <w:t>Partie3 : Configuration</w:t>
       </w:r>
@@ -44010,7 +44062,13 @@
         <w:rPr>
           <w:b/>
         </w:rPr>
-        <w:t xml:space="preserve"> de la formation encodeur-décodeur :</w:t>
+        <w:t xml:space="preserve"> de </w:t>
+      </w:r>
+      <w:r>
+        <w:rPr>
+          <w:b/>
+        </w:rPr>
+        <w:t xml:space="preserve">la formation encodeur-décodeur </w:t>
       </w:r>
     </w:p>
     <w:p>
@@ -44173,6 +44231,13 @@
       <w:r>
         <w:rPr>
           <w:b/>
+          <w:bCs/>
+        </w:rPr>
+        <w:t xml:space="preserve">III.4 </w:t>
+      </w:r>
+      <w:r>
+        <w:rPr>
+          <w:b/>
         </w:rPr>
         <w:t xml:space="preserve">Partie 4 : </w:t>
       </w:r>
@@ -44180,7 +44245,13 @@
         <w:rPr>
           <w:b/>
         </w:rPr>
-        <w:t>Création et formation du modèle seq2seq :</w:t>
+        <w:t>Création et for</w:t>
+      </w:r>
+      <w:r>
+        <w:rPr>
+          <w:b/>
+        </w:rPr>
+        <w:t xml:space="preserve">mation du modèle seq2seq </w:t>
       </w:r>
     </w:p>
     <w:p>
@@ -44339,6 +44410,13 @@
       <w:r>
         <w:rPr>
           <w:b/>
+          <w:bCs/>
+        </w:rPr>
+        <w:t xml:space="preserve">III.5 </w:t>
+      </w:r>
+      <w:r>
+        <w:rPr>
+          <w:b/>
         </w:rPr>
         <w:t>Partie5 : Configuration</w:t>
       </w:r>
@@ -44372,14 +44450,20 @@
         <w:rPr>
           <w:bCs/>
         </w:rPr>
+        <w:t>Nous</w:t>
+      </w:r>
+      <w:r>
+        <w:rPr>
+          <w:bCs/>
+        </w:rPr>
+        <w:t xml:space="preserve"> avons établi la couche d'entrée du décodeur, les états finaux du codeur, les sorties du décodeur de la couche dense du décodeur, et les états de sortie du décodeur qui est </w:t>
+      </w:r>
+      <w:r>
+        <w:rPr>
+          <w:bCs/>
+        </w:rPr>
         <w:lastRenderedPageBreak/>
-        <w:t>Nous</w:t>
-      </w:r>
-      <w:r>
-        <w:rPr>
-          <w:bCs/>
-        </w:rPr>
-        <w:t xml:space="preserve"> avons établi la couche d'entrée du décodeur, les états finaux du codeur, les sorties du décodeur de la couche dense du décodeur, et les états de sortie du décodeur qui est la mémoire pendant le réseau d'un mot à l'autre.</w:t>
+        <w:t>la mémoire pendant le réseau d'un mot à l'autre.</w:t>
       </w:r>
     </w:p>
     <w:p>
@@ -44558,6 +44642,46 @@
           <w:b/>
         </w:rPr>
       </w:pPr>
+      <w:r>
+        <w:rPr>
+          <w:b/>
+        </w:rPr>
+        <w:t>Conclusion</w:t>
+      </w:r>
+    </w:p>
+    <w:p>
+      <w:pPr>
+        <w:pStyle w:val="Corpsdetexte"/>
+        <w:spacing w:line="360" w:lineRule="auto"/>
+        <w:ind w:left="716" w:right="395" w:firstLine="707"/>
+        <w:rPr>
+          <w:bCs/>
+        </w:rPr>
+      </w:pPr>
+      <w:r>
+        <w:rPr>
+          <w:bCs/>
+        </w:rPr>
+        <w:t>Dans ce chapitre, nous avons présenté la partie de construction du chatbot  en passant par Prétraitement du jeu de données, configuration de la formation, Configuration de la formation encodeur-décodeur,</w:t>
+      </w:r>
+      <w:r>
+        <w:rPr>
+          <w:bCs/>
+        </w:rPr>
+        <w:t xml:space="preserve"> </w:t>
+      </w:r>
+      <w:r>
+        <w:rPr>
+          <w:bCs/>
+        </w:rPr>
+        <w:t>Création et formation du modèle seq2seq ,Configuration de test et modèle final. Dans le chapitre suivant, nous présenterons l’étude et la réalisation du premier sprint</w:t>
+      </w:r>
+      <w:r>
+        <w:rPr>
+          <w:bCs/>
+        </w:rPr>
+        <w:t>.</w:t>
+      </w:r>
     </w:p>
     <w:sectPr>
       <w:headerReference w:type="default" r:id="rId60"/>

--- a/ch (1).docx
+++ b/ch (1).docx
@@ -14137,7 +14137,7 @@
         <w:pStyle w:val="Heading5"/>
         <w:numPr>
           <w:ilvl w:val="0"/>
-          <w:numId w:val="29"/>
+          <w:numId w:val="24"/>
         </w:numPr>
         <w:tabs>
           <w:tab w:val="left" w:pos="1148"/>
@@ -14565,7 +14565,7 @@
         <w:pStyle w:val="Paragraphedeliste"/>
         <w:numPr>
           <w:ilvl w:val="0"/>
-          <w:numId w:val="29"/>
+          <w:numId w:val="24"/>
         </w:numPr>
         <w:spacing w:before="140"/>
         <w:ind w:right="337"/>
@@ -21796,7 +21796,7 @@
         <w:pStyle w:val="Heading5"/>
         <w:numPr>
           <w:ilvl w:val="1"/>
-          <w:numId w:val="30"/>
+          <w:numId w:val="25"/>
         </w:numPr>
         <w:tabs>
           <w:tab w:val="left" w:pos="1720"/>
@@ -23181,8 +23181,64 @@
     <w:p>
       <w:pPr>
         <w:pStyle w:val="Corpsdetexte"/>
-        <w:spacing w:line="360" w:lineRule="auto"/>
-        <w:ind w:left="716" w:right="395" w:firstLine="707"/>
+        <w:ind w:left="654" w:right="337"/>
+        <w:jc w:val="center"/>
+      </w:pPr>
+    </w:p>
+    <w:p>
+      <w:pPr>
+        <w:pStyle w:val="Corpsdetexte"/>
+        <w:ind w:left="654" w:right="337"/>
+        <w:jc w:val="center"/>
+      </w:pPr>
+    </w:p>
+    <w:p>
+      <w:pPr>
+        <w:pStyle w:val="Corpsdetexte"/>
+        <w:ind w:left="654" w:right="337"/>
+        <w:jc w:val="center"/>
+      </w:pPr>
+    </w:p>
+    <w:p>
+      <w:pPr>
+        <w:pStyle w:val="Corpsdetexte"/>
+        <w:ind w:left="654" w:right="337"/>
+        <w:jc w:val="center"/>
+      </w:pPr>
+    </w:p>
+    <w:p>
+      <w:pPr>
+        <w:pStyle w:val="Corpsdetexte"/>
+        <w:ind w:left="654" w:right="337"/>
+        <w:jc w:val="center"/>
+      </w:pPr>
+    </w:p>
+    <w:p>
+      <w:pPr>
+        <w:pStyle w:val="Corpsdetexte"/>
+        <w:ind w:left="654" w:right="337"/>
+        <w:jc w:val="center"/>
+      </w:pPr>
+    </w:p>
+    <w:p>
+      <w:pPr>
+        <w:pStyle w:val="Corpsdetexte"/>
+        <w:ind w:left="654" w:right="337"/>
+        <w:jc w:val="center"/>
+      </w:pPr>
+    </w:p>
+    <w:p>
+      <w:pPr>
+        <w:pStyle w:val="Corpsdetexte"/>
+        <w:ind w:left="654" w:right="337"/>
+        <w:jc w:val="center"/>
+      </w:pPr>
+    </w:p>
+    <w:p>
+      <w:pPr>
+        <w:pStyle w:val="Corpsdetexte"/>
+        <w:ind w:left="654" w:right="337"/>
+        <w:jc w:val="center"/>
       </w:pPr>
     </w:p>
     <w:p>
@@ -23190,22 +23246,7 @@
         <w:pStyle w:val="Corpsdetexte"/>
         <w:spacing w:line="360" w:lineRule="auto"/>
         <w:ind w:left="716" w:right="395" w:firstLine="707"/>
-        <w:rPr>
-          <w:b/>
-          <w:bCs/>
-          <w:sz w:val="52"/>
-          <w:szCs w:val="52"/>
-        </w:rPr>
-      </w:pPr>
-      <w:r>
-        <w:rPr>
-          <w:b/>
-          <w:bCs/>
-          <w:sz w:val="52"/>
-          <w:szCs w:val="52"/>
-        </w:rPr>
-        <w:t>Chapitre 3</w:t>
-      </w:r>
+      </w:pPr>
     </w:p>
     <w:p>
       <w:pPr>
@@ -23215,76 +23256,45 @@
         <w:rPr>
           <w:b/>
           <w:bCs/>
-        </w:rPr>
-      </w:pPr>
-    </w:p>
-    <w:p>
-      <w:pPr>
-        <w:pStyle w:val="Corpsdetexte"/>
-        <w:spacing w:line="360" w:lineRule="auto"/>
-        <w:ind w:left="716" w:right="395" w:firstLine="707"/>
+          <w:sz w:val="40"/>
+          <w:szCs w:val="40"/>
+        </w:rPr>
+      </w:pPr>
+      <w:r>
         <w:rPr>
           <w:b/>
           <w:bCs/>
-        </w:rPr>
-      </w:pPr>
-    </w:p>
-    <w:p>
-      <w:pPr>
-        <w:pStyle w:val="Corpsdetexte"/>
-        <w:spacing w:line="360" w:lineRule="auto"/>
-        <w:ind w:left="716" w:right="395" w:firstLine="707"/>
+          <w:sz w:val="40"/>
+          <w:szCs w:val="40"/>
+        </w:rPr>
+        <w:lastRenderedPageBreak/>
+        <w:t>Chapitre 3</w:t>
+      </w:r>
+      <w:r>
+        <w:rPr>
+          <w:sz w:val="40"/>
+          <w:szCs w:val="40"/>
+        </w:rPr>
+        <w:t xml:space="preserve"> </w:t>
+      </w:r>
+      <w:r>
         <w:rPr>
           <w:b/>
           <w:bCs/>
-        </w:rPr>
-      </w:pPr>
-    </w:p>
-    <w:p>
-      <w:pPr>
-        <w:pStyle w:val="Corpsdetexte"/>
-        <w:spacing w:line="360" w:lineRule="auto"/>
-        <w:ind w:left="716" w:right="395" w:firstLine="707"/>
-        <w:rPr>
-          <w:b/>
-          <w:bCs/>
-        </w:rPr>
-      </w:pPr>
-    </w:p>
-    <w:p>
-      <w:pPr>
-        <w:pStyle w:val="Corpsdetexte"/>
-        <w:spacing w:line="360" w:lineRule="auto"/>
-        <w:ind w:left="716" w:right="395" w:firstLine="707"/>
-        <w:rPr>
-          <w:b/>
-          <w:bCs/>
-        </w:rPr>
-      </w:pPr>
-    </w:p>
-    <w:p>
-      <w:pPr>
-        <w:pStyle w:val="Corpsdetexte"/>
-        <w:spacing w:line="360" w:lineRule="auto"/>
-        <w:ind w:left="716" w:right="395" w:firstLine="707"/>
-        <w:rPr>
-          <w:b/>
-          <w:bCs/>
-        </w:rPr>
-      </w:pPr>
+          <w:sz w:val="40"/>
+          <w:szCs w:val="40"/>
+        </w:rPr>
+        <w:t>Étude préalable et état de l’art</w:t>
+      </w:r>
     </w:p>
     <w:p>
       <w:pPr>
         <w:pStyle w:val="Heading2"/>
-        <w:numPr>
-          <w:ilvl w:val="1"/>
-          <w:numId w:val="27"/>
-        </w:numPr>
         <w:tabs>
           <w:tab w:val="left" w:pos="828"/>
         </w:tabs>
         <w:spacing w:before="233"/>
-        <w:ind w:left="1042" w:hanging="360"/>
+        <w:ind w:left="1042"/>
       </w:pPr>
       <w:r>
         <w:rPr>
@@ -23305,16 +23315,6 @@
         </w:rPr>
         <w:t>:</w:t>
       </w:r>
-    </w:p>
-    <w:p>
-      <w:pPr>
-        <w:pStyle w:val="Corpsdetexte"/>
-        <w:spacing w:before="2"/>
-        <w:rPr>
-          <w:b/>
-          <w:sz w:val="45"/>
-        </w:rPr>
-      </w:pPr>
     </w:p>
     <w:p>
       <w:pPr>
@@ -23563,37 +23563,67 @@
         <w:pStyle w:val="Heading3"/>
         <w:numPr>
           <w:ilvl w:val="2"/>
+          <w:numId w:val="22"/>
+        </w:numPr>
+        <w:tabs>
+          <w:tab w:val="left" w:pos="773"/>
+        </w:tabs>
+        <w:spacing w:before="195"/>
+        <w:ind w:left="1625" w:hanging="360"/>
+        <w:rPr>
+          <w:color w:val="231F20"/>
+          <w:sz w:val="26"/>
+        </w:rPr>
+      </w:pPr>
+      <w:bookmarkStart w:id="46" w:name="C'est_quoi_un_Agent_conversationnel(Chat"/>
+      <w:bookmarkEnd w:id="46"/>
+      <w:r>
+        <w:rPr>
+          <w:color w:val="231F20"/>
+        </w:rPr>
+        <w:t xml:space="preserve"> </w:t>
+      </w:r>
+      <w:r>
+        <w:rPr>
+          <w:color w:val="231F20"/>
+        </w:rPr>
+        <w:t>Agent</w:t>
+      </w:r>
+      <w:r>
+        <w:rPr>
+          <w:color w:val="231F20"/>
+          <w:spacing w:val="11"/>
+        </w:rPr>
+        <w:t xml:space="preserve"> </w:t>
+      </w:r>
+      <w:r>
+        <w:rPr>
+          <w:color w:val="231F20"/>
+        </w:rPr>
+        <w:t>conversationnel(Chatbot)</w:t>
+      </w:r>
+    </w:p>
+    <w:p>
+      <w:pPr>
+        <w:pStyle w:val="Heading3"/>
+        <w:numPr>
+          <w:ilvl w:val="0"/>
           <w:numId w:val="27"/>
         </w:numPr>
         <w:tabs>
           <w:tab w:val="left" w:pos="773"/>
         </w:tabs>
         <w:spacing w:before="195"/>
-        <w:ind w:left="1625" w:hanging="360"/>
         <w:rPr>
           <w:color w:val="231F20"/>
           <w:sz w:val="26"/>
         </w:rPr>
       </w:pPr>
-      <w:bookmarkStart w:id="46" w:name="C'est_quoi_un_Agent_conversationnel(Chat"/>
-      <w:bookmarkEnd w:id="46"/>
-      <w:r>
-        <w:rPr>
-          <w:color w:val="231F20"/>
-        </w:rPr>
-        <w:t xml:space="preserve"> I-</w:t>
-      </w:r>
-      <w:r>
-        <w:rPr>
-          <w:color w:val="231F20"/>
-        </w:rPr>
-        <w:t xml:space="preserve"> </w:t>
-      </w:r>
-      <w:r>
-        <w:rPr>
-          <w:color w:val="231F20"/>
-        </w:rPr>
-        <w:t>Agent</w:t>
+      <w:r>
+        <w:rPr>
+          <w:color w:val="231F20"/>
+        </w:rPr>
+        <w:t>C’est quoi un Agent</w:t>
       </w:r>
       <w:r>
         <w:rPr>
@@ -23606,74 +23636,25 @@
         <w:rPr>
           <w:color w:val="231F20"/>
         </w:rPr>
-        <w:t>conversationnel(Chatbot)</w:t>
-      </w:r>
-    </w:p>
-    <w:p>
-      <w:pPr>
-        <w:pStyle w:val="Heading3"/>
-        <w:numPr>
-          <w:ilvl w:val="2"/>
-          <w:numId w:val="27"/>
-        </w:numPr>
-        <w:tabs>
-          <w:tab w:val="left" w:pos="773"/>
-        </w:tabs>
-        <w:spacing w:before="195"/>
-        <w:ind w:left="1625" w:hanging="360"/>
-        <w:rPr>
-          <w:color w:val="231F20"/>
-          <w:sz w:val="26"/>
-        </w:rPr>
-      </w:pPr>
-    </w:p>
-    <w:p>
-      <w:pPr>
-        <w:pStyle w:val="Heading3"/>
-        <w:numPr>
-          <w:ilvl w:val="2"/>
-          <w:numId w:val="27"/>
-        </w:numPr>
-        <w:tabs>
-          <w:tab w:val="left" w:pos="773"/>
-        </w:tabs>
-        <w:spacing w:before="195"/>
-        <w:ind w:left="1625" w:hanging="360"/>
-        <w:rPr>
-          <w:color w:val="231F20"/>
-          <w:sz w:val="26"/>
-        </w:rPr>
-      </w:pPr>
-      <w:r>
-        <w:rPr>
-          <w:color w:val="231F20"/>
-        </w:rPr>
-        <w:t>III.1.1-</w:t>
-      </w:r>
-      <w:r>
-        <w:rPr>
-          <w:color w:val="231F20"/>
-        </w:rPr>
-        <w:t>C’est quoi un Agent</w:t>
-      </w:r>
-      <w:r>
-        <w:rPr>
-          <w:color w:val="231F20"/>
-          <w:spacing w:val="11"/>
-        </w:rPr>
-        <w:t xml:space="preserve"> </w:t>
-      </w:r>
-      <w:r>
-        <w:rPr>
-          <w:color w:val="231F20"/>
-        </w:rPr>
         <w:t>conversationnel</w:t>
       </w:r>
       <w:r>
         <w:rPr>
           <w:color w:val="231F20"/>
         </w:rPr>
-        <w:t> ?</w:t>
+        <w:t> </w:t>
+      </w:r>
+      <w:r>
+        <w:rPr>
+          <w:color w:val="231F20"/>
+        </w:rPr>
+        <w:t>(Chatbot)</w:t>
+      </w:r>
+      <w:r>
+        <w:rPr>
+          <w:color w:val="231F20"/>
+        </w:rPr>
+        <w:t>?</w:t>
       </w:r>
     </w:p>
     <w:p>
@@ -24387,51 +24368,52 @@
     <w:p>
       <w:pPr>
         <w:pStyle w:val="Heading3"/>
+        <w:tabs>
+          <w:tab w:val="left" w:pos="773"/>
+        </w:tabs>
+        <w:spacing w:before="197"/>
+        <w:ind w:left="1625"/>
+        <w:rPr>
+          <w:color w:val="231F20"/>
+          <w:sz w:val="26"/>
+        </w:rPr>
+      </w:pPr>
+      <w:bookmarkStart w:id="47" w:name="Les_types_de_Chatbots_:"/>
+      <w:bookmarkEnd w:id="47"/>
+    </w:p>
+    <w:p>
+      <w:pPr>
+        <w:pStyle w:val="Heading3"/>
         <w:numPr>
-          <w:ilvl w:val="2"/>
+          <w:ilvl w:val="0"/>
           <w:numId w:val="27"/>
         </w:numPr>
         <w:tabs>
           <w:tab w:val="left" w:pos="773"/>
         </w:tabs>
         <w:spacing w:before="197"/>
-        <w:ind w:left="1625" w:hanging="360"/>
         <w:rPr>
           <w:color w:val="231F20"/>
           <w:sz w:val="26"/>
         </w:rPr>
       </w:pPr>
-      <w:bookmarkStart w:id="47" w:name="Les_types_de_Chatbots_:"/>
-      <w:bookmarkEnd w:id="47"/>
-    </w:p>
-    <w:p>
-      <w:pPr>
-        <w:pStyle w:val="Heading3"/>
-        <w:numPr>
-          <w:ilvl w:val="2"/>
-          <w:numId w:val="27"/>
-        </w:numPr>
-        <w:tabs>
-          <w:tab w:val="left" w:pos="773"/>
-        </w:tabs>
-        <w:spacing w:before="197"/>
-        <w:ind w:left="1625" w:hanging="360"/>
-        <w:rPr>
-          <w:color w:val="231F20"/>
-          <w:sz w:val="26"/>
-        </w:rPr>
-      </w:pPr>
-      <w:r>
-        <w:rPr>
-          <w:color w:val="231F20"/>
-        </w:rPr>
-        <w:t>III.1.2-</w:t>
-      </w:r>
-      <w:r>
-        <w:rPr>
-          <w:color w:val="231F20"/>
-        </w:rPr>
-        <w:t>Les types de Chatbots</w:t>
+      <w:r>
+        <w:rPr>
+          <w:color w:val="231F20"/>
+        </w:rPr>
+        <w:t xml:space="preserve">Les </w:t>
+      </w:r>
+      <w:r>
+        <w:rPr>
+          <w:color w:val="231F20"/>
+        </w:rPr>
+        <w:t>type</w:t>
+      </w:r>
+      <w:r>
+        <w:rPr>
+          <w:color w:val="231F20"/>
+        </w:rPr>
+        <w:t xml:space="preserve"> de Chatbots</w:t>
       </w:r>
       <w:r>
         <w:rPr>
@@ -24769,7 +24751,7 @@
         <w:pStyle w:val="Paragraphedeliste"/>
         <w:numPr>
           <w:ilvl w:val="0"/>
-          <w:numId w:val="28"/>
+          <w:numId w:val="23"/>
         </w:numPr>
         <w:tabs>
           <w:tab w:val="left" w:pos="440"/>
@@ -24782,54 +24764,37 @@
           <w:color w:val="231F20"/>
           <w:sz w:val="24"/>
         </w:rPr>
-      </w:pPr>
-      <w:r>
-        <w:rPr>
-          <w:b/>
-          <w:color w:val="231F20"/>
-          <w:sz w:val="24"/>
-        </w:rPr>
-        <w:t>Exemple d’un Chatbot intelligent</w:t>
-      </w:r>
-      <w:r>
-        <w:rPr>
-          <w:b/>
-          <w:color w:val="231F20"/>
-          <w:spacing w:val="-5"/>
-          <w:sz w:val="24"/>
-        </w:rPr>
-        <w:t xml:space="preserve"> </w:t>
-      </w:r>
-      <w:r>
-        <w:rPr>
-          <w:b/>
-          <w:color w:val="231F20"/>
-          <w:sz w:val="24"/>
-        </w:rPr>
-        <w:t>:</w:t>
-      </w:r>
-    </w:p>
-    <w:p>
-      <w:pPr>
-        <w:rPr>
-          <w:rFonts w:ascii="DejaVu Sans" w:hAnsi="DejaVu Sans"/>
-          <w:sz w:val="24"/>
-        </w:rPr>
         <w:sectPr>
           <w:pgSz w:w="11910" w:h="16840"/>
           <w:pgMar w:top="960" w:right="0" w:bottom="780" w:left="1220" w:header="673" w:footer="590" w:gutter="0"/>
           <w:cols w:space="720"/>
         </w:sectPr>
       </w:pPr>
-    </w:p>
-    <w:p>
-      <w:pPr>
-        <w:pStyle w:val="Corpsdetexte"/>
-        <w:rPr>
-          <w:b/>
-          <w:sz w:val="20"/>
-        </w:rPr>
-      </w:pPr>
+      <w:r>
+        <w:rPr>
+          <w:b/>
+          <w:color w:val="231F20"/>
+          <w:sz w:val="24"/>
+        </w:rPr>
+        <w:t>Exemple d’un Chatbot intelligent</w:t>
+      </w:r>
+      <w:r>
+        <w:rPr>
+          <w:b/>
+          <w:color w:val="231F20"/>
+          <w:spacing w:val="-5"/>
+          <w:sz w:val="24"/>
+        </w:rPr>
+        <w:t xml:space="preserve"> </w:t>
+      </w:r>
+      <w:r>
+        <w:rPr>
+          <w:b/>
+          <w:color w:val="231F20"/>
+          <w:sz w:val="24"/>
+        </w:rPr>
+        <w:t>:</w:t>
+      </w:r>
     </w:p>
     <w:p>
       <w:pPr>
@@ -24993,7 +24958,7 @@
         <w:pStyle w:val="Paragraphedeliste"/>
         <w:numPr>
           <w:ilvl w:val="0"/>
-          <w:numId w:val="28"/>
+          <w:numId w:val="23"/>
         </w:numPr>
         <w:tabs>
           <w:tab w:val="left" w:pos="440"/>
@@ -25238,14 +25203,13 @@
       <w:pPr>
         <w:pStyle w:val="Heading3"/>
         <w:numPr>
-          <w:ilvl w:val="2"/>
+          <w:ilvl w:val="0"/>
           <w:numId w:val="27"/>
         </w:numPr>
         <w:tabs>
           <w:tab w:val="left" w:pos="773"/>
         </w:tabs>
         <w:spacing w:before="0"/>
-        <w:ind w:left="1625" w:hanging="360"/>
         <w:rPr>
           <w:color w:val="231F20"/>
           <w:sz w:val="26"/>
@@ -25253,12 +25217,6 @@
       </w:pPr>
       <w:bookmarkStart w:id="48" w:name="Les_familles_de_chatbots:"/>
       <w:bookmarkEnd w:id="48"/>
-      <w:r>
-        <w:rPr>
-          <w:color w:val="231F20"/>
-        </w:rPr>
-        <w:t>III.1.3-</w:t>
-      </w:r>
       <w:r>
         <w:rPr>
           <w:color w:val="231F20"/>
@@ -25331,45 +25289,64 @@
     <w:p>
       <w:pPr>
         <w:pStyle w:val="Paragraphedeliste"/>
+        <w:numPr>
+          <w:ilvl w:val="0"/>
+          <w:numId w:val="26"/>
+        </w:numPr>
         <w:tabs>
           <w:tab w:val="left" w:pos="783"/>
         </w:tabs>
-        <w:ind w:left="870"/>
-        <w:rPr>
-          <w:sz w:val="24"/>
-        </w:rPr>
-      </w:pPr>
-      <w:r>
-        <w:rPr>
-          <w:sz w:val="24"/>
-        </w:rPr>
-        <w:t>- Chatbot serviciel : apporte un service précis à l’utilisateur.</w:t>
-      </w:r>
-    </w:p>
-    <w:p>
-      <w:pPr>
+        <w:rPr>
+          <w:sz w:val="24"/>
+        </w:rPr>
+      </w:pPr>
+      <w:r>
+        <w:rPr>
+          <w:b/>
+          <w:bCs/>
+          <w:sz w:val="24"/>
+        </w:rPr>
+        <w:t>Chatbot serviciel :</w:t>
+      </w:r>
+      <w:r>
+        <w:rPr>
+          <w:sz w:val="24"/>
+        </w:rPr>
+        <w:t xml:space="preserve"> apporte un service précis à l’utilisateur.</w:t>
+      </w:r>
+    </w:p>
+    <w:p>
+      <w:pPr>
+        <w:pStyle w:val="Paragraphedeliste"/>
+        <w:numPr>
+          <w:ilvl w:val="0"/>
+          <w:numId w:val="26"/>
+        </w:numPr>
         <w:tabs>
           <w:tab w:val="left" w:pos="783"/>
         </w:tabs>
         <w:rPr>
-          <w:sz w:val="24"/>
-        </w:rPr>
-      </w:pPr>
-      <w:r>
-        <w:rPr>
-          <w:sz w:val="24"/>
-        </w:rPr>
-        <w:t xml:space="preserve">         </w:t>
-      </w:r>
-      <w:r>
-        <w:rPr>
-          <w:sz w:val="24"/>
-        </w:rPr>
-        <w:t xml:space="preserve">- Chatbot expérientiel : fait vivre une expérience. </w:t>
-      </w:r>
-    </w:p>
-    <w:p>
-      <w:pPr>
+          <w:b/>
+          <w:bCs/>
+          <w:sz w:val="24"/>
+        </w:rPr>
+      </w:pPr>
+      <w:r>
+        <w:rPr>
+          <w:b/>
+          <w:bCs/>
+          <w:sz w:val="24"/>
+        </w:rPr>
+        <w:t xml:space="preserve">Chatbot expérientiel : fait vivre une expérience. </w:t>
+      </w:r>
+    </w:p>
+    <w:p>
+      <w:pPr>
+        <w:pStyle w:val="Paragraphedeliste"/>
+        <w:numPr>
+          <w:ilvl w:val="0"/>
+          <w:numId w:val="26"/>
+        </w:numPr>
         <w:tabs>
           <w:tab w:val="left" w:pos="783"/>
         </w:tabs>
@@ -25379,19 +25356,26 @@
       </w:pPr>
       <w:r>
         <w:rPr>
-          <w:sz w:val="24"/>
-        </w:rPr>
-        <w:t xml:space="preserve">         </w:t>
-      </w:r>
-      <w:r>
-        <w:rPr>
-          <w:sz w:val="24"/>
-        </w:rPr>
-        <w:t xml:space="preserve">- Chatbot commercial : réalise une transaction commerciale. </w:t>
-      </w:r>
-    </w:p>
-    <w:p>
-      <w:pPr>
+          <w:b/>
+          <w:bCs/>
+          <w:sz w:val="24"/>
+        </w:rPr>
+        <w:t>Chatbot commercial :</w:t>
+      </w:r>
+      <w:r>
+        <w:rPr>
+          <w:sz w:val="24"/>
+        </w:rPr>
+        <w:t xml:space="preserve"> réalise une transaction commerciale. </w:t>
+      </w:r>
+    </w:p>
+    <w:p>
+      <w:pPr>
+        <w:pStyle w:val="Paragraphedeliste"/>
+        <w:numPr>
+          <w:ilvl w:val="0"/>
+          <w:numId w:val="26"/>
+        </w:numPr>
         <w:tabs>
           <w:tab w:val="left" w:pos="783"/>
         </w:tabs>
@@ -25401,27 +25385,33 @@
       </w:pPr>
       <w:r>
         <w:rPr>
-          <w:sz w:val="24"/>
-        </w:rPr>
-        <w:t xml:space="preserve">        </w:t>
-      </w:r>
-      <w:r>
-        <w:rPr>
-          <w:sz w:val="24"/>
-        </w:rPr>
-        <w:t xml:space="preserve">- Chatbot </w:t>
-      </w:r>
-      <w:r>
-        <w:rPr>
+          <w:b/>
+          <w:bCs/>
+          <w:sz w:val="24"/>
+        </w:rPr>
+        <w:t xml:space="preserve">Chatbot </w:t>
+      </w:r>
+      <w:r>
+        <w:rPr>
+          <w:b/>
+          <w:bCs/>
           <w:sz w:val="24"/>
         </w:rPr>
         <w:t>Entertainment</w:t>
       </w:r>
       <w:r>
         <w:rPr>
-          <w:sz w:val="24"/>
-        </w:rPr>
-        <w:t xml:space="preserve"> : fonctionne comme divertissement.</w:t>
+          <w:b/>
+          <w:bCs/>
+          <w:sz w:val="24"/>
+        </w:rPr>
+        <w:t xml:space="preserve"> :</w:t>
+      </w:r>
+      <w:r>
+        <w:rPr>
+          <w:sz w:val="24"/>
+        </w:rPr>
+        <w:t xml:space="preserve"> fonctionne comme divertissement.</w:t>
       </w:r>
     </w:p>
     <w:p>
@@ -25470,14 +25460,13 @@
       <w:pPr>
         <w:pStyle w:val="Heading3"/>
         <w:numPr>
-          <w:ilvl w:val="2"/>
+          <w:ilvl w:val="0"/>
           <w:numId w:val="27"/>
         </w:numPr>
         <w:tabs>
           <w:tab w:val="left" w:pos="773"/>
         </w:tabs>
         <w:spacing w:before="114"/>
-        <w:ind w:left="1625" w:hanging="360"/>
         <w:rPr>
           <w:color w:val="231F20"/>
           <w:sz w:val="26"/>
@@ -25485,12 +25474,6 @@
       </w:pPr>
       <w:bookmarkStart w:id="49" w:name="Les_approches_techniques_pour_créer_une_"/>
       <w:bookmarkEnd w:id="49"/>
-      <w:r>
-        <w:rPr>
-          <w:color w:val="231F20"/>
-        </w:rPr>
-        <w:t>III.1.4-</w:t>
-      </w:r>
       <w:r>
         <w:rPr>
           <w:color w:val="231F20"/>
@@ -25567,7 +25550,7 @@
         <w:pStyle w:val="Paragraphedeliste"/>
         <w:numPr>
           <w:ilvl w:val="3"/>
-          <w:numId w:val="27"/>
+          <w:numId w:val="22"/>
         </w:numPr>
         <w:tabs>
           <w:tab w:val="left" w:pos="783"/>
@@ -25973,7 +25956,7 @@
         <w:pStyle w:val="Paragraphedeliste"/>
         <w:numPr>
           <w:ilvl w:val="3"/>
-          <w:numId w:val="27"/>
+          <w:numId w:val="22"/>
         </w:numPr>
         <w:tabs>
           <w:tab w:val="left" w:pos="783"/>
@@ -26404,7 +26387,7 @@
         <w:pStyle w:val="Paragraphedeliste"/>
         <w:numPr>
           <w:ilvl w:val="0"/>
-          <w:numId w:val="28"/>
+          <w:numId w:val="23"/>
         </w:numPr>
         <w:tabs>
           <w:tab w:val="left" w:pos="425"/>
@@ -27645,14 +27628,13 @@
       <w:pPr>
         <w:pStyle w:val="Heading3"/>
         <w:numPr>
-          <w:ilvl w:val="2"/>
+          <w:ilvl w:val="0"/>
           <w:numId w:val="27"/>
         </w:numPr>
         <w:tabs>
           <w:tab w:val="left" w:pos="773"/>
         </w:tabs>
         <w:spacing w:before="0"/>
-        <w:ind w:left="1625" w:hanging="360"/>
         <w:jc w:val="both"/>
         <w:rPr>
           <w:color w:val="231F20"/>
@@ -27661,12 +27643,6 @@
       </w:pPr>
       <w:bookmarkStart w:id="51" w:name="_bookmark41"/>
       <w:bookmarkEnd w:id="51"/>
-      <w:r>
-        <w:rPr>
-          <w:color w:val="231F20"/>
-        </w:rPr>
-        <w:t>III.1.5-</w:t>
-      </w:r>
       <w:r>
         <w:rPr>
           <w:color w:val="231F20"/>
@@ -27918,7 +27894,7 @@
         <w:pStyle w:val="Paragraphedeliste"/>
         <w:numPr>
           <w:ilvl w:val="0"/>
-          <w:numId w:val="25"/>
+          <w:numId w:val="28"/>
         </w:numPr>
         <w:tabs>
           <w:tab w:val="left" w:pos="783"/>
@@ -28178,7 +28154,7 @@
         <w:pStyle w:val="Paragraphedeliste"/>
         <w:numPr>
           <w:ilvl w:val="0"/>
-          <w:numId w:val="25"/>
+          <w:numId w:val="28"/>
         </w:numPr>
         <w:tabs>
           <w:tab w:val="left" w:pos="783"/>
@@ -28429,7 +28405,7 @@
         <w:pStyle w:val="Paragraphedeliste"/>
         <w:numPr>
           <w:ilvl w:val="0"/>
-          <w:numId w:val="25"/>
+          <w:numId w:val="28"/>
         </w:numPr>
         <w:tabs>
           <w:tab w:val="left" w:pos="783"/>
@@ -28876,7 +28852,7 @@
         <w:pStyle w:val="Paragraphedeliste"/>
         <w:numPr>
           <w:ilvl w:val="1"/>
-          <w:numId w:val="27"/>
+          <w:numId w:val="22"/>
         </w:numPr>
         <w:tabs>
           <w:tab w:val="left" w:pos="828"/>
@@ -28899,15 +28875,6 @@
           <w:spacing w:val="-3"/>
           <w:sz w:val="34"/>
         </w:rPr>
-        <w:t>III.2-</w:t>
-      </w:r>
-      <w:r>
-        <w:rPr>
-          <w:b/>
-          <w:color w:val="231F20"/>
-          <w:spacing w:val="-3"/>
-          <w:sz w:val="34"/>
-        </w:rPr>
         <w:t xml:space="preserve">L’intelligence </w:t>
       </w:r>
       <w:r>
@@ -29114,495 +29081,516 @@
     <w:p>
       <w:pPr>
         <w:pStyle w:val="Corpsdetexte"/>
+        <w:spacing w:before="97"/>
+        <w:jc w:val="both"/>
+      </w:pPr>
+      <w:r>
+        <w:rPr>
+          <w:color w:val="231F20"/>
+        </w:rPr>
+        <w:t xml:space="preserve">Nous appelons intelligence artificielle (IA) toute forme d’interaction qu’une machine exerce </w:t>
+      </w:r>
+      <w:r>
+        <w:rPr>
+          <w:color w:val="231F20"/>
+          <w:spacing w:val="-3"/>
+        </w:rPr>
+        <w:t>avec</w:t>
+      </w:r>
+      <w:r>
+        <w:rPr>
+          <w:color w:val="231F20"/>
+          <w:spacing w:val="-8"/>
+        </w:rPr>
+        <w:t xml:space="preserve"> </w:t>
+      </w:r>
+      <w:r>
+        <w:rPr>
+          <w:color w:val="231F20"/>
+        </w:rPr>
+        <w:t>son</w:t>
+      </w:r>
+      <w:r>
+        <w:rPr>
+          <w:color w:val="231F20"/>
+          <w:spacing w:val="-8"/>
+        </w:rPr>
+        <w:t xml:space="preserve"> </w:t>
+      </w:r>
+      <w:r>
+        <w:rPr>
+          <w:color w:val="231F20"/>
+        </w:rPr>
+        <w:t>entourage</w:t>
+      </w:r>
+      <w:r>
+        <w:rPr>
+          <w:color w:val="231F20"/>
+          <w:spacing w:val="-8"/>
+        </w:rPr>
+        <w:t xml:space="preserve"> </w:t>
+      </w:r>
+      <w:r>
+        <w:rPr>
+          <w:color w:val="231F20"/>
+        </w:rPr>
+        <w:t>et</w:t>
+      </w:r>
+      <w:r>
+        <w:rPr>
+          <w:color w:val="231F20"/>
+          <w:spacing w:val="-7"/>
+        </w:rPr>
+        <w:t xml:space="preserve"> </w:t>
+      </w:r>
+      <w:r>
+        <w:rPr>
+          <w:color w:val="231F20"/>
+        </w:rPr>
+        <w:t>ce</w:t>
+      </w:r>
+      <w:r>
+        <w:rPr>
+          <w:color w:val="231F20"/>
+          <w:spacing w:val="-8"/>
+        </w:rPr>
+        <w:t xml:space="preserve"> </w:t>
+      </w:r>
+      <w:r>
+        <w:rPr>
+          <w:color w:val="231F20"/>
+        </w:rPr>
+        <w:t>d’une</w:t>
+      </w:r>
+      <w:r>
+        <w:rPr>
+          <w:color w:val="231F20"/>
+          <w:spacing w:val="-8"/>
+        </w:rPr>
+        <w:t xml:space="preserve"> </w:t>
+      </w:r>
+      <w:r>
+        <w:rPr>
+          <w:color w:val="231F20"/>
+        </w:rPr>
+        <w:t>manière</w:t>
+      </w:r>
+      <w:r>
+        <w:rPr>
+          <w:color w:val="231F20"/>
+          <w:spacing w:val="-7"/>
+        </w:rPr>
+        <w:t xml:space="preserve"> </w:t>
+      </w:r>
+      <w:r>
+        <w:rPr>
+          <w:color w:val="231F20"/>
+        </w:rPr>
+        <w:t>qui</w:t>
+      </w:r>
+      <w:r>
+        <w:rPr>
+          <w:color w:val="231F20"/>
+          <w:spacing w:val="-8"/>
+        </w:rPr>
+        <w:t xml:space="preserve"> </w:t>
+      </w:r>
+      <w:r>
+        <w:rPr>
+          <w:color w:val="231F20"/>
+        </w:rPr>
+        <w:t>imite</w:t>
+      </w:r>
+      <w:r>
+        <w:rPr>
+          <w:color w:val="231F20"/>
+          <w:spacing w:val="-8"/>
+        </w:rPr>
+        <w:t xml:space="preserve"> </w:t>
+      </w:r>
+      <w:r>
+        <w:rPr>
+          <w:color w:val="231F20"/>
+        </w:rPr>
+        <w:t>l’humain.</w:t>
+      </w:r>
+      <w:r>
+        <w:rPr>
+          <w:color w:val="231F20"/>
+          <w:spacing w:val="-7"/>
+        </w:rPr>
+        <w:t xml:space="preserve"> </w:t>
+      </w:r>
+      <w:r>
+        <w:rPr>
+          <w:color w:val="231F20"/>
+        </w:rPr>
+        <w:t>L’algorithme</w:t>
+      </w:r>
+      <w:r>
+        <w:rPr>
+          <w:color w:val="231F20"/>
+          <w:spacing w:val="-8"/>
+        </w:rPr>
+        <w:t xml:space="preserve"> </w:t>
+      </w:r>
+      <w:r>
+        <w:rPr>
+          <w:color w:val="231F20"/>
+        </w:rPr>
+        <w:t>dicte</w:t>
+      </w:r>
+      <w:r>
+        <w:rPr>
+          <w:color w:val="231F20"/>
+          <w:spacing w:val="-8"/>
+        </w:rPr>
+        <w:t xml:space="preserve"> </w:t>
+      </w:r>
+      <w:r>
+        <w:rPr>
+          <w:color w:val="231F20"/>
+        </w:rPr>
+        <w:t>et</w:t>
+      </w:r>
+      <w:r>
+        <w:rPr>
+          <w:color w:val="231F20"/>
+          <w:spacing w:val="-8"/>
+        </w:rPr>
+        <w:t xml:space="preserve"> </w:t>
+      </w:r>
+      <w:r>
+        <w:rPr>
+          <w:color w:val="231F20"/>
+        </w:rPr>
+        <w:t>conditionne</w:t>
+      </w:r>
+      <w:r>
+        <w:rPr>
+          <w:color w:val="231F20"/>
+          <w:spacing w:val="-7"/>
+        </w:rPr>
+        <w:t xml:space="preserve"> </w:t>
+      </w:r>
+      <w:r>
+        <w:rPr>
+          <w:color w:val="231F20"/>
+          <w:spacing w:val="-8"/>
+        </w:rPr>
+        <w:t xml:space="preserve">un </w:t>
+      </w:r>
+      <w:r>
+        <w:rPr>
+          <w:color w:val="231F20"/>
+        </w:rPr>
+        <w:t>déroulement</w:t>
+      </w:r>
+      <w:r>
+        <w:rPr>
+          <w:color w:val="231F20"/>
+          <w:spacing w:val="-12"/>
+        </w:rPr>
+        <w:t xml:space="preserve"> </w:t>
+      </w:r>
+      <w:r>
+        <w:rPr>
+          <w:color w:val="231F20"/>
+        </w:rPr>
+        <w:t>d’opérations</w:t>
+      </w:r>
+      <w:r>
+        <w:rPr>
+          <w:color w:val="231F20"/>
+          <w:spacing w:val="-12"/>
+        </w:rPr>
+        <w:t xml:space="preserve"> </w:t>
+      </w:r>
+      <w:r>
+        <w:rPr>
+          <w:color w:val="231F20"/>
+        </w:rPr>
+        <w:t>enclenché</w:t>
+      </w:r>
+      <w:r>
+        <w:rPr>
+          <w:color w:val="231F20"/>
+          <w:spacing w:val="-12"/>
+        </w:rPr>
+        <w:t xml:space="preserve"> </w:t>
+      </w:r>
+      <w:r>
+        <w:rPr>
+          <w:color w:val="231F20"/>
+        </w:rPr>
+        <w:t>à</w:t>
+      </w:r>
+      <w:r>
+        <w:rPr>
+          <w:color w:val="231F20"/>
+          <w:spacing w:val="-12"/>
+        </w:rPr>
+        <w:t xml:space="preserve"> </w:t>
+      </w:r>
+      <w:r>
+        <w:rPr>
+          <w:color w:val="231F20"/>
+        </w:rPr>
+        <w:t>l’encontre</w:t>
+      </w:r>
+      <w:r>
+        <w:rPr>
+          <w:color w:val="231F20"/>
+          <w:spacing w:val="-12"/>
+        </w:rPr>
+        <w:t xml:space="preserve"> </w:t>
+      </w:r>
+      <w:r>
+        <w:rPr>
+          <w:color w:val="231F20"/>
+        </w:rPr>
+        <w:t>d’un</w:t>
+      </w:r>
+      <w:r>
+        <w:rPr>
+          <w:color w:val="231F20"/>
+          <w:spacing w:val="-12"/>
+        </w:rPr>
+        <w:t xml:space="preserve"> </w:t>
+      </w:r>
+      <w:r>
+        <w:rPr>
+          <w:color w:val="231F20"/>
+        </w:rPr>
+        <w:t>signal, d’</w:t>
+      </w:r>
+      <w:r>
+        <w:rPr>
+          <w:color w:val="231F20"/>
+        </w:rPr>
+        <w:t>une</w:t>
+      </w:r>
+      <w:r>
+        <w:rPr>
+          <w:color w:val="231F20"/>
+          <w:spacing w:val="-12"/>
+        </w:rPr>
+        <w:t xml:space="preserve"> </w:t>
+      </w:r>
+      <w:r>
+        <w:rPr>
+          <w:color w:val="231F20"/>
+        </w:rPr>
+        <w:t>donnée. Les</w:t>
+      </w:r>
+      <w:r>
+        <w:rPr>
+          <w:color w:val="231F20"/>
+          <w:spacing w:val="-12"/>
+        </w:rPr>
+        <w:t xml:space="preserve"> </w:t>
+      </w:r>
+      <w:r>
+        <w:rPr>
+          <w:color w:val="231F20"/>
+        </w:rPr>
+        <w:t>signaux</w:t>
+      </w:r>
+      <w:r>
+        <w:rPr>
+          <w:color w:val="231F20"/>
+          <w:spacing w:val="-12"/>
+        </w:rPr>
+        <w:t xml:space="preserve"> </w:t>
+      </w:r>
+      <w:r>
+        <w:rPr>
+          <w:color w:val="231F20"/>
+        </w:rPr>
+        <w:t>que</w:t>
+      </w:r>
+      <w:r>
+        <w:rPr>
+          <w:color w:val="231F20"/>
+          <w:spacing w:val="-12"/>
+        </w:rPr>
+        <w:t xml:space="preserve"> </w:t>
+      </w:r>
+      <w:r>
+        <w:rPr>
+          <w:color w:val="231F20"/>
+        </w:rPr>
+        <w:t>sait lire</w:t>
+      </w:r>
+      <w:r>
+        <w:rPr>
+          <w:color w:val="231F20"/>
+          <w:spacing w:val="-7"/>
+        </w:rPr>
+        <w:t xml:space="preserve"> </w:t>
+      </w:r>
+      <w:r>
+        <w:rPr>
+          <w:color w:val="231F20"/>
+        </w:rPr>
+        <w:t>un</w:t>
+      </w:r>
+      <w:r>
+        <w:rPr>
+          <w:color w:val="231F20"/>
+          <w:spacing w:val="-6"/>
+        </w:rPr>
+        <w:t xml:space="preserve"> </w:t>
+      </w:r>
+      <w:r>
+        <w:rPr>
+          <w:color w:val="231F20"/>
+        </w:rPr>
+        <w:t>système</w:t>
+      </w:r>
+      <w:r>
+        <w:rPr>
+          <w:color w:val="231F20"/>
+          <w:spacing w:val="-6"/>
+        </w:rPr>
+        <w:t xml:space="preserve"> </w:t>
+      </w:r>
+      <w:r>
+        <w:rPr>
+          <w:color w:val="231F20"/>
+        </w:rPr>
+        <w:t>à</w:t>
+      </w:r>
+      <w:r>
+        <w:rPr>
+          <w:color w:val="231F20"/>
+          <w:spacing w:val="-6"/>
+        </w:rPr>
+        <w:t xml:space="preserve"> </w:t>
+      </w:r>
+      <w:r>
+        <w:rPr>
+          <w:color w:val="231F20"/>
+        </w:rPr>
+        <w:t>intelligence</w:t>
+      </w:r>
+      <w:r>
+        <w:rPr>
+          <w:color w:val="231F20"/>
+          <w:spacing w:val="-6"/>
+        </w:rPr>
+        <w:t xml:space="preserve"> </w:t>
+      </w:r>
+      <w:r>
+        <w:rPr>
+          <w:color w:val="231F20"/>
+        </w:rPr>
+        <w:t>artificielle</w:t>
+      </w:r>
+      <w:r>
+        <w:rPr>
+          <w:color w:val="231F20"/>
+          <w:spacing w:val="-6"/>
+        </w:rPr>
+        <w:t xml:space="preserve"> </w:t>
+      </w:r>
+      <w:r>
+        <w:rPr>
+          <w:color w:val="231F20"/>
+        </w:rPr>
+        <w:t>peuvent</w:t>
+      </w:r>
+      <w:r>
+        <w:rPr>
+          <w:color w:val="231F20"/>
+          <w:spacing w:val="-7"/>
+        </w:rPr>
+        <w:t xml:space="preserve"> </w:t>
+      </w:r>
+      <w:r>
+        <w:rPr>
+          <w:color w:val="231F20"/>
+        </w:rPr>
+        <w:t>représenter</w:t>
+      </w:r>
+      <w:r>
+        <w:rPr>
+          <w:color w:val="231F20"/>
+          <w:spacing w:val="-6"/>
+        </w:rPr>
+        <w:t xml:space="preserve"> </w:t>
+      </w:r>
+      <w:r>
+        <w:rPr>
+          <w:color w:val="231F20"/>
+        </w:rPr>
+        <w:t>des</w:t>
+      </w:r>
+      <w:r>
+        <w:rPr>
+          <w:color w:val="231F20"/>
+          <w:spacing w:val="-6"/>
+        </w:rPr>
+        <w:t xml:space="preserve"> </w:t>
+      </w:r>
+      <w:r>
+        <w:rPr>
+          <w:color w:val="231F20"/>
+        </w:rPr>
+        <w:t>images, des</w:t>
+      </w:r>
+      <w:r>
+        <w:rPr>
+          <w:color w:val="231F20"/>
+          <w:spacing w:val="-6"/>
+        </w:rPr>
+        <w:t xml:space="preserve"> </w:t>
+      </w:r>
+      <w:r>
+        <w:rPr>
+          <w:color w:val="231F20"/>
+        </w:rPr>
+        <w:t>signes</w:t>
+      </w:r>
+      <w:r>
+        <w:rPr>
+          <w:color w:val="231F20"/>
+          <w:spacing w:val="-6"/>
+        </w:rPr>
+        <w:t xml:space="preserve"> </w:t>
+      </w:r>
+      <w:r>
+        <w:rPr>
+          <w:color w:val="231F20"/>
+        </w:rPr>
+        <w:t>graphiques,</w:t>
+      </w:r>
+      <w:r>
+        <w:rPr>
+          <w:color w:val="231F20"/>
+        </w:rPr>
+        <w:t xml:space="preserve"> </w:t>
+      </w:r>
+      <w:r>
+        <w:rPr>
+          <w:color w:val="231F20"/>
+        </w:rPr>
+        <w:t>des sons.</w:t>
+      </w:r>
+    </w:p>
+    <w:p>
+      <w:pPr>
+        <w:pStyle w:val="Corpsdetexte"/>
         <w:spacing w:before="3" w:line="415" w:lineRule="auto"/>
-        <w:ind w:left="197" w:right="1415"/>
+        <w:ind w:right="1415"/>
         <w:jc w:val="both"/>
       </w:pPr>
-      <w:r>
-        <w:rPr>
-          <w:color w:val="231F20"/>
-        </w:rPr>
-        <w:t xml:space="preserve">Nous appelons intelligence artificielle (IA) toute forme d’interaction qu’une machine exerce </w:t>
-      </w:r>
-      <w:r>
-        <w:rPr>
-          <w:color w:val="231F20"/>
-          <w:spacing w:val="-3"/>
-        </w:rPr>
-        <w:t>avec</w:t>
-      </w:r>
-      <w:r>
-        <w:rPr>
-          <w:color w:val="231F20"/>
-          <w:spacing w:val="-8"/>
-        </w:rPr>
-        <w:t xml:space="preserve"> </w:t>
-      </w:r>
-      <w:r>
-        <w:rPr>
-          <w:color w:val="231F20"/>
-        </w:rPr>
-        <w:t>son</w:t>
-      </w:r>
-      <w:r>
-        <w:rPr>
-          <w:color w:val="231F20"/>
-          <w:spacing w:val="-8"/>
-        </w:rPr>
-        <w:t xml:space="preserve"> </w:t>
-      </w:r>
-      <w:r>
-        <w:rPr>
-          <w:color w:val="231F20"/>
-        </w:rPr>
-        <w:t>entourage</w:t>
-      </w:r>
-      <w:r>
-        <w:rPr>
-          <w:color w:val="231F20"/>
-          <w:spacing w:val="-8"/>
-        </w:rPr>
-        <w:t xml:space="preserve"> </w:t>
-      </w:r>
-      <w:r>
-        <w:rPr>
-          <w:color w:val="231F20"/>
-        </w:rPr>
-        <w:t>et</w:t>
-      </w:r>
-      <w:r>
-        <w:rPr>
-          <w:color w:val="231F20"/>
-          <w:spacing w:val="-7"/>
-        </w:rPr>
-        <w:t xml:space="preserve"> </w:t>
-      </w:r>
-      <w:r>
-        <w:rPr>
-          <w:color w:val="231F20"/>
-        </w:rPr>
-        <w:t>ce</w:t>
-      </w:r>
-      <w:r>
-        <w:rPr>
-          <w:color w:val="231F20"/>
-          <w:spacing w:val="-8"/>
-        </w:rPr>
-        <w:t xml:space="preserve"> </w:t>
-      </w:r>
-      <w:r>
-        <w:rPr>
-          <w:color w:val="231F20"/>
-        </w:rPr>
-        <w:t>d’une</w:t>
-      </w:r>
-      <w:r>
-        <w:rPr>
-          <w:color w:val="231F20"/>
-          <w:spacing w:val="-8"/>
-        </w:rPr>
-        <w:t xml:space="preserve"> </w:t>
-      </w:r>
-      <w:r>
-        <w:rPr>
-          <w:color w:val="231F20"/>
-        </w:rPr>
-        <w:t>manière</w:t>
-      </w:r>
-      <w:r>
-        <w:rPr>
-          <w:color w:val="231F20"/>
-          <w:spacing w:val="-7"/>
-        </w:rPr>
-        <w:t xml:space="preserve"> </w:t>
-      </w:r>
-      <w:r>
-        <w:rPr>
-          <w:color w:val="231F20"/>
-        </w:rPr>
-        <w:t>qui</w:t>
-      </w:r>
-      <w:r>
-        <w:rPr>
-          <w:color w:val="231F20"/>
-          <w:spacing w:val="-8"/>
-        </w:rPr>
-        <w:t xml:space="preserve"> </w:t>
-      </w:r>
-      <w:r>
-        <w:rPr>
-          <w:color w:val="231F20"/>
-        </w:rPr>
-        <w:t>imite</w:t>
-      </w:r>
-      <w:r>
-        <w:rPr>
-          <w:color w:val="231F20"/>
-          <w:spacing w:val="-8"/>
-        </w:rPr>
-        <w:t xml:space="preserve"> </w:t>
-      </w:r>
-      <w:r>
-        <w:rPr>
-          <w:color w:val="231F20"/>
-        </w:rPr>
-        <w:t>l’humain.</w:t>
-      </w:r>
-      <w:r>
-        <w:rPr>
-          <w:color w:val="231F20"/>
-          <w:spacing w:val="-7"/>
-        </w:rPr>
-        <w:t xml:space="preserve"> </w:t>
-      </w:r>
-      <w:r>
-        <w:rPr>
-          <w:color w:val="231F20"/>
-        </w:rPr>
-        <w:t>L’algorithme</w:t>
-      </w:r>
-      <w:r>
-        <w:rPr>
-          <w:color w:val="231F20"/>
-          <w:spacing w:val="-8"/>
-        </w:rPr>
-        <w:t xml:space="preserve"> </w:t>
-      </w:r>
-      <w:r>
-        <w:rPr>
-          <w:color w:val="231F20"/>
-        </w:rPr>
-        <w:t>dicte</w:t>
-      </w:r>
-      <w:r>
-        <w:rPr>
-          <w:color w:val="231F20"/>
-          <w:spacing w:val="-8"/>
-        </w:rPr>
-        <w:t xml:space="preserve"> </w:t>
-      </w:r>
-      <w:r>
-        <w:rPr>
-          <w:color w:val="231F20"/>
-        </w:rPr>
-        <w:t>et</w:t>
-      </w:r>
-      <w:r>
-        <w:rPr>
-          <w:color w:val="231F20"/>
-          <w:spacing w:val="-8"/>
-        </w:rPr>
-        <w:t xml:space="preserve"> </w:t>
-      </w:r>
-      <w:r>
-        <w:rPr>
-          <w:color w:val="231F20"/>
-        </w:rPr>
-        <w:t>conditionne</w:t>
-      </w:r>
-      <w:r>
-        <w:rPr>
-          <w:color w:val="231F20"/>
-          <w:spacing w:val="-7"/>
-        </w:rPr>
-        <w:t xml:space="preserve"> </w:t>
-      </w:r>
-      <w:r>
-        <w:rPr>
-          <w:color w:val="231F20"/>
-          <w:spacing w:val="-8"/>
-        </w:rPr>
-        <w:t xml:space="preserve">un </w:t>
-      </w:r>
-      <w:r>
-        <w:rPr>
-          <w:color w:val="231F20"/>
-        </w:rPr>
-        <w:t>déroulement</w:t>
-      </w:r>
-      <w:r>
-        <w:rPr>
-          <w:color w:val="231F20"/>
-          <w:spacing w:val="-12"/>
-        </w:rPr>
-        <w:t xml:space="preserve"> </w:t>
-      </w:r>
-      <w:r>
-        <w:rPr>
-          <w:color w:val="231F20"/>
-        </w:rPr>
-        <w:t>d’opérations</w:t>
-      </w:r>
-      <w:r>
-        <w:rPr>
-          <w:color w:val="231F20"/>
-          <w:spacing w:val="-12"/>
-        </w:rPr>
-        <w:t xml:space="preserve"> </w:t>
-      </w:r>
-      <w:r>
-        <w:rPr>
-          <w:color w:val="231F20"/>
-        </w:rPr>
-        <w:t>enclenché</w:t>
-      </w:r>
-      <w:r>
-        <w:rPr>
-          <w:color w:val="231F20"/>
-          <w:spacing w:val="-12"/>
-        </w:rPr>
-        <w:t xml:space="preserve"> </w:t>
-      </w:r>
-      <w:r>
-        <w:rPr>
-          <w:color w:val="231F20"/>
-        </w:rPr>
-        <w:t>à</w:t>
-      </w:r>
-      <w:r>
-        <w:rPr>
-          <w:color w:val="231F20"/>
-          <w:spacing w:val="-12"/>
-        </w:rPr>
-        <w:t xml:space="preserve"> </w:t>
-      </w:r>
-      <w:r>
-        <w:rPr>
-          <w:color w:val="231F20"/>
-        </w:rPr>
-        <w:t>l’encontre</w:t>
-      </w:r>
-      <w:r>
-        <w:rPr>
-          <w:color w:val="231F20"/>
-          <w:spacing w:val="-12"/>
-        </w:rPr>
-        <w:t xml:space="preserve"> </w:t>
-      </w:r>
-      <w:r>
-        <w:rPr>
-          <w:color w:val="231F20"/>
-        </w:rPr>
-        <w:t>d’un</w:t>
-      </w:r>
-      <w:r>
-        <w:rPr>
-          <w:color w:val="231F20"/>
-          <w:spacing w:val="-12"/>
-        </w:rPr>
-        <w:t xml:space="preserve"> </w:t>
-      </w:r>
-      <w:r>
-        <w:rPr>
-          <w:color w:val="231F20"/>
-        </w:rPr>
-        <w:t>signal, d’</w:t>
-      </w:r>
-      <w:r>
-        <w:rPr>
-          <w:color w:val="231F20"/>
-        </w:rPr>
-        <w:t>une</w:t>
-      </w:r>
-      <w:r>
-        <w:rPr>
-          <w:color w:val="231F20"/>
-          <w:spacing w:val="-12"/>
-        </w:rPr>
-        <w:t xml:space="preserve"> </w:t>
-      </w:r>
-      <w:r>
-        <w:rPr>
-          <w:color w:val="231F20"/>
-        </w:rPr>
-        <w:t>donnée. Les</w:t>
-      </w:r>
-      <w:r>
-        <w:rPr>
-          <w:color w:val="231F20"/>
-          <w:spacing w:val="-12"/>
-        </w:rPr>
-        <w:t xml:space="preserve"> </w:t>
-      </w:r>
-      <w:r>
-        <w:rPr>
-          <w:color w:val="231F20"/>
-        </w:rPr>
-        <w:t>signaux</w:t>
-      </w:r>
-      <w:r>
-        <w:rPr>
-          <w:color w:val="231F20"/>
-          <w:spacing w:val="-12"/>
-        </w:rPr>
-        <w:t xml:space="preserve"> </w:t>
-      </w:r>
-      <w:r>
-        <w:rPr>
-          <w:color w:val="231F20"/>
-        </w:rPr>
-        <w:t>que</w:t>
-      </w:r>
-      <w:r>
-        <w:rPr>
-          <w:color w:val="231F20"/>
-          <w:spacing w:val="-12"/>
-        </w:rPr>
-        <w:t xml:space="preserve"> </w:t>
-      </w:r>
-      <w:r>
-        <w:rPr>
-          <w:color w:val="231F20"/>
-        </w:rPr>
-        <w:t>sait lire</w:t>
-      </w:r>
-      <w:r>
-        <w:rPr>
-          <w:color w:val="231F20"/>
-          <w:spacing w:val="-7"/>
-        </w:rPr>
-        <w:t xml:space="preserve"> </w:t>
-      </w:r>
-      <w:r>
-        <w:rPr>
-          <w:color w:val="231F20"/>
-        </w:rPr>
-        <w:t>un</w:t>
-      </w:r>
-      <w:r>
-        <w:rPr>
-          <w:color w:val="231F20"/>
-          <w:spacing w:val="-6"/>
-        </w:rPr>
-        <w:t xml:space="preserve"> </w:t>
-      </w:r>
-      <w:r>
-        <w:rPr>
-          <w:color w:val="231F20"/>
-        </w:rPr>
-        <w:t>système</w:t>
-      </w:r>
-      <w:r>
-        <w:rPr>
-          <w:color w:val="231F20"/>
-          <w:spacing w:val="-6"/>
-        </w:rPr>
-        <w:t xml:space="preserve"> </w:t>
-      </w:r>
-      <w:r>
-        <w:rPr>
-          <w:color w:val="231F20"/>
-        </w:rPr>
-        <w:t>à</w:t>
-      </w:r>
-      <w:r>
-        <w:rPr>
-          <w:color w:val="231F20"/>
-          <w:spacing w:val="-6"/>
-        </w:rPr>
-        <w:t xml:space="preserve"> </w:t>
-      </w:r>
-      <w:r>
-        <w:rPr>
-          <w:color w:val="231F20"/>
-        </w:rPr>
-        <w:t>intelligence</w:t>
-      </w:r>
-      <w:r>
-        <w:rPr>
-          <w:color w:val="231F20"/>
-          <w:spacing w:val="-6"/>
-        </w:rPr>
-        <w:t xml:space="preserve"> </w:t>
-      </w:r>
-      <w:r>
-        <w:rPr>
-          <w:color w:val="231F20"/>
-        </w:rPr>
-        <w:t>artificielle</w:t>
-      </w:r>
-      <w:r>
-        <w:rPr>
-          <w:color w:val="231F20"/>
-          <w:spacing w:val="-6"/>
-        </w:rPr>
-        <w:t xml:space="preserve"> </w:t>
-      </w:r>
-      <w:r>
-        <w:rPr>
-          <w:color w:val="231F20"/>
-        </w:rPr>
-        <w:t>peuvent</w:t>
-      </w:r>
-      <w:r>
-        <w:rPr>
-          <w:color w:val="231F20"/>
-          <w:spacing w:val="-7"/>
-        </w:rPr>
-        <w:t xml:space="preserve"> </w:t>
-      </w:r>
-      <w:r>
-        <w:rPr>
-          <w:color w:val="231F20"/>
-        </w:rPr>
-        <w:t>représenter</w:t>
-      </w:r>
-      <w:r>
-        <w:rPr>
-          <w:color w:val="231F20"/>
-          <w:spacing w:val="-6"/>
-        </w:rPr>
-        <w:t xml:space="preserve"> </w:t>
-      </w:r>
-      <w:r>
-        <w:rPr>
-          <w:color w:val="231F20"/>
-        </w:rPr>
-        <w:t>des</w:t>
-      </w:r>
-      <w:r>
-        <w:rPr>
-          <w:color w:val="231F20"/>
-          <w:spacing w:val="-6"/>
-        </w:rPr>
-        <w:t xml:space="preserve"> </w:t>
-      </w:r>
-      <w:r>
-        <w:rPr>
-          <w:color w:val="231F20"/>
-        </w:rPr>
-        <w:t>images, des</w:t>
-      </w:r>
-      <w:r>
-        <w:rPr>
-          <w:color w:val="231F20"/>
-          <w:spacing w:val="-6"/>
-        </w:rPr>
-        <w:t xml:space="preserve"> </w:t>
-      </w:r>
-      <w:r>
-        <w:rPr>
-          <w:color w:val="231F20"/>
-        </w:rPr>
-        <w:t>signes</w:t>
-      </w:r>
-      <w:r>
-        <w:rPr>
-          <w:color w:val="231F20"/>
-          <w:spacing w:val="-6"/>
-        </w:rPr>
-        <w:t xml:space="preserve"> </w:t>
-      </w:r>
-      <w:r>
-        <w:rPr>
-          <w:color w:val="231F20"/>
-        </w:rPr>
-        <w:t>graphiques,</w:t>
-      </w:r>
-    </w:p>
-    <w:p>
-      <w:pPr>
-        <w:spacing w:line="415" w:lineRule="auto"/>
+    </w:p>
+    <w:p>
+      <w:pPr>
+        <w:pStyle w:val="Corpsdetexte"/>
+        <w:spacing w:before="3" w:line="415" w:lineRule="auto"/>
+        <w:ind w:right="1415"/>
         <w:jc w:val="both"/>
         <w:sectPr>
           <w:pgSz w:w="11910" w:h="16840"/>
@@ -29614,37 +29602,6 @@
     <w:p>
       <w:pPr>
         <w:pStyle w:val="Corpsdetexte"/>
-        <w:rPr>
-          <w:sz w:val="20"/>
-        </w:rPr>
-      </w:pPr>
-    </w:p>
-    <w:p>
-      <w:pPr>
-        <w:pStyle w:val="Corpsdetexte"/>
-        <w:spacing w:before="6"/>
-        <w:rPr>
-          <w:sz w:val="16"/>
-        </w:rPr>
-      </w:pPr>
-    </w:p>
-    <w:p>
-      <w:pPr>
-        <w:pStyle w:val="Corpsdetexte"/>
-        <w:spacing w:before="97"/>
-        <w:ind w:left="197"/>
-        <w:jc w:val="both"/>
-      </w:pPr>
-      <w:r>
-        <w:rPr>
-          <w:color w:val="231F20"/>
-        </w:rPr>
-        <w:t>des sons.</w:t>
-      </w:r>
-    </w:p>
-    <w:p>
-      <w:pPr>
-        <w:pStyle w:val="Corpsdetexte"/>
         <w:spacing w:before="203" w:line="415" w:lineRule="auto"/>
         <w:ind w:left="197" w:right="928"/>
         <w:jc w:val="both"/>
@@ -29653,6 +29610,7 @@
         <w:rPr>
           <w:color w:val="231F20"/>
         </w:rPr>
+        <w:lastRenderedPageBreak/>
         <w:t>En</w:t>
       </w:r>
       <w:r>
@@ -29666,7 +29624,7 @@
         <w:rPr>
           <w:color w:val="231F20"/>
         </w:rPr>
-        <w:t>théorie,tout</w:t>
+        <w:t>théorie, tout</w:t>
       </w:r>
       <w:r>
         <w:rPr>
@@ -30092,7 +30050,7 @@
         <w:pStyle w:val="Paragraphedeliste"/>
         <w:numPr>
           <w:ilvl w:val="1"/>
-          <w:numId w:val="27"/>
+          <w:numId w:val="22"/>
         </w:numPr>
         <w:tabs>
           <w:tab w:val="left" w:pos="828"/>
@@ -30114,7 +30072,7 @@
           <w:spacing w:val="-3"/>
           <w:sz w:val="34"/>
         </w:rPr>
-        <w:t>III.3-</w:t>
+        <w:t>Traitement</w:t>
       </w:r>
       <w:r>
         <w:rPr>
@@ -30123,7 +30081,7 @@
           <w:spacing w:val="-3"/>
           <w:sz w:val="34"/>
         </w:rPr>
-        <w:t xml:space="preserve">Traitement </w:t>
+        <w:t xml:space="preserve"> </w:t>
       </w:r>
       <w:r>
         <w:rPr>
@@ -30172,7 +30130,7 @@
         <w:rPr>
           <w:color w:val="231F20"/>
         </w:rPr>
-        <w:t>le</w:t>
+        <w:t>Le</w:t>
       </w:r>
       <w:r>
         <w:rPr>
@@ -30414,8 +30372,13 @@
     </w:p>
     <w:p>
       <w:pPr>
+        <w:pStyle w:val="Paragraphedeliste"/>
+        <w:numPr>
+          <w:ilvl w:val="0"/>
+          <w:numId w:val="29"/>
+        </w:numPr>
         <w:spacing w:before="202" w:line="415" w:lineRule="auto"/>
-        <w:ind w:left="197" w:right="1222"/>
+        <w:ind w:right="1222"/>
         <w:rPr>
           <w:sz w:val="24"/>
         </w:rPr>
@@ -30654,12 +30617,26 @@
         </w:rPr>
         <w:t>reçu.</w:t>
       </w:r>
+      <w:r>
+        <w:t xml:space="preserve"> </w:t>
+      </w:r>
+      <w:r>
+        <w:rPr>
+          <w:color w:val="231F20"/>
+          <w:sz w:val="24"/>
+        </w:rPr>
+        <w:t>[24]</w:t>
+      </w:r>
     </w:p>
     <w:p>
       <w:pPr>
         <w:pStyle w:val="Corpsdetexte"/>
+        <w:numPr>
+          <w:ilvl w:val="0"/>
+          <w:numId w:val="29"/>
+        </w:numPr>
         <w:spacing w:before="2" w:line="415" w:lineRule="auto"/>
-        <w:ind w:left="197" w:right="1415"/>
+        <w:ind w:right="1415"/>
         <w:jc w:val="both"/>
       </w:pPr>
       <w:hyperlink w:anchor="_bookmark169" w:history="1">
@@ -30667,13 +30644,7 @@
           <w:rPr>
             <w:color w:val="231F20"/>
           </w:rPr>
-          <w:t>[24</w:t>
-        </w:r>
-        <w:r>
-          <w:rPr>
-            <w:color w:val="231F20"/>
-          </w:rPr>
-          <w:t xml:space="preserve">] </w:t>
+          <w:t xml:space="preserve"> </w:t>
         </w:r>
       </w:hyperlink>
       <w:r>
@@ -30743,14 +30714,13 @@
         <w:pStyle w:val="Heading2"/>
         <w:numPr>
           <w:ilvl w:val="1"/>
-          <w:numId w:val="27"/>
+          <w:numId w:val="22"/>
         </w:numPr>
         <w:tabs>
           <w:tab w:val="left" w:pos="828"/>
         </w:tabs>
         <w:spacing w:before="0"/>
         <w:ind w:left="1042" w:hanging="360"/>
-        <w:jc w:val="both"/>
       </w:pPr>
       <w:bookmarkStart w:id="55" w:name="L'apprentissage_automatique(Machine_lear"/>
       <w:bookmarkEnd w:id="55"/>
@@ -30759,39 +30729,13 @@
           <w:color w:val="231F20"/>
           <w:spacing w:val="-3"/>
         </w:rPr>
-        <w:t>III.4-</w:t>
-      </w:r>
-      <w:r>
-        <w:rPr>
-          <w:color w:val="231F20"/>
-          <w:spacing w:val="-3"/>
-        </w:rPr>
         <w:t xml:space="preserve">L’apprentissage </w:t>
       </w:r>
       <w:r>
         <w:rPr>
           <w:color w:val="231F20"/>
         </w:rPr>
-        <w:t>automatique (</w:t>
-      </w:r>
-      <w:r>
-        <w:rPr>
-          <w:color w:val="231F20"/>
-        </w:rPr>
-        <w:t>Machine learning)</w:t>
-      </w:r>
-      <w:r>
-        <w:rPr>
-          <w:color w:val="231F20"/>
-          <w:spacing w:val="13"/>
-        </w:rPr>
-        <w:t xml:space="preserve"> </w:t>
-      </w:r>
-      <w:r>
-        <w:rPr>
-          <w:color w:val="231F20"/>
-        </w:rPr>
-        <w:t>:</w:t>
+        <w:t>automatique (Machine learning)</w:t>
       </w:r>
     </w:p>
     <w:p>
@@ -30945,19 +30889,23 @@
     </w:p>
     <w:p>
       <w:pPr>
+        <w:pStyle w:val="Paragraphedeliste"/>
+        <w:numPr>
+          <w:ilvl w:val="0"/>
+          <w:numId w:val="30"/>
+        </w:numPr>
         <w:spacing w:before="88"/>
-        <w:ind w:left="426"/>
-        <w:rPr>
-          <w:b/>
-          <w:sz w:val="24"/>
-        </w:rPr>
-      </w:pPr>
-      <w:r>
-        <w:rPr>
-          <w:color w:val="231F20"/>
-          <w:sz w:val="24"/>
-        </w:rPr>
-        <w:t xml:space="preserve">—faire des prédictions algorithmiquement : </w:t>
+        <w:rPr>
+          <w:b/>
+          <w:sz w:val="24"/>
+        </w:rPr>
+      </w:pPr>
+      <w:r>
+        <w:rPr>
+          <w:color w:val="231F20"/>
+          <w:sz w:val="24"/>
+        </w:rPr>
+        <w:t xml:space="preserve">faire des prédictions algorithmiquement : </w:t>
       </w:r>
       <w:r>
         <w:rPr>
@@ -30979,18 +30927,22 @@
     </w:p>
     <w:p>
       <w:pPr>
-        <w:ind w:left="426"/>
-        <w:rPr>
-          <w:b/>
-          <w:sz w:val="24"/>
-        </w:rPr>
-      </w:pPr>
-      <w:r>
-        <w:rPr>
-          <w:color w:val="231F20"/>
-          <w:sz w:val="24"/>
-        </w:rPr>
-        <w:t xml:space="preserve">—déchiffrer algorithmiquement les modèles dans les données : </w:t>
+        <w:pStyle w:val="Paragraphedeliste"/>
+        <w:numPr>
+          <w:ilvl w:val="0"/>
+          <w:numId w:val="30"/>
+        </w:numPr>
+        <w:rPr>
+          <w:b/>
+          <w:sz w:val="24"/>
+        </w:rPr>
+      </w:pPr>
+      <w:r>
+        <w:rPr>
+          <w:color w:val="231F20"/>
+          <w:sz w:val="24"/>
+        </w:rPr>
+        <w:t xml:space="preserve">déchiffrer algorithmiquement les modèles dans les données : </w:t>
       </w:r>
       <w:r>
         <w:rPr>
@@ -31024,14 +30976,13 @@
       <w:pPr>
         <w:pStyle w:val="Heading3"/>
         <w:numPr>
-          <w:ilvl w:val="2"/>
-          <w:numId w:val="27"/>
+          <w:ilvl w:val="0"/>
+          <w:numId w:val="31"/>
         </w:numPr>
         <w:tabs>
           <w:tab w:val="left" w:pos="773"/>
         </w:tabs>
         <w:spacing w:before="0"/>
-        <w:ind w:left="1625" w:hanging="360"/>
         <w:rPr>
           <w:color w:val="231F20"/>
           <w:sz w:val="26"/>
@@ -31045,12 +30996,6 @@
         <w:rPr>
           <w:color w:val="231F20"/>
         </w:rPr>
-        <w:t>III.4.1-</w:t>
-      </w:r>
-      <w:r>
-        <w:rPr>
-          <w:color w:val="231F20"/>
-        </w:rPr>
         <w:t>Apprentissage supervisé</w:t>
       </w:r>
       <w:r>
@@ -31080,14 +31025,17 @@
     <w:p>
       <w:pPr>
         <w:pStyle w:val="Corpsdetexte"/>
+        <w:numPr>
+          <w:ilvl w:val="0"/>
+          <w:numId w:val="32"/>
+        </w:numPr>
         <w:spacing w:before="1"/>
-        <w:ind w:left="426"/>
-      </w:pPr>
-      <w:r>
-        <w:rPr>
-          <w:color w:val="231F20"/>
-        </w:rPr>
-        <w:t>—Le concept de base est d’utiliser des données étiquetées pour former des modèles prédictifs.</w:t>
+      </w:pPr>
+      <w:r>
+        <w:rPr>
+          <w:color w:val="231F20"/>
+        </w:rPr>
+        <w:t>Le concept de base est d’utiliser des données étiquetées pour former des modèles prédictifs.</w:t>
       </w:r>
     </w:p>
     <w:p>
@@ -31101,13 +31049,16 @@
     <w:p>
       <w:pPr>
         <w:pStyle w:val="Corpsdetexte"/>
-        <w:ind w:left="426"/>
-      </w:pPr>
-      <w:r>
-        <w:rPr>
-          <w:color w:val="231F20"/>
-        </w:rPr>
-        <w:t>—Les données étiquetées désignent des observations où la vérité terrain est déjà connue.</w:t>
+        <w:numPr>
+          <w:ilvl w:val="0"/>
+          <w:numId w:val="32"/>
+        </w:numPr>
+      </w:pPr>
+      <w:r>
+        <w:rPr>
+          <w:color w:val="231F20"/>
+        </w:rPr>
+        <w:t>Les données étiquetées désignent des observations où la vérité terrain est déjà connue.</w:t>
       </w:r>
     </w:p>
     <w:p>
@@ -31122,27 +31073,48 @@
     <w:p>
       <w:pPr>
         <w:pStyle w:val="Corpsdetexte"/>
+        <w:numPr>
+          <w:ilvl w:val="0"/>
+          <w:numId w:val="32"/>
+        </w:numPr>
         <w:spacing w:line="415" w:lineRule="auto"/>
-        <w:ind w:left="782" w:right="1514" w:hanging="357"/>
-      </w:pPr>
-      <w:r>
-        <w:rPr>
-          <w:color w:val="231F20"/>
-        </w:rPr>
-        <w:t>—Les modèles de formation signifie caractériser automatiquement les données étiquetées de manière à prédire les étiquettes pour points de données inconnus.</w:t>
+        <w:ind w:right="1514"/>
+        <w:jc w:val="both"/>
+      </w:pPr>
+      <w:r>
+        <w:rPr>
+          <w:color w:val="231F20"/>
+        </w:rPr>
+        <w:t>Les modèles de formation signifie caractériser automatiquement les données étiquetées de manière à prédire les étiquettes pour points de données inconnus.</w:t>
       </w:r>
     </w:p>
     <w:p>
       <w:pPr>
         <w:pStyle w:val="Corpsdetexte"/>
+        <w:numPr>
+          <w:ilvl w:val="0"/>
+          <w:numId w:val="32"/>
+        </w:numPr>
         <w:spacing w:before="88" w:line="415" w:lineRule="auto"/>
-        <w:ind w:left="782" w:right="1427" w:hanging="357"/>
-      </w:pPr>
-      <w:r>
-        <w:rPr>
-          <w:color w:val="231F20"/>
-        </w:rPr>
-        <w:t xml:space="preserve">—Par exemple : un modèle de détection de fraude par carte de crédit peut être formé à l’aide d’un enregistrement historique d’achats frauduleux. Le modèle résultant estime </w:t>
+        <w:ind w:right="1427"/>
+      </w:pPr>
+      <w:r>
+        <w:rPr>
+          <w:color w:val="231F20"/>
+        </w:rPr>
+        <w:t xml:space="preserve">Par exemple : un modèle de détection de fraude par carte de crédit peut être formé à </w:t>
+      </w:r>
+      <w:r>
+        <w:rPr>
+          <w:color w:val="231F20"/>
+        </w:rPr>
+        <w:t xml:space="preserve">    </w:t>
+      </w:r>
+      <w:r>
+        <w:rPr>
+          <w:color w:val="231F20"/>
+        </w:rPr>
+        <w:t xml:space="preserve">l’aide d’un enregistrement historique d’achats frauduleux. Le modèle résultant estime </w:t>
       </w:r>
       <w:r>
         <w:rPr>
@@ -31174,27 +31146,34 @@
     <w:p>
       <w:pPr>
         <w:pStyle w:val="Corpsdetexte"/>
+        <w:numPr>
+          <w:ilvl w:val="0"/>
+          <w:numId w:val="32"/>
+        </w:numPr>
         <w:spacing w:before="88" w:line="415" w:lineRule="auto"/>
-        <w:ind w:left="782" w:right="1352" w:hanging="357"/>
-      </w:pPr>
-      <w:r>
-        <w:rPr>
-          <w:color w:val="231F20"/>
-        </w:rPr>
-        <w:t>—Les méthodes courantes d’apprentissage des modèles vont des régressions de base aux réseaux neuronaux complexes.</w:t>
+        <w:ind w:right="1352"/>
+      </w:pPr>
+      <w:r>
+        <w:rPr>
+          <w:color w:val="231F20"/>
+        </w:rPr>
+        <w:t>Les méthodes courantes d’apprentissage des modèles vont des régressions de base aux réseaux neuronaux complexes.</w:t>
       </w:r>
     </w:p>
     <w:p>
       <w:pPr>
         <w:pStyle w:val="Corpsdetexte"/>
+        <w:numPr>
+          <w:ilvl w:val="0"/>
+          <w:numId w:val="32"/>
+        </w:numPr>
         <w:spacing w:before="87"/>
-        <w:ind w:left="426"/>
-      </w:pPr>
-      <w:r>
-        <w:rPr>
-          <w:color w:val="231F20"/>
-        </w:rPr>
-        <w:t>—Tous suivent le même paradigme connu sous le nom d’apprentissage supervisé.</w:t>
+      </w:pPr>
+      <w:r>
+        <w:rPr>
+          <w:color w:val="231F20"/>
+        </w:rPr>
+        <w:t>Tous suivent le même paradigme connu sous le nom d’apprentissage supervisé.</w:t>
       </w:r>
     </w:p>
     <w:p>
@@ -31219,6 +31198,13 @@
           <w:color w:val="231F20"/>
           <w:sz w:val="24"/>
         </w:rPr>
+        <w:t xml:space="preserve">               </w:t>
+      </w:r>
+      <w:r>
+        <w:rPr>
+          <w:color w:val="231F20"/>
+          <w:sz w:val="24"/>
+        </w:rPr>
         <w:t xml:space="preserve">Exemple d’algorithmes de ML supervisé </w:t>
       </w:r>
       <w:r>
@@ -31268,14 +31254,13 @@
       <w:pPr>
         <w:pStyle w:val="Paragraphedeliste"/>
         <w:numPr>
-          <w:ilvl w:val="2"/>
-          <w:numId w:val="27"/>
+          <w:ilvl w:val="0"/>
+          <w:numId w:val="31"/>
         </w:numPr>
         <w:tabs>
           <w:tab w:val="left" w:pos="773"/>
         </w:tabs>
         <w:spacing w:before="0"/>
-        <w:ind w:left="1625"/>
         <w:rPr>
           <w:b/>
           <w:color w:val="231F20"/>
@@ -31292,23 +31277,6 @@
           <w:color w:val="231F20"/>
           <w:sz w:val="28"/>
         </w:rPr>
-        <w:tab/>
-        <w:t>III.4.2</w:t>
-      </w:r>
-      <w:r>
-        <w:rPr>
-          <w:b/>
-          <w:color w:val="231F20"/>
-          <w:sz w:val="28"/>
-        </w:rPr>
-        <w:t>-</w:t>
-      </w:r>
-      <w:r>
-        <w:rPr>
-          <w:b/>
-          <w:color w:val="231F20"/>
-          <w:sz w:val="28"/>
-        </w:rPr>
         <w:t>Apprentissage non supervisé</w:t>
       </w:r>
       <w:r>
@@ -31342,14 +31310,18 @@
     <w:p>
       <w:pPr>
         <w:pStyle w:val="Corpsdetexte"/>
+        <w:numPr>
+          <w:ilvl w:val="0"/>
+          <w:numId w:val="33"/>
+        </w:numPr>
         <w:spacing w:line="415" w:lineRule="auto"/>
-        <w:ind w:left="782" w:right="1337" w:hanging="357"/>
-      </w:pPr>
-      <w:r>
-        <w:rPr>
-          <w:color w:val="231F20"/>
-        </w:rPr>
-        <w:t>—Un autre paradigme de modélisation connu sous le nom d’apprentissage non supervisé tente de faire surface sous-jacent modèles et associations dans les données lorsqu’aucune vérité terrain existante n’est connue (c.-à-d sont étiquetés).</w:t>
+        <w:ind w:right="1337"/>
+      </w:pPr>
+      <w:r>
+        <w:rPr>
+          <w:color w:val="231F20"/>
+        </w:rPr>
+        <w:t>Un autre paradigme de modélisation connu sous le nom d’apprentissage non supervisé tente de faire surface sous-jacent modèles et associations dans les données lorsqu’aucune vérité terrain existante n’est connue (c.-à-d sont étiquetés).</w:t>
       </w:r>
     </w:p>
     <w:p>
@@ -31382,14 +31354,18 @@
     <w:p>
       <w:pPr>
         <w:pStyle w:val="Corpsdetexte"/>
+        <w:numPr>
+          <w:ilvl w:val="0"/>
+          <w:numId w:val="33"/>
+        </w:numPr>
         <w:spacing w:before="97" w:line="415" w:lineRule="auto"/>
-        <w:ind w:left="782" w:right="1352" w:hanging="357"/>
-      </w:pPr>
-      <w:r>
-        <w:rPr>
-          <w:color w:val="231F20"/>
-        </w:rPr>
-        <w:t>—Dans cette large catégorie de méthodes, les plus couramment utilisées sont les techniques de</w:t>
+        <w:ind w:right="1352"/>
+      </w:pPr>
+      <w:r>
+        <w:rPr>
+          <w:color w:val="231F20"/>
+        </w:rPr>
+        <w:t>Dans cette large catégorie de méthodes, les plus couramment utilisées sont les techniques de</w:t>
       </w:r>
       <w:r>
         <w:rPr>
@@ -31550,27 +31526,35 @@
     <w:p>
       <w:pPr>
         <w:pStyle w:val="Corpsdetexte"/>
+        <w:numPr>
+          <w:ilvl w:val="0"/>
+          <w:numId w:val="33"/>
+        </w:numPr>
         <w:spacing w:before="89" w:line="415" w:lineRule="auto"/>
-        <w:ind w:left="782" w:right="1514" w:hanging="357"/>
-      </w:pPr>
-      <w:r>
-        <w:rPr>
-          <w:color w:val="231F20"/>
-        </w:rPr>
-        <w:t>—Par exemple, le clustering peut être utilisé pour apprendre par programme les segments de clientèle naturels dans la base d’utilisateurs d’une entreprise.</w:t>
+        <w:ind w:right="1514"/>
+      </w:pPr>
+      <w:r>
+        <w:rPr>
+          <w:color w:val="231F20"/>
+        </w:rPr>
+        <w:t>Par exemple, le clustering peut être utilisé pour apprendre par programme les segments de clientèle naturels dans la base d’utilisateurs d’une entreprise.</w:t>
       </w:r>
     </w:p>
     <w:p>
       <w:pPr>
         <w:pStyle w:val="Corpsdetexte"/>
+        <w:numPr>
+          <w:ilvl w:val="0"/>
+          <w:numId w:val="33"/>
+        </w:numPr>
         <w:spacing w:before="87" w:line="415" w:lineRule="auto"/>
-        <w:ind w:left="782" w:right="1352" w:hanging="357"/>
-      </w:pPr>
-      <w:r>
-        <w:rPr>
-          <w:color w:val="231F20"/>
-        </w:rPr>
-        <w:t xml:space="preserve">—D’autres méthodes non supervisées pour l’extraction des caractéristiques sous-jacentes comprennent : le principal analyse de composants, modèles de </w:t>
+        <w:ind w:right="1352"/>
+      </w:pPr>
+      <w:r>
+        <w:rPr>
+          <w:color w:val="231F20"/>
+        </w:rPr>
+        <w:t xml:space="preserve">D’autres méthodes non supervisées pour l’extraction des caractéristiques sous-jacentes comprennent : le principal analyse de composants, modèles de </w:t>
       </w:r>
       <w:r>
         <w:rPr>
@@ -31588,18 +31572,14 @@
         <w:rPr>
           <w:color w:val="231F20"/>
         </w:rPr>
-        <w:t>etc.</w:t>
-      </w:r>
-    </w:p>
-    <w:p>
-      <w:pPr>
-        <w:pStyle w:val="Corpsdetexte"/>
-        <w:spacing w:before="234"/>
-        <w:ind w:left="197"/>
-        <w:rPr>
-          <w:b/>
-        </w:rPr>
-      </w:pPr>
+        <w:t>etc</w:t>
+      </w:r>
+      <w:r>
+        <w:rPr>
+          <w:color w:val="231F20"/>
+        </w:rPr>
+        <w:t xml:space="preserve">.                                                                           </w:t>
+      </w:r>
       <w:r>
         <w:rPr>
           <w:color w:val="231F20"/>
@@ -31637,18 +31617,17 @@
       <w:pPr>
         <w:pStyle w:val="Paragraphedeliste"/>
         <w:numPr>
-          <w:ilvl w:val="2"/>
-          <w:numId w:val="27"/>
+          <w:ilvl w:val="0"/>
+          <w:numId w:val="31"/>
         </w:numPr>
         <w:tabs>
           <w:tab w:val="left" w:pos="773"/>
         </w:tabs>
-        <w:spacing w:before="0"/>
-        <w:ind w:left="1625"/>
-        <w:rPr>
-          <w:b/>
-          <w:color w:val="231F20"/>
-          <w:sz w:val="26"/>
+        <w:rPr>
+          <w:b/>
+          <w:color w:val="231F20"/>
+          <w:sz w:val="32"/>
+          <w:szCs w:val="32"/>
         </w:rPr>
       </w:pPr>
       <w:bookmarkStart w:id="60" w:name="Étude_comparative:"/>
@@ -31659,23 +31638,8 @@
         <w:rPr>
           <w:b/>
           <w:color w:val="231F20"/>
-          <w:sz w:val="28"/>
-        </w:rPr>
-        <w:t>III.4.3</w:t>
-      </w:r>
-      <w:r>
-        <w:rPr>
-          <w:b/>
-          <w:color w:val="231F20"/>
-          <w:sz w:val="28"/>
-        </w:rPr>
-        <w:t>-</w:t>
-      </w:r>
-      <w:r>
-        <w:rPr>
-          <w:b/>
-          <w:color w:val="231F20"/>
-          <w:sz w:val="28"/>
+          <w:sz w:val="32"/>
+          <w:szCs w:val="32"/>
         </w:rPr>
         <w:t>Étude comparative</w:t>
       </w:r>
@@ -31684,15 +31648,17 @@
           <w:b/>
           <w:color w:val="231F20"/>
           <w:spacing w:val="2"/>
-          <w:sz w:val="28"/>
-        </w:rPr>
-        <w:t xml:space="preserve"> </w:t>
-      </w:r>
-      <w:r>
-        <w:rPr>
-          <w:b/>
-          <w:color w:val="231F20"/>
-          <w:sz w:val="28"/>
+          <w:sz w:val="32"/>
+          <w:szCs w:val="32"/>
+        </w:rPr>
+        <w:t xml:space="preserve"> </w:t>
+      </w:r>
+      <w:r>
+        <w:rPr>
+          <w:b/>
+          <w:color w:val="231F20"/>
+          <w:sz w:val="32"/>
+          <w:szCs w:val="32"/>
         </w:rPr>
         <w:t>:</w:t>
       </w:r>
@@ -33526,18 +33492,17 @@
       <w:pPr>
         <w:pStyle w:val="Paragraphedeliste"/>
         <w:numPr>
-          <w:ilvl w:val="2"/>
-          <w:numId w:val="27"/>
+          <w:ilvl w:val="0"/>
+          <w:numId w:val="31"/>
         </w:numPr>
         <w:tabs>
           <w:tab w:val="left" w:pos="773"/>
         </w:tabs>
-        <w:spacing w:before="0"/>
-        <w:ind w:left="1625"/>
-        <w:rPr>
-          <w:b/>
-          <w:color w:val="231F20"/>
-          <w:sz w:val="26"/>
+        <w:rPr>
+          <w:b/>
+          <w:color w:val="231F20"/>
+          <w:sz w:val="32"/>
+          <w:szCs w:val="32"/>
         </w:rPr>
       </w:pPr>
       <w:bookmarkStart w:id="63" w:name="_bookmark49"/>
@@ -33546,23 +33511,8 @@
         <w:rPr>
           <w:b/>
           <w:color w:val="231F20"/>
-          <w:sz w:val="28"/>
-        </w:rPr>
-        <w:t>III.4.4</w:t>
-      </w:r>
-      <w:r>
-        <w:rPr>
-          <w:b/>
-          <w:color w:val="231F20"/>
-          <w:sz w:val="28"/>
-        </w:rPr>
-        <w:t>-</w:t>
-      </w:r>
-      <w:r>
-        <w:rPr>
-          <w:b/>
-          <w:color w:val="231F20"/>
-          <w:sz w:val="28"/>
+          <w:sz w:val="32"/>
+          <w:szCs w:val="32"/>
         </w:rPr>
         <w:t>Synthèse</w:t>
       </w:r>
@@ -33571,15 +33521,17 @@
           <w:b/>
           <w:color w:val="231F20"/>
           <w:spacing w:val="1"/>
-          <w:sz w:val="28"/>
-        </w:rPr>
-        <w:t xml:space="preserve"> </w:t>
-      </w:r>
-      <w:r>
-        <w:rPr>
-          <w:b/>
-          <w:color w:val="231F20"/>
-          <w:sz w:val="28"/>
+          <w:sz w:val="32"/>
+          <w:szCs w:val="32"/>
+        </w:rPr>
+        <w:t xml:space="preserve"> </w:t>
+      </w:r>
+      <w:r>
+        <w:rPr>
+          <w:b/>
+          <w:color w:val="231F20"/>
+          <w:sz w:val="32"/>
+          <w:szCs w:val="32"/>
         </w:rPr>
         <w:t>:</w:t>
       </w:r>
@@ -33820,13 +33772,12 @@
         <w:pStyle w:val="Paragraphedeliste"/>
         <w:numPr>
           <w:ilvl w:val="1"/>
-          <w:numId w:val="27"/>
+          <w:numId w:val="22"/>
         </w:numPr>
         <w:tabs>
           <w:tab w:val="left" w:pos="828"/>
         </w:tabs>
         <w:spacing w:before="233"/>
-        <w:ind w:left="1042"/>
         <w:rPr>
           <w:b/>
           <w:sz w:val="34"/>
@@ -33836,14 +33787,6 @@
       <w:bookmarkStart w:id="65" w:name="_bookmark50"/>
       <w:bookmarkEnd w:id="64"/>
       <w:bookmarkEnd w:id="65"/>
-      <w:r>
-        <w:rPr>
-          <w:b/>
-          <w:color w:val="231F20"/>
-          <w:sz w:val="34"/>
-        </w:rPr>
-        <w:t>III.5-</w:t>
-      </w:r>
       <w:r>
         <w:rPr>
           <w:b/>
@@ -34624,18 +34567,18 @@
       <w:pPr>
         <w:pStyle w:val="Paragraphedeliste"/>
         <w:numPr>
-          <w:ilvl w:val="2"/>
-          <w:numId w:val="27"/>
+          <w:ilvl w:val="0"/>
+          <w:numId w:val="34"/>
         </w:numPr>
         <w:tabs>
           <w:tab w:val="left" w:pos="773"/>
         </w:tabs>
         <w:spacing w:before="195"/>
-        <w:ind w:left="1625"/>
-        <w:rPr>
-          <w:b/>
-          <w:color w:val="231F20"/>
-          <w:sz w:val="26"/>
+        <w:rPr>
+          <w:b/>
+          <w:color w:val="231F20"/>
+          <w:sz w:val="32"/>
+          <w:szCs w:val="32"/>
         </w:rPr>
       </w:pPr>
       <w:bookmarkStart w:id="66" w:name="Les_couches_de_deep_learning_:"/>
@@ -34646,15 +34589,8 @@
         <w:rPr>
           <w:b/>
           <w:color w:val="231F20"/>
-          <w:sz w:val="28"/>
-        </w:rPr>
-        <w:t>III.5.1-</w:t>
-      </w:r>
-      <w:r>
-        <w:rPr>
-          <w:b/>
-          <w:color w:val="231F20"/>
-          <w:sz w:val="28"/>
+          <w:sz w:val="32"/>
+          <w:szCs w:val="32"/>
         </w:rPr>
         <w:t>Les couches de deep learning</w:t>
       </w:r>
@@ -34663,31 +34599,28 @@
           <w:b/>
           <w:color w:val="231F20"/>
           <w:spacing w:val="9"/>
-          <w:sz w:val="28"/>
-        </w:rPr>
-        <w:t xml:space="preserve"> </w:t>
-      </w:r>
-      <w:r>
-        <w:rPr>
-          <w:b/>
-          <w:color w:val="231F20"/>
-          <w:sz w:val="28"/>
+          <w:sz w:val="32"/>
+          <w:szCs w:val="32"/>
+        </w:rPr>
+        <w:t xml:space="preserve"> </w:t>
+      </w:r>
+      <w:r>
+        <w:rPr>
+          <w:b/>
+          <w:color w:val="231F20"/>
+          <w:sz w:val="32"/>
+          <w:szCs w:val="32"/>
         </w:rPr>
         <w:t>:</w:t>
       </w:r>
     </w:p>
     <w:p>
       <w:pPr>
-        <w:pStyle w:val="Corpsdetexte"/>
-        <w:rPr>
-          <w:b/>
-          <w:sz w:val="44"/>
-        </w:rPr>
-      </w:pPr>
-    </w:p>
-    <w:p>
-      <w:pPr>
-        <w:ind w:left="197"/>
+        <w:pStyle w:val="Paragraphedeliste"/>
+        <w:numPr>
+          <w:ilvl w:val="0"/>
+          <w:numId w:val="35"/>
+        </w:numPr>
         <w:rPr>
           <w:b/>
           <w:sz w:val="24"/>
@@ -34701,30 +34634,6 @@
         <w:rPr>
           <w:b/>
           <w:color w:val="231F20"/>
-          <w:sz w:val="28"/>
-        </w:rPr>
-        <w:t>III.5.1</w:t>
-      </w:r>
-      <w:r>
-        <w:rPr>
-          <w:b/>
-          <w:color w:val="231F20"/>
-          <w:sz w:val="24"/>
-        </w:rPr>
-        <w:t>.1</w:t>
-      </w:r>
-      <w:r>
-        <w:rPr>
-          <w:b/>
-          <w:color w:val="231F20"/>
-          <w:sz w:val="24"/>
-        </w:rPr>
-        <w:t>-</w:t>
-      </w:r>
-      <w:r>
-        <w:rPr>
-          <w:b/>
-          <w:color w:val="231F20"/>
           <w:sz w:val="24"/>
         </w:rPr>
         <w:t>Artificial Neural Networks (ANN) :</w:t>
@@ -35165,13 +35074,6 @@
         </w:rPr>
         <w:t>cachées.</w:t>
       </w:r>
-    </w:p>
-    <w:p>
-      <w:pPr>
-        <w:pStyle w:val="Corpsdetexte"/>
-        <w:spacing w:before="3"/>
-        <w:ind w:left="548"/>
-      </w:pPr>
       <w:hyperlink w:anchor="_bookmark173" w:history="1">
         <w:r>
           <w:rPr>
@@ -35339,43 +35241,39 @@
     </w:p>
     <w:p>
       <w:pPr>
-        <w:ind w:left="197"/>
-        <w:rPr>
-          <w:b/>
-          <w:sz w:val="24"/>
-        </w:rPr>
-      </w:pPr>
-      <w:r>
-        <w:rPr>
-          <w:b/>
-          <w:color w:val="231F20"/>
-          <w:sz w:val="28"/>
-        </w:rPr>
-        <w:t>III.5.1</w:t>
-      </w:r>
-      <w:r>
-        <w:rPr>
-          <w:b/>
-          <w:color w:val="231F20"/>
-          <w:sz w:val="24"/>
-        </w:rPr>
-        <w:t>.2</w:t>
-      </w:r>
-      <w:r>
-        <w:rPr>
-          <w:b/>
-          <w:color w:val="231F20"/>
-          <w:sz w:val="24"/>
-        </w:rPr>
-        <w:t>-</w:t>
-      </w:r>
-      <w:r>
-        <w:rPr>
-          <w:b/>
-          <w:color w:val="231F20"/>
-          <w:sz w:val="24"/>
-        </w:rPr>
-        <w:t>Convolutional Neural Networks (CNN) :</w:t>
+        <w:pStyle w:val="Paragraphedeliste"/>
+        <w:numPr>
+          <w:ilvl w:val="0"/>
+          <w:numId w:val="35"/>
+        </w:numPr>
+        <w:rPr>
+          <w:b/>
+          <w:sz w:val="24"/>
+        </w:rPr>
+      </w:pPr>
+      <w:r>
+        <w:rPr>
+          <w:b/>
+          <w:color w:val="231F20"/>
+          <w:sz w:val="24"/>
+        </w:rPr>
+        <w:t>Convolutional</w:t>
+      </w:r>
+      <w:r>
+        <w:rPr>
+          <w:b/>
+          <w:color w:val="231F20"/>
+          <w:sz w:val="24"/>
+        </w:rPr>
+        <w:t xml:space="preserve"> </w:t>
+      </w:r>
+      <w:r>
+        <w:rPr>
+          <w:b/>
+          <w:color w:val="231F20"/>
+          <w:sz w:val="24"/>
+        </w:rPr>
+        <w:t>Neural Networks (CNN) :</w:t>
       </w:r>
     </w:p>
     <w:p>
@@ -35593,13 +35491,6 @@
         </w:rPr>
         <w:t>d’activation.</w:t>
       </w:r>
-    </w:p>
-    <w:p>
-      <w:pPr>
-        <w:pStyle w:val="Corpsdetexte"/>
-        <w:spacing w:before="5"/>
-        <w:ind w:left="548"/>
-      </w:pPr>
       <w:hyperlink w:anchor="_bookmark174" w:history="1">
         <w:r>
           <w:rPr>
@@ -35783,8 +35674,12 @@
     </w:p>
     <w:p>
       <w:pPr>
+        <w:pStyle w:val="Paragraphedeliste"/>
+        <w:numPr>
+          <w:ilvl w:val="0"/>
+          <w:numId w:val="35"/>
+        </w:numPr>
         <w:spacing w:before="106"/>
-        <w:ind w:left="197"/>
         <w:rPr>
           <w:b/>
           <w:sz w:val="24"/>
@@ -35794,30 +35689,6 @@
       <w:bookmarkStart w:id="73" w:name="_bookmark56"/>
       <w:bookmarkEnd w:id="72"/>
       <w:bookmarkEnd w:id="73"/>
-      <w:r>
-        <w:rPr>
-          <w:b/>
-          <w:color w:val="231F20"/>
-          <w:sz w:val="28"/>
-        </w:rPr>
-        <w:t>III.5.1</w:t>
-      </w:r>
-      <w:r>
-        <w:rPr>
-          <w:b/>
-          <w:color w:val="231F20"/>
-          <w:sz w:val="24"/>
-        </w:rPr>
-        <w:t>.3</w:t>
-      </w:r>
-      <w:r>
-        <w:rPr>
-          <w:b/>
-          <w:color w:val="231F20"/>
-          <w:sz w:val="24"/>
-        </w:rPr>
-        <w:t>-</w:t>
-      </w:r>
       <w:r>
         <w:rPr>
           <w:b/>
@@ -36592,18 +36463,18 @@
       <w:pPr>
         <w:pStyle w:val="Paragraphedeliste"/>
         <w:numPr>
-          <w:ilvl w:val="2"/>
-          <w:numId w:val="27"/>
+          <w:ilvl w:val="0"/>
+          <w:numId w:val="36"/>
         </w:numPr>
         <w:tabs>
           <w:tab w:val="left" w:pos="773"/>
         </w:tabs>
         <w:spacing w:before="114"/>
-        <w:ind w:left="1625"/>
-        <w:rPr>
-          <w:b/>
-          <w:color w:val="231F20"/>
-          <w:sz w:val="26"/>
+        <w:rPr>
+          <w:b/>
+          <w:color w:val="231F20"/>
+          <w:sz w:val="32"/>
+          <w:szCs w:val="32"/>
         </w:rPr>
       </w:pPr>
       <w:bookmarkStart w:id="75" w:name="Étude_comparative_:"/>
@@ -36614,15 +36485,8 @@
         <w:rPr>
           <w:b/>
           <w:color w:val="231F20"/>
-          <w:sz w:val="28"/>
-        </w:rPr>
-        <w:t>III.5.2-</w:t>
-      </w:r>
-      <w:r>
-        <w:rPr>
-          <w:b/>
-          <w:color w:val="231F20"/>
-          <w:sz w:val="28"/>
+          <w:sz w:val="32"/>
+          <w:szCs w:val="32"/>
         </w:rPr>
         <w:t>Étude comparative</w:t>
       </w:r>
@@ -36631,15 +36495,17 @@
           <w:b/>
           <w:color w:val="231F20"/>
           <w:spacing w:val="2"/>
-          <w:sz w:val="28"/>
-        </w:rPr>
-        <w:t xml:space="preserve"> </w:t>
-      </w:r>
-      <w:r>
-        <w:rPr>
-          <w:b/>
-          <w:color w:val="231F20"/>
-          <w:sz w:val="28"/>
+          <w:sz w:val="32"/>
+          <w:szCs w:val="32"/>
+        </w:rPr>
+        <w:t xml:space="preserve"> </w:t>
+      </w:r>
+      <w:r>
+        <w:rPr>
+          <w:b/>
+          <w:color w:val="231F20"/>
+          <w:sz w:val="32"/>
+          <w:szCs w:val="32"/>
         </w:rPr>
         <w:t>:</w:t>
       </w:r>
@@ -37205,7 +37071,15 @@
                 <w:color w:val="231F20"/>
                 <w:sz w:val="24"/>
               </w:rPr>
-              <w:t>récurrentes</w:t>
+              <w:t>R</w:t>
+            </w:r>
+            <w:r>
+              <w:rPr>
+                <w:b/>
+                <w:color w:val="231F20"/>
+                <w:sz w:val="24"/>
+              </w:rPr>
+              <w:t>écurrentes</w:t>
             </w:r>
           </w:p>
         </w:tc>
@@ -37988,14 +37862,13 @@
       <w:pPr>
         <w:pStyle w:val="Paragraphedeliste"/>
         <w:numPr>
-          <w:ilvl w:val="2"/>
-          <w:numId w:val="27"/>
+          <w:ilvl w:val="0"/>
+          <w:numId w:val="36"/>
         </w:numPr>
         <w:tabs>
           <w:tab w:val="left" w:pos="773"/>
         </w:tabs>
         <w:spacing w:before="262"/>
-        <w:ind w:left="1625"/>
         <w:rPr>
           <w:b/>
           <w:color w:val="231F20"/>
@@ -38008,15 +37881,8 @@
         <w:rPr>
           <w:b/>
           <w:color w:val="231F20"/>
-          <w:sz w:val="28"/>
-        </w:rPr>
-        <w:t>III.5.3-</w:t>
-      </w:r>
-      <w:r>
-        <w:rPr>
-          <w:b/>
-          <w:color w:val="231F20"/>
-          <w:sz w:val="28"/>
+          <w:sz w:val="32"/>
+          <w:szCs w:val="32"/>
         </w:rPr>
         <w:t>Synthèse</w:t>
       </w:r>
@@ -38520,7 +38386,13 @@
         <w:rPr>
           <w:color w:val="231F20"/>
         </w:rPr>
-        <w:t>chatbot.</w:t>
+        <w:t>chatbot</w:t>
+      </w:r>
+      <w:r>
+        <w:rPr>
+          <w:color w:val="231F20"/>
+        </w:rPr>
+        <w:t> :</w:t>
       </w:r>
     </w:p>
     <w:p>
@@ -38528,13 +38400,13 @@
         <w:pStyle w:val="Paragraphedeliste"/>
         <w:numPr>
           <w:ilvl w:val="0"/>
-          <w:numId w:val="24"/>
+          <w:numId w:val="37"/>
         </w:numPr>
         <w:tabs>
           <w:tab w:val="left" w:pos="667"/>
         </w:tabs>
         <w:spacing w:before="234" w:line="415" w:lineRule="auto"/>
-        <w:ind w:right="1415" w:hanging="201"/>
+        <w:ind w:right="1415"/>
         <w:rPr>
           <w:sz w:val="24"/>
         </w:rPr>
@@ -38582,13 +38454,13 @@
         <w:pStyle w:val="Paragraphedeliste"/>
         <w:numPr>
           <w:ilvl w:val="0"/>
-          <w:numId w:val="24"/>
+          <w:numId w:val="37"/>
         </w:numPr>
         <w:tabs>
           <w:tab w:val="left" w:pos="667"/>
         </w:tabs>
         <w:spacing w:before="90" w:line="415" w:lineRule="auto"/>
-        <w:ind w:right="1304" w:hanging="201"/>
+        <w:ind w:right="1304"/>
         <w:rPr>
           <w:sz w:val="24"/>
         </w:rPr>
@@ -38801,13 +38673,13 @@
         <w:pStyle w:val="Paragraphedeliste"/>
         <w:numPr>
           <w:ilvl w:val="0"/>
-          <w:numId w:val="24"/>
+          <w:numId w:val="37"/>
         </w:numPr>
         <w:tabs>
           <w:tab w:val="left" w:pos="667"/>
         </w:tabs>
         <w:spacing w:before="88" w:line="415" w:lineRule="auto"/>
-        <w:ind w:right="1415" w:hanging="201"/>
+        <w:ind w:right="1415"/>
         <w:rPr>
           <w:sz w:val="24"/>
         </w:rPr>
@@ -39111,13 +38983,13 @@
         <w:pStyle w:val="Paragraphedeliste"/>
         <w:numPr>
           <w:ilvl w:val="0"/>
-          <w:numId w:val="24"/>
+          <w:numId w:val="37"/>
         </w:numPr>
         <w:tabs>
           <w:tab w:val="left" w:pos="667"/>
         </w:tabs>
         <w:spacing w:before="89" w:line="415" w:lineRule="auto"/>
-        <w:ind w:right="1415" w:hanging="201"/>
+        <w:ind w:right="1415"/>
         <w:rPr>
           <w:sz w:val="24"/>
         </w:rPr>
@@ -39330,13 +39202,13 @@
         <w:pStyle w:val="Paragraphedeliste"/>
         <w:numPr>
           <w:ilvl w:val="0"/>
-          <w:numId w:val="24"/>
+          <w:numId w:val="37"/>
         </w:numPr>
         <w:tabs>
           <w:tab w:val="left" w:pos="667"/>
         </w:tabs>
         <w:spacing w:before="88" w:line="415" w:lineRule="auto"/>
-        <w:ind w:right="1415" w:hanging="201"/>
+        <w:ind w:right="1415"/>
         <w:rPr>
           <w:sz w:val="24"/>
         </w:rPr>
@@ -39384,13 +39256,13 @@
         <w:pStyle w:val="Paragraphedeliste"/>
         <w:numPr>
           <w:ilvl w:val="0"/>
-          <w:numId w:val="24"/>
+          <w:numId w:val="37"/>
         </w:numPr>
         <w:tabs>
           <w:tab w:val="left" w:pos="667"/>
         </w:tabs>
         <w:spacing w:before="88" w:line="415" w:lineRule="auto"/>
-        <w:ind w:right="1415" w:hanging="201"/>
+        <w:ind w:right="1415"/>
         <w:rPr>
           <w:sz w:val="24"/>
         </w:rPr>
@@ -39750,14 +39622,12 @@
       <w:pPr>
         <w:pStyle w:val="Paragraphedeliste"/>
         <w:numPr>
-          <w:ilvl w:val="1"/>
-          <w:numId w:val="27"/>
+          <w:ilvl w:val="0"/>
+          <w:numId w:val="38"/>
         </w:numPr>
         <w:tabs>
           <w:tab w:val="left" w:pos="828"/>
         </w:tabs>
-        <w:spacing w:before="0"/>
-        <w:ind w:left="1042"/>
         <w:rPr>
           <w:b/>
           <w:sz w:val="34"/>
@@ -39767,14 +39637,6 @@
       <w:bookmarkStart w:id="82" w:name="_bookmark65"/>
       <w:bookmarkEnd w:id="81"/>
       <w:bookmarkEnd w:id="82"/>
-      <w:r>
-        <w:rPr>
-          <w:b/>
-          <w:color w:val="231F20"/>
-          <w:sz w:val="28"/>
-        </w:rPr>
-        <w:t>III.6-</w:t>
-      </w:r>
       <w:r>
         <w:rPr>
           <w:b/>
@@ -39969,18 +39831,18 @@
       <w:pPr>
         <w:pStyle w:val="Paragraphedeliste"/>
         <w:numPr>
-          <w:ilvl w:val="2"/>
-          <w:numId w:val="27"/>
+          <w:ilvl w:val="0"/>
+          <w:numId w:val="39"/>
         </w:numPr>
         <w:tabs>
           <w:tab w:val="left" w:pos="773"/>
         </w:tabs>
         <w:spacing w:before="1"/>
-        <w:ind w:left="1625"/>
-        <w:rPr>
-          <w:b/>
-          <w:color w:val="231F20"/>
-          <w:sz w:val="26"/>
+        <w:rPr>
+          <w:b/>
+          <w:color w:val="231F20"/>
+          <w:sz w:val="32"/>
+          <w:szCs w:val="32"/>
         </w:rPr>
       </w:pPr>
       <w:bookmarkStart w:id="84" w:name="Les_caractéristiques_du_cloud_:"/>
@@ -39991,15 +39853,8 @@
         <w:rPr>
           <w:b/>
           <w:color w:val="231F20"/>
-          <w:sz w:val="28"/>
-        </w:rPr>
-        <w:t>III.6.1-</w:t>
-      </w:r>
-      <w:r>
-        <w:rPr>
-          <w:b/>
-          <w:color w:val="231F20"/>
-          <w:sz w:val="28"/>
+          <w:sz w:val="32"/>
+          <w:szCs w:val="32"/>
         </w:rPr>
         <w:t>Les caractéristiques du cloud</w:t>
       </w:r>
@@ -40008,15 +39863,17 @@
           <w:b/>
           <w:color w:val="231F20"/>
           <w:spacing w:val="7"/>
-          <w:sz w:val="28"/>
-        </w:rPr>
-        <w:t xml:space="preserve"> </w:t>
-      </w:r>
-      <w:r>
-        <w:rPr>
-          <w:b/>
-          <w:color w:val="231F20"/>
-          <w:sz w:val="28"/>
+          <w:sz w:val="32"/>
+          <w:szCs w:val="32"/>
+        </w:rPr>
+        <w:t xml:space="preserve"> </w:t>
+      </w:r>
+      <w:r>
+        <w:rPr>
+          <w:b/>
+          <w:color w:val="231F20"/>
+          <w:sz w:val="32"/>
+          <w:szCs w:val="32"/>
         </w:rPr>
         <w:t>:</w:t>
       </w:r>
@@ -40074,7 +39931,7 @@
         <w:pStyle w:val="Paragraphedeliste"/>
         <w:numPr>
           <w:ilvl w:val="3"/>
-          <w:numId w:val="27"/>
+          <w:numId w:val="22"/>
         </w:numPr>
         <w:tabs>
           <w:tab w:val="left" w:pos="783"/>
@@ -40129,7 +39986,7 @@
         <w:pStyle w:val="Paragraphedeliste"/>
         <w:numPr>
           <w:ilvl w:val="3"/>
-          <w:numId w:val="27"/>
+          <w:numId w:val="22"/>
         </w:numPr>
         <w:tabs>
           <w:tab w:val="left" w:pos="783"/>
@@ -40327,7 +40184,7 @@
         <w:pStyle w:val="Paragraphedeliste"/>
         <w:numPr>
           <w:ilvl w:val="3"/>
-          <w:numId w:val="27"/>
+          <w:numId w:val="22"/>
         </w:numPr>
         <w:tabs>
           <w:tab w:val="left" w:pos="783"/>
@@ -40679,13 +40536,19 @@
           <w:color w:val="231F20"/>
           <w:spacing w:val="-4"/>
         </w:rPr>
-        <w:t xml:space="preserve">réactive, </w:t>
-      </w:r>
-      <w:r>
-        <w:rPr>
-          <w:color w:val="231F20"/>
-        </w:rPr>
-        <w:t>quel que soit son</w:t>
+        <w:t>réactive,</w:t>
+      </w:r>
+      <w:r>
+        <w:rPr>
+          <w:color w:val="231F20"/>
+        </w:rPr>
+        <w:t xml:space="preserve"> quel</w:t>
+      </w:r>
+      <w:r>
+        <w:rPr>
+          <w:color w:val="231F20"/>
+        </w:rPr>
+        <w:t xml:space="preserve"> que soit son</w:t>
       </w:r>
       <w:r>
         <w:rPr>
@@ -40706,7 +40569,7 @@
         <w:pStyle w:val="Paragraphedeliste"/>
         <w:numPr>
           <w:ilvl w:val="3"/>
-          <w:numId w:val="27"/>
+          <w:numId w:val="22"/>
         </w:numPr>
         <w:tabs>
           <w:tab w:val="left" w:pos="783"/>
@@ -40911,13 +40774,13 @@
         </w:rPr>
         <w:t>laquelle</w:t>
       </w:r>
-    </w:p>
-    <w:p>
-      <w:pPr>
-        <w:pStyle w:val="Corpsdetexte"/>
-        <w:spacing w:line="480" w:lineRule="atLeast"/>
-        <w:ind w:left="782" w:right="1410"/>
-      </w:pPr>
+      <w:r>
+        <w:rPr>
+          <w:color w:val="231F20"/>
+          <w:sz w:val="24"/>
+        </w:rPr>
+        <w:t xml:space="preserve"> </w:t>
+      </w:r>
       <w:r>
         <w:rPr>
           <w:color w:val="231F20"/>
@@ -40930,7 +40793,7 @@
         <w:pStyle w:val="Paragraphedeliste"/>
         <w:numPr>
           <w:ilvl w:val="3"/>
-          <w:numId w:val="27"/>
+          <w:numId w:val="22"/>
         </w:numPr>
         <w:tabs>
           <w:tab w:val="left" w:pos="783"/>
@@ -40974,56 +40837,42 @@
     </w:p>
     <w:p>
       <w:pPr>
-        <w:pStyle w:val="Corpsdetexte"/>
+        <w:tabs>
+          <w:tab w:val="left" w:pos="773"/>
+        </w:tabs>
         <w:rPr>
           <w:sz w:val="30"/>
-        </w:rPr>
-      </w:pPr>
-    </w:p>
-    <w:p>
-      <w:pPr>
-        <w:pStyle w:val="Corpsdetexte"/>
-        <w:spacing w:before="5"/>
-        <w:rPr>
-          <w:sz w:val="32"/>
-        </w:rPr>
-      </w:pPr>
+          <w:szCs w:val="24"/>
+        </w:rPr>
+      </w:pPr>
+      <w:bookmarkStart w:id="86" w:name="Modèles_de_déploiement_:"/>
+      <w:bookmarkStart w:id="87" w:name="_bookmark68"/>
+      <w:bookmarkEnd w:id="86"/>
+      <w:bookmarkEnd w:id="87"/>
     </w:p>
     <w:p>
       <w:pPr>
         <w:pStyle w:val="Paragraphedeliste"/>
         <w:numPr>
-          <w:ilvl w:val="2"/>
-          <w:numId w:val="27"/>
+          <w:ilvl w:val="0"/>
+          <w:numId w:val="39"/>
         </w:numPr>
         <w:tabs>
           <w:tab w:val="left" w:pos="773"/>
         </w:tabs>
-        <w:spacing w:before="0"/>
-        <w:ind w:left="1625"/>
-        <w:rPr>
-          <w:b/>
-          <w:color w:val="231F20"/>
-          <w:sz w:val="26"/>
-        </w:rPr>
-      </w:pPr>
-      <w:bookmarkStart w:id="86" w:name="Modèles_de_déploiement_:"/>
-      <w:bookmarkStart w:id="87" w:name="_bookmark68"/>
-      <w:bookmarkEnd w:id="86"/>
-      <w:bookmarkEnd w:id="87"/>
-      <w:r>
-        <w:rPr>
-          <w:b/>
-          <w:color w:val="231F20"/>
-          <w:sz w:val="28"/>
-        </w:rPr>
-        <w:t>III.6.2-</w:t>
-      </w:r>
-      <w:r>
-        <w:rPr>
-          <w:b/>
-          <w:color w:val="231F20"/>
-          <w:sz w:val="28"/>
+        <w:rPr>
+          <w:b/>
+          <w:color w:val="231F20"/>
+          <w:sz w:val="32"/>
+          <w:szCs w:val="32"/>
+        </w:rPr>
+      </w:pPr>
+      <w:r>
+        <w:rPr>
+          <w:b/>
+          <w:color w:val="231F20"/>
+          <w:sz w:val="32"/>
+          <w:szCs w:val="32"/>
         </w:rPr>
         <w:t>Modèles de déploiement</w:t>
       </w:r>
@@ -41032,15 +40881,17 @@
           <w:b/>
           <w:color w:val="231F20"/>
           <w:spacing w:val="5"/>
-          <w:sz w:val="28"/>
-        </w:rPr>
-        <w:t xml:space="preserve"> </w:t>
-      </w:r>
-      <w:r>
-        <w:rPr>
-          <w:b/>
-          <w:color w:val="231F20"/>
-          <w:sz w:val="28"/>
+          <w:sz w:val="32"/>
+          <w:szCs w:val="32"/>
+        </w:rPr>
+        <w:t xml:space="preserve"> </w:t>
+      </w:r>
+      <w:r>
+        <w:rPr>
+          <w:b/>
+          <w:color w:val="231F20"/>
+          <w:sz w:val="32"/>
+          <w:szCs w:val="32"/>
         </w:rPr>
         <w:t>:</w:t>
       </w:r>
@@ -41070,16 +40921,11 @@
     </w:p>
     <w:p>
       <w:pPr>
-        <w:pStyle w:val="Paragraphedeliste"/>
-        <w:numPr>
-          <w:ilvl w:val="3"/>
-          <w:numId w:val="27"/>
-        </w:numPr>
         <w:tabs>
           <w:tab w:val="left" w:pos="783"/>
         </w:tabs>
         <w:spacing w:before="84" w:line="480" w:lineRule="atLeast"/>
-        <w:ind w:right="1415" w:hanging="297"/>
+        <w:ind w:right="1415"/>
         <w:jc w:val="both"/>
         <w:rPr>
           <w:sz w:val="24"/>
@@ -41088,11 +40934,38 @@
       <w:r>
         <w:rPr>
           <w:b/>
+          <w:iCs/>
+          <w:color w:val="231F20"/>
+          <w:sz w:val="24"/>
+        </w:rPr>
+        <w:t>1.</w:t>
+      </w:r>
+      <w:r>
+        <w:rPr>
+          <w:b/>
+          <w:iCs/>
+          <w:color w:val="231F20"/>
+          <w:sz w:val="24"/>
+        </w:rPr>
+        <w:t xml:space="preserve"> Cloud</w:t>
+      </w:r>
+      <w:r>
+        <w:rPr>
+          <w:b/>
+          <w:iCs/>
+          <w:color w:val="231F20"/>
+          <w:sz w:val="24"/>
+        </w:rPr>
+        <w:t xml:space="preserve"> Public :</w:t>
+      </w:r>
+      <w:r>
+        <w:rPr>
+          <w:b/>
           <w:i/>
           <w:color w:val="231F20"/>
           <w:sz w:val="24"/>
         </w:rPr>
-        <w:t xml:space="preserve">Cloud Public : </w:t>
+        <w:t xml:space="preserve"> </w:t>
       </w:r>
       <w:r>
         <w:rPr>
@@ -41135,7 +41008,15 @@
           <w:spacing w:val="-7"/>
           <w:sz w:val="24"/>
         </w:rPr>
-        <w:t xml:space="preserve">un </w:t>
+        <w:t>un</w:t>
+      </w:r>
+      <w:r>
+        <w:rPr>
+          <w:color w:val="231F20"/>
+          <w:spacing w:val="-7"/>
+          <w:sz w:val="24"/>
+        </w:rPr>
+        <w:t xml:space="preserve"> </w:t>
       </w:r>
       <w:r>
         <w:rPr>
@@ -41156,36 +41037,29 @@
           <w:color w:val="231F20"/>
           <w:sz w:val="24"/>
         </w:rPr>
-        <w:t xml:space="preserve"> des ressources partagées entre plusieurs</w:t>
-      </w:r>
-      <w:r>
-        <w:rPr>
-          <w:color w:val="231F20"/>
-          <w:spacing w:val="-2"/>
-          <w:sz w:val="24"/>
-        </w:rPr>
-        <w:t xml:space="preserve"> </w:t>
-      </w:r>
-      <w:r>
-        <w:rPr>
-          <w:color w:val="231F20"/>
-          <w:sz w:val="24"/>
-        </w:rPr>
-        <w:t>sociétés.</w:t>
-      </w:r>
-    </w:p>
-    <w:p>
-      <w:pPr>
-        <w:pStyle w:val="Paragraphedeliste"/>
-        <w:numPr>
-          <w:ilvl w:val="3"/>
-          <w:numId w:val="27"/>
-        </w:numPr>
+        <w:t xml:space="preserve"> des ressources partagées entre </w:t>
+      </w:r>
+      <w:r>
+        <w:rPr>
+          <w:color w:val="231F20"/>
+          <w:sz w:val="24"/>
+        </w:rPr>
+        <w:t>plusieurs sociétés</w:t>
+      </w:r>
+      <w:r>
+        <w:rPr>
+          <w:color w:val="231F20"/>
+          <w:sz w:val="24"/>
+        </w:rPr>
+        <w:t>.</w:t>
+      </w:r>
+    </w:p>
+    <w:p>
+      <w:pPr>
         <w:tabs>
           <w:tab w:val="left" w:pos="783"/>
         </w:tabs>
         <w:spacing w:before="75"/>
-        <w:ind w:hanging="297"/>
         <w:jc w:val="both"/>
         <w:rPr>
           <w:sz w:val="24"/>
@@ -41194,17 +41068,55 @@
       <w:r>
         <w:rPr>
           <w:b/>
+          <w:iCs/>
+          <w:color w:val="231F20"/>
+          <w:sz w:val="24"/>
+        </w:rPr>
+        <w:t>2. Cloud</w:t>
+      </w:r>
+      <w:r>
+        <w:rPr>
+          <w:b/>
+          <w:iCs/>
+          <w:color w:val="231F20"/>
+          <w:spacing w:val="-16"/>
+          <w:sz w:val="24"/>
+        </w:rPr>
+        <w:t xml:space="preserve"> </w:t>
+      </w:r>
+      <w:r>
+        <w:rPr>
+          <w:b/>
+          <w:iCs/>
+          <w:color w:val="231F20"/>
+          <w:sz w:val="24"/>
+        </w:rPr>
+        <w:t>Privé</w:t>
+      </w:r>
+      <w:r>
+        <w:rPr>
+          <w:b/>
+          <w:iCs/>
+          <w:color w:val="231F20"/>
+          <w:spacing w:val="-16"/>
+          <w:sz w:val="24"/>
+        </w:rPr>
+        <w:t xml:space="preserve"> </w:t>
+      </w:r>
+      <w:r>
+        <w:rPr>
+          <w:b/>
+          <w:iCs/>
+          <w:color w:val="231F20"/>
+          <w:sz w:val="24"/>
+        </w:rPr>
+        <w:t>:</w:t>
+      </w:r>
+      <w:r>
+        <w:rPr>
+          <w:b/>
           <w:i/>
           <w:color w:val="231F20"/>
-          <w:sz w:val="24"/>
-        </w:rPr>
-        <w:t>Cloud</w:t>
-      </w:r>
-      <w:r>
-        <w:rPr>
-          <w:b/>
-          <w:i/>
-          <w:color w:val="231F20"/>
           <w:spacing w:val="-16"/>
           <w:sz w:val="24"/>
         </w:rPr>
@@ -41212,17 +41124,13 @@
       </w:r>
       <w:r>
         <w:rPr>
-          <w:b/>
-          <w:i/>
-          <w:color w:val="231F20"/>
-          <w:sz w:val="24"/>
-        </w:rPr>
-        <w:t>Privé</w:t>
-      </w:r>
-      <w:r>
-        <w:rPr>
-          <w:b/>
-          <w:i/>
+          <w:color w:val="231F20"/>
+          <w:sz w:val="24"/>
+        </w:rPr>
+        <w:t>Dédié</w:t>
+      </w:r>
+      <w:r>
+        <w:rPr>
           <w:color w:val="231F20"/>
           <w:spacing w:val="-16"/>
           <w:sz w:val="24"/>
@@ -41231,17 +41139,28 @@
       </w:r>
       <w:r>
         <w:rPr>
-          <w:b/>
-          <w:i/>
-          <w:color w:val="231F20"/>
-          <w:sz w:val="24"/>
-        </w:rPr>
-        <w:t>:</w:t>
-      </w:r>
-      <w:r>
-        <w:rPr>
-          <w:b/>
-          <w:i/>
+          <w:color w:val="231F20"/>
+          <w:sz w:val="24"/>
+        </w:rPr>
+        <w:t>et</w:t>
+      </w:r>
+      <w:r>
+        <w:rPr>
+          <w:color w:val="231F20"/>
+          <w:spacing w:val="-15"/>
+          <w:sz w:val="24"/>
+        </w:rPr>
+        <w:t xml:space="preserve"> </w:t>
+      </w:r>
+      <w:r>
+        <w:rPr>
+          <w:color w:val="231F20"/>
+          <w:sz w:val="24"/>
+        </w:rPr>
+        <w:t>accessible</w:t>
+      </w:r>
+      <w:r>
+        <w:rPr>
           <w:color w:val="231F20"/>
           <w:spacing w:val="-16"/>
           <w:sz w:val="24"/>
@@ -41253,7 +41172,7 @@
           <w:color w:val="231F20"/>
           <w:sz w:val="24"/>
         </w:rPr>
-        <w:t>Dédié</w:t>
+        <w:t>via</w:t>
       </w:r>
       <w:r>
         <w:rPr>
@@ -41268,7 +41187,37 @@
           <w:color w:val="231F20"/>
           <w:sz w:val="24"/>
         </w:rPr>
-        <w:t>et</w:t>
+        <w:t>des</w:t>
+      </w:r>
+      <w:r>
+        <w:rPr>
+          <w:color w:val="231F20"/>
+          <w:spacing w:val="-16"/>
+          <w:sz w:val="24"/>
+        </w:rPr>
+        <w:t xml:space="preserve"> </w:t>
+      </w:r>
+      <w:r>
+        <w:rPr>
+          <w:color w:val="231F20"/>
+          <w:sz w:val="24"/>
+        </w:rPr>
+        <w:t>réseaux</w:t>
+      </w:r>
+      <w:r>
+        <w:rPr>
+          <w:color w:val="231F20"/>
+          <w:spacing w:val="-16"/>
+          <w:sz w:val="24"/>
+        </w:rPr>
+        <w:t xml:space="preserve"> </w:t>
+      </w:r>
+      <w:r>
+        <w:rPr>
+          <w:color w:val="231F20"/>
+          <w:sz w:val="24"/>
+        </w:rPr>
+        <w:t>sécurisés, hébergé</w:t>
       </w:r>
       <w:r>
         <w:rPr>
@@ -41283,7 +41232,7 @@
           <w:color w:val="231F20"/>
           <w:sz w:val="24"/>
         </w:rPr>
-        <w:t>accessible</w:t>
+        <w:t>chez</w:t>
       </w:r>
       <w:r>
         <w:rPr>
@@ -41298,7 +41247,7 @@
           <w:color w:val="231F20"/>
           <w:sz w:val="24"/>
         </w:rPr>
-        <w:t>via</w:t>
+        <w:t>un</w:t>
       </w:r>
       <w:r>
         <w:rPr>
@@ -41313,90 +41262,15 @@
           <w:color w:val="231F20"/>
           <w:sz w:val="24"/>
         </w:rPr>
-        <w:t>des</w:t>
-      </w:r>
-      <w:r>
-        <w:rPr>
-          <w:color w:val="231F20"/>
-          <w:spacing w:val="-16"/>
-          <w:sz w:val="24"/>
-        </w:rPr>
-        <w:t xml:space="preserve"> </w:t>
-      </w:r>
-      <w:r>
-        <w:rPr>
-          <w:color w:val="231F20"/>
-          <w:sz w:val="24"/>
-        </w:rPr>
-        <w:t>réseaux</w:t>
-      </w:r>
-      <w:r>
-        <w:rPr>
-          <w:color w:val="231F20"/>
-          <w:spacing w:val="-16"/>
-          <w:sz w:val="24"/>
-        </w:rPr>
-        <w:t xml:space="preserve"> </w:t>
-      </w:r>
-      <w:r>
-        <w:rPr>
-          <w:color w:val="231F20"/>
-          <w:sz w:val="24"/>
-        </w:rPr>
-        <w:t>sécurisés, hébergé</w:t>
-      </w:r>
-      <w:r>
-        <w:rPr>
-          <w:color w:val="231F20"/>
-          <w:spacing w:val="-15"/>
-          <w:sz w:val="24"/>
-        </w:rPr>
-        <w:t xml:space="preserve"> </w:t>
-      </w:r>
-      <w:r>
-        <w:rPr>
-          <w:color w:val="231F20"/>
-          <w:sz w:val="24"/>
-        </w:rPr>
-        <w:t>chez</w:t>
-      </w:r>
-      <w:r>
-        <w:rPr>
-          <w:color w:val="231F20"/>
-          <w:spacing w:val="-16"/>
-          <w:sz w:val="24"/>
-        </w:rPr>
-        <w:t xml:space="preserve"> </w:t>
-      </w:r>
-      <w:r>
-        <w:rPr>
-          <w:color w:val="231F20"/>
-          <w:sz w:val="24"/>
-        </w:rPr>
-        <w:t>un</w:t>
-      </w:r>
-      <w:r>
-        <w:rPr>
-          <w:color w:val="231F20"/>
-          <w:spacing w:val="-16"/>
-          <w:sz w:val="24"/>
-        </w:rPr>
-        <w:t xml:space="preserve"> </w:t>
-      </w:r>
-      <w:r>
-        <w:rPr>
-          <w:color w:val="231F20"/>
-          <w:sz w:val="24"/>
-        </w:rPr>
         <w:t>tiers, mutualisé</w:t>
       </w:r>
-    </w:p>
-    <w:p>
-      <w:pPr>
-        <w:pStyle w:val="Corpsdetexte"/>
-        <w:spacing w:before="202"/>
-        <w:ind w:left="782"/>
-      </w:pPr>
+      <w:r>
+        <w:rPr>
+          <w:color w:val="231F20"/>
+          <w:sz w:val="24"/>
+        </w:rPr>
+        <w:t xml:space="preserve"> </w:t>
+      </w:r>
       <w:r>
         <w:rPr>
           <w:color w:val="231F20"/>
@@ -41406,16 +41280,10 @@
     </w:p>
     <w:p>
       <w:pPr>
-        <w:pStyle w:val="Paragraphedeliste"/>
-        <w:numPr>
-          <w:ilvl w:val="3"/>
-          <w:numId w:val="27"/>
-        </w:numPr>
         <w:tabs>
           <w:tab w:val="left" w:pos="783"/>
         </w:tabs>
         <w:spacing w:before="78"/>
-        <w:ind w:hanging="297"/>
         <w:jc w:val="both"/>
         <w:rPr>
           <w:sz w:val="24"/>
@@ -41424,16 +41292,123 @@
       <w:r>
         <w:rPr>
           <w:b/>
+          <w:iCs/>
+          <w:color w:val="231F20"/>
+          <w:sz w:val="24"/>
+        </w:rPr>
+        <w:t>3.</w:t>
+      </w:r>
+      <w:r>
+        <w:rPr>
+          <w:b/>
+          <w:iCs/>
+          <w:color w:val="231F20"/>
+          <w:sz w:val="24"/>
+        </w:rPr>
+        <w:t xml:space="preserve"> Cloud</w:t>
+      </w:r>
+      <w:r>
+        <w:rPr>
+          <w:b/>
+          <w:iCs/>
+          <w:color w:val="231F20"/>
+          <w:spacing w:val="25"/>
+          <w:sz w:val="24"/>
+        </w:rPr>
+        <w:t xml:space="preserve"> </w:t>
+      </w:r>
+      <w:r>
+        <w:rPr>
+          <w:b/>
+          <w:iCs/>
+          <w:color w:val="231F20"/>
+          <w:sz w:val="24"/>
+        </w:rPr>
+        <w:t>Communautaire</w:t>
+      </w:r>
+      <w:r>
+        <w:rPr>
+          <w:b/>
+          <w:iCs/>
+          <w:color w:val="231F20"/>
+          <w:spacing w:val="26"/>
+          <w:sz w:val="24"/>
+        </w:rPr>
+        <w:t xml:space="preserve"> </w:t>
+      </w:r>
+      <w:r>
+        <w:rPr>
+          <w:b/>
+          <w:iCs/>
+          <w:color w:val="231F20"/>
+          <w:sz w:val="24"/>
+        </w:rPr>
+        <w:t>:</w:t>
+      </w:r>
+      <w:r>
+        <w:rPr>
+          <w:b/>
           <w:i/>
           <w:color w:val="231F20"/>
-          <w:sz w:val="24"/>
-        </w:rPr>
-        <w:t>Cloud</w:t>
-      </w:r>
-      <w:r>
-        <w:rPr>
-          <w:b/>
-          <w:i/>
+          <w:spacing w:val="26"/>
+          <w:sz w:val="24"/>
+        </w:rPr>
+        <w:t xml:space="preserve"> </w:t>
+      </w:r>
+      <w:r>
+        <w:rPr>
+          <w:color w:val="231F20"/>
+          <w:sz w:val="24"/>
+        </w:rPr>
+        <w:t>Il</w:t>
+      </w:r>
+      <w:r>
+        <w:rPr>
+          <w:color w:val="231F20"/>
+          <w:spacing w:val="26"/>
+          <w:sz w:val="24"/>
+        </w:rPr>
+        <w:t xml:space="preserve"> </w:t>
+      </w:r>
+      <w:r>
+        <w:rPr>
+          <w:color w:val="231F20"/>
+          <w:sz w:val="24"/>
+        </w:rPr>
+        <w:t>s’agit</w:t>
+      </w:r>
+      <w:r>
+        <w:rPr>
+          <w:color w:val="231F20"/>
+          <w:spacing w:val="26"/>
+          <w:sz w:val="24"/>
+        </w:rPr>
+        <w:t xml:space="preserve"> </w:t>
+      </w:r>
+      <w:r>
+        <w:rPr>
+          <w:color w:val="231F20"/>
+          <w:sz w:val="24"/>
+        </w:rPr>
+        <w:t>d’une</w:t>
+      </w:r>
+      <w:r>
+        <w:rPr>
+          <w:color w:val="231F20"/>
+          <w:spacing w:val="26"/>
+          <w:sz w:val="24"/>
+        </w:rPr>
+        <w:t xml:space="preserve"> </w:t>
+      </w:r>
+      <w:r>
+        <w:rPr>
+          <w:color w:val="231F20"/>
+          <w:sz w:val="24"/>
+        </w:rPr>
+        <w:t>variation</w:t>
+      </w:r>
+      <w:r>
+        <w:rPr>
           <w:color w:val="231F20"/>
           <w:spacing w:val="25"/>
           <w:sz w:val="24"/>
@@ -41442,17 +41417,13 @@
       </w:r>
       <w:r>
         <w:rPr>
-          <w:b/>
-          <w:i/>
-          <w:color w:val="231F20"/>
-          <w:sz w:val="24"/>
-        </w:rPr>
-        <w:t>Communautaire</w:t>
-      </w:r>
-      <w:r>
-        <w:rPr>
-          <w:b/>
-          <w:i/>
+          <w:color w:val="231F20"/>
+          <w:sz w:val="24"/>
+        </w:rPr>
+        <w:t>du</w:t>
+      </w:r>
+      <w:r>
+        <w:rPr>
           <w:color w:val="231F20"/>
           <w:spacing w:val="26"/>
           <w:sz w:val="24"/>
@@ -41461,17 +41432,13 @@
       </w:r>
       <w:r>
         <w:rPr>
-          <w:b/>
-          <w:i/>
-          <w:color w:val="231F20"/>
-          <w:sz w:val="24"/>
-        </w:rPr>
-        <w:t>:</w:t>
-      </w:r>
-      <w:r>
-        <w:rPr>
-          <w:b/>
-          <w:i/>
+          <w:color w:val="231F20"/>
+          <w:sz w:val="24"/>
+        </w:rPr>
+        <w:t>modèle</w:t>
+      </w:r>
+      <w:r>
+        <w:rPr>
           <w:color w:val="231F20"/>
           <w:spacing w:val="26"/>
           <w:sz w:val="24"/>
@@ -41483,7 +41450,7 @@
           <w:color w:val="231F20"/>
           <w:sz w:val="24"/>
         </w:rPr>
-        <w:t>Il</w:t>
+        <w:t>de</w:t>
       </w:r>
       <w:r>
         <w:rPr>
@@ -41498,7 +41465,7 @@
           <w:color w:val="231F20"/>
           <w:sz w:val="24"/>
         </w:rPr>
-        <w:t>s’agit</w:t>
+        <w:t>cloud</w:t>
       </w:r>
       <w:r>
         <w:rPr>
@@ -41513,7 +41480,7 @@
           <w:color w:val="231F20"/>
           <w:sz w:val="24"/>
         </w:rPr>
-        <w:t>d’une</w:t>
+        <w:t>public</w:t>
       </w:r>
       <w:r>
         <w:rPr>
@@ -41528,105 +41495,15 @@
           <w:color w:val="231F20"/>
           <w:sz w:val="24"/>
         </w:rPr>
-        <w:t>variation</w:t>
-      </w:r>
-      <w:r>
-        <w:rPr>
-          <w:color w:val="231F20"/>
-          <w:spacing w:val="25"/>
-          <w:sz w:val="24"/>
-        </w:rPr>
-        <w:t xml:space="preserve"> </w:t>
-      </w:r>
-      <w:r>
-        <w:rPr>
-          <w:color w:val="231F20"/>
-          <w:sz w:val="24"/>
-        </w:rPr>
-        <w:t>du</w:t>
-      </w:r>
-      <w:r>
-        <w:rPr>
-          <w:color w:val="231F20"/>
-          <w:spacing w:val="26"/>
-          <w:sz w:val="24"/>
-        </w:rPr>
-        <w:t xml:space="preserve"> </w:t>
-      </w:r>
-      <w:r>
-        <w:rPr>
-          <w:color w:val="231F20"/>
-          <w:sz w:val="24"/>
-        </w:rPr>
-        <w:t>modèle</w:t>
-      </w:r>
-      <w:r>
-        <w:rPr>
-          <w:color w:val="231F20"/>
-          <w:spacing w:val="26"/>
-          <w:sz w:val="24"/>
-        </w:rPr>
-        <w:t xml:space="preserve"> </w:t>
-      </w:r>
-      <w:r>
-        <w:rPr>
-          <w:color w:val="231F20"/>
-          <w:sz w:val="24"/>
-        </w:rPr>
-        <w:t>de</w:t>
-      </w:r>
-      <w:r>
-        <w:rPr>
-          <w:color w:val="231F20"/>
-          <w:spacing w:val="26"/>
-          <w:sz w:val="24"/>
-        </w:rPr>
-        <w:t xml:space="preserve"> </w:t>
-      </w:r>
-      <w:r>
-        <w:rPr>
-          <w:color w:val="231F20"/>
-          <w:sz w:val="24"/>
-        </w:rPr>
-        <w:t>cloud</w:t>
-      </w:r>
-      <w:r>
-        <w:rPr>
-          <w:color w:val="231F20"/>
-          <w:spacing w:val="26"/>
-          <w:sz w:val="24"/>
-        </w:rPr>
-        <w:t xml:space="preserve"> </w:t>
-      </w:r>
-      <w:r>
-        <w:rPr>
-          <w:color w:val="231F20"/>
-          <w:sz w:val="24"/>
-        </w:rPr>
-        <w:t>public</w:t>
-      </w:r>
-      <w:r>
-        <w:rPr>
-          <w:color w:val="231F20"/>
-          <w:spacing w:val="26"/>
-          <w:sz w:val="24"/>
-        </w:rPr>
-        <w:t xml:space="preserve"> </w:t>
-      </w:r>
-      <w:r>
-        <w:rPr>
-          <w:color w:val="231F20"/>
-          <w:sz w:val="24"/>
-        </w:rPr>
         <w:t>incluant</w:t>
       </w:r>
-    </w:p>
-    <w:p>
-      <w:pPr>
-        <w:pStyle w:val="Corpsdetexte"/>
-        <w:spacing w:before="202"/>
-        <w:ind w:left="782"/>
-      </w:pPr>
+      <w:r>
+        <w:rPr>
+          <w:color w:val="231F20"/>
+          <w:sz w:val="24"/>
+        </w:rPr>
+        <w:t xml:space="preserve"> </w:t>
+      </w:r>
       <w:r>
         <w:rPr>
           <w:color w:val="231F20"/>
@@ -41636,16 +41513,10 @@
     </w:p>
     <w:p>
       <w:pPr>
-        <w:pStyle w:val="Paragraphedeliste"/>
-        <w:numPr>
-          <w:ilvl w:val="3"/>
-          <w:numId w:val="27"/>
-        </w:numPr>
         <w:tabs>
           <w:tab w:val="left" w:pos="783"/>
         </w:tabs>
         <w:spacing w:before="78"/>
-        <w:ind w:hanging="297"/>
         <w:jc w:val="both"/>
         <w:rPr>
           <w:sz w:val="24"/>
@@ -41654,11 +41525,29 @@
       <w:r>
         <w:rPr>
           <w:b/>
-          <w:i/>
-          <w:color w:val="231F20"/>
-          <w:sz w:val="24"/>
-        </w:rPr>
-        <w:t xml:space="preserve">Cloud Hybride : </w:t>
+          <w:iCs/>
+          <w:color w:val="231F20"/>
+          <w:sz w:val="24"/>
+        </w:rPr>
+        <w:t>4.</w:t>
+      </w:r>
+      <w:r>
+        <w:rPr>
+          <w:b/>
+          <w:iCs/>
+          <w:color w:val="231F20"/>
+          <w:sz w:val="24"/>
+        </w:rPr>
+        <w:t xml:space="preserve"> Cloud</w:t>
+      </w:r>
+      <w:r>
+        <w:rPr>
+          <w:b/>
+          <w:iCs/>
+          <w:color w:val="231F20"/>
+          <w:sz w:val="24"/>
+        </w:rPr>
+        <w:t xml:space="preserve"> Hybride : </w:t>
       </w:r>
       <w:r>
         <w:rPr>
@@ -41704,14 +41593,13 @@
       <w:pPr>
         <w:pStyle w:val="Paragraphedeliste"/>
         <w:numPr>
-          <w:ilvl w:val="2"/>
-          <w:numId w:val="27"/>
+          <w:ilvl w:val="0"/>
+          <w:numId w:val="39"/>
         </w:numPr>
         <w:tabs>
           <w:tab w:val="left" w:pos="773"/>
         </w:tabs>
         <w:spacing w:before="1"/>
-        <w:ind w:left="1625"/>
         <w:rPr>
           <w:b/>
           <w:color w:val="231F20"/>
@@ -41728,14 +41616,6 @@
           <w:color w:val="231F20"/>
           <w:sz w:val="28"/>
         </w:rPr>
-        <w:t>III.6.3-</w:t>
-      </w:r>
-      <w:r>
-        <w:rPr>
-          <w:b/>
-          <w:color w:val="231F20"/>
-          <w:sz w:val="28"/>
-        </w:rPr>
         <w:t>Les Services cloud</w:t>
       </w:r>
       <w:r>
@@ -41780,27 +41660,30 @@
     </w:p>
     <w:p>
       <w:pPr>
-        <w:pStyle w:val="Paragraphedeliste"/>
-        <w:numPr>
-          <w:ilvl w:val="3"/>
-          <w:numId w:val="27"/>
-        </w:numPr>
         <w:tabs>
           <w:tab w:val="left" w:pos="783"/>
         </w:tabs>
         <w:spacing w:before="85" w:line="480" w:lineRule="atLeast"/>
-        <w:ind w:right="1415" w:hanging="297"/>
-        <w:rPr>
-          <w:sz w:val="24"/>
-        </w:rPr>
-      </w:pPr>
-      <w:r>
-        <w:rPr>
-          <w:b/>
-          <w:color w:val="231F20"/>
-          <w:sz w:val="24"/>
-        </w:rPr>
-        <w:t>Software</w:t>
+        <w:ind w:right="1415"/>
+        <w:rPr>
+          <w:sz w:val="24"/>
+        </w:rPr>
+      </w:pPr>
+      <w:r>
+        <w:rPr>
+          <w:b/>
+          <w:color w:val="231F20"/>
+          <w:sz w:val="24"/>
+        </w:rPr>
+        <w:t>1.</w:t>
+      </w:r>
+      <w:r>
+        <w:rPr>
+          <w:b/>
+          <w:color w:val="231F20"/>
+          <w:sz w:val="24"/>
+        </w:rPr>
+        <w:t xml:space="preserve"> Software</w:t>
       </w:r>
       <w:r>
         <w:rPr>
@@ -42004,14 +41887,14 @@
           <w:color w:val="231F20"/>
           <w:sz w:val="24"/>
         </w:rPr>
-        <w:t xml:space="preserve">propre </w:t>
-      </w:r>
-      <w:r>
-        <w:rPr>
-          <w:color w:val="231F20"/>
-          <w:sz w:val="24"/>
-        </w:rPr>
-        <w:t>Datacenter</w:t>
+        <w:t>propre d</w:t>
+      </w:r>
+      <w:r>
+        <w:rPr>
+          <w:color w:val="231F20"/>
+          <w:sz w:val="24"/>
+        </w:rPr>
+        <w:t>atacenter</w:t>
       </w:r>
       <w:r>
         <w:rPr>
@@ -42023,27 +41906,29 @@
     </w:p>
     <w:p>
       <w:pPr>
-        <w:pStyle w:val="Paragraphedeliste"/>
-        <w:numPr>
-          <w:ilvl w:val="3"/>
-          <w:numId w:val="27"/>
-        </w:numPr>
         <w:tabs>
           <w:tab w:val="left" w:pos="783"/>
         </w:tabs>
         <w:spacing w:before="76"/>
-        <w:ind w:hanging="297"/>
-        <w:rPr>
-          <w:sz w:val="24"/>
-        </w:rPr>
-      </w:pPr>
-      <w:r>
-        <w:rPr>
-          <w:b/>
-          <w:color w:val="231F20"/>
-          <w:sz w:val="24"/>
-        </w:rPr>
-        <w:t>Platform</w:t>
+        <w:rPr>
+          <w:sz w:val="24"/>
+        </w:rPr>
+      </w:pPr>
+      <w:r>
+        <w:rPr>
+          <w:b/>
+          <w:color w:val="231F20"/>
+          <w:sz w:val="24"/>
+        </w:rPr>
+        <w:t>2.</w:t>
+      </w:r>
+      <w:r>
+        <w:rPr>
+          <w:b/>
+          <w:color w:val="231F20"/>
+          <w:sz w:val="24"/>
+        </w:rPr>
+        <w:t xml:space="preserve"> Platform</w:t>
       </w:r>
       <w:r>
         <w:rPr>
@@ -42221,13 +42106,13 @@
         </w:rPr>
         <w:t>d’applications</w:t>
       </w:r>
-    </w:p>
-    <w:p>
-      <w:pPr>
-        <w:pStyle w:val="Corpsdetexte"/>
-        <w:spacing w:before="202"/>
-        <w:ind w:left="782"/>
-      </w:pPr>
+      <w:r>
+        <w:rPr>
+          <w:color w:val="231F20"/>
+          <w:sz w:val="24"/>
+        </w:rPr>
+        <w:t xml:space="preserve"> </w:t>
+      </w:r>
       <w:r>
         <w:rPr>
           <w:color w:val="231F20"/>
@@ -42249,27 +42134,30 @@
     </w:p>
     <w:p>
       <w:pPr>
-        <w:pStyle w:val="Paragraphedeliste"/>
-        <w:numPr>
-          <w:ilvl w:val="3"/>
-          <w:numId w:val="27"/>
-        </w:numPr>
         <w:tabs>
           <w:tab w:val="left" w:pos="783"/>
         </w:tabs>
         <w:spacing w:before="78" w:line="415" w:lineRule="auto"/>
-        <w:ind w:right="-15" w:hanging="297"/>
-        <w:rPr>
-          <w:sz w:val="24"/>
-        </w:rPr>
-      </w:pPr>
-      <w:r>
-        <w:rPr>
-          <w:b/>
-          <w:color w:val="231F20"/>
-          <w:sz w:val="24"/>
-        </w:rPr>
-        <w:t>Infrastructure</w:t>
+        <w:ind w:right="-15"/>
+        <w:rPr>
+          <w:sz w:val="24"/>
+        </w:rPr>
+      </w:pPr>
+      <w:r>
+        <w:rPr>
+          <w:b/>
+          <w:color w:val="231F20"/>
+          <w:sz w:val="24"/>
+        </w:rPr>
+        <w:t>3.</w:t>
+      </w:r>
+      <w:r>
+        <w:rPr>
+          <w:b/>
+          <w:color w:val="231F20"/>
+          <w:sz w:val="24"/>
+        </w:rPr>
+        <w:t xml:space="preserve"> Infrastructure</w:t>
       </w:r>
       <w:r>
         <w:rPr>
@@ -42480,7 +42368,14 @@
           <w:color w:val="231F20"/>
           <w:sz w:val="24"/>
         </w:rPr>
-        <w:t>virtualisées.</w:t>
+        <w:t>vitalisées</w:t>
+      </w:r>
+      <w:r>
+        <w:rPr>
+          <w:color w:val="231F20"/>
+          <w:sz w:val="24"/>
+        </w:rPr>
+        <w:t>.</w:t>
       </w:r>
     </w:p>
     <w:p>
@@ -42517,18 +42412,18 @@
       <w:pPr>
         <w:pStyle w:val="Paragraphedeliste"/>
         <w:numPr>
-          <w:ilvl w:val="2"/>
-          <w:numId w:val="27"/>
+          <w:ilvl w:val="0"/>
+          <w:numId w:val="39"/>
         </w:numPr>
         <w:tabs>
           <w:tab w:val="left" w:pos="773"/>
         </w:tabs>
         <w:spacing w:before="114"/>
-        <w:ind w:left="1625"/>
-        <w:rPr>
-          <w:b/>
-          <w:color w:val="231F20"/>
-          <w:sz w:val="26"/>
+        <w:rPr>
+          <w:b/>
+          <w:color w:val="231F20"/>
+          <w:sz w:val="32"/>
+          <w:szCs w:val="32"/>
         </w:rPr>
       </w:pPr>
       <w:bookmarkStart w:id="90" w:name="Synthése_:"/>
@@ -42537,15 +42432,8 @@
         <w:rPr>
           <w:b/>
           <w:color w:val="231F20"/>
-          <w:sz w:val="28"/>
-        </w:rPr>
-        <w:t>III.6.1-</w:t>
-      </w:r>
-      <w:r>
-        <w:rPr>
-          <w:b/>
-          <w:color w:val="231F20"/>
-          <w:sz w:val="28"/>
+          <w:sz w:val="32"/>
+          <w:szCs w:val="32"/>
         </w:rPr>
         <w:t>Synthèse</w:t>
       </w:r>
@@ -42554,15 +42442,17 @@
           <w:b/>
           <w:color w:val="231F20"/>
           <w:spacing w:val="1"/>
-          <w:sz w:val="28"/>
-        </w:rPr>
-        <w:t xml:space="preserve"> </w:t>
-      </w:r>
-      <w:r>
-        <w:rPr>
-          <w:b/>
-          <w:color w:val="231F20"/>
-          <w:sz w:val="28"/>
+          <w:sz w:val="32"/>
+          <w:szCs w:val="32"/>
+        </w:rPr>
+        <w:t xml:space="preserve"> </w:t>
+      </w:r>
+      <w:r>
+        <w:rPr>
+          <w:b/>
+          <w:color w:val="231F20"/>
+          <w:sz w:val="32"/>
+          <w:szCs w:val="32"/>
         </w:rPr>
         <w:t>:</w:t>
       </w:r>
@@ -42857,16 +42747,9 @@
     </w:p>
     <w:p>
       <w:pPr>
-        <w:pStyle w:val="Paragraphedeliste"/>
-        <w:numPr>
-          <w:ilvl w:val="1"/>
-          <w:numId w:val="27"/>
-        </w:numPr>
         <w:tabs>
           <w:tab w:val="left" w:pos="828"/>
         </w:tabs>
-        <w:spacing w:before="0"/>
-        <w:ind w:left="1042"/>
         <w:rPr>
           <w:b/>
           <w:sz w:val="34"/>
@@ -43388,15 +43271,15 @@
         <w:pStyle w:val="Corpsdetexte"/>
         <w:rPr>
           <w:b/>
-          <w:sz w:val="40"/>
-          <w:szCs w:val="40"/>
-        </w:rPr>
-      </w:pPr>
-      <w:r>
-        <w:rPr>
-          <w:b/>
-          <w:sz w:val="40"/>
-          <w:szCs w:val="40"/>
+          <w:sz w:val="28"/>
+          <w:szCs w:val="28"/>
+        </w:rPr>
+      </w:pPr>
+      <w:r>
+        <w:rPr>
+          <w:b/>
+          <w:sz w:val="28"/>
+          <w:szCs w:val="28"/>
         </w:rPr>
         <w:t xml:space="preserve">Introduction </w:t>
       </w:r>
@@ -43468,20 +43351,19 @@
         <w:pStyle w:val="Corpsdetexte"/>
         <w:numPr>
           <w:ilvl w:val="0"/>
-          <w:numId w:val="15"/>
+          <w:numId w:val="40"/>
         </w:numPr>
-        <w:jc w:val="left"/>
-        <w:rPr>
-          <w:b/>
-          <w:sz w:val="40"/>
-          <w:szCs w:val="40"/>
-        </w:rPr>
-      </w:pPr>
-      <w:r>
-        <w:rPr>
-          <w:b/>
-          <w:sz w:val="40"/>
-          <w:szCs w:val="40"/>
+        <w:rPr>
+          <w:b/>
+          <w:sz w:val="28"/>
+          <w:szCs w:val="28"/>
+        </w:rPr>
+      </w:pPr>
+      <w:r>
+        <w:rPr>
+          <w:b/>
+          <w:sz w:val="28"/>
+          <w:szCs w:val="28"/>
         </w:rPr>
         <w:t>Étude expérimentale :</w:t>
       </w:r>
@@ -43527,29 +43409,32 @@
     <w:p>
       <w:pPr>
         <w:pStyle w:val="Corpsdetexte"/>
+        <w:numPr>
+          <w:ilvl w:val="0"/>
+          <w:numId w:val="41"/>
+        </w:numPr>
         <w:rPr>
           <w:b/>
           <w:bCs/>
+          <w:sz w:val="28"/>
+          <w:szCs w:val="28"/>
         </w:rPr>
       </w:pPr>
       <w:r>
         <w:rPr>
           <w:b/>
           <w:bCs/>
-        </w:rPr>
-        <w:t xml:space="preserve"> III.1 </w:t>
+          <w:sz w:val="28"/>
+          <w:szCs w:val="28"/>
+        </w:rPr>
+        <w:t>Étape 1 : Prétraitement</w:t>
       </w:r>
       <w:r>
         <w:rPr>
           <w:b/>
           <w:bCs/>
-        </w:rPr>
-        <w:t>Étape 1 : Prétraitement</w:t>
-      </w:r>
-      <w:r>
-        <w:rPr>
-          <w:b/>
-          <w:bCs/>
+          <w:sz w:val="28"/>
+          <w:szCs w:val="28"/>
         </w:rPr>
         <w:t xml:space="preserve"> du jeu de données </w:t>
       </w:r>
@@ -43710,36 +43595,32 @@
     <w:p>
       <w:pPr>
         <w:pStyle w:val="Corpsdetexte"/>
+        <w:numPr>
+          <w:ilvl w:val="0"/>
+          <w:numId w:val="41"/>
+        </w:numPr>
         <w:rPr>
           <w:b/>
           <w:bCs/>
+          <w:sz w:val="28"/>
+          <w:szCs w:val="28"/>
         </w:rPr>
       </w:pPr>
       <w:r>
         <w:rPr>
           <w:b/>
           <w:bCs/>
-        </w:rPr>
-        <w:t xml:space="preserve"> </w:t>
+          <w:sz w:val="28"/>
+          <w:szCs w:val="28"/>
+        </w:rPr>
+        <w:t xml:space="preserve">Étape 2 : </w:t>
       </w:r>
       <w:r>
         <w:rPr>
           <w:b/>
           <w:bCs/>
-        </w:rPr>
-        <w:t xml:space="preserve">III.2 </w:t>
-      </w:r>
-      <w:r>
-        <w:rPr>
-          <w:b/>
-          <w:bCs/>
-        </w:rPr>
-        <w:t xml:space="preserve">Étape 2 : </w:t>
-      </w:r>
-      <w:r>
-        <w:rPr>
-          <w:b/>
-          <w:bCs/>
+          <w:sz w:val="28"/>
+          <w:szCs w:val="28"/>
         </w:rPr>
         <w:t xml:space="preserve">Configuration de la formation </w:t>
       </w:r>
@@ -43766,14 +43647,14 @@
         <w:rPr>
           <w:bCs/>
         </w:rPr>
-        <w:t xml:space="preserve">Nous avons implémenté trois matrices de vecteurs one-hot, les données d'entrée du codeur, les données d'entrée du décodeur et les données de sortie du décodeur. La raison de </w:t>
+        <w:t xml:space="preserve">Nous avons implémenté trois matrices de vecteurs one-hot, les données d'entrée du codeur, les données d'entrée du décodeur et les données de sortie du décodeur. La raison de l'utilisation de deux matrices réside dans le forçage de l'enseignant qui est utilisé par le </w:t>
       </w:r>
       <w:r>
         <w:rPr>
           <w:bCs/>
         </w:rPr>
         <w:lastRenderedPageBreak/>
-        <w:t>l'utilisation de deux matrices réside dans le forçage de l'enseignant qui est utilisé par le modèle seq2seq tout en formant le jeton d'entrée du pas de temps précédent pour aider le modèle à prédire le jeton cible actuel.</w:t>
+        <w:t>modèle seq2seq tout en formant le jeton d'entrée du pas de temps précédent pour aider le modèle à prédire le jeton cible actuel.</w:t>
       </w:r>
     </w:p>
     <w:p>
@@ -44039,34 +43920,39 @@
     <w:p>
       <w:pPr>
         <w:pStyle w:val="Corpsdetexte"/>
+        <w:numPr>
+          <w:ilvl w:val="0"/>
+          <w:numId w:val="41"/>
+        </w:numPr>
         <w:spacing w:line="360" w:lineRule="auto"/>
-        <w:ind w:left="716" w:right="395" w:firstLine="707"/>
-        <w:rPr>
-          <w:b/>
-        </w:rPr>
-      </w:pPr>
-      <w:r>
-        <w:rPr>
-          <w:b/>
-          <w:bCs/>
-        </w:rPr>
-        <w:t xml:space="preserve">III.3 </w:t>
-      </w:r>
-      <w:r>
-        <w:rPr>
-          <w:b/>
+        <w:ind w:right="395"/>
+        <w:rPr>
+          <w:b/>
+          <w:sz w:val="28"/>
+          <w:szCs w:val="28"/>
+        </w:rPr>
+      </w:pPr>
+      <w:r>
+        <w:rPr>
+          <w:b/>
+          <w:sz w:val="28"/>
+          <w:szCs w:val="28"/>
         </w:rPr>
         <w:t>Partie3 : Configuration</w:t>
       </w:r>
       <w:r>
         <w:rPr>
           <w:b/>
+          <w:sz w:val="28"/>
+          <w:szCs w:val="28"/>
         </w:rPr>
         <w:t xml:space="preserve"> de </w:t>
       </w:r>
       <w:r>
         <w:rPr>
           <w:b/>
+          <w:sz w:val="28"/>
+          <w:szCs w:val="28"/>
         </w:rPr>
         <w:t xml:space="preserve">la formation encodeur-décodeur </w:t>
       </w:r>
@@ -44222,34 +44108,39 @@
     <w:p>
       <w:pPr>
         <w:pStyle w:val="Corpsdetexte"/>
+        <w:numPr>
+          <w:ilvl w:val="0"/>
+          <w:numId w:val="41"/>
+        </w:numPr>
         <w:spacing w:line="360" w:lineRule="auto"/>
-        <w:ind w:left="716" w:right="395" w:firstLine="707"/>
-        <w:rPr>
-          <w:b/>
-        </w:rPr>
-      </w:pPr>
-      <w:r>
-        <w:rPr>
-          <w:b/>
-          <w:bCs/>
-        </w:rPr>
-        <w:t xml:space="preserve">III.4 </w:t>
-      </w:r>
-      <w:r>
-        <w:rPr>
-          <w:b/>
+        <w:ind w:right="395"/>
+        <w:rPr>
+          <w:b/>
+          <w:sz w:val="28"/>
+          <w:szCs w:val="28"/>
+        </w:rPr>
+      </w:pPr>
+      <w:r>
+        <w:rPr>
+          <w:b/>
+          <w:sz w:val="28"/>
+          <w:szCs w:val="28"/>
         </w:rPr>
         <w:t xml:space="preserve">Partie 4 : </w:t>
       </w:r>
       <w:r>
         <w:rPr>
           <w:b/>
+          <w:sz w:val="28"/>
+          <w:szCs w:val="28"/>
         </w:rPr>
         <w:t>Création et for</w:t>
       </w:r>
       <w:r>
         <w:rPr>
           <w:b/>
+          <w:sz w:val="28"/>
+          <w:szCs w:val="28"/>
         </w:rPr>
         <w:t xml:space="preserve">mation du modèle seq2seq </w:t>
       </w:r>
@@ -44401,28 +44292,31 @@
     <w:p>
       <w:pPr>
         <w:pStyle w:val="Corpsdetexte"/>
+        <w:numPr>
+          <w:ilvl w:val="0"/>
+          <w:numId w:val="41"/>
+        </w:numPr>
         <w:spacing w:line="360" w:lineRule="auto"/>
-        <w:ind w:left="716" w:right="395" w:firstLine="707"/>
-        <w:rPr>
-          <w:b/>
-        </w:rPr>
-      </w:pPr>
-      <w:r>
-        <w:rPr>
-          <w:b/>
-          <w:bCs/>
-        </w:rPr>
-        <w:t xml:space="preserve">III.5 </w:t>
-      </w:r>
-      <w:r>
-        <w:rPr>
-          <w:b/>
+        <w:ind w:right="395"/>
+        <w:rPr>
+          <w:b/>
+          <w:sz w:val="28"/>
+          <w:szCs w:val="28"/>
+        </w:rPr>
+      </w:pPr>
+      <w:r>
+        <w:rPr>
+          <w:b/>
+          <w:sz w:val="28"/>
+          <w:szCs w:val="28"/>
         </w:rPr>
         <w:t>Partie5 : Configuration</w:t>
       </w:r>
       <w:r>
         <w:rPr>
           <w:b/>
+          <w:sz w:val="28"/>
+          <w:szCs w:val="28"/>
         </w:rPr>
         <w:t xml:space="preserve"> de test et modèle final</w:t>
       </w:r>
@@ -44456,14 +44350,7 @@
         <w:rPr>
           <w:bCs/>
         </w:rPr>
-        <w:t xml:space="preserve"> avons établi la couche d'entrée du décodeur, les états finaux du codeur, les sorties du décodeur de la couche dense du décodeur, et les états de sortie du décodeur qui est </w:t>
-      </w:r>
-      <w:r>
-        <w:rPr>
-          <w:bCs/>
-        </w:rPr>
-        <w:lastRenderedPageBreak/>
-        <w:t>la mémoire pendant le réseau d'un mot à l'autre.</w:t>
+        <w:t xml:space="preserve"> avons établi la couche d'entrée du décodeur, les états finaux du codeur, les sorties du décodeur de la couche dense du décodeur, et les états de sortie du décodeur qui est la mémoire pendant le réseau d'un mot à l'autre.</w:t>
       </w:r>
     </w:p>
     <w:p>
@@ -44640,11 +44527,15 @@
         <w:ind w:left="716" w:right="395" w:firstLine="707"/>
         <w:rPr>
           <w:b/>
-        </w:rPr>
-      </w:pPr>
-      <w:r>
-        <w:rPr>
-          <w:b/>
+          <w:sz w:val="28"/>
+          <w:szCs w:val="28"/>
+        </w:rPr>
+      </w:pPr>
+      <w:r>
+        <w:rPr>
+          <w:b/>
+          <w:sz w:val="28"/>
+          <w:szCs w:val="28"/>
         </w:rPr>
         <w:t>Conclusion</w:t>
       </w:r>
@@ -46347,6 +46238,217 @@
     </w:lvl>
   </w:abstractNum>
   <w:abstractNum w:abstractNumId="5">
+    <w:nsid w:val="0C071732"/>
+    <w:multiLevelType w:val="hybridMultilevel"/>
+    <w:tmpl w:val="28C4568A"/>
+    <w:lvl w:ilvl="0" w:tplc="81341C7C">
+      <w:start w:val="6"/>
+      <w:numFmt w:val="upperRoman"/>
+      <w:lvlText w:val="%1."/>
+      <w:lvlJc w:val="right"/>
+      <w:pPr>
+        <w:tabs>
+          <w:tab w:val="num" w:pos="917"/>
+        </w:tabs>
+        <w:ind w:left="557" w:firstLine="0"/>
+      </w:pPr>
+      <w:rPr>
+        <w:rFonts w:hint="default"/>
+        <w:b/>
+        <w:bCs/>
+        <w:spacing w:val="0"/>
+        <w:w w:val="100"/>
+        <w:sz w:val="28"/>
+        <w:szCs w:val="28"/>
+      </w:rPr>
+    </w:lvl>
+    <w:lvl w:ilvl="1" w:tplc="040C0019" w:tentative="1">
+      <w:start w:val="1"/>
+      <w:numFmt w:val="lowerLetter"/>
+      <w:lvlText w:val="%2."/>
+      <w:lvlJc w:val="left"/>
+      <w:pPr>
+        <w:ind w:left="1440" w:hanging="360"/>
+      </w:pPr>
+    </w:lvl>
+    <w:lvl w:ilvl="2" w:tplc="040C001B" w:tentative="1">
+      <w:start w:val="1"/>
+      <w:numFmt w:val="lowerRoman"/>
+      <w:lvlText w:val="%3."/>
+      <w:lvlJc w:val="right"/>
+      <w:pPr>
+        <w:ind w:left="2160" w:hanging="180"/>
+      </w:pPr>
+    </w:lvl>
+    <w:lvl w:ilvl="3" w:tplc="040C000F" w:tentative="1">
+      <w:start w:val="1"/>
+      <w:numFmt w:val="decimal"/>
+      <w:lvlText w:val="%4."/>
+      <w:lvlJc w:val="left"/>
+      <w:pPr>
+        <w:ind w:left="2880" w:hanging="360"/>
+      </w:pPr>
+    </w:lvl>
+    <w:lvl w:ilvl="4" w:tplc="040C0019" w:tentative="1">
+      <w:start w:val="1"/>
+      <w:numFmt w:val="lowerLetter"/>
+      <w:lvlText w:val="%5."/>
+      <w:lvlJc w:val="left"/>
+      <w:pPr>
+        <w:ind w:left="3600" w:hanging="360"/>
+      </w:pPr>
+    </w:lvl>
+    <w:lvl w:ilvl="5" w:tplc="040C001B" w:tentative="1">
+      <w:start w:val="1"/>
+      <w:numFmt w:val="lowerRoman"/>
+      <w:lvlText w:val="%6."/>
+      <w:lvlJc w:val="right"/>
+      <w:pPr>
+        <w:ind w:left="4320" w:hanging="180"/>
+      </w:pPr>
+    </w:lvl>
+    <w:lvl w:ilvl="6" w:tplc="040C000F" w:tentative="1">
+      <w:start w:val="1"/>
+      <w:numFmt w:val="decimal"/>
+      <w:lvlText w:val="%7."/>
+      <w:lvlJc w:val="left"/>
+      <w:pPr>
+        <w:ind w:left="5040" w:hanging="360"/>
+      </w:pPr>
+    </w:lvl>
+    <w:lvl w:ilvl="7" w:tplc="040C0019" w:tentative="1">
+      <w:start w:val="1"/>
+      <w:numFmt w:val="lowerLetter"/>
+      <w:lvlText w:val="%8."/>
+      <w:lvlJc w:val="left"/>
+      <w:pPr>
+        <w:ind w:left="5760" w:hanging="360"/>
+      </w:pPr>
+    </w:lvl>
+    <w:lvl w:ilvl="8" w:tplc="040C001B" w:tentative="1">
+      <w:start w:val="1"/>
+      <w:numFmt w:val="lowerRoman"/>
+      <w:lvlText w:val="%9."/>
+      <w:lvlJc w:val="right"/>
+      <w:pPr>
+        <w:ind w:left="6480" w:hanging="180"/>
+      </w:pPr>
+    </w:lvl>
+  </w:abstractNum>
+  <w:abstractNum w:abstractNumId="6">
+    <w:nsid w:val="10AB1B4C"/>
+    <w:multiLevelType w:val="hybridMultilevel"/>
+    <w:tmpl w:val="72F82A16"/>
+    <w:lvl w:ilvl="0" w:tplc="040C000B">
+      <w:start w:val="1"/>
+      <w:numFmt w:val="bullet"/>
+      <w:lvlText w:val=""/>
+      <w:lvlJc w:val="left"/>
+      <w:pPr>
+        <w:ind w:left="1502" w:hanging="360"/>
+      </w:pPr>
+      <w:rPr>
+        <w:rFonts w:ascii="Wingdings" w:hAnsi="Wingdings" w:hint="default"/>
+      </w:rPr>
+    </w:lvl>
+    <w:lvl w:ilvl="1" w:tplc="040C0003" w:tentative="1">
+      <w:start w:val="1"/>
+      <w:numFmt w:val="bullet"/>
+      <w:lvlText w:val="o"/>
+      <w:lvlJc w:val="left"/>
+      <w:pPr>
+        <w:ind w:left="2222" w:hanging="360"/>
+      </w:pPr>
+      <w:rPr>
+        <w:rFonts w:ascii="Courier New" w:hAnsi="Courier New" w:cs="Courier New" w:hint="default"/>
+      </w:rPr>
+    </w:lvl>
+    <w:lvl w:ilvl="2" w:tplc="040C0005" w:tentative="1">
+      <w:start w:val="1"/>
+      <w:numFmt w:val="bullet"/>
+      <w:lvlText w:val=""/>
+      <w:lvlJc w:val="left"/>
+      <w:pPr>
+        <w:ind w:left="2942" w:hanging="360"/>
+      </w:pPr>
+      <w:rPr>
+        <w:rFonts w:ascii="Wingdings" w:hAnsi="Wingdings" w:hint="default"/>
+      </w:rPr>
+    </w:lvl>
+    <w:lvl w:ilvl="3" w:tplc="040C0001" w:tentative="1">
+      <w:start w:val="1"/>
+      <w:numFmt w:val="bullet"/>
+      <w:lvlText w:val=""/>
+      <w:lvlJc w:val="left"/>
+      <w:pPr>
+        <w:ind w:left="3662" w:hanging="360"/>
+      </w:pPr>
+      <w:rPr>
+        <w:rFonts w:ascii="Symbol" w:hAnsi="Symbol" w:hint="default"/>
+      </w:rPr>
+    </w:lvl>
+    <w:lvl w:ilvl="4" w:tplc="040C0003" w:tentative="1">
+      <w:start w:val="1"/>
+      <w:numFmt w:val="bullet"/>
+      <w:lvlText w:val="o"/>
+      <w:lvlJc w:val="left"/>
+      <w:pPr>
+        <w:ind w:left="4382" w:hanging="360"/>
+      </w:pPr>
+      <w:rPr>
+        <w:rFonts w:ascii="Courier New" w:hAnsi="Courier New" w:cs="Courier New" w:hint="default"/>
+      </w:rPr>
+    </w:lvl>
+    <w:lvl w:ilvl="5" w:tplc="040C0005" w:tentative="1">
+      <w:start w:val="1"/>
+      <w:numFmt w:val="bullet"/>
+      <w:lvlText w:val=""/>
+      <w:lvlJc w:val="left"/>
+      <w:pPr>
+        <w:ind w:left="5102" w:hanging="360"/>
+      </w:pPr>
+      <w:rPr>
+        <w:rFonts w:ascii="Wingdings" w:hAnsi="Wingdings" w:hint="default"/>
+      </w:rPr>
+    </w:lvl>
+    <w:lvl w:ilvl="6" w:tplc="040C0001" w:tentative="1">
+      <w:start w:val="1"/>
+      <w:numFmt w:val="bullet"/>
+      <w:lvlText w:val=""/>
+      <w:lvlJc w:val="left"/>
+      <w:pPr>
+        <w:ind w:left="5822" w:hanging="360"/>
+      </w:pPr>
+      <w:rPr>
+        <w:rFonts w:ascii="Symbol" w:hAnsi="Symbol" w:hint="default"/>
+      </w:rPr>
+    </w:lvl>
+    <w:lvl w:ilvl="7" w:tplc="040C0003" w:tentative="1">
+      <w:start w:val="1"/>
+      <w:numFmt w:val="bullet"/>
+      <w:lvlText w:val="o"/>
+      <w:lvlJc w:val="left"/>
+      <w:pPr>
+        <w:ind w:left="6542" w:hanging="360"/>
+      </w:pPr>
+      <w:rPr>
+        <w:rFonts w:ascii="Courier New" w:hAnsi="Courier New" w:cs="Courier New" w:hint="default"/>
+      </w:rPr>
+    </w:lvl>
+    <w:lvl w:ilvl="8" w:tplc="040C0005" w:tentative="1">
+      <w:start w:val="1"/>
+      <w:numFmt w:val="bullet"/>
+      <w:lvlText w:val=""/>
+      <w:lvlJc w:val="left"/>
+      <w:pPr>
+        <w:ind w:left="7262" w:hanging="360"/>
+      </w:pPr>
+      <w:rPr>
+        <w:rFonts w:ascii="Wingdings" w:hAnsi="Wingdings" w:hint="default"/>
+      </w:rPr>
+    </w:lvl>
+  </w:abstractNum>
+  <w:abstractNum w:abstractNumId="7">
     <w:nsid w:val="11256B3F"/>
     <w:multiLevelType w:val="hybridMultilevel"/>
     <w:tmpl w:val="19D8F0BE"/>
@@ -46456,128 +46558,329 @@
       </w:rPr>
     </w:lvl>
   </w:abstractNum>
-  <w:abstractNum w:abstractNumId="6">
-    <w:nsid w:val="220552C4"/>
+  <w:abstractNum w:abstractNumId="8">
+    <w:nsid w:val="117C63CE"/>
     <w:multiLevelType w:val="hybridMultilevel"/>
-    <w:tmpl w:val="CA84A202"/>
-    <w:lvl w:ilvl="0" w:tplc="C2109ADC">
-      <w:start w:val="8"/>
+    <w:tmpl w:val="A5E0EF0E"/>
+    <w:lvl w:ilvl="0" w:tplc="040C000B">
+      <w:start w:val="1"/>
+      <w:numFmt w:val="bullet"/>
+      <w:lvlText w:val=""/>
+      <w:lvlJc w:val="left"/>
+      <w:pPr>
+        <w:ind w:left="1145" w:hanging="360"/>
+      </w:pPr>
+      <w:rPr>
+        <w:rFonts w:ascii="Wingdings" w:hAnsi="Wingdings" w:hint="default"/>
+      </w:rPr>
+    </w:lvl>
+    <w:lvl w:ilvl="1" w:tplc="040C0003" w:tentative="1">
+      <w:start w:val="1"/>
+      <w:numFmt w:val="bullet"/>
+      <w:lvlText w:val="o"/>
+      <w:lvlJc w:val="left"/>
+      <w:pPr>
+        <w:ind w:left="1865" w:hanging="360"/>
+      </w:pPr>
+      <w:rPr>
+        <w:rFonts w:ascii="Courier New" w:hAnsi="Courier New" w:cs="Courier New" w:hint="default"/>
+      </w:rPr>
+    </w:lvl>
+    <w:lvl w:ilvl="2" w:tplc="040C0005" w:tentative="1">
+      <w:start w:val="1"/>
+      <w:numFmt w:val="bullet"/>
+      <w:lvlText w:val=""/>
+      <w:lvlJc w:val="left"/>
+      <w:pPr>
+        <w:ind w:left="2585" w:hanging="360"/>
+      </w:pPr>
+      <w:rPr>
+        <w:rFonts w:ascii="Wingdings" w:hAnsi="Wingdings" w:hint="default"/>
+      </w:rPr>
+    </w:lvl>
+    <w:lvl w:ilvl="3" w:tplc="040C0001" w:tentative="1">
+      <w:start w:val="1"/>
+      <w:numFmt w:val="bullet"/>
+      <w:lvlText w:val=""/>
+      <w:lvlJc w:val="left"/>
+      <w:pPr>
+        <w:ind w:left="3305" w:hanging="360"/>
+      </w:pPr>
+      <w:rPr>
+        <w:rFonts w:ascii="Symbol" w:hAnsi="Symbol" w:hint="default"/>
+      </w:rPr>
+    </w:lvl>
+    <w:lvl w:ilvl="4" w:tplc="040C0003" w:tentative="1">
+      <w:start w:val="1"/>
+      <w:numFmt w:val="bullet"/>
+      <w:lvlText w:val="o"/>
+      <w:lvlJc w:val="left"/>
+      <w:pPr>
+        <w:ind w:left="4025" w:hanging="360"/>
+      </w:pPr>
+      <w:rPr>
+        <w:rFonts w:ascii="Courier New" w:hAnsi="Courier New" w:cs="Courier New" w:hint="default"/>
+      </w:rPr>
+    </w:lvl>
+    <w:lvl w:ilvl="5" w:tplc="040C0005" w:tentative="1">
+      <w:start w:val="1"/>
+      <w:numFmt w:val="bullet"/>
+      <w:lvlText w:val=""/>
+      <w:lvlJc w:val="left"/>
+      <w:pPr>
+        <w:ind w:left="4745" w:hanging="360"/>
+      </w:pPr>
+      <w:rPr>
+        <w:rFonts w:ascii="Wingdings" w:hAnsi="Wingdings" w:hint="default"/>
+      </w:rPr>
+    </w:lvl>
+    <w:lvl w:ilvl="6" w:tplc="040C0001" w:tentative="1">
+      <w:start w:val="1"/>
+      <w:numFmt w:val="bullet"/>
+      <w:lvlText w:val=""/>
+      <w:lvlJc w:val="left"/>
+      <w:pPr>
+        <w:ind w:left="5465" w:hanging="360"/>
+      </w:pPr>
+      <w:rPr>
+        <w:rFonts w:ascii="Symbol" w:hAnsi="Symbol" w:hint="default"/>
+      </w:rPr>
+    </w:lvl>
+    <w:lvl w:ilvl="7" w:tplc="040C0003" w:tentative="1">
+      <w:start w:val="1"/>
+      <w:numFmt w:val="bullet"/>
+      <w:lvlText w:val="o"/>
+      <w:lvlJc w:val="left"/>
+      <w:pPr>
+        <w:ind w:left="6185" w:hanging="360"/>
+      </w:pPr>
+      <w:rPr>
+        <w:rFonts w:ascii="Courier New" w:hAnsi="Courier New" w:cs="Courier New" w:hint="default"/>
+      </w:rPr>
+    </w:lvl>
+    <w:lvl w:ilvl="8" w:tplc="040C0005" w:tentative="1">
+      <w:start w:val="1"/>
+      <w:numFmt w:val="bullet"/>
+      <w:lvlText w:val=""/>
+      <w:lvlJc w:val="left"/>
+      <w:pPr>
+        <w:ind w:left="6905" w:hanging="360"/>
+      </w:pPr>
+      <w:rPr>
+        <w:rFonts w:ascii="Wingdings" w:hAnsi="Wingdings" w:hint="default"/>
+      </w:rPr>
+    </w:lvl>
+  </w:abstractNum>
+  <w:abstractNum w:abstractNumId="9">
+    <w:nsid w:val="1B343D52"/>
+    <w:multiLevelType w:val="hybridMultilevel"/>
+    <w:tmpl w:val="025CD8C6"/>
+    <w:lvl w:ilvl="0" w:tplc="7FEE3032">
+      <w:start w:val="2"/>
       <w:numFmt w:val="decimal"/>
       <w:lvlText w:val="%1."/>
       <w:lvlJc w:val="left"/>
       <w:pPr>
-        <w:ind w:left="666" w:hanging="181"/>
+        <w:ind w:left="917" w:hanging="360"/>
       </w:pPr>
       <w:rPr>
         <w:rFonts w:ascii="Times New Roman" w:eastAsia="Times New Roman" w:hAnsi="Times New Roman" w:cs="Times New Roman" w:hint="default"/>
-        <w:color w:val="231F20"/>
+        <w:spacing w:val="-2"/>
         <w:w w:val="99"/>
-        <w:sz w:val="22"/>
-        <w:szCs w:val="22"/>
-        <w:lang w:val="fr-FR" w:eastAsia="en-US" w:bidi="ar-SA"/>
+        <w:sz w:val="24"/>
+        <w:szCs w:val="24"/>
       </w:rPr>
     </w:lvl>
-    <w:lvl w:ilvl="1" w:tplc="7090A3BE">
+    <w:lvl w:ilvl="1" w:tplc="040C0019" w:tentative="1">
+      <w:start w:val="1"/>
+      <w:numFmt w:val="lowerLetter"/>
+      <w:lvlText w:val="%2."/>
+      <w:lvlJc w:val="left"/>
+      <w:pPr>
+        <w:ind w:left="1440" w:hanging="360"/>
+      </w:pPr>
+    </w:lvl>
+    <w:lvl w:ilvl="2" w:tplc="040C001B" w:tentative="1">
+      <w:start w:val="1"/>
+      <w:numFmt w:val="lowerRoman"/>
+      <w:lvlText w:val="%3."/>
+      <w:lvlJc w:val="right"/>
+      <w:pPr>
+        <w:ind w:left="2160" w:hanging="180"/>
+      </w:pPr>
+    </w:lvl>
+    <w:lvl w:ilvl="3" w:tplc="040C000F" w:tentative="1">
+      <w:start w:val="1"/>
+      <w:numFmt w:val="decimal"/>
+      <w:lvlText w:val="%4."/>
+      <w:lvlJc w:val="left"/>
+      <w:pPr>
+        <w:ind w:left="2880" w:hanging="360"/>
+      </w:pPr>
+    </w:lvl>
+    <w:lvl w:ilvl="4" w:tplc="040C0019" w:tentative="1">
+      <w:start w:val="1"/>
+      <w:numFmt w:val="lowerLetter"/>
+      <w:lvlText w:val="%5."/>
+      <w:lvlJc w:val="left"/>
+      <w:pPr>
+        <w:ind w:left="3600" w:hanging="360"/>
+      </w:pPr>
+    </w:lvl>
+    <w:lvl w:ilvl="5" w:tplc="040C001B" w:tentative="1">
+      <w:start w:val="1"/>
+      <w:numFmt w:val="lowerRoman"/>
+      <w:lvlText w:val="%6."/>
+      <w:lvlJc w:val="right"/>
+      <w:pPr>
+        <w:ind w:left="4320" w:hanging="180"/>
+      </w:pPr>
+    </w:lvl>
+    <w:lvl w:ilvl="6" w:tplc="040C000F" w:tentative="1">
+      <w:start w:val="1"/>
+      <w:numFmt w:val="decimal"/>
+      <w:lvlText w:val="%7."/>
+      <w:lvlJc w:val="left"/>
+      <w:pPr>
+        <w:ind w:left="5040" w:hanging="360"/>
+      </w:pPr>
+    </w:lvl>
+    <w:lvl w:ilvl="7" w:tplc="040C0019" w:tentative="1">
+      <w:start w:val="1"/>
+      <w:numFmt w:val="lowerLetter"/>
+      <w:lvlText w:val="%8."/>
+      <w:lvlJc w:val="left"/>
+      <w:pPr>
+        <w:ind w:left="5760" w:hanging="360"/>
+      </w:pPr>
+    </w:lvl>
+    <w:lvl w:ilvl="8" w:tplc="040C001B" w:tentative="1">
+      <w:start w:val="1"/>
+      <w:numFmt w:val="lowerRoman"/>
+      <w:lvlText w:val="%9."/>
+      <w:lvlJc w:val="right"/>
+      <w:pPr>
+        <w:ind w:left="6480" w:hanging="180"/>
+      </w:pPr>
+    </w:lvl>
+  </w:abstractNum>
+  <w:abstractNum w:abstractNumId="10">
+    <w:nsid w:val="22DC0D0A"/>
+    <w:multiLevelType w:val="hybridMultilevel"/>
+    <w:tmpl w:val="E760EFA8"/>
+    <w:lvl w:ilvl="0" w:tplc="040C000B">
+      <w:start w:val="1"/>
       <w:numFmt w:val="bullet"/>
-      <w:lvlText w:val="•"/>
+      <w:lvlText w:val=""/>
       <w:lvlJc w:val="left"/>
       <w:pPr>
-        <w:ind w:left="1662" w:hanging="181"/>
+        <w:ind w:left="1637" w:hanging="360"/>
       </w:pPr>
       <w:rPr>
-        <w:rFonts w:hint="default"/>
-        <w:lang w:val="fr-FR" w:eastAsia="en-US" w:bidi="ar-SA"/>
+        <w:rFonts w:ascii="Wingdings" w:hAnsi="Wingdings" w:hint="default"/>
       </w:rPr>
     </w:lvl>
-    <w:lvl w:ilvl="2" w:tplc="348EB4CA">
+    <w:lvl w:ilvl="1" w:tplc="040C0003" w:tentative="1">
+      <w:start w:val="1"/>
       <w:numFmt w:val="bullet"/>
-      <w:lvlText w:val="•"/>
+      <w:lvlText w:val="o"/>
       <w:lvlJc w:val="left"/>
       <w:pPr>
-        <w:ind w:left="2665" w:hanging="181"/>
+        <w:ind w:left="2357" w:hanging="360"/>
       </w:pPr>
       <w:rPr>
-        <w:rFonts w:hint="default"/>
-        <w:lang w:val="fr-FR" w:eastAsia="en-US" w:bidi="ar-SA"/>
+        <w:rFonts w:ascii="Courier New" w:hAnsi="Courier New" w:cs="Courier New" w:hint="default"/>
       </w:rPr>
     </w:lvl>
-    <w:lvl w:ilvl="3" w:tplc="20CEC6AC">
+    <w:lvl w:ilvl="2" w:tplc="040C0005" w:tentative="1">
+      <w:start w:val="1"/>
       <w:numFmt w:val="bullet"/>
-      <w:lvlText w:val="•"/>
+      <w:lvlText w:val=""/>
       <w:lvlJc w:val="left"/>
       <w:pPr>
-        <w:ind w:left="3667" w:hanging="181"/>
+        <w:ind w:left="3077" w:hanging="360"/>
       </w:pPr>
       <w:rPr>
-        <w:rFonts w:hint="default"/>
-        <w:lang w:val="fr-FR" w:eastAsia="en-US" w:bidi="ar-SA"/>
+        <w:rFonts w:ascii="Wingdings" w:hAnsi="Wingdings" w:hint="default"/>
       </w:rPr>
     </w:lvl>
-    <w:lvl w:ilvl="4" w:tplc="4DB45858">
+    <w:lvl w:ilvl="3" w:tplc="040C0001" w:tentative="1">
+      <w:start w:val="1"/>
       <w:numFmt w:val="bullet"/>
-      <w:lvlText w:val="•"/>
+      <w:lvlText w:val=""/>
       <w:lvlJc w:val="left"/>
       <w:pPr>
-        <w:ind w:left="4670" w:hanging="181"/>
+        <w:ind w:left="3797" w:hanging="360"/>
       </w:pPr>
       <w:rPr>
-        <w:rFonts w:hint="default"/>
-        <w:lang w:val="fr-FR" w:eastAsia="en-US" w:bidi="ar-SA"/>
+        <w:rFonts w:ascii="Symbol" w:hAnsi="Symbol" w:hint="default"/>
       </w:rPr>
     </w:lvl>
-    <w:lvl w:ilvl="5" w:tplc="947242C8">
+    <w:lvl w:ilvl="4" w:tplc="040C0003" w:tentative="1">
+      <w:start w:val="1"/>
       <w:numFmt w:val="bullet"/>
-      <w:lvlText w:val="•"/>
+      <w:lvlText w:val="o"/>
       <w:lvlJc w:val="left"/>
       <w:pPr>
-        <w:ind w:left="5672" w:hanging="181"/>
+        <w:ind w:left="4517" w:hanging="360"/>
       </w:pPr>
       <w:rPr>
-        <w:rFonts w:hint="default"/>
-        <w:lang w:val="fr-FR" w:eastAsia="en-US" w:bidi="ar-SA"/>
+        <w:rFonts w:ascii="Courier New" w:hAnsi="Courier New" w:cs="Courier New" w:hint="default"/>
       </w:rPr>
     </w:lvl>
-    <w:lvl w:ilvl="6" w:tplc="81869202">
+    <w:lvl w:ilvl="5" w:tplc="040C0005" w:tentative="1">
+      <w:start w:val="1"/>
       <w:numFmt w:val="bullet"/>
-      <w:lvlText w:val="•"/>
+      <w:lvlText w:val=""/>
       <w:lvlJc w:val="left"/>
       <w:pPr>
-        <w:ind w:left="6675" w:hanging="181"/>
+        <w:ind w:left="5237" w:hanging="360"/>
       </w:pPr>
       <w:rPr>
-        <w:rFonts w:hint="default"/>
-        <w:lang w:val="fr-FR" w:eastAsia="en-US" w:bidi="ar-SA"/>
+        <w:rFonts w:ascii="Wingdings" w:hAnsi="Wingdings" w:hint="default"/>
       </w:rPr>
     </w:lvl>
-    <w:lvl w:ilvl="7" w:tplc="CD3877A2">
+    <w:lvl w:ilvl="6" w:tplc="040C0001" w:tentative="1">
+      <w:start w:val="1"/>
       <w:numFmt w:val="bullet"/>
-      <w:lvlText w:val="•"/>
+      <w:lvlText w:val=""/>
       <w:lvlJc w:val="left"/>
       <w:pPr>
-        <w:ind w:left="7677" w:hanging="181"/>
+        <w:ind w:left="5957" w:hanging="360"/>
       </w:pPr>
       <w:rPr>
-        <w:rFonts w:hint="default"/>
-        <w:lang w:val="fr-FR" w:eastAsia="en-US" w:bidi="ar-SA"/>
+        <w:rFonts w:ascii="Symbol" w:hAnsi="Symbol" w:hint="default"/>
       </w:rPr>
     </w:lvl>
-    <w:lvl w:ilvl="8" w:tplc="F7AC18AA">
+    <w:lvl w:ilvl="7" w:tplc="040C0003" w:tentative="1">
+      <w:start w:val="1"/>
       <w:numFmt w:val="bullet"/>
-      <w:lvlText w:val="•"/>
+      <w:lvlText w:val="o"/>
       <w:lvlJc w:val="left"/>
       <w:pPr>
-        <w:ind w:left="8680" w:hanging="181"/>
+        <w:ind w:left="6677" w:hanging="360"/>
       </w:pPr>
       <w:rPr>
-        <w:rFonts w:hint="default"/>
-        <w:lang w:val="fr-FR" w:eastAsia="en-US" w:bidi="ar-SA"/>
+        <w:rFonts w:ascii="Courier New" w:hAnsi="Courier New" w:cs="Courier New" w:hint="default"/>
+      </w:rPr>
+    </w:lvl>
+    <w:lvl w:ilvl="8" w:tplc="040C0005" w:tentative="1">
+      <w:start w:val="1"/>
+      <w:numFmt w:val="bullet"/>
+      <w:lvlText w:val=""/>
+      <w:lvlJc w:val="left"/>
+      <w:pPr>
+        <w:ind w:left="7397" w:hanging="360"/>
+      </w:pPr>
+      <w:rPr>
+        <w:rFonts w:ascii="Wingdings" w:hAnsi="Wingdings" w:hint="default"/>
       </w:rPr>
     </w:lvl>
   </w:abstractNum>
-  <w:abstractNum w:abstractNumId="7">
+  <w:abstractNum w:abstractNumId="11">
     <w:nsid w:val="26280F2E"/>
     <w:multiLevelType w:val="hybridMultilevel"/>
-    <w:tmpl w:val="765ABB5A"/>
+    <w:tmpl w:val="49221190"/>
     <w:lvl w:ilvl="0" w:tplc="04CC5A12">
       <w:start w:val="1"/>
       <w:numFmt w:val="upperRoman"/>
@@ -46701,7 +47004,101 @@
       </w:rPr>
     </w:lvl>
   </w:abstractNum>
-  <w:abstractNum w:abstractNumId="8">
+  <w:abstractNum w:abstractNumId="12">
+    <w:nsid w:val="28544D5C"/>
+    <w:multiLevelType w:val="hybridMultilevel"/>
+    <w:tmpl w:val="63F8BADA"/>
+    <w:lvl w:ilvl="0" w:tplc="5FCA3E46">
+      <w:start w:val="1"/>
+      <w:numFmt w:val="decimal"/>
+      <w:lvlText w:val="%1."/>
+      <w:lvlJc w:val="left"/>
+      <w:pPr>
+        <w:ind w:left="770" w:hanging="360"/>
+      </w:pPr>
+      <w:rPr>
+        <w:rFonts w:ascii="Times New Roman" w:eastAsia="Times New Roman" w:hAnsi="Times New Roman" w:cs="Times New Roman" w:hint="default"/>
+        <w:spacing w:val="-2"/>
+        <w:w w:val="99"/>
+        <w:sz w:val="24"/>
+        <w:szCs w:val="24"/>
+        <w:lang w:val="fr-FR" w:eastAsia="en-US" w:bidi="ar-SA"/>
+      </w:rPr>
+    </w:lvl>
+    <w:lvl w:ilvl="1" w:tplc="040C0019" w:tentative="1">
+      <w:start w:val="1"/>
+      <w:numFmt w:val="lowerLetter"/>
+      <w:lvlText w:val="%2."/>
+      <w:lvlJc w:val="left"/>
+      <w:pPr>
+        <w:ind w:left="1490" w:hanging="360"/>
+      </w:pPr>
+    </w:lvl>
+    <w:lvl w:ilvl="2" w:tplc="040C001B" w:tentative="1">
+      <w:start w:val="1"/>
+      <w:numFmt w:val="lowerRoman"/>
+      <w:lvlText w:val="%3."/>
+      <w:lvlJc w:val="right"/>
+      <w:pPr>
+        <w:ind w:left="2210" w:hanging="180"/>
+      </w:pPr>
+    </w:lvl>
+    <w:lvl w:ilvl="3" w:tplc="040C000F" w:tentative="1">
+      <w:start w:val="1"/>
+      <w:numFmt w:val="decimal"/>
+      <w:lvlText w:val="%4."/>
+      <w:lvlJc w:val="left"/>
+      <w:pPr>
+        <w:ind w:left="2930" w:hanging="360"/>
+      </w:pPr>
+    </w:lvl>
+    <w:lvl w:ilvl="4" w:tplc="040C0019" w:tentative="1">
+      <w:start w:val="1"/>
+      <w:numFmt w:val="lowerLetter"/>
+      <w:lvlText w:val="%5."/>
+      <w:lvlJc w:val="left"/>
+      <w:pPr>
+        <w:ind w:left="3650" w:hanging="360"/>
+      </w:pPr>
+    </w:lvl>
+    <w:lvl w:ilvl="5" w:tplc="040C001B" w:tentative="1">
+      <w:start w:val="1"/>
+      <w:numFmt w:val="lowerRoman"/>
+      <w:lvlText w:val="%6."/>
+      <w:lvlJc w:val="right"/>
+      <w:pPr>
+        <w:ind w:left="4370" w:hanging="180"/>
+      </w:pPr>
+    </w:lvl>
+    <w:lvl w:ilvl="6" w:tplc="040C000F" w:tentative="1">
+      <w:start w:val="1"/>
+      <w:numFmt w:val="decimal"/>
+      <w:lvlText w:val="%7."/>
+      <w:lvlJc w:val="left"/>
+      <w:pPr>
+        <w:ind w:left="5090" w:hanging="360"/>
+      </w:pPr>
+    </w:lvl>
+    <w:lvl w:ilvl="7" w:tplc="040C0019" w:tentative="1">
+      <w:start w:val="1"/>
+      <w:numFmt w:val="lowerLetter"/>
+      <w:lvlText w:val="%8."/>
+      <w:lvlJc w:val="left"/>
+      <w:pPr>
+        <w:ind w:left="5810" w:hanging="360"/>
+      </w:pPr>
+    </w:lvl>
+    <w:lvl w:ilvl="8" w:tplc="040C001B" w:tentative="1">
+      <w:start w:val="1"/>
+      <w:numFmt w:val="lowerRoman"/>
+      <w:lvlText w:val="%9."/>
+      <w:lvlJc w:val="right"/>
+      <w:pPr>
+        <w:ind w:left="6530" w:hanging="180"/>
+      </w:pPr>
+    </w:lvl>
+  </w:abstractNum>
+  <w:abstractNum w:abstractNumId="13">
     <w:nsid w:val="295F4CBA"/>
     <w:multiLevelType w:val="hybridMultilevel"/>
     <w:tmpl w:val="7C985A04"/>
@@ -46816,7 +47213,206 @@
       </w:rPr>
     </w:lvl>
   </w:abstractNum>
-  <w:abstractNum w:abstractNumId="9">
+  <w:abstractNum w:abstractNumId="14">
+    <w:nsid w:val="2A3034E9"/>
+    <w:multiLevelType w:val="hybridMultilevel"/>
+    <w:tmpl w:val="17F4706E"/>
+    <w:lvl w:ilvl="0" w:tplc="040C000B">
+      <w:start w:val="1"/>
+      <w:numFmt w:val="bullet"/>
+      <w:lvlText w:val=""/>
+      <w:lvlJc w:val="left"/>
+      <w:pPr>
+        <w:ind w:left="1146" w:hanging="360"/>
+      </w:pPr>
+      <w:rPr>
+        <w:rFonts w:ascii="Wingdings" w:hAnsi="Wingdings" w:hint="default"/>
+      </w:rPr>
+    </w:lvl>
+    <w:lvl w:ilvl="1" w:tplc="040C0003" w:tentative="1">
+      <w:start w:val="1"/>
+      <w:numFmt w:val="bullet"/>
+      <w:lvlText w:val="o"/>
+      <w:lvlJc w:val="left"/>
+      <w:pPr>
+        <w:ind w:left="1866" w:hanging="360"/>
+      </w:pPr>
+      <w:rPr>
+        <w:rFonts w:ascii="Courier New" w:hAnsi="Courier New" w:cs="Courier New" w:hint="default"/>
+      </w:rPr>
+    </w:lvl>
+    <w:lvl w:ilvl="2" w:tplc="040C0005" w:tentative="1">
+      <w:start w:val="1"/>
+      <w:numFmt w:val="bullet"/>
+      <w:lvlText w:val=""/>
+      <w:lvlJc w:val="left"/>
+      <w:pPr>
+        <w:ind w:left="2586" w:hanging="360"/>
+      </w:pPr>
+      <w:rPr>
+        <w:rFonts w:ascii="Wingdings" w:hAnsi="Wingdings" w:hint="default"/>
+      </w:rPr>
+    </w:lvl>
+    <w:lvl w:ilvl="3" w:tplc="040C0001" w:tentative="1">
+      <w:start w:val="1"/>
+      <w:numFmt w:val="bullet"/>
+      <w:lvlText w:val=""/>
+      <w:lvlJc w:val="left"/>
+      <w:pPr>
+        <w:ind w:left="3306" w:hanging="360"/>
+      </w:pPr>
+      <w:rPr>
+        <w:rFonts w:ascii="Symbol" w:hAnsi="Symbol" w:hint="default"/>
+      </w:rPr>
+    </w:lvl>
+    <w:lvl w:ilvl="4" w:tplc="040C0003" w:tentative="1">
+      <w:start w:val="1"/>
+      <w:numFmt w:val="bullet"/>
+      <w:lvlText w:val="o"/>
+      <w:lvlJc w:val="left"/>
+      <w:pPr>
+        <w:ind w:left="4026" w:hanging="360"/>
+      </w:pPr>
+      <w:rPr>
+        <w:rFonts w:ascii="Courier New" w:hAnsi="Courier New" w:cs="Courier New" w:hint="default"/>
+      </w:rPr>
+    </w:lvl>
+    <w:lvl w:ilvl="5" w:tplc="040C0005" w:tentative="1">
+      <w:start w:val="1"/>
+      <w:numFmt w:val="bullet"/>
+      <w:lvlText w:val=""/>
+      <w:lvlJc w:val="left"/>
+      <w:pPr>
+        <w:ind w:left="4746" w:hanging="360"/>
+      </w:pPr>
+      <w:rPr>
+        <w:rFonts w:ascii="Wingdings" w:hAnsi="Wingdings" w:hint="default"/>
+      </w:rPr>
+    </w:lvl>
+    <w:lvl w:ilvl="6" w:tplc="040C0001" w:tentative="1">
+      <w:start w:val="1"/>
+      <w:numFmt w:val="bullet"/>
+      <w:lvlText w:val=""/>
+      <w:lvlJc w:val="left"/>
+      <w:pPr>
+        <w:ind w:left="5466" w:hanging="360"/>
+      </w:pPr>
+      <w:rPr>
+        <w:rFonts w:ascii="Symbol" w:hAnsi="Symbol" w:hint="default"/>
+      </w:rPr>
+    </w:lvl>
+    <w:lvl w:ilvl="7" w:tplc="040C0003" w:tentative="1">
+      <w:start w:val="1"/>
+      <w:numFmt w:val="bullet"/>
+      <w:lvlText w:val="o"/>
+      <w:lvlJc w:val="left"/>
+      <w:pPr>
+        <w:ind w:left="6186" w:hanging="360"/>
+      </w:pPr>
+      <w:rPr>
+        <w:rFonts w:ascii="Courier New" w:hAnsi="Courier New" w:cs="Courier New" w:hint="default"/>
+      </w:rPr>
+    </w:lvl>
+    <w:lvl w:ilvl="8" w:tplc="040C0005" w:tentative="1">
+      <w:start w:val="1"/>
+      <w:numFmt w:val="bullet"/>
+      <w:lvlText w:val=""/>
+      <w:lvlJc w:val="left"/>
+      <w:pPr>
+        <w:ind w:left="6906" w:hanging="360"/>
+      </w:pPr>
+      <w:rPr>
+        <w:rFonts w:ascii="Wingdings" w:hAnsi="Wingdings" w:hint="default"/>
+      </w:rPr>
+    </w:lvl>
+  </w:abstractNum>
+  <w:abstractNum w:abstractNumId="15">
+    <w:nsid w:val="2AA12FF5"/>
+    <w:multiLevelType w:val="hybridMultilevel"/>
+    <w:tmpl w:val="4886ADE8"/>
+    <w:lvl w:ilvl="0" w:tplc="040C000F">
+      <w:start w:val="1"/>
+      <w:numFmt w:val="decimal"/>
+      <w:lvlText w:val="%1."/>
+      <w:lvlJc w:val="left"/>
+      <w:pPr>
+        <w:ind w:left="2345" w:hanging="360"/>
+      </w:pPr>
+    </w:lvl>
+    <w:lvl w:ilvl="1" w:tplc="040C0019">
+      <w:start w:val="1"/>
+      <w:numFmt w:val="lowerLetter"/>
+      <w:lvlText w:val="%2."/>
+      <w:lvlJc w:val="left"/>
+      <w:pPr>
+        <w:ind w:left="3065" w:hanging="360"/>
+      </w:pPr>
+    </w:lvl>
+    <w:lvl w:ilvl="2" w:tplc="040C001B" w:tentative="1">
+      <w:start w:val="1"/>
+      <w:numFmt w:val="lowerRoman"/>
+      <w:lvlText w:val="%3."/>
+      <w:lvlJc w:val="right"/>
+      <w:pPr>
+        <w:ind w:left="3785" w:hanging="180"/>
+      </w:pPr>
+    </w:lvl>
+    <w:lvl w:ilvl="3" w:tplc="040C000F">
+      <w:start w:val="1"/>
+      <w:numFmt w:val="decimal"/>
+      <w:lvlText w:val="%4."/>
+      <w:lvlJc w:val="left"/>
+      <w:pPr>
+        <w:ind w:left="4505" w:hanging="360"/>
+      </w:pPr>
+    </w:lvl>
+    <w:lvl w:ilvl="4" w:tplc="040C0019" w:tentative="1">
+      <w:start w:val="1"/>
+      <w:numFmt w:val="lowerLetter"/>
+      <w:lvlText w:val="%5."/>
+      <w:lvlJc w:val="left"/>
+      <w:pPr>
+        <w:ind w:left="5225" w:hanging="360"/>
+      </w:pPr>
+    </w:lvl>
+    <w:lvl w:ilvl="5" w:tplc="040C001B" w:tentative="1">
+      <w:start w:val="1"/>
+      <w:numFmt w:val="lowerRoman"/>
+      <w:lvlText w:val="%6."/>
+      <w:lvlJc w:val="right"/>
+      <w:pPr>
+        <w:ind w:left="5945" w:hanging="180"/>
+      </w:pPr>
+    </w:lvl>
+    <w:lvl w:ilvl="6" w:tplc="040C000F" w:tentative="1">
+      <w:start w:val="1"/>
+      <w:numFmt w:val="decimal"/>
+      <w:lvlText w:val="%7."/>
+      <w:lvlJc w:val="left"/>
+      <w:pPr>
+        <w:ind w:left="6665" w:hanging="360"/>
+      </w:pPr>
+    </w:lvl>
+    <w:lvl w:ilvl="7" w:tplc="040C0019" w:tentative="1">
+      <w:start w:val="1"/>
+      <w:numFmt w:val="lowerLetter"/>
+      <w:lvlText w:val="%8."/>
+      <w:lvlJc w:val="left"/>
+      <w:pPr>
+        <w:ind w:left="7385" w:hanging="360"/>
+      </w:pPr>
+    </w:lvl>
+    <w:lvl w:ilvl="8" w:tplc="040C001B" w:tentative="1">
+      <w:start w:val="1"/>
+      <w:numFmt w:val="lowerRoman"/>
+      <w:lvlText w:val="%9."/>
+      <w:lvlJc w:val="right"/>
+      <w:pPr>
+        <w:ind w:left="8105" w:hanging="180"/>
+      </w:pPr>
+    </w:lvl>
+  </w:abstractNum>
+  <w:abstractNum w:abstractNumId="16">
     <w:nsid w:val="2B0E6DD3"/>
     <w:multiLevelType w:val="hybridMultilevel"/>
     <w:tmpl w:val="FF6EA880"/>
@@ -46937,7 +47533,214 @@
       </w:rPr>
     </w:lvl>
   </w:abstractNum>
-  <w:abstractNum w:abstractNumId="10">
+  <w:abstractNum w:abstractNumId="17">
+    <w:nsid w:val="303F1C62"/>
+    <w:multiLevelType w:val="hybridMultilevel"/>
+    <w:tmpl w:val="D9E0F8C0"/>
+    <w:lvl w:ilvl="0" w:tplc="040C000B">
+      <w:start w:val="1"/>
+      <w:numFmt w:val="bullet"/>
+      <w:lvlText w:val=""/>
+      <w:lvlJc w:val="left"/>
+      <w:pPr>
+        <w:ind w:left="1283" w:hanging="360"/>
+      </w:pPr>
+      <w:rPr>
+        <w:rFonts w:ascii="Wingdings" w:hAnsi="Wingdings" w:hint="default"/>
+      </w:rPr>
+    </w:lvl>
+    <w:lvl w:ilvl="1" w:tplc="040C0003" w:tentative="1">
+      <w:start w:val="1"/>
+      <w:numFmt w:val="bullet"/>
+      <w:lvlText w:val="o"/>
+      <w:lvlJc w:val="left"/>
+      <w:pPr>
+        <w:ind w:left="2003" w:hanging="360"/>
+      </w:pPr>
+      <w:rPr>
+        <w:rFonts w:ascii="Courier New" w:hAnsi="Courier New" w:cs="Courier New" w:hint="default"/>
+      </w:rPr>
+    </w:lvl>
+    <w:lvl w:ilvl="2" w:tplc="040C0005" w:tentative="1">
+      <w:start w:val="1"/>
+      <w:numFmt w:val="bullet"/>
+      <w:lvlText w:val=""/>
+      <w:lvlJc w:val="left"/>
+      <w:pPr>
+        <w:ind w:left="2723" w:hanging="360"/>
+      </w:pPr>
+      <w:rPr>
+        <w:rFonts w:ascii="Wingdings" w:hAnsi="Wingdings" w:hint="default"/>
+      </w:rPr>
+    </w:lvl>
+    <w:lvl w:ilvl="3" w:tplc="040C0001" w:tentative="1">
+      <w:start w:val="1"/>
+      <w:numFmt w:val="bullet"/>
+      <w:lvlText w:val=""/>
+      <w:lvlJc w:val="left"/>
+      <w:pPr>
+        <w:ind w:left="3443" w:hanging="360"/>
+      </w:pPr>
+      <w:rPr>
+        <w:rFonts w:ascii="Symbol" w:hAnsi="Symbol" w:hint="default"/>
+      </w:rPr>
+    </w:lvl>
+    <w:lvl w:ilvl="4" w:tplc="040C0003" w:tentative="1">
+      <w:start w:val="1"/>
+      <w:numFmt w:val="bullet"/>
+      <w:lvlText w:val="o"/>
+      <w:lvlJc w:val="left"/>
+      <w:pPr>
+        <w:ind w:left="4163" w:hanging="360"/>
+      </w:pPr>
+      <w:rPr>
+        <w:rFonts w:ascii="Courier New" w:hAnsi="Courier New" w:cs="Courier New" w:hint="default"/>
+      </w:rPr>
+    </w:lvl>
+    <w:lvl w:ilvl="5" w:tplc="040C0005" w:tentative="1">
+      <w:start w:val="1"/>
+      <w:numFmt w:val="bullet"/>
+      <w:lvlText w:val=""/>
+      <w:lvlJc w:val="left"/>
+      <w:pPr>
+        <w:ind w:left="4883" w:hanging="360"/>
+      </w:pPr>
+      <w:rPr>
+        <w:rFonts w:ascii="Wingdings" w:hAnsi="Wingdings" w:hint="default"/>
+      </w:rPr>
+    </w:lvl>
+    <w:lvl w:ilvl="6" w:tplc="040C0001" w:tentative="1">
+      <w:start w:val="1"/>
+      <w:numFmt w:val="bullet"/>
+      <w:lvlText w:val=""/>
+      <w:lvlJc w:val="left"/>
+      <w:pPr>
+        <w:ind w:left="5603" w:hanging="360"/>
+      </w:pPr>
+      <w:rPr>
+        <w:rFonts w:ascii="Symbol" w:hAnsi="Symbol" w:hint="default"/>
+      </w:rPr>
+    </w:lvl>
+    <w:lvl w:ilvl="7" w:tplc="040C0003" w:tentative="1">
+      <w:start w:val="1"/>
+      <w:numFmt w:val="bullet"/>
+      <w:lvlText w:val="o"/>
+      <w:lvlJc w:val="left"/>
+      <w:pPr>
+        <w:ind w:left="6323" w:hanging="360"/>
+      </w:pPr>
+      <w:rPr>
+        <w:rFonts w:ascii="Courier New" w:hAnsi="Courier New" w:cs="Courier New" w:hint="default"/>
+      </w:rPr>
+    </w:lvl>
+    <w:lvl w:ilvl="8" w:tplc="040C0005" w:tentative="1">
+      <w:start w:val="1"/>
+      <w:numFmt w:val="bullet"/>
+      <w:lvlText w:val=""/>
+      <w:lvlJc w:val="left"/>
+      <w:pPr>
+        <w:ind w:left="7043" w:hanging="360"/>
+      </w:pPr>
+      <w:rPr>
+        <w:rFonts w:ascii="Wingdings" w:hAnsi="Wingdings" w:hint="default"/>
+      </w:rPr>
+    </w:lvl>
+  </w:abstractNum>
+  <w:abstractNum w:abstractNumId="18">
+    <w:nsid w:val="30A97B4B"/>
+    <w:multiLevelType w:val="hybridMultilevel"/>
+    <w:tmpl w:val="2B4086DC"/>
+    <w:lvl w:ilvl="0" w:tplc="5FCA3E46">
+      <w:start w:val="1"/>
+      <w:numFmt w:val="decimal"/>
+      <w:lvlText w:val="%1."/>
+      <w:lvlJc w:val="left"/>
+      <w:pPr>
+        <w:ind w:left="917" w:hanging="360"/>
+      </w:pPr>
+      <w:rPr>
+        <w:rFonts w:ascii="Times New Roman" w:eastAsia="Times New Roman" w:hAnsi="Times New Roman" w:cs="Times New Roman" w:hint="default"/>
+        <w:spacing w:val="-2"/>
+        <w:w w:val="99"/>
+        <w:sz w:val="24"/>
+        <w:szCs w:val="24"/>
+        <w:lang w:val="fr-FR" w:eastAsia="en-US" w:bidi="ar-SA"/>
+      </w:rPr>
+    </w:lvl>
+    <w:lvl w:ilvl="1" w:tplc="040C0019" w:tentative="1">
+      <w:start w:val="1"/>
+      <w:numFmt w:val="lowerLetter"/>
+      <w:lvlText w:val="%2."/>
+      <w:lvlJc w:val="left"/>
+      <w:pPr>
+        <w:ind w:left="1637" w:hanging="360"/>
+      </w:pPr>
+    </w:lvl>
+    <w:lvl w:ilvl="2" w:tplc="040C001B" w:tentative="1">
+      <w:start w:val="1"/>
+      <w:numFmt w:val="lowerRoman"/>
+      <w:lvlText w:val="%3."/>
+      <w:lvlJc w:val="right"/>
+      <w:pPr>
+        <w:ind w:left="2357" w:hanging="180"/>
+      </w:pPr>
+    </w:lvl>
+    <w:lvl w:ilvl="3" w:tplc="040C000F" w:tentative="1">
+      <w:start w:val="1"/>
+      <w:numFmt w:val="decimal"/>
+      <w:lvlText w:val="%4."/>
+      <w:lvlJc w:val="left"/>
+      <w:pPr>
+        <w:ind w:left="3077" w:hanging="360"/>
+      </w:pPr>
+    </w:lvl>
+    <w:lvl w:ilvl="4" w:tplc="040C0019" w:tentative="1">
+      <w:start w:val="1"/>
+      <w:numFmt w:val="lowerLetter"/>
+      <w:lvlText w:val="%5."/>
+      <w:lvlJc w:val="left"/>
+      <w:pPr>
+        <w:ind w:left="3797" w:hanging="360"/>
+      </w:pPr>
+    </w:lvl>
+    <w:lvl w:ilvl="5" w:tplc="040C001B" w:tentative="1">
+      <w:start w:val="1"/>
+      <w:numFmt w:val="lowerRoman"/>
+      <w:lvlText w:val="%6."/>
+      <w:lvlJc w:val="right"/>
+      <w:pPr>
+        <w:ind w:left="4517" w:hanging="180"/>
+      </w:pPr>
+    </w:lvl>
+    <w:lvl w:ilvl="6" w:tplc="040C000F" w:tentative="1">
+      <w:start w:val="1"/>
+      <w:numFmt w:val="decimal"/>
+      <w:lvlText w:val="%7."/>
+      <w:lvlJc w:val="left"/>
+      <w:pPr>
+        <w:ind w:left="5237" w:hanging="360"/>
+      </w:pPr>
+    </w:lvl>
+    <w:lvl w:ilvl="7" w:tplc="040C0019" w:tentative="1">
+      <w:start w:val="1"/>
+      <w:numFmt w:val="lowerLetter"/>
+      <w:lvlText w:val="%8."/>
+      <w:lvlJc w:val="left"/>
+      <w:pPr>
+        <w:ind w:left="5957" w:hanging="360"/>
+      </w:pPr>
+    </w:lvl>
+    <w:lvl w:ilvl="8" w:tplc="040C001B" w:tentative="1">
+      <w:start w:val="1"/>
+      <w:numFmt w:val="lowerRoman"/>
+      <w:lvlText w:val="%9."/>
+      <w:lvlJc w:val="right"/>
+      <w:pPr>
+        <w:ind w:left="6677" w:hanging="180"/>
+      </w:pPr>
+    </w:lvl>
+  </w:abstractNum>
+  <w:abstractNum w:abstractNumId="19">
     <w:nsid w:val="333E19D0"/>
     <w:multiLevelType w:val="hybridMultilevel"/>
     <w:tmpl w:val="DC623D1E"/>
@@ -47056,7 +47859,120 @@
       </w:rPr>
     </w:lvl>
   </w:abstractNum>
-  <w:abstractNum w:abstractNumId="11">
+  <w:abstractNum w:abstractNumId="20">
+    <w:nsid w:val="3452631B"/>
+    <w:multiLevelType w:val="hybridMultilevel"/>
+    <w:tmpl w:val="6CF686B6"/>
+    <w:lvl w:ilvl="0" w:tplc="040C000B">
+      <w:start w:val="1"/>
+      <w:numFmt w:val="bullet"/>
+      <w:lvlText w:val=""/>
+      <w:lvlJc w:val="left"/>
+      <w:pPr>
+        <w:ind w:left="1502" w:hanging="360"/>
+      </w:pPr>
+      <w:rPr>
+        <w:rFonts w:ascii="Wingdings" w:hAnsi="Wingdings" w:hint="default"/>
+      </w:rPr>
+    </w:lvl>
+    <w:lvl w:ilvl="1" w:tplc="040C0003" w:tentative="1">
+      <w:start w:val="1"/>
+      <w:numFmt w:val="bullet"/>
+      <w:lvlText w:val="o"/>
+      <w:lvlJc w:val="left"/>
+      <w:pPr>
+        <w:ind w:left="2222" w:hanging="360"/>
+      </w:pPr>
+      <w:rPr>
+        <w:rFonts w:ascii="Courier New" w:hAnsi="Courier New" w:cs="Courier New" w:hint="default"/>
+      </w:rPr>
+    </w:lvl>
+    <w:lvl w:ilvl="2" w:tplc="040C0005" w:tentative="1">
+      <w:start w:val="1"/>
+      <w:numFmt w:val="bullet"/>
+      <w:lvlText w:val=""/>
+      <w:lvlJc w:val="left"/>
+      <w:pPr>
+        <w:ind w:left="2942" w:hanging="360"/>
+      </w:pPr>
+      <w:rPr>
+        <w:rFonts w:ascii="Wingdings" w:hAnsi="Wingdings" w:hint="default"/>
+      </w:rPr>
+    </w:lvl>
+    <w:lvl w:ilvl="3" w:tplc="040C0001" w:tentative="1">
+      <w:start w:val="1"/>
+      <w:numFmt w:val="bullet"/>
+      <w:lvlText w:val=""/>
+      <w:lvlJc w:val="left"/>
+      <w:pPr>
+        <w:ind w:left="3662" w:hanging="360"/>
+      </w:pPr>
+      <w:rPr>
+        <w:rFonts w:ascii="Symbol" w:hAnsi="Symbol" w:hint="default"/>
+      </w:rPr>
+    </w:lvl>
+    <w:lvl w:ilvl="4" w:tplc="040C0003" w:tentative="1">
+      <w:start w:val="1"/>
+      <w:numFmt w:val="bullet"/>
+      <w:lvlText w:val="o"/>
+      <w:lvlJc w:val="left"/>
+      <w:pPr>
+        <w:ind w:left="4382" w:hanging="360"/>
+      </w:pPr>
+      <w:rPr>
+        <w:rFonts w:ascii="Courier New" w:hAnsi="Courier New" w:cs="Courier New" w:hint="default"/>
+      </w:rPr>
+    </w:lvl>
+    <w:lvl w:ilvl="5" w:tplc="040C0005" w:tentative="1">
+      <w:start w:val="1"/>
+      <w:numFmt w:val="bullet"/>
+      <w:lvlText w:val=""/>
+      <w:lvlJc w:val="left"/>
+      <w:pPr>
+        <w:ind w:left="5102" w:hanging="360"/>
+      </w:pPr>
+      <w:rPr>
+        <w:rFonts w:ascii="Wingdings" w:hAnsi="Wingdings" w:hint="default"/>
+      </w:rPr>
+    </w:lvl>
+    <w:lvl w:ilvl="6" w:tplc="040C0001" w:tentative="1">
+      <w:start w:val="1"/>
+      <w:numFmt w:val="bullet"/>
+      <w:lvlText w:val=""/>
+      <w:lvlJc w:val="left"/>
+      <w:pPr>
+        <w:ind w:left="5822" w:hanging="360"/>
+      </w:pPr>
+      <w:rPr>
+        <w:rFonts w:ascii="Symbol" w:hAnsi="Symbol" w:hint="default"/>
+      </w:rPr>
+    </w:lvl>
+    <w:lvl w:ilvl="7" w:tplc="040C0003" w:tentative="1">
+      <w:start w:val="1"/>
+      <w:numFmt w:val="bullet"/>
+      <w:lvlText w:val="o"/>
+      <w:lvlJc w:val="left"/>
+      <w:pPr>
+        <w:ind w:left="6542" w:hanging="360"/>
+      </w:pPr>
+      <w:rPr>
+        <w:rFonts w:ascii="Courier New" w:hAnsi="Courier New" w:cs="Courier New" w:hint="default"/>
+      </w:rPr>
+    </w:lvl>
+    <w:lvl w:ilvl="8" w:tplc="040C0005" w:tentative="1">
+      <w:start w:val="1"/>
+      <w:numFmt w:val="bullet"/>
+      <w:lvlText w:val=""/>
+      <w:lvlJc w:val="left"/>
+      <w:pPr>
+        <w:ind w:left="7262" w:hanging="360"/>
+      </w:pPr>
+      <w:rPr>
+        <w:rFonts w:ascii="Wingdings" w:hAnsi="Wingdings" w:hint="default"/>
+      </w:rPr>
+    </w:lvl>
+  </w:abstractNum>
+  <w:abstractNum w:abstractNumId="21">
     <w:nsid w:val="3EAB5F51"/>
     <w:multiLevelType w:val="hybridMultilevel"/>
     <w:tmpl w:val="C398232C"/>
@@ -47177,7 +48093,7 @@
       </w:rPr>
     </w:lvl>
   </w:abstractNum>
-  <w:abstractNum w:abstractNumId="12">
+  <w:abstractNum w:abstractNumId="22">
     <w:nsid w:val="40110855"/>
     <w:multiLevelType w:val="hybridMultilevel"/>
     <w:tmpl w:val="8A72B594"/>
@@ -47295,7 +48211,120 @@
       </w:rPr>
     </w:lvl>
   </w:abstractNum>
-  <w:abstractNum w:abstractNumId="13">
+  <w:abstractNum w:abstractNumId="23">
+    <w:nsid w:val="42B42988"/>
+    <w:multiLevelType w:val="hybridMultilevel"/>
+    <w:tmpl w:val="DE0AE964"/>
+    <w:lvl w:ilvl="0" w:tplc="040C000B">
+      <w:start w:val="1"/>
+      <w:numFmt w:val="bullet"/>
+      <w:lvlText w:val=""/>
+      <w:lvlJc w:val="left"/>
+      <w:pPr>
+        <w:ind w:left="1146" w:hanging="360"/>
+      </w:pPr>
+      <w:rPr>
+        <w:rFonts w:ascii="Wingdings" w:hAnsi="Wingdings" w:hint="default"/>
+      </w:rPr>
+    </w:lvl>
+    <w:lvl w:ilvl="1" w:tplc="040C0003" w:tentative="1">
+      <w:start w:val="1"/>
+      <w:numFmt w:val="bullet"/>
+      <w:lvlText w:val="o"/>
+      <w:lvlJc w:val="left"/>
+      <w:pPr>
+        <w:ind w:left="1866" w:hanging="360"/>
+      </w:pPr>
+      <w:rPr>
+        <w:rFonts w:ascii="Courier New" w:hAnsi="Courier New" w:cs="Courier New" w:hint="default"/>
+      </w:rPr>
+    </w:lvl>
+    <w:lvl w:ilvl="2" w:tplc="040C0005" w:tentative="1">
+      <w:start w:val="1"/>
+      <w:numFmt w:val="bullet"/>
+      <w:lvlText w:val=""/>
+      <w:lvlJc w:val="left"/>
+      <w:pPr>
+        <w:ind w:left="2586" w:hanging="360"/>
+      </w:pPr>
+      <w:rPr>
+        <w:rFonts w:ascii="Wingdings" w:hAnsi="Wingdings" w:hint="default"/>
+      </w:rPr>
+    </w:lvl>
+    <w:lvl w:ilvl="3" w:tplc="040C0001" w:tentative="1">
+      <w:start w:val="1"/>
+      <w:numFmt w:val="bullet"/>
+      <w:lvlText w:val=""/>
+      <w:lvlJc w:val="left"/>
+      <w:pPr>
+        <w:ind w:left="3306" w:hanging="360"/>
+      </w:pPr>
+      <w:rPr>
+        <w:rFonts w:ascii="Symbol" w:hAnsi="Symbol" w:hint="default"/>
+      </w:rPr>
+    </w:lvl>
+    <w:lvl w:ilvl="4" w:tplc="040C0003" w:tentative="1">
+      <w:start w:val="1"/>
+      <w:numFmt w:val="bullet"/>
+      <w:lvlText w:val="o"/>
+      <w:lvlJc w:val="left"/>
+      <w:pPr>
+        <w:ind w:left="4026" w:hanging="360"/>
+      </w:pPr>
+      <w:rPr>
+        <w:rFonts w:ascii="Courier New" w:hAnsi="Courier New" w:cs="Courier New" w:hint="default"/>
+      </w:rPr>
+    </w:lvl>
+    <w:lvl w:ilvl="5" w:tplc="040C0005" w:tentative="1">
+      <w:start w:val="1"/>
+      <w:numFmt w:val="bullet"/>
+      <w:lvlText w:val=""/>
+      <w:lvlJc w:val="left"/>
+      <w:pPr>
+        <w:ind w:left="4746" w:hanging="360"/>
+      </w:pPr>
+      <w:rPr>
+        <w:rFonts w:ascii="Wingdings" w:hAnsi="Wingdings" w:hint="default"/>
+      </w:rPr>
+    </w:lvl>
+    <w:lvl w:ilvl="6" w:tplc="040C0001" w:tentative="1">
+      <w:start w:val="1"/>
+      <w:numFmt w:val="bullet"/>
+      <w:lvlText w:val=""/>
+      <w:lvlJc w:val="left"/>
+      <w:pPr>
+        <w:ind w:left="5466" w:hanging="360"/>
+      </w:pPr>
+      <w:rPr>
+        <w:rFonts w:ascii="Symbol" w:hAnsi="Symbol" w:hint="default"/>
+      </w:rPr>
+    </w:lvl>
+    <w:lvl w:ilvl="7" w:tplc="040C0003" w:tentative="1">
+      <w:start w:val="1"/>
+      <w:numFmt w:val="bullet"/>
+      <w:lvlText w:val="o"/>
+      <w:lvlJc w:val="left"/>
+      <w:pPr>
+        <w:ind w:left="6186" w:hanging="360"/>
+      </w:pPr>
+      <w:rPr>
+        <w:rFonts w:ascii="Courier New" w:hAnsi="Courier New" w:cs="Courier New" w:hint="default"/>
+      </w:rPr>
+    </w:lvl>
+    <w:lvl w:ilvl="8" w:tplc="040C0005" w:tentative="1">
+      <w:start w:val="1"/>
+      <w:numFmt w:val="bullet"/>
+      <w:lvlText w:val=""/>
+      <w:lvlJc w:val="left"/>
+      <w:pPr>
+        <w:ind w:left="6906" w:hanging="360"/>
+      </w:pPr>
+      <w:rPr>
+        <w:rFonts w:ascii="Wingdings" w:hAnsi="Wingdings" w:hint="default"/>
+      </w:rPr>
+    </w:lvl>
+  </w:abstractNum>
+  <w:abstractNum w:abstractNumId="24">
     <w:nsid w:val="43B070AA"/>
     <w:multiLevelType w:val="hybridMultilevel"/>
     <w:tmpl w:val="F5E609A0"/>
@@ -47411,7 +48440,96 @@
       </w:rPr>
     </w:lvl>
   </w:abstractNum>
-  <w:abstractNum w:abstractNumId="14">
+  <w:abstractNum w:abstractNumId="25">
+    <w:nsid w:val="469A4740"/>
+    <w:multiLevelType w:val="hybridMultilevel"/>
+    <w:tmpl w:val="514C3288"/>
+    <w:lvl w:ilvl="0" w:tplc="F210F862">
+      <w:start w:val="1"/>
+      <w:numFmt w:val="decimal"/>
+      <w:lvlText w:val="%1."/>
+      <w:lvlJc w:val="left"/>
+      <w:pPr>
+        <w:ind w:left="2345" w:hanging="360"/>
+      </w:pPr>
+      <w:rPr>
+        <w:rFonts w:hint="default"/>
+      </w:rPr>
+    </w:lvl>
+    <w:lvl w:ilvl="1" w:tplc="040C0019" w:tentative="1">
+      <w:start w:val="1"/>
+      <w:numFmt w:val="lowerLetter"/>
+      <w:lvlText w:val="%2."/>
+      <w:lvlJc w:val="left"/>
+      <w:pPr>
+        <w:ind w:left="1440" w:hanging="360"/>
+      </w:pPr>
+    </w:lvl>
+    <w:lvl w:ilvl="2" w:tplc="040C001B" w:tentative="1">
+      <w:start w:val="1"/>
+      <w:numFmt w:val="lowerRoman"/>
+      <w:lvlText w:val="%3."/>
+      <w:lvlJc w:val="right"/>
+      <w:pPr>
+        <w:ind w:left="2160" w:hanging="180"/>
+      </w:pPr>
+    </w:lvl>
+    <w:lvl w:ilvl="3" w:tplc="040C000F" w:tentative="1">
+      <w:start w:val="1"/>
+      <w:numFmt w:val="decimal"/>
+      <w:lvlText w:val="%4."/>
+      <w:lvlJc w:val="left"/>
+      <w:pPr>
+        <w:ind w:left="2880" w:hanging="360"/>
+      </w:pPr>
+    </w:lvl>
+    <w:lvl w:ilvl="4" w:tplc="040C0019" w:tentative="1">
+      <w:start w:val="1"/>
+      <w:numFmt w:val="lowerLetter"/>
+      <w:lvlText w:val="%5."/>
+      <w:lvlJc w:val="left"/>
+      <w:pPr>
+        <w:ind w:left="3600" w:hanging="360"/>
+      </w:pPr>
+    </w:lvl>
+    <w:lvl w:ilvl="5" w:tplc="040C001B" w:tentative="1">
+      <w:start w:val="1"/>
+      <w:numFmt w:val="lowerRoman"/>
+      <w:lvlText w:val="%6."/>
+      <w:lvlJc w:val="right"/>
+      <w:pPr>
+        <w:ind w:left="4320" w:hanging="180"/>
+      </w:pPr>
+    </w:lvl>
+    <w:lvl w:ilvl="6" w:tplc="040C000F" w:tentative="1">
+      <w:start w:val="1"/>
+      <w:numFmt w:val="decimal"/>
+      <w:lvlText w:val="%7."/>
+      <w:lvlJc w:val="left"/>
+      <w:pPr>
+        <w:ind w:left="5040" w:hanging="360"/>
+      </w:pPr>
+    </w:lvl>
+    <w:lvl w:ilvl="7" w:tplc="040C0019" w:tentative="1">
+      <w:start w:val="1"/>
+      <w:numFmt w:val="lowerLetter"/>
+      <w:lvlText w:val="%8."/>
+      <w:lvlJc w:val="left"/>
+      <w:pPr>
+        <w:ind w:left="5760" w:hanging="360"/>
+      </w:pPr>
+    </w:lvl>
+    <w:lvl w:ilvl="8" w:tplc="040C001B" w:tentative="1">
+      <w:start w:val="1"/>
+      <w:numFmt w:val="lowerRoman"/>
+      <w:lvlText w:val="%9."/>
+      <w:lvlJc w:val="right"/>
+      <w:pPr>
+        <w:ind w:left="6480" w:hanging="180"/>
+      </w:pPr>
+    </w:lvl>
+  </w:abstractNum>
+  <w:abstractNum w:abstractNumId="26">
     <w:nsid w:val="47303A24"/>
     <w:multiLevelType w:val="hybridMultilevel"/>
     <w:tmpl w:val="765ABB5A"/>
@@ -47538,124 +48656,7 @@
       </w:rPr>
     </w:lvl>
   </w:abstractNum>
-  <w:abstractNum w:abstractNumId="15">
-    <w:nsid w:val="515E5BA8"/>
-    <w:multiLevelType w:val="hybridMultilevel"/>
-    <w:tmpl w:val="1C684852"/>
-    <w:lvl w:ilvl="0" w:tplc="ED94C58A">
-      <w:numFmt w:val="bullet"/>
-      <w:lvlText w:val="•"/>
-      <w:lvlJc w:val="left"/>
-      <w:pPr>
-        <w:ind w:left="782" w:hanging="201"/>
-      </w:pPr>
-      <w:rPr>
-        <w:rFonts w:ascii="Times New Roman" w:eastAsia="Times New Roman" w:hAnsi="Times New Roman" w:cs="Times New Roman" w:hint="default"/>
-        <w:color w:val="231F20"/>
-        <w:w w:val="99"/>
-        <w:sz w:val="24"/>
-        <w:szCs w:val="24"/>
-        <w:lang w:val="fr-FR" w:eastAsia="en-US" w:bidi="ar-SA"/>
-      </w:rPr>
-    </w:lvl>
-    <w:lvl w:ilvl="1" w:tplc="E65E428E">
-      <w:numFmt w:val="bullet"/>
-      <w:lvlText w:val="•"/>
-      <w:lvlJc w:val="left"/>
-      <w:pPr>
-        <w:ind w:left="1770" w:hanging="201"/>
-      </w:pPr>
-      <w:rPr>
-        <w:rFonts w:hint="default"/>
-        <w:lang w:val="fr-FR" w:eastAsia="en-US" w:bidi="ar-SA"/>
-      </w:rPr>
-    </w:lvl>
-    <w:lvl w:ilvl="2" w:tplc="CE3C7F1E">
-      <w:numFmt w:val="bullet"/>
-      <w:lvlText w:val="•"/>
-      <w:lvlJc w:val="left"/>
-      <w:pPr>
-        <w:ind w:left="2761" w:hanging="201"/>
-      </w:pPr>
-      <w:rPr>
-        <w:rFonts w:hint="default"/>
-        <w:lang w:val="fr-FR" w:eastAsia="en-US" w:bidi="ar-SA"/>
-      </w:rPr>
-    </w:lvl>
-    <w:lvl w:ilvl="3" w:tplc="1D080CF4">
-      <w:numFmt w:val="bullet"/>
-      <w:lvlText w:val="•"/>
-      <w:lvlJc w:val="left"/>
-      <w:pPr>
-        <w:ind w:left="3751" w:hanging="201"/>
-      </w:pPr>
-      <w:rPr>
-        <w:rFonts w:hint="default"/>
-        <w:lang w:val="fr-FR" w:eastAsia="en-US" w:bidi="ar-SA"/>
-      </w:rPr>
-    </w:lvl>
-    <w:lvl w:ilvl="4" w:tplc="3E84C97E">
-      <w:numFmt w:val="bullet"/>
-      <w:lvlText w:val="•"/>
-      <w:lvlJc w:val="left"/>
-      <w:pPr>
-        <w:ind w:left="4742" w:hanging="201"/>
-      </w:pPr>
-      <w:rPr>
-        <w:rFonts w:hint="default"/>
-        <w:lang w:val="fr-FR" w:eastAsia="en-US" w:bidi="ar-SA"/>
-      </w:rPr>
-    </w:lvl>
-    <w:lvl w:ilvl="5" w:tplc="7422A2AC">
-      <w:numFmt w:val="bullet"/>
-      <w:lvlText w:val="•"/>
-      <w:lvlJc w:val="left"/>
-      <w:pPr>
-        <w:ind w:left="5732" w:hanging="201"/>
-      </w:pPr>
-      <w:rPr>
-        <w:rFonts w:hint="default"/>
-        <w:lang w:val="fr-FR" w:eastAsia="en-US" w:bidi="ar-SA"/>
-      </w:rPr>
-    </w:lvl>
-    <w:lvl w:ilvl="6" w:tplc="076AA728">
-      <w:numFmt w:val="bullet"/>
-      <w:lvlText w:val="•"/>
-      <w:lvlJc w:val="left"/>
-      <w:pPr>
-        <w:ind w:left="6723" w:hanging="201"/>
-      </w:pPr>
-      <w:rPr>
-        <w:rFonts w:hint="default"/>
-        <w:lang w:val="fr-FR" w:eastAsia="en-US" w:bidi="ar-SA"/>
-      </w:rPr>
-    </w:lvl>
-    <w:lvl w:ilvl="7" w:tplc="577C87E4">
-      <w:numFmt w:val="bullet"/>
-      <w:lvlText w:val="•"/>
-      <w:lvlJc w:val="left"/>
-      <w:pPr>
-        <w:ind w:left="7713" w:hanging="201"/>
-      </w:pPr>
-      <w:rPr>
-        <w:rFonts w:hint="default"/>
-        <w:lang w:val="fr-FR" w:eastAsia="en-US" w:bidi="ar-SA"/>
-      </w:rPr>
-    </w:lvl>
-    <w:lvl w:ilvl="8" w:tplc="9AB216E6">
-      <w:numFmt w:val="bullet"/>
-      <w:lvlText w:val="•"/>
-      <w:lvlJc w:val="left"/>
-      <w:pPr>
-        <w:ind w:left="8704" w:hanging="201"/>
-      </w:pPr>
-      <w:rPr>
-        <w:rFonts w:hint="default"/>
-        <w:lang w:val="fr-FR" w:eastAsia="en-US" w:bidi="ar-SA"/>
-      </w:rPr>
-    </w:lvl>
-  </w:abstractNum>
-  <w:abstractNum w:abstractNumId="16">
+  <w:abstractNum w:abstractNumId="27">
     <w:nsid w:val="53BC26D6"/>
     <w:multiLevelType w:val="hybridMultilevel"/>
     <w:tmpl w:val="56300154"/>
@@ -47771,7 +48772,7 @@
       </w:rPr>
     </w:lvl>
   </w:abstractNum>
-  <w:abstractNum w:abstractNumId="17">
+  <w:abstractNum w:abstractNumId="28">
     <w:nsid w:val="53DB48EF"/>
     <w:multiLevelType w:val="hybridMultilevel"/>
     <w:tmpl w:val="765ABB5A"/>
@@ -47898,7 +48899,7 @@
       </w:rPr>
     </w:lvl>
   </w:abstractNum>
-  <w:abstractNum w:abstractNumId="18">
+  <w:abstractNum w:abstractNumId="29">
     <w:nsid w:val="55CC2D2C"/>
     <w:multiLevelType w:val="hybridMultilevel"/>
     <w:tmpl w:val="BFBABA84"/>
@@ -48015,162 +49016,66 @@
       </w:rPr>
     </w:lvl>
   </w:abstractNum>
-  <w:abstractNum w:abstractNumId="19">
-    <w:nsid w:val="5D973F3F"/>
+  <w:abstractNum w:abstractNumId="30">
+    <w:nsid w:val="61A950CD"/>
     <w:multiLevelType w:val="hybridMultilevel"/>
-    <w:tmpl w:val="1742AB4E"/>
-    <w:lvl w:ilvl="0" w:tplc="620E4AAE">
-      <w:start w:val="4"/>
+    <w:tmpl w:val="6B46F982"/>
+    <w:lvl w:ilvl="0" w:tplc="3B467D72">
+      <w:start w:val="2"/>
       <w:numFmt w:val="decimal"/>
-      <w:lvlText w:val="%1."/>
+      <w:lvlText w:val="%1"/>
       <w:lvlJc w:val="left"/>
       <w:pPr>
-        <w:ind w:left="666" w:hanging="181"/>
-      </w:pPr>
-      <w:rPr>
-        <w:rFonts w:ascii="Times New Roman" w:eastAsia="Times New Roman" w:hAnsi="Times New Roman" w:cs="Times New Roman" w:hint="default"/>
-        <w:color w:val="231F20"/>
-        <w:w w:val="99"/>
-        <w:sz w:val="22"/>
-        <w:szCs w:val="22"/>
-        <w:lang w:val="fr-FR" w:eastAsia="en-US" w:bidi="ar-SA"/>
-      </w:rPr>
-    </w:lvl>
-    <w:lvl w:ilvl="1" w:tplc="647A32CC">
-      <w:numFmt w:val="bullet"/>
-      <w:lvlText w:val="•"/>
-      <w:lvlJc w:val="left"/>
-      <w:pPr>
-        <w:ind w:left="1662" w:hanging="181"/>
+        <w:ind w:left="827" w:hanging="630"/>
       </w:pPr>
       <w:rPr>
         <w:rFonts w:hint="default"/>
         <w:lang w:val="fr-FR" w:eastAsia="en-US" w:bidi="ar-SA"/>
       </w:rPr>
     </w:lvl>
-    <w:lvl w:ilvl="2" w:tplc="459AB9AE">
-      <w:numFmt w:val="bullet"/>
-      <w:lvlText w:val="•"/>
+    <w:lvl w:ilvl="1" w:tplc="CAFEF0C2">
+      <w:start w:val="1"/>
+      <w:numFmt w:val="upperRoman"/>
+      <w:lvlText w:val="%2."/>
       <w:lvlJc w:val="left"/>
       <w:pPr>
-        <w:ind w:left="2665" w:hanging="181"/>
+        <w:tabs>
+          <w:tab w:val="num" w:pos="360"/>
+        </w:tabs>
       </w:pPr>
       <w:rPr>
-        <w:rFonts w:hint="default"/>
+        <w:rFonts w:ascii="Times New Roman" w:eastAsia="Times New Roman" w:hAnsi="Times New Roman" w:cs="Times New Roman" w:hint="default"/>
+        <w:b/>
+        <w:bCs/>
+        <w:spacing w:val="0"/>
+        <w:w w:val="100"/>
+        <w:sz w:val="28"/>
+        <w:szCs w:val="28"/>
         <w:lang w:val="fr-FR" w:eastAsia="en-US" w:bidi="ar-SA"/>
       </w:rPr>
     </w:lvl>
-    <w:lvl w:ilvl="3" w:tplc="017EB2AC">
-      <w:numFmt w:val="bullet"/>
-      <w:lvlText w:val="•"/>
-      <w:lvlJc w:val="left"/>
-      <w:pPr>
-        <w:ind w:left="3667" w:hanging="181"/>
+    <w:lvl w:ilvl="2" w:tplc="040C0013">
+      <w:start w:val="1"/>
+      <w:numFmt w:val="upperRoman"/>
+      <w:lvlText w:val="%3."/>
+      <w:lvlJc w:val="right"/>
+      <w:pPr>
+        <w:tabs>
+          <w:tab w:val="num" w:pos="360"/>
+        </w:tabs>
       </w:pPr>
       <w:rPr>
         <w:rFonts w:hint="default"/>
+        <w:b/>
+        <w:bCs/>
+        <w:spacing w:val="0"/>
+        <w:w w:val="100"/>
+        <w:sz w:val="28"/>
+        <w:szCs w:val="28"/>
         <w:lang w:val="fr-FR" w:eastAsia="en-US" w:bidi="ar-SA"/>
       </w:rPr>
     </w:lvl>
-    <w:lvl w:ilvl="4" w:tplc="0930DE26">
-      <w:numFmt w:val="bullet"/>
-      <w:lvlText w:val="•"/>
-      <w:lvlJc w:val="left"/>
-      <w:pPr>
-        <w:ind w:left="4670" w:hanging="181"/>
-      </w:pPr>
-      <w:rPr>
-        <w:rFonts w:hint="default"/>
-        <w:lang w:val="fr-FR" w:eastAsia="en-US" w:bidi="ar-SA"/>
-      </w:rPr>
-    </w:lvl>
-    <w:lvl w:ilvl="5" w:tplc="14848FE0">
-      <w:numFmt w:val="bullet"/>
-      <w:lvlText w:val="•"/>
-      <w:lvlJc w:val="left"/>
-      <w:pPr>
-        <w:ind w:left="5672" w:hanging="181"/>
-      </w:pPr>
-      <w:rPr>
-        <w:rFonts w:hint="default"/>
-        <w:lang w:val="fr-FR" w:eastAsia="en-US" w:bidi="ar-SA"/>
-      </w:rPr>
-    </w:lvl>
-    <w:lvl w:ilvl="6" w:tplc="0DFCB9EE">
-      <w:numFmt w:val="bullet"/>
-      <w:lvlText w:val="•"/>
-      <w:lvlJc w:val="left"/>
-      <w:pPr>
-        <w:ind w:left="6675" w:hanging="181"/>
-      </w:pPr>
-      <w:rPr>
-        <w:rFonts w:hint="default"/>
-        <w:lang w:val="fr-FR" w:eastAsia="en-US" w:bidi="ar-SA"/>
-      </w:rPr>
-    </w:lvl>
-    <w:lvl w:ilvl="7" w:tplc="5B600154">
-      <w:numFmt w:val="bullet"/>
-      <w:lvlText w:val="•"/>
-      <w:lvlJc w:val="left"/>
-      <w:pPr>
-        <w:ind w:left="7677" w:hanging="181"/>
-      </w:pPr>
-      <w:rPr>
-        <w:rFonts w:hint="default"/>
-        <w:lang w:val="fr-FR" w:eastAsia="en-US" w:bidi="ar-SA"/>
-      </w:rPr>
-    </w:lvl>
-    <w:lvl w:ilvl="8" w:tplc="4EB87102">
-      <w:numFmt w:val="bullet"/>
-      <w:lvlText w:val="•"/>
-      <w:lvlJc w:val="left"/>
-      <w:pPr>
-        <w:ind w:left="8680" w:hanging="181"/>
-      </w:pPr>
-      <w:rPr>
-        <w:rFonts w:hint="default"/>
-        <w:lang w:val="fr-FR" w:eastAsia="en-US" w:bidi="ar-SA"/>
-      </w:rPr>
-    </w:lvl>
-  </w:abstractNum>
-  <w:abstractNum w:abstractNumId="20">
-    <w:nsid w:val="61A950CD"/>
-    <w:multiLevelType w:val="hybridMultilevel"/>
-    <w:tmpl w:val="8B26CE62"/>
-    <w:lvl w:ilvl="0" w:tplc="3B467D72">
-      <w:start w:val="2"/>
-      <w:numFmt w:val="decimal"/>
-      <w:lvlText w:val="%1"/>
-      <w:lvlJc w:val="left"/>
-      <w:pPr>
-        <w:ind w:left="827" w:hanging="630"/>
-      </w:pPr>
-      <w:rPr>
-        <w:rFonts w:hint="default"/>
-        <w:lang w:val="fr-FR" w:eastAsia="en-US" w:bidi="ar-SA"/>
-      </w:rPr>
-    </w:lvl>
-    <w:lvl w:ilvl="1" w:tplc="E78A205C">
-      <w:numFmt w:val="none"/>
-      <w:lvlText w:val=""/>
-      <w:lvlJc w:val="left"/>
-      <w:pPr>
-        <w:tabs>
-          <w:tab w:val="num" w:pos="360"/>
-        </w:tabs>
-      </w:pPr>
-    </w:lvl>
-    <w:lvl w:ilvl="2" w:tplc="E7703746">
-      <w:numFmt w:val="none"/>
-      <w:lvlText w:val=""/>
-      <w:lvlJc w:val="left"/>
-      <w:pPr>
-        <w:tabs>
-          <w:tab w:val="num" w:pos="360"/>
-        </w:tabs>
-      </w:pPr>
-    </w:lvl>
-    <w:lvl w:ilvl="3" w:tplc="C810B65C">
+    <w:lvl w:ilvl="3" w:tplc="5FCA3E46">
       <w:start w:val="1"/>
       <w:numFmt w:val="decimal"/>
       <w:lvlText w:val="%4."/>
@@ -48180,7 +49085,10 @@
       </w:pPr>
       <w:rPr>
         <w:rFonts w:ascii="Times New Roman" w:eastAsia="Times New Roman" w:hAnsi="Times New Roman" w:cs="Times New Roman" w:hint="default"/>
+        <w:b/>
+        <w:bCs/>
         <w:color w:val="231F20"/>
+        <w:spacing w:val="-2"/>
         <w:w w:val="99"/>
         <w:sz w:val="24"/>
         <w:szCs w:val="24"/>
@@ -48248,129 +49156,7 @@
       </w:rPr>
     </w:lvl>
   </w:abstractNum>
-  <w:abstractNum w:abstractNumId="21">
-    <w:nsid w:val="61FE140F"/>
-    <w:multiLevelType w:val="hybridMultilevel"/>
-    <w:tmpl w:val="6E8A0A8E"/>
-    <w:lvl w:ilvl="0" w:tplc="453EC092">
-      <w:start w:val="10"/>
-      <w:numFmt w:val="decimal"/>
-      <w:lvlText w:val="[%1]"/>
-      <w:lvlJc w:val="left"/>
-      <w:pPr>
-        <w:ind w:left="743" w:hanging="459"/>
-      </w:pPr>
-      <w:rPr>
-        <w:rFonts w:ascii="Times New Roman" w:eastAsia="Times New Roman" w:hAnsi="Times New Roman" w:cs="Times New Roman" w:hint="default"/>
-        <w:color w:val="231F20"/>
-        <w:w w:val="99"/>
-        <w:sz w:val="24"/>
-        <w:szCs w:val="24"/>
-        <w:lang w:val="fr-FR" w:eastAsia="en-US" w:bidi="ar-SA"/>
-      </w:rPr>
-    </w:lvl>
-    <w:lvl w:ilvl="1" w:tplc="1FD0BF4C">
-      <w:numFmt w:val="bullet"/>
-      <w:lvlText w:val="—"/>
-      <w:lvlJc w:val="left"/>
-      <w:pPr>
-        <w:ind w:left="870" w:hanging="357"/>
-      </w:pPr>
-      <w:rPr>
-        <w:rFonts w:ascii="Times New Roman" w:eastAsia="Times New Roman" w:hAnsi="Times New Roman" w:cs="Times New Roman" w:hint="default"/>
-        <w:color w:val="231F20"/>
-        <w:w w:val="99"/>
-        <w:sz w:val="24"/>
-        <w:szCs w:val="24"/>
-        <w:lang w:val="fr-FR" w:eastAsia="en-US" w:bidi="ar-SA"/>
-      </w:rPr>
-    </w:lvl>
-    <w:lvl w:ilvl="2" w:tplc="3A7C2482">
-      <w:numFmt w:val="bullet"/>
-      <w:lvlText w:val="•"/>
-      <w:lvlJc w:val="left"/>
-      <w:pPr>
-        <w:ind w:left="1968" w:hanging="357"/>
-      </w:pPr>
-      <w:rPr>
-        <w:rFonts w:hint="default"/>
-        <w:lang w:val="fr-FR" w:eastAsia="en-US" w:bidi="ar-SA"/>
-      </w:rPr>
-    </w:lvl>
-    <w:lvl w:ilvl="3" w:tplc="DD4E8C0C">
-      <w:numFmt w:val="bullet"/>
-      <w:lvlText w:val="•"/>
-      <w:lvlJc w:val="left"/>
-      <w:pPr>
-        <w:ind w:left="3069" w:hanging="357"/>
-      </w:pPr>
-      <w:rPr>
-        <w:rFonts w:hint="default"/>
-        <w:lang w:val="fr-FR" w:eastAsia="en-US" w:bidi="ar-SA"/>
-      </w:rPr>
-    </w:lvl>
-    <w:lvl w:ilvl="4" w:tplc="27544FE4">
-      <w:numFmt w:val="bullet"/>
-      <w:lvlText w:val="•"/>
-      <w:lvlJc w:val="left"/>
-      <w:pPr>
-        <w:ind w:left="4169" w:hanging="357"/>
-      </w:pPr>
-      <w:rPr>
-        <w:rFonts w:hint="default"/>
-        <w:lang w:val="fr-FR" w:eastAsia="en-US" w:bidi="ar-SA"/>
-      </w:rPr>
-    </w:lvl>
-    <w:lvl w:ilvl="5" w:tplc="7542E9E2">
-      <w:numFmt w:val="bullet"/>
-      <w:lvlText w:val="•"/>
-      <w:lvlJc w:val="left"/>
-      <w:pPr>
-        <w:ind w:left="5270" w:hanging="357"/>
-      </w:pPr>
-      <w:rPr>
-        <w:rFonts w:hint="default"/>
-        <w:lang w:val="fr-FR" w:eastAsia="en-US" w:bidi="ar-SA"/>
-      </w:rPr>
-    </w:lvl>
-    <w:lvl w:ilvl="6" w:tplc="10B0AB78">
-      <w:numFmt w:val="bullet"/>
-      <w:lvlText w:val="•"/>
-      <w:lvlJc w:val="left"/>
-      <w:pPr>
-        <w:ind w:left="6371" w:hanging="357"/>
-      </w:pPr>
-      <w:rPr>
-        <w:rFonts w:hint="default"/>
-        <w:lang w:val="fr-FR" w:eastAsia="en-US" w:bidi="ar-SA"/>
-      </w:rPr>
-    </w:lvl>
-    <w:lvl w:ilvl="7" w:tplc="9256809C">
-      <w:numFmt w:val="bullet"/>
-      <w:lvlText w:val="•"/>
-      <w:lvlJc w:val="left"/>
-      <w:pPr>
-        <w:ind w:left="7471" w:hanging="357"/>
-      </w:pPr>
-      <w:rPr>
-        <w:rFonts w:hint="default"/>
-        <w:lang w:val="fr-FR" w:eastAsia="en-US" w:bidi="ar-SA"/>
-      </w:rPr>
-    </w:lvl>
-    <w:lvl w:ilvl="8" w:tplc="7C94C75C">
-      <w:numFmt w:val="bullet"/>
-      <w:lvlText w:val="•"/>
-      <w:lvlJc w:val="left"/>
-      <w:pPr>
-        <w:ind w:left="8572" w:hanging="357"/>
-      </w:pPr>
-      <w:rPr>
-        <w:rFonts w:hint="default"/>
-        <w:lang w:val="fr-FR" w:eastAsia="en-US" w:bidi="ar-SA"/>
-      </w:rPr>
-    </w:lvl>
-  </w:abstractNum>
-  <w:abstractNum w:abstractNumId="22">
+  <w:abstractNum w:abstractNumId="31">
     <w:nsid w:val="65070A32"/>
     <w:multiLevelType w:val="hybridMultilevel"/>
     <w:tmpl w:val="FB103B50"/>
@@ -48459,7 +49245,105 @@
       </w:pPr>
     </w:lvl>
   </w:abstractNum>
-  <w:abstractNum w:abstractNumId="23">
+  <w:abstractNum w:abstractNumId="32">
+    <w:nsid w:val="65C634EE"/>
+    <w:multiLevelType w:val="hybridMultilevel"/>
+    <w:tmpl w:val="7870F22C"/>
+    <w:lvl w:ilvl="0" w:tplc="FD624808">
+      <w:start w:val="1"/>
+      <w:numFmt w:val="upperRoman"/>
+      <w:lvlText w:val="%1."/>
+      <w:lvlJc w:val="right"/>
+      <w:pPr>
+        <w:tabs>
+          <w:tab w:val="num" w:pos="360"/>
+        </w:tabs>
+        <w:ind w:left="0" w:firstLine="0"/>
+      </w:pPr>
+      <w:rPr>
+        <w:rFonts w:hint="default"/>
+        <w:b/>
+        <w:bCs/>
+        <w:spacing w:val="0"/>
+        <w:w w:val="100"/>
+        <w:sz w:val="28"/>
+        <w:szCs w:val="28"/>
+      </w:rPr>
+    </w:lvl>
+    <w:lvl w:ilvl="1" w:tplc="040C0019" w:tentative="1">
+      <w:start w:val="1"/>
+      <w:numFmt w:val="lowerLetter"/>
+      <w:lvlText w:val="%2."/>
+      <w:lvlJc w:val="left"/>
+      <w:pPr>
+        <w:ind w:left="1440" w:hanging="360"/>
+      </w:pPr>
+    </w:lvl>
+    <w:lvl w:ilvl="2" w:tplc="040C001B" w:tentative="1">
+      <w:start w:val="1"/>
+      <w:numFmt w:val="lowerRoman"/>
+      <w:lvlText w:val="%3."/>
+      <w:lvlJc w:val="right"/>
+      <w:pPr>
+        <w:ind w:left="2160" w:hanging="180"/>
+      </w:pPr>
+    </w:lvl>
+    <w:lvl w:ilvl="3" w:tplc="040C000F" w:tentative="1">
+      <w:start w:val="1"/>
+      <w:numFmt w:val="decimal"/>
+      <w:lvlText w:val="%4."/>
+      <w:lvlJc w:val="left"/>
+      <w:pPr>
+        <w:ind w:left="2880" w:hanging="360"/>
+      </w:pPr>
+    </w:lvl>
+    <w:lvl w:ilvl="4" w:tplc="040C0019" w:tentative="1">
+      <w:start w:val="1"/>
+      <w:numFmt w:val="lowerLetter"/>
+      <w:lvlText w:val="%5."/>
+      <w:lvlJc w:val="left"/>
+      <w:pPr>
+        <w:ind w:left="3600" w:hanging="360"/>
+      </w:pPr>
+    </w:lvl>
+    <w:lvl w:ilvl="5" w:tplc="040C001B" w:tentative="1">
+      <w:start w:val="1"/>
+      <w:numFmt w:val="lowerRoman"/>
+      <w:lvlText w:val="%6."/>
+      <w:lvlJc w:val="right"/>
+      <w:pPr>
+        <w:ind w:left="4320" w:hanging="180"/>
+      </w:pPr>
+    </w:lvl>
+    <w:lvl w:ilvl="6" w:tplc="040C000F" w:tentative="1">
+      <w:start w:val="1"/>
+      <w:numFmt w:val="decimal"/>
+      <w:lvlText w:val="%7."/>
+      <w:lvlJc w:val="left"/>
+      <w:pPr>
+        <w:ind w:left="5040" w:hanging="360"/>
+      </w:pPr>
+    </w:lvl>
+    <w:lvl w:ilvl="7" w:tplc="040C0019" w:tentative="1">
+      <w:start w:val="1"/>
+      <w:numFmt w:val="lowerLetter"/>
+      <w:lvlText w:val="%8."/>
+      <w:lvlJc w:val="left"/>
+      <w:pPr>
+        <w:ind w:left="5760" w:hanging="360"/>
+      </w:pPr>
+    </w:lvl>
+    <w:lvl w:ilvl="8" w:tplc="040C001B" w:tentative="1">
+      <w:start w:val="1"/>
+      <w:numFmt w:val="lowerRoman"/>
+      <w:lvlText w:val="%9."/>
+      <w:lvlJc w:val="right"/>
+      <w:pPr>
+        <w:ind w:left="6480" w:hanging="180"/>
+      </w:pPr>
+    </w:lvl>
+  </w:abstractNum>
+  <w:abstractNum w:abstractNumId="33">
     <w:nsid w:val="66772329"/>
     <w:multiLevelType w:val="hybridMultilevel"/>
     <w:tmpl w:val="2DD6E7FE"/>
@@ -48575,10 +49459,10 @@
       </w:rPr>
     </w:lvl>
   </w:abstractNum>
-  <w:abstractNum w:abstractNumId="24">
+  <w:abstractNum w:abstractNumId="34">
     <w:nsid w:val="6F2407FB"/>
     <w:multiLevelType w:val="hybridMultilevel"/>
-    <w:tmpl w:val="ADE4B1D6"/>
+    <w:tmpl w:val="B610F0E4"/>
     <w:lvl w:ilvl="0" w:tplc="CAFEF0C2">
       <w:start w:val="1"/>
       <w:numFmt w:val="upperRoman"/>
@@ -48692,124 +49576,93 @@
       </w:rPr>
     </w:lvl>
   </w:abstractNum>
-  <w:abstractNum w:abstractNumId="25">
-    <w:nsid w:val="73A41F45"/>
+  <w:abstractNum w:abstractNumId="35">
+    <w:nsid w:val="731406E2"/>
     <w:multiLevelType w:val="hybridMultilevel"/>
-    <w:tmpl w:val="C150A9E0"/>
-    <w:lvl w:ilvl="0" w:tplc="84C4E154">
-      <w:numFmt w:val="bullet"/>
-      <w:lvlText w:val="•"/>
+    <w:tmpl w:val="81FADBAC"/>
+    <w:lvl w:ilvl="0" w:tplc="040C000F">
+      <w:start w:val="1"/>
+      <w:numFmt w:val="decimal"/>
+      <w:lvlText w:val="%1."/>
       <w:lvlJc w:val="left"/>
       <w:pPr>
-        <w:ind w:left="782" w:hanging="85"/>
-      </w:pPr>
-      <w:rPr>
-        <w:rFonts w:ascii="Times New Roman" w:eastAsia="Times New Roman" w:hAnsi="Times New Roman" w:cs="Times New Roman" w:hint="default"/>
-        <w:color w:val="231F20"/>
-        <w:w w:val="99"/>
-        <w:sz w:val="22"/>
-        <w:szCs w:val="22"/>
-        <w:lang w:val="fr-FR" w:eastAsia="en-US" w:bidi="ar-SA"/>
-      </w:rPr>
+        <w:ind w:left="2345" w:hanging="360"/>
+      </w:pPr>
     </w:lvl>
-    <w:lvl w:ilvl="1" w:tplc="F5C05DFA">
-      <w:numFmt w:val="bullet"/>
-      <w:lvlText w:val="•"/>
+    <w:lvl w:ilvl="1" w:tplc="040C0019" w:tentative="1">
+      <w:start w:val="1"/>
+      <w:numFmt w:val="lowerLetter"/>
+      <w:lvlText w:val="%2."/>
       <w:lvlJc w:val="left"/>
       <w:pPr>
-        <w:ind w:left="1770" w:hanging="85"/>
-      </w:pPr>
-      <w:rPr>
-        <w:rFonts w:hint="default"/>
-        <w:lang w:val="fr-FR" w:eastAsia="en-US" w:bidi="ar-SA"/>
-      </w:rPr>
+        <w:ind w:left="3065" w:hanging="360"/>
+      </w:pPr>
     </w:lvl>
-    <w:lvl w:ilvl="2" w:tplc="BD0AA6CE">
-      <w:numFmt w:val="bullet"/>
-      <w:lvlText w:val="•"/>
+    <w:lvl w:ilvl="2" w:tplc="040C001B" w:tentative="1">
+      <w:start w:val="1"/>
+      <w:numFmt w:val="lowerRoman"/>
+      <w:lvlText w:val="%3."/>
+      <w:lvlJc w:val="right"/>
+      <w:pPr>
+        <w:ind w:left="3785" w:hanging="180"/>
+      </w:pPr>
+    </w:lvl>
+    <w:lvl w:ilvl="3" w:tplc="040C000F" w:tentative="1">
+      <w:start w:val="1"/>
+      <w:numFmt w:val="decimal"/>
+      <w:lvlText w:val="%4."/>
       <w:lvlJc w:val="left"/>
       <w:pPr>
-        <w:ind w:left="2761" w:hanging="85"/>
-      </w:pPr>
-      <w:rPr>
-        <w:rFonts w:hint="default"/>
-        <w:lang w:val="fr-FR" w:eastAsia="en-US" w:bidi="ar-SA"/>
-      </w:rPr>
+        <w:ind w:left="4505" w:hanging="360"/>
+      </w:pPr>
     </w:lvl>
-    <w:lvl w:ilvl="3" w:tplc="C34EF7FA">
-      <w:numFmt w:val="bullet"/>
-      <w:lvlText w:val="•"/>
+    <w:lvl w:ilvl="4" w:tplc="040C0019" w:tentative="1">
+      <w:start w:val="1"/>
+      <w:numFmt w:val="lowerLetter"/>
+      <w:lvlText w:val="%5."/>
       <w:lvlJc w:val="left"/>
       <w:pPr>
-        <w:ind w:left="3751" w:hanging="85"/>
-      </w:pPr>
-      <w:rPr>
-        <w:rFonts w:hint="default"/>
-        <w:lang w:val="fr-FR" w:eastAsia="en-US" w:bidi="ar-SA"/>
-      </w:rPr>
+        <w:ind w:left="5225" w:hanging="360"/>
+      </w:pPr>
     </w:lvl>
-    <w:lvl w:ilvl="4" w:tplc="F9306978">
-      <w:numFmt w:val="bullet"/>
-      <w:lvlText w:val="•"/>
+    <w:lvl w:ilvl="5" w:tplc="040C001B" w:tentative="1">
+      <w:start w:val="1"/>
+      <w:numFmt w:val="lowerRoman"/>
+      <w:lvlText w:val="%6."/>
+      <w:lvlJc w:val="right"/>
+      <w:pPr>
+        <w:ind w:left="5945" w:hanging="180"/>
+      </w:pPr>
+    </w:lvl>
+    <w:lvl w:ilvl="6" w:tplc="040C000F" w:tentative="1">
+      <w:start w:val="1"/>
+      <w:numFmt w:val="decimal"/>
+      <w:lvlText w:val="%7."/>
       <w:lvlJc w:val="left"/>
       <w:pPr>
-        <w:ind w:left="4742" w:hanging="85"/>
-      </w:pPr>
-      <w:rPr>
-        <w:rFonts w:hint="default"/>
-        <w:lang w:val="fr-FR" w:eastAsia="en-US" w:bidi="ar-SA"/>
-      </w:rPr>
+        <w:ind w:left="6665" w:hanging="360"/>
+      </w:pPr>
     </w:lvl>
-    <w:lvl w:ilvl="5" w:tplc="92FC5276">
-      <w:numFmt w:val="bullet"/>
-      <w:lvlText w:val="•"/>
+    <w:lvl w:ilvl="7" w:tplc="040C0019" w:tentative="1">
+      <w:start w:val="1"/>
+      <w:numFmt w:val="lowerLetter"/>
+      <w:lvlText w:val="%8."/>
       <w:lvlJc w:val="left"/>
       <w:pPr>
-        <w:ind w:left="5732" w:hanging="85"/>
-      </w:pPr>
-      <w:rPr>
-        <w:rFonts w:hint="default"/>
-        <w:lang w:val="fr-FR" w:eastAsia="en-US" w:bidi="ar-SA"/>
-      </w:rPr>
+        <w:ind w:left="7385" w:hanging="360"/>
+      </w:pPr>
     </w:lvl>
-    <w:lvl w:ilvl="6" w:tplc="EEF25FDA">
-      <w:numFmt w:val="bullet"/>
-      <w:lvlText w:val="•"/>
-      <w:lvlJc w:val="left"/>
-      <w:pPr>
-        <w:ind w:left="6723" w:hanging="85"/>
-      </w:pPr>
-      <w:rPr>
-        <w:rFonts w:hint="default"/>
-        <w:lang w:val="fr-FR" w:eastAsia="en-US" w:bidi="ar-SA"/>
-      </w:rPr>
-    </w:lvl>
-    <w:lvl w:ilvl="7" w:tplc="BE287B56">
-      <w:numFmt w:val="bullet"/>
-      <w:lvlText w:val="•"/>
-      <w:lvlJc w:val="left"/>
-      <w:pPr>
-        <w:ind w:left="7713" w:hanging="85"/>
-      </w:pPr>
-      <w:rPr>
-        <w:rFonts w:hint="default"/>
-        <w:lang w:val="fr-FR" w:eastAsia="en-US" w:bidi="ar-SA"/>
-      </w:rPr>
-    </w:lvl>
-    <w:lvl w:ilvl="8" w:tplc="02967C94">
-      <w:numFmt w:val="bullet"/>
-      <w:lvlText w:val="•"/>
-      <w:lvlJc w:val="left"/>
-      <w:pPr>
-        <w:ind w:left="8704" w:hanging="85"/>
-      </w:pPr>
-      <w:rPr>
-        <w:rFonts w:hint="default"/>
-        <w:lang w:val="fr-FR" w:eastAsia="en-US" w:bidi="ar-SA"/>
-      </w:rPr>
+    <w:lvl w:ilvl="8" w:tplc="040C001B" w:tentative="1">
+      <w:start w:val="1"/>
+      <w:numFmt w:val="lowerRoman"/>
+      <w:lvlText w:val="%9."/>
+      <w:lvlJc w:val="right"/>
+      <w:pPr>
+        <w:ind w:left="8105" w:hanging="180"/>
+      </w:pPr>
     </w:lvl>
   </w:abstractNum>
-  <w:abstractNum w:abstractNumId="26">
+  <w:abstractNum w:abstractNumId="36">
     <w:nsid w:val="76C538DA"/>
     <w:multiLevelType w:val="hybridMultilevel"/>
     <w:tmpl w:val="60DC4A06"/>
@@ -48927,7 +49780,7 @@
       </w:rPr>
     </w:lvl>
   </w:abstractNum>
-  <w:abstractNum w:abstractNumId="27">
+  <w:abstractNum w:abstractNumId="37">
     <w:nsid w:val="7A6015A1"/>
     <w:multiLevelType w:val="hybridMultilevel"/>
     <w:tmpl w:val="D53AD3BE"/>
@@ -49043,7 +49896,7 @@
       </w:rPr>
     </w:lvl>
   </w:abstractNum>
-  <w:abstractNum w:abstractNumId="28">
+  <w:abstractNum w:abstractNumId="38">
     <w:nsid w:val="7DED3658"/>
     <w:multiLevelType w:val="hybridMultilevel"/>
     <w:tmpl w:val="7CD21448"/>
@@ -49160,7 +50013,93 @@
       </w:rPr>
     </w:lvl>
   </w:abstractNum>
-  <w:abstractNum w:abstractNumId="29">
+  <w:abstractNum w:abstractNumId="39">
+    <w:nsid w:val="7E0D7AC5"/>
+    <w:multiLevelType w:val="hybridMultilevel"/>
+    <w:tmpl w:val="05DC2BEE"/>
+    <w:lvl w:ilvl="0" w:tplc="040C000F">
+      <w:start w:val="1"/>
+      <w:numFmt w:val="decimal"/>
+      <w:lvlText w:val="%1."/>
+      <w:lvlJc w:val="left"/>
+      <w:pPr>
+        <w:ind w:left="2345" w:hanging="360"/>
+      </w:pPr>
+    </w:lvl>
+    <w:lvl w:ilvl="1" w:tplc="040C0019" w:tentative="1">
+      <w:start w:val="1"/>
+      <w:numFmt w:val="lowerLetter"/>
+      <w:lvlText w:val="%2."/>
+      <w:lvlJc w:val="left"/>
+      <w:pPr>
+        <w:ind w:left="3065" w:hanging="360"/>
+      </w:pPr>
+    </w:lvl>
+    <w:lvl w:ilvl="2" w:tplc="040C001B" w:tentative="1">
+      <w:start w:val="1"/>
+      <w:numFmt w:val="lowerRoman"/>
+      <w:lvlText w:val="%3."/>
+      <w:lvlJc w:val="right"/>
+      <w:pPr>
+        <w:ind w:left="3785" w:hanging="180"/>
+      </w:pPr>
+    </w:lvl>
+    <w:lvl w:ilvl="3" w:tplc="040C000F" w:tentative="1">
+      <w:start w:val="1"/>
+      <w:numFmt w:val="decimal"/>
+      <w:lvlText w:val="%4."/>
+      <w:lvlJc w:val="left"/>
+      <w:pPr>
+        <w:ind w:left="4505" w:hanging="360"/>
+      </w:pPr>
+    </w:lvl>
+    <w:lvl w:ilvl="4" w:tplc="040C0019" w:tentative="1">
+      <w:start w:val="1"/>
+      <w:numFmt w:val="lowerLetter"/>
+      <w:lvlText w:val="%5."/>
+      <w:lvlJc w:val="left"/>
+      <w:pPr>
+        <w:ind w:left="5225" w:hanging="360"/>
+      </w:pPr>
+    </w:lvl>
+    <w:lvl w:ilvl="5" w:tplc="040C001B" w:tentative="1">
+      <w:start w:val="1"/>
+      <w:numFmt w:val="lowerRoman"/>
+      <w:lvlText w:val="%6."/>
+      <w:lvlJc w:val="right"/>
+      <w:pPr>
+        <w:ind w:left="5945" w:hanging="180"/>
+      </w:pPr>
+    </w:lvl>
+    <w:lvl w:ilvl="6" w:tplc="040C000F" w:tentative="1">
+      <w:start w:val="1"/>
+      <w:numFmt w:val="decimal"/>
+      <w:lvlText w:val="%7."/>
+      <w:lvlJc w:val="left"/>
+      <w:pPr>
+        <w:ind w:left="6665" w:hanging="360"/>
+      </w:pPr>
+    </w:lvl>
+    <w:lvl w:ilvl="7" w:tplc="040C0019" w:tentative="1">
+      <w:start w:val="1"/>
+      <w:numFmt w:val="lowerLetter"/>
+      <w:lvlText w:val="%8."/>
+      <w:lvlJc w:val="left"/>
+      <w:pPr>
+        <w:ind w:left="7385" w:hanging="360"/>
+      </w:pPr>
+    </w:lvl>
+    <w:lvl w:ilvl="8" w:tplc="040C001B" w:tentative="1">
+      <w:start w:val="1"/>
+      <w:numFmt w:val="lowerRoman"/>
+      <w:lvlText w:val="%9."/>
+      <w:lvlJc w:val="right"/>
+      <w:pPr>
+        <w:ind w:left="8105" w:hanging="180"/>
+      </w:pPr>
+    </w:lvl>
+  </w:abstractNum>
+  <w:abstractNum w:abstractNumId="40">
     <w:nsid w:val="7E916746"/>
     <w:multiLevelType w:val="hybridMultilevel"/>
     <w:tmpl w:val="63180C20"/>
@@ -49277,96 +50216,129 @@
     </w:lvl>
   </w:abstractNum>
   <w:num w:numId="1">
-    <w:abstractNumId w:val="11"/>
+    <w:abstractNumId w:val="21"/>
   </w:num>
   <w:num w:numId="2">
     <w:abstractNumId w:val="1"/>
   </w:num>
   <w:num w:numId="3">
-    <w:abstractNumId w:val="9"/>
+    <w:abstractNumId w:val="16"/>
   </w:num>
   <w:num w:numId="4">
-    <w:abstractNumId w:val="23"/>
+    <w:abstractNumId w:val="33"/>
   </w:num>
   <w:num w:numId="5">
-    <w:abstractNumId w:val="16"/>
+    <w:abstractNumId w:val="27"/>
   </w:num>
   <w:num w:numId="6">
-    <w:abstractNumId w:val="27"/>
+    <w:abstractNumId w:val="37"/>
   </w:num>
   <w:num w:numId="7">
-    <w:abstractNumId w:val="10"/>
+    <w:abstractNumId w:val="19"/>
   </w:num>
   <w:num w:numId="8">
-    <w:abstractNumId w:val="29"/>
+    <w:abstractNumId w:val="40"/>
   </w:num>
   <w:num w:numId="9">
     <w:abstractNumId w:val="3"/>
   </w:num>
   <w:num w:numId="10">
-    <w:abstractNumId w:val="28"/>
+    <w:abstractNumId w:val="38"/>
   </w:num>
   <w:num w:numId="11">
-    <w:abstractNumId w:val="13"/>
+    <w:abstractNumId w:val="24"/>
   </w:num>
   <w:num w:numId="12">
-    <w:abstractNumId w:val="18"/>
+    <w:abstractNumId w:val="29"/>
   </w:num>
   <w:num w:numId="13">
     <w:abstractNumId w:val="0"/>
   </w:num>
   <w:num w:numId="14">
-    <w:abstractNumId w:val="22"/>
+    <w:abstractNumId w:val="31"/>
   </w:num>
   <w:num w:numId="15">
     <w:abstractNumId w:val="2"/>
   </w:num>
   <w:num w:numId="16">
+    <w:abstractNumId w:val="22"/>
+  </w:num>
+  <w:num w:numId="17">
+    <w:abstractNumId w:val="13"/>
+  </w:num>
+  <w:num w:numId="18">
+    <w:abstractNumId w:val="36"/>
+  </w:num>
+  <w:num w:numId="19">
+    <w:abstractNumId w:val="28"/>
+  </w:num>
+  <w:num w:numId="20">
+    <w:abstractNumId w:val="26"/>
+  </w:num>
+  <w:num w:numId="21">
+    <w:abstractNumId w:val="11"/>
+  </w:num>
+  <w:num w:numId="22">
+    <w:abstractNumId w:val="30"/>
+  </w:num>
+  <w:num w:numId="23">
+    <w:abstractNumId w:val="4"/>
+  </w:num>
+  <w:num w:numId="24">
+    <w:abstractNumId w:val="34"/>
+  </w:num>
+  <w:num w:numId="25">
+    <w:abstractNumId w:val="7"/>
+  </w:num>
+  <w:num w:numId="26">
+    <w:abstractNumId w:val="17"/>
+  </w:num>
+  <w:num w:numId="27">
+    <w:abstractNumId w:val="35"/>
+  </w:num>
+  <w:num w:numId="28">
+    <w:abstractNumId w:val="20"/>
+  </w:num>
+  <w:num w:numId="29">
+    <w:abstractNumId w:val="10"/>
+  </w:num>
+  <w:num w:numId="30">
+    <w:abstractNumId w:val="23"/>
+  </w:num>
+  <w:num w:numId="31">
+    <w:abstractNumId w:val="39"/>
+  </w:num>
+  <w:num w:numId="32">
+    <w:abstractNumId w:val="14"/>
+  </w:num>
+  <w:num w:numId="33">
+    <w:abstractNumId w:val="8"/>
+  </w:num>
+  <w:num w:numId="34">
+    <w:abstractNumId w:val="25"/>
+  </w:num>
+  <w:num w:numId="35">
+    <w:abstractNumId w:val="18"/>
+  </w:num>
+  <w:num w:numId="36">
+    <w:abstractNumId w:val="9"/>
+  </w:num>
+  <w:num w:numId="37">
+    <w:abstractNumId w:val="6"/>
+  </w:num>
+  <w:num w:numId="38">
+    <w:abstractNumId w:val="5"/>
+  </w:num>
+  <w:num w:numId="39">
+    <w:abstractNumId w:val="15"/>
+  </w:num>
+  <w:num w:numId="40">
+    <w:abstractNumId w:val="32"/>
+  </w:num>
+  <w:num w:numId="41">
     <w:abstractNumId w:val="12"/>
   </w:num>
-  <w:num w:numId="17">
-    <w:abstractNumId w:val="8"/>
-  </w:num>
-  <w:num w:numId="18">
-    <w:abstractNumId w:val="26"/>
-  </w:num>
-  <w:num w:numId="19">
-    <w:abstractNumId w:val="17"/>
-  </w:num>
-  <w:num w:numId="20">
-    <w:abstractNumId w:val="14"/>
-  </w:num>
-  <w:num w:numId="21">
-    <w:abstractNumId w:val="7"/>
-  </w:num>
-  <w:num w:numId="22">
-    <w:abstractNumId w:val="6"/>
-  </w:num>
-  <w:num w:numId="23">
-    <w:abstractNumId w:val="19"/>
-  </w:num>
-  <w:num w:numId="24">
-    <w:abstractNumId w:val="25"/>
-  </w:num>
-  <w:num w:numId="25">
-    <w:abstractNumId w:val="15"/>
-  </w:num>
-  <w:num w:numId="26">
-    <w:abstractNumId w:val="21"/>
-  </w:num>
-  <w:num w:numId="27">
-    <w:abstractNumId w:val="20"/>
-  </w:num>
-  <w:num w:numId="28">
-    <w:abstractNumId w:val="4"/>
-  </w:num>
-  <w:num w:numId="29">
-    <w:abstractNumId w:val="24"/>
-  </w:num>
-  <w:num w:numId="30">
-    <w:abstractNumId w:val="5"/>
-  </w:num>
-  <w:numIdMacAtCleanup w:val="28"/>
+  <w:numIdMacAtCleanup w:val="41"/>
 </w:numbering>
 </file>
 
@@ -49565,7 +50537,6 @@
   <w:style w:type="character" w:default="1" w:styleId="Policepardfaut">
     <w:name w:val="Default Paragraph Font"/>
     <w:uiPriority w:val="1"/>
-    <w:semiHidden/>
     <w:unhideWhenUsed/>
   </w:style>
   <w:style w:type="table" w:default="1" w:styleId="TableauNormal">

--- a/ch (1).docx
+++ b/ch (1).docx
@@ -3879,15 +3879,6 @@
         </w:rPr>
         <w:t xml:space="preserve">l’aspect pratique. </w:t>
       </w:r>
-    </w:p>
-    <w:p>
-      <w:pPr>
-        <w:pStyle w:val="Corpsdetexte"/>
-        <w:spacing w:line="360" w:lineRule="auto"/>
-        <w:rPr>
-          <w:kern w:val="1"/>
-        </w:rPr>
-      </w:pPr>
     </w:p>
     <w:p>
       <w:pPr>
@@ -7132,14 +7123,13 @@
       <w:pPr>
         <w:pStyle w:val="Paragraphedeliste"/>
         <w:numPr>
-          <w:ilvl w:val="1"/>
-          <w:numId w:val="7"/>
+          <w:ilvl w:val="0"/>
+          <w:numId w:val="47"/>
         </w:numPr>
         <w:tabs>
           <w:tab w:val="left" w:pos="2157"/>
         </w:tabs>
         <w:spacing w:before="40"/>
-        <w:ind w:hanging="361"/>
         <w:rPr>
           <w:sz w:val="24"/>
         </w:rPr>
@@ -7198,8 +7188,8 @@
       <w:pPr>
         <w:pStyle w:val="Paragraphedeliste"/>
         <w:numPr>
-          <w:ilvl w:val="1"/>
-          <w:numId w:val="7"/>
+          <w:ilvl w:val="0"/>
+          <w:numId w:val="47"/>
         </w:numPr>
         <w:tabs>
           <w:tab w:val="left" w:pos="2157"/>
@@ -7260,8 +7250,8 @@
       <w:pPr>
         <w:pStyle w:val="Paragraphedeliste"/>
         <w:numPr>
-          <w:ilvl w:val="1"/>
-          <w:numId w:val="7"/>
+          <w:ilvl w:val="0"/>
+          <w:numId w:val="48"/>
         </w:numPr>
         <w:tabs>
           <w:tab w:val="left" w:pos="2157"/>
@@ -7308,14 +7298,13 @@
       <w:pPr>
         <w:pStyle w:val="Paragraphedeliste"/>
         <w:numPr>
-          <w:ilvl w:val="1"/>
-          <w:numId w:val="7"/>
+          <w:ilvl w:val="0"/>
+          <w:numId w:val="48"/>
         </w:numPr>
         <w:tabs>
           <w:tab w:val="left" w:pos="2157"/>
         </w:tabs>
         <w:spacing w:before="35"/>
-        <w:ind w:hanging="361"/>
         <w:rPr>
           <w:sz w:val="24"/>
         </w:rPr>
@@ -8006,6 +7995,18 @@
                 <w:sz w:val="24"/>
               </w:rPr>
             </w:pPr>
+            <w:r>
+              <w:rPr>
+                <w:sz w:val="24"/>
+              </w:rPr>
+              <w:t>K</w:t>
+            </w:r>
+            <w:r>
+              <w:rPr>
+                <w:sz w:val="24"/>
+              </w:rPr>
+              <w:t>elil</w:t>
+            </w:r>
           </w:p>
         </w:tc>
       </w:tr>
@@ -10241,6 +10242,7 @@
               <w:pStyle w:val="TableParagraph"/>
               <w:rPr>
                 <w:sz w:val="24"/>
+                <w:szCs w:val="24"/>
               </w:rPr>
             </w:pPr>
           </w:p>
@@ -10249,6 +10251,7 @@
               <w:pStyle w:val="TableParagraph"/>
               <w:rPr>
                 <w:sz w:val="24"/>
+                <w:szCs w:val="24"/>
               </w:rPr>
             </w:pPr>
           </w:p>
@@ -10257,6 +10260,7 @@
               <w:pStyle w:val="TableParagraph"/>
               <w:rPr>
                 <w:sz w:val="24"/>
+                <w:szCs w:val="24"/>
               </w:rPr>
             </w:pPr>
           </w:p>
@@ -10265,6 +10269,7 @@
               <w:pStyle w:val="TableParagraph"/>
               <w:rPr>
                 <w:sz w:val="24"/>
+                <w:szCs w:val="24"/>
               </w:rPr>
             </w:pPr>
           </w:p>
@@ -10273,6 +10278,7 @@
               <w:pStyle w:val="TableParagraph"/>
               <w:rPr>
                 <w:sz w:val="24"/>
+                <w:szCs w:val="24"/>
               </w:rPr>
             </w:pPr>
           </w:p>
@@ -10281,11 +10287,23 @@
               <w:pStyle w:val="TableParagraph"/>
               <w:spacing w:before="140" w:line="360" w:lineRule="auto"/>
               <w:ind w:left="625" w:right="99" w:hanging="502"/>
+              <w:rPr>
+                <w:sz w:val="24"/>
+                <w:szCs w:val="24"/>
+              </w:rPr>
             </w:pPr>
             <w:r>
+              <w:rPr>
+                <w:sz w:val="24"/>
+                <w:szCs w:val="24"/>
+              </w:rPr>
               <w:t>Authentificati</w:t>
             </w:r>
             <w:r>
+              <w:rPr>
+                <w:sz w:val="24"/>
+                <w:szCs w:val="24"/>
+              </w:rPr>
               <w:t>on</w:t>
             </w:r>
           </w:p>
@@ -10495,7 +10513,7 @@
               <w:ind w:left="106" w:right="218"/>
             </w:pPr>
             <w:r>
-              <w:t xml:space="preserve">-Après authentification je me retrouve sur mon </w:t>
+              <w:t xml:space="preserve">Après authentification je me retrouve sur mon </w:t>
             </w:r>
             <w:r>
               <w:t>canal de chatbot</w:t>
@@ -10644,7 +10662,7 @@
       </w:tblGrid>
       <w:tr>
         <w:trPr>
-          <w:trHeight w:val="1898"/>
+          <w:trHeight w:val="3413"/>
         </w:trPr>
         <w:tc>
           <w:tcPr>
@@ -10683,7 +10701,7 @@
                 <w:b/>
                 <w:sz w:val="24"/>
               </w:rPr>
-              <w:t>7</w:t>
+              <w:t>3</w:t>
             </w:r>
           </w:p>
         </w:tc>
@@ -10698,9 +10716,28 @@
               <w:spacing w:before="1" w:line="360" w:lineRule="auto"/>
               <w:ind w:right="88"/>
               <w:rPr>
-                <w:sz w:val="20"/>
-              </w:rPr>
-            </w:pPr>
+                <w:sz w:val="24"/>
+                <w:szCs w:val="24"/>
+              </w:rPr>
+            </w:pPr>
+          </w:p>
+          <w:p>
+            <w:pPr>
+              <w:pStyle w:val="TableParagraph"/>
+              <w:spacing w:before="1" w:line="360" w:lineRule="auto"/>
+              <w:ind w:right="88"/>
+              <w:rPr>
+                <w:sz w:val="24"/>
+                <w:szCs w:val="24"/>
+              </w:rPr>
+            </w:pPr>
+            <w:r>
+              <w:rPr>
+                <w:sz w:val="24"/>
+                <w:szCs w:val="24"/>
+              </w:rPr>
+              <w:t xml:space="preserve">Création d’un chatbot </w:t>
+            </w:r>
           </w:p>
         </w:tc>
         <w:tc>
@@ -10714,6 +10751,9 @@
               <w:spacing w:before="210"/>
               <w:ind w:right="79"/>
             </w:pPr>
+            <w:r>
+              <w:t xml:space="preserve">Curieux </w:t>
+            </w:r>
           </w:p>
         </w:tc>
         <w:tc>
@@ -10725,9 +10765,6 @@
             <w:pPr>
               <w:pStyle w:val="TableParagraph"/>
               <w:spacing w:before="3"/>
-              <w:rPr>
-                <w:sz w:val="33"/>
-              </w:rPr>
             </w:pPr>
           </w:p>
           <w:p>
@@ -10737,6 +10774,9 @@
               <w:ind w:left="200" w:right="189"/>
               <w:jc w:val="center"/>
             </w:pPr>
+            <w:r>
+              <w:t>Je veux bavarder avec emily</w:t>
+            </w:r>
           </w:p>
         </w:tc>
         <w:tc>
@@ -10767,6 +10807,9 @@
               <w:spacing w:before="1" w:line="360" w:lineRule="auto"/>
               <w:ind w:left="378" w:right="140" w:hanging="214"/>
             </w:pPr>
+            <w:r>
+              <w:t xml:space="preserve">J’obtiens une réponse </w:t>
+            </w:r>
           </w:p>
         </w:tc>
         <w:tc>
@@ -10780,6 +10823,40 @@
               <w:spacing w:before="1" w:line="360" w:lineRule="auto"/>
               <w:ind w:left="106" w:right="96"/>
             </w:pPr>
+            <w:r>
+              <w:t>- Après authentification</w:t>
+            </w:r>
+            <w:r>
+              <w:t xml:space="preserve"> </w:t>
+            </w:r>
+            <w:r>
+              <w:t xml:space="preserve">Je </w:t>
+            </w:r>
+            <w:r>
+              <w:t>peux</w:t>
+            </w:r>
+            <w:r>
+              <w:t xml:space="preserve"> </w:t>
+            </w:r>
+            <w:r>
+              <w:t xml:space="preserve"> accéder </w:t>
+            </w:r>
+            <w:r>
+              <w:t>à</w:t>
+            </w:r>
+            <w:r>
+              <w:t xml:space="preserve"> mon session du canal</w:t>
+            </w:r>
+          </w:p>
+          <w:p>
+            <w:pPr>
+              <w:pStyle w:val="TableParagraph"/>
+              <w:spacing w:before="1" w:line="360" w:lineRule="auto"/>
+              <w:ind w:left="106" w:right="96"/>
+            </w:pPr>
+            <w:r>
+              <w:t>-je veux supprimer un ou plusieurs messages</w:t>
+            </w:r>
           </w:p>
         </w:tc>
         <w:tc>
@@ -10822,1049 +10899,21 @@
           </w:p>
         </w:tc>
       </w:tr>
-      <w:tr>
-        <w:trPr>
-          <w:trHeight w:val="5693"/>
-        </w:trPr>
-        <w:tc>
-          <w:tcPr>
-            <w:tcW w:w="737" w:type="dxa"/>
-            <w:shd w:val="clear" w:color="auto" w:fill="C6D9F1" w:themeFill="text2" w:themeFillTint="33"/>
-          </w:tcPr>
-          <w:p>
-            <w:pPr>
-              <w:pStyle w:val="TableParagraph"/>
-              <w:rPr>
-                <w:sz w:val="26"/>
-              </w:rPr>
-            </w:pPr>
-          </w:p>
-          <w:p>
-            <w:pPr>
-              <w:pStyle w:val="TableParagraph"/>
-              <w:rPr>
-                <w:sz w:val="26"/>
-              </w:rPr>
-            </w:pPr>
-          </w:p>
-          <w:p>
-            <w:pPr>
-              <w:pStyle w:val="TableParagraph"/>
-              <w:rPr>
-                <w:sz w:val="26"/>
-              </w:rPr>
-            </w:pPr>
-          </w:p>
-          <w:p>
-            <w:pPr>
-              <w:pStyle w:val="TableParagraph"/>
-              <w:rPr>
-                <w:sz w:val="26"/>
-              </w:rPr>
-            </w:pPr>
-          </w:p>
-          <w:p>
-            <w:pPr>
-              <w:pStyle w:val="TableParagraph"/>
-              <w:rPr>
-                <w:sz w:val="26"/>
-              </w:rPr>
-            </w:pPr>
-          </w:p>
-          <w:p>
-            <w:pPr>
-              <w:pStyle w:val="TableParagraph"/>
-              <w:rPr>
-                <w:sz w:val="26"/>
-              </w:rPr>
-            </w:pPr>
-          </w:p>
-          <w:p>
-            <w:pPr>
-              <w:pStyle w:val="TableParagraph"/>
-              <w:rPr>
-                <w:sz w:val="26"/>
-              </w:rPr>
-            </w:pPr>
-          </w:p>
-          <w:p>
-            <w:pPr>
-              <w:pStyle w:val="TableParagraph"/>
-              <w:rPr>
-                <w:sz w:val="26"/>
-              </w:rPr>
-            </w:pPr>
-          </w:p>
-          <w:p>
-            <w:pPr>
-              <w:pStyle w:val="TableParagraph"/>
-              <w:spacing w:before="6"/>
-              <w:rPr>
-                <w:sz w:val="21"/>
-              </w:rPr>
-            </w:pPr>
-          </w:p>
-          <w:p>
-            <w:pPr>
-              <w:pStyle w:val="TableParagraph"/>
-              <w:ind w:right="295"/>
-              <w:jc w:val="right"/>
-              <w:rPr>
-                <w:b/>
-                <w:sz w:val="24"/>
-              </w:rPr>
-            </w:pPr>
-            <w:r>
-              <w:rPr>
-                <w:b/>
-                <w:sz w:val="24"/>
-              </w:rPr>
-              <w:t>8</w:t>
-            </w:r>
-          </w:p>
-        </w:tc>
-        <w:tc>
-          <w:tcPr>
-            <w:tcW w:w="1474" w:type="dxa"/>
-            <w:shd w:val="clear" w:color="auto" w:fill="C6D9F1" w:themeFill="text2" w:themeFillTint="33"/>
-          </w:tcPr>
-          <w:p>
-            <w:pPr>
-              <w:pStyle w:val="TableParagraph"/>
-            </w:pPr>
-          </w:p>
-          <w:p>
-            <w:pPr>
-              <w:pStyle w:val="TableParagraph"/>
-            </w:pPr>
-          </w:p>
-          <w:p>
-            <w:pPr>
-              <w:pStyle w:val="TableParagraph"/>
-            </w:pPr>
-          </w:p>
-          <w:p>
-            <w:pPr>
-              <w:pStyle w:val="TableParagraph"/>
-            </w:pPr>
-          </w:p>
-          <w:p>
-            <w:pPr>
-              <w:pStyle w:val="TableParagraph"/>
-            </w:pPr>
-          </w:p>
-          <w:p>
-            <w:pPr>
-              <w:pStyle w:val="TableParagraph"/>
-            </w:pPr>
-          </w:p>
-          <w:p>
-            <w:pPr>
-              <w:pStyle w:val="TableParagraph"/>
-            </w:pPr>
-          </w:p>
-          <w:p>
-            <w:pPr>
-              <w:pStyle w:val="TableParagraph"/>
-            </w:pPr>
-          </w:p>
-          <w:p>
-            <w:pPr>
-              <w:pStyle w:val="TableParagraph"/>
-              <w:spacing w:before="116"/>
-              <w:ind w:left="7"/>
-              <w:jc w:val="center"/>
-              <w:rPr>
-                <w:sz w:val="20"/>
-              </w:rPr>
-            </w:pPr>
-          </w:p>
-        </w:tc>
-        <w:tc>
-          <w:tcPr>
-            <w:tcW w:w="1419" w:type="dxa"/>
-            <w:shd w:val="clear" w:color="auto" w:fill="C6D9F1" w:themeFill="text2" w:themeFillTint="33"/>
-          </w:tcPr>
-          <w:p>
-            <w:pPr>
-              <w:pStyle w:val="TableParagraph"/>
-              <w:rPr>
-                <w:sz w:val="24"/>
-              </w:rPr>
-            </w:pPr>
-          </w:p>
-          <w:p>
-            <w:pPr>
-              <w:pStyle w:val="TableParagraph"/>
-              <w:rPr>
-                <w:sz w:val="24"/>
-              </w:rPr>
-            </w:pPr>
-          </w:p>
-          <w:p>
-            <w:pPr>
-              <w:pStyle w:val="TableParagraph"/>
-              <w:rPr>
-                <w:sz w:val="24"/>
-              </w:rPr>
-            </w:pPr>
-          </w:p>
-          <w:p>
-            <w:pPr>
-              <w:pStyle w:val="TableParagraph"/>
-              <w:rPr>
-                <w:sz w:val="24"/>
-              </w:rPr>
-            </w:pPr>
-          </w:p>
-          <w:p>
-            <w:pPr>
-              <w:pStyle w:val="TableParagraph"/>
-              <w:rPr>
-                <w:sz w:val="24"/>
-              </w:rPr>
-            </w:pPr>
-          </w:p>
-          <w:p>
-            <w:pPr>
-              <w:pStyle w:val="TableParagraph"/>
-              <w:rPr>
-                <w:sz w:val="24"/>
-              </w:rPr>
-            </w:pPr>
-          </w:p>
-          <w:p>
-            <w:pPr>
-              <w:pStyle w:val="TableParagraph"/>
-              <w:rPr>
-                <w:sz w:val="24"/>
-              </w:rPr>
-            </w:pPr>
-          </w:p>
-          <w:p>
-            <w:pPr>
-              <w:pStyle w:val="TableParagraph"/>
-              <w:rPr>
-                <w:sz w:val="24"/>
-              </w:rPr>
-            </w:pPr>
-          </w:p>
-          <w:p>
-            <w:pPr>
-              <w:pStyle w:val="TableParagraph"/>
-              <w:rPr>
-                <w:sz w:val="24"/>
-              </w:rPr>
-            </w:pPr>
-          </w:p>
-          <w:p>
-            <w:pPr>
-              <w:pStyle w:val="TableParagraph"/>
-              <w:spacing w:before="174"/>
-              <w:ind w:left="86" w:right="79"/>
-              <w:jc w:val="center"/>
-            </w:pPr>
-          </w:p>
-        </w:tc>
-        <w:tc>
-          <w:tcPr>
-            <w:tcW w:w="1474" w:type="dxa"/>
-            <w:shd w:val="clear" w:color="auto" w:fill="C6D9F1" w:themeFill="text2" w:themeFillTint="33"/>
-          </w:tcPr>
-          <w:p>
-            <w:pPr>
-              <w:pStyle w:val="TableParagraph"/>
-              <w:rPr>
-                <w:sz w:val="24"/>
-              </w:rPr>
-            </w:pPr>
-          </w:p>
-          <w:p>
-            <w:pPr>
-              <w:pStyle w:val="TableParagraph"/>
-              <w:rPr>
-                <w:sz w:val="24"/>
-              </w:rPr>
-            </w:pPr>
-          </w:p>
-          <w:p>
-            <w:pPr>
-              <w:pStyle w:val="TableParagraph"/>
-              <w:rPr>
-                <w:sz w:val="24"/>
-              </w:rPr>
-            </w:pPr>
-          </w:p>
-          <w:p>
-            <w:pPr>
-              <w:pStyle w:val="TableParagraph"/>
-              <w:rPr>
-                <w:sz w:val="24"/>
-              </w:rPr>
-            </w:pPr>
-          </w:p>
-          <w:p>
-            <w:pPr>
-              <w:pStyle w:val="TableParagraph"/>
-              <w:rPr>
-                <w:sz w:val="24"/>
-              </w:rPr>
-            </w:pPr>
-          </w:p>
-          <w:p>
-            <w:pPr>
-              <w:pStyle w:val="TableParagraph"/>
-              <w:rPr>
-                <w:sz w:val="24"/>
-              </w:rPr>
-            </w:pPr>
-          </w:p>
-          <w:p>
-            <w:pPr>
-              <w:pStyle w:val="TableParagraph"/>
-              <w:rPr>
-                <w:sz w:val="24"/>
-              </w:rPr>
-            </w:pPr>
-          </w:p>
-          <w:p>
-            <w:pPr>
-              <w:pStyle w:val="TableParagraph"/>
-              <w:spacing w:before="2"/>
-              <w:rPr>
-                <w:sz w:val="30"/>
-              </w:rPr>
-            </w:pPr>
-          </w:p>
-          <w:p>
-            <w:pPr>
-              <w:pStyle w:val="TableParagraph"/>
-              <w:spacing w:line="360" w:lineRule="auto"/>
-              <w:ind w:left="94" w:right="85"/>
-              <w:jc w:val="center"/>
-            </w:pPr>
-          </w:p>
-        </w:tc>
-        <w:tc>
-          <w:tcPr>
-            <w:tcW w:w="1361" w:type="dxa"/>
-            <w:shd w:val="clear" w:color="auto" w:fill="C6D9F1" w:themeFill="text2" w:themeFillTint="33"/>
-          </w:tcPr>
-          <w:p>
-            <w:pPr>
-              <w:pStyle w:val="TableParagraph"/>
-              <w:rPr>
-                <w:sz w:val="24"/>
-              </w:rPr>
-            </w:pPr>
-          </w:p>
-          <w:p>
-            <w:pPr>
-              <w:pStyle w:val="TableParagraph"/>
-              <w:rPr>
-                <w:sz w:val="24"/>
-              </w:rPr>
-            </w:pPr>
-          </w:p>
-          <w:p>
-            <w:pPr>
-              <w:pStyle w:val="TableParagraph"/>
-              <w:rPr>
-                <w:sz w:val="24"/>
-              </w:rPr>
-            </w:pPr>
-          </w:p>
-          <w:p>
-            <w:pPr>
-              <w:pStyle w:val="TableParagraph"/>
-              <w:rPr>
-                <w:sz w:val="24"/>
-              </w:rPr>
-            </w:pPr>
-          </w:p>
-          <w:p>
-            <w:pPr>
-              <w:pStyle w:val="TableParagraph"/>
-              <w:rPr>
-                <w:sz w:val="24"/>
-              </w:rPr>
-            </w:pPr>
-          </w:p>
-          <w:p>
-            <w:pPr>
-              <w:pStyle w:val="TableParagraph"/>
-              <w:rPr>
-                <w:sz w:val="24"/>
-              </w:rPr>
-            </w:pPr>
-          </w:p>
-          <w:p>
-            <w:pPr>
-              <w:pStyle w:val="TableParagraph"/>
-              <w:rPr>
-                <w:sz w:val="24"/>
-              </w:rPr>
-            </w:pPr>
-          </w:p>
-          <w:p>
-            <w:pPr>
-              <w:pStyle w:val="TableParagraph"/>
-              <w:spacing w:before="157" w:line="360" w:lineRule="auto"/>
-              <w:ind w:left="131" w:right="121" w:hanging="3"/>
-              <w:jc w:val="center"/>
-            </w:pPr>
-          </w:p>
-        </w:tc>
-        <w:tc>
-          <w:tcPr>
-            <w:tcW w:w="1760" w:type="dxa"/>
-            <w:shd w:val="clear" w:color="auto" w:fill="C6D9F1" w:themeFill="text2" w:themeFillTint="33"/>
-          </w:tcPr>
-          <w:p>
-            <w:pPr>
-              <w:pStyle w:val="TableParagraph"/>
-              <w:tabs>
-                <w:tab w:val="left" w:pos="235"/>
-              </w:tabs>
-              <w:spacing w:before="1" w:line="360" w:lineRule="auto"/>
-              <w:ind w:left="106" w:right="101"/>
-            </w:pPr>
-          </w:p>
-          <w:p>
-            <w:pPr>
-              <w:pStyle w:val="TableParagraph"/>
-              <w:tabs>
-                <w:tab w:val="left" w:pos="235"/>
-              </w:tabs>
-              <w:spacing w:before="1" w:line="360" w:lineRule="auto"/>
-              <w:ind w:left="106" w:right="382"/>
-            </w:pPr>
-          </w:p>
-          <w:p>
-            <w:pPr>
-              <w:pStyle w:val="TableParagraph"/>
-              <w:tabs>
-                <w:tab w:val="left" w:pos="235"/>
-              </w:tabs>
-              <w:spacing w:line="360" w:lineRule="auto"/>
-              <w:ind w:left="106" w:right="118"/>
-            </w:pPr>
-          </w:p>
-          <w:p>
-            <w:pPr>
-              <w:pStyle w:val="TableParagraph"/>
-              <w:spacing w:before="1"/>
-              <w:ind w:left="106"/>
-            </w:pPr>
-          </w:p>
-        </w:tc>
-        <w:tc>
-          <w:tcPr>
-            <w:tcW w:w="850" w:type="dxa"/>
-            <w:shd w:val="clear" w:color="auto" w:fill="C6D9F1" w:themeFill="text2" w:themeFillTint="33"/>
-          </w:tcPr>
-          <w:p>
-            <w:pPr>
-              <w:pStyle w:val="TableParagraph"/>
-              <w:rPr>
-                <w:sz w:val="26"/>
-              </w:rPr>
-            </w:pPr>
-          </w:p>
-          <w:p>
-            <w:pPr>
-              <w:pStyle w:val="TableParagraph"/>
-              <w:rPr>
-                <w:sz w:val="26"/>
-              </w:rPr>
-            </w:pPr>
-          </w:p>
-          <w:p>
-            <w:pPr>
-              <w:pStyle w:val="TableParagraph"/>
-              <w:rPr>
-                <w:sz w:val="26"/>
-              </w:rPr>
-            </w:pPr>
-          </w:p>
-          <w:p>
-            <w:pPr>
-              <w:pStyle w:val="TableParagraph"/>
-              <w:rPr>
-                <w:sz w:val="26"/>
-              </w:rPr>
-            </w:pPr>
-          </w:p>
-          <w:p>
-            <w:pPr>
-              <w:pStyle w:val="TableParagraph"/>
-              <w:rPr>
-                <w:sz w:val="26"/>
-              </w:rPr>
-            </w:pPr>
-          </w:p>
-          <w:p>
-            <w:pPr>
-              <w:pStyle w:val="TableParagraph"/>
-              <w:rPr>
-                <w:sz w:val="26"/>
-              </w:rPr>
-            </w:pPr>
-          </w:p>
-          <w:p>
-            <w:pPr>
-              <w:pStyle w:val="TableParagraph"/>
-              <w:rPr>
-                <w:sz w:val="26"/>
-              </w:rPr>
-            </w:pPr>
-          </w:p>
-          <w:p>
-            <w:pPr>
-              <w:pStyle w:val="TableParagraph"/>
-              <w:rPr>
-                <w:sz w:val="26"/>
-              </w:rPr>
-            </w:pPr>
-          </w:p>
-          <w:p>
-            <w:pPr>
-              <w:pStyle w:val="TableParagraph"/>
-              <w:spacing w:before="6"/>
-              <w:rPr>
-                <w:sz w:val="21"/>
-              </w:rPr>
-            </w:pPr>
-          </w:p>
-          <w:p>
-            <w:pPr>
-              <w:pStyle w:val="TableParagraph"/>
-              <w:ind w:left="7"/>
-              <w:jc w:val="center"/>
-              <w:rPr>
-                <w:sz w:val="24"/>
-              </w:rPr>
-            </w:pPr>
-            <w:r>
-              <w:rPr>
-                <w:sz w:val="24"/>
-              </w:rPr>
-              <w:t>4</w:t>
-            </w:r>
-          </w:p>
-        </w:tc>
-      </w:tr>
-      <w:tr>
-        <w:trPr>
-          <w:trHeight w:val="1897"/>
-        </w:trPr>
-        <w:tc>
-          <w:tcPr>
-            <w:tcW w:w="737" w:type="dxa"/>
-            <w:shd w:val="clear" w:color="auto" w:fill="C6D9F1" w:themeFill="text2" w:themeFillTint="33"/>
-          </w:tcPr>
-          <w:p>
-            <w:pPr>
-              <w:pStyle w:val="TableParagraph"/>
-              <w:rPr>
-                <w:sz w:val="26"/>
-              </w:rPr>
-            </w:pPr>
-          </w:p>
-          <w:p>
-            <w:pPr>
-              <w:pStyle w:val="TableParagraph"/>
-              <w:spacing w:before="4"/>
-              <w:rPr>
-                <w:sz w:val="38"/>
-              </w:rPr>
-            </w:pPr>
-          </w:p>
-          <w:p>
-            <w:pPr>
-              <w:pStyle w:val="TableParagraph"/>
-              <w:ind w:right="295"/>
-              <w:jc w:val="right"/>
-              <w:rPr>
-                <w:b/>
-                <w:sz w:val="24"/>
-              </w:rPr>
-            </w:pPr>
-            <w:r>
-              <w:rPr>
-                <w:b/>
-                <w:sz w:val="24"/>
-              </w:rPr>
-              <w:t>9</w:t>
-            </w:r>
-          </w:p>
-        </w:tc>
-        <w:tc>
-          <w:tcPr>
-            <w:tcW w:w="1474" w:type="dxa"/>
-            <w:shd w:val="clear" w:color="auto" w:fill="C6D9F1" w:themeFill="text2" w:themeFillTint="33"/>
-          </w:tcPr>
-          <w:p>
-            <w:pPr>
-              <w:pStyle w:val="TableParagraph"/>
-              <w:spacing w:before="6"/>
-            </w:pPr>
-          </w:p>
-          <w:p>
-            <w:pPr>
-              <w:pStyle w:val="TableParagraph"/>
-              <w:spacing w:line="360" w:lineRule="auto"/>
-              <w:ind w:right="88"/>
-              <w:rPr>
-                <w:sz w:val="20"/>
-              </w:rPr>
-            </w:pPr>
-          </w:p>
-        </w:tc>
-        <w:tc>
-          <w:tcPr>
-            <w:tcW w:w="1419" w:type="dxa"/>
-            <w:shd w:val="clear" w:color="auto" w:fill="C6D9F1" w:themeFill="text2" w:themeFillTint="33"/>
-          </w:tcPr>
-          <w:p>
-            <w:pPr>
-              <w:pStyle w:val="TableParagraph"/>
-              <w:rPr>
-                <w:sz w:val="24"/>
-              </w:rPr>
-            </w:pPr>
-          </w:p>
-          <w:p>
-            <w:pPr>
-              <w:pStyle w:val="TableParagraph"/>
-              <w:spacing w:before="207"/>
-              <w:ind w:right="79"/>
-            </w:pPr>
-          </w:p>
-        </w:tc>
-        <w:tc>
-          <w:tcPr>
-            <w:tcW w:w="1474" w:type="dxa"/>
-            <w:shd w:val="clear" w:color="auto" w:fill="C6D9F1" w:themeFill="text2" w:themeFillTint="33"/>
-          </w:tcPr>
-          <w:p>
-            <w:pPr>
-              <w:pStyle w:val="TableParagraph"/>
-              <w:spacing w:line="360" w:lineRule="auto"/>
-              <w:ind w:right="285"/>
-            </w:pPr>
-          </w:p>
-        </w:tc>
-        <w:tc>
-          <w:tcPr>
-            <w:tcW w:w="1361" w:type="dxa"/>
-            <w:shd w:val="clear" w:color="auto" w:fill="C6D9F1" w:themeFill="text2" w:themeFillTint="33"/>
-          </w:tcPr>
-          <w:p>
-            <w:pPr>
-              <w:pStyle w:val="TableParagraph"/>
-              <w:spacing w:before="190" w:line="360" w:lineRule="auto"/>
-              <w:ind w:right="90"/>
-            </w:pPr>
-          </w:p>
-        </w:tc>
-        <w:tc>
-          <w:tcPr>
-            <w:tcW w:w="1760" w:type="dxa"/>
-            <w:shd w:val="clear" w:color="auto" w:fill="C6D9F1" w:themeFill="text2" w:themeFillTint="33"/>
-          </w:tcPr>
-          <w:p>
-            <w:pPr>
-              <w:pStyle w:val="TableParagraph"/>
-              <w:spacing w:before="1" w:line="360" w:lineRule="auto"/>
-              <w:ind w:left="106" w:right="182"/>
-            </w:pPr>
-          </w:p>
-        </w:tc>
-        <w:tc>
-          <w:tcPr>
-            <w:tcW w:w="850" w:type="dxa"/>
-            <w:shd w:val="clear" w:color="auto" w:fill="C6D9F1" w:themeFill="text2" w:themeFillTint="33"/>
-          </w:tcPr>
-          <w:p>
-            <w:pPr>
-              <w:pStyle w:val="TableParagraph"/>
-              <w:rPr>
-                <w:sz w:val="26"/>
-              </w:rPr>
-            </w:pPr>
-          </w:p>
-          <w:p>
-            <w:pPr>
-              <w:pStyle w:val="TableParagraph"/>
-              <w:spacing w:before="4"/>
-              <w:rPr>
-                <w:sz w:val="38"/>
-              </w:rPr>
-            </w:pPr>
-          </w:p>
-          <w:p>
-            <w:pPr>
-              <w:pStyle w:val="TableParagraph"/>
-              <w:ind w:left="7"/>
-              <w:jc w:val="center"/>
-              <w:rPr>
-                <w:sz w:val="24"/>
-              </w:rPr>
-            </w:pPr>
-            <w:r>
-              <w:rPr>
-                <w:sz w:val="24"/>
-              </w:rPr>
-              <w:t>5</w:t>
-            </w:r>
-          </w:p>
-        </w:tc>
-      </w:tr>
-      <w:tr>
-        <w:trPr>
-          <w:trHeight w:val="4173"/>
-        </w:trPr>
-        <w:tc>
-          <w:tcPr>
-            <w:tcW w:w="737" w:type="dxa"/>
-            <w:shd w:val="clear" w:color="auto" w:fill="C6D9F1" w:themeFill="text2" w:themeFillTint="33"/>
-          </w:tcPr>
-          <w:p>
-            <w:pPr>
-              <w:pStyle w:val="TableParagraph"/>
-              <w:rPr>
-                <w:sz w:val="26"/>
-              </w:rPr>
-            </w:pPr>
-          </w:p>
-          <w:p>
-            <w:pPr>
-              <w:pStyle w:val="TableParagraph"/>
-              <w:rPr>
-                <w:sz w:val="26"/>
-              </w:rPr>
-            </w:pPr>
-          </w:p>
-          <w:p>
-            <w:pPr>
-              <w:pStyle w:val="TableParagraph"/>
-              <w:rPr>
-                <w:sz w:val="26"/>
-              </w:rPr>
-            </w:pPr>
-          </w:p>
-          <w:p>
-            <w:pPr>
-              <w:pStyle w:val="TableParagraph"/>
-              <w:rPr>
-                <w:sz w:val="26"/>
-              </w:rPr>
-            </w:pPr>
-          </w:p>
-          <w:p>
-            <w:pPr>
-              <w:pStyle w:val="TableParagraph"/>
-              <w:rPr>
-                <w:sz w:val="26"/>
-              </w:rPr>
-            </w:pPr>
-          </w:p>
-          <w:p>
-            <w:pPr>
-              <w:pStyle w:val="TableParagraph"/>
-              <w:spacing w:before="4"/>
-              <w:rPr>
-                <w:sz w:val="33"/>
-              </w:rPr>
-            </w:pPr>
-          </w:p>
-          <w:p>
-            <w:pPr>
-              <w:pStyle w:val="TableParagraph"/>
-              <w:ind w:right="235"/>
-              <w:jc w:val="right"/>
-              <w:rPr>
-                <w:b/>
-                <w:sz w:val="24"/>
-              </w:rPr>
-            </w:pPr>
-            <w:r>
-              <w:rPr>
-                <w:b/>
-                <w:sz w:val="24"/>
-              </w:rPr>
-              <w:t>10</w:t>
-            </w:r>
-          </w:p>
-        </w:tc>
-        <w:tc>
-          <w:tcPr>
-            <w:tcW w:w="1474" w:type="dxa"/>
-            <w:shd w:val="clear" w:color="auto" w:fill="C6D9F1" w:themeFill="text2" w:themeFillTint="33"/>
-          </w:tcPr>
-          <w:p>
-            <w:pPr>
-              <w:pStyle w:val="TableParagraph"/>
-            </w:pPr>
-          </w:p>
-          <w:p>
-            <w:pPr>
-              <w:pStyle w:val="TableParagraph"/>
-            </w:pPr>
-          </w:p>
-          <w:p>
-            <w:pPr>
-              <w:pStyle w:val="TableParagraph"/>
-              <w:spacing w:before="132" w:line="360" w:lineRule="auto"/>
-              <w:ind w:right="88"/>
-              <w:rPr>
-                <w:sz w:val="20"/>
-              </w:rPr>
-            </w:pPr>
-          </w:p>
-        </w:tc>
-        <w:tc>
-          <w:tcPr>
-            <w:tcW w:w="1419" w:type="dxa"/>
-            <w:shd w:val="clear" w:color="auto" w:fill="C6D9F1" w:themeFill="text2" w:themeFillTint="33"/>
-          </w:tcPr>
-          <w:p>
-            <w:pPr>
-              <w:pStyle w:val="TableParagraph"/>
-              <w:rPr>
-                <w:sz w:val="24"/>
-              </w:rPr>
-            </w:pPr>
-          </w:p>
-          <w:p>
-            <w:pPr>
-              <w:pStyle w:val="TableParagraph"/>
-              <w:rPr>
-                <w:sz w:val="24"/>
-              </w:rPr>
-            </w:pPr>
-          </w:p>
-          <w:p>
-            <w:pPr>
-              <w:pStyle w:val="TableParagraph"/>
-              <w:rPr>
-                <w:sz w:val="24"/>
-              </w:rPr>
-            </w:pPr>
-          </w:p>
-          <w:p>
-            <w:pPr>
-              <w:pStyle w:val="TableParagraph"/>
-              <w:rPr>
-                <w:sz w:val="24"/>
-              </w:rPr>
-            </w:pPr>
-          </w:p>
-          <w:p>
-            <w:pPr>
-              <w:pStyle w:val="TableParagraph"/>
-              <w:rPr>
-                <w:sz w:val="24"/>
-              </w:rPr>
-            </w:pPr>
-          </w:p>
-          <w:p>
-            <w:pPr>
-              <w:pStyle w:val="TableParagraph"/>
-              <w:ind w:right="79"/>
-            </w:pPr>
-          </w:p>
-        </w:tc>
-        <w:tc>
-          <w:tcPr>
-            <w:tcW w:w="1474" w:type="dxa"/>
-            <w:shd w:val="clear" w:color="auto" w:fill="C6D9F1" w:themeFill="text2" w:themeFillTint="33"/>
-          </w:tcPr>
-          <w:p>
-            <w:pPr>
-              <w:pStyle w:val="TableParagraph"/>
-              <w:rPr>
-                <w:sz w:val="24"/>
-              </w:rPr>
-            </w:pPr>
-          </w:p>
-          <w:p>
-            <w:pPr>
-              <w:pStyle w:val="TableParagraph"/>
-              <w:rPr>
-                <w:sz w:val="24"/>
-              </w:rPr>
-            </w:pPr>
-          </w:p>
-          <w:p>
-            <w:pPr>
-              <w:pStyle w:val="TableParagraph"/>
-              <w:rPr>
-                <w:sz w:val="24"/>
-              </w:rPr>
-            </w:pPr>
-          </w:p>
-          <w:p>
-            <w:pPr>
-              <w:pStyle w:val="TableParagraph"/>
-              <w:spacing w:before="1" w:line="360" w:lineRule="auto"/>
-              <w:ind w:right="165"/>
-            </w:pPr>
-          </w:p>
-        </w:tc>
-        <w:tc>
-          <w:tcPr>
-            <w:tcW w:w="1361" w:type="dxa"/>
-            <w:shd w:val="clear" w:color="auto" w:fill="C6D9F1" w:themeFill="text2" w:themeFillTint="33"/>
-          </w:tcPr>
-          <w:p>
-            <w:pPr>
-              <w:pStyle w:val="TableParagraph"/>
-              <w:rPr>
-                <w:sz w:val="24"/>
-              </w:rPr>
-            </w:pPr>
-          </w:p>
-          <w:p>
-            <w:pPr>
-              <w:pStyle w:val="TableParagraph"/>
-              <w:rPr>
-                <w:sz w:val="24"/>
-              </w:rPr>
-            </w:pPr>
-          </w:p>
-          <w:p>
-            <w:pPr>
-              <w:pStyle w:val="TableParagraph"/>
-              <w:rPr>
-                <w:sz w:val="24"/>
-              </w:rPr>
-            </w:pPr>
-          </w:p>
-          <w:p>
-            <w:pPr>
-              <w:pStyle w:val="TableParagraph"/>
-              <w:rPr>
-                <w:sz w:val="24"/>
-              </w:rPr>
-            </w:pPr>
-          </w:p>
-          <w:p>
-            <w:pPr>
-              <w:pStyle w:val="TableParagraph"/>
-              <w:rPr>
-                <w:sz w:val="24"/>
-              </w:rPr>
-            </w:pPr>
-          </w:p>
-          <w:p>
-            <w:pPr>
-              <w:pStyle w:val="TableParagraph"/>
-              <w:spacing w:before="138" w:line="360" w:lineRule="auto"/>
-              <w:ind w:right="86"/>
-            </w:pPr>
-          </w:p>
-        </w:tc>
-        <w:tc>
-          <w:tcPr>
-            <w:tcW w:w="1760" w:type="dxa"/>
-            <w:shd w:val="clear" w:color="auto" w:fill="C6D9F1" w:themeFill="text2" w:themeFillTint="33"/>
-          </w:tcPr>
-          <w:p>
-            <w:pPr>
-              <w:pStyle w:val="TableParagraph"/>
-              <w:tabs>
-                <w:tab w:val="left" w:pos="235"/>
-              </w:tabs>
-              <w:spacing w:before="1" w:line="360" w:lineRule="auto"/>
-              <w:ind w:right="185"/>
-            </w:pPr>
-          </w:p>
-          <w:p>
-            <w:pPr>
-              <w:pStyle w:val="TableParagraph"/>
-              <w:tabs>
-                <w:tab w:val="left" w:pos="235"/>
-              </w:tabs>
-              <w:spacing w:line="360" w:lineRule="auto"/>
-              <w:ind w:left="106" w:right="382"/>
-            </w:pPr>
-          </w:p>
-        </w:tc>
-        <w:tc>
-          <w:tcPr>
-            <w:tcW w:w="850" w:type="dxa"/>
-            <w:shd w:val="clear" w:color="auto" w:fill="C6D9F1" w:themeFill="text2" w:themeFillTint="33"/>
-          </w:tcPr>
-          <w:p>
-            <w:pPr>
-              <w:pStyle w:val="TableParagraph"/>
-              <w:rPr>
-                <w:sz w:val="26"/>
-              </w:rPr>
-            </w:pPr>
-          </w:p>
-          <w:p>
-            <w:pPr>
-              <w:pStyle w:val="TableParagraph"/>
-              <w:rPr>
-                <w:sz w:val="26"/>
-              </w:rPr>
-            </w:pPr>
-          </w:p>
-          <w:p>
-            <w:pPr>
-              <w:pStyle w:val="TableParagraph"/>
-              <w:rPr>
-                <w:sz w:val="26"/>
-              </w:rPr>
-            </w:pPr>
-          </w:p>
-          <w:p>
-            <w:pPr>
-              <w:pStyle w:val="TableParagraph"/>
-              <w:rPr>
-                <w:sz w:val="26"/>
-              </w:rPr>
-            </w:pPr>
-          </w:p>
-          <w:p>
-            <w:pPr>
-              <w:pStyle w:val="TableParagraph"/>
-              <w:rPr>
-                <w:sz w:val="26"/>
-              </w:rPr>
-            </w:pPr>
-          </w:p>
-          <w:p>
-            <w:pPr>
-              <w:pStyle w:val="TableParagraph"/>
-              <w:spacing w:before="4"/>
-              <w:rPr>
-                <w:sz w:val="33"/>
-              </w:rPr>
-            </w:pPr>
-          </w:p>
-          <w:p>
-            <w:pPr>
-              <w:pStyle w:val="TableParagraph"/>
-              <w:ind w:left="7"/>
-              <w:jc w:val="center"/>
-              <w:rPr>
-                <w:sz w:val="24"/>
-              </w:rPr>
-            </w:pPr>
-            <w:r>
-              <w:rPr>
-                <w:sz w:val="24"/>
-              </w:rPr>
-              <w:t>5</w:t>
-            </w:r>
-          </w:p>
-        </w:tc>
-      </w:tr>
     </w:tbl>
+    <w:p>
+      <w:pPr>
+        <w:jc w:val="center"/>
+      </w:pPr>
+      <w:r>
+        <w:rPr>
+          <w:b/>
+          <w:i/>
+          <w:sz w:val="20"/>
+          <w:u w:val="single"/>
+        </w:rPr>
+        <w:t>Tableau 2: Backlog du produit</w:t>
+      </w:r>
+    </w:p>
     <w:p>
       <w:pPr>
         <w:rPr>
@@ -11876,2060 +10925,6 @@
           <w:cols w:space="720"/>
         </w:sectPr>
       </w:pPr>
-    </w:p>
-    <w:tbl>
-      <w:tblPr>
-        <w:tblStyle w:val="TableNormal"/>
-        <w:tblW w:w="0" w:type="auto"/>
-        <w:tblInd w:w="726" w:type="dxa"/>
-        <w:tblBorders>
-          <w:top w:val="single" w:sz="4" w:space="0" w:color="000000"/>
-          <w:left w:val="single" w:sz="4" w:space="0" w:color="000000"/>
-          <w:bottom w:val="single" w:sz="4" w:space="0" w:color="000000"/>
-          <w:right w:val="single" w:sz="4" w:space="0" w:color="000000"/>
-          <w:insideH w:val="single" w:sz="4" w:space="0" w:color="000000"/>
-          <w:insideV w:val="single" w:sz="4" w:space="0" w:color="000000"/>
-        </w:tblBorders>
-        <w:shd w:val="clear" w:color="auto" w:fill="C6D9F1" w:themeFill="text2" w:themeFillTint="33"/>
-        <w:tblLayout w:type="fixed"/>
-        <w:tblLook w:val="01E0"/>
-      </w:tblPr>
-      <w:tblGrid>
-        <w:gridCol w:w="736"/>
-        <w:gridCol w:w="1472"/>
-        <w:gridCol w:w="1417"/>
-        <w:gridCol w:w="1472"/>
-        <w:gridCol w:w="1359"/>
-        <w:gridCol w:w="1758"/>
-        <w:gridCol w:w="849"/>
-      </w:tblGrid>
-      <w:tr>
-        <w:trPr>
-          <w:trHeight w:val="1076"/>
-        </w:trPr>
-        <w:tc>
-          <w:tcPr>
-            <w:tcW w:w="736" w:type="dxa"/>
-            <w:shd w:val="clear" w:color="auto" w:fill="C6D9F1" w:themeFill="text2" w:themeFillTint="33"/>
-          </w:tcPr>
-          <w:p>
-            <w:pPr>
-              <w:pStyle w:val="TableParagraph"/>
-            </w:pPr>
-          </w:p>
-        </w:tc>
-        <w:tc>
-          <w:tcPr>
-            <w:tcW w:w="1472" w:type="dxa"/>
-            <w:shd w:val="clear" w:color="auto" w:fill="C6D9F1" w:themeFill="text2" w:themeFillTint="33"/>
-          </w:tcPr>
-          <w:p>
-            <w:pPr>
-              <w:pStyle w:val="TableParagraph"/>
-            </w:pPr>
-          </w:p>
-        </w:tc>
-        <w:tc>
-          <w:tcPr>
-            <w:tcW w:w="1417" w:type="dxa"/>
-            <w:shd w:val="clear" w:color="auto" w:fill="C6D9F1" w:themeFill="text2" w:themeFillTint="33"/>
-          </w:tcPr>
-          <w:p>
-            <w:pPr>
-              <w:pStyle w:val="TableParagraph"/>
-            </w:pPr>
-          </w:p>
-        </w:tc>
-        <w:tc>
-          <w:tcPr>
-            <w:tcW w:w="1472" w:type="dxa"/>
-            <w:shd w:val="clear" w:color="auto" w:fill="C6D9F1" w:themeFill="text2" w:themeFillTint="33"/>
-          </w:tcPr>
-          <w:p>
-            <w:pPr>
-              <w:pStyle w:val="TableParagraph"/>
-            </w:pPr>
-          </w:p>
-        </w:tc>
-        <w:tc>
-          <w:tcPr>
-            <w:tcW w:w="1359" w:type="dxa"/>
-            <w:shd w:val="clear" w:color="auto" w:fill="C6D9F1" w:themeFill="text2" w:themeFillTint="33"/>
-          </w:tcPr>
-          <w:p>
-            <w:pPr>
-              <w:pStyle w:val="TableParagraph"/>
-            </w:pPr>
-          </w:p>
-        </w:tc>
-        <w:tc>
-          <w:tcPr>
-            <w:tcW w:w="1758" w:type="dxa"/>
-            <w:shd w:val="clear" w:color="auto" w:fill="C6D9F1" w:themeFill="text2" w:themeFillTint="33"/>
-          </w:tcPr>
-          <w:p>
-            <w:pPr>
-              <w:pStyle w:val="TableParagraph"/>
-              <w:spacing w:before="2" w:line="380" w:lineRule="atLeast"/>
-              <w:ind w:left="106" w:right="279"/>
-            </w:pPr>
-          </w:p>
-        </w:tc>
-        <w:tc>
-          <w:tcPr>
-            <w:tcW w:w="849" w:type="dxa"/>
-            <w:shd w:val="clear" w:color="auto" w:fill="C6D9F1" w:themeFill="text2" w:themeFillTint="33"/>
-          </w:tcPr>
-          <w:p>
-            <w:pPr>
-              <w:pStyle w:val="TableParagraph"/>
-            </w:pPr>
-          </w:p>
-        </w:tc>
-      </w:tr>
-      <w:tr>
-        <w:trPr>
-          <w:trHeight w:val="1789"/>
-        </w:trPr>
-        <w:tc>
-          <w:tcPr>
-            <w:tcW w:w="736" w:type="dxa"/>
-            <w:shd w:val="clear" w:color="auto" w:fill="C6D9F1" w:themeFill="text2" w:themeFillTint="33"/>
-          </w:tcPr>
-          <w:p>
-            <w:pPr>
-              <w:pStyle w:val="TableParagraph"/>
-              <w:ind w:left="229" w:right="218"/>
-              <w:jc w:val="center"/>
-              <w:rPr>
-                <w:b/>
-                <w:sz w:val="24"/>
-              </w:rPr>
-            </w:pPr>
-          </w:p>
-        </w:tc>
-        <w:tc>
-          <w:tcPr>
-            <w:tcW w:w="1472" w:type="dxa"/>
-            <w:shd w:val="clear" w:color="auto" w:fill="C6D9F1" w:themeFill="text2" w:themeFillTint="33"/>
-          </w:tcPr>
-          <w:p>
-            <w:pPr>
-              <w:pStyle w:val="TableParagraph"/>
-              <w:spacing w:before="115"/>
-              <w:ind w:left="7"/>
-              <w:jc w:val="center"/>
-              <w:rPr>
-                <w:sz w:val="20"/>
-              </w:rPr>
-            </w:pPr>
-          </w:p>
-        </w:tc>
-        <w:tc>
-          <w:tcPr>
-            <w:tcW w:w="1417" w:type="dxa"/>
-            <w:shd w:val="clear" w:color="auto" w:fill="C6D9F1" w:themeFill="text2" w:themeFillTint="33"/>
-          </w:tcPr>
-          <w:p>
-            <w:pPr>
-              <w:pStyle w:val="TableParagraph"/>
-              <w:spacing w:before="207"/>
-              <w:ind w:left="88" w:right="79"/>
-              <w:jc w:val="center"/>
-            </w:pPr>
-          </w:p>
-        </w:tc>
-        <w:tc>
-          <w:tcPr>
-            <w:tcW w:w="1472" w:type="dxa"/>
-            <w:shd w:val="clear" w:color="auto" w:fill="C6D9F1" w:themeFill="text2" w:themeFillTint="33"/>
-          </w:tcPr>
-          <w:p>
-            <w:pPr>
-              <w:pStyle w:val="TableParagraph"/>
-              <w:spacing w:line="360" w:lineRule="auto"/>
-              <w:ind w:left="349" w:right="132" w:hanging="192"/>
-            </w:pPr>
-          </w:p>
-        </w:tc>
-        <w:tc>
-          <w:tcPr>
-            <w:tcW w:w="1359" w:type="dxa"/>
-            <w:shd w:val="clear" w:color="auto" w:fill="C6D9F1" w:themeFill="text2" w:themeFillTint="33"/>
-          </w:tcPr>
-          <w:p>
-            <w:pPr>
-              <w:pStyle w:val="TableParagraph"/>
-              <w:spacing w:line="252" w:lineRule="exact"/>
-              <w:ind w:left="96" w:right="87"/>
-              <w:jc w:val="center"/>
-            </w:pPr>
-          </w:p>
-        </w:tc>
-        <w:tc>
-          <w:tcPr>
-            <w:tcW w:w="1758" w:type="dxa"/>
-            <w:shd w:val="clear" w:color="auto" w:fill="C6D9F1" w:themeFill="text2" w:themeFillTint="33"/>
-          </w:tcPr>
-          <w:p>
-            <w:pPr>
-              <w:pStyle w:val="TableParagraph"/>
-              <w:spacing w:before="190" w:line="360" w:lineRule="auto"/>
-              <w:ind w:left="106" w:right="118"/>
-            </w:pPr>
-          </w:p>
-        </w:tc>
-        <w:tc>
-          <w:tcPr>
-            <w:tcW w:w="849" w:type="dxa"/>
-            <w:shd w:val="clear" w:color="auto" w:fill="C6D9F1" w:themeFill="text2" w:themeFillTint="33"/>
-          </w:tcPr>
-          <w:p>
-            <w:pPr>
-              <w:pStyle w:val="TableParagraph"/>
-              <w:ind w:left="7"/>
-              <w:jc w:val="center"/>
-              <w:rPr>
-                <w:sz w:val="24"/>
-              </w:rPr>
-            </w:pPr>
-          </w:p>
-        </w:tc>
-      </w:tr>
-      <w:tr>
-        <w:trPr>
-          <w:trHeight w:val="1792"/>
-        </w:trPr>
-        <w:tc>
-          <w:tcPr>
-            <w:tcW w:w="736" w:type="dxa"/>
-            <w:shd w:val="clear" w:color="auto" w:fill="C6D9F1" w:themeFill="text2" w:themeFillTint="33"/>
-          </w:tcPr>
-          <w:p>
-            <w:pPr>
-              <w:pStyle w:val="TableParagraph"/>
-              <w:ind w:left="229" w:right="218"/>
-              <w:jc w:val="center"/>
-              <w:rPr>
-                <w:b/>
-                <w:sz w:val="24"/>
-              </w:rPr>
-            </w:pPr>
-          </w:p>
-        </w:tc>
-        <w:tc>
-          <w:tcPr>
-            <w:tcW w:w="1472" w:type="dxa"/>
-            <w:shd w:val="clear" w:color="auto" w:fill="C6D9F1" w:themeFill="text2" w:themeFillTint="33"/>
-          </w:tcPr>
-          <w:p>
-            <w:pPr>
-              <w:pStyle w:val="TableParagraph"/>
-              <w:spacing w:before="116"/>
-              <w:ind w:left="7"/>
-              <w:jc w:val="center"/>
-              <w:rPr>
-                <w:sz w:val="20"/>
-              </w:rPr>
-            </w:pPr>
-          </w:p>
-        </w:tc>
-        <w:tc>
-          <w:tcPr>
-            <w:tcW w:w="1417" w:type="dxa"/>
-            <w:shd w:val="clear" w:color="auto" w:fill="C6D9F1" w:themeFill="text2" w:themeFillTint="33"/>
-          </w:tcPr>
-          <w:p>
-            <w:pPr>
-              <w:pStyle w:val="TableParagraph"/>
-              <w:spacing w:before="210"/>
-              <w:ind w:left="88" w:right="79"/>
-              <w:jc w:val="center"/>
-            </w:pPr>
-          </w:p>
-        </w:tc>
-        <w:tc>
-          <w:tcPr>
-            <w:tcW w:w="1472" w:type="dxa"/>
-            <w:shd w:val="clear" w:color="auto" w:fill="C6D9F1" w:themeFill="text2" w:themeFillTint="33"/>
-          </w:tcPr>
-          <w:p>
-            <w:pPr>
-              <w:pStyle w:val="TableParagraph"/>
-              <w:spacing w:before="1" w:line="360" w:lineRule="auto"/>
-              <w:ind w:left="94" w:right="85"/>
-              <w:jc w:val="center"/>
-            </w:pPr>
-          </w:p>
-        </w:tc>
-        <w:tc>
-          <w:tcPr>
-            <w:tcW w:w="1359" w:type="dxa"/>
-            <w:shd w:val="clear" w:color="auto" w:fill="C6D9F1" w:themeFill="text2" w:themeFillTint="33"/>
-          </w:tcPr>
-          <w:p>
-            <w:pPr>
-              <w:pStyle w:val="TableParagraph"/>
-              <w:spacing w:before="1" w:line="360" w:lineRule="auto"/>
-              <w:ind w:left="159" w:right="147" w:hanging="6"/>
-              <w:jc w:val="center"/>
-            </w:pPr>
-          </w:p>
-        </w:tc>
-        <w:tc>
-          <w:tcPr>
-            <w:tcW w:w="1758" w:type="dxa"/>
-            <w:shd w:val="clear" w:color="auto" w:fill="C6D9F1" w:themeFill="text2" w:themeFillTint="33"/>
-          </w:tcPr>
-          <w:p>
-            <w:pPr>
-              <w:pStyle w:val="TableParagraph"/>
-              <w:spacing w:line="253" w:lineRule="exact"/>
-              <w:ind w:left="106"/>
-            </w:pPr>
-          </w:p>
-        </w:tc>
-        <w:tc>
-          <w:tcPr>
-            <w:tcW w:w="849" w:type="dxa"/>
-            <w:shd w:val="clear" w:color="auto" w:fill="C6D9F1" w:themeFill="text2" w:themeFillTint="33"/>
-          </w:tcPr>
-          <w:p>
-            <w:pPr>
-              <w:pStyle w:val="TableParagraph"/>
-              <w:ind w:left="7"/>
-              <w:jc w:val="center"/>
-              <w:rPr>
-                <w:sz w:val="24"/>
-              </w:rPr>
-            </w:pPr>
-          </w:p>
-        </w:tc>
-      </w:tr>
-      <w:tr>
-        <w:trPr>
-          <w:trHeight w:val="1791"/>
-        </w:trPr>
-        <w:tc>
-          <w:tcPr>
-            <w:tcW w:w="736" w:type="dxa"/>
-            <w:shd w:val="clear" w:color="auto" w:fill="C6D9F1" w:themeFill="text2" w:themeFillTint="33"/>
-          </w:tcPr>
-          <w:p>
-            <w:pPr>
-              <w:pStyle w:val="TableParagraph"/>
-              <w:ind w:left="229" w:right="218"/>
-              <w:jc w:val="center"/>
-              <w:rPr>
-                <w:b/>
-                <w:sz w:val="24"/>
-              </w:rPr>
-            </w:pPr>
-          </w:p>
-        </w:tc>
-        <w:tc>
-          <w:tcPr>
-            <w:tcW w:w="1472" w:type="dxa"/>
-            <w:shd w:val="clear" w:color="auto" w:fill="C6D9F1" w:themeFill="text2" w:themeFillTint="33"/>
-          </w:tcPr>
-          <w:p>
-            <w:pPr>
-              <w:pStyle w:val="TableParagraph"/>
-              <w:spacing w:line="360" w:lineRule="auto"/>
-              <w:ind w:left="429" w:right="366" w:hanging="36"/>
-            </w:pPr>
-          </w:p>
-        </w:tc>
-        <w:tc>
-          <w:tcPr>
-            <w:tcW w:w="1417" w:type="dxa"/>
-            <w:shd w:val="clear" w:color="auto" w:fill="C6D9F1" w:themeFill="text2" w:themeFillTint="33"/>
-          </w:tcPr>
-          <w:p>
-            <w:pPr>
-              <w:pStyle w:val="TableParagraph"/>
-              <w:spacing w:before="209"/>
-              <w:ind w:left="86" w:right="79"/>
-              <w:jc w:val="center"/>
-            </w:pPr>
-          </w:p>
-        </w:tc>
-        <w:tc>
-          <w:tcPr>
-            <w:tcW w:w="1472" w:type="dxa"/>
-            <w:shd w:val="clear" w:color="auto" w:fill="C6D9F1" w:themeFill="text2" w:themeFillTint="33"/>
-          </w:tcPr>
-          <w:p>
-            <w:pPr>
-              <w:pStyle w:val="TableParagraph"/>
-              <w:spacing w:line="360" w:lineRule="auto"/>
-              <w:ind w:left="479" w:right="236" w:hanging="219"/>
-            </w:pPr>
-          </w:p>
-        </w:tc>
-        <w:tc>
-          <w:tcPr>
-            <w:tcW w:w="1359" w:type="dxa"/>
-            <w:shd w:val="clear" w:color="auto" w:fill="C6D9F1" w:themeFill="text2" w:themeFillTint="33"/>
-          </w:tcPr>
-          <w:p>
-            <w:pPr>
-              <w:pStyle w:val="TableParagraph"/>
-              <w:spacing w:line="360" w:lineRule="auto"/>
-              <w:ind w:left="96" w:right="89"/>
-              <w:jc w:val="center"/>
-            </w:pPr>
-          </w:p>
-        </w:tc>
-        <w:tc>
-          <w:tcPr>
-            <w:tcW w:w="1758" w:type="dxa"/>
-            <w:shd w:val="clear" w:color="auto" w:fill="C6D9F1" w:themeFill="text2" w:themeFillTint="33"/>
-          </w:tcPr>
-          <w:p>
-            <w:pPr>
-              <w:pStyle w:val="TableParagraph"/>
-              <w:spacing w:before="1" w:line="360" w:lineRule="auto"/>
-              <w:ind w:left="106" w:right="194"/>
-            </w:pPr>
-          </w:p>
-        </w:tc>
-        <w:tc>
-          <w:tcPr>
-            <w:tcW w:w="849" w:type="dxa"/>
-            <w:shd w:val="clear" w:color="auto" w:fill="C6D9F1" w:themeFill="text2" w:themeFillTint="33"/>
-          </w:tcPr>
-          <w:p>
-            <w:pPr>
-              <w:pStyle w:val="TableParagraph"/>
-              <w:ind w:left="7"/>
-              <w:jc w:val="center"/>
-              <w:rPr>
-                <w:sz w:val="24"/>
-              </w:rPr>
-            </w:pPr>
-          </w:p>
-        </w:tc>
-      </w:tr>
-      <w:tr>
-        <w:trPr>
-          <w:trHeight w:val="303"/>
-        </w:trPr>
-        <w:tc>
-          <w:tcPr>
-            <w:tcW w:w="736" w:type="dxa"/>
-            <w:tcBorders>
-              <w:bottom w:val="nil"/>
-            </w:tcBorders>
-            <w:shd w:val="clear" w:color="auto" w:fill="C6D9F1" w:themeFill="text2" w:themeFillTint="33"/>
-          </w:tcPr>
-          <w:p>
-            <w:pPr>
-              <w:pStyle w:val="TableParagraph"/>
-            </w:pPr>
-          </w:p>
-        </w:tc>
-        <w:tc>
-          <w:tcPr>
-            <w:tcW w:w="1472" w:type="dxa"/>
-            <w:tcBorders>
-              <w:bottom w:val="nil"/>
-            </w:tcBorders>
-            <w:shd w:val="clear" w:color="auto" w:fill="C6D9F1" w:themeFill="text2" w:themeFillTint="33"/>
-          </w:tcPr>
-          <w:p>
-            <w:pPr>
-              <w:pStyle w:val="TableParagraph"/>
-            </w:pPr>
-          </w:p>
-        </w:tc>
-        <w:tc>
-          <w:tcPr>
-            <w:tcW w:w="1417" w:type="dxa"/>
-            <w:tcBorders>
-              <w:bottom w:val="nil"/>
-            </w:tcBorders>
-            <w:shd w:val="clear" w:color="auto" w:fill="C6D9F1" w:themeFill="text2" w:themeFillTint="33"/>
-          </w:tcPr>
-          <w:p>
-            <w:pPr>
-              <w:pStyle w:val="TableParagraph"/>
-            </w:pPr>
-          </w:p>
-        </w:tc>
-        <w:tc>
-          <w:tcPr>
-            <w:tcW w:w="1472" w:type="dxa"/>
-            <w:tcBorders>
-              <w:bottom w:val="nil"/>
-            </w:tcBorders>
-            <w:shd w:val="clear" w:color="auto" w:fill="C6D9F1" w:themeFill="text2" w:themeFillTint="33"/>
-          </w:tcPr>
-          <w:p>
-            <w:pPr>
-              <w:pStyle w:val="TableParagraph"/>
-            </w:pPr>
-          </w:p>
-        </w:tc>
-        <w:tc>
-          <w:tcPr>
-            <w:tcW w:w="1359" w:type="dxa"/>
-            <w:tcBorders>
-              <w:bottom w:val="nil"/>
-            </w:tcBorders>
-            <w:shd w:val="clear" w:color="auto" w:fill="C6D9F1" w:themeFill="text2" w:themeFillTint="33"/>
-          </w:tcPr>
-          <w:p>
-            <w:pPr>
-              <w:pStyle w:val="TableParagraph"/>
-            </w:pPr>
-          </w:p>
-        </w:tc>
-        <w:tc>
-          <w:tcPr>
-            <w:tcW w:w="1758" w:type="dxa"/>
-            <w:tcBorders>
-              <w:bottom w:val="nil"/>
-            </w:tcBorders>
-            <w:shd w:val="clear" w:color="auto" w:fill="C6D9F1" w:themeFill="text2" w:themeFillTint="33"/>
-          </w:tcPr>
-          <w:p>
-            <w:pPr>
-              <w:pStyle w:val="TableParagraph"/>
-              <w:spacing w:before="1"/>
-              <w:ind w:left="106"/>
-            </w:pPr>
-          </w:p>
-        </w:tc>
-        <w:tc>
-          <w:tcPr>
-            <w:tcW w:w="849" w:type="dxa"/>
-            <w:tcBorders>
-              <w:bottom w:val="nil"/>
-            </w:tcBorders>
-            <w:shd w:val="clear" w:color="auto" w:fill="C6D9F1" w:themeFill="text2" w:themeFillTint="33"/>
-          </w:tcPr>
-          <w:p>
-            <w:pPr>
-              <w:pStyle w:val="TableParagraph"/>
-            </w:pPr>
-          </w:p>
-        </w:tc>
-      </w:tr>
-      <w:tr>
-        <w:trPr>
-          <w:trHeight w:val="358"/>
-        </w:trPr>
-        <w:tc>
-          <w:tcPr>
-            <w:tcW w:w="736" w:type="dxa"/>
-            <w:tcBorders>
-              <w:top w:val="nil"/>
-              <w:bottom w:val="nil"/>
-            </w:tcBorders>
-            <w:shd w:val="clear" w:color="auto" w:fill="C6D9F1" w:themeFill="text2" w:themeFillTint="33"/>
-          </w:tcPr>
-          <w:p>
-            <w:pPr>
-              <w:pStyle w:val="TableParagraph"/>
-            </w:pPr>
-          </w:p>
-        </w:tc>
-        <w:tc>
-          <w:tcPr>
-            <w:tcW w:w="1472" w:type="dxa"/>
-            <w:tcBorders>
-              <w:top w:val="nil"/>
-              <w:bottom w:val="nil"/>
-            </w:tcBorders>
-            <w:shd w:val="clear" w:color="auto" w:fill="C6D9F1" w:themeFill="text2" w:themeFillTint="33"/>
-          </w:tcPr>
-          <w:p>
-            <w:pPr>
-              <w:pStyle w:val="TableParagraph"/>
-            </w:pPr>
-          </w:p>
-        </w:tc>
-        <w:tc>
-          <w:tcPr>
-            <w:tcW w:w="1417" w:type="dxa"/>
-            <w:tcBorders>
-              <w:top w:val="nil"/>
-              <w:bottom w:val="nil"/>
-            </w:tcBorders>
-            <w:shd w:val="clear" w:color="auto" w:fill="C6D9F1" w:themeFill="text2" w:themeFillTint="33"/>
-          </w:tcPr>
-          <w:p>
-            <w:pPr>
-              <w:pStyle w:val="TableParagraph"/>
-            </w:pPr>
-          </w:p>
-        </w:tc>
-        <w:tc>
-          <w:tcPr>
-            <w:tcW w:w="1472" w:type="dxa"/>
-            <w:tcBorders>
-              <w:top w:val="nil"/>
-              <w:bottom w:val="nil"/>
-            </w:tcBorders>
-            <w:shd w:val="clear" w:color="auto" w:fill="C6D9F1" w:themeFill="text2" w:themeFillTint="33"/>
-          </w:tcPr>
-          <w:p>
-            <w:pPr>
-              <w:pStyle w:val="TableParagraph"/>
-            </w:pPr>
-          </w:p>
-        </w:tc>
-        <w:tc>
-          <w:tcPr>
-            <w:tcW w:w="1359" w:type="dxa"/>
-            <w:tcBorders>
-              <w:top w:val="nil"/>
-              <w:bottom w:val="nil"/>
-            </w:tcBorders>
-            <w:shd w:val="clear" w:color="auto" w:fill="C6D9F1" w:themeFill="text2" w:themeFillTint="33"/>
-          </w:tcPr>
-          <w:p>
-            <w:pPr>
-              <w:pStyle w:val="TableParagraph"/>
-            </w:pPr>
-          </w:p>
-        </w:tc>
-        <w:tc>
-          <w:tcPr>
-            <w:tcW w:w="1758" w:type="dxa"/>
-            <w:tcBorders>
-              <w:top w:val="nil"/>
-              <w:bottom w:val="nil"/>
-            </w:tcBorders>
-            <w:shd w:val="clear" w:color="auto" w:fill="C6D9F1" w:themeFill="text2" w:themeFillTint="33"/>
-          </w:tcPr>
-          <w:p>
-            <w:pPr>
-              <w:pStyle w:val="TableParagraph"/>
-              <w:spacing w:before="59"/>
-              <w:ind w:left="106"/>
-            </w:pPr>
-          </w:p>
-        </w:tc>
-        <w:tc>
-          <w:tcPr>
-            <w:tcW w:w="849" w:type="dxa"/>
-            <w:tcBorders>
-              <w:top w:val="nil"/>
-              <w:bottom w:val="nil"/>
-            </w:tcBorders>
-            <w:shd w:val="clear" w:color="auto" w:fill="C6D9F1" w:themeFill="text2" w:themeFillTint="33"/>
-          </w:tcPr>
-          <w:p>
-            <w:pPr>
-              <w:pStyle w:val="TableParagraph"/>
-            </w:pPr>
-          </w:p>
-        </w:tc>
-      </w:tr>
-      <w:tr>
-        <w:trPr>
-          <w:trHeight w:val="358"/>
-        </w:trPr>
-        <w:tc>
-          <w:tcPr>
-            <w:tcW w:w="736" w:type="dxa"/>
-            <w:tcBorders>
-              <w:top w:val="nil"/>
-              <w:bottom w:val="nil"/>
-            </w:tcBorders>
-            <w:shd w:val="clear" w:color="auto" w:fill="C6D9F1" w:themeFill="text2" w:themeFillTint="33"/>
-          </w:tcPr>
-          <w:p>
-            <w:pPr>
-              <w:pStyle w:val="TableParagraph"/>
-            </w:pPr>
-          </w:p>
-        </w:tc>
-        <w:tc>
-          <w:tcPr>
-            <w:tcW w:w="1472" w:type="dxa"/>
-            <w:tcBorders>
-              <w:top w:val="nil"/>
-              <w:bottom w:val="nil"/>
-            </w:tcBorders>
-            <w:shd w:val="clear" w:color="auto" w:fill="C6D9F1" w:themeFill="text2" w:themeFillTint="33"/>
-          </w:tcPr>
-          <w:p>
-            <w:pPr>
-              <w:pStyle w:val="TableParagraph"/>
-            </w:pPr>
-          </w:p>
-        </w:tc>
-        <w:tc>
-          <w:tcPr>
-            <w:tcW w:w="1417" w:type="dxa"/>
-            <w:tcBorders>
-              <w:top w:val="nil"/>
-              <w:bottom w:val="nil"/>
-            </w:tcBorders>
-            <w:shd w:val="clear" w:color="auto" w:fill="C6D9F1" w:themeFill="text2" w:themeFillTint="33"/>
-          </w:tcPr>
-          <w:p>
-            <w:pPr>
-              <w:pStyle w:val="TableParagraph"/>
-            </w:pPr>
-          </w:p>
-        </w:tc>
-        <w:tc>
-          <w:tcPr>
-            <w:tcW w:w="1472" w:type="dxa"/>
-            <w:tcBorders>
-              <w:top w:val="nil"/>
-              <w:bottom w:val="nil"/>
-            </w:tcBorders>
-            <w:shd w:val="clear" w:color="auto" w:fill="C6D9F1" w:themeFill="text2" w:themeFillTint="33"/>
-          </w:tcPr>
-          <w:p>
-            <w:pPr>
-              <w:pStyle w:val="TableParagraph"/>
-            </w:pPr>
-          </w:p>
-        </w:tc>
-        <w:tc>
-          <w:tcPr>
-            <w:tcW w:w="1359" w:type="dxa"/>
-            <w:tcBorders>
-              <w:top w:val="nil"/>
-              <w:bottom w:val="nil"/>
-            </w:tcBorders>
-            <w:shd w:val="clear" w:color="auto" w:fill="C6D9F1" w:themeFill="text2" w:themeFillTint="33"/>
-          </w:tcPr>
-          <w:p>
-            <w:pPr>
-              <w:pStyle w:val="TableParagraph"/>
-            </w:pPr>
-          </w:p>
-        </w:tc>
-        <w:tc>
-          <w:tcPr>
-            <w:tcW w:w="1758" w:type="dxa"/>
-            <w:tcBorders>
-              <w:top w:val="nil"/>
-              <w:bottom w:val="nil"/>
-            </w:tcBorders>
-            <w:shd w:val="clear" w:color="auto" w:fill="C6D9F1" w:themeFill="text2" w:themeFillTint="33"/>
-          </w:tcPr>
-          <w:p>
-            <w:pPr>
-              <w:pStyle w:val="TableParagraph"/>
-              <w:spacing w:before="58"/>
-              <w:ind w:left="106"/>
-            </w:pPr>
-          </w:p>
-        </w:tc>
-        <w:tc>
-          <w:tcPr>
-            <w:tcW w:w="849" w:type="dxa"/>
-            <w:tcBorders>
-              <w:top w:val="nil"/>
-              <w:bottom w:val="nil"/>
-            </w:tcBorders>
-            <w:shd w:val="clear" w:color="auto" w:fill="C6D9F1" w:themeFill="text2" w:themeFillTint="33"/>
-          </w:tcPr>
-          <w:p>
-            <w:pPr>
-              <w:pStyle w:val="TableParagraph"/>
-            </w:pPr>
-          </w:p>
-        </w:tc>
-      </w:tr>
-      <w:tr>
-        <w:trPr>
-          <w:trHeight w:val="359"/>
-        </w:trPr>
-        <w:tc>
-          <w:tcPr>
-            <w:tcW w:w="736" w:type="dxa"/>
-            <w:tcBorders>
-              <w:top w:val="nil"/>
-              <w:bottom w:val="nil"/>
-            </w:tcBorders>
-            <w:shd w:val="clear" w:color="auto" w:fill="C6D9F1" w:themeFill="text2" w:themeFillTint="33"/>
-          </w:tcPr>
-          <w:p>
-            <w:pPr>
-              <w:pStyle w:val="TableParagraph"/>
-            </w:pPr>
-          </w:p>
-        </w:tc>
-        <w:tc>
-          <w:tcPr>
-            <w:tcW w:w="1472" w:type="dxa"/>
-            <w:tcBorders>
-              <w:top w:val="nil"/>
-              <w:bottom w:val="nil"/>
-            </w:tcBorders>
-            <w:shd w:val="clear" w:color="auto" w:fill="C6D9F1" w:themeFill="text2" w:themeFillTint="33"/>
-          </w:tcPr>
-          <w:p>
-            <w:pPr>
-              <w:pStyle w:val="TableParagraph"/>
-            </w:pPr>
-          </w:p>
-        </w:tc>
-        <w:tc>
-          <w:tcPr>
-            <w:tcW w:w="1417" w:type="dxa"/>
-            <w:tcBorders>
-              <w:top w:val="nil"/>
-              <w:bottom w:val="nil"/>
-            </w:tcBorders>
-            <w:shd w:val="clear" w:color="auto" w:fill="C6D9F1" w:themeFill="text2" w:themeFillTint="33"/>
-          </w:tcPr>
-          <w:p>
-            <w:pPr>
-              <w:pStyle w:val="TableParagraph"/>
-            </w:pPr>
-          </w:p>
-        </w:tc>
-        <w:tc>
-          <w:tcPr>
-            <w:tcW w:w="1472" w:type="dxa"/>
-            <w:tcBorders>
-              <w:top w:val="nil"/>
-              <w:bottom w:val="nil"/>
-            </w:tcBorders>
-            <w:shd w:val="clear" w:color="auto" w:fill="C6D9F1" w:themeFill="text2" w:themeFillTint="33"/>
-          </w:tcPr>
-          <w:p>
-            <w:pPr>
-              <w:pStyle w:val="TableParagraph"/>
-            </w:pPr>
-          </w:p>
-        </w:tc>
-        <w:tc>
-          <w:tcPr>
-            <w:tcW w:w="1359" w:type="dxa"/>
-            <w:tcBorders>
-              <w:top w:val="nil"/>
-              <w:bottom w:val="nil"/>
-            </w:tcBorders>
-            <w:shd w:val="clear" w:color="auto" w:fill="C6D9F1" w:themeFill="text2" w:themeFillTint="33"/>
-          </w:tcPr>
-          <w:p>
-            <w:pPr>
-              <w:pStyle w:val="TableParagraph"/>
-            </w:pPr>
-          </w:p>
-        </w:tc>
-        <w:tc>
-          <w:tcPr>
-            <w:tcW w:w="1758" w:type="dxa"/>
-            <w:tcBorders>
-              <w:top w:val="nil"/>
-              <w:bottom w:val="nil"/>
-            </w:tcBorders>
-            <w:shd w:val="clear" w:color="auto" w:fill="C6D9F1" w:themeFill="text2" w:themeFillTint="33"/>
-          </w:tcPr>
-          <w:p>
-            <w:pPr>
-              <w:pStyle w:val="TableParagraph"/>
-              <w:spacing w:before="58"/>
-              <w:ind w:left="106"/>
-            </w:pPr>
-          </w:p>
-        </w:tc>
-        <w:tc>
-          <w:tcPr>
-            <w:tcW w:w="849" w:type="dxa"/>
-            <w:tcBorders>
-              <w:top w:val="nil"/>
-              <w:bottom w:val="nil"/>
-            </w:tcBorders>
-            <w:shd w:val="clear" w:color="auto" w:fill="C6D9F1" w:themeFill="text2" w:themeFillTint="33"/>
-          </w:tcPr>
-          <w:p>
-            <w:pPr>
-              <w:pStyle w:val="TableParagraph"/>
-            </w:pPr>
-          </w:p>
-        </w:tc>
-      </w:tr>
-      <w:tr>
-        <w:trPr>
-          <w:trHeight w:val="1074"/>
-        </w:trPr>
-        <w:tc>
-          <w:tcPr>
-            <w:tcW w:w="736" w:type="dxa"/>
-            <w:tcBorders>
-              <w:top w:val="nil"/>
-              <w:bottom w:val="nil"/>
-            </w:tcBorders>
-            <w:shd w:val="clear" w:color="auto" w:fill="C6D9F1" w:themeFill="text2" w:themeFillTint="33"/>
-          </w:tcPr>
-          <w:p>
-            <w:pPr>
-              <w:pStyle w:val="TableParagraph"/>
-              <w:ind w:left="229" w:right="218"/>
-              <w:jc w:val="center"/>
-              <w:rPr>
-                <w:b/>
-                <w:sz w:val="24"/>
-              </w:rPr>
-            </w:pPr>
-          </w:p>
-        </w:tc>
-        <w:tc>
-          <w:tcPr>
-            <w:tcW w:w="1472" w:type="dxa"/>
-            <w:tcBorders>
-              <w:top w:val="nil"/>
-              <w:bottom w:val="nil"/>
-            </w:tcBorders>
-            <w:shd w:val="clear" w:color="auto" w:fill="C6D9F1" w:themeFill="text2" w:themeFillTint="33"/>
-          </w:tcPr>
-          <w:p>
-            <w:pPr>
-              <w:pStyle w:val="TableParagraph"/>
-              <w:spacing w:before="163"/>
-              <w:ind w:right="371"/>
-              <w:jc w:val="right"/>
-            </w:pPr>
-          </w:p>
-        </w:tc>
-        <w:tc>
-          <w:tcPr>
-            <w:tcW w:w="1417" w:type="dxa"/>
-            <w:tcBorders>
-              <w:top w:val="nil"/>
-              <w:bottom w:val="nil"/>
-            </w:tcBorders>
-            <w:shd w:val="clear" w:color="auto" w:fill="C6D9F1" w:themeFill="text2" w:themeFillTint="33"/>
-          </w:tcPr>
-          <w:p>
-            <w:pPr>
-              <w:pStyle w:val="TableParagraph"/>
-              <w:spacing w:before="163"/>
-              <w:ind w:left="88" w:right="79"/>
-              <w:jc w:val="center"/>
-            </w:pPr>
-          </w:p>
-        </w:tc>
-        <w:tc>
-          <w:tcPr>
-            <w:tcW w:w="1472" w:type="dxa"/>
-            <w:tcBorders>
-              <w:top w:val="nil"/>
-              <w:bottom w:val="nil"/>
-            </w:tcBorders>
-            <w:shd w:val="clear" w:color="auto" w:fill="C6D9F1" w:themeFill="text2" w:themeFillTint="33"/>
-          </w:tcPr>
-          <w:p>
-            <w:pPr>
-              <w:pStyle w:val="TableParagraph"/>
-              <w:spacing w:line="360" w:lineRule="auto"/>
-              <w:ind w:left="205" w:right="181" w:firstLine="64"/>
-            </w:pPr>
-          </w:p>
-        </w:tc>
-        <w:tc>
-          <w:tcPr>
-            <w:tcW w:w="1359" w:type="dxa"/>
-            <w:tcBorders>
-              <w:top w:val="nil"/>
-              <w:bottom w:val="nil"/>
-            </w:tcBorders>
-            <w:shd w:val="clear" w:color="auto" w:fill="C6D9F1" w:themeFill="text2" w:themeFillTint="33"/>
-          </w:tcPr>
-          <w:p>
-            <w:pPr>
-              <w:pStyle w:val="TableParagraph"/>
-              <w:spacing w:before="163"/>
-              <w:ind w:right="188"/>
-              <w:jc w:val="right"/>
-            </w:pPr>
-          </w:p>
-        </w:tc>
-        <w:tc>
-          <w:tcPr>
-            <w:tcW w:w="1758" w:type="dxa"/>
-            <w:tcBorders>
-              <w:top w:val="nil"/>
-              <w:bottom w:val="nil"/>
-            </w:tcBorders>
-            <w:shd w:val="clear" w:color="auto" w:fill="C6D9F1" w:themeFill="text2" w:themeFillTint="33"/>
-          </w:tcPr>
-          <w:p>
-            <w:pPr>
-              <w:pStyle w:val="TableParagraph"/>
-              <w:spacing w:line="252" w:lineRule="exact"/>
-              <w:ind w:left="106"/>
-            </w:pPr>
-          </w:p>
-        </w:tc>
-        <w:tc>
-          <w:tcPr>
-            <w:tcW w:w="849" w:type="dxa"/>
-            <w:tcBorders>
-              <w:top w:val="nil"/>
-              <w:bottom w:val="nil"/>
-            </w:tcBorders>
-            <w:shd w:val="clear" w:color="auto" w:fill="C6D9F1" w:themeFill="text2" w:themeFillTint="33"/>
-          </w:tcPr>
-          <w:p>
-            <w:pPr>
-              <w:pStyle w:val="TableParagraph"/>
-              <w:ind w:left="7"/>
-              <w:jc w:val="center"/>
-              <w:rPr>
-                <w:sz w:val="24"/>
-              </w:rPr>
-            </w:pPr>
-          </w:p>
-        </w:tc>
-      </w:tr>
-      <w:tr>
-        <w:trPr>
-          <w:trHeight w:val="358"/>
-        </w:trPr>
-        <w:tc>
-          <w:tcPr>
-            <w:tcW w:w="736" w:type="dxa"/>
-            <w:tcBorders>
-              <w:top w:val="nil"/>
-              <w:bottom w:val="nil"/>
-            </w:tcBorders>
-            <w:shd w:val="clear" w:color="auto" w:fill="C6D9F1" w:themeFill="text2" w:themeFillTint="33"/>
-          </w:tcPr>
-          <w:p>
-            <w:pPr>
-              <w:pStyle w:val="TableParagraph"/>
-            </w:pPr>
-          </w:p>
-        </w:tc>
-        <w:tc>
-          <w:tcPr>
-            <w:tcW w:w="1472" w:type="dxa"/>
-            <w:tcBorders>
-              <w:top w:val="nil"/>
-              <w:bottom w:val="nil"/>
-            </w:tcBorders>
-            <w:shd w:val="clear" w:color="auto" w:fill="C6D9F1" w:themeFill="text2" w:themeFillTint="33"/>
-          </w:tcPr>
-          <w:p>
-            <w:pPr>
-              <w:pStyle w:val="TableParagraph"/>
-            </w:pPr>
-          </w:p>
-        </w:tc>
-        <w:tc>
-          <w:tcPr>
-            <w:tcW w:w="1417" w:type="dxa"/>
-            <w:tcBorders>
-              <w:top w:val="nil"/>
-              <w:bottom w:val="nil"/>
-            </w:tcBorders>
-            <w:shd w:val="clear" w:color="auto" w:fill="C6D9F1" w:themeFill="text2" w:themeFillTint="33"/>
-          </w:tcPr>
-          <w:p>
-            <w:pPr>
-              <w:pStyle w:val="TableParagraph"/>
-            </w:pPr>
-          </w:p>
-        </w:tc>
-        <w:tc>
-          <w:tcPr>
-            <w:tcW w:w="1472" w:type="dxa"/>
-            <w:tcBorders>
-              <w:top w:val="nil"/>
-              <w:bottom w:val="nil"/>
-            </w:tcBorders>
-            <w:shd w:val="clear" w:color="auto" w:fill="C6D9F1" w:themeFill="text2" w:themeFillTint="33"/>
-          </w:tcPr>
-          <w:p>
-            <w:pPr>
-              <w:pStyle w:val="TableParagraph"/>
-            </w:pPr>
-          </w:p>
-        </w:tc>
-        <w:tc>
-          <w:tcPr>
-            <w:tcW w:w="1359" w:type="dxa"/>
-            <w:tcBorders>
-              <w:top w:val="nil"/>
-              <w:bottom w:val="nil"/>
-            </w:tcBorders>
-            <w:shd w:val="clear" w:color="auto" w:fill="C6D9F1" w:themeFill="text2" w:themeFillTint="33"/>
-          </w:tcPr>
-          <w:p>
-            <w:pPr>
-              <w:pStyle w:val="TableParagraph"/>
-            </w:pPr>
-          </w:p>
-        </w:tc>
-        <w:tc>
-          <w:tcPr>
-            <w:tcW w:w="1758" w:type="dxa"/>
-            <w:tcBorders>
-              <w:top w:val="nil"/>
-              <w:bottom w:val="nil"/>
-            </w:tcBorders>
-            <w:shd w:val="clear" w:color="auto" w:fill="C6D9F1" w:themeFill="text2" w:themeFillTint="33"/>
-          </w:tcPr>
-          <w:p>
-            <w:pPr>
-              <w:pStyle w:val="TableParagraph"/>
-              <w:spacing w:before="58"/>
-              <w:ind w:left="106"/>
-            </w:pPr>
-          </w:p>
-        </w:tc>
-        <w:tc>
-          <w:tcPr>
-            <w:tcW w:w="849" w:type="dxa"/>
-            <w:tcBorders>
-              <w:top w:val="nil"/>
-              <w:bottom w:val="nil"/>
-            </w:tcBorders>
-            <w:shd w:val="clear" w:color="auto" w:fill="C6D9F1" w:themeFill="text2" w:themeFillTint="33"/>
-          </w:tcPr>
-          <w:p>
-            <w:pPr>
-              <w:pStyle w:val="TableParagraph"/>
-            </w:pPr>
-          </w:p>
-        </w:tc>
-      </w:tr>
-      <w:tr>
-        <w:trPr>
-          <w:trHeight w:val="358"/>
-        </w:trPr>
-        <w:tc>
-          <w:tcPr>
-            <w:tcW w:w="736" w:type="dxa"/>
-            <w:tcBorders>
-              <w:top w:val="nil"/>
-              <w:bottom w:val="nil"/>
-            </w:tcBorders>
-            <w:shd w:val="clear" w:color="auto" w:fill="C6D9F1" w:themeFill="text2" w:themeFillTint="33"/>
-          </w:tcPr>
-          <w:p>
-            <w:pPr>
-              <w:pStyle w:val="TableParagraph"/>
-            </w:pPr>
-          </w:p>
-        </w:tc>
-        <w:tc>
-          <w:tcPr>
-            <w:tcW w:w="1472" w:type="dxa"/>
-            <w:tcBorders>
-              <w:top w:val="nil"/>
-              <w:bottom w:val="nil"/>
-            </w:tcBorders>
-            <w:shd w:val="clear" w:color="auto" w:fill="C6D9F1" w:themeFill="text2" w:themeFillTint="33"/>
-          </w:tcPr>
-          <w:p>
-            <w:pPr>
-              <w:pStyle w:val="TableParagraph"/>
-            </w:pPr>
-          </w:p>
-        </w:tc>
-        <w:tc>
-          <w:tcPr>
-            <w:tcW w:w="1417" w:type="dxa"/>
-            <w:tcBorders>
-              <w:top w:val="nil"/>
-              <w:bottom w:val="nil"/>
-            </w:tcBorders>
-            <w:shd w:val="clear" w:color="auto" w:fill="C6D9F1" w:themeFill="text2" w:themeFillTint="33"/>
-          </w:tcPr>
-          <w:p>
-            <w:pPr>
-              <w:pStyle w:val="TableParagraph"/>
-            </w:pPr>
-          </w:p>
-        </w:tc>
-        <w:tc>
-          <w:tcPr>
-            <w:tcW w:w="1472" w:type="dxa"/>
-            <w:tcBorders>
-              <w:top w:val="nil"/>
-              <w:bottom w:val="nil"/>
-            </w:tcBorders>
-            <w:shd w:val="clear" w:color="auto" w:fill="C6D9F1" w:themeFill="text2" w:themeFillTint="33"/>
-          </w:tcPr>
-          <w:p>
-            <w:pPr>
-              <w:pStyle w:val="TableParagraph"/>
-            </w:pPr>
-          </w:p>
-        </w:tc>
-        <w:tc>
-          <w:tcPr>
-            <w:tcW w:w="1359" w:type="dxa"/>
-            <w:tcBorders>
-              <w:top w:val="nil"/>
-              <w:bottom w:val="nil"/>
-            </w:tcBorders>
-            <w:shd w:val="clear" w:color="auto" w:fill="C6D9F1" w:themeFill="text2" w:themeFillTint="33"/>
-          </w:tcPr>
-          <w:p>
-            <w:pPr>
-              <w:pStyle w:val="TableParagraph"/>
-            </w:pPr>
-          </w:p>
-        </w:tc>
-        <w:tc>
-          <w:tcPr>
-            <w:tcW w:w="1758" w:type="dxa"/>
-            <w:tcBorders>
-              <w:top w:val="nil"/>
-              <w:bottom w:val="nil"/>
-            </w:tcBorders>
-            <w:shd w:val="clear" w:color="auto" w:fill="C6D9F1" w:themeFill="text2" w:themeFillTint="33"/>
-          </w:tcPr>
-          <w:p>
-            <w:pPr>
-              <w:pStyle w:val="TableParagraph"/>
-              <w:spacing w:before="58"/>
-              <w:ind w:left="106"/>
-            </w:pPr>
-          </w:p>
-        </w:tc>
-        <w:tc>
-          <w:tcPr>
-            <w:tcW w:w="849" w:type="dxa"/>
-            <w:tcBorders>
-              <w:top w:val="nil"/>
-              <w:bottom w:val="nil"/>
-            </w:tcBorders>
-            <w:shd w:val="clear" w:color="auto" w:fill="C6D9F1" w:themeFill="text2" w:themeFillTint="33"/>
-          </w:tcPr>
-          <w:p>
-            <w:pPr>
-              <w:pStyle w:val="TableParagraph"/>
-            </w:pPr>
-          </w:p>
-        </w:tc>
-      </w:tr>
-      <w:tr>
-        <w:trPr>
-          <w:trHeight w:val="358"/>
-        </w:trPr>
-        <w:tc>
-          <w:tcPr>
-            <w:tcW w:w="736" w:type="dxa"/>
-            <w:tcBorders>
-              <w:top w:val="nil"/>
-              <w:bottom w:val="nil"/>
-            </w:tcBorders>
-            <w:shd w:val="clear" w:color="auto" w:fill="C6D9F1" w:themeFill="text2" w:themeFillTint="33"/>
-          </w:tcPr>
-          <w:p>
-            <w:pPr>
-              <w:pStyle w:val="TableParagraph"/>
-            </w:pPr>
-          </w:p>
-        </w:tc>
-        <w:tc>
-          <w:tcPr>
-            <w:tcW w:w="1472" w:type="dxa"/>
-            <w:tcBorders>
-              <w:top w:val="nil"/>
-              <w:bottom w:val="nil"/>
-            </w:tcBorders>
-            <w:shd w:val="clear" w:color="auto" w:fill="C6D9F1" w:themeFill="text2" w:themeFillTint="33"/>
-          </w:tcPr>
-          <w:p>
-            <w:pPr>
-              <w:pStyle w:val="TableParagraph"/>
-            </w:pPr>
-          </w:p>
-        </w:tc>
-        <w:tc>
-          <w:tcPr>
-            <w:tcW w:w="1417" w:type="dxa"/>
-            <w:tcBorders>
-              <w:top w:val="nil"/>
-              <w:bottom w:val="nil"/>
-            </w:tcBorders>
-            <w:shd w:val="clear" w:color="auto" w:fill="C6D9F1" w:themeFill="text2" w:themeFillTint="33"/>
-          </w:tcPr>
-          <w:p>
-            <w:pPr>
-              <w:pStyle w:val="TableParagraph"/>
-            </w:pPr>
-          </w:p>
-        </w:tc>
-        <w:tc>
-          <w:tcPr>
-            <w:tcW w:w="1472" w:type="dxa"/>
-            <w:tcBorders>
-              <w:top w:val="nil"/>
-              <w:bottom w:val="nil"/>
-            </w:tcBorders>
-            <w:shd w:val="clear" w:color="auto" w:fill="C6D9F1" w:themeFill="text2" w:themeFillTint="33"/>
-          </w:tcPr>
-          <w:p>
-            <w:pPr>
-              <w:pStyle w:val="TableParagraph"/>
-            </w:pPr>
-          </w:p>
-        </w:tc>
-        <w:tc>
-          <w:tcPr>
-            <w:tcW w:w="1359" w:type="dxa"/>
-            <w:tcBorders>
-              <w:top w:val="nil"/>
-              <w:bottom w:val="nil"/>
-            </w:tcBorders>
-            <w:shd w:val="clear" w:color="auto" w:fill="C6D9F1" w:themeFill="text2" w:themeFillTint="33"/>
-          </w:tcPr>
-          <w:p>
-            <w:pPr>
-              <w:pStyle w:val="TableParagraph"/>
-            </w:pPr>
-          </w:p>
-        </w:tc>
-        <w:tc>
-          <w:tcPr>
-            <w:tcW w:w="1758" w:type="dxa"/>
-            <w:tcBorders>
-              <w:top w:val="nil"/>
-              <w:bottom w:val="nil"/>
-            </w:tcBorders>
-            <w:shd w:val="clear" w:color="auto" w:fill="C6D9F1" w:themeFill="text2" w:themeFillTint="33"/>
-          </w:tcPr>
-          <w:p>
-            <w:pPr>
-              <w:pStyle w:val="TableParagraph"/>
-              <w:spacing w:before="58"/>
-              <w:ind w:left="106"/>
-            </w:pPr>
-          </w:p>
-        </w:tc>
-        <w:tc>
-          <w:tcPr>
-            <w:tcW w:w="849" w:type="dxa"/>
-            <w:tcBorders>
-              <w:top w:val="nil"/>
-              <w:bottom w:val="nil"/>
-            </w:tcBorders>
-            <w:shd w:val="clear" w:color="auto" w:fill="C6D9F1" w:themeFill="text2" w:themeFillTint="33"/>
-          </w:tcPr>
-          <w:p>
-            <w:pPr>
-              <w:pStyle w:val="TableParagraph"/>
-            </w:pPr>
-          </w:p>
-        </w:tc>
-      </w:tr>
-      <w:tr>
-        <w:trPr>
-          <w:trHeight w:val="412"/>
-        </w:trPr>
-        <w:tc>
-          <w:tcPr>
-            <w:tcW w:w="736" w:type="dxa"/>
-            <w:tcBorders>
-              <w:top w:val="nil"/>
-            </w:tcBorders>
-            <w:shd w:val="clear" w:color="auto" w:fill="C6D9F1" w:themeFill="text2" w:themeFillTint="33"/>
-          </w:tcPr>
-          <w:p>
-            <w:pPr>
-              <w:pStyle w:val="TableParagraph"/>
-            </w:pPr>
-          </w:p>
-        </w:tc>
-        <w:tc>
-          <w:tcPr>
-            <w:tcW w:w="1472" w:type="dxa"/>
-            <w:tcBorders>
-              <w:top w:val="nil"/>
-            </w:tcBorders>
-            <w:shd w:val="clear" w:color="auto" w:fill="C6D9F1" w:themeFill="text2" w:themeFillTint="33"/>
-          </w:tcPr>
-          <w:p>
-            <w:pPr>
-              <w:pStyle w:val="TableParagraph"/>
-            </w:pPr>
-          </w:p>
-        </w:tc>
-        <w:tc>
-          <w:tcPr>
-            <w:tcW w:w="1417" w:type="dxa"/>
-            <w:tcBorders>
-              <w:top w:val="nil"/>
-            </w:tcBorders>
-            <w:shd w:val="clear" w:color="auto" w:fill="C6D9F1" w:themeFill="text2" w:themeFillTint="33"/>
-          </w:tcPr>
-          <w:p>
-            <w:pPr>
-              <w:pStyle w:val="TableParagraph"/>
-            </w:pPr>
-          </w:p>
-        </w:tc>
-        <w:tc>
-          <w:tcPr>
-            <w:tcW w:w="1472" w:type="dxa"/>
-            <w:tcBorders>
-              <w:top w:val="nil"/>
-            </w:tcBorders>
-            <w:shd w:val="clear" w:color="auto" w:fill="C6D9F1" w:themeFill="text2" w:themeFillTint="33"/>
-          </w:tcPr>
-          <w:p>
-            <w:pPr>
-              <w:pStyle w:val="TableParagraph"/>
-            </w:pPr>
-          </w:p>
-        </w:tc>
-        <w:tc>
-          <w:tcPr>
-            <w:tcW w:w="1359" w:type="dxa"/>
-            <w:tcBorders>
-              <w:top w:val="nil"/>
-            </w:tcBorders>
-            <w:shd w:val="clear" w:color="auto" w:fill="C6D9F1" w:themeFill="text2" w:themeFillTint="33"/>
-          </w:tcPr>
-          <w:p>
-            <w:pPr>
-              <w:pStyle w:val="TableParagraph"/>
-            </w:pPr>
-          </w:p>
-          <w:p>
-            <w:pPr>
-              <w:pStyle w:val="TableParagraph"/>
-            </w:pPr>
-          </w:p>
-        </w:tc>
-        <w:tc>
-          <w:tcPr>
-            <w:tcW w:w="1758" w:type="dxa"/>
-            <w:tcBorders>
-              <w:top w:val="nil"/>
-            </w:tcBorders>
-            <w:shd w:val="clear" w:color="auto" w:fill="C6D9F1" w:themeFill="text2" w:themeFillTint="33"/>
-          </w:tcPr>
-          <w:p>
-            <w:pPr>
-              <w:pStyle w:val="TableParagraph"/>
-              <w:spacing w:before="59"/>
-              <w:ind w:left="106"/>
-            </w:pPr>
-          </w:p>
-        </w:tc>
-        <w:tc>
-          <w:tcPr>
-            <w:tcW w:w="849" w:type="dxa"/>
-            <w:tcBorders>
-              <w:top w:val="nil"/>
-            </w:tcBorders>
-            <w:shd w:val="clear" w:color="auto" w:fill="C6D9F1" w:themeFill="text2" w:themeFillTint="33"/>
-          </w:tcPr>
-          <w:p>
-            <w:pPr>
-              <w:pStyle w:val="TableParagraph"/>
-            </w:pPr>
-          </w:p>
-        </w:tc>
-      </w:tr>
-      <w:tr>
-        <w:trPr>
-          <w:trHeight w:val="304"/>
-        </w:trPr>
-        <w:tc>
-          <w:tcPr>
-            <w:tcW w:w="736" w:type="dxa"/>
-            <w:tcBorders>
-              <w:bottom w:val="nil"/>
-            </w:tcBorders>
-            <w:shd w:val="clear" w:color="auto" w:fill="C6D9F1" w:themeFill="text2" w:themeFillTint="33"/>
-          </w:tcPr>
-          <w:p>
-            <w:pPr>
-              <w:pStyle w:val="TableParagraph"/>
-            </w:pPr>
-          </w:p>
-        </w:tc>
-        <w:tc>
-          <w:tcPr>
-            <w:tcW w:w="1472" w:type="dxa"/>
-            <w:tcBorders>
-              <w:bottom w:val="nil"/>
-            </w:tcBorders>
-            <w:shd w:val="clear" w:color="auto" w:fill="C6D9F1" w:themeFill="text2" w:themeFillTint="33"/>
-          </w:tcPr>
-          <w:p>
-            <w:pPr>
-              <w:pStyle w:val="TableParagraph"/>
-            </w:pPr>
-          </w:p>
-        </w:tc>
-        <w:tc>
-          <w:tcPr>
-            <w:tcW w:w="1417" w:type="dxa"/>
-            <w:tcBorders>
-              <w:bottom w:val="nil"/>
-            </w:tcBorders>
-            <w:shd w:val="clear" w:color="auto" w:fill="C6D9F1" w:themeFill="text2" w:themeFillTint="33"/>
-          </w:tcPr>
-          <w:p>
-            <w:pPr>
-              <w:pStyle w:val="TableParagraph"/>
-            </w:pPr>
-          </w:p>
-        </w:tc>
-        <w:tc>
-          <w:tcPr>
-            <w:tcW w:w="1472" w:type="dxa"/>
-            <w:tcBorders>
-              <w:bottom w:val="nil"/>
-            </w:tcBorders>
-            <w:shd w:val="clear" w:color="auto" w:fill="C6D9F1" w:themeFill="text2" w:themeFillTint="33"/>
-          </w:tcPr>
-          <w:p>
-            <w:pPr>
-              <w:pStyle w:val="TableParagraph"/>
-            </w:pPr>
-          </w:p>
-        </w:tc>
-        <w:tc>
-          <w:tcPr>
-            <w:tcW w:w="1359" w:type="dxa"/>
-            <w:tcBorders>
-              <w:bottom w:val="nil"/>
-            </w:tcBorders>
-            <w:shd w:val="clear" w:color="auto" w:fill="C6D9F1" w:themeFill="text2" w:themeFillTint="33"/>
-          </w:tcPr>
-          <w:p>
-            <w:pPr>
-              <w:pStyle w:val="TableParagraph"/>
-            </w:pPr>
-          </w:p>
-        </w:tc>
-        <w:tc>
-          <w:tcPr>
-            <w:tcW w:w="1758" w:type="dxa"/>
-            <w:tcBorders>
-              <w:bottom w:val="nil"/>
-            </w:tcBorders>
-            <w:shd w:val="clear" w:color="auto" w:fill="C6D9F1" w:themeFill="text2" w:themeFillTint="33"/>
-          </w:tcPr>
-          <w:p>
-            <w:pPr>
-              <w:pStyle w:val="TableParagraph"/>
-              <w:spacing w:before="1"/>
-              <w:ind w:left="106"/>
-            </w:pPr>
-          </w:p>
-        </w:tc>
-        <w:tc>
-          <w:tcPr>
-            <w:tcW w:w="849" w:type="dxa"/>
-            <w:tcBorders>
-              <w:bottom w:val="nil"/>
-            </w:tcBorders>
-            <w:shd w:val="clear" w:color="auto" w:fill="C6D9F1" w:themeFill="text2" w:themeFillTint="33"/>
-          </w:tcPr>
-          <w:p>
-            <w:pPr>
-              <w:pStyle w:val="TableParagraph"/>
-            </w:pPr>
-          </w:p>
-        </w:tc>
-      </w:tr>
-      <w:tr>
-        <w:trPr>
-          <w:trHeight w:val="359"/>
-        </w:trPr>
-        <w:tc>
-          <w:tcPr>
-            <w:tcW w:w="736" w:type="dxa"/>
-            <w:tcBorders>
-              <w:top w:val="nil"/>
-              <w:bottom w:val="nil"/>
-            </w:tcBorders>
-            <w:shd w:val="clear" w:color="auto" w:fill="C6D9F1" w:themeFill="text2" w:themeFillTint="33"/>
-          </w:tcPr>
-          <w:p>
-            <w:pPr>
-              <w:pStyle w:val="TableParagraph"/>
-            </w:pPr>
-          </w:p>
-        </w:tc>
-        <w:tc>
-          <w:tcPr>
-            <w:tcW w:w="1472" w:type="dxa"/>
-            <w:tcBorders>
-              <w:top w:val="nil"/>
-              <w:bottom w:val="nil"/>
-            </w:tcBorders>
-            <w:shd w:val="clear" w:color="auto" w:fill="C6D9F1" w:themeFill="text2" w:themeFillTint="33"/>
-          </w:tcPr>
-          <w:p>
-            <w:pPr>
-              <w:pStyle w:val="TableParagraph"/>
-            </w:pPr>
-          </w:p>
-        </w:tc>
-        <w:tc>
-          <w:tcPr>
-            <w:tcW w:w="1417" w:type="dxa"/>
-            <w:tcBorders>
-              <w:top w:val="nil"/>
-              <w:bottom w:val="nil"/>
-            </w:tcBorders>
-            <w:shd w:val="clear" w:color="auto" w:fill="C6D9F1" w:themeFill="text2" w:themeFillTint="33"/>
-          </w:tcPr>
-          <w:p>
-            <w:pPr>
-              <w:pStyle w:val="TableParagraph"/>
-            </w:pPr>
-          </w:p>
-        </w:tc>
-        <w:tc>
-          <w:tcPr>
-            <w:tcW w:w="1472" w:type="dxa"/>
-            <w:tcBorders>
-              <w:top w:val="nil"/>
-              <w:bottom w:val="nil"/>
-            </w:tcBorders>
-            <w:shd w:val="clear" w:color="auto" w:fill="C6D9F1" w:themeFill="text2" w:themeFillTint="33"/>
-          </w:tcPr>
-          <w:p>
-            <w:pPr>
-              <w:pStyle w:val="TableParagraph"/>
-            </w:pPr>
-          </w:p>
-        </w:tc>
-        <w:tc>
-          <w:tcPr>
-            <w:tcW w:w="1359" w:type="dxa"/>
-            <w:tcBorders>
-              <w:top w:val="nil"/>
-              <w:bottom w:val="nil"/>
-            </w:tcBorders>
-            <w:shd w:val="clear" w:color="auto" w:fill="C6D9F1" w:themeFill="text2" w:themeFillTint="33"/>
-          </w:tcPr>
-          <w:p>
-            <w:pPr>
-              <w:pStyle w:val="TableParagraph"/>
-              <w:spacing w:before="60"/>
-              <w:ind w:right="136"/>
-              <w:jc w:val="right"/>
-            </w:pPr>
-          </w:p>
-        </w:tc>
-        <w:tc>
-          <w:tcPr>
-            <w:tcW w:w="1758" w:type="dxa"/>
-            <w:tcBorders>
-              <w:top w:val="nil"/>
-              <w:bottom w:val="nil"/>
-            </w:tcBorders>
-            <w:shd w:val="clear" w:color="auto" w:fill="C6D9F1" w:themeFill="text2" w:themeFillTint="33"/>
-          </w:tcPr>
-          <w:p>
-            <w:pPr>
-              <w:pStyle w:val="TableParagraph"/>
-              <w:spacing w:before="60"/>
-              <w:ind w:left="106"/>
-            </w:pPr>
-          </w:p>
-        </w:tc>
-        <w:tc>
-          <w:tcPr>
-            <w:tcW w:w="849" w:type="dxa"/>
-            <w:tcBorders>
-              <w:top w:val="nil"/>
-              <w:bottom w:val="nil"/>
-            </w:tcBorders>
-            <w:shd w:val="clear" w:color="auto" w:fill="C6D9F1" w:themeFill="text2" w:themeFillTint="33"/>
-          </w:tcPr>
-          <w:p>
-            <w:pPr>
-              <w:pStyle w:val="TableParagraph"/>
-            </w:pPr>
-          </w:p>
-        </w:tc>
-      </w:tr>
-      <w:tr>
-        <w:trPr>
-          <w:trHeight w:val="1073"/>
-        </w:trPr>
-        <w:tc>
-          <w:tcPr>
-            <w:tcW w:w="736" w:type="dxa"/>
-            <w:tcBorders>
-              <w:top w:val="nil"/>
-              <w:bottom w:val="nil"/>
-            </w:tcBorders>
-            <w:shd w:val="clear" w:color="auto" w:fill="C6D9F1" w:themeFill="text2" w:themeFillTint="33"/>
-          </w:tcPr>
-          <w:p>
-            <w:pPr>
-              <w:pStyle w:val="TableParagraph"/>
-              <w:ind w:left="229" w:right="218"/>
-              <w:jc w:val="center"/>
-              <w:rPr>
-                <w:b/>
-                <w:sz w:val="24"/>
-              </w:rPr>
-            </w:pPr>
-          </w:p>
-        </w:tc>
-        <w:tc>
-          <w:tcPr>
-            <w:tcW w:w="1472" w:type="dxa"/>
-            <w:tcBorders>
-              <w:top w:val="nil"/>
-              <w:bottom w:val="nil"/>
-            </w:tcBorders>
-            <w:shd w:val="clear" w:color="auto" w:fill="C6D9F1" w:themeFill="text2" w:themeFillTint="33"/>
-          </w:tcPr>
-          <w:p>
-            <w:pPr>
-              <w:pStyle w:val="TableParagraph"/>
-              <w:spacing w:before="162"/>
-              <w:ind w:right="371"/>
-              <w:jc w:val="right"/>
-            </w:pPr>
-          </w:p>
-        </w:tc>
-        <w:tc>
-          <w:tcPr>
-            <w:tcW w:w="1417" w:type="dxa"/>
-            <w:tcBorders>
-              <w:top w:val="nil"/>
-              <w:bottom w:val="nil"/>
-            </w:tcBorders>
-            <w:shd w:val="clear" w:color="auto" w:fill="C6D9F1" w:themeFill="text2" w:themeFillTint="33"/>
-          </w:tcPr>
-          <w:p>
-            <w:pPr>
-              <w:pStyle w:val="TableParagraph"/>
-              <w:spacing w:before="162"/>
-              <w:ind w:left="88" w:right="79"/>
-              <w:jc w:val="center"/>
-            </w:pPr>
-          </w:p>
-        </w:tc>
-        <w:tc>
-          <w:tcPr>
-            <w:tcW w:w="1472" w:type="dxa"/>
-            <w:tcBorders>
-              <w:top w:val="nil"/>
-              <w:bottom w:val="nil"/>
-            </w:tcBorders>
-            <w:shd w:val="clear" w:color="auto" w:fill="C6D9F1" w:themeFill="text2" w:themeFillTint="33"/>
-          </w:tcPr>
-          <w:p>
-            <w:pPr>
-              <w:pStyle w:val="TableParagraph"/>
-              <w:spacing w:before="1" w:line="360" w:lineRule="auto"/>
-              <w:ind w:left="392" w:right="86" w:hanging="281"/>
-            </w:pPr>
-          </w:p>
-        </w:tc>
-        <w:tc>
-          <w:tcPr>
-            <w:tcW w:w="1359" w:type="dxa"/>
-            <w:tcBorders>
-              <w:top w:val="nil"/>
-              <w:bottom w:val="nil"/>
-            </w:tcBorders>
-            <w:shd w:val="clear" w:color="auto" w:fill="C6D9F1" w:themeFill="text2" w:themeFillTint="33"/>
-          </w:tcPr>
-          <w:p>
-            <w:pPr>
-              <w:pStyle w:val="TableParagraph"/>
-              <w:spacing w:line="252" w:lineRule="exact"/>
-              <w:ind w:left="157"/>
-            </w:pPr>
-          </w:p>
-        </w:tc>
-        <w:tc>
-          <w:tcPr>
-            <w:tcW w:w="1758" w:type="dxa"/>
-            <w:tcBorders>
-              <w:top w:val="nil"/>
-              <w:bottom w:val="nil"/>
-            </w:tcBorders>
-            <w:shd w:val="clear" w:color="auto" w:fill="C6D9F1" w:themeFill="text2" w:themeFillTint="33"/>
-          </w:tcPr>
-          <w:p>
-            <w:pPr>
-              <w:pStyle w:val="TableParagraph"/>
-              <w:spacing w:before="126"/>
-              <w:ind w:left="106"/>
-            </w:pPr>
-          </w:p>
-        </w:tc>
-        <w:tc>
-          <w:tcPr>
-            <w:tcW w:w="849" w:type="dxa"/>
-            <w:tcBorders>
-              <w:top w:val="nil"/>
-              <w:bottom w:val="nil"/>
-            </w:tcBorders>
-            <w:shd w:val="clear" w:color="auto" w:fill="C6D9F1" w:themeFill="text2" w:themeFillTint="33"/>
-          </w:tcPr>
-          <w:p>
-            <w:pPr>
-              <w:pStyle w:val="TableParagraph"/>
-              <w:ind w:left="7"/>
-              <w:jc w:val="center"/>
-              <w:rPr>
-                <w:sz w:val="24"/>
-              </w:rPr>
-            </w:pPr>
-          </w:p>
-        </w:tc>
-      </w:tr>
-      <w:tr>
-        <w:trPr>
-          <w:trHeight w:val="358"/>
-        </w:trPr>
-        <w:tc>
-          <w:tcPr>
-            <w:tcW w:w="736" w:type="dxa"/>
-            <w:tcBorders>
-              <w:top w:val="nil"/>
-              <w:bottom w:val="nil"/>
-            </w:tcBorders>
-            <w:shd w:val="clear" w:color="auto" w:fill="C6D9F1" w:themeFill="text2" w:themeFillTint="33"/>
-          </w:tcPr>
-          <w:p>
-            <w:pPr>
-              <w:pStyle w:val="TableParagraph"/>
-            </w:pPr>
-          </w:p>
-        </w:tc>
-        <w:tc>
-          <w:tcPr>
-            <w:tcW w:w="1472" w:type="dxa"/>
-            <w:tcBorders>
-              <w:top w:val="nil"/>
-              <w:bottom w:val="nil"/>
-            </w:tcBorders>
-            <w:shd w:val="clear" w:color="auto" w:fill="C6D9F1" w:themeFill="text2" w:themeFillTint="33"/>
-          </w:tcPr>
-          <w:p>
-            <w:pPr>
-              <w:pStyle w:val="TableParagraph"/>
-            </w:pPr>
-          </w:p>
-        </w:tc>
-        <w:tc>
-          <w:tcPr>
-            <w:tcW w:w="1417" w:type="dxa"/>
-            <w:tcBorders>
-              <w:top w:val="nil"/>
-              <w:bottom w:val="nil"/>
-            </w:tcBorders>
-            <w:shd w:val="clear" w:color="auto" w:fill="C6D9F1" w:themeFill="text2" w:themeFillTint="33"/>
-          </w:tcPr>
-          <w:p>
-            <w:pPr>
-              <w:pStyle w:val="TableParagraph"/>
-            </w:pPr>
-          </w:p>
-        </w:tc>
-        <w:tc>
-          <w:tcPr>
-            <w:tcW w:w="1472" w:type="dxa"/>
-            <w:tcBorders>
-              <w:top w:val="nil"/>
-              <w:bottom w:val="nil"/>
-            </w:tcBorders>
-            <w:shd w:val="clear" w:color="auto" w:fill="C6D9F1" w:themeFill="text2" w:themeFillTint="33"/>
-          </w:tcPr>
-          <w:p>
-            <w:pPr>
-              <w:pStyle w:val="TableParagraph"/>
-            </w:pPr>
-          </w:p>
-        </w:tc>
-        <w:tc>
-          <w:tcPr>
-            <w:tcW w:w="1359" w:type="dxa"/>
-            <w:tcBorders>
-              <w:top w:val="nil"/>
-              <w:bottom w:val="nil"/>
-            </w:tcBorders>
-            <w:shd w:val="clear" w:color="auto" w:fill="C6D9F1" w:themeFill="text2" w:themeFillTint="33"/>
-          </w:tcPr>
-          <w:p>
-            <w:pPr>
-              <w:pStyle w:val="TableParagraph"/>
-              <w:spacing w:before="58"/>
-              <w:ind w:right="227"/>
-              <w:jc w:val="right"/>
-            </w:pPr>
-          </w:p>
-        </w:tc>
-        <w:tc>
-          <w:tcPr>
-            <w:tcW w:w="1758" w:type="dxa"/>
-            <w:tcBorders>
-              <w:top w:val="nil"/>
-              <w:bottom w:val="nil"/>
-            </w:tcBorders>
-            <w:shd w:val="clear" w:color="auto" w:fill="C6D9F1" w:themeFill="text2" w:themeFillTint="33"/>
-          </w:tcPr>
-          <w:p>
-            <w:pPr>
-              <w:pStyle w:val="TableParagraph"/>
-              <w:spacing w:before="58"/>
-              <w:ind w:left="106"/>
-            </w:pPr>
-          </w:p>
-        </w:tc>
-        <w:tc>
-          <w:tcPr>
-            <w:tcW w:w="849" w:type="dxa"/>
-            <w:tcBorders>
-              <w:top w:val="nil"/>
-              <w:bottom w:val="nil"/>
-            </w:tcBorders>
-            <w:shd w:val="clear" w:color="auto" w:fill="C6D9F1" w:themeFill="text2" w:themeFillTint="33"/>
-          </w:tcPr>
-          <w:p>
-            <w:pPr>
-              <w:pStyle w:val="TableParagraph"/>
-            </w:pPr>
-          </w:p>
-        </w:tc>
-      </w:tr>
-      <w:tr>
-        <w:trPr>
-          <w:trHeight w:val="66"/>
-        </w:trPr>
-        <w:tc>
-          <w:tcPr>
-            <w:tcW w:w="736" w:type="dxa"/>
-            <w:tcBorders>
-              <w:top w:val="nil"/>
-            </w:tcBorders>
-            <w:shd w:val="clear" w:color="auto" w:fill="C6D9F1" w:themeFill="text2" w:themeFillTint="33"/>
-          </w:tcPr>
-          <w:p>
-            <w:pPr>
-              <w:pStyle w:val="TableParagraph"/>
-            </w:pPr>
-          </w:p>
-        </w:tc>
-        <w:tc>
-          <w:tcPr>
-            <w:tcW w:w="1472" w:type="dxa"/>
-            <w:tcBorders>
-              <w:top w:val="nil"/>
-            </w:tcBorders>
-            <w:shd w:val="clear" w:color="auto" w:fill="C6D9F1" w:themeFill="text2" w:themeFillTint="33"/>
-          </w:tcPr>
-          <w:p>
-            <w:pPr>
-              <w:pStyle w:val="TableParagraph"/>
-            </w:pPr>
-          </w:p>
-        </w:tc>
-        <w:tc>
-          <w:tcPr>
-            <w:tcW w:w="1417" w:type="dxa"/>
-            <w:tcBorders>
-              <w:top w:val="nil"/>
-            </w:tcBorders>
-            <w:shd w:val="clear" w:color="auto" w:fill="C6D9F1" w:themeFill="text2" w:themeFillTint="33"/>
-          </w:tcPr>
-          <w:p>
-            <w:pPr>
-              <w:pStyle w:val="TableParagraph"/>
-            </w:pPr>
-          </w:p>
-        </w:tc>
-        <w:tc>
-          <w:tcPr>
-            <w:tcW w:w="1472" w:type="dxa"/>
-            <w:tcBorders>
-              <w:top w:val="nil"/>
-            </w:tcBorders>
-            <w:shd w:val="clear" w:color="auto" w:fill="C6D9F1" w:themeFill="text2" w:themeFillTint="33"/>
-          </w:tcPr>
-          <w:p>
-            <w:pPr>
-              <w:pStyle w:val="TableParagraph"/>
-            </w:pPr>
-          </w:p>
-        </w:tc>
-        <w:tc>
-          <w:tcPr>
-            <w:tcW w:w="1359" w:type="dxa"/>
-            <w:tcBorders>
-              <w:top w:val="nil"/>
-            </w:tcBorders>
-            <w:shd w:val="clear" w:color="auto" w:fill="C6D9F1" w:themeFill="text2" w:themeFillTint="33"/>
-          </w:tcPr>
-          <w:p>
-            <w:pPr>
-              <w:pStyle w:val="TableParagraph"/>
-            </w:pPr>
-          </w:p>
-        </w:tc>
-        <w:tc>
-          <w:tcPr>
-            <w:tcW w:w="1758" w:type="dxa"/>
-            <w:tcBorders>
-              <w:top w:val="nil"/>
-            </w:tcBorders>
-            <w:shd w:val="clear" w:color="auto" w:fill="C6D9F1" w:themeFill="text2" w:themeFillTint="33"/>
-          </w:tcPr>
-          <w:p>
-            <w:pPr>
-              <w:pStyle w:val="TableParagraph"/>
-              <w:spacing w:before="58"/>
-              <w:ind w:left="106"/>
-            </w:pPr>
-          </w:p>
-        </w:tc>
-        <w:tc>
-          <w:tcPr>
-            <w:tcW w:w="849" w:type="dxa"/>
-            <w:tcBorders>
-              <w:top w:val="nil"/>
-            </w:tcBorders>
-            <w:shd w:val="clear" w:color="auto" w:fill="C6D9F1" w:themeFill="text2" w:themeFillTint="33"/>
-          </w:tcPr>
-          <w:p>
-            <w:pPr>
-              <w:pStyle w:val="TableParagraph"/>
-            </w:pPr>
-          </w:p>
-        </w:tc>
-      </w:tr>
-    </w:tbl>
-    <w:p>
-      <w:r>
-        <w:t xml:space="preserve">  </w:t>
-      </w:r>
-    </w:p>
-    <w:p>
-      <w:pPr>
-        <w:ind w:right="337"/>
-        <w:jc w:val="center"/>
-        <w:rPr>
-          <w:b/>
-          <w:i/>
-          <w:sz w:val="20"/>
-        </w:rPr>
-      </w:pPr>
-      <w:r>
-        <w:rPr>
-          <w:b/>
-          <w:i/>
-          <w:sz w:val="20"/>
-          <w:u w:val="single"/>
-        </w:rPr>
-        <w:t>Tableau 2: Backlog du produit</w:t>
-      </w:r>
     </w:p>
     <w:p>
       <w:pPr>
@@ -18111,30 +15106,36 @@
       <w:pPr>
         <w:spacing w:before="140"/>
         <w:ind w:right="337"/>
-        <w:rPr>
-          <w:b/>
-          <w:bCs/>
-        </w:rPr>
-      </w:pPr>
-      <w:r>
-        <w:rPr>
-          <w:b/>
-          <w:bCs/>
-        </w:rPr>
-        <w:t>VII.2 Spécification logicielle du systè</w:t>
-      </w:r>
-      <w:r>
-        <w:rPr>
-          <w:b/>
-          <w:bCs/>
-        </w:rPr>
-        <w:t xml:space="preserve">me </w:t>
-      </w:r>
+      </w:pPr>
     </w:p>
     <w:p>
       <w:pPr>
         <w:spacing w:before="140"/>
         <w:ind w:right="337"/>
+        <w:rPr>
+          <w:b/>
+          <w:bCs/>
+        </w:rPr>
+      </w:pPr>
+      <w:r>
+        <w:rPr>
+          <w:b/>
+          <w:bCs/>
+        </w:rPr>
+        <w:t>VII.2 Spécification logicielle du systè</w:t>
+      </w:r>
+      <w:r>
+        <w:rPr>
+          <w:b/>
+          <w:bCs/>
+        </w:rPr>
+        <w:t xml:space="preserve">me </w:t>
+      </w:r>
+    </w:p>
+    <w:p>
+      <w:pPr>
+        <w:spacing w:before="140"/>
+        <w:ind w:right="337"/>
       </w:pPr>
       <w:r>
         <w:t xml:space="preserve"> L’architecture logique de notre application  se basera sur le M</w:t>
@@ -18160,6 +15161,24 @@
       <w:r>
         <w:t>. Il sépare le développement de l'interface graphique avec logique métier, logique back-end et logique de présentation dans le but de rendre le code plus clair et maintenable.</w:t>
       </w:r>
+    </w:p>
+    <w:p>
+      <w:pPr>
+        <w:spacing w:before="140"/>
+        <w:ind w:right="337"/>
+      </w:pPr>
+    </w:p>
+    <w:p>
+      <w:pPr>
+        <w:spacing w:before="140"/>
+        <w:ind w:right="337"/>
+      </w:pPr>
+    </w:p>
+    <w:p>
+      <w:pPr>
+        <w:spacing w:before="140"/>
+        <w:ind w:right="337"/>
+      </w:pPr>
     </w:p>
     <w:p>
       <w:pPr>
@@ -18178,6 +15197,75 @@
           <w:noProof/>
           <w:lang w:eastAsia="fr-FR"/>
         </w:rPr>
+        <w:drawing>
+          <wp:inline distT="0" distB="0" distL="0" distR="0">
+            <wp:extent cx="5263515" cy="4086860"/>
+            <wp:effectExtent l="19050" t="0" r="0" b="0"/>
+            <wp:docPr id="70" name="Image 70" descr="C:\Users\ACER ASPIRE 3\Pictures\Saved Pictures\archi.png"/>
+            <wp:cNvGraphicFramePr>
+              <a:graphicFrameLocks xmlns:a="http://schemas.openxmlformats.org/drawingml/2006/main" noChangeAspect="1"/>
+            </wp:cNvGraphicFramePr>
+            <a:graphic xmlns:a="http://schemas.openxmlformats.org/drawingml/2006/main">
+              <a:graphicData uri="http://schemas.openxmlformats.org/drawingml/2006/picture">
+                <pic:pic xmlns:pic="http://schemas.openxmlformats.org/drawingml/2006/picture">
+                  <pic:nvPicPr>
+                    <pic:cNvPr id="0" name="Picture 70" descr="C:\Users\ACER ASPIRE 3\Pictures\Saved Pictures\archi.png"/>
+                    <pic:cNvPicPr>
+                      <a:picLocks noChangeAspect="1" noChangeArrowheads="1"/>
+                    </pic:cNvPicPr>
+                  </pic:nvPicPr>
+                  <pic:blipFill>
+                    <a:blip r:embed="rId33"/>
+                    <a:srcRect/>
+                    <a:stretch>
+                      <a:fillRect/>
+                    </a:stretch>
+                  </pic:blipFill>
+                  <pic:spPr bwMode="auto">
+                    <a:xfrm>
+                      <a:off x="0" y="0"/>
+                      <a:ext cx="5263515" cy="4086860"/>
+                    </a:xfrm>
+                    <a:prstGeom prst="rect">
+                      <a:avLst/>
+                    </a:prstGeom>
+                    <a:noFill/>
+                    <a:ln w="9525">
+                      <a:noFill/>
+                      <a:miter lim="800000"/>
+                      <a:headEnd/>
+                      <a:tailEnd/>
+                    </a:ln>
+                  </pic:spPr>
+                </pic:pic>
+              </a:graphicData>
+            </a:graphic>
+          </wp:inline>
+        </w:drawing>
+      </w:r>
+    </w:p>
+    <w:p>
+      <w:pPr>
+        <w:spacing w:before="140"/>
+        <w:ind w:right="337"/>
+        <w:jc w:val="center"/>
+      </w:pPr>
+      <w:r>
+        <w:t>Figure 10: architecture physique de l'application</w:t>
+      </w:r>
+    </w:p>
+    <w:p>
+      <w:pPr>
+        <w:spacing w:before="140"/>
+        <w:ind w:right="337"/>
+        <w:jc w:val="center"/>
+      </w:pPr>
+      <w:r>
+        <w:rPr>
+          <w:noProof/>
+          <w:lang w:eastAsia="fr-FR"/>
+        </w:rPr>
+        <w:lastRenderedPageBreak/>
         <w:drawing>
           <wp:inline distT="0" distB="0" distL="0" distR="0">
             <wp:extent cx="4465485" cy="2949933"/>
@@ -18196,7 +15284,7 @@
                     </pic:cNvPicPr>
                   </pic:nvPicPr>
                   <pic:blipFill>
-                    <a:blip r:embed="rId33"/>
+                    <a:blip r:embed="rId34"/>
                     <a:srcRect/>
                     <a:stretch>
                       <a:fillRect/>
@@ -18474,7 +15562,7 @@
                     </pic:cNvPicPr>
                   </pic:nvPicPr>
                   <pic:blipFill>
-                    <a:blip r:embed="rId34"/>
+                    <a:blip r:embed="rId35"/>
                     <a:srcRect/>
                     <a:stretch>
                       <a:fillRect/>
@@ -19984,8 +17072,8 @@
           <w:sz w:val="24"/>
         </w:rPr>
         <w:sectPr>
-          <w:headerReference w:type="default" r:id="rId35"/>
-          <w:footerReference w:type="default" r:id="rId36"/>
+          <w:headerReference w:type="default" r:id="rId36"/>
+          <w:footerReference w:type="default" r:id="rId37"/>
           <w:pgSz w:w="11910" w:h="16840"/>
           <w:pgMar w:top="960" w:right="0" w:bottom="780" w:left="1220" w:header="673" w:footer="590" w:gutter="0"/>
           <w:pgNumType w:start="16"/>
@@ -20051,7 +17139,7 @@
                     <pic:cNvPicPr/>
                   </pic:nvPicPr>
                   <pic:blipFill>
-                    <a:blip r:embed="rId37" cstate="print"/>
+                    <a:blip r:embed="rId38" cstate="print"/>
                     <a:stretch>
                       <a:fillRect/>
                     </a:stretch>
@@ -20276,7 +17364,7 @@
                     <pic:cNvPicPr/>
                   </pic:nvPicPr>
                   <pic:blipFill>
-                    <a:blip r:embed="rId38" cstate="print"/>
+                    <a:blip r:embed="rId39" cstate="print"/>
                     <a:stretch>
                       <a:fillRect/>
                     </a:stretch>
@@ -20500,7 +17588,7 @@
                     <pic:cNvPicPr/>
                   </pic:nvPicPr>
                   <pic:blipFill>
-                    <a:blip r:embed="rId39" cstate="print"/>
+                    <a:blip r:embed="rId40" cstate="print"/>
                     <a:stretch>
                       <a:fillRect/>
                     </a:stretch>
@@ -21297,7 +18385,7 @@
                     <pic:cNvPicPr/>
                   </pic:nvPicPr>
                   <pic:blipFill>
-                    <a:blip r:embed="rId40" cstate="print"/>
+                    <a:blip r:embed="rId41" cstate="print"/>
                     <a:stretch>
                       <a:fillRect/>
                     </a:stretch>
@@ -21690,7 +18778,7 @@
                     <pic:cNvPicPr/>
                   </pic:nvPicPr>
                   <pic:blipFill>
-                    <a:blip r:embed="rId41" cstate="print"/>
+                    <a:blip r:embed="rId42" cstate="print"/>
                     <a:stretch>
                       <a:fillRect/>
                     </a:stretch>
@@ -30585,7 +27673,7 @@
                     <pic:cNvPicPr/>
                   </pic:nvPicPr>
                   <pic:blipFill>
-                    <a:blip r:embed="rId42" cstate="print"/>
+                    <a:blip r:embed="rId43" cstate="print"/>
                     <a:stretch>
                       <a:fillRect/>
                     </a:stretch>
@@ -30991,7 +28079,7 @@
                     <pic:cNvPicPr/>
                   </pic:nvPicPr>
                   <pic:blipFill>
-                    <a:blip r:embed="rId43" cstate="print"/>
+                    <a:blip r:embed="rId44" cstate="print"/>
                     <a:stretch>
                       <a:fillRect/>
                     </a:stretch>
@@ -31792,7 +28880,7 @@
                     <pic:cNvPicPr/>
                   </pic:nvPicPr>
                   <pic:blipFill>
-                    <a:blip r:embed="rId44" cstate="print"/>
+                    <a:blip r:embed="rId45" cstate="print"/>
                     <a:stretch>
                       <a:fillRect/>
                     </a:stretch>
@@ -35149,7 +32237,7 @@
                     <pic:cNvPicPr/>
                   </pic:nvPicPr>
                   <pic:blipFill>
-                    <a:blip r:embed="rId45" cstate="print"/>
+                    <a:blip r:embed="rId46" cstate="print"/>
                     <a:stretch>
                       <a:fillRect/>
                     </a:stretch>
@@ -38958,7 +36046,7 @@
                     </pic:cNvPicPr>
                   </pic:nvPicPr>
                   <pic:blipFill>
-                    <a:blip r:embed="rId46"/>
+                    <a:blip r:embed="rId47"/>
                     <a:srcRect/>
                     <a:stretch>
                       <a:fillRect/>
@@ -39014,14 +36102,7 @@
           <w:b/>
           <w:bCs/>
         </w:rPr>
-        <w:t>: Prétraitement</w:t>
-      </w:r>
-      <w:r>
-        <w:rPr>
-          <w:b/>
-          <w:bCs/>
-        </w:rPr>
-        <w:t xml:space="preserve"> du jeu de données</w:t>
+        <w:t>: Prétraitement du jeu de données</w:t>
       </w:r>
     </w:p>
     <w:p>
@@ -39126,7 +36207,7 @@
                     </pic:cNvPicPr>
                   </pic:nvPicPr>
                   <pic:blipFill>
-                    <a:blip r:embed="rId47"/>
+                    <a:blip r:embed="rId48"/>
                     <a:srcRect/>
                     <a:stretch>
                       <a:fillRect/>
@@ -39234,7 +36315,7 @@
                     </pic:cNvPicPr>
                   </pic:nvPicPr>
                   <pic:blipFill>
-                    <a:blip r:embed="rId48"/>
+                    <a:blip r:embed="rId49"/>
                     <a:srcRect/>
                     <a:stretch>
                       <a:fillRect/>
@@ -39378,15 +36459,7 @@
           <w:sz w:val="28"/>
           <w:szCs w:val="28"/>
         </w:rPr>
-        <w:t>Partie3 : Configuration</w:t>
-      </w:r>
-      <w:r>
-        <w:rPr>
-          <w:b/>
-          <w:sz w:val="28"/>
-          <w:szCs w:val="28"/>
-        </w:rPr>
-        <w:t xml:space="preserve"> de </w:t>
+        <w:t xml:space="preserve">Partie3 : Configuration de </w:t>
       </w:r>
       <w:r>
         <w:rPr>
@@ -39466,7 +36539,7 @@
                     </pic:cNvPicPr>
                   </pic:nvPicPr>
                   <pic:blipFill>
-                    <a:blip r:embed="rId49"/>
+                    <a:blip r:embed="rId50"/>
                     <a:srcRect/>
                     <a:stretch>
                       <a:fillRect/>
@@ -39526,13 +36599,7 @@
         <w:rPr>
           <w:b/>
         </w:rPr>
-        <w:t>Configuration</w:t>
-      </w:r>
-      <w:r>
-        <w:rPr>
-          <w:b/>
-        </w:rPr>
-        <w:t xml:space="preserve"> de la formation encodeur-décodeur</w:t>
+        <w:t>Configuration de la formation encodeur-décodeur</w:t>
       </w:r>
     </w:p>
     <w:p>
@@ -39566,15 +36633,7 @@
           <w:sz w:val="28"/>
           <w:szCs w:val="28"/>
         </w:rPr>
-        <w:t xml:space="preserve">Partie 4 : </w:t>
-      </w:r>
-      <w:r>
-        <w:rPr>
-          <w:b/>
-          <w:sz w:val="28"/>
-          <w:szCs w:val="28"/>
-        </w:rPr>
-        <w:t>Création et for</w:t>
+        <w:t>Partie 4 : Création et for</w:t>
       </w:r>
       <w:r>
         <w:rPr>
@@ -39652,7 +36711,7 @@
                     </pic:cNvPicPr>
                   </pic:nvPicPr>
                   <pic:blipFill>
-                    <a:blip r:embed="rId50"/>
+                    <a:blip r:embed="rId51"/>
                     <a:srcRect/>
                     <a:stretch>
                       <a:fillRect/>
@@ -39750,15 +36809,7 @@
           <w:sz w:val="28"/>
           <w:szCs w:val="28"/>
         </w:rPr>
-        <w:t>Partie5 : Configuration</w:t>
-      </w:r>
-      <w:r>
-        <w:rPr>
-          <w:b/>
-          <w:sz w:val="28"/>
-          <w:szCs w:val="28"/>
-        </w:rPr>
-        <w:t xml:space="preserve"> de test et modèle final</w:t>
+        <w:t>Partie5 : Configuration de test et modèle final</w:t>
       </w:r>
     </w:p>
     <w:p>
@@ -39784,13 +36835,7 @@
         <w:rPr>
           <w:bCs/>
         </w:rPr>
-        <w:t>Nous</w:t>
-      </w:r>
-      <w:r>
-        <w:rPr>
-          <w:bCs/>
-        </w:rPr>
-        <w:t xml:space="preserve"> avons établi la couche d'entrée du décodeur, les états finaux du codeur, les sorties du décodeur de la couche dense du décodeur, et les états de sortie du décodeur qui est la mémoire pendant le réseau d'un mot à l'autre.</w:t>
+        <w:t>Nous avons établi la couche d'entrée du décodeur, les états finaux du codeur, les sorties du décodeur de la couche dense du décodeur, et les états de sortie du décodeur qui est la mémoire pendant le réseau d'un mot à l'autre.</w:t>
       </w:r>
     </w:p>
     <w:p>
@@ -39898,7 +36943,7 @@
                     </pic:cNvPicPr>
                   </pic:nvPicPr>
                   <pic:blipFill>
-                    <a:blip r:embed="rId51"/>
+                    <a:blip r:embed="rId52"/>
                     <a:srcRect/>
                     <a:stretch>
                       <a:fillRect/>
@@ -41185,7 +38230,7 @@
                     </pic:cNvPicPr>
                   </pic:nvPicPr>
                   <pic:blipFill>
-                    <a:blip r:embed="rId52"/>
+                    <a:blip r:embed="rId53"/>
                     <a:srcRect/>
                     <a:stretch>
                       <a:fillRect/>
@@ -41349,7 +38394,7 @@
                     </pic:cNvPicPr>
                   </pic:nvPicPr>
                   <pic:blipFill>
-                    <a:blip r:embed="rId53"/>
+                    <a:blip r:embed="rId54"/>
                     <a:srcRect/>
                     <a:stretch>
                       <a:fillRect/>
@@ -42220,7 +39265,7 @@
                     </pic:cNvPicPr>
                   </pic:nvPicPr>
                   <pic:blipFill>
-                    <a:blip r:embed="rId54"/>
+                    <a:blip r:embed="rId55"/>
                     <a:srcRect/>
                     <a:stretch>
                       <a:fillRect/>
@@ -43332,7 +40377,7 @@
                     </pic:cNvPicPr>
                   </pic:nvPicPr>
                   <pic:blipFill>
-                    <a:blip r:embed="rId55"/>
+                    <a:blip r:embed="rId56"/>
                     <a:srcRect/>
                     <a:stretch>
                       <a:fillRect/>
@@ -43429,7 +40474,7 @@
                     </pic:cNvPicPr>
                   </pic:nvPicPr>
                   <pic:blipFill>
-                    <a:blip r:embed="rId56"/>
+                    <a:blip r:embed="rId57"/>
                     <a:srcRect/>
                     <a:stretch>
                       <a:fillRect/>
@@ -43524,7 +40569,7 @@
           <w:tab w:val="left" w:pos="1148"/>
           <w:tab w:val="left" w:pos="1149"/>
         </w:tabs>
-        <w:ind w:left="1784" w:hanging="242"/>
+        <w:ind w:left="1784" w:hanging="360"/>
       </w:pPr>
       <w:r>
         <w:t>REALISATION DU SPRINT</w:t>
@@ -43640,7 +40685,7 @@
                     </pic:cNvPicPr>
                   </pic:nvPicPr>
                   <pic:blipFill>
-                    <a:blip r:embed="rId57"/>
+                    <a:blip r:embed="rId58"/>
                     <a:srcRect/>
                     <a:stretch>
                       <a:fillRect/>
@@ -43752,7 +40797,7 @@
                     </pic:cNvPicPr>
                   </pic:nvPicPr>
                   <pic:blipFill>
-                    <a:blip r:embed="rId58"/>
+                    <a:blip r:embed="rId59"/>
                     <a:srcRect/>
                     <a:stretch>
                       <a:fillRect/>
@@ -43879,7 +40924,7 @@
                     </pic:cNvPicPr>
                   </pic:nvPicPr>
                   <pic:blipFill>
-                    <a:blip r:embed="rId59"/>
+                    <a:blip r:embed="rId60"/>
                     <a:srcRect/>
                     <a:stretch>
                       <a:fillRect/>
@@ -44400,17 +41445,3519 @@
     </w:p>
     <w:p>
       <w:pPr>
+        <w:pStyle w:val="TOC1"/>
+        <w:rPr>
+          <w:sz w:val="32"/>
+          <w:szCs w:val="32"/>
+        </w:rPr>
+      </w:pPr>
+      <w:r>
+        <w:rPr>
+          <w:bCs w:val="0"/>
+          <w:sz w:val="32"/>
+          <w:szCs w:val="32"/>
+        </w:rPr>
+        <w:t>Chapitre</w:t>
+      </w:r>
+      <w:r>
+        <w:rPr>
+          <w:bCs w:val="0"/>
+          <w:sz w:val="32"/>
+          <w:szCs w:val="32"/>
+        </w:rPr>
+        <w:t>6</w:t>
+      </w:r>
+      <w:r>
+        <w:rPr>
+          <w:sz w:val="32"/>
+          <w:szCs w:val="32"/>
+        </w:rPr>
+        <w:t>: Etude et réalisation de Sprint 2</w:t>
+      </w:r>
+    </w:p>
+    <w:p>
+      <w:pPr>
+        <w:pStyle w:val="TOC1"/>
+        <w:rPr>
+          <w:sz w:val="32"/>
+          <w:szCs w:val="32"/>
+        </w:rPr>
+      </w:pPr>
+    </w:p>
+    <w:p>
+      <w:pPr>
+        <w:pStyle w:val="Heading5"/>
+        <w:spacing w:before="0"/>
+        <w:ind w:left="716" w:firstLine="0"/>
+      </w:pPr>
+      <w:r>
+        <w:t>INTRODUCTION</w:t>
+      </w:r>
+    </w:p>
+    <w:p>
+      <w:pPr>
+        <w:pStyle w:val="Corpsdetexte"/>
+        <w:spacing w:before="159" w:line="360" w:lineRule="auto"/>
+        <w:ind w:left="716" w:right="403" w:firstLine="566"/>
+      </w:pPr>
+      <w:r>
+        <w:t xml:space="preserve">Ce chapitre sera consacré sur le travail réalisé durant le deuxième </w:t>
+      </w:r>
+      <w:r>
+        <w:rPr>
+          <w:i/>
+        </w:rPr>
+        <w:t>sprint</w:t>
+      </w:r>
+      <w:r>
+        <w:t>, comme d'habitude en passant par les étapes d'analyse, de conception et de réalisation.</w:t>
+      </w:r>
+    </w:p>
+    <w:p>
+      <w:pPr>
+        <w:pStyle w:val="Corpsdetexte"/>
+        <w:spacing w:line="360" w:lineRule="auto"/>
+        <w:ind w:left="716" w:right="317"/>
+      </w:pPr>
+      <w:r>
+        <w:t>Le deuxième sprint vise la réalisation de  l’</w:t>
+      </w:r>
+      <w:r>
+        <w:rPr>
+          <w:i/>
+        </w:rPr>
+        <w:t xml:space="preserve">item </w:t>
+      </w:r>
+      <w:r>
+        <w:t>«</w:t>
+      </w:r>
+      <w:r>
+        <w:t>Création du  chat bot</w:t>
+      </w:r>
+      <w:r>
+        <w:t xml:space="preserve">» </w:t>
+      </w:r>
+    </w:p>
+    <w:p>
+      <w:pPr>
+        <w:pStyle w:val="Corpsdetexte"/>
+        <w:spacing w:line="360" w:lineRule="auto"/>
+        <w:ind w:left="716" w:right="317"/>
+      </w:pPr>
+    </w:p>
+    <w:p>
+      <w:pPr>
+        <w:pStyle w:val="Heading5"/>
+        <w:numPr>
+          <w:ilvl w:val="0"/>
+          <w:numId w:val="43"/>
+        </w:numPr>
+        <w:tabs>
+          <w:tab w:val="left" w:pos="1148"/>
+          <w:tab w:val="left" w:pos="1149"/>
+        </w:tabs>
+        <w:spacing w:before="1"/>
+        <w:ind w:hanging="613"/>
+        <w:jc w:val="left"/>
+      </w:pPr>
+      <w:r>
+        <w:t>LE BACKLOG DU SPRINT</w:t>
+      </w:r>
+      <w:r>
+        <w:rPr>
+          <w:spacing w:val="-7"/>
+        </w:rPr>
+        <w:t xml:space="preserve"> </w:t>
+      </w:r>
+      <w:r>
+        <w:t>2</w:t>
+      </w:r>
+    </w:p>
+    <w:p>
+      <w:pPr>
+        <w:pStyle w:val="Corpsdetexte"/>
+        <w:spacing w:before="159"/>
+        <w:ind w:left="1424"/>
+      </w:pPr>
+      <w:r>
+        <w:t>Selon la planification établie, le deuxième sprint s’intéresse principalement sur l’item</w:t>
+      </w:r>
+    </w:p>
+    <w:p>
+      <w:pPr>
+        <w:pStyle w:val="Corpsdetexte"/>
+        <w:spacing w:before="139"/>
+        <w:ind w:left="716"/>
+      </w:pPr>
+      <w:r>
+        <w:t>«</w:t>
+      </w:r>
+      <w:r>
+        <w:t>Création du  chat bot</w:t>
+      </w:r>
+      <w:r>
+        <w:t>» que nous allons décortiquer par la suite.</w:t>
+      </w:r>
+    </w:p>
+    <w:p>
+      <w:pPr>
+        <w:pStyle w:val="Corpsdetexte"/>
+        <w:spacing w:before="139"/>
+        <w:ind w:left="716"/>
+      </w:pPr>
+    </w:p>
+    <w:tbl>
+      <w:tblPr>
+        <w:tblStyle w:val="TableNormal"/>
+        <w:tblW w:w="0" w:type="auto"/>
+        <w:tblInd w:w="726" w:type="dxa"/>
+        <w:tblBorders>
+          <w:top w:val="single" w:sz="4" w:space="0" w:color="000000"/>
+          <w:left w:val="single" w:sz="4" w:space="0" w:color="000000"/>
+          <w:bottom w:val="single" w:sz="4" w:space="0" w:color="000000"/>
+          <w:right w:val="single" w:sz="4" w:space="0" w:color="000000"/>
+          <w:insideH w:val="single" w:sz="4" w:space="0" w:color="000000"/>
+          <w:insideV w:val="single" w:sz="4" w:space="0" w:color="000000"/>
+        </w:tblBorders>
+        <w:tblLayout w:type="fixed"/>
+        <w:tblLook w:val="01E0"/>
+      </w:tblPr>
+      <w:tblGrid>
+        <w:gridCol w:w="1130"/>
+        <w:gridCol w:w="7933"/>
+      </w:tblGrid>
+      <w:tr>
+        <w:trPr>
+          <w:trHeight w:val="412"/>
+        </w:trPr>
+        <w:tc>
+          <w:tcPr>
+            <w:tcW w:w="1130" w:type="dxa"/>
+            <w:shd w:val="clear" w:color="auto" w:fill="4F81BC"/>
+          </w:tcPr>
+          <w:p>
+            <w:pPr>
+              <w:pStyle w:val="TableParagraph"/>
+              <w:spacing w:line="275" w:lineRule="exact"/>
+              <w:ind w:left="110"/>
+              <w:rPr>
+                <w:b/>
+                <w:sz w:val="24"/>
+              </w:rPr>
+            </w:pPr>
+            <w:r>
+              <w:rPr>
+                <w:b/>
+                <w:color w:val="FFFFFF"/>
+                <w:sz w:val="24"/>
+              </w:rPr>
+              <w:t>ID U. S</w:t>
+            </w:r>
+          </w:p>
+        </w:tc>
+        <w:tc>
+          <w:tcPr>
+            <w:tcW w:w="7933" w:type="dxa"/>
+            <w:shd w:val="clear" w:color="auto" w:fill="4F81BC"/>
+          </w:tcPr>
+          <w:p>
+            <w:pPr>
+              <w:pStyle w:val="TableParagraph"/>
+              <w:spacing w:line="275" w:lineRule="exact"/>
+              <w:ind w:left="108"/>
+              <w:rPr>
+                <w:b/>
+                <w:sz w:val="24"/>
+              </w:rPr>
+            </w:pPr>
+            <w:r>
+              <w:rPr>
+                <w:b/>
+                <w:color w:val="FFFFFF"/>
+                <w:sz w:val="24"/>
+              </w:rPr>
+              <w:t>User Stories</w:t>
+            </w:r>
+          </w:p>
+        </w:tc>
+      </w:tr>
+      <w:tr>
+        <w:trPr>
+          <w:trHeight w:val="827"/>
+        </w:trPr>
+        <w:tc>
+          <w:tcPr>
+            <w:tcW w:w="1130" w:type="dxa"/>
+            <w:shd w:val="clear" w:color="auto" w:fill="D2DFED"/>
+          </w:tcPr>
+          <w:p>
+            <w:pPr>
+              <w:pStyle w:val="TableParagraph"/>
+              <w:spacing w:line="275" w:lineRule="exact"/>
+              <w:ind w:left="110"/>
+              <w:rPr>
+                <w:b/>
+                <w:sz w:val="24"/>
+              </w:rPr>
+            </w:pPr>
+            <w:r>
+              <w:rPr>
+                <w:b/>
+                <w:sz w:val="24"/>
+              </w:rPr>
+              <w:t>4.1</w:t>
+            </w:r>
+          </w:p>
+        </w:tc>
+        <w:tc>
+          <w:tcPr>
+            <w:tcW w:w="7933" w:type="dxa"/>
+            <w:shd w:val="clear" w:color="auto" w:fill="D2DFED"/>
+          </w:tcPr>
+          <w:p>
+            <w:pPr>
+              <w:pStyle w:val="TableParagraph"/>
+              <w:spacing w:line="275" w:lineRule="exact"/>
+              <w:ind w:left="108"/>
+              <w:rPr>
+                <w:sz w:val="24"/>
+              </w:rPr>
+            </w:pPr>
+            <w:r>
+              <w:rPr>
+                <w:sz w:val="24"/>
+              </w:rPr>
+              <w:t>En tant que Curieux, je dois m’authentifier pour accéder à mon session du canal.</w:t>
+            </w:r>
+          </w:p>
+        </w:tc>
+      </w:tr>
+      <w:tr>
+        <w:trPr>
+          <w:trHeight w:val="415"/>
+        </w:trPr>
+        <w:tc>
+          <w:tcPr>
+            <w:tcW w:w="1130" w:type="dxa"/>
+          </w:tcPr>
+          <w:p>
+            <w:pPr>
+              <w:pStyle w:val="TableParagraph"/>
+              <w:spacing w:before="1"/>
+              <w:ind w:left="110"/>
+              <w:rPr>
+                <w:b/>
+                <w:sz w:val="24"/>
+              </w:rPr>
+            </w:pPr>
+            <w:r>
+              <w:rPr>
+                <w:b/>
+                <w:sz w:val="24"/>
+              </w:rPr>
+              <w:t>4.2</w:t>
+            </w:r>
+          </w:p>
+        </w:tc>
+        <w:tc>
+          <w:tcPr>
+            <w:tcW w:w="7933" w:type="dxa"/>
+          </w:tcPr>
+          <w:p>
+            <w:pPr>
+              <w:pStyle w:val="TableParagraph"/>
+              <w:spacing w:before="1"/>
+              <w:ind w:left="108"/>
+              <w:rPr>
+                <w:sz w:val="24"/>
+              </w:rPr>
+            </w:pPr>
+            <w:r>
+              <w:rPr>
+                <w:sz w:val="24"/>
+              </w:rPr>
+              <w:t>En tant que Curieux, je veux bavarder avec le bot Emily.</w:t>
+            </w:r>
+          </w:p>
+        </w:tc>
+      </w:tr>
+      <w:tr>
+        <w:trPr>
+          <w:trHeight w:val="414"/>
+        </w:trPr>
+        <w:tc>
+          <w:tcPr>
+            <w:tcW w:w="1130" w:type="dxa"/>
+            <w:shd w:val="clear" w:color="auto" w:fill="D2DFED"/>
+          </w:tcPr>
+          <w:p>
+            <w:pPr>
+              <w:pStyle w:val="TableParagraph"/>
+              <w:spacing w:line="275" w:lineRule="exact"/>
+              <w:ind w:left="110"/>
+              <w:rPr>
+                <w:b/>
+                <w:sz w:val="24"/>
+              </w:rPr>
+            </w:pPr>
+            <w:r>
+              <w:rPr>
+                <w:b/>
+                <w:sz w:val="24"/>
+              </w:rPr>
+              <w:t>4.3</w:t>
+            </w:r>
+          </w:p>
+        </w:tc>
+        <w:tc>
+          <w:tcPr>
+            <w:tcW w:w="7933" w:type="dxa"/>
+            <w:shd w:val="clear" w:color="auto" w:fill="D2DFED"/>
+          </w:tcPr>
+          <w:p>
+            <w:pPr>
+              <w:pStyle w:val="TableParagraph"/>
+              <w:spacing w:line="275" w:lineRule="exact"/>
+              <w:ind w:left="108"/>
+              <w:rPr>
+                <w:sz w:val="24"/>
+              </w:rPr>
+            </w:pPr>
+            <w:r>
+              <w:rPr>
+                <w:sz w:val="24"/>
+              </w:rPr>
+              <w:t>En tant que Curieux, je veux supprimer un ou plusieurs message.</w:t>
+            </w:r>
+          </w:p>
+        </w:tc>
+      </w:tr>
+    </w:tbl>
+    <w:p>
+      <w:pPr>
+        <w:pStyle w:val="Corpsdetexte"/>
+        <w:spacing w:before="139"/>
+        <w:ind w:left="716"/>
+      </w:pPr>
+    </w:p>
+    <w:p>
+      <w:pPr>
+        <w:ind w:left="653" w:right="337"/>
+        <w:jc w:val="center"/>
+        <w:rPr>
+          <w:b/>
+          <w:i/>
+          <w:sz w:val="20"/>
+          <w:u w:val="single"/>
+        </w:rPr>
+      </w:pPr>
+      <w:r>
+        <w:rPr>
+          <w:b/>
+          <w:i/>
+          <w:sz w:val="20"/>
+          <w:u w:val="single"/>
+        </w:rPr>
+        <w:t>Tableau 9: Les user stories de sprint 2</w:t>
+      </w:r>
+    </w:p>
+    <w:p>
+      <w:pPr>
+        <w:ind w:left="653" w:right="337"/>
+        <w:jc w:val="center"/>
+        <w:rPr>
+          <w:b/>
+          <w:i/>
+          <w:sz w:val="20"/>
+          <w:u w:val="single"/>
+        </w:rPr>
+      </w:pPr>
+    </w:p>
+    <w:p>
+      <w:pPr>
+        <w:ind w:left="653" w:right="337"/>
+        <w:rPr>
+          <w:b/>
+          <w:i/>
+          <w:sz w:val="20"/>
+        </w:rPr>
+      </w:pPr>
+    </w:p>
+    <w:p>
+      <w:pPr>
+        <w:pStyle w:val="Corpsdetexte"/>
+        <w:spacing w:before="90"/>
+        <w:ind w:left="716"/>
+      </w:pPr>
+      <w:r>
+        <w:t xml:space="preserve">Le tableau au-dessous montre le </w:t>
+      </w:r>
+      <w:r>
+        <w:rPr>
+          <w:i/>
+        </w:rPr>
+        <w:t xml:space="preserve">Backlog </w:t>
+      </w:r>
+      <w:r>
+        <w:t>du deuxième sprint.</w:t>
+      </w:r>
+    </w:p>
+    <w:p>
+      <w:pPr>
+        <w:pStyle w:val="Corpsdetexte"/>
+        <w:spacing w:before="90"/>
+        <w:ind w:left="716"/>
+      </w:pPr>
+    </w:p>
+    <w:tbl>
+      <w:tblPr>
+        <w:tblStyle w:val="TableNormal"/>
+        <w:tblW w:w="0" w:type="auto"/>
+        <w:tblInd w:w="721" w:type="dxa"/>
+        <w:tblBorders>
+          <w:top w:val="single" w:sz="4" w:space="0" w:color="000000"/>
+          <w:left w:val="single" w:sz="4" w:space="0" w:color="000000"/>
+          <w:bottom w:val="single" w:sz="4" w:space="0" w:color="000000"/>
+          <w:right w:val="single" w:sz="4" w:space="0" w:color="000000"/>
+          <w:insideH w:val="single" w:sz="4" w:space="0" w:color="000000"/>
+          <w:insideV w:val="single" w:sz="4" w:space="0" w:color="000000"/>
+        </w:tblBorders>
+        <w:tblLayout w:type="fixed"/>
+        <w:tblLook w:val="01E0"/>
+      </w:tblPr>
+      <w:tblGrid>
+        <w:gridCol w:w="2263"/>
+        <w:gridCol w:w="2009"/>
+        <w:gridCol w:w="2412"/>
+        <w:gridCol w:w="2379"/>
+      </w:tblGrid>
+      <w:tr>
+        <w:trPr>
+          <w:trHeight w:val="412"/>
+        </w:trPr>
+        <w:tc>
+          <w:tcPr>
+            <w:tcW w:w="2263" w:type="dxa"/>
+            <w:shd w:val="clear" w:color="auto" w:fill="4F81BC"/>
+          </w:tcPr>
+          <w:p>
+            <w:pPr>
+              <w:pStyle w:val="TableParagraph"/>
+              <w:spacing w:line="275" w:lineRule="exact"/>
+              <w:ind w:left="869" w:right="864"/>
+              <w:jc w:val="center"/>
+              <w:rPr>
+                <w:b/>
+                <w:sz w:val="24"/>
+              </w:rPr>
+            </w:pPr>
+            <w:r>
+              <w:rPr>
+                <w:b/>
+                <w:color w:val="FFFFFF"/>
+                <w:sz w:val="24"/>
+              </w:rPr>
+              <w:t>Item</w:t>
+            </w:r>
+          </w:p>
+        </w:tc>
+        <w:tc>
+          <w:tcPr>
+            <w:tcW w:w="2009" w:type="dxa"/>
+            <w:shd w:val="clear" w:color="auto" w:fill="4F81BC"/>
+          </w:tcPr>
+          <w:p>
+            <w:pPr>
+              <w:pStyle w:val="TableParagraph"/>
+              <w:spacing w:line="275" w:lineRule="exact"/>
+              <w:ind w:left="96" w:right="88"/>
+              <w:jc w:val="center"/>
+              <w:rPr>
+                <w:b/>
+                <w:sz w:val="24"/>
+              </w:rPr>
+            </w:pPr>
+            <w:r>
+              <w:rPr>
+                <w:b/>
+                <w:color w:val="FFFFFF"/>
+                <w:sz w:val="24"/>
+              </w:rPr>
+              <w:t>User Stories</w:t>
+            </w:r>
+          </w:p>
+        </w:tc>
+        <w:tc>
+          <w:tcPr>
+            <w:tcW w:w="2412" w:type="dxa"/>
+            <w:shd w:val="clear" w:color="auto" w:fill="4F81BC"/>
+          </w:tcPr>
+          <w:p>
+            <w:pPr>
+              <w:pStyle w:val="TableParagraph"/>
+              <w:spacing w:line="275" w:lineRule="exact"/>
+              <w:ind w:left="91" w:right="83"/>
+              <w:jc w:val="center"/>
+              <w:rPr>
+                <w:b/>
+                <w:sz w:val="24"/>
+              </w:rPr>
+            </w:pPr>
+            <w:r>
+              <w:rPr>
+                <w:b/>
+                <w:color w:val="FFFFFF"/>
+                <w:sz w:val="24"/>
+              </w:rPr>
+              <w:t>Tâches</w:t>
+            </w:r>
+          </w:p>
+        </w:tc>
+        <w:tc>
+          <w:tcPr>
+            <w:tcW w:w="2379" w:type="dxa"/>
+            <w:shd w:val="clear" w:color="auto" w:fill="4F81BC"/>
+          </w:tcPr>
+          <w:p>
+            <w:pPr>
+              <w:pStyle w:val="TableParagraph"/>
+              <w:spacing w:line="275" w:lineRule="exact"/>
+              <w:ind w:left="609" w:right="598"/>
+              <w:jc w:val="center"/>
+              <w:rPr>
+                <w:b/>
+                <w:sz w:val="24"/>
+              </w:rPr>
+            </w:pPr>
+            <w:r>
+              <w:rPr>
+                <w:b/>
+                <w:color w:val="FFFFFF"/>
+                <w:sz w:val="24"/>
+              </w:rPr>
+              <w:t>Estimation</w:t>
+            </w:r>
+          </w:p>
+        </w:tc>
+      </w:tr>
+      <w:tr>
+        <w:trPr>
+          <w:trHeight w:val="414"/>
+        </w:trPr>
+        <w:tc>
+          <w:tcPr>
+            <w:tcW w:w="2263" w:type="dxa"/>
+            <w:vMerge w:val="restart"/>
+            <w:shd w:val="clear" w:color="auto" w:fill="D2DFED"/>
+          </w:tcPr>
+          <w:p>
+            <w:pPr>
+              <w:pStyle w:val="TableParagraph"/>
+              <w:rPr>
+                <w:sz w:val="26"/>
+              </w:rPr>
+            </w:pPr>
+          </w:p>
+          <w:p>
+            <w:pPr>
+              <w:pStyle w:val="TableParagraph"/>
+              <w:rPr>
+                <w:sz w:val="26"/>
+              </w:rPr>
+            </w:pPr>
+          </w:p>
+          <w:p>
+            <w:pPr>
+              <w:pStyle w:val="TableParagraph"/>
+              <w:rPr>
+                <w:sz w:val="26"/>
+              </w:rPr>
+            </w:pPr>
+          </w:p>
+          <w:p>
+            <w:pPr>
+              <w:pStyle w:val="TableParagraph"/>
+              <w:rPr>
+                <w:sz w:val="26"/>
+              </w:rPr>
+            </w:pPr>
+          </w:p>
+          <w:p>
+            <w:pPr>
+              <w:pStyle w:val="TableParagraph"/>
+              <w:rPr>
+                <w:sz w:val="26"/>
+              </w:rPr>
+            </w:pPr>
+          </w:p>
+          <w:p>
+            <w:pPr>
+              <w:pStyle w:val="TableParagraph"/>
+              <w:rPr>
+                <w:sz w:val="26"/>
+              </w:rPr>
+            </w:pPr>
+          </w:p>
+          <w:p>
+            <w:pPr>
+              <w:pStyle w:val="TableParagraph"/>
+              <w:spacing w:before="8"/>
+              <w:rPr>
+                <w:sz w:val="25"/>
+              </w:rPr>
+            </w:pPr>
+          </w:p>
+          <w:p>
+            <w:pPr>
+              <w:pStyle w:val="TableParagraph"/>
+              <w:ind w:left="393"/>
+              <w:rPr>
+                <w:b/>
+                <w:sz w:val="24"/>
+              </w:rPr>
+            </w:pPr>
+            <w:r>
+              <w:rPr>
+                <w:b/>
+                <w:sz w:val="24"/>
+              </w:rPr>
+              <w:t>Création du</w:t>
+            </w:r>
+          </w:p>
+          <w:p>
+            <w:pPr>
+              <w:pStyle w:val="TableParagraph"/>
+              <w:ind w:left="393"/>
+              <w:rPr>
+                <w:b/>
+                <w:sz w:val="24"/>
+              </w:rPr>
+            </w:pPr>
+            <w:r>
+              <w:rPr>
+                <w:b/>
+                <w:sz w:val="24"/>
+              </w:rPr>
+              <w:t xml:space="preserve">  chat bot</w:t>
+            </w:r>
+          </w:p>
+        </w:tc>
+        <w:tc>
+          <w:tcPr>
+            <w:tcW w:w="2009" w:type="dxa"/>
+            <w:vMerge w:val="restart"/>
+            <w:shd w:val="clear" w:color="auto" w:fill="D2DFED"/>
+          </w:tcPr>
+          <w:p>
+            <w:pPr>
+              <w:pStyle w:val="TableParagraph"/>
+              <w:rPr>
+                <w:sz w:val="26"/>
+              </w:rPr>
+            </w:pPr>
+          </w:p>
+          <w:p>
+            <w:pPr>
+              <w:pStyle w:val="TableParagraph"/>
+              <w:spacing w:before="9"/>
+              <w:rPr>
+                <w:sz w:val="28"/>
+              </w:rPr>
+            </w:pPr>
+          </w:p>
+          <w:p>
+            <w:pPr>
+              <w:pStyle w:val="TableParagraph"/>
+              <w:spacing w:line="360" w:lineRule="auto"/>
+              <w:ind w:left="677" w:right="88" w:hanging="560"/>
+              <w:rPr>
+                <w:sz w:val="24"/>
+              </w:rPr>
+            </w:pPr>
+            <w:r>
+              <w:rPr>
+                <w:sz w:val="24"/>
+              </w:rPr>
+              <w:t>bavarder avec le  bot Emily</w:t>
+            </w:r>
+          </w:p>
+        </w:tc>
+        <w:tc>
+          <w:tcPr>
+            <w:tcW w:w="2412" w:type="dxa"/>
+            <w:shd w:val="clear" w:color="auto" w:fill="D2DFED"/>
+          </w:tcPr>
+          <w:p>
+            <w:pPr>
+              <w:pStyle w:val="TableParagraph"/>
+              <w:spacing w:before="1"/>
+              <w:ind w:left="89" w:right="84"/>
+              <w:jc w:val="center"/>
+              <w:rPr>
+                <w:sz w:val="24"/>
+              </w:rPr>
+            </w:pPr>
+            <w:r>
+              <w:rPr>
+                <w:sz w:val="24"/>
+              </w:rPr>
+              <w:t>Créer l’ IHM</w:t>
+            </w:r>
+          </w:p>
+        </w:tc>
+        <w:tc>
+          <w:tcPr>
+            <w:tcW w:w="2379" w:type="dxa"/>
+            <w:shd w:val="clear" w:color="auto" w:fill="D2DFED"/>
+          </w:tcPr>
+          <w:p>
+            <w:pPr>
+              <w:pStyle w:val="TableParagraph"/>
+              <w:spacing w:before="1"/>
+              <w:ind w:left="607" w:right="598"/>
+              <w:jc w:val="center"/>
+              <w:rPr>
+                <w:sz w:val="24"/>
+              </w:rPr>
+            </w:pPr>
+            <w:r>
+              <w:rPr>
+                <w:sz w:val="24"/>
+              </w:rPr>
+              <w:t>2 Jours</w:t>
+            </w:r>
+          </w:p>
+        </w:tc>
+      </w:tr>
+      <w:tr>
+        <w:trPr>
+          <w:trHeight w:val="1664"/>
+        </w:trPr>
+        <w:tc>
+          <w:tcPr>
+            <w:tcW w:w="2263" w:type="dxa"/>
+            <w:vMerge/>
+            <w:tcBorders>
+              <w:top w:val="nil"/>
+            </w:tcBorders>
+            <w:shd w:val="clear" w:color="auto" w:fill="D2DFED"/>
+          </w:tcPr>
+          <w:p>
+            <w:pPr>
+              <w:rPr>
+                <w:sz w:val="2"/>
+                <w:szCs w:val="2"/>
+              </w:rPr>
+            </w:pPr>
+          </w:p>
+        </w:tc>
+        <w:tc>
+          <w:tcPr>
+            <w:tcW w:w="2009" w:type="dxa"/>
+            <w:vMerge/>
+            <w:tcBorders>
+              <w:top w:val="nil"/>
+            </w:tcBorders>
+            <w:shd w:val="clear" w:color="auto" w:fill="D2DFED"/>
+          </w:tcPr>
+          <w:p>
+            <w:pPr>
+              <w:rPr>
+                <w:sz w:val="2"/>
+                <w:szCs w:val="2"/>
+              </w:rPr>
+            </w:pPr>
+          </w:p>
+        </w:tc>
+        <w:tc>
+          <w:tcPr>
+            <w:tcW w:w="2412" w:type="dxa"/>
+          </w:tcPr>
+          <w:p>
+            <w:pPr>
+              <w:pStyle w:val="TableParagraph"/>
+              <w:spacing w:before="139"/>
+              <w:ind w:left="91" w:right="84"/>
+              <w:jc w:val="center"/>
+              <w:rPr>
+                <w:sz w:val="24"/>
+              </w:rPr>
+            </w:pPr>
+            <w:r>
+              <w:rPr>
+                <w:sz w:val="24"/>
+              </w:rPr>
+              <w:t>Créer la fonctionnalité de la</w:t>
+            </w:r>
+            <w:r>
+              <w:rPr>
+                <w:sz w:val="24"/>
+              </w:rPr>
+              <w:t xml:space="preserve"> discussion</w:t>
+            </w:r>
+          </w:p>
+        </w:tc>
+        <w:tc>
+          <w:tcPr>
+            <w:tcW w:w="2379" w:type="dxa"/>
+          </w:tcPr>
+          <w:p>
+            <w:pPr>
+              <w:pStyle w:val="TableParagraph"/>
+              <w:spacing w:before="205"/>
+              <w:ind w:left="607" w:right="598"/>
+              <w:jc w:val="center"/>
+              <w:rPr>
+                <w:sz w:val="24"/>
+              </w:rPr>
+            </w:pPr>
+          </w:p>
+          <w:p>
+            <w:pPr>
+              <w:pStyle w:val="TableParagraph"/>
+              <w:spacing w:before="207"/>
+              <w:ind w:left="607" w:right="598"/>
+              <w:jc w:val="center"/>
+              <w:rPr>
+                <w:sz w:val="24"/>
+              </w:rPr>
+            </w:pPr>
+            <w:r>
+              <w:rPr>
+                <w:sz w:val="24"/>
+              </w:rPr>
+              <w:t>7 Jours</w:t>
+            </w:r>
+          </w:p>
+        </w:tc>
+      </w:tr>
+      <w:tr>
+        <w:trPr>
+          <w:trHeight w:val="2495"/>
+        </w:trPr>
+        <w:tc>
+          <w:tcPr>
+            <w:tcW w:w="2263" w:type="dxa"/>
+            <w:vMerge/>
+            <w:tcBorders>
+              <w:top w:val="nil"/>
+            </w:tcBorders>
+            <w:shd w:val="clear" w:color="auto" w:fill="D2DFED"/>
+          </w:tcPr>
+          <w:p>
+            <w:pPr>
+              <w:rPr>
+                <w:sz w:val="2"/>
+                <w:szCs w:val="2"/>
+              </w:rPr>
+            </w:pPr>
+          </w:p>
+        </w:tc>
+        <w:tc>
+          <w:tcPr>
+            <w:tcW w:w="2009" w:type="dxa"/>
+          </w:tcPr>
+          <w:p>
+            <w:pPr>
+              <w:pStyle w:val="TableParagraph"/>
+              <w:rPr>
+                <w:sz w:val="36"/>
+              </w:rPr>
+            </w:pPr>
+          </w:p>
+          <w:p>
+            <w:pPr>
+              <w:pStyle w:val="TableParagraph"/>
+              <w:ind w:left="96" w:right="89"/>
+              <w:jc w:val="center"/>
+              <w:rPr>
+                <w:sz w:val="24"/>
+              </w:rPr>
+            </w:pPr>
+            <w:r>
+              <w:rPr>
+                <w:sz w:val="24"/>
+              </w:rPr>
+              <w:t>supprimer un ou plusieurs message</w:t>
+            </w:r>
+            <w:r>
+              <w:rPr>
+                <w:sz w:val="24"/>
+              </w:rPr>
+              <w:t>s</w:t>
+            </w:r>
+          </w:p>
+        </w:tc>
+        <w:tc>
+          <w:tcPr>
+            <w:tcW w:w="2412" w:type="dxa"/>
+          </w:tcPr>
+          <w:p>
+            <w:pPr>
+              <w:pStyle w:val="TableParagraph"/>
+              <w:spacing w:line="275" w:lineRule="exact"/>
+              <w:ind w:left="199" w:hanging="72"/>
+              <w:rPr>
+                <w:sz w:val="24"/>
+              </w:rPr>
+            </w:pPr>
+            <w:r>
+              <w:rPr>
+                <w:sz w:val="24"/>
+              </w:rPr>
+              <w:t>Créer la fonctionnalité</w:t>
+            </w:r>
+          </w:p>
+          <w:p>
+            <w:pPr>
+              <w:pStyle w:val="TableParagraph"/>
+              <w:spacing w:before="5" w:line="410" w:lineRule="atLeast"/>
+              <w:ind w:left="895" w:right="171" w:hanging="697"/>
+              <w:rPr>
+                <w:sz w:val="24"/>
+              </w:rPr>
+            </w:pPr>
+            <w:r>
+              <w:rPr>
+                <w:sz w:val="24"/>
+              </w:rPr>
+              <w:t>de la suppression des messages.</w:t>
+            </w:r>
+          </w:p>
+        </w:tc>
+        <w:tc>
+          <w:tcPr>
+            <w:tcW w:w="2379" w:type="dxa"/>
+          </w:tcPr>
+          <w:p>
+            <w:pPr>
+              <w:pStyle w:val="TableParagraph"/>
+              <w:rPr>
+                <w:sz w:val="36"/>
+              </w:rPr>
+            </w:pPr>
+          </w:p>
+          <w:p>
+            <w:pPr>
+              <w:pStyle w:val="TableParagraph"/>
+              <w:ind w:left="607" w:right="598"/>
+              <w:jc w:val="center"/>
+              <w:rPr>
+                <w:sz w:val="24"/>
+              </w:rPr>
+            </w:pPr>
+            <w:r>
+              <w:rPr>
+                <w:sz w:val="24"/>
+              </w:rPr>
+              <w:t>2 Jours</w:t>
+            </w:r>
+          </w:p>
+          <w:p>
+            <w:pPr>
+              <w:pStyle w:val="TableParagraph"/>
+              <w:rPr>
+                <w:sz w:val="36"/>
+              </w:rPr>
+            </w:pPr>
+          </w:p>
+          <w:p>
+            <w:pPr>
+              <w:pStyle w:val="TableParagraph"/>
+              <w:ind w:left="607" w:right="598"/>
+              <w:jc w:val="center"/>
+              <w:rPr>
+                <w:sz w:val="24"/>
+              </w:rPr>
+            </w:pPr>
+          </w:p>
+        </w:tc>
+      </w:tr>
+    </w:tbl>
+    <w:p>
+      <w:pPr>
+        <w:pStyle w:val="Corpsdetexte"/>
+        <w:spacing w:before="139"/>
+        <w:ind w:left="716"/>
+      </w:pPr>
+    </w:p>
+    <w:p>
+      <w:pPr>
+        <w:ind w:left="652" w:right="337"/>
+        <w:jc w:val="center"/>
+        <w:rPr>
+          <w:b/>
+          <w:i/>
+          <w:sz w:val="20"/>
+        </w:rPr>
+      </w:pPr>
+      <w:r>
+        <w:rPr>
+          <w:b/>
+          <w:i/>
+          <w:sz w:val="20"/>
+          <w:u w:val="single"/>
+        </w:rPr>
+        <w:t>Tableau 11: Backlog de " Sprint2 "</w:t>
+      </w:r>
+    </w:p>
+    <w:p>
+      <w:pPr>
+        <w:pStyle w:val="Corpsdetexte"/>
+        <w:spacing w:line="360" w:lineRule="auto"/>
+        <w:ind w:right="317"/>
+      </w:pPr>
+    </w:p>
+    <w:p>
+      <w:pPr>
         <w:pStyle w:val="Corpsdetexte"/>
         <w:spacing w:line="360" w:lineRule="auto"/>
         <w:ind w:left="716" w:right="395" w:firstLine="707"/>
         <w:rPr>
+          <w:b/>
           <w:bCs/>
+          <w:sz w:val="52"/>
+          <w:szCs w:val="52"/>
+        </w:rPr>
+      </w:pPr>
+      <w:r>
+        <w:rPr>
+          <w:noProof/>
+          <w:lang w:val="en-US"/>
+        </w:rPr>
+        <w:pict>
+          <v:group id="_x0000_s2256" style="position:absolute;left:0;text-align:left;margin-left:13.35pt;margin-top:25.7pt;width:439.3pt;height:212.55pt;z-index:-251651072" coordorigin="1487,1474" coordsize="8786,4251">
+            <v:shape id="_x0000_s2257" style="position:absolute;left:2479;top:1474;width:6802;height:4251" coordorigin="2409,313" coordsize="6802,4251" path="m8088,313r60,531l8049,863r-98,20l7854,903r-96,21l7663,945r-95,21l7474,988r-93,23l7289,1034r-91,23l7107,1081r-90,24l6928,1130r-88,25l6753,1180r-87,26l6580,1233r-85,27l6411,1287r-83,28l6245,1343r-82,29l6082,1401r-80,30l5923,1461r-79,31l5766,1522r-77,32l5613,1586r-75,32l5463,1651r-73,33l5317,1718r-73,34l5173,1787r-70,35l5033,1857r-69,36l4896,1929r-68,37l4762,2004r-66,37l4631,2080r-64,38l4504,2157r-63,40l4380,2237r-61,40l4259,2318r-60,42l4141,2401r-58,43l4026,2486r-56,43l3915,2573r-55,44l3807,2662r-53,45l3702,2752r-51,46l3600,2844r-50,47l3502,2938r-49,48l3406,3034r-46,48l3314,3131r-45,50l3225,3231r-43,50l3140,3332r-42,51l3057,3435r-40,52l2978,3540r-39,53l2902,3646r-37,54l2829,3755r-35,54l2759,3865r-33,56l2693,3977r-32,56l2630,4090r-31,58l2570,4206r-29,59l2513,4323r-27,60l2459,4443r-25,60l2409,4564r40,-54l2490,4456r42,-52l2574,4351r44,-52l2661,4248r45,-50l2751,4147r46,-49l2843,4049r47,-49l2938,3952r49,-47l3036,3858r50,-46l3136,3766r51,-45l3239,3676r53,-44l3345,3588r54,-43l3454,3502r55,-42l3565,3419r57,-41l3679,3337r58,-40l3796,3258r59,-39l3915,3181r61,-38l4038,3106r62,-37l4163,3033r63,-35l4290,2963r65,-35l4421,2894r66,-33l4554,2828r67,-32l4689,2764r69,-31l4828,2702r70,-30l4969,2642r72,-29l5113,2584r73,-28l5260,2529r74,-27l5409,2476r76,-26l5561,2424r77,-24l5716,2375r79,-23l5874,2328r80,-22l6034,2284r81,-22l6197,2241r83,-20l6363,2201r84,-20l6531,2163r86,-19l6703,2126r86,-17l6876,2093r88,-17l7053,2061r89,-15l7232,2031r91,-14l7414,2004r92,-13l7599,1978r94,-11l7787,1955r95,-11l7977,1934r96,-9l8170,1915r97,-8l8327,2438,9211,1163,8088,313xe" fillcolor="#d0d7e8" stroked="f">
+              <v:path arrowok="t"/>
+            </v:shape>
+            <v:shape id="_x0000_s2258" style="position:absolute;left:6253;top:2707;width:408;height:409" coordorigin="6184,1545" coordsize="408,409" path="m6388,1545r-80,16l6244,1605r-44,65l6184,1749r16,80l6244,1894r64,44l6388,1954r79,-16l6532,1894r44,-65l6592,1749r-16,-79l6532,1605r-65,-44l6388,1545xe" fillcolor="#4f81bc" stroked="f">
+              <v:path arrowok="t"/>
+            </v:shape>
+            <v:shape id="_x0000_s2259" style="position:absolute;left:6253;top:2707;width:408;height:409" coordorigin="6184,1545" coordsize="408,409" path="m6184,1749r16,-79l6244,1605r64,-44l6388,1545r79,16l6532,1605r44,65l6592,1749r-16,80l6532,1894r-65,44l6388,1954r-80,-16l6244,1894r-44,-65l6184,1749xe" filled="f" strokecolor="white" strokeweight="2pt">
+              <v:path arrowok="t"/>
+            </v:shape>
+            <v:rect id="_x0000_s2260" style="position:absolute;left:1487;top:1474;width:8786;height:4251" filled="f"/>
+            <v:shape id="_x0000_s2261" type="#_x0000_t202" style="position:absolute;left:6718;top:2893;width:1927;height:1377" filled="f" stroked="f">
+              <v:textbox style="mso-next-textbox:#_x0000_s2261" inset="0,0,0,0">
+                <w:txbxContent>
+                  <w:p>
+                    <w:pPr>
+                      <w:spacing w:before="74"/>
+                      <w:ind w:right="17"/>
+                      <w:jc w:val="center"/>
+                      <w:rPr>
+                        <w:sz w:val="28"/>
+                      </w:rPr>
+                    </w:pPr>
+                    <w:r>
+                      <w:rPr>
+                        <w:sz w:val="28"/>
+                      </w:rPr>
+                      <w:t>Création du</w:t>
+                    </w:r>
+                  </w:p>
+                  <w:p>
+                    <w:pPr>
+                      <w:spacing w:before="74"/>
+                      <w:ind w:right="17"/>
+                      <w:jc w:val="center"/>
+                      <w:rPr>
+                        <w:sz w:val="28"/>
+                      </w:rPr>
+                    </w:pPr>
+                    <w:r>
+                      <w:rPr>
+                        <w:sz w:val="28"/>
+                      </w:rPr>
+                      <w:t xml:space="preserve">  chat bot</w:t>
+                    </w:r>
+                  </w:p>
+                  <w:p>
+                    <w:pPr>
+                      <w:spacing w:before="74"/>
+                      <w:ind w:right="17"/>
+                      <w:jc w:val="center"/>
+                      <w:rPr>
+                        <w:sz w:val="28"/>
+                      </w:rPr>
+                    </w:pPr>
+                    <w:r>
+                      <w:rPr>
+                        <w:sz w:val="28"/>
+                      </w:rPr>
+                      <w:t>(14 jours)</w:t>
+                    </w:r>
+                  </w:p>
+                </w:txbxContent>
+              </v:textbox>
+            </v:shape>
+          </v:group>
+        </w:pict>
+      </w:r>
+    </w:p>
+    <w:p>
+      <w:pPr>
+        <w:pStyle w:val="Corpsdetexte"/>
+        <w:spacing w:line="360" w:lineRule="auto"/>
+        <w:ind w:left="716" w:right="395" w:firstLine="707"/>
+        <w:jc w:val="center"/>
+        <w:rPr>
+          <w:b/>
+          <w:bCs/>
+          <w:sz w:val="52"/>
+          <w:szCs w:val="52"/>
+        </w:rPr>
+      </w:pPr>
+    </w:p>
+    <w:p>
+      <w:pPr>
+        <w:pStyle w:val="Corpsdetexte"/>
+        <w:spacing w:line="360" w:lineRule="auto"/>
+        <w:ind w:left="716" w:right="395" w:firstLine="707"/>
+        <w:rPr>
+          <w:b/>
+          <w:bCs/>
+          <w:sz w:val="52"/>
+          <w:szCs w:val="52"/>
+        </w:rPr>
+      </w:pPr>
+    </w:p>
+    <w:p>
+      <w:pPr>
+        <w:pStyle w:val="Corpsdetexte"/>
+        <w:spacing w:line="360" w:lineRule="auto"/>
+        <w:ind w:left="716" w:right="395" w:firstLine="707"/>
+        <w:rPr>
+          <w:b/>
+          <w:bCs/>
+          <w:sz w:val="52"/>
+          <w:szCs w:val="52"/>
+        </w:rPr>
+      </w:pPr>
+    </w:p>
+    <w:p>
+      <w:pPr>
+        <w:pStyle w:val="Corpsdetexte"/>
+        <w:spacing w:line="360" w:lineRule="auto"/>
+        <w:ind w:left="716" w:right="395" w:firstLine="707"/>
+        <w:rPr>
+          <w:b/>
+          <w:bCs/>
+          <w:sz w:val="52"/>
+          <w:szCs w:val="52"/>
+        </w:rPr>
+      </w:pPr>
+    </w:p>
+    <w:p>
+      <w:pPr>
+        <w:pStyle w:val="Corpsdetexte"/>
+        <w:spacing w:line="360" w:lineRule="auto"/>
+        <w:ind w:left="716" w:right="395" w:firstLine="707"/>
+        <w:rPr>
+          <w:b/>
+          <w:bCs/>
+          <w:sz w:val="52"/>
+          <w:szCs w:val="52"/>
+        </w:rPr>
+      </w:pPr>
+    </w:p>
+    <w:p>
+      <w:pPr>
+        <w:spacing w:before="138"/>
+        <w:ind w:left="652" w:right="337"/>
+        <w:jc w:val="center"/>
+        <w:rPr>
+          <w:b/>
+          <w:i/>
+          <w:sz w:val="20"/>
+        </w:rPr>
+      </w:pPr>
+      <w:r>
+        <w:rPr>
+          <w:b/>
+          <w:i/>
+          <w:sz w:val="20"/>
+          <w:u w:val="single"/>
+        </w:rPr>
+        <w:t>Figure 29: Décomposition du sprint 2 en Item</w:t>
+      </w:r>
+    </w:p>
+    <w:p>
+      <w:pPr>
+        <w:pStyle w:val="Corpsdetexte"/>
+        <w:spacing w:line="360" w:lineRule="auto"/>
+        <w:ind w:left="716" w:right="395" w:firstLine="707"/>
+        <w:rPr>
+          <w:b/>
+          <w:bCs/>
+          <w:sz w:val="52"/>
+          <w:szCs w:val="52"/>
+        </w:rPr>
+      </w:pPr>
+    </w:p>
+    <w:p>
+      <w:pPr>
+        <w:pStyle w:val="Heading5"/>
+        <w:numPr>
+          <w:ilvl w:val="0"/>
+          <w:numId w:val="43"/>
+        </w:numPr>
+        <w:tabs>
+          <w:tab w:val="left" w:pos="1148"/>
+          <w:tab w:val="left" w:pos="1149"/>
+        </w:tabs>
+        <w:ind w:hanging="721"/>
+        <w:jc w:val="left"/>
+      </w:pPr>
+      <w:r>
+        <w:t>SPECIFICATION FONCTIONNELLE DU SPRINT</w:t>
+      </w:r>
+      <w:r>
+        <w:rPr>
+          <w:spacing w:val="-7"/>
+        </w:rPr>
+        <w:t xml:space="preserve"> </w:t>
+      </w:r>
+      <w:r>
+        <w:t>2</w:t>
+      </w:r>
+    </w:p>
+    <w:p>
+      <w:pPr>
+        <w:pStyle w:val="Corpsdetexte"/>
+        <w:spacing w:before="157" w:line="360" w:lineRule="auto"/>
+        <w:ind w:left="716" w:right="403" w:firstLine="707"/>
+      </w:pPr>
+      <w:r>
+        <w:t xml:space="preserve">Selon le </w:t>
+      </w:r>
+      <w:r>
+        <w:rPr>
+          <w:i/>
+        </w:rPr>
+        <w:t xml:space="preserve">Backlog </w:t>
+      </w:r>
+      <w:r>
+        <w:t>du deuxième sprint, nous présentons un diagramme des cas d’utilisation globale avec une description textuelle.</w:t>
+      </w:r>
+    </w:p>
+    <w:p>
+      <w:pPr>
+        <w:pStyle w:val="Heading5"/>
+        <w:numPr>
+          <w:ilvl w:val="1"/>
+          <w:numId w:val="43"/>
+        </w:numPr>
+        <w:tabs>
+          <w:tab w:val="left" w:pos="1720"/>
+        </w:tabs>
+        <w:spacing w:before="42"/>
+      </w:pPr>
+      <w:bookmarkStart w:id="93" w:name="_bookmark104"/>
+      <w:bookmarkEnd w:id="93"/>
+      <w:r>
+        <w:t>Diagramme des cas d’utilisation globale de « sprint 2</w:t>
+      </w:r>
+      <w:r>
+        <w:rPr>
+          <w:spacing w:val="-10"/>
+        </w:rPr>
+        <w:t xml:space="preserve"> </w:t>
+      </w:r>
+      <w:r>
+        <w:t>»</w:t>
+      </w:r>
+    </w:p>
+    <w:p>
+      <w:pPr>
+        <w:pStyle w:val="Corpsdetexte"/>
+        <w:spacing w:before="159"/>
+        <w:ind w:left="716"/>
+      </w:pPr>
+      <w:r>
+        <w:t xml:space="preserve">La figure ci-dessous montre le diagramme des cas d'utilisation global pour le deuxième </w:t>
+      </w:r>
+      <w:r>
+        <w:rPr>
+          <w:i/>
+        </w:rPr>
+        <w:t>sprint</w:t>
+      </w:r>
+      <w:r>
+        <w:t>.</w:t>
+      </w:r>
+    </w:p>
+    <w:p>
+      <w:pPr>
+        <w:pStyle w:val="Corpsdetexte"/>
+        <w:spacing w:before="159"/>
+        <w:ind w:left="716"/>
+      </w:pPr>
+      <w:r>
+        <w:rPr>
+          <w:noProof/>
+          <w:lang w:eastAsia="fr-FR"/>
+        </w:rPr>
+        <w:drawing>
+          <wp:inline distT="0" distB="0" distL="0" distR="0">
+            <wp:extent cx="5343525" cy="2449195"/>
+            <wp:effectExtent l="19050" t="0" r="9525" b="0"/>
+            <wp:docPr id="68" name="Image 59" descr="Screenshot (137)"/>
+            <wp:cNvGraphicFramePr>
+              <a:graphicFrameLocks xmlns:a="http://schemas.openxmlformats.org/drawingml/2006/main" noChangeAspect="1"/>
+            </wp:cNvGraphicFramePr>
+            <a:graphic xmlns:a="http://schemas.openxmlformats.org/drawingml/2006/main">
+              <a:graphicData uri="http://schemas.openxmlformats.org/drawingml/2006/picture">
+                <pic:pic xmlns:pic="http://schemas.openxmlformats.org/drawingml/2006/picture">
+                  <pic:nvPicPr>
+                    <pic:cNvPr id="0" name="Picture 59" descr="Screenshot (137)"/>
+                    <pic:cNvPicPr>
+                      <a:picLocks noChangeAspect="1" noChangeArrowheads="1"/>
+                    </pic:cNvPicPr>
+                  </pic:nvPicPr>
+                  <pic:blipFill>
+                    <a:blip r:embed="rId61"/>
+                    <a:srcRect/>
+                    <a:stretch>
+                      <a:fillRect/>
+                    </a:stretch>
+                  </pic:blipFill>
+                  <pic:spPr bwMode="auto">
+                    <a:xfrm>
+                      <a:off x="0" y="0"/>
+                      <a:ext cx="5343525" cy="2449195"/>
+                    </a:xfrm>
+                    <a:prstGeom prst="rect">
+                      <a:avLst/>
+                    </a:prstGeom>
+                    <a:noFill/>
+                    <a:ln w="9525">
+                      <a:noFill/>
+                      <a:miter lim="800000"/>
+                      <a:headEnd/>
+                      <a:tailEnd/>
+                    </a:ln>
+                  </pic:spPr>
+                </pic:pic>
+              </a:graphicData>
+            </a:graphic>
+          </wp:inline>
+        </w:drawing>
+      </w:r>
+    </w:p>
+    <w:p>
+      <w:pPr>
+        <w:spacing w:before="118"/>
+        <w:ind w:left="653" w:right="337"/>
+        <w:jc w:val="center"/>
+        <w:rPr>
+          <w:b/>
+          <w:i/>
+          <w:sz w:val="20"/>
+          <w:u w:val="single"/>
+        </w:rPr>
+      </w:pPr>
+      <w:r>
+        <w:rPr>
+          <w:b/>
+          <w:i/>
+          <w:sz w:val="20"/>
+          <w:u w:val="single"/>
+        </w:rPr>
+        <w:t>Figure 30: Diagramme des cas d'utilisation du " sprint 2 "</w:t>
+      </w:r>
+    </w:p>
+    <w:p>
+      <w:pPr>
+        <w:spacing w:before="118"/>
+        <w:ind w:left="653" w:right="337"/>
+        <w:jc w:val="center"/>
+        <w:rPr>
+          <w:b/>
+          <w:i/>
+          <w:sz w:val="20"/>
+          <w:u w:val="single"/>
+        </w:rPr>
+      </w:pPr>
+    </w:p>
+    <w:p>
+      <w:pPr>
+        <w:pStyle w:val="Heading5"/>
+        <w:numPr>
+          <w:ilvl w:val="1"/>
+          <w:numId w:val="43"/>
+        </w:numPr>
+        <w:tabs>
+          <w:tab w:val="left" w:pos="1720"/>
+        </w:tabs>
+      </w:pPr>
+      <w:r>
+        <w:t>Description textuelle des cas d’utilisation du « Sprint 2</w:t>
+      </w:r>
+      <w:r>
+        <w:rPr>
+          <w:spacing w:val="-7"/>
+        </w:rPr>
+        <w:t xml:space="preserve"> </w:t>
+      </w:r>
+      <w:r>
+        <w:t>»</w:t>
+      </w:r>
+    </w:p>
+    <w:p>
+      <w:pPr>
+        <w:pStyle w:val="Heading6"/>
+        <w:numPr>
+          <w:ilvl w:val="2"/>
+          <w:numId w:val="43"/>
+        </w:numPr>
+        <w:tabs>
+          <w:tab w:val="left" w:pos="2570"/>
+        </w:tabs>
+        <w:spacing w:before="200"/>
+        <w:ind w:hanging="721"/>
+      </w:pPr>
+      <w:bookmarkStart w:id="94" w:name="_bookmark107"/>
+      <w:bookmarkEnd w:id="94"/>
+      <w:r>
+        <w:t>1. Item</w:t>
+      </w:r>
+      <w:r>
+        <w:t xml:space="preserve"> «bavarder avec le  bot Emily»</w:t>
+      </w:r>
+    </w:p>
+    <w:p>
+      <w:pPr>
+        <w:pStyle w:val="Heading6"/>
+        <w:tabs>
+          <w:tab w:val="left" w:pos="2570"/>
+        </w:tabs>
+        <w:spacing w:before="200"/>
+      </w:pPr>
+    </w:p>
+    <w:tbl>
+      <w:tblPr>
+        <w:tblStyle w:val="TableNormal"/>
+        <w:tblW w:w="0" w:type="auto"/>
+        <w:tblInd w:w="726" w:type="dxa"/>
+        <w:tblBorders>
+          <w:top w:val="single" w:sz="4" w:space="0" w:color="000000"/>
+          <w:left w:val="single" w:sz="4" w:space="0" w:color="000000"/>
+          <w:bottom w:val="single" w:sz="4" w:space="0" w:color="000000"/>
+          <w:right w:val="single" w:sz="4" w:space="0" w:color="000000"/>
+          <w:insideH w:val="single" w:sz="4" w:space="0" w:color="000000"/>
+          <w:insideV w:val="single" w:sz="4" w:space="0" w:color="000000"/>
+        </w:tblBorders>
+        <w:tblLayout w:type="fixed"/>
+        <w:tblLook w:val="01E0"/>
+      </w:tblPr>
+      <w:tblGrid>
+        <w:gridCol w:w="2765"/>
+        <w:gridCol w:w="6298"/>
+      </w:tblGrid>
+      <w:tr>
+        <w:trPr>
+          <w:trHeight w:val="414"/>
+        </w:trPr>
+        <w:tc>
+          <w:tcPr>
+            <w:tcW w:w="9063" w:type="dxa"/>
+            <w:gridSpan w:val="2"/>
+            <w:shd w:val="clear" w:color="auto" w:fill="4F81BC"/>
+          </w:tcPr>
+          <w:p>
+            <w:pPr>
+              <w:pStyle w:val="TableParagraph"/>
+              <w:spacing w:line="275" w:lineRule="exact"/>
+              <w:ind w:left="1167" w:right="1158"/>
+              <w:jc w:val="center"/>
+              <w:rPr>
+                <w:b/>
+                <w:sz w:val="24"/>
+              </w:rPr>
+            </w:pPr>
+            <w:r>
+              <w:rPr>
+                <w:b/>
+                <w:color w:val="FFFFFF"/>
+                <w:sz w:val="24"/>
+              </w:rPr>
+              <w:t>Description textuelle du cas d’utilisation «</w:t>
+            </w:r>
+            <w:r>
+              <w:rPr>
+                <w:b/>
+                <w:color w:val="FFFFFF"/>
+                <w:sz w:val="24"/>
+              </w:rPr>
+              <w:t>bavarder avec le  bot Emily</w:t>
+            </w:r>
+            <w:r>
+              <w:rPr>
+                <w:b/>
+                <w:color w:val="FFFFFF"/>
+                <w:sz w:val="24"/>
+              </w:rPr>
+              <w:t>»</w:t>
+            </w:r>
+          </w:p>
+        </w:tc>
+      </w:tr>
+      <w:tr>
+        <w:trPr>
+          <w:trHeight w:val="412"/>
+        </w:trPr>
+        <w:tc>
+          <w:tcPr>
+            <w:tcW w:w="2765" w:type="dxa"/>
+            <w:shd w:val="clear" w:color="auto" w:fill="D2DFED"/>
+          </w:tcPr>
+          <w:p>
+            <w:pPr>
+              <w:pStyle w:val="TableParagraph"/>
+              <w:spacing w:line="275" w:lineRule="exact"/>
+              <w:ind w:left="110"/>
+              <w:rPr>
+                <w:b/>
+                <w:sz w:val="24"/>
+              </w:rPr>
+            </w:pPr>
+            <w:r>
+              <w:rPr>
+                <w:b/>
+                <w:sz w:val="24"/>
+              </w:rPr>
+              <w:t>Titre</w:t>
+            </w:r>
+          </w:p>
+        </w:tc>
+        <w:tc>
+          <w:tcPr>
+            <w:tcW w:w="6298" w:type="dxa"/>
+            <w:shd w:val="clear" w:color="auto" w:fill="D2DFED"/>
+          </w:tcPr>
+          <w:p>
+            <w:pPr>
+              <w:pStyle w:val="TableParagraph"/>
+              <w:spacing w:line="275" w:lineRule="exact"/>
+              <w:ind w:left="110"/>
+              <w:rPr>
+                <w:sz w:val="24"/>
+              </w:rPr>
+            </w:pPr>
+            <w:r>
+              <w:rPr>
+                <w:sz w:val="24"/>
+              </w:rPr>
+              <w:t>bavarder avec le  bot Emily</w:t>
+            </w:r>
+          </w:p>
+        </w:tc>
+      </w:tr>
+      <w:tr>
+        <w:trPr>
+          <w:trHeight w:val="414"/>
+        </w:trPr>
+        <w:tc>
+          <w:tcPr>
+            <w:tcW w:w="2765" w:type="dxa"/>
+          </w:tcPr>
+          <w:p>
+            <w:pPr>
+              <w:pStyle w:val="TableParagraph"/>
+              <w:spacing w:line="275" w:lineRule="exact"/>
+              <w:ind w:left="110"/>
+              <w:rPr>
+                <w:b/>
+                <w:sz w:val="24"/>
+              </w:rPr>
+            </w:pPr>
+            <w:r>
+              <w:rPr>
+                <w:b/>
+                <w:sz w:val="24"/>
+              </w:rPr>
+              <w:t>Acteur</w:t>
+            </w:r>
+          </w:p>
+        </w:tc>
+        <w:tc>
+          <w:tcPr>
+            <w:tcW w:w="6298" w:type="dxa"/>
+          </w:tcPr>
+          <w:p>
+            <w:pPr>
+              <w:pStyle w:val="TableParagraph"/>
+              <w:spacing w:line="275" w:lineRule="exact"/>
+              <w:ind w:left="110"/>
+              <w:rPr>
+                <w:sz w:val="24"/>
+              </w:rPr>
+            </w:pPr>
+            <w:r>
+              <w:rPr>
+                <w:sz w:val="24"/>
+              </w:rPr>
+              <w:t>Curieux</w:t>
+            </w:r>
+          </w:p>
+        </w:tc>
+      </w:tr>
+      <w:tr>
+        <w:trPr>
+          <w:trHeight w:val="415"/>
+        </w:trPr>
+        <w:tc>
+          <w:tcPr>
+            <w:tcW w:w="2765" w:type="dxa"/>
+            <w:shd w:val="clear" w:color="auto" w:fill="D2DFED"/>
+          </w:tcPr>
+          <w:p>
+            <w:pPr>
+              <w:pStyle w:val="TableParagraph"/>
+              <w:spacing w:line="276" w:lineRule="exact"/>
+              <w:ind w:left="110"/>
+              <w:rPr>
+                <w:b/>
+                <w:sz w:val="24"/>
+              </w:rPr>
+            </w:pPr>
+            <w:r>
+              <w:rPr>
+                <w:b/>
+                <w:sz w:val="24"/>
+              </w:rPr>
+              <w:t>Prés condition</w:t>
+            </w:r>
+          </w:p>
+        </w:tc>
+        <w:tc>
+          <w:tcPr>
+            <w:tcW w:w="6298" w:type="dxa"/>
+            <w:shd w:val="clear" w:color="auto" w:fill="D2DFED"/>
+          </w:tcPr>
+          <w:p>
+            <w:pPr>
+              <w:pStyle w:val="TableParagraph"/>
+              <w:spacing w:line="276" w:lineRule="exact"/>
+              <w:ind w:left="110"/>
+              <w:rPr>
+                <w:sz w:val="24"/>
+              </w:rPr>
+            </w:pPr>
+            <w:r>
+              <w:rPr>
+                <w:sz w:val="24"/>
+              </w:rPr>
+              <w:t xml:space="preserve">Curieux authentifié </w:t>
+            </w:r>
+          </w:p>
+        </w:tc>
+      </w:tr>
+      <w:tr>
+        <w:trPr>
+          <w:trHeight w:val="412"/>
+        </w:trPr>
+        <w:tc>
+          <w:tcPr>
+            <w:tcW w:w="2765" w:type="dxa"/>
+          </w:tcPr>
+          <w:p>
+            <w:pPr>
+              <w:pStyle w:val="TableParagraph"/>
+              <w:spacing w:line="275" w:lineRule="exact"/>
+              <w:ind w:left="110"/>
+              <w:rPr>
+                <w:b/>
+                <w:sz w:val="24"/>
+              </w:rPr>
+            </w:pPr>
+            <w:r>
+              <w:rPr>
+                <w:b/>
+                <w:sz w:val="24"/>
+              </w:rPr>
+              <w:t>Post condition</w:t>
+            </w:r>
+          </w:p>
+        </w:tc>
+        <w:tc>
+          <w:tcPr>
+            <w:tcW w:w="6298" w:type="dxa"/>
+          </w:tcPr>
+          <w:p>
+            <w:pPr>
+              <w:pStyle w:val="TableParagraph"/>
+              <w:spacing w:line="275" w:lineRule="exact"/>
+              <w:ind w:left="110"/>
+              <w:rPr>
+                <w:sz w:val="24"/>
+              </w:rPr>
+            </w:pPr>
+            <w:r>
+              <w:rPr>
+                <w:sz w:val="24"/>
+              </w:rPr>
+              <w:t>Obtenir une recommandation</w:t>
+            </w:r>
+          </w:p>
+        </w:tc>
+      </w:tr>
+      <w:tr>
+        <w:trPr>
+          <w:trHeight w:val="1657"/>
+        </w:trPr>
+        <w:tc>
+          <w:tcPr>
+            <w:tcW w:w="2765" w:type="dxa"/>
+            <w:shd w:val="clear" w:color="auto" w:fill="D2DFED"/>
+          </w:tcPr>
+          <w:p>
+            <w:pPr>
+              <w:pStyle w:val="TableParagraph"/>
+              <w:spacing w:line="360" w:lineRule="auto"/>
+              <w:ind w:left="110"/>
+              <w:rPr>
+                <w:b/>
+                <w:sz w:val="24"/>
+              </w:rPr>
+            </w:pPr>
+            <w:r>
+              <w:rPr>
+                <w:b/>
+                <w:sz w:val="24"/>
+              </w:rPr>
+              <w:t>Description du scénario nominal</w:t>
+            </w:r>
+          </w:p>
+        </w:tc>
+        <w:tc>
+          <w:tcPr>
+            <w:tcW w:w="6298" w:type="dxa"/>
+            <w:shd w:val="clear" w:color="auto" w:fill="D2DFED"/>
+          </w:tcPr>
+          <w:p>
+            <w:pPr>
+              <w:pStyle w:val="TableParagraph"/>
+              <w:numPr>
+                <w:ilvl w:val="0"/>
+                <w:numId w:val="44"/>
+              </w:numPr>
+              <w:tabs>
+                <w:tab w:val="left" w:pos="471"/>
+              </w:tabs>
+              <w:spacing w:line="275" w:lineRule="exact"/>
+              <w:ind w:hanging="361"/>
+              <w:rPr>
+                <w:sz w:val="24"/>
+              </w:rPr>
+            </w:pPr>
+            <w:r>
+              <w:rPr>
+                <w:sz w:val="24"/>
+              </w:rPr>
+              <w:t>Le Curieux clique sur le bouton « let’s tolk</w:t>
+            </w:r>
+            <w:r>
+              <w:rPr>
+                <w:spacing w:val="-7"/>
+                <w:sz w:val="24"/>
+              </w:rPr>
+              <w:t xml:space="preserve"> </w:t>
+            </w:r>
+            <w:r>
+              <w:rPr>
+                <w:sz w:val="24"/>
+              </w:rPr>
+              <w:t>»</w:t>
+            </w:r>
+          </w:p>
+          <w:p>
+            <w:pPr>
+              <w:pStyle w:val="TableParagraph"/>
+              <w:numPr>
+                <w:ilvl w:val="0"/>
+                <w:numId w:val="44"/>
+              </w:numPr>
+              <w:tabs>
+                <w:tab w:val="left" w:pos="471"/>
+              </w:tabs>
+              <w:spacing w:before="139"/>
+              <w:ind w:hanging="361"/>
+              <w:rPr>
+                <w:sz w:val="24"/>
+              </w:rPr>
+            </w:pPr>
+            <w:r>
+              <w:rPr>
+                <w:sz w:val="24"/>
+              </w:rPr>
+              <w:t>Le système affiche l’activité chat bot</w:t>
+            </w:r>
+          </w:p>
+          <w:p>
+            <w:pPr>
+              <w:pStyle w:val="TableParagraph"/>
+              <w:numPr>
+                <w:ilvl w:val="0"/>
+                <w:numId w:val="44"/>
+              </w:numPr>
+              <w:tabs>
+                <w:tab w:val="left" w:pos="471"/>
+              </w:tabs>
+              <w:spacing w:before="28" w:line="416" w:lineRule="exact"/>
+              <w:ind w:right="873"/>
+              <w:rPr>
+                <w:sz w:val="24"/>
+              </w:rPr>
+            </w:pPr>
+            <w:r>
+              <w:rPr>
+                <w:sz w:val="24"/>
+              </w:rPr>
+              <w:t>Le Curieux écrit des messages et l’envoyer à Emily</w:t>
+            </w:r>
+          </w:p>
+        </w:tc>
+      </w:tr>
+    </w:tbl>
+    <w:p>
+      <w:pPr>
+        <w:spacing w:before="118"/>
+        <w:ind w:left="653" w:right="337"/>
+        <w:rPr>
+          <w:b/>
+          <w:i/>
+          <w:sz w:val="20"/>
+          <w:u w:val="single"/>
+        </w:rPr>
+      </w:pPr>
+    </w:p>
+    <w:p>
+      <w:pPr>
+        <w:ind w:left="648" w:right="337"/>
+        <w:jc w:val="center"/>
+        <w:rPr>
+          <w:b/>
+          <w:i/>
+          <w:sz w:val="20"/>
+          <w:u w:val="single"/>
+        </w:rPr>
+      </w:pPr>
+      <w:r>
+        <w:rPr>
+          <w:b/>
+          <w:i/>
+          <w:sz w:val="20"/>
+          <w:u w:val="single"/>
+        </w:rPr>
+        <w:t>Tableau 12: Description textuelle du cas d'utilisation "</w:t>
+      </w:r>
+      <w:r>
+        <w:rPr>
+          <w:b/>
+          <w:i/>
+          <w:sz w:val="20"/>
+          <w:u w:val="single"/>
+        </w:rPr>
+        <w:t xml:space="preserve">bavarder avec le  bot Emily </w:t>
+      </w:r>
+      <w:r>
+        <w:rPr>
+          <w:b/>
+          <w:i/>
+          <w:sz w:val="20"/>
+          <w:u w:val="single"/>
+        </w:rPr>
+        <w:t>"</w:t>
+      </w:r>
+    </w:p>
+    <w:p>
+      <w:pPr>
+        <w:ind w:left="648" w:right="337"/>
+        <w:jc w:val="center"/>
+        <w:rPr>
+          <w:b/>
+          <w:i/>
+          <w:sz w:val="20"/>
+          <w:u w:val="single"/>
+        </w:rPr>
+      </w:pPr>
+    </w:p>
+    <w:p>
+      <w:pPr>
+        <w:pStyle w:val="Heading6"/>
+        <w:numPr>
+          <w:ilvl w:val="2"/>
+          <w:numId w:val="43"/>
+        </w:numPr>
+        <w:tabs>
+          <w:tab w:val="left" w:pos="2570"/>
+        </w:tabs>
+        <w:ind w:hanging="721"/>
+      </w:pPr>
+      <w:r>
+        <w:lastRenderedPageBreak/>
+        <w:t>2. Item</w:t>
+      </w:r>
+      <w:r>
+        <w:t xml:space="preserve"> « supprimer un message</w:t>
+      </w:r>
+      <w:r>
+        <w:rPr>
+          <w:spacing w:val="1"/>
+        </w:rPr>
+        <w:t xml:space="preserve"> </w:t>
+      </w:r>
+      <w:r>
+        <w:t>»</w:t>
+      </w:r>
+    </w:p>
+    <w:p>
+      <w:pPr>
+        <w:pStyle w:val="Heading6"/>
+        <w:numPr>
+          <w:ilvl w:val="2"/>
+          <w:numId w:val="43"/>
+        </w:numPr>
+        <w:tabs>
+          <w:tab w:val="left" w:pos="2570"/>
+        </w:tabs>
+        <w:ind w:hanging="721"/>
+      </w:pPr>
+    </w:p>
+    <w:tbl>
+      <w:tblPr>
+        <w:tblStyle w:val="TableNormal"/>
+        <w:tblW w:w="0" w:type="auto"/>
+        <w:tblInd w:w="726" w:type="dxa"/>
+        <w:tblBorders>
+          <w:top w:val="single" w:sz="4" w:space="0" w:color="000000"/>
+          <w:left w:val="single" w:sz="4" w:space="0" w:color="000000"/>
+          <w:bottom w:val="single" w:sz="4" w:space="0" w:color="000000"/>
+          <w:right w:val="single" w:sz="4" w:space="0" w:color="000000"/>
+          <w:insideH w:val="single" w:sz="4" w:space="0" w:color="000000"/>
+          <w:insideV w:val="single" w:sz="4" w:space="0" w:color="000000"/>
+        </w:tblBorders>
+        <w:tblLayout w:type="fixed"/>
+        <w:tblLook w:val="01E0"/>
+      </w:tblPr>
+      <w:tblGrid>
+        <w:gridCol w:w="2765"/>
+        <w:gridCol w:w="6298"/>
+      </w:tblGrid>
+      <w:tr>
+        <w:trPr>
+          <w:trHeight w:val="412"/>
+        </w:trPr>
+        <w:tc>
+          <w:tcPr>
+            <w:tcW w:w="9063" w:type="dxa"/>
+            <w:gridSpan w:val="2"/>
+            <w:shd w:val="clear" w:color="auto" w:fill="4F81BC"/>
+          </w:tcPr>
+          <w:p>
+            <w:pPr>
+              <w:pStyle w:val="TableParagraph"/>
+              <w:spacing w:line="275" w:lineRule="exact"/>
+              <w:ind w:left="1168" w:right="1158"/>
+              <w:jc w:val="center"/>
+              <w:rPr>
+                <w:b/>
+                <w:sz w:val="24"/>
+              </w:rPr>
+            </w:pPr>
+            <w:r>
+              <w:rPr>
+                <w:b/>
+                <w:color w:val="FFFFFF"/>
+                <w:sz w:val="24"/>
+              </w:rPr>
+              <w:t>Description textuelle du cas d’utilisation « Supprimer un Message »</w:t>
+            </w:r>
+          </w:p>
+        </w:tc>
+      </w:tr>
+      <w:tr>
+        <w:trPr>
+          <w:trHeight w:val="415"/>
+        </w:trPr>
+        <w:tc>
+          <w:tcPr>
+            <w:tcW w:w="2765" w:type="dxa"/>
+            <w:shd w:val="clear" w:color="auto" w:fill="D2DFED"/>
+          </w:tcPr>
+          <w:p>
+            <w:pPr>
+              <w:pStyle w:val="TableParagraph"/>
+              <w:spacing w:before="1"/>
+              <w:ind w:left="110"/>
+              <w:rPr>
+                <w:b/>
+                <w:sz w:val="24"/>
+              </w:rPr>
+            </w:pPr>
+            <w:r>
+              <w:rPr>
+                <w:b/>
+                <w:sz w:val="24"/>
+              </w:rPr>
+              <w:t>Titre</w:t>
+            </w:r>
+          </w:p>
+        </w:tc>
+        <w:tc>
+          <w:tcPr>
+            <w:tcW w:w="6298" w:type="dxa"/>
+            <w:shd w:val="clear" w:color="auto" w:fill="D2DFED"/>
+          </w:tcPr>
+          <w:p>
+            <w:pPr>
+              <w:pStyle w:val="TableParagraph"/>
+              <w:spacing w:before="1"/>
+              <w:ind w:left="110"/>
+              <w:rPr>
+                <w:sz w:val="24"/>
+              </w:rPr>
+            </w:pPr>
+            <w:r>
+              <w:rPr>
+                <w:sz w:val="24"/>
+              </w:rPr>
+              <w:t>Supprimer un message</w:t>
+            </w:r>
+          </w:p>
+        </w:tc>
+      </w:tr>
+      <w:tr>
+        <w:trPr>
+          <w:trHeight w:val="414"/>
+        </w:trPr>
+        <w:tc>
+          <w:tcPr>
+            <w:tcW w:w="2765" w:type="dxa"/>
+          </w:tcPr>
+          <w:p>
+            <w:pPr>
+              <w:pStyle w:val="TableParagraph"/>
+              <w:spacing w:line="275" w:lineRule="exact"/>
+              <w:ind w:left="110"/>
+              <w:rPr>
+                <w:b/>
+                <w:sz w:val="24"/>
+              </w:rPr>
+            </w:pPr>
+            <w:r>
+              <w:rPr>
+                <w:b/>
+                <w:sz w:val="24"/>
+              </w:rPr>
+              <w:t>Acteur</w:t>
+            </w:r>
+          </w:p>
+        </w:tc>
+        <w:tc>
+          <w:tcPr>
+            <w:tcW w:w="6298" w:type="dxa"/>
+          </w:tcPr>
+          <w:p>
+            <w:pPr>
+              <w:pStyle w:val="TableParagraph"/>
+              <w:spacing w:line="275" w:lineRule="exact"/>
+              <w:ind w:left="110"/>
+              <w:rPr>
+                <w:sz w:val="24"/>
+              </w:rPr>
+            </w:pPr>
+            <w:r>
+              <w:rPr>
+                <w:sz w:val="24"/>
+              </w:rPr>
+              <w:t>Curieux</w:t>
+            </w:r>
+          </w:p>
+        </w:tc>
+      </w:tr>
+      <w:tr>
+        <w:trPr>
+          <w:trHeight w:val="412"/>
+        </w:trPr>
+        <w:tc>
+          <w:tcPr>
+            <w:tcW w:w="2765" w:type="dxa"/>
+            <w:shd w:val="clear" w:color="auto" w:fill="D2DFED"/>
+          </w:tcPr>
+          <w:p>
+            <w:pPr>
+              <w:pStyle w:val="TableParagraph"/>
+              <w:spacing w:line="275" w:lineRule="exact"/>
+              <w:ind w:left="110"/>
+              <w:rPr>
+                <w:b/>
+                <w:sz w:val="24"/>
+              </w:rPr>
+            </w:pPr>
+            <w:r>
+              <w:rPr>
+                <w:b/>
+                <w:sz w:val="24"/>
+              </w:rPr>
+              <w:t>Prés condition</w:t>
+            </w:r>
+          </w:p>
+        </w:tc>
+        <w:tc>
+          <w:tcPr>
+            <w:tcW w:w="6298" w:type="dxa"/>
+            <w:shd w:val="clear" w:color="auto" w:fill="D2DFED"/>
+          </w:tcPr>
+          <w:p>
+            <w:pPr>
+              <w:pStyle w:val="TableParagraph"/>
+              <w:spacing w:line="275" w:lineRule="exact"/>
+              <w:ind w:left="110"/>
+              <w:rPr>
+                <w:sz w:val="24"/>
+              </w:rPr>
+            </w:pPr>
+            <w:r>
+              <w:rPr>
+                <w:sz w:val="24"/>
+              </w:rPr>
+              <w:t xml:space="preserve">Curieux authentifié </w:t>
+            </w:r>
+          </w:p>
+        </w:tc>
+      </w:tr>
+      <w:tr>
+        <w:trPr>
+          <w:trHeight w:val="414"/>
+        </w:trPr>
+        <w:tc>
+          <w:tcPr>
+            <w:tcW w:w="2765" w:type="dxa"/>
+          </w:tcPr>
+          <w:p>
+            <w:pPr>
+              <w:pStyle w:val="TableParagraph"/>
+              <w:spacing w:line="275" w:lineRule="exact"/>
+              <w:ind w:left="110"/>
+              <w:rPr>
+                <w:b/>
+                <w:sz w:val="24"/>
+              </w:rPr>
+            </w:pPr>
+            <w:r>
+              <w:rPr>
+                <w:b/>
+                <w:sz w:val="24"/>
+              </w:rPr>
+              <w:t>Post condition</w:t>
+            </w:r>
+          </w:p>
+        </w:tc>
+        <w:tc>
+          <w:tcPr>
+            <w:tcW w:w="6298" w:type="dxa"/>
+          </w:tcPr>
+          <w:p>
+            <w:pPr>
+              <w:pStyle w:val="TableParagraph"/>
+              <w:spacing w:line="275" w:lineRule="exact"/>
+              <w:ind w:left="110"/>
+              <w:rPr>
+                <w:sz w:val="24"/>
+              </w:rPr>
+            </w:pPr>
+            <w:r>
+              <w:rPr>
+                <w:sz w:val="24"/>
+              </w:rPr>
+              <w:t>Message supprimée de la session du canal</w:t>
+            </w:r>
+          </w:p>
+        </w:tc>
+      </w:tr>
+      <w:tr>
+        <w:trPr>
+          <w:trHeight w:val="1655"/>
+        </w:trPr>
+        <w:tc>
+          <w:tcPr>
+            <w:tcW w:w="2765" w:type="dxa"/>
+            <w:shd w:val="clear" w:color="auto" w:fill="D2DFED"/>
+          </w:tcPr>
+          <w:p>
+            <w:pPr>
+              <w:pStyle w:val="TableParagraph"/>
+              <w:spacing w:line="360" w:lineRule="auto"/>
+              <w:ind w:left="110"/>
+              <w:rPr>
+                <w:b/>
+                <w:sz w:val="24"/>
+              </w:rPr>
+            </w:pPr>
+            <w:r>
+              <w:rPr>
+                <w:b/>
+                <w:sz w:val="24"/>
+              </w:rPr>
+              <w:t>Description du scénario nominal</w:t>
+            </w:r>
+          </w:p>
+        </w:tc>
+        <w:tc>
+          <w:tcPr>
+            <w:tcW w:w="6298" w:type="dxa"/>
+            <w:shd w:val="clear" w:color="auto" w:fill="D2DFED"/>
+          </w:tcPr>
+          <w:p>
+            <w:pPr>
+              <w:pStyle w:val="TableParagraph"/>
+              <w:numPr>
+                <w:ilvl w:val="0"/>
+                <w:numId w:val="45"/>
+              </w:numPr>
+              <w:tabs>
+                <w:tab w:val="left" w:pos="471"/>
+              </w:tabs>
+              <w:spacing w:line="275" w:lineRule="exact"/>
+              <w:ind w:hanging="361"/>
+              <w:rPr>
+                <w:sz w:val="24"/>
+              </w:rPr>
+            </w:pPr>
+            <w:r>
+              <w:rPr>
+                <w:sz w:val="24"/>
+              </w:rPr>
+              <w:t>L’utilisateur clique sur un message</w:t>
+            </w:r>
+          </w:p>
+          <w:p>
+            <w:pPr>
+              <w:pStyle w:val="TableParagraph"/>
+              <w:numPr>
+                <w:ilvl w:val="0"/>
+                <w:numId w:val="45"/>
+              </w:numPr>
+              <w:tabs>
+                <w:tab w:val="left" w:pos="471"/>
+              </w:tabs>
+              <w:spacing w:before="139"/>
+              <w:ind w:hanging="361"/>
+              <w:rPr>
+                <w:sz w:val="24"/>
+              </w:rPr>
+            </w:pPr>
+            <w:r>
+              <w:rPr>
+                <w:sz w:val="24"/>
+              </w:rPr>
+              <w:t>Le système va supprimer le message</w:t>
+            </w:r>
+            <w:r>
+              <w:rPr>
+                <w:spacing w:val="-4"/>
+                <w:sz w:val="24"/>
+              </w:rPr>
+              <w:t xml:space="preserve"> </w:t>
+            </w:r>
+            <w:r>
+              <w:rPr>
+                <w:sz w:val="24"/>
+              </w:rPr>
+              <w:t>cliqué</w:t>
+            </w:r>
+          </w:p>
+        </w:tc>
+      </w:tr>
+    </w:tbl>
+    <w:p>
+      <w:pPr>
+        <w:pStyle w:val="Paragraphedeliste"/>
+        <w:ind w:left="1148" w:right="337" w:firstLine="0"/>
+        <w:jc w:val="center"/>
+        <w:rPr>
+          <w:b/>
+          <w:i/>
+          <w:sz w:val="20"/>
+        </w:rPr>
+      </w:pPr>
+      <w:r>
+        <w:rPr>
+          <w:b/>
+          <w:i/>
+          <w:sz w:val="20"/>
+          <w:u w:val="single"/>
+        </w:rPr>
+        <w:t xml:space="preserve">Tableau 13: Description textuelle du cas d'utilisation "supprimer un </w:t>
+      </w:r>
+      <w:r>
+        <w:rPr>
+          <w:b/>
+          <w:i/>
+          <w:sz w:val="20"/>
+          <w:u w:val="single"/>
+        </w:rPr>
+        <w:t>message</w:t>
+      </w:r>
+      <w:r>
+        <w:rPr>
+          <w:b/>
+          <w:i/>
+          <w:sz w:val="20"/>
+          <w:u w:val="single"/>
+        </w:rPr>
+        <w:t>"</w:t>
+      </w:r>
+    </w:p>
+    <w:p>
+      <w:pPr>
+        <w:pStyle w:val="Heading6"/>
+        <w:numPr>
+          <w:ilvl w:val="2"/>
+          <w:numId w:val="43"/>
+        </w:numPr>
+        <w:tabs>
+          <w:tab w:val="left" w:pos="2570"/>
+        </w:tabs>
+        <w:ind w:hanging="721"/>
+      </w:pPr>
+    </w:p>
+    <w:p>
+      <w:pPr>
+        <w:ind w:left="648" w:right="337"/>
+        <w:rPr>
+          <w:b/>
+          <w:i/>
+          <w:sz w:val="20"/>
+        </w:rPr>
+      </w:pPr>
+    </w:p>
+    <w:p>
+      <w:pPr>
+        <w:pStyle w:val="Heading5"/>
+        <w:numPr>
+          <w:ilvl w:val="0"/>
+          <w:numId w:val="43"/>
+        </w:numPr>
+        <w:tabs>
+          <w:tab w:val="left" w:pos="1148"/>
+          <w:tab w:val="left" w:pos="1149"/>
+        </w:tabs>
+        <w:ind w:hanging="829"/>
+        <w:jc w:val="left"/>
+      </w:pPr>
+      <w:r>
+        <w:t>CONCEPTION DU SPRINT</w:t>
+      </w:r>
+      <w:r>
+        <w:rPr>
+          <w:spacing w:val="-10"/>
+        </w:rPr>
+        <w:t xml:space="preserve"> </w:t>
+      </w:r>
+      <w:r>
+        <w:t>2</w:t>
+      </w:r>
+    </w:p>
+    <w:p>
+      <w:pPr>
+        <w:pStyle w:val="Corpsdetexte"/>
+        <w:spacing w:before="160" w:line="360" w:lineRule="auto"/>
+        <w:ind w:left="716" w:right="317" w:firstLine="566"/>
+      </w:pPr>
+      <w:r>
+        <w:t>La conception est la deuxième activité dans un sprint. Elle se traduit par le diagramme de séquence et le diagramme des classes participantes.</w:t>
+      </w:r>
+    </w:p>
+    <w:p>
+      <w:pPr>
+        <w:pStyle w:val="Heading5"/>
+        <w:numPr>
+          <w:ilvl w:val="1"/>
+          <w:numId w:val="43"/>
+        </w:numPr>
+        <w:tabs>
+          <w:tab w:val="left" w:pos="1720"/>
+        </w:tabs>
+      </w:pPr>
+      <w:r>
+        <w:t>Diagramme de séquence du cas d’utilisation «bavarder avec le  bot Emily»</w:t>
+      </w:r>
+    </w:p>
+    <w:p>
+      <w:pPr>
+        <w:pStyle w:val="Heading5"/>
+        <w:tabs>
+          <w:tab w:val="left" w:pos="1720"/>
+        </w:tabs>
+        <w:ind w:left="1142" w:firstLine="0"/>
+      </w:pPr>
+    </w:p>
+    <w:p>
+      <w:pPr>
+        <w:pStyle w:val="Corpsdetexte"/>
+        <w:spacing w:line="360" w:lineRule="auto"/>
+        <w:ind w:left="716" w:right="395" w:firstLine="707"/>
+        <w:rPr>
+          <w:b/>
+          <w:bCs/>
+          <w:sz w:val="52"/>
+          <w:szCs w:val="52"/>
+        </w:rPr>
+      </w:pPr>
+      <w:r>
+        <w:rPr>
+          <w:b/>
+          <w:bCs/>
+          <w:noProof/>
+          <w:sz w:val="52"/>
+          <w:szCs w:val="52"/>
+          <w:lang w:eastAsia="fr-FR"/>
+        </w:rPr>
+        <w:lastRenderedPageBreak/>
+        <w:drawing>
+          <wp:inline distT="0" distB="0" distL="0" distR="0">
+            <wp:extent cx="5780405" cy="4961890"/>
+            <wp:effectExtent l="19050" t="0" r="0" b="0"/>
+            <wp:docPr id="66" name="Image 60" descr="Screenshot (139)"/>
+            <wp:cNvGraphicFramePr>
+              <a:graphicFrameLocks xmlns:a="http://schemas.openxmlformats.org/drawingml/2006/main" noChangeAspect="1"/>
+            </wp:cNvGraphicFramePr>
+            <a:graphic xmlns:a="http://schemas.openxmlformats.org/drawingml/2006/main">
+              <a:graphicData uri="http://schemas.openxmlformats.org/drawingml/2006/picture">
+                <pic:pic xmlns:pic="http://schemas.openxmlformats.org/drawingml/2006/picture">
+                  <pic:nvPicPr>
+                    <pic:cNvPr id="0" name="Picture 60" descr="Screenshot (139)"/>
+                    <pic:cNvPicPr>
+                      <a:picLocks noChangeAspect="1" noChangeArrowheads="1"/>
+                    </pic:cNvPicPr>
+                  </pic:nvPicPr>
+                  <pic:blipFill>
+                    <a:blip r:embed="rId62"/>
+                    <a:srcRect/>
+                    <a:stretch>
+                      <a:fillRect/>
+                    </a:stretch>
+                  </pic:blipFill>
+                  <pic:spPr bwMode="auto">
+                    <a:xfrm>
+                      <a:off x="0" y="0"/>
+                      <a:ext cx="5780405" cy="4961890"/>
+                    </a:xfrm>
+                    <a:prstGeom prst="rect">
+                      <a:avLst/>
+                    </a:prstGeom>
+                    <a:noFill/>
+                    <a:ln w="9525">
+                      <a:noFill/>
+                      <a:miter lim="800000"/>
+                      <a:headEnd/>
+                      <a:tailEnd/>
+                    </a:ln>
+                  </pic:spPr>
+                </pic:pic>
+              </a:graphicData>
+            </a:graphic>
+          </wp:inline>
+        </w:drawing>
+      </w:r>
+      <w:r>
+        <w:rPr>
+          <w:b/>
+          <w:bCs/>
+          <w:sz w:val="52"/>
+          <w:szCs w:val="52"/>
+        </w:rPr>
+        <w:t xml:space="preserve">  </w:t>
+      </w:r>
+    </w:p>
+    <w:p>
+      <w:pPr>
+        <w:pStyle w:val="Corpsdetexte"/>
+        <w:spacing w:line="360" w:lineRule="auto"/>
+        <w:ind w:left="716" w:right="395" w:firstLine="707"/>
+        <w:jc w:val="center"/>
+        <w:rPr>
+          <w:b/>
+          <w:bCs/>
+          <w:sz w:val="52"/>
+          <w:szCs w:val="52"/>
+        </w:rPr>
+      </w:pPr>
+      <w:r>
+        <w:rPr>
+          <w:b/>
+          <w:i/>
+          <w:sz w:val="20"/>
+          <w:u w:val="single"/>
+        </w:rPr>
+        <w:t>Figure 31: Diagramme de séquence du cas d’utilisation «</w:t>
+      </w:r>
+      <w:r>
+        <w:rPr>
+          <w:b/>
+          <w:i/>
+          <w:sz w:val="20"/>
+          <w:u w:val="single"/>
+        </w:rPr>
+        <w:t>bavarder avec le  bot Emily</w:t>
+      </w:r>
+      <w:r>
+        <w:rPr>
+          <w:b/>
+          <w:i/>
+          <w:sz w:val="20"/>
+          <w:u w:val="single"/>
+        </w:rPr>
+        <w:t>»</w:t>
+      </w:r>
+    </w:p>
+    <w:p>
+      <w:pPr>
+        <w:pStyle w:val="Heading5"/>
+        <w:numPr>
+          <w:ilvl w:val="1"/>
+          <w:numId w:val="43"/>
+        </w:numPr>
+        <w:tabs>
+          <w:tab w:val="left" w:pos="1720"/>
+        </w:tabs>
+        <w:spacing w:before="1" w:line="362" w:lineRule="auto"/>
+        <w:ind w:right="392"/>
+      </w:pPr>
+      <w:r>
+        <w:t>Diagramme de séquence du cas d’utilisation « Supprimer  Message»</w:t>
+      </w:r>
+    </w:p>
+    <w:p>
+      <w:pPr>
+        <w:pStyle w:val="Heading5"/>
+        <w:tabs>
+          <w:tab w:val="left" w:pos="1720"/>
+        </w:tabs>
+        <w:spacing w:before="1" w:line="362" w:lineRule="auto"/>
+        <w:ind w:right="392" w:firstLine="0"/>
+      </w:pPr>
+      <w:r>
+        <w:rPr>
+          <w:noProof/>
+          <w:lang w:eastAsia="fr-FR"/>
+        </w:rPr>
+        <w:lastRenderedPageBreak/>
+        <w:drawing>
+          <wp:inline distT="0" distB="0" distL="0" distR="0">
+            <wp:extent cx="4531995" cy="4484370"/>
+            <wp:effectExtent l="19050" t="0" r="1905" b="0"/>
+            <wp:docPr id="65" name="Image 61" descr="Screenshot (141)"/>
+            <wp:cNvGraphicFramePr>
+              <a:graphicFrameLocks xmlns:a="http://schemas.openxmlformats.org/drawingml/2006/main" noChangeAspect="1"/>
+            </wp:cNvGraphicFramePr>
+            <a:graphic xmlns:a="http://schemas.openxmlformats.org/drawingml/2006/main">
+              <a:graphicData uri="http://schemas.openxmlformats.org/drawingml/2006/picture">
+                <pic:pic xmlns:pic="http://schemas.openxmlformats.org/drawingml/2006/picture">
+                  <pic:nvPicPr>
+                    <pic:cNvPr id="0" name="Picture 61" descr="Screenshot (141)"/>
+                    <pic:cNvPicPr>
+                      <a:picLocks noChangeAspect="1" noChangeArrowheads="1"/>
+                    </pic:cNvPicPr>
+                  </pic:nvPicPr>
+                  <pic:blipFill>
+                    <a:blip r:embed="rId63"/>
+                    <a:srcRect/>
+                    <a:stretch>
+                      <a:fillRect/>
+                    </a:stretch>
+                  </pic:blipFill>
+                  <pic:spPr bwMode="auto">
+                    <a:xfrm>
+                      <a:off x="0" y="0"/>
+                      <a:ext cx="4531995" cy="4484370"/>
+                    </a:xfrm>
+                    <a:prstGeom prst="rect">
+                      <a:avLst/>
+                    </a:prstGeom>
+                    <a:noFill/>
+                    <a:ln w="9525">
+                      <a:noFill/>
+                      <a:miter lim="800000"/>
+                      <a:headEnd/>
+                      <a:tailEnd/>
+                    </a:ln>
+                  </pic:spPr>
+                </pic:pic>
+              </a:graphicData>
+            </a:graphic>
+          </wp:inline>
+        </w:drawing>
+      </w:r>
+    </w:p>
+    <w:p>
+      <w:pPr>
+        <w:pStyle w:val="Paragraphedeliste"/>
+        <w:spacing w:before="108"/>
+        <w:ind w:left="1148" w:right="337" w:firstLine="0"/>
+        <w:jc w:val="center"/>
+        <w:rPr>
+          <w:b/>
+          <w:i/>
+          <w:sz w:val="20"/>
+          <w:u w:val="single"/>
+        </w:rPr>
+      </w:pPr>
+      <w:r>
+        <w:rPr>
+          <w:b/>
+          <w:i/>
+          <w:sz w:val="20"/>
+          <w:u w:val="single"/>
+        </w:rPr>
+        <w:t xml:space="preserve">Figure 32: Diagramme de séquence du cas d’utilisation « Supprimer un </w:t>
+      </w:r>
+      <w:r>
+        <w:rPr>
+          <w:b/>
+          <w:i/>
+          <w:sz w:val="20"/>
+          <w:u w:val="single"/>
+        </w:rPr>
+        <w:t>message</w:t>
+      </w:r>
+      <w:r>
+        <w:rPr>
+          <w:b/>
+          <w:i/>
+          <w:sz w:val="20"/>
+          <w:u w:val="single"/>
+        </w:rPr>
+        <w:t xml:space="preserve"> »</w:t>
+      </w:r>
+    </w:p>
+    <w:p>
+      <w:pPr>
+        <w:pStyle w:val="Paragraphedeliste"/>
+        <w:spacing w:before="108"/>
+        <w:ind w:left="1148" w:right="337" w:firstLine="0"/>
+        <w:jc w:val="center"/>
+        <w:rPr>
+          <w:b/>
+          <w:i/>
+          <w:sz w:val="20"/>
+        </w:rPr>
+      </w:pPr>
+    </w:p>
+    <w:p>
+      <w:pPr>
+        <w:pStyle w:val="Heading5"/>
+        <w:numPr>
+          <w:ilvl w:val="1"/>
+          <w:numId w:val="43"/>
+        </w:numPr>
+        <w:tabs>
+          <w:tab w:val="left" w:pos="1720"/>
+        </w:tabs>
+        <w:spacing w:after="14" w:line="360" w:lineRule="auto"/>
+        <w:ind w:right="396"/>
+      </w:pPr>
+      <w:r>
+        <w:t xml:space="preserve">Raffinement du Diagramme </w:t>
+      </w:r>
+      <w:r>
+        <w:t>des classes</w:t>
+      </w:r>
+      <w:r>
+        <w:t xml:space="preserve"> du Sprint 1 avec les classes participantes au Sprint</w:t>
+      </w:r>
+      <w:r>
+        <w:rPr>
+          <w:spacing w:val="-3"/>
+        </w:rPr>
+        <w:t xml:space="preserve"> </w:t>
+      </w:r>
+      <w:r>
+        <w:t>2</w:t>
+      </w:r>
+    </w:p>
+    <w:p>
+      <w:pPr>
+        <w:pStyle w:val="Heading5"/>
+        <w:tabs>
+          <w:tab w:val="left" w:pos="1720"/>
+        </w:tabs>
+        <w:spacing w:after="14" w:line="360" w:lineRule="auto"/>
+        <w:ind w:right="396" w:firstLine="0"/>
+      </w:pPr>
+    </w:p>
+    <w:p>
+      <w:pPr>
+        <w:pStyle w:val="Corpsdetexte"/>
+        <w:spacing w:line="360" w:lineRule="auto"/>
+        <w:ind w:left="716" w:right="395" w:firstLine="707"/>
+        <w:rPr>
+          <w:b/>
+          <w:bCs/>
+          <w:sz w:val="52"/>
+          <w:szCs w:val="52"/>
+        </w:rPr>
+      </w:pPr>
+      <w:r>
+        <w:rPr>
+          <w:b/>
+          <w:bCs/>
+          <w:noProof/>
+          <w:sz w:val="52"/>
+          <w:szCs w:val="52"/>
+          <w:lang w:eastAsia="fr-FR"/>
+        </w:rPr>
+        <w:lastRenderedPageBreak/>
+        <w:drawing>
+          <wp:inline distT="0" distB="0" distL="0" distR="0">
+            <wp:extent cx="5343525" cy="4921885"/>
+            <wp:effectExtent l="19050" t="0" r="9525" b="0"/>
+            <wp:docPr id="64" name="Image 62" descr="Screenshot (144)"/>
+            <wp:cNvGraphicFramePr>
+              <a:graphicFrameLocks xmlns:a="http://schemas.openxmlformats.org/drawingml/2006/main" noChangeAspect="1"/>
+            </wp:cNvGraphicFramePr>
+            <a:graphic xmlns:a="http://schemas.openxmlformats.org/drawingml/2006/main">
+              <a:graphicData uri="http://schemas.openxmlformats.org/drawingml/2006/picture">
+                <pic:pic xmlns:pic="http://schemas.openxmlformats.org/drawingml/2006/picture">
+                  <pic:nvPicPr>
+                    <pic:cNvPr id="0" name="Picture 62" descr="Screenshot (144)"/>
+                    <pic:cNvPicPr>
+                      <a:picLocks noChangeAspect="1" noChangeArrowheads="1"/>
+                    </pic:cNvPicPr>
+                  </pic:nvPicPr>
+                  <pic:blipFill>
+                    <a:blip r:embed="rId64"/>
+                    <a:srcRect/>
+                    <a:stretch>
+                      <a:fillRect/>
+                    </a:stretch>
+                  </pic:blipFill>
+                  <pic:spPr bwMode="auto">
+                    <a:xfrm>
+                      <a:off x="0" y="0"/>
+                      <a:ext cx="5343525" cy="4921885"/>
+                    </a:xfrm>
+                    <a:prstGeom prst="rect">
+                      <a:avLst/>
+                    </a:prstGeom>
+                    <a:noFill/>
+                    <a:ln w="9525">
+                      <a:noFill/>
+                      <a:miter lim="800000"/>
+                      <a:headEnd/>
+                      <a:tailEnd/>
+                    </a:ln>
+                  </pic:spPr>
+                </pic:pic>
+              </a:graphicData>
+            </a:graphic>
+          </wp:inline>
+        </w:drawing>
+      </w:r>
+    </w:p>
+    <w:p>
+      <w:pPr>
+        <w:spacing w:before="120"/>
+        <w:ind w:left="1014"/>
+        <w:jc w:val="center"/>
+        <w:rPr>
+          <w:b/>
+          <w:i/>
+          <w:sz w:val="20"/>
+          <w:u w:val="single"/>
+        </w:rPr>
+      </w:pPr>
+      <w:r>
+        <w:rPr>
+          <w:b/>
+          <w:i/>
+          <w:sz w:val="20"/>
+          <w:u w:val="single"/>
+        </w:rPr>
+        <w:t>Figure 33: Raffinement du Diagramme des classe du Sprint 1 avec les classes participantes au Sprint 2</w:t>
+      </w:r>
+    </w:p>
+    <w:p>
+      <w:pPr>
+        <w:spacing w:before="120"/>
+        <w:ind w:left="1014"/>
+        <w:jc w:val="center"/>
+        <w:rPr>
+          <w:b/>
+          <w:i/>
+          <w:sz w:val="20"/>
+        </w:rPr>
+      </w:pPr>
+    </w:p>
+    <w:p>
+      <w:pPr>
+        <w:pStyle w:val="Heading5"/>
+        <w:numPr>
+          <w:ilvl w:val="0"/>
+          <w:numId w:val="43"/>
+        </w:numPr>
+        <w:tabs>
+          <w:tab w:val="left" w:pos="1148"/>
+          <w:tab w:val="left" w:pos="1149"/>
+        </w:tabs>
+        <w:spacing w:before="0"/>
+        <w:ind w:hanging="815"/>
+        <w:jc w:val="left"/>
+      </w:pPr>
+      <w:r>
+        <w:t>REALISATION DU SPRINT</w:t>
+      </w:r>
+      <w:r>
+        <w:rPr>
+          <w:spacing w:val="-5"/>
+        </w:rPr>
+        <w:t xml:space="preserve"> </w:t>
+      </w:r>
+      <w:r>
+        <w:t>2</w:t>
+      </w:r>
+    </w:p>
+    <w:p>
+      <w:pPr>
+        <w:pStyle w:val="Corpsdetexte"/>
+        <w:spacing w:before="159" w:line="360" w:lineRule="auto"/>
+        <w:ind w:left="716" w:right="316" w:firstLine="707"/>
+      </w:pPr>
+      <w:r>
+        <w:t>Le Curieux est connecté à son compte, dans l’activité chat bot, il peut bavarder avec le bot Emily on envoyant des messages ou les supprimer.</w:t>
+      </w:r>
+    </w:p>
+    <w:p>
+      <w:pPr>
+        <w:pStyle w:val="Corpsdetexte"/>
+        <w:spacing w:before="159" w:line="360" w:lineRule="auto"/>
+        <w:ind w:left="716" w:right="316" w:firstLine="707"/>
+      </w:pPr>
+      <w:r>
+        <w:rPr>
+          <w:noProof/>
+          <w:lang w:eastAsia="fr-FR"/>
+        </w:rPr>
+        <w:lastRenderedPageBreak/>
+        <w:drawing>
+          <wp:inline distT="0" distB="0" distL="0" distR="0">
+            <wp:extent cx="4246245" cy="7251700"/>
+            <wp:effectExtent l="19050" t="0" r="1905" b="0"/>
+            <wp:docPr id="63" name="Image 63" descr="204033358_514925443172774_1350085522582428050_n (2)"/>
+            <wp:cNvGraphicFramePr>
+              <a:graphicFrameLocks xmlns:a="http://schemas.openxmlformats.org/drawingml/2006/main" noChangeAspect="1"/>
+            </wp:cNvGraphicFramePr>
+            <a:graphic xmlns:a="http://schemas.openxmlformats.org/drawingml/2006/main">
+              <a:graphicData uri="http://schemas.openxmlformats.org/drawingml/2006/picture">
+                <pic:pic xmlns:pic="http://schemas.openxmlformats.org/drawingml/2006/picture">
+                  <pic:nvPicPr>
+                    <pic:cNvPr id="0" name="Picture 63" descr="204033358_514925443172774_1350085522582428050_n (2)"/>
+                    <pic:cNvPicPr>
+                      <a:picLocks noChangeAspect="1" noChangeArrowheads="1"/>
+                    </pic:cNvPicPr>
+                  </pic:nvPicPr>
+                  <pic:blipFill>
+                    <a:blip r:embed="rId65"/>
+                    <a:srcRect/>
+                    <a:stretch>
+                      <a:fillRect/>
+                    </a:stretch>
+                  </pic:blipFill>
+                  <pic:spPr bwMode="auto">
+                    <a:xfrm>
+                      <a:off x="0" y="0"/>
+                      <a:ext cx="4246245" cy="7251700"/>
+                    </a:xfrm>
+                    <a:prstGeom prst="rect">
+                      <a:avLst/>
+                    </a:prstGeom>
+                    <a:noFill/>
+                    <a:ln w="9525">
+                      <a:noFill/>
+                      <a:miter lim="800000"/>
+                      <a:headEnd/>
+                      <a:tailEnd/>
+                    </a:ln>
+                  </pic:spPr>
+                </pic:pic>
+              </a:graphicData>
+            </a:graphic>
+          </wp:inline>
+        </w:drawing>
+      </w:r>
+    </w:p>
+    <w:p>
+      <w:pPr>
+        <w:pStyle w:val="Corpsdetexte"/>
+        <w:spacing w:line="360" w:lineRule="auto"/>
+        <w:ind w:left="716" w:right="395" w:firstLine="707"/>
+        <w:jc w:val="center"/>
+        <w:rPr>
+          <w:b/>
+          <w:bCs/>
+          <w:sz w:val="52"/>
+          <w:szCs w:val="52"/>
+        </w:rPr>
+      </w:pPr>
+      <w:r>
+        <w:rPr>
+          <w:b/>
+          <w:i/>
+          <w:sz w:val="20"/>
+          <w:u w:val="single"/>
+        </w:rPr>
+        <w:t>Figure 34: Interface du chat bot  Emily</w:t>
+      </w:r>
+    </w:p>
+    <w:p>
+      <w:pPr>
+        <w:pStyle w:val="Corpsdetexte"/>
+        <w:spacing w:line="360" w:lineRule="auto"/>
+        <w:ind w:left="716" w:right="395" w:firstLine="707"/>
+        <w:rPr>
+          <w:b/>
+          <w:bCs/>
+          <w:sz w:val="52"/>
+          <w:szCs w:val="52"/>
+        </w:rPr>
+      </w:pPr>
+    </w:p>
+    <w:p>
+      <w:pPr>
+        <w:pStyle w:val="Heading5"/>
+        <w:numPr>
+          <w:ilvl w:val="0"/>
+          <w:numId w:val="43"/>
+        </w:numPr>
+        <w:tabs>
+          <w:tab w:val="left" w:pos="1148"/>
+          <w:tab w:val="left" w:pos="1149"/>
+        </w:tabs>
+        <w:ind w:hanging="705"/>
+        <w:jc w:val="left"/>
+      </w:pPr>
+      <w:r>
+        <w:t>REVUE DE SPRINT</w:t>
+      </w:r>
+      <w:r>
+        <w:rPr>
+          <w:spacing w:val="-1"/>
+        </w:rPr>
+        <w:t xml:space="preserve"> </w:t>
+      </w:r>
+      <w:r>
+        <w:t>2</w:t>
+      </w:r>
+    </w:p>
+    <w:p>
+      <w:pPr>
+        <w:pStyle w:val="Corpsdetexte"/>
+        <w:spacing w:before="157" w:line="360" w:lineRule="auto"/>
+        <w:ind w:left="716" w:right="401" w:firstLine="707"/>
+        <w:jc w:val="both"/>
+      </w:pPr>
+      <w:r>
+        <w:t>Après avoir testé les fonctionnalités réalisées durant ce sprint, une réunion de revue de sprint s’est déroulée avec le Product Owner pour valider l’incrément.</w:t>
+      </w:r>
+    </w:p>
+    <w:p>
+      <w:pPr>
+        <w:pStyle w:val="Corpsdetexte"/>
+        <w:spacing w:line="360" w:lineRule="auto"/>
+        <w:ind w:left="716" w:right="404" w:firstLine="707"/>
+        <w:jc w:val="both"/>
+      </w:pPr>
+      <w:r>
+        <w:t>La validation étant effectuée, après une réunion de rétrospective de sprint 2.</w:t>
+      </w:r>
+    </w:p>
+    <w:p>
+      <w:pPr>
+        <w:pStyle w:val="Corpsdetexte"/>
+        <w:spacing w:line="360" w:lineRule="auto"/>
+        <w:ind w:left="716" w:right="404" w:firstLine="707"/>
+        <w:jc w:val="both"/>
+      </w:pPr>
+    </w:p>
+    <w:p>
+      <w:pPr>
+        <w:pStyle w:val="Heading5"/>
+        <w:numPr>
+          <w:ilvl w:val="0"/>
+          <w:numId w:val="43"/>
+        </w:numPr>
+        <w:tabs>
+          <w:tab w:val="left" w:pos="1148"/>
+          <w:tab w:val="left" w:pos="1149"/>
+        </w:tabs>
+        <w:spacing w:before="0"/>
+        <w:ind w:hanging="815"/>
+        <w:jc w:val="left"/>
+      </w:pPr>
+      <w:r>
+        <w:lastRenderedPageBreak/>
+        <w:t>RETROSPECTIVE DE SPRINT</w:t>
+      </w:r>
+      <w:r>
+        <w:rPr>
+          <w:spacing w:val="-4"/>
+        </w:rPr>
+        <w:t xml:space="preserve"> </w:t>
+      </w:r>
+      <w:r>
+        <w:t>2</w:t>
+      </w:r>
+    </w:p>
+    <w:p>
+      <w:pPr>
+        <w:pStyle w:val="Corpsdetexte"/>
+        <w:spacing w:before="162"/>
+        <w:ind w:left="716"/>
+      </w:pPr>
+      <w:r>
+        <w:t>Pour ce sprint, nous avons eu les résultats suivants :</w:t>
+      </w:r>
+    </w:p>
+    <w:p>
+      <w:pPr>
+        <w:pStyle w:val="Paragraphedeliste"/>
+        <w:numPr>
+          <w:ilvl w:val="0"/>
+          <w:numId w:val="42"/>
+        </w:numPr>
+        <w:tabs>
+          <w:tab w:val="left" w:pos="1436"/>
+          <w:tab w:val="left" w:pos="1437"/>
+        </w:tabs>
+        <w:spacing w:before="139" w:line="350" w:lineRule="auto"/>
+        <w:ind w:right="402"/>
+        <w:rPr>
+          <w:sz w:val="24"/>
+        </w:rPr>
+      </w:pPr>
+      <w:r>
+        <w:rPr>
+          <w:sz w:val="24"/>
+        </w:rPr>
+        <w:t>Ce</w:t>
+      </w:r>
+      <w:r>
+        <w:rPr>
+          <w:spacing w:val="-7"/>
+          <w:sz w:val="24"/>
+        </w:rPr>
+        <w:t xml:space="preserve"> </w:t>
+      </w:r>
+      <w:r>
+        <w:rPr>
+          <w:sz w:val="24"/>
+        </w:rPr>
+        <w:t>qui</w:t>
+      </w:r>
+      <w:r>
+        <w:rPr>
+          <w:spacing w:val="-5"/>
+          <w:sz w:val="24"/>
+        </w:rPr>
+        <w:t xml:space="preserve"> </w:t>
+      </w:r>
+      <w:r>
+        <w:rPr>
+          <w:sz w:val="24"/>
+        </w:rPr>
+        <w:t>s'est</w:t>
+      </w:r>
+      <w:r>
+        <w:rPr>
+          <w:spacing w:val="-5"/>
+          <w:sz w:val="24"/>
+        </w:rPr>
+        <w:t xml:space="preserve"> </w:t>
+      </w:r>
+      <w:r>
+        <w:rPr>
+          <w:sz w:val="24"/>
+        </w:rPr>
+        <w:t>bien</w:t>
+      </w:r>
+      <w:r>
+        <w:rPr>
+          <w:spacing w:val="-5"/>
+          <w:sz w:val="24"/>
+        </w:rPr>
+        <w:t xml:space="preserve"> </w:t>
+      </w:r>
+      <w:r>
+        <w:rPr>
+          <w:sz w:val="24"/>
+        </w:rPr>
+        <w:t>passé</w:t>
+      </w:r>
+      <w:r>
+        <w:rPr>
+          <w:spacing w:val="-6"/>
+          <w:sz w:val="24"/>
+        </w:rPr>
+        <w:t xml:space="preserve"> </w:t>
+      </w:r>
+      <w:r>
+        <w:rPr>
+          <w:sz w:val="24"/>
+        </w:rPr>
+        <w:t>:</w:t>
+      </w:r>
+      <w:r>
+        <w:rPr>
+          <w:spacing w:val="-5"/>
+          <w:sz w:val="24"/>
+        </w:rPr>
+        <w:t xml:space="preserve"> </w:t>
+      </w:r>
+      <w:r>
+        <w:rPr>
+          <w:sz w:val="24"/>
+        </w:rPr>
+        <w:t>les</w:t>
+      </w:r>
+      <w:r>
+        <w:rPr>
+          <w:spacing w:val="-5"/>
+          <w:sz w:val="24"/>
+        </w:rPr>
+        <w:t xml:space="preserve"> </w:t>
+      </w:r>
+      <w:r>
+        <w:rPr>
+          <w:sz w:val="24"/>
+        </w:rPr>
+        <w:t>tâches</w:t>
+      </w:r>
+      <w:r>
+        <w:rPr>
+          <w:spacing w:val="-5"/>
+          <w:sz w:val="24"/>
+        </w:rPr>
+        <w:t xml:space="preserve"> </w:t>
+      </w:r>
+      <w:r>
+        <w:rPr>
+          <w:sz w:val="24"/>
+        </w:rPr>
+        <w:t>de</w:t>
+      </w:r>
+      <w:r>
+        <w:rPr>
+          <w:spacing w:val="-6"/>
+          <w:sz w:val="24"/>
+        </w:rPr>
+        <w:t xml:space="preserve"> </w:t>
+      </w:r>
+      <w:r>
+        <w:rPr>
+          <w:sz w:val="24"/>
+        </w:rPr>
+        <w:t>ce</w:t>
+      </w:r>
+      <w:r>
+        <w:rPr>
+          <w:spacing w:val="-6"/>
+          <w:sz w:val="24"/>
+        </w:rPr>
+        <w:t xml:space="preserve"> </w:t>
+      </w:r>
+      <w:r>
+        <w:rPr>
+          <w:sz w:val="24"/>
+        </w:rPr>
+        <w:t>sprint</w:t>
+      </w:r>
+      <w:r>
+        <w:rPr>
+          <w:spacing w:val="-5"/>
+          <w:sz w:val="24"/>
+        </w:rPr>
+        <w:t xml:space="preserve"> </w:t>
+      </w:r>
+      <w:r>
+        <w:rPr>
+          <w:sz w:val="24"/>
+        </w:rPr>
+        <w:t>se</w:t>
+      </w:r>
+      <w:r>
+        <w:rPr>
+          <w:spacing w:val="-6"/>
+          <w:sz w:val="24"/>
+        </w:rPr>
+        <w:t xml:space="preserve"> </w:t>
+      </w:r>
+      <w:r>
+        <w:rPr>
+          <w:sz w:val="24"/>
+        </w:rPr>
+        <w:t>sont</w:t>
+      </w:r>
+      <w:r>
+        <w:rPr>
+          <w:spacing w:val="-5"/>
+          <w:sz w:val="24"/>
+        </w:rPr>
+        <w:t xml:space="preserve"> </w:t>
+      </w:r>
+      <w:r>
+        <w:rPr>
+          <w:sz w:val="24"/>
+        </w:rPr>
+        <w:t>bien</w:t>
+      </w:r>
+      <w:r>
+        <w:rPr>
+          <w:spacing w:val="-7"/>
+          <w:sz w:val="24"/>
+        </w:rPr>
+        <w:t xml:space="preserve"> </w:t>
+      </w:r>
+      <w:r>
+        <w:rPr>
+          <w:sz w:val="24"/>
+        </w:rPr>
+        <w:t>déroulées. Il</w:t>
+      </w:r>
+      <w:r>
+        <w:rPr>
+          <w:spacing w:val="-5"/>
+          <w:sz w:val="24"/>
+        </w:rPr>
+        <w:t xml:space="preserve"> </w:t>
+      </w:r>
+      <w:r>
+        <w:rPr>
+          <w:sz w:val="24"/>
+        </w:rPr>
+        <w:t>n'y</w:t>
+      </w:r>
+      <w:r>
+        <w:rPr>
+          <w:spacing w:val="-1"/>
+          <w:sz w:val="24"/>
+        </w:rPr>
+        <w:t xml:space="preserve"> </w:t>
+      </w:r>
+      <w:r>
+        <w:rPr>
+          <w:sz w:val="24"/>
+        </w:rPr>
+        <w:t>a</w:t>
+      </w:r>
+      <w:r>
+        <w:rPr>
+          <w:spacing w:val="-6"/>
+          <w:sz w:val="24"/>
+        </w:rPr>
+        <w:t xml:space="preserve"> </w:t>
+      </w:r>
+      <w:r>
+        <w:rPr>
+          <w:sz w:val="24"/>
+        </w:rPr>
+        <w:t>pas</w:t>
+      </w:r>
+      <w:r>
+        <w:rPr>
+          <w:spacing w:val="-3"/>
+          <w:sz w:val="24"/>
+        </w:rPr>
+        <w:t xml:space="preserve"> </w:t>
+      </w:r>
+      <w:r>
+        <w:rPr>
+          <w:sz w:val="24"/>
+        </w:rPr>
+        <w:t>eu</w:t>
+      </w:r>
+      <w:r>
+        <w:rPr>
+          <w:spacing w:val="-3"/>
+          <w:sz w:val="24"/>
+        </w:rPr>
+        <w:t xml:space="preserve"> </w:t>
+      </w:r>
+      <w:r>
+        <w:rPr>
+          <w:sz w:val="24"/>
+        </w:rPr>
+        <w:t>des problèmes dans ce</w:t>
+      </w:r>
+      <w:r>
+        <w:rPr>
+          <w:spacing w:val="-2"/>
+          <w:sz w:val="24"/>
+        </w:rPr>
+        <w:t xml:space="preserve"> </w:t>
+      </w:r>
+      <w:r>
+        <w:rPr>
+          <w:sz w:val="24"/>
+        </w:rPr>
+        <w:t>sprint.</w:t>
+      </w:r>
+    </w:p>
+    <w:p>
+      <w:pPr>
+        <w:pStyle w:val="Paragraphedeliste"/>
+        <w:numPr>
+          <w:ilvl w:val="0"/>
+          <w:numId w:val="42"/>
+        </w:numPr>
+        <w:tabs>
+          <w:tab w:val="left" w:pos="1436"/>
+          <w:tab w:val="left" w:pos="1437"/>
+        </w:tabs>
+        <w:spacing w:before="13"/>
+        <w:rPr>
+          <w:sz w:val="24"/>
+        </w:rPr>
+      </w:pPr>
+      <w:r>
+        <w:rPr>
+          <w:sz w:val="24"/>
+        </w:rPr>
+        <w:t>Ce qui peut être mieux fait</w:t>
+      </w:r>
+      <w:r>
+        <w:rPr>
+          <w:spacing w:val="-3"/>
+          <w:sz w:val="24"/>
+        </w:rPr>
+        <w:t xml:space="preserve"> </w:t>
+      </w:r>
+      <w:r>
+        <w:rPr>
+          <w:sz w:val="24"/>
+        </w:rPr>
+        <w:t>:</w:t>
+      </w:r>
+    </w:p>
+    <w:p>
+      <w:pPr>
+        <w:pStyle w:val="Paragraphedeliste"/>
+        <w:numPr>
+          <w:ilvl w:val="0"/>
+          <w:numId w:val="46"/>
+        </w:numPr>
+        <w:tabs>
+          <w:tab w:val="left" w:pos="2157"/>
+        </w:tabs>
+        <w:spacing w:before="136"/>
+        <w:rPr>
+          <w:sz w:val="24"/>
+        </w:rPr>
+      </w:pPr>
+      <w:r>
+        <w:rPr>
+          <w:sz w:val="24"/>
+        </w:rPr>
+        <w:t>La présentation des interfaces peut être améliorée.</w:t>
+      </w:r>
+    </w:p>
+    <w:p>
+      <w:pPr>
+        <w:pStyle w:val="Corpsdetexte"/>
+        <w:numPr>
+          <w:ilvl w:val="0"/>
+          <w:numId w:val="46"/>
+        </w:numPr>
+        <w:spacing w:line="360" w:lineRule="auto"/>
+        <w:ind w:right="404"/>
+        <w:rPr>
+          <w:szCs w:val="22"/>
+        </w:rPr>
+      </w:pPr>
+      <w:r>
+        <w:rPr>
+          <w:szCs w:val="22"/>
+        </w:rPr>
+        <w:t xml:space="preserve">Améliorations : lors de la suppression d'un message une fenêtre apparaitre pour confirmer </w:t>
+      </w:r>
+      <w:r>
+        <w:rPr>
+          <w:szCs w:val="22"/>
+        </w:rPr>
+        <w:t xml:space="preserve">  </w:t>
+      </w:r>
+      <w:r>
+        <w:rPr>
+          <w:szCs w:val="22"/>
+        </w:rPr>
+        <w:t>la suppression.</w:t>
+      </w:r>
+    </w:p>
+    <w:p>
+      <w:pPr>
+        <w:pStyle w:val="Heading5"/>
+        <w:spacing w:before="0"/>
+        <w:ind w:left="716" w:firstLine="0"/>
+      </w:pPr>
+      <w:r>
+        <w:t>CONCLUSION</w:t>
+      </w:r>
+    </w:p>
+    <w:p>
+      <w:pPr>
+        <w:pStyle w:val="Corpsdetexte"/>
+        <w:spacing w:line="360" w:lineRule="auto"/>
+        <w:ind w:left="716" w:right="404" w:firstLine="707"/>
+      </w:pPr>
+      <w:r>
+        <w:t>Dans ce chapitre, nous avons présenté le deuxième Sprint en passant par l’analyse, la conception, la réalisation, la revue de sprint et la rétrospective.</w:t>
+      </w:r>
+    </w:p>
+    <w:p>
+      <w:pPr>
+        <w:pStyle w:val="Corpsdetexte"/>
+        <w:spacing w:line="360" w:lineRule="auto"/>
+        <w:ind w:left="716" w:right="404" w:firstLine="707"/>
+        <w:jc w:val="both"/>
+      </w:pPr>
+    </w:p>
+    <w:p>
+      <w:pPr>
+        <w:pStyle w:val="Corpsdetexte"/>
+        <w:spacing w:line="360" w:lineRule="auto"/>
+        <w:ind w:left="716" w:right="404" w:firstLine="707"/>
+        <w:jc w:val="both"/>
+      </w:pPr>
+    </w:p>
+    <w:p>
+      <w:pPr>
+        <w:pStyle w:val="Corpsdetexte"/>
+        <w:spacing w:line="360" w:lineRule="auto"/>
+        <w:ind w:left="716" w:right="395" w:firstLine="707"/>
+        <w:rPr>
+          <w:b/>
+          <w:bCs/>
+          <w:sz w:val="52"/>
+          <w:szCs w:val="52"/>
+        </w:rPr>
+      </w:pPr>
+    </w:p>
+    <w:p>
+      <w:pPr>
+        <w:pStyle w:val="Corpsdetexte"/>
+        <w:spacing w:line="360" w:lineRule="auto"/>
+        <w:ind w:left="716" w:right="395" w:firstLine="707"/>
+        <w:rPr>
+          <w:bCs/>
         </w:rPr>
       </w:pPr>
     </w:p>
     <w:sectPr>
-      <w:headerReference w:type="default" r:id="rId60"/>
-      <w:footerReference w:type="default" r:id="rId61"/>
+      <w:headerReference w:type="default" r:id="rId66"/>
+      <w:footerReference w:type="default" r:id="rId67"/>
       <w:pgSz w:w="11910" w:h="16840"/>
       <w:pgMar w:top="1320" w:right="1020" w:bottom="280" w:left="700" w:header="0" w:footer="0" w:gutter="0"/>
       <w:cols w:space="720"/>
@@ -44858,7 +45405,7 @@
                     <w:rFonts w:ascii="Carlito"/>
                     <w:noProof/>
                   </w:rPr>
-                  <w:t>18</w:t>
+                  <w:t>16</w:t>
                 </w:r>
                 <w:r>
                   <w:fldChar w:fldCharType="end"/>
@@ -44929,7 +45476,7 @@
                     <w:noProof/>
                     <w:color w:val="33485E"/>
                   </w:rPr>
-                  <w:t>41</w:t>
+                  <w:t>42</w:t>
                 </w:r>
                 <w:r>
                   <w:fldChar w:fldCharType="end"/>
@@ -46518,7 +47065,7 @@
   <w:abstractNum w:abstractNumId="9">
     <w:nsid w:val="15A05C25"/>
     <w:multiLevelType w:val="hybridMultilevel"/>
-    <w:tmpl w:val="6B34483A"/>
+    <w:tmpl w:val="358E12E6"/>
     <w:lvl w:ilvl="0" w:tplc="040C000B">
       <w:start w:val="1"/>
       <w:numFmt w:val="bullet"/>
@@ -46835,6 +47382,123 @@
     </w:lvl>
   </w:abstractNum>
   <w:abstractNum w:abstractNumId="12">
+    <w:nsid w:val="281B5ECD"/>
+    <w:multiLevelType w:val="hybridMultilevel"/>
+    <w:tmpl w:val="C5725AD2"/>
+    <w:lvl w:ilvl="0" w:tplc="ED94C58A">
+      <w:numFmt w:val="bullet"/>
+      <w:lvlText w:val="•"/>
+      <w:lvlJc w:val="left"/>
+      <w:pPr>
+        <w:ind w:left="2876" w:hanging="360"/>
+      </w:pPr>
+      <w:rPr>
+        <w:rFonts w:ascii="Times New Roman" w:eastAsia="Times New Roman" w:hAnsi="Times New Roman" w:cs="Times New Roman" w:hint="default"/>
+        <w:color w:val="231F20"/>
+        <w:w w:val="99"/>
+        <w:sz w:val="24"/>
+        <w:szCs w:val="24"/>
+        <w:lang w:val="fr-FR" w:eastAsia="en-US" w:bidi="ar-SA"/>
+      </w:rPr>
+    </w:lvl>
+    <w:lvl w:ilvl="1" w:tplc="040C0003" w:tentative="1">
+      <w:start w:val="1"/>
+      <w:numFmt w:val="bullet"/>
+      <w:lvlText w:val="o"/>
+      <w:lvlJc w:val="left"/>
+      <w:pPr>
+        <w:ind w:left="3596" w:hanging="360"/>
+      </w:pPr>
+      <w:rPr>
+        <w:rFonts w:ascii="Courier New" w:hAnsi="Courier New" w:cs="Courier New" w:hint="default"/>
+      </w:rPr>
+    </w:lvl>
+    <w:lvl w:ilvl="2" w:tplc="040C0005" w:tentative="1">
+      <w:start w:val="1"/>
+      <w:numFmt w:val="bullet"/>
+      <w:lvlText w:val=""/>
+      <w:lvlJc w:val="left"/>
+      <w:pPr>
+        <w:ind w:left="4316" w:hanging="360"/>
+      </w:pPr>
+      <w:rPr>
+        <w:rFonts w:ascii="Wingdings" w:hAnsi="Wingdings" w:hint="default"/>
+      </w:rPr>
+    </w:lvl>
+    <w:lvl w:ilvl="3" w:tplc="040C0001" w:tentative="1">
+      <w:start w:val="1"/>
+      <w:numFmt w:val="bullet"/>
+      <w:lvlText w:val=""/>
+      <w:lvlJc w:val="left"/>
+      <w:pPr>
+        <w:ind w:left="5036" w:hanging="360"/>
+      </w:pPr>
+      <w:rPr>
+        <w:rFonts w:ascii="Symbol" w:hAnsi="Symbol" w:hint="default"/>
+      </w:rPr>
+    </w:lvl>
+    <w:lvl w:ilvl="4" w:tplc="040C0003" w:tentative="1">
+      <w:start w:val="1"/>
+      <w:numFmt w:val="bullet"/>
+      <w:lvlText w:val="o"/>
+      <w:lvlJc w:val="left"/>
+      <w:pPr>
+        <w:ind w:left="5756" w:hanging="360"/>
+      </w:pPr>
+      <w:rPr>
+        <w:rFonts w:ascii="Courier New" w:hAnsi="Courier New" w:cs="Courier New" w:hint="default"/>
+      </w:rPr>
+    </w:lvl>
+    <w:lvl w:ilvl="5" w:tplc="040C0005" w:tentative="1">
+      <w:start w:val="1"/>
+      <w:numFmt w:val="bullet"/>
+      <w:lvlText w:val=""/>
+      <w:lvlJc w:val="left"/>
+      <w:pPr>
+        <w:ind w:left="6476" w:hanging="360"/>
+      </w:pPr>
+      <w:rPr>
+        <w:rFonts w:ascii="Wingdings" w:hAnsi="Wingdings" w:hint="default"/>
+      </w:rPr>
+    </w:lvl>
+    <w:lvl w:ilvl="6" w:tplc="040C0001" w:tentative="1">
+      <w:start w:val="1"/>
+      <w:numFmt w:val="bullet"/>
+      <w:lvlText w:val=""/>
+      <w:lvlJc w:val="left"/>
+      <w:pPr>
+        <w:ind w:left="7196" w:hanging="360"/>
+      </w:pPr>
+      <w:rPr>
+        <w:rFonts w:ascii="Symbol" w:hAnsi="Symbol" w:hint="default"/>
+      </w:rPr>
+    </w:lvl>
+    <w:lvl w:ilvl="7" w:tplc="040C0003" w:tentative="1">
+      <w:start w:val="1"/>
+      <w:numFmt w:val="bullet"/>
+      <w:lvlText w:val="o"/>
+      <w:lvlJc w:val="left"/>
+      <w:pPr>
+        <w:ind w:left="7916" w:hanging="360"/>
+      </w:pPr>
+      <w:rPr>
+        <w:rFonts w:ascii="Courier New" w:hAnsi="Courier New" w:cs="Courier New" w:hint="default"/>
+      </w:rPr>
+    </w:lvl>
+    <w:lvl w:ilvl="8" w:tplc="040C0005" w:tentative="1">
+      <w:start w:val="1"/>
+      <w:numFmt w:val="bullet"/>
+      <w:lvlText w:val=""/>
+      <w:lvlJc w:val="left"/>
+      <w:pPr>
+        <w:ind w:left="8636" w:hanging="360"/>
+      </w:pPr>
+      <w:rPr>
+        <w:rFonts w:ascii="Wingdings" w:hAnsi="Wingdings" w:hint="default"/>
+      </w:rPr>
+    </w:lvl>
+  </w:abstractNum>
+  <w:abstractNum w:abstractNumId="13">
     <w:nsid w:val="28544D5C"/>
     <w:multiLevelType w:val="hybridMultilevel"/>
     <w:tmpl w:val="63F8BADA"/>
@@ -46928,7 +47592,7 @@
       </w:pPr>
     </w:lvl>
   </w:abstractNum>
-  <w:abstractNum w:abstractNumId="13">
+  <w:abstractNum w:abstractNumId="14">
     <w:nsid w:val="295F4CBA"/>
     <w:multiLevelType w:val="hybridMultilevel"/>
     <w:tmpl w:val="E752B2F8"/>
@@ -47044,7 +47708,7 @@
       </w:rPr>
     </w:lvl>
   </w:abstractNum>
-  <w:abstractNum w:abstractNumId="14">
+  <w:abstractNum w:abstractNumId="15">
     <w:nsid w:val="2A3034E9"/>
     <w:multiLevelType w:val="hybridMultilevel"/>
     <w:tmpl w:val="17F4706E"/>
@@ -47157,7 +47821,7 @@
       </w:rPr>
     </w:lvl>
   </w:abstractNum>
-  <w:abstractNum w:abstractNumId="15">
+  <w:abstractNum w:abstractNumId="16">
     <w:nsid w:val="2AA12FF5"/>
     <w:multiLevelType w:val="hybridMultilevel"/>
     <w:tmpl w:val="55B0A786"/>
@@ -47243,7 +47907,7 @@
       </w:pPr>
     </w:lvl>
   </w:abstractNum>
-  <w:abstractNum w:abstractNumId="16">
+  <w:abstractNum w:abstractNumId="17">
     <w:nsid w:val="2B0E6DD3"/>
     <w:multiLevelType w:val="hybridMultilevel"/>
     <w:tmpl w:val="FF6EA880"/>
@@ -47364,7 +48028,7 @@
       </w:rPr>
     </w:lvl>
   </w:abstractNum>
-  <w:abstractNum w:abstractNumId="17">
+  <w:abstractNum w:abstractNumId="18">
     <w:nsid w:val="303F1C62"/>
     <w:multiLevelType w:val="hybridMultilevel"/>
     <w:tmpl w:val="D9E0F8C0"/>
@@ -47477,7 +48141,7 @@
       </w:rPr>
     </w:lvl>
   </w:abstractNum>
-  <w:abstractNum w:abstractNumId="18">
+  <w:abstractNum w:abstractNumId="19">
     <w:nsid w:val="30A97B4B"/>
     <w:multiLevelType w:val="hybridMultilevel"/>
     <w:tmpl w:val="2B4086DC"/>
@@ -47571,10 +48235,10 @@
       </w:pPr>
     </w:lvl>
   </w:abstractNum>
-  <w:abstractNum w:abstractNumId="19">
+  <w:abstractNum w:abstractNumId="20">
     <w:nsid w:val="333E19D0"/>
     <w:multiLevelType w:val="hybridMultilevel"/>
-    <w:tmpl w:val="DC623D1E"/>
+    <w:tmpl w:val="5B9CE5D8"/>
     <w:lvl w:ilvl="0" w:tplc="203030F4">
       <w:numFmt w:val="bullet"/>
       <w:lvlText w:val=""/>
@@ -47690,7 +48354,7 @@
       </w:rPr>
     </w:lvl>
   </w:abstractNum>
-  <w:abstractNum w:abstractNumId="20">
+  <w:abstractNum w:abstractNumId="21">
     <w:nsid w:val="33A31EE9"/>
     <w:multiLevelType w:val="hybridMultilevel"/>
     <w:tmpl w:val="55B0A786"/>
@@ -47776,7 +48440,7 @@
       </w:pPr>
     </w:lvl>
   </w:abstractNum>
-  <w:abstractNum w:abstractNumId="21">
+  <w:abstractNum w:abstractNumId="22">
     <w:nsid w:val="3452631B"/>
     <w:multiLevelType w:val="hybridMultilevel"/>
     <w:tmpl w:val="6CF686B6"/>
@@ -47889,7 +48553,124 @@
       </w:rPr>
     </w:lvl>
   </w:abstractNum>
-  <w:abstractNum w:abstractNumId="22">
+  <w:abstractNum w:abstractNumId="23">
+    <w:nsid w:val="368F4EA0"/>
+    <w:multiLevelType w:val="hybridMultilevel"/>
+    <w:tmpl w:val="F8CA27DE"/>
+    <w:lvl w:ilvl="0" w:tplc="ED94C58A">
+      <w:numFmt w:val="bullet"/>
+      <w:lvlText w:val="•"/>
+      <w:lvlJc w:val="left"/>
+      <w:pPr>
+        <w:ind w:left="1440" w:hanging="360"/>
+      </w:pPr>
+      <w:rPr>
+        <w:rFonts w:ascii="Times New Roman" w:eastAsia="Times New Roman" w:hAnsi="Times New Roman" w:cs="Times New Roman" w:hint="default"/>
+        <w:color w:val="231F20"/>
+        <w:w w:val="99"/>
+        <w:sz w:val="24"/>
+        <w:szCs w:val="24"/>
+        <w:lang w:val="fr-FR" w:eastAsia="en-US" w:bidi="ar-SA"/>
+      </w:rPr>
+    </w:lvl>
+    <w:lvl w:ilvl="1" w:tplc="040C0003" w:tentative="1">
+      <w:start w:val="1"/>
+      <w:numFmt w:val="bullet"/>
+      <w:lvlText w:val="o"/>
+      <w:lvlJc w:val="left"/>
+      <w:pPr>
+        <w:ind w:left="2160" w:hanging="360"/>
+      </w:pPr>
+      <w:rPr>
+        <w:rFonts w:ascii="Courier New" w:hAnsi="Courier New" w:cs="Courier New" w:hint="default"/>
+      </w:rPr>
+    </w:lvl>
+    <w:lvl w:ilvl="2" w:tplc="040C0005" w:tentative="1">
+      <w:start w:val="1"/>
+      <w:numFmt w:val="bullet"/>
+      <w:lvlText w:val=""/>
+      <w:lvlJc w:val="left"/>
+      <w:pPr>
+        <w:ind w:left="2880" w:hanging="360"/>
+      </w:pPr>
+      <w:rPr>
+        <w:rFonts w:ascii="Wingdings" w:hAnsi="Wingdings" w:hint="default"/>
+      </w:rPr>
+    </w:lvl>
+    <w:lvl w:ilvl="3" w:tplc="040C0001" w:tentative="1">
+      <w:start w:val="1"/>
+      <w:numFmt w:val="bullet"/>
+      <w:lvlText w:val=""/>
+      <w:lvlJc w:val="left"/>
+      <w:pPr>
+        <w:ind w:left="3600" w:hanging="360"/>
+      </w:pPr>
+      <w:rPr>
+        <w:rFonts w:ascii="Symbol" w:hAnsi="Symbol" w:hint="default"/>
+      </w:rPr>
+    </w:lvl>
+    <w:lvl w:ilvl="4" w:tplc="040C0003" w:tentative="1">
+      <w:start w:val="1"/>
+      <w:numFmt w:val="bullet"/>
+      <w:lvlText w:val="o"/>
+      <w:lvlJc w:val="left"/>
+      <w:pPr>
+        <w:ind w:left="4320" w:hanging="360"/>
+      </w:pPr>
+      <w:rPr>
+        <w:rFonts w:ascii="Courier New" w:hAnsi="Courier New" w:cs="Courier New" w:hint="default"/>
+      </w:rPr>
+    </w:lvl>
+    <w:lvl w:ilvl="5" w:tplc="040C0005" w:tentative="1">
+      <w:start w:val="1"/>
+      <w:numFmt w:val="bullet"/>
+      <w:lvlText w:val=""/>
+      <w:lvlJc w:val="left"/>
+      <w:pPr>
+        <w:ind w:left="5040" w:hanging="360"/>
+      </w:pPr>
+      <w:rPr>
+        <w:rFonts w:ascii="Wingdings" w:hAnsi="Wingdings" w:hint="default"/>
+      </w:rPr>
+    </w:lvl>
+    <w:lvl w:ilvl="6" w:tplc="040C0001" w:tentative="1">
+      <w:start w:val="1"/>
+      <w:numFmt w:val="bullet"/>
+      <w:lvlText w:val=""/>
+      <w:lvlJc w:val="left"/>
+      <w:pPr>
+        <w:ind w:left="5760" w:hanging="360"/>
+      </w:pPr>
+      <w:rPr>
+        <w:rFonts w:ascii="Symbol" w:hAnsi="Symbol" w:hint="default"/>
+      </w:rPr>
+    </w:lvl>
+    <w:lvl w:ilvl="7" w:tplc="040C0003" w:tentative="1">
+      <w:start w:val="1"/>
+      <w:numFmt w:val="bullet"/>
+      <w:lvlText w:val="o"/>
+      <w:lvlJc w:val="left"/>
+      <w:pPr>
+        <w:ind w:left="6480" w:hanging="360"/>
+      </w:pPr>
+      <w:rPr>
+        <w:rFonts w:ascii="Courier New" w:hAnsi="Courier New" w:cs="Courier New" w:hint="default"/>
+      </w:rPr>
+    </w:lvl>
+    <w:lvl w:ilvl="8" w:tplc="040C0005" w:tentative="1">
+      <w:start w:val="1"/>
+      <w:numFmt w:val="bullet"/>
+      <w:lvlText w:val=""/>
+      <w:lvlJc w:val="left"/>
+      <w:pPr>
+        <w:ind w:left="7200" w:hanging="360"/>
+      </w:pPr>
+      <w:rPr>
+        <w:rFonts w:ascii="Wingdings" w:hAnsi="Wingdings" w:hint="default"/>
+      </w:rPr>
+    </w:lvl>
+  </w:abstractNum>
+  <w:abstractNum w:abstractNumId="24">
     <w:nsid w:val="3B6011DB"/>
     <w:multiLevelType w:val="hybridMultilevel"/>
     <w:tmpl w:val="EA3CC36C"/>
@@ -48002,7 +48783,7 @@
       </w:rPr>
     </w:lvl>
   </w:abstractNum>
-  <w:abstractNum w:abstractNumId="23">
+  <w:abstractNum w:abstractNumId="25">
     <w:nsid w:val="3EAB5F51"/>
     <w:multiLevelType w:val="hybridMultilevel"/>
     <w:tmpl w:val="C398232C"/>
@@ -48123,7 +48904,7 @@
       </w:rPr>
     </w:lvl>
   </w:abstractNum>
-  <w:abstractNum w:abstractNumId="24">
+  <w:abstractNum w:abstractNumId="26">
     <w:nsid w:val="40110855"/>
     <w:multiLevelType w:val="hybridMultilevel"/>
     <w:tmpl w:val="8A72B594"/>
@@ -48241,7 +49022,7 @@
       </w:rPr>
     </w:lvl>
   </w:abstractNum>
-  <w:abstractNum w:abstractNumId="25">
+  <w:abstractNum w:abstractNumId="27">
     <w:nsid w:val="42B42988"/>
     <w:multiLevelType w:val="hybridMultilevel"/>
     <w:tmpl w:val="DE0AE964"/>
@@ -48354,7 +49135,124 @@
       </w:rPr>
     </w:lvl>
   </w:abstractNum>
-  <w:abstractNum w:abstractNumId="26">
+  <w:abstractNum w:abstractNumId="28">
+    <w:nsid w:val="42B433E4"/>
+    <w:multiLevelType w:val="hybridMultilevel"/>
+    <w:tmpl w:val="4F5AC548"/>
+    <w:lvl w:ilvl="0" w:tplc="ED94C58A">
+      <w:numFmt w:val="bullet"/>
+      <w:lvlText w:val="•"/>
+      <w:lvlJc w:val="left"/>
+      <w:pPr>
+        <w:ind w:left="2504" w:hanging="360"/>
+      </w:pPr>
+      <w:rPr>
+        <w:rFonts w:ascii="Times New Roman" w:eastAsia="Times New Roman" w:hAnsi="Times New Roman" w:cs="Times New Roman" w:hint="default"/>
+        <w:color w:val="231F20"/>
+        <w:w w:val="99"/>
+        <w:sz w:val="24"/>
+        <w:szCs w:val="24"/>
+        <w:lang w:val="fr-FR" w:eastAsia="en-US" w:bidi="ar-SA"/>
+      </w:rPr>
+    </w:lvl>
+    <w:lvl w:ilvl="1" w:tplc="040C0003" w:tentative="1">
+      <w:start w:val="1"/>
+      <w:numFmt w:val="bullet"/>
+      <w:lvlText w:val="o"/>
+      <w:lvlJc w:val="left"/>
+      <w:pPr>
+        <w:ind w:left="3224" w:hanging="360"/>
+      </w:pPr>
+      <w:rPr>
+        <w:rFonts w:ascii="Courier New" w:hAnsi="Courier New" w:cs="Courier New" w:hint="default"/>
+      </w:rPr>
+    </w:lvl>
+    <w:lvl w:ilvl="2" w:tplc="040C0005" w:tentative="1">
+      <w:start w:val="1"/>
+      <w:numFmt w:val="bullet"/>
+      <w:lvlText w:val=""/>
+      <w:lvlJc w:val="left"/>
+      <w:pPr>
+        <w:ind w:left="3944" w:hanging="360"/>
+      </w:pPr>
+      <w:rPr>
+        <w:rFonts w:ascii="Wingdings" w:hAnsi="Wingdings" w:hint="default"/>
+      </w:rPr>
+    </w:lvl>
+    <w:lvl w:ilvl="3" w:tplc="040C0001" w:tentative="1">
+      <w:start w:val="1"/>
+      <w:numFmt w:val="bullet"/>
+      <w:lvlText w:val=""/>
+      <w:lvlJc w:val="left"/>
+      <w:pPr>
+        <w:ind w:left="4664" w:hanging="360"/>
+      </w:pPr>
+      <w:rPr>
+        <w:rFonts w:ascii="Symbol" w:hAnsi="Symbol" w:hint="default"/>
+      </w:rPr>
+    </w:lvl>
+    <w:lvl w:ilvl="4" w:tplc="040C0003" w:tentative="1">
+      <w:start w:val="1"/>
+      <w:numFmt w:val="bullet"/>
+      <w:lvlText w:val="o"/>
+      <w:lvlJc w:val="left"/>
+      <w:pPr>
+        <w:ind w:left="5384" w:hanging="360"/>
+      </w:pPr>
+      <w:rPr>
+        <w:rFonts w:ascii="Courier New" w:hAnsi="Courier New" w:cs="Courier New" w:hint="default"/>
+      </w:rPr>
+    </w:lvl>
+    <w:lvl w:ilvl="5" w:tplc="040C0005" w:tentative="1">
+      <w:start w:val="1"/>
+      <w:numFmt w:val="bullet"/>
+      <w:lvlText w:val=""/>
+      <w:lvlJc w:val="left"/>
+      <w:pPr>
+        <w:ind w:left="6104" w:hanging="360"/>
+      </w:pPr>
+      <w:rPr>
+        <w:rFonts w:ascii="Wingdings" w:hAnsi="Wingdings" w:hint="default"/>
+      </w:rPr>
+    </w:lvl>
+    <w:lvl w:ilvl="6" w:tplc="040C0001" w:tentative="1">
+      <w:start w:val="1"/>
+      <w:numFmt w:val="bullet"/>
+      <w:lvlText w:val=""/>
+      <w:lvlJc w:val="left"/>
+      <w:pPr>
+        <w:ind w:left="6824" w:hanging="360"/>
+      </w:pPr>
+      <w:rPr>
+        <w:rFonts w:ascii="Symbol" w:hAnsi="Symbol" w:hint="default"/>
+      </w:rPr>
+    </w:lvl>
+    <w:lvl w:ilvl="7" w:tplc="040C0003" w:tentative="1">
+      <w:start w:val="1"/>
+      <w:numFmt w:val="bullet"/>
+      <w:lvlText w:val="o"/>
+      <w:lvlJc w:val="left"/>
+      <w:pPr>
+        <w:ind w:left="7544" w:hanging="360"/>
+      </w:pPr>
+      <w:rPr>
+        <w:rFonts w:ascii="Courier New" w:hAnsi="Courier New" w:cs="Courier New" w:hint="default"/>
+      </w:rPr>
+    </w:lvl>
+    <w:lvl w:ilvl="8" w:tplc="040C0005" w:tentative="1">
+      <w:start w:val="1"/>
+      <w:numFmt w:val="bullet"/>
+      <w:lvlText w:val=""/>
+      <w:lvlJc w:val="left"/>
+      <w:pPr>
+        <w:ind w:left="8264" w:hanging="360"/>
+      </w:pPr>
+      <w:rPr>
+        <w:rFonts w:ascii="Wingdings" w:hAnsi="Wingdings" w:hint="default"/>
+      </w:rPr>
+    </w:lvl>
+  </w:abstractNum>
+  <w:abstractNum w:abstractNumId="29">
     <w:nsid w:val="43B070AA"/>
     <w:multiLevelType w:val="hybridMultilevel"/>
     <w:tmpl w:val="F5E609A0"/>
@@ -48470,7 +49368,7 @@
       </w:rPr>
     </w:lvl>
   </w:abstractNum>
-  <w:abstractNum w:abstractNumId="27">
+  <w:abstractNum w:abstractNumId="30">
     <w:nsid w:val="469A4740"/>
     <w:multiLevelType w:val="hybridMultilevel"/>
     <w:tmpl w:val="514C3288"/>
@@ -48559,7 +49457,7 @@
       </w:pPr>
     </w:lvl>
   </w:abstractNum>
-  <w:abstractNum w:abstractNumId="28">
+  <w:abstractNum w:abstractNumId="31">
     <w:nsid w:val="53BC26D6"/>
     <w:multiLevelType w:val="hybridMultilevel"/>
     <w:tmpl w:val="56300154"/>
@@ -48675,7 +49573,7 @@
       </w:rPr>
     </w:lvl>
   </w:abstractNum>
-  <w:abstractNum w:abstractNumId="29">
+  <w:abstractNum w:abstractNumId="32">
     <w:nsid w:val="555F6F41"/>
     <w:multiLevelType w:val="hybridMultilevel"/>
     <w:tmpl w:val="5BB23D7A"/>
@@ -48788,7 +49686,7 @@
       </w:rPr>
     </w:lvl>
   </w:abstractNum>
-  <w:abstractNum w:abstractNumId="30">
+  <w:abstractNum w:abstractNumId="33">
     <w:nsid w:val="55CC2D2C"/>
     <w:multiLevelType w:val="hybridMultilevel"/>
     <w:tmpl w:val="BFBABA84"/>
@@ -48905,7 +49803,7 @@
       </w:rPr>
     </w:lvl>
   </w:abstractNum>
-  <w:abstractNum w:abstractNumId="31">
+  <w:abstractNum w:abstractNumId="34">
     <w:nsid w:val="55D877B0"/>
     <w:multiLevelType w:val="hybridMultilevel"/>
     <w:tmpl w:val="379E0A2C"/>
@@ -49003,7 +49901,7 @@
       </w:pPr>
     </w:lvl>
   </w:abstractNum>
-  <w:abstractNum w:abstractNumId="32">
+  <w:abstractNum w:abstractNumId="35">
     <w:nsid w:val="61A950CD"/>
     <w:multiLevelType w:val="hybridMultilevel"/>
     <w:tmpl w:val="49CA6084"/>
@@ -49143,7 +50041,7 @@
       </w:rPr>
     </w:lvl>
   </w:abstractNum>
-  <w:abstractNum w:abstractNumId="33">
+  <w:abstractNum w:abstractNumId="36">
     <w:nsid w:val="65C634EE"/>
     <w:multiLevelType w:val="hybridMultilevel"/>
     <w:tmpl w:val="7870F22C"/>
@@ -49241,7 +50139,7 @@
       </w:pPr>
     </w:lvl>
   </w:abstractNum>
-  <w:abstractNum w:abstractNumId="34">
+  <w:abstractNum w:abstractNumId="37">
     <w:nsid w:val="66772329"/>
     <w:multiLevelType w:val="hybridMultilevel"/>
     <w:tmpl w:val="2DD6E7FE"/>
@@ -49357,7 +50255,7 @@
       </w:rPr>
     </w:lvl>
   </w:abstractNum>
-  <w:abstractNum w:abstractNumId="35">
+  <w:abstractNum w:abstractNumId="38">
     <w:nsid w:val="6F2407FB"/>
     <w:multiLevelType w:val="hybridMultilevel"/>
     <w:tmpl w:val="B610F0E4"/>
@@ -49474,7 +50372,7 @@
       </w:rPr>
     </w:lvl>
   </w:abstractNum>
-  <w:abstractNum w:abstractNumId="36">
+  <w:abstractNum w:abstractNumId="39">
     <w:nsid w:val="731406E2"/>
     <w:multiLevelType w:val="hybridMultilevel"/>
     <w:tmpl w:val="81FADBAC"/>
@@ -49560,7 +50458,243 @@
       </w:pPr>
     </w:lvl>
   </w:abstractNum>
-  <w:abstractNum w:abstractNumId="37">
+  <w:abstractNum w:abstractNumId="40">
+    <w:nsid w:val="74565BBA"/>
+    <w:multiLevelType w:val="hybridMultilevel"/>
+    <w:tmpl w:val="AB382286"/>
+    <w:lvl w:ilvl="0" w:tplc="2574432C">
+      <w:start w:val="1"/>
+      <w:numFmt w:val="upperRoman"/>
+      <w:lvlText w:val="%1."/>
+      <w:lvlJc w:val="left"/>
+      <w:pPr>
+        <w:ind w:left="1148" w:hanging="612"/>
+        <w:jc w:val="right"/>
+      </w:pPr>
+      <w:rPr>
+        <w:rFonts w:ascii="Times New Roman" w:eastAsia="Times New Roman" w:hAnsi="Times New Roman" w:cs="Times New Roman" w:hint="default"/>
+        <w:b/>
+        <w:bCs/>
+        <w:spacing w:val="0"/>
+        <w:w w:val="100"/>
+        <w:sz w:val="28"/>
+        <w:szCs w:val="28"/>
+        <w:lang w:val="fr-FR" w:eastAsia="en-US" w:bidi="ar-SA"/>
+      </w:rPr>
+    </w:lvl>
+    <w:lvl w:ilvl="1" w:tplc="040C000F">
+      <w:start w:val="1"/>
+      <w:numFmt w:val="decimal"/>
+      <w:lvlText w:val="%2."/>
+      <w:lvlJc w:val="left"/>
+      <w:pPr>
+        <w:tabs>
+          <w:tab w:val="num" w:pos="360"/>
+        </w:tabs>
+      </w:pPr>
+    </w:lvl>
+    <w:lvl w:ilvl="2" w:tplc="B7B411B0">
+      <w:numFmt w:val="none"/>
+      <w:lvlText w:val=""/>
+      <w:lvlJc w:val="left"/>
+      <w:pPr>
+        <w:tabs>
+          <w:tab w:val="num" w:pos="360"/>
+        </w:tabs>
+      </w:pPr>
+    </w:lvl>
+    <w:lvl w:ilvl="3" w:tplc="E3408E76">
+      <w:numFmt w:val="bullet"/>
+      <w:lvlText w:val="•"/>
+      <w:lvlJc w:val="left"/>
+      <w:pPr>
+        <w:ind w:left="3513" w:hanging="720"/>
+      </w:pPr>
+      <w:rPr>
+        <w:rFonts w:hint="default"/>
+        <w:lang w:val="fr-FR" w:eastAsia="en-US" w:bidi="ar-SA"/>
+      </w:rPr>
+    </w:lvl>
+    <w:lvl w:ilvl="4" w:tplc="CAE68486">
+      <w:numFmt w:val="bullet"/>
+      <w:lvlText w:val="•"/>
+      <w:lvlJc w:val="left"/>
+      <w:pPr>
+        <w:ind w:left="4466" w:hanging="720"/>
+      </w:pPr>
+      <w:rPr>
+        <w:rFonts w:hint="default"/>
+        <w:lang w:val="fr-FR" w:eastAsia="en-US" w:bidi="ar-SA"/>
+      </w:rPr>
+    </w:lvl>
+    <w:lvl w:ilvl="5" w:tplc="A47C9B72">
+      <w:numFmt w:val="bullet"/>
+      <w:lvlText w:val="•"/>
+      <w:lvlJc w:val="left"/>
+      <w:pPr>
+        <w:ind w:left="5419" w:hanging="720"/>
+      </w:pPr>
+      <w:rPr>
+        <w:rFonts w:hint="default"/>
+        <w:lang w:val="fr-FR" w:eastAsia="en-US" w:bidi="ar-SA"/>
+      </w:rPr>
+    </w:lvl>
+    <w:lvl w:ilvl="6" w:tplc="E72E54EE">
+      <w:numFmt w:val="bullet"/>
+      <w:lvlText w:val="•"/>
+      <w:lvlJc w:val="left"/>
+      <w:pPr>
+        <w:ind w:left="6373" w:hanging="720"/>
+      </w:pPr>
+      <w:rPr>
+        <w:rFonts w:hint="default"/>
+        <w:lang w:val="fr-FR" w:eastAsia="en-US" w:bidi="ar-SA"/>
+      </w:rPr>
+    </w:lvl>
+    <w:lvl w:ilvl="7" w:tplc="BC1649FC">
+      <w:numFmt w:val="bullet"/>
+      <w:lvlText w:val="•"/>
+      <w:lvlJc w:val="left"/>
+      <w:pPr>
+        <w:ind w:left="7326" w:hanging="720"/>
+      </w:pPr>
+      <w:rPr>
+        <w:rFonts w:hint="default"/>
+        <w:lang w:val="fr-FR" w:eastAsia="en-US" w:bidi="ar-SA"/>
+      </w:rPr>
+    </w:lvl>
+    <w:lvl w:ilvl="8" w:tplc="A506837C">
+      <w:numFmt w:val="bullet"/>
+      <w:lvlText w:val="•"/>
+      <w:lvlJc w:val="left"/>
+      <w:pPr>
+        <w:ind w:left="8279" w:hanging="720"/>
+      </w:pPr>
+      <w:rPr>
+        <w:rFonts w:hint="default"/>
+        <w:lang w:val="fr-FR" w:eastAsia="en-US" w:bidi="ar-SA"/>
+      </w:rPr>
+    </w:lvl>
+  </w:abstractNum>
+  <w:abstractNum w:abstractNumId="41">
+    <w:nsid w:val="76921D09"/>
+    <w:multiLevelType w:val="hybridMultilevel"/>
+    <w:tmpl w:val="33629B02"/>
+    <w:lvl w:ilvl="0" w:tplc="2B5E24BC">
+      <w:start w:val="1"/>
+      <w:numFmt w:val="decimal"/>
+      <w:lvlText w:val="%1."/>
+      <w:lvlJc w:val="left"/>
+      <w:pPr>
+        <w:ind w:left="470" w:hanging="360"/>
+      </w:pPr>
+      <w:rPr>
+        <w:rFonts w:ascii="Times New Roman" w:eastAsia="Times New Roman" w:hAnsi="Times New Roman" w:cs="Times New Roman" w:hint="default"/>
+        <w:spacing w:val="-2"/>
+        <w:w w:val="100"/>
+        <w:sz w:val="24"/>
+        <w:szCs w:val="24"/>
+        <w:lang w:val="fr-FR" w:eastAsia="en-US" w:bidi="ar-SA"/>
+      </w:rPr>
+    </w:lvl>
+    <w:lvl w:ilvl="1" w:tplc="BE4E38E6">
+      <w:numFmt w:val="bullet"/>
+      <w:lvlText w:val="•"/>
+      <w:lvlJc w:val="left"/>
+      <w:pPr>
+        <w:ind w:left="1060" w:hanging="360"/>
+      </w:pPr>
+      <w:rPr>
+        <w:rFonts w:hint="default"/>
+        <w:lang w:val="fr-FR" w:eastAsia="en-US" w:bidi="ar-SA"/>
+      </w:rPr>
+    </w:lvl>
+    <w:lvl w:ilvl="2" w:tplc="457AB4B4">
+      <w:numFmt w:val="bullet"/>
+      <w:lvlText w:val="•"/>
+      <w:lvlJc w:val="left"/>
+      <w:pPr>
+        <w:ind w:left="1641" w:hanging="360"/>
+      </w:pPr>
+      <w:rPr>
+        <w:rFonts w:hint="default"/>
+        <w:lang w:val="fr-FR" w:eastAsia="en-US" w:bidi="ar-SA"/>
+      </w:rPr>
+    </w:lvl>
+    <w:lvl w:ilvl="3" w:tplc="D61C7606">
+      <w:numFmt w:val="bullet"/>
+      <w:lvlText w:val="•"/>
+      <w:lvlJc w:val="left"/>
+      <w:pPr>
+        <w:ind w:left="2222" w:hanging="360"/>
+      </w:pPr>
+      <w:rPr>
+        <w:rFonts w:hint="default"/>
+        <w:lang w:val="fr-FR" w:eastAsia="en-US" w:bidi="ar-SA"/>
+      </w:rPr>
+    </w:lvl>
+    <w:lvl w:ilvl="4" w:tplc="34562192">
+      <w:numFmt w:val="bullet"/>
+      <w:lvlText w:val="•"/>
+      <w:lvlJc w:val="left"/>
+      <w:pPr>
+        <w:ind w:left="2803" w:hanging="360"/>
+      </w:pPr>
+      <w:rPr>
+        <w:rFonts w:hint="default"/>
+        <w:lang w:val="fr-FR" w:eastAsia="en-US" w:bidi="ar-SA"/>
+      </w:rPr>
+    </w:lvl>
+    <w:lvl w:ilvl="5" w:tplc="5B3A521C">
+      <w:numFmt w:val="bullet"/>
+      <w:lvlText w:val="•"/>
+      <w:lvlJc w:val="left"/>
+      <w:pPr>
+        <w:ind w:left="3384" w:hanging="360"/>
+      </w:pPr>
+      <w:rPr>
+        <w:rFonts w:hint="default"/>
+        <w:lang w:val="fr-FR" w:eastAsia="en-US" w:bidi="ar-SA"/>
+      </w:rPr>
+    </w:lvl>
+    <w:lvl w:ilvl="6" w:tplc="55D0767A">
+      <w:numFmt w:val="bullet"/>
+      <w:lvlText w:val="•"/>
+      <w:lvlJc w:val="left"/>
+      <w:pPr>
+        <w:ind w:left="3964" w:hanging="360"/>
+      </w:pPr>
+      <w:rPr>
+        <w:rFonts w:hint="default"/>
+        <w:lang w:val="fr-FR" w:eastAsia="en-US" w:bidi="ar-SA"/>
+      </w:rPr>
+    </w:lvl>
+    <w:lvl w:ilvl="7" w:tplc="C7663F8E">
+      <w:numFmt w:val="bullet"/>
+      <w:lvlText w:val="•"/>
+      <w:lvlJc w:val="left"/>
+      <w:pPr>
+        <w:ind w:left="4545" w:hanging="360"/>
+      </w:pPr>
+      <w:rPr>
+        <w:rFonts w:hint="default"/>
+        <w:lang w:val="fr-FR" w:eastAsia="en-US" w:bidi="ar-SA"/>
+      </w:rPr>
+    </w:lvl>
+    <w:lvl w:ilvl="8" w:tplc="BA4A2724">
+      <w:numFmt w:val="bullet"/>
+      <w:lvlText w:val="•"/>
+      <w:lvlJc w:val="left"/>
+      <w:pPr>
+        <w:ind w:left="5126" w:hanging="360"/>
+      </w:pPr>
+      <w:rPr>
+        <w:rFonts w:hint="default"/>
+        <w:lang w:val="fr-FR" w:eastAsia="en-US" w:bidi="ar-SA"/>
+      </w:rPr>
+    </w:lvl>
+  </w:abstractNum>
+  <w:abstractNum w:abstractNumId="42">
     <w:nsid w:val="76C538DA"/>
     <w:multiLevelType w:val="hybridMultilevel"/>
     <w:tmpl w:val="60DC4A06"/>
@@ -49678,7 +50812,125 @@
       </w:rPr>
     </w:lvl>
   </w:abstractNum>
-  <w:abstractNum w:abstractNumId="38">
+  <w:abstractNum w:abstractNumId="43">
+    <w:nsid w:val="78297E30"/>
+    <w:multiLevelType w:val="hybridMultilevel"/>
+    <w:tmpl w:val="A186FCDC"/>
+    <w:lvl w:ilvl="0" w:tplc="0E8C5DEA">
+      <w:start w:val="1"/>
+      <w:numFmt w:val="decimal"/>
+      <w:lvlText w:val="%1."/>
+      <w:lvlJc w:val="left"/>
+      <w:pPr>
+        <w:ind w:left="470" w:hanging="360"/>
+      </w:pPr>
+      <w:rPr>
+        <w:rFonts w:ascii="Times New Roman" w:eastAsia="Times New Roman" w:hAnsi="Times New Roman" w:cs="Times New Roman" w:hint="default"/>
+        <w:spacing w:val="-2"/>
+        <w:w w:val="100"/>
+        <w:sz w:val="24"/>
+        <w:szCs w:val="24"/>
+        <w:lang w:val="fr-FR" w:eastAsia="en-US" w:bidi="ar-SA"/>
+      </w:rPr>
+    </w:lvl>
+    <w:lvl w:ilvl="1" w:tplc="6A886E3C">
+      <w:numFmt w:val="bullet"/>
+      <w:lvlText w:val="•"/>
+      <w:lvlJc w:val="left"/>
+      <w:pPr>
+        <w:ind w:left="1060" w:hanging="360"/>
+      </w:pPr>
+      <w:rPr>
+        <w:rFonts w:hint="default"/>
+        <w:lang w:val="fr-FR" w:eastAsia="en-US" w:bidi="ar-SA"/>
+      </w:rPr>
+    </w:lvl>
+    <w:lvl w:ilvl="2" w:tplc="830ABB12">
+      <w:numFmt w:val="bullet"/>
+      <w:lvlText w:val="•"/>
+      <w:lvlJc w:val="left"/>
+      <w:pPr>
+        <w:ind w:left="1641" w:hanging="360"/>
+      </w:pPr>
+      <w:rPr>
+        <w:rFonts w:hint="default"/>
+        <w:lang w:val="fr-FR" w:eastAsia="en-US" w:bidi="ar-SA"/>
+      </w:rPr>
+    </w:lvl>
+    <w:lvl w:ilvl="3" w:tplc="42FAF10E">
+      <w:numFmt w:val="bullet"/>
+      <w:lvlText w:val="•"/>
+      <w:lvlJc w:val="left"/>
+      <w:pPr>
+        <w:ind w:left="2222" w:hanging="360"/>
+      </w:pPr>
+      <w:rPr>
+        <w:rFonts w:hint="default"/>
+        <w:lang w:val="fr-FR" w:eastAsia="en-US" w:bidi="ar-SA"/>
+      </w:rPr>
+    </w:lvl>
+    <w:lvl w:ilvl="4" w:tplc="32263528">
+      <w:numFmt w:val="bullet"/>
+      <w:lvlText w:val="•"/>
+      <w:lvlJc w:val="left"/>
+      <w:pPr>
+        <w:ind w:left="2803" w:hanging="360"/>
+      </w:pPr>
+      <w:rPr>
+        <w:rFonts w:hint="default"/>
+        <w:lang w:val="fr-FR" w:eastAsia="en-US" w:bidi="ar-SA"/>
+      </w:rPr>
+    </w:lvl>
+    <w:lvl w:ilvl="5" w:tplc="C79674AC">
+      <w:numFmt w:val="bullet"/>
+      <w:lvlText w:val="•"/>
+      <w:lvlJc w:val="left"/>
+      <w:pPr>
+        <w:ind w:left="3384" w:hanging="360"/>
+      </w:pPr>
+      <w:rPr>
+        <w:rFonts w:hint="default"/>
+        <w:lang w:val="fr-FR" w:eastAsia="en-US" w:bidi="ar-SA"/>
+      </w:rPr>
+    </w:lvl>
+    <w:lvl w:ilvl="6" w:tplc="8618D180">
+      <w:numFmt w:val="bullet"/>
+      <w:lvlText w:val="•"/>
+      <w:lvlJc w:val="left"/>
+      <w:pPr>
+        <w:ind w:left="3964" w:hanging="360"/>
+      </w:pPr>
+      <w:rPr>
+        <w:rFonts w:hint="default"/>
+        <w:lang w:val="fr-FR" w:eastAsia="en-US" w:bidi="ar-SA"/>
+      </w:rPr>
+    </w:lvl>
+    <w:lvl w:ilvl="7" w:tplc="D5FCD334">
+      <w:numFmt w:val="bullet"/>
+      <w:lvlText w:val="•"/>
+      <w:lvlJc w:val="left"/>
+      <w:pPr>
+        <w:ind w:left="4545" w:hanging="360"/>
+      </w:pPr>
+      <w:rPr>
+        <w:rFonts w:hint="default"/>
+        <w:lang w:val="fr-FR" w:eastAsia="en-US" w:bidi="ar-SA"/>
+      </w:rPr>
+    </w:lvl>
+    <w:lvl w:ilvl="8" w:tplc="1DC461D0">
+      <w:numFmt w:val="bullet"/>
+      <w:lvlText w:val="•"/>
+      <w:lvlJc w:val="left"/>
+      <w:pPr>
+        <w:ind w:left="5126" w:hanging="360"/>
+      </w:pPr>
+      <w:rPr>
+        <w:rFonts w:hint="default"/>
+        <w:lang w:val="fr-FR" w:eastAsia="en-US" w:bidi="ar-SA"/>
+      </w:rPr>
+    </w:lvl>
+  </w:abstractNum>
+  <w:abstractNum w:abstractNumId="44">
     <w:nsid w:val="7A6015A1"/>
     <w:multiLevelType w:val="hybridMultilevel"/>
     <w:tmpl w:val="D53AD3BE"/>
@@ -49794,7 +51046,7 @@
       </w:rPr>
     </w:lvl>
   </w:abstractNum>
-  <w:abstractNum w:abstractNumId="39">
+  <w:abstractNum w:abstractNumId="45">
     <w:nsid w:val="7DED3658"/>
     <w:multiLevelType w:val="hybridMultilevel"/>
     <w:tmpl w:val="7CD21448"/>
@@ -49911,7 +51163,7 @@
       </w:rPr>
     </w:lvl>
   </w:abstractNum>
-  <w:abstractNum w:abstractNumId="40">
+  <w:abstractNum w:abstractNumId="46">
     <w:nsid w:val="7E0D7AC5"/>
     <w:multiLevelType w:val="hybridMultilevel"/>
     <w:tmpl w:val="05DC2BEE"/>
@@ -49997,7 +51249,7 @@
       </w:pPr>
     </w:lvl>
   </w:abstractNum>
-  <w:abstractNum w:abstractNumId="41">
+  <w:abstractNum w:abstractNumId="47">
     <w:nsid w:val="7E916746"/>
     <w:multiLevelType w:val="hybridMultilevel"/>
     <w:tmpl w:val="63180C20"/>
@@ -50114,40 +51366,40 @@
     </w:lvl>
   </w:abstractNum>
   <w:num w:numId="1">
-    <w:abstractNumId w:val="23"/>
+    <w:abstractNumId w:val="25"/>
   </w:num>
   <w:num w:numId="2">
     <w:abstractNumId w:val="1"/>
   </w:num>
   <w:num w:numId="3">
-    <w:abstractNumId w:val="16"/>
+    <w:abstractNumId w:val="17"/>
   </w:num>
   <w:num w:numId="4">
-    <w:abstractNumId w:val="34"/>
+    <w:abstractNumId w:val="37"/>
   </w:num>
   <w:num w:numId="5">
-    <w:abstractNumId w:val="28"/>
+    <w:abstractNumId w:val="31"/>
   </w:num>
   <w:num w:numId="6">
-    <w:abstractNumId w:val="38"/>
+    <w:abstractNumId w:val="44"/>
   </w:num>
   <w:num w:numId="7">
-    <w:abstractNumId w:val="19"/>
+    <w:abstractNumId w:val="20"/>
   </w:num>
   <w:num w:numId="8">
-    <w:abstractNumId w:val="41"/>
+    <w:abstractNumId w:val="47"/>
   </w:num>
   <w:num w:numId="9">
     <w:abstractNumId w:val="3"/>
   </w:num>
   <w:num w:numId="10">
-    <w:abstractNumId w:val="39"/>
+    <w:abstractNumId w:val="45"/>
   </w:num>
   <w:num w:numId="11">
-    <w:abstractNumId w:val="26"/>
+    <w:abstractNumId w:val="29"/>
   </w:num>
   <w:num w:numId="12">
-    <w:abstractNumId w:val="30"/>
+    <w:abstractNumId w:val="33"/>
   </w:num>
   <w:num w:numId="13">
     <w:abstractNumId w:val="0"/>
@@ -50156,55 +51408,55 @@
     <w:abstractNumId w:val="2"/>
   </w:num>
   <w:num w:numId="15">
-    <w:abstractNumId w:val="24"/>
+    <w:abstractNumId w:val="26"/>
   </w:num>
   <w:num w:numId="16">
-    <w:abstractNumId w:val="13"/>
+    <w:abstractNumId w:val="14"/>
   </w:num>
   <w:num w:numId="17">
-    <w:abstractNumId w:val="37"/>
+    <w:abstractNumId w:val="42"/>
   </w:num>
   <w:num w:numId="18">
-    <w:abstractNumId w:val="32"/>
+    <w:abstractNumId w:val="35"/>
   </w:num>
   <w:num w:numId="19">
     <w:abstractNumId w:val="4"/>
   </w:num>
   <w:num w:numId="20">
-    <w:abstractNumId w:val="35"/>
+    <w:abstractNumId w:val="38"/>
   </w:num>
   <w:num w:numId="21">
     <w:abstractNumId w:val="7"/>
   </w:num>
   <w:num w:numId="22">
-    <w:abstractNumId w:val="17"/>
+    <w:abstractNumId w:val="18"/>
   </w:num>
   <w:num w:numId="23">
-    <w:abstractNumId w:val="36"/>
+    <w:abstractNumId w:val="39"/>
   </w:num>
   <w:num w:numId="24">
-    <w:abstractNumId w:val="21"/>
+    <w:abstractNumId w:val="22"/>
   </w:num>
   <w:num w:numId="25">
     <w:abstractNumId w:val="11"/>
   </w:num>
   <w:num w:numId="26">
-    <w:abstractNumId w:val="25"/>
+    <w:abstractNumId w:val="27"/>
   </w:num>
   <w:num w:numId="27">
-    <w:abstractNumId w:val="40"/>
+    <w:abstractNumId w:val="46"/>
   </w:num>
   <w:num w:numId="28">
-    <w:abstractNumId w:val="14"/>
+    <w:abstractNumId w:val="15"/>
   </w:num>
   <w:num w:numId="29">
     <w:abstractNumId w:val="8"/>
   </w:num>
   <w:num w:numId="30">
-    <w:abstractNumId w:val="27"/>
+    <w:abstractNumId w:val="30"/>
   </w:num>
   <w:num w:numId="31">
-    <w:abstractNumId w:val="18"/>
+    <w:abstractNumId w:val="19"/>
   </w:num>
   <w:num w:numId="32">
     <w:abstractNumId w:val="10"/>
@@ -50216,30 +51468,48 @@
     <w:abstractNumId w:val="5"/>
   </w:num>
   <w:num w:numId="35">
-    <w:abstractNumId w:val="15"/>
+    <w:abstractNumId w:val="16"/>
   </w:num>
   <w:num w:numId="36">
-    <w:abstractNumId w:val="33"/>
+    <w:abstractNumId w:val="36"/>
   </w:num>
   <w:num w:numId="37">
-    <w:abstractNumId w:val="12"/>
+    <w:abstractNumId w:val="13"/>
   </w:num>
   <w:num w:numId="38">
-    <w:abstractNumId w:val="31"/>
+    <w:abstractNumId w:val="34"/>
   </w:num>
   <w:num w:numId="39">
-    <w:abstractNumId w:val="22"/>
+    <w:abstractNumId w:val="24"/>
   </w:num>
   <w:num w:numId="40">
-    <w:abstractNumId w:val="20"/>
+    <w:abstractNumId w:val="21"/>
   </w:num>
   <w:num w:numId="41">
-    <w:abstractNumId w:val="29"/>
+    <w:abstractNumId w:val="32"/>
   </w:num>
   <w:num w:numId="42">
     <w:abstractNumId w:val="9"/>
   </w:num>
-  <w:numIdMacAtCleanup w:val="42"/>
+  <w:num w:numId="43">
+    <w:abstractNumId w:val="40"/>
+  </w:num>
+  <w:num w:numId="44">
+    <w:abstractNumId w:val="43"/>
+  </w:num>
+  <w:num w:numId="45">
+    <w:abstractNumId w:val="41"/>
+  </w:num>
+  <w:num w:numId="46">
+    <w:abstractNumId w:val="23"/>
+  </w:num>
+  <w:num w:numId="47">
+    <w:abstractNumId w:val="12"/>
+  </w:num>
+  <w:num w:numId="48">
+    <w:abstractNumId w:val="28"/>
+  </w:num>
+  <w:numIdMacAtCleanup w:val="48"/>
 </w:numbering>
 </file>
 
